--- a/public_html/docs/docs.docx
+++ b/public_html/docs/docs.docx
@@ -4,34 +4,27 @@
   <w:body>
     <w:p>
       <w:pPr>
-        <w:pStyle w:val="Metro"/>
-        <w:rPr>
-          <w:rFonts w:ascii="Segoe UI Light" w:hAnsi="Segoe UI Light" w:cs="Segoe UI Light"/>
-        </w:rPr>
-      </w:pPr>
-      <w:r>
-        <w:rPr>
-          <w:rFonts w:ascii="Segoe UI Light" w:hAnsi="Segoe UI Light" w:cs="Segoe UI Light"/>
-        </w:rPr>
+        <w:pStyle w:val="Ttulo1"/>
+      </w:pPr>
+      <w:r>
         <w:t>Estructura Portal UCE</w:t>
       </w:r>
     </w:p>
     <w:p>
       <w:pPr>
-        <w:pStyle w:val="Metro"/>
+        <w:pStyle w:val="Ttulo1"/>
         <w:numPr>
           <w:ilvl w:val="0"/>
           <w:numId w:val="1"/>
         </w:numPr>
         <w:rPr>
-          <w:rFonts w:ascii="Segoe UI Light" w:hAnsi="Segoe UI Light" w:cs="Segoe UI Light"/>
+          <w:sz w:val="24"/>
           <w:lang w:val="en-US"/>
         </w:rPr>
       </w:pPr>
       <w:proofErr w:type="spellStart"/>
       <w:r>
         <w:rPr>
-          <w:rFonts w:ascii="Segoe UI Light" w:hAnsi="Segoe UI Light" w:cs="Segoe UI Light"/>
           <w:lang w:val="en-US"/>
         </w:rPr>
         <w:t>Sitio</w:t>
@@ -39,14 +32,12 @@
       <w:proofErr w:type="spellEnd"/>
       <w:r>
         <w:rPr>
-          <w:rFonts w:ascii="Segoe UI Light" w:hAnsi="Segoe UI Light" w:cs="Segoe UI Light"/>
           <w:lang w:val="en-US"/>
         </w:rPr>
         <w:t>: UCE</w:t>
       </w:r>
       <w:r>
         <w:rPr>
-          <w:rFonts w:ascii="Segoe UI Light" w:hAnsi="Segoe UI Light" w:cs="Segoe UI Light"/>
           <w:lang w:val="en-US"/>
         </w:rPr>
         <w:t xml:space="preserve">, </w:t>
@@ -54,23 +45,28 @@
       <w:proofErr w:type="spellStart"/>
       <w:r>
         <w:rPr>
-          <w:rFonts w:ascii="Segoe UI Light" w:hAnsi="Segoe UI Light" w:cs="Segoe UI Light"/>
           <w:lang w:val="en-US"/>
         </w:rPr>
-        <w:t>page:home</w:t>
-      </w:r>
-      <w:proofErr w:type="spellEnd"/>
-      <w:r>
-        <w:rPr>
-          <w:rFonts w:ascii="Segoe UI Light" w:hAnsi="Segoe UI Light" w:cs="Segoe UI Light"/>
+        <w:t>page</w:t>
+      </w:r>
+      <w:proofErr w:type="gramStart"/>
+      <w:r>
+        <w:rPr>
           <w:lang w:val="en-US"/>
         </w:rPr>
+        <w:t>:home</w:t>
+      </w:r>
+      <w:proofErr w:type="spellEnd"/>
+      <w:proofErr w:type="gramEnd"/>
+      <w:r>
+        <w:rPr>
+          <w:lang w:val="en-US"/>
+        </w:rPr>
         <w:t xml:space="preserve">, </w:t>
       </w:r>
       <w:proofErr w:type="spellStart"/>
       <w:r>
         <w:rPr>
-          <w:rFonts w:ascii="Segoe UI Light" w:hAnsi="Segoe UI Light" w:cs="Segoe UI Light"/>
           <w:lang w:val="en-US"/>
         </w:rPr>
         <w:t>theme:dcmtheme,type:main</w:t>
@@ -84,14 +80,20 @@
           <w:ilvl w:val="1"/>
           <w:numId w:val="1"/>
         </w:numPr>
-        <w:rPr>
-          <w:rFonts w:ascii="Segoe UI Light" w:hAnsi="Segoe UI Light" w:cs="Segoe UI Light"/>
-        </w:rPr>
-      </w:pPr>
-      <w:proofErr w:type="spellStart"/>
-      <w:r>
-        <w:rPr>
-          <w:rFonts w:ascii="Segoe UI Light" w:hAnsi="Segoe UI Light" w:cs="Segoe UI Light"/>
+        <w:jc w:val="both"/>
+        <w:rPr>
+          <w:rFonts w:ascii="Segoe UI Light" w:hAnsi="Segoe UI Light" w:cs="Segoe UI Light"/>
+          <w:sz w:val="24"/>
+          <w:szCs w:val="24"/>
+        </w:rPr>
+      </w:pPr>
+      <w:proofErr w:type="spellStart"/>
+      <w:r>
+        <w:rPr>
+          <w:rFonts w:ascii="Segoe UI Light" w:hAnsi="Segoe UI Light" w:cs="Segoe UI Light"/>
+          <w:b/>
+          <w:sz w:val="24"/>
+          <w:szCs w:val="24"/>
         </w:rPr>
         <w:t>Slide</w:t>
       </w:r>
@@ -99,8 +101,19 @@
       <w:r>
         <w:rPr>
           <w:rFonts w:ascii="Segoe UI Light" w:hAnsi="Segoe UI Light" w:cs="Segoe UI Light"/>
-        </w:rPr>
-        <w:t xml:space="preserve"> 1: HTML</w:t>
+          <w:b/>
+          <w:sz w:val="24"/>
+          <w:szCs w:val="24"/>
+        </w:rPr>
+        <w:t xml:space="preserve"> 1</w:t>
+      </w:r>
+      <w:r>
+        <w:rPr>
+          <w:rFonts w:ascii="Segoe UI Light" w:hAnsi="Segoe UI Light" w:cs="Segoe UI Light"/>
+          <w:sz w:val="24"/>
+          <w:szCs w:val="24"/>
+        </w:rPr>
+        <w:t>: HTML</w:t>
       </w:r>
     </w:p>
     <w:p>
@@ -110,14 +123,20 @@
           <w:ilvl w:val="1"/>
           <w:numId w:val="1"/>
         </w:numPr>
-        <w:rPr>
-          <w:rFonts w:ascii="Segoe UI Light" w:hAnsi="Segoe UI Light" w:cs="Segoe UI Light"/>
-        </w:rPr>
-      </w:pPr>
-      <w:proofErr w:type="spellStart"/>
-      <w:r>
-        <w:rPr>
-          <w:rFonts w:ascii="Segoe UI Light" w:hAnsi="Segoe UI Light" w:cs="Segoe UI Light"/>
+        <w:jc w:val="both"/>
+        <w:rPr>
+          <w:rFonts w:ascii="Segoe UI Light" w:hAnsi="Segoe UI Light" w:cs="Segoe UI Light"/>
+          <w:sz w:val="24"/>
+          <w:szCs w:val="24"/>
+        </w:rPr>
+      </w:pPr>
+      <w:proofErr w:type="spellStart"/>
+      <w:r>
+        <w:rPr>
+          <w:rFonts w:ascii="Segoe UI Light" w:hAnsi="Segoe UI Light" w:cs="Segoe UI Light"/>
+          <w:b/>
+          <w:sz w:val="24"/>
+          <w:szCs w:val="24"/>
         </w:rPr>
         <w:t>Slide</w:t>
       </w:r>
@@ -125,18 +144,33 @@
       <w:r>
         <w:rPr>
           <w:rFonts w:ascii="Segoe UI Light" w:hAnsi="Segoe UI Light" w:cs="Segoe UI Light"/>
-        </w:rPr>
-        <w:t xml:space="preserve"> 2: Noticias y Comunicados</w:t>
-      </w:r>
-      <w:r>
-        <w:rPr>
-          <w:rFonts w:ascii="Segoe UI Light" w:hAnsi="Segoe UI Light" w:cs="Segoe UI Light"/>
+          <w:b/>
+          <w:sz w:val="24"/>
+          <w:szCs w:val="24"/>
+        </w:rPr>
+        <w:t xml:space="preserve"> 2</w:t>
+      </w:r>
+      <w:r>
+        <w:rPr>
+          <w:rFonts w:ascii="Segoe UI Light" w:hAnsi="Segoe UI Light" w:cs="Segoe UI Light"/>
+          <w:sz w:val="24"/>
+          <w:szCs w:val="24"/>
+        </w:rPr>
+        <w:t>: Noticias y Comunicados</w:t>
+      </w:r>
+      <w:r>
+        <w:rPr>
+          <w:rFonts w:ascii="Segoe UI Light" w:hAnsi="Segoe UI Light" w:cs="Segoe UI Light"/>
+          <w:sz w:val="24"/>
+          <w:szCs w:val="24"/>
         </w:rPr>
         <w:t xml:space="preserve"> </w:t>
       </w:r>
       <w:r>
         <w:rPr>
           <w:rFonts w:ascii="Segoe UI Light" w:hAnsi="Segoe UI Light" w:cs="Segoe UI Light"/>
+          <w:sz w:val="24"/>
+          <w:szCs w:val="24"/>
         </w:rPr>
         <w:t>[</w:t>
       </w:r>
@@ -144,6 +178,8 @@
       <w:r>
         <w:rPr>
           <w:rFonts w:ascii="Segoe UI Light" w:hAnsi="Segoe UI Light" w:cs="Segoe UI Light"/>
+          <w:sz w:val="24"/>
+          <w:szCs w:val="24"/>
         </w:rPr>
         <w:t>type:uce_noti_comunic</w:t>
       </w:r>
@@ -151,6 +187,8 @@
       <w:r>
         <w:rPr>
           <w:rFonts w:ascii="Segoe UI Light" w:hAnsi="Segoe UI Light" w:cs="Segoe UI Light"/>
+          <w:sz w:val="24"/>
+          <w:szCs w:val="24"/>
         </w:rPr>
         <w:t>]</w:t>
       </w:r>
@@ -162,13 +200,18 @@
           <w:ilvl w:val="2"/>
           <w:numId w:val="1"/>
         </w:numPr>
-        <w:rPr>
-          <w:rFonts w:ascii="Segoe UI Light" w:hAnsi="Segoe UI Light" w:cs="Segoe UI Light"/>
-        </w:rPr>
-      </w:pPr>
-      <w:r>
-        <w:rPr>
-          <w:rFonts w:ascii="Segoe UI Light" w:hAnsi="Segoe UI Light" w:cs="Segoe UI Light"/>
+        <w:jc w:val="both"/>
+        <w:rPr>
+          <w:rFonts w:ascii="Segoe UI Light" w:hAnsi="Segoe UI Light" w:cs="Segoe UI Light"/>
+          <w:sz w:val="24"/>
+          <w:szCs w:val="24"/>
+        </w:rPr>
+      </w:pPr>
+      <w:r>
+        <w:rPr>
+          <w:rFonts w:ascii="Segoe UI Light" w:hAnsi="Segoe UI Light" w:cs="Segoe UI Light"/>
+          <w:sz w:val="24"/>
+          <w:szCs w:val="24"/>
         </w:rPr>
         <w:t xml:space="preserve">Título: </w:t>
       </w:r>
@@ -176,6 +219,8 @@
       <w:r>
         <w:rPr>
           <w:rFonts w:ascii="Segoe UI Light" w:hAnsi="Segoe UI Light" w:cs="Segoe UI Light"/>
+          <w:sz w:val="24"/>
+          <w:szCs w:val="24"/>
         </w:rPr>
         <w:t>uce_noti_comunicado</w:t>
       </w:r>
@@ -185,19 +230,26 @@
       <w:pPr>
         <w:pStyle w:val="Metro"/>
         <w:ind w:left="1224"/>
-        <w:rPr>
-          <w:rFonts w:ascii="Segoe UI Light" w:hAnsi="Segoe UI Light" w:cs="Segoe UI Light"/>
-        </w:rPr>
-      </w:pPr>
-      <w:r>
-        <w:rPr>
-          <w:rFonts w:ascii="Segoe UI Light" w:hAnsi="Segoe UI Light" w:cs="Segoe UI Light"/>
+        <w:jc w:val="both"/>
+        <w:rPr>
+          <w:rFonts w:ascii="Segoe UI Light" w:hAnsi="Segoe UI Light" w:cs="Segoe UI Light"/>
+          <w:sz w:val="24"/>
+          <w:szCs w:val="24"/>
+        </w:rPr>
+      </w:pPr>
+      <w:r>
+        <w:rPr>
+          <w:rFonts w:ascii="Segoe UI Light" w:hAnsi="Segoe UI Light" w:cs="Segoe UI Light"/>
+          <w:sz w:val="24"/>
+          <w:szCs w:val="24"/>
         </w:rPr>
         <w:t>Aquí colocar el ID de los artículos</w:t>
       </w:r>
       <w:r>
         <w:rPr>
           <w:rFonts w:ascii="Segoe UI Light" w:hAnsi="Segoe UI Light" w:cs="Segoe UI Light"/>
+          <w:sz w:val="24"/>
+          <w:szCs w:val="24"/>
         </w:rPr>
         <w:t xml:space="preserve"> (</w:t>
       </w:r>
@@ -205,6 +257,8 @@
       <w:r>
         <w:rPr>
           <w:rFonts w:ascii="Segoe UI Light" w:hAnsi="Segoe UI Light" w:cs="Segoe UI Light"/>
+          <w:sz w:val="24"/>
+          <w:szCs w:val="24"/>
         </w:rPr>
         <w:t>art_ID</w:t>
       </w:r>
@@ -212,18 +266,24 @@
       <w:r>
         <w:rPr>
           <w:rFonts w:ascii="Segoe UI Light" w:hAnsi="Segoe UI Light" w:cs="Segoe UI Light"/>
+          <w:sz w:val="24"/>
+          <w:szCs w:val="24"/>
         </w:rPr>
         <w:t>)</w:t>
       </w:r>
       <w:r>
         <w:rPr>
           <w:rFonts w:ascii="Segoe UI Light" w:hAnsi="Segoe UI Light" w:cs="Segoe UI Light"/>
+          <w:sz w:val="24"/>
+          <w:szCs w:val="24"/>
         </w:rPr>
         <w:t xml:space="preserve"> correspondientes a noticias y comunicados</w:t>
       </w:r>
       <w:r>
         <w:rPr>
           <w:rFonts w:ascii="Segoe UI Light" w:hAnsi="Segoe UI Light" w:cs="Segoe UI Light"/>
+          <w:sz w:val="24"/>
+          <w:szCs w:val="24"/>
         </w:rPr>
         <w:t xml:space="preserve"> creados en el punto 1.2.2 para noticias y 1.2.3 para comunicados</w:t>
       </w:r>
@@ -235,13 +295,18 @@
           <w:ilvl w:val="2"/>
           <w:numId w:val="1"/>
         </w:numPr>
-        <w:rPr>
-          <w:rFonts w:ascii="Segoe UI Light" w:hAnsi="Segoe UI Light" w:cs="Segoe UI Light"/>
-        </w:rPr>
-      </w:pPr>
-      <w:r>
-        <w:rPr>
-          <w:rFonts w:ascii="Segoe UI Light" w:hAnsi="Segoe UI Light" w:cs="Segoe UI Light"/>
+        <w:jc w:val="both"/>
+        <w:rPr>
+          <w:rFonts w:ascii="Segoe UI Light" w:hAnsi="Segoe UI Light" w:cs="Segoe UI Light"/>
+          <w:sz w:val="24"/>
+          <w:szCs w:val="24"/>
+        </w:rPr>
+      </w:pPr>
+      <w:r>
+        <w:rPr>
+          <w:rFonts w:ascii="Segoe UI Light" w:hAnsi="Segoe UI Light" w:cs="Segoe UI Light"/>
+          <w:sz w:val="24"/>
+          <w:szCs w:val="24"/>
         </w:rPr>
         <w:t>Contenido (dentro de la carpeta noticias):</w:t>
       </w:r>
@@ -250,19 +315,26 @@
       <w:pPr>
         <w:pStyle w:val="Metro"/>
         <w:ind w:left="1224"/>
-        <w:rPr>
-          <w:rFonts w:ascii="Segoe UI Light" w:hAnsi="Segoe UI Light" w:cs="Segoe UI Light"/>
-        </w:rPr>
-      </w:pPr>
-      <w:r>
-        <w:rPr>
-          <w:rFonts w:ascii="Segoe UI Light" w:hAnsi="Segoe UI Light" w:cs="Segoe UI Light"/>
+        <w:jc w:val="both"/>
+        <w:rPr>
+          <w:rFonts w:ascii="Segoe UI Light" w:hAnsi="Segoe UI Light" w:cs="Segoe UI Light"/>
+          <w:sz w:val="24"/>
+          <w:szCs w:val="24"/>
+        </w:rPr>
+      </w:pPr>
+      <w:r>
+        <w:rPr>
+          <w:rFonts w:ascii="Segoe UI Light" w:hAnsi="Segoe UI Light" w:cs="Segoe UI Light"/>
+          <w:sz w:val="24"/>
+          <w:szCs w:val="24"/>
         </w:rPr>
         <w:t xml:space="preserve">Dentro de esta carpeta colocar todas las noticias: serán del </w:t>
       </w:r>
       <w:r>
         <w:rPr>
           <w:rFonts w:ascii="Segoe UI Light" w:hAnsi="Segoe UI Light" w:cs="Segoe UI Light"/>
+          <w:sz w:val="24"/>
+          <w:szCs w:val="24"/>
         </w:rPr>
         <w:t>[</w:t>
       </w:r>
@@ -270,24 +342,32 @@
       <w:r>
         <w:rPr>
           <w:rFonts w:ascii="Segoe UI Light" w:hAnsi="Segoe UI Light" w:cs="Segoe UI Light"/>
+          <w:sz w:val="24"/>
+          <w:szCs w:val="24"/>
         </w:rPr>
         <w:t>t</w:t>
       </w:r>
       <w:r>
         <w:rPr>
           <w:rFonts w:ascii="Segoe UI Light" w:hAnsi="Segoe UI Light" w:cs="Segoe UI Light"/>
+          <w:sz w:val="24"/>
+          <w:szCs w:val="24"/>
         </w:rPr>
         <w:t>y</w:t>
       </w:r>
       <w:r>
         <w:rPr>
           <w:rFonts w:ascii="Segoe UI Light" w:hAnsi="Segoe UI Light" w:cs="Segoe UI Light"/>
+          <w:sz w:val="24"/>
+          <w:szCs w:val="24"/>
         </w:rPr>
         <w:t>p</w:t>
       </w:r>
       <w:r>
         <w:rPr>
           <w:rFonts w:ascii="Segoe UI Light" w:hAnsi="Segoe UI Light" w:cs="Segoe UI Light"/>
+          <w:sz w:val="24"/>
+          <w:szCs w:val="24"/>
         </w:rPr>
         <w:t>e</w:t>
       </w:r>
@@ -295,6 +375,8 @@
       <w:r>
         <w:rPr>
           <w:rFonts w:ascii="Segoe UI Light" w:hAnsi="Segoe UI Light" w:cs="Segoe UI Light"/>
+          <w:sz w:val="24"/>
+          <w:szCs w:val="24"/>
         </w:rPr>
         <w:t>:uce</w:t>
       </w:r>
@@ -302,6 +384,8 @@
       <w:r>
         <w:rPr>
           <w:rFonts w:ascii="Segoe UI Light" w:hAnsi="Segoe UI Light" w:cs="Segoe UI Light"/>
+          <w:sz w:val="24"/>
+          <w:szCs w:val="24"/>
         </w:rPr>
         <w:t>_noticia</w:t>
       </w:r>
@@ -309,6 +393,8 @@
       <w:r>
         <w:rPr>
           <w:rFonts w:ascii="Segoe UI Light" w:hAnsi="Segoe UI Light" w:cs="Segoe UI Light"/>
+          <w:sz w:val="24"/>
+          <w:szCs w:val="24"/>
         </w:rPr>
         <w:t>]</w:t>
       </w:r>
@@ -317,13 +403,18 @@
       <w:pPr>
         <w:pStyle w:val="Metro"/>
         <w:ind w:left="1224"/>
-        <w:rPr>
-          <w:rFonts w:ascii="Segoe UI Light" w:hAnsi="Segoe UI Light" w:cs="Segoe UI Light"/>
-        </w:rPr>
-      </w:pPr>
-      <w:r>
-        <w:rPr>
-          <w:rFonts w:ascii="Segoe UI Light" w:hAnsi="Segoe UI Light" w:cs="Segoe UI Light"/>
+        <w:jc w:val="both"/>
+        <w:rPr>
+          <w:rFonts w:ascii="Segoe UI Light" w:hAnsi="Segoe UI Light" w:cs="Segoe UI Light"/>
+          <w:sz w:val="24"/>
+          <w:szCs w:val="24"/>
+        </w:rPr>
+      </w:pPr>
+      <w:r>
+        <w:rPr>
+          <w:rFonts w:ascii="Segoe UI Light" w:hAnsi="Segoe UI Light" w:cs="Segoe UI Light"/>
+          <w:sz w:val="24"/>
+          <w:szCs w:val="24"/>
         </w:rPr>
         <w:t>Imágenes no superiores a 1900x1200 (16:9) y 480KB</w:t>
       </w:r>
@@ -332,13 +423,18 @@
       <w:pPr>
         <w:pStyle w:val="Metro"/>
         <w:ind w:left="1224"/>
-        <w:rPr>
-          <w:rFonts w:ascii="Segoe UI Light" w:hAnsi="Segoe UI Light" w:cs="Segoe UI Light"/>
-        </w:rPr>
-      </w:pPr>
-      <w:r>
-        <w:rPr>
-          <w:rFonts w:ascii="Segoe UI Light" w:hAnsi="Segoe UI Light" w:cs="Segoe UI Light"/>
+        <w:jc w:val="both"/>
+        <w:rPr>
+          <w:rFonts w:ascii="Segoe UI Light" w:hAnsi="Segoe UI Light" w:cs="Segoe UI Light"/>
+          <w:sz w:val="24"/>
+          <w:szCs w:val="24"/>
+        </w:rPr>
+      </w:pPr>
+      <w:r>
+        <w:rPr>
+          <w:rFonts w:ascii="Segoe UI Light" w:hAnsi="Segoe UI Light" w:cs="Segoe UI Light"/>
+          <w:sz w:val="24"/>
+          <w:szCs w:val="24"/>
         </w:rPr>
         <w:t>Nota: parte derecha en resumen colocar un resumen de la noticia, (obligatorio), máximo 300 caracteres (estimado). (Puede ser más largo pero será truncado)</w:t>
       </w:r>
@@ -350,13 +446,18 @@
           <w:ilvl w:val="2"/>
           <w:numId w:val="1"/>
         </w:numPr>
-        <w:rPr>
-          <w:rFonts w:ascii="Segoe UI Light" w:hAnsi="Segoe UI Light" w:cs="Segoe UI Light"/>
-        </w:rPr>
-      </w:pPr>
-      <w:r>
-        <w:rPr>
-          <w:rFonts w:ascii="Segoe UI Light" w:hAnsi="Segoe UI Light" w:cs="Segoe UI Light"/>
+        <w:jc w:val="both"/>
+        <w:rPr>
+          <w:rFonts w:ascii="Segoe UI Light" w:hAnsi="Segoe UI Light" w:cs="Segoe UI Light"/>
+          <w:sz w:val="24"/>
+          <w:szCs w:val="24"/>
+        </w:rPr>
+      </w:pPr>
+      <w:r>
+        <w:rPr>
+          <w:rFonts w:ascii="Segoe UI Light" w:hAnsi="Segoe UI Light" w:cs="Segoe UI Light"/>
+          <w:sz w:val="24"/>
+          <w:szCs w:val="24"/>
         </w:rPr>
         <w:t>Contenido (dentro de la carpeta comunicados):</w:t>
       </w:r>
@@ -365,31 +466,42 @@
       <w:pPr>
         <w:pStyle w:val="Metro"/>
         <w:ind w:left="1224"/>
-        <w:rPr>
-          <w:rFonts w:ascii="Segoe UI Light" w:hAnsi="Segoe UI Light" w:cs="Segoe UI Light"/>
-        </w:rPr>
-      </w:pPr>
-      <w:r>
-        <w:rPr>
-          <w:rFonts w:ascii="Segoe UI Light" w:hAnsi="Segoe UI Light" w:cs="Segoe UI Light"/>
+        <w:jc w:val="both"/>
+        <w:rPr>
+          <w:rFonts w:ascii="Segoe UI Light" w:hAnsi="Segoe UI Light" w:cs="Segoe UI Light"/>
+          <w:sz w:val="24"/>
+          <w:szCs w:val="24"/>
+        </w:rPr>
+      </w:pPr>
+      <w:r>
+        <w:rPr>
+          <w:rFonts w:ascii="Segoe UI Light" w:hAnsi="Segoe UI Light" w:cs="Segoe UI Light"/>
+          <w:sz w:val="24"/>
+          <w:szCs w:val="24"/>
         </w:rPr>
         <w:t xml:space="preserve">Dentro de esta carpeta colocar todas las noticias: serán del </w:t>
       </w:r>
       <w:r>
         <w:rPr>
           <w:rFonts w:ascii="Segoe UI Light" w:hAnsi="Segoe UI Light" w:cs="Segoe UI Light"/>
+          <w:sz w:val="24"/>
+          <w:szCs w:val="24"/>
         </w:rPr>
         <w:t>[</w:t>
       </w:r>
       <w:r>
         <w:rPr>
           <w:rFonts w:ascii="Segoe UI Light" w:hAnsi="Segoe UI Light" w:cs="Segoe UI Light"/>
+          <w:sz w:val="24"/>
+          <w:szCs w:val="24"/>
         </w:rPr>
         <w:t>t</w:t>
       </w:r>
       <w:r>
         <w:rPr>
           <w:rFonts w:ascii="Segoe UI Light" w:hAnsi="Segoe UI Light" w:cs="Segoe UI Light"/>
+          <w:sz w:val="24"/>
+          <w:szCs w:val="24"/>
         </w:rPr>
         <w:t>ype</w:t>
       </w:r>
@@ -397,12 +509,16 @@
       <w:r>
         <w:rPr>
           <w:rFonts w:ascii="Segoe UI Light" w:hAnsi="Segoe UI Light" w:cs="Segoe UI Light"/>
+          <w:sz w:val="24"/>
+          <w:szCs w:val="24"/>
         </w:rPr>
         <w:t>:</w:t>
       </w:r>
       <w:r>
         <w:rPr>
           <w:rFonts w:ascii="Segoe UI Light" w:hAnsi="Segoe UI Light" w:cs="Segoe UI Light"/>
+          <w:sz w:val="24"/>
+          <w:szCs w:val="24"/>
         </w:rPr>
         <w:t>uce</w:t>
       </w:r>
@@ -410,6 +526,8 @@
       <w:r>
         <w:rPr>
           <w:rFonts w:ascii="Segoe UI Light" w:hAnsi="Segoe UI Light" w:cs="Segoe UI Light"/>
+          <w:sz w:val="24"/>
+          <w:szCs w:val="24"/>
         </w:rPr>
         <w:t>_comunicado]</w:t>
       </w:r>
@@ -418,13 +536,18 @@
       <w:pPr>
         <w:pStyle w:val="Metro"/>
         <w:ind w:left="1224"/>
-        <w:rPr>
-          <w:rFonts w:ascii="Segoe UI Light" w:hAnsi="Segoe UI Light" w:cs="Segoe UI Light"/>
-        </w:rPr>
-      </w:pPr>
-      <w:r>
-        <w:rPr>
-          <w:rFonts w:ascii="Segoe UI Light" w:hAnsi="Segoe UI Light" w:cs="Segoe UI Light"/>
+        <w:jc w:val="both"/>
+        <w:rPr>
+          <w:rFonts w:ascii="Segoe UI Light" w:hAnsi="Segoe UI Light" w:cs="Segoe UI Light"/>
+          <w:sz w:val="24"/>
+          <w:szCs w:val="24"/>
+        </w:rPr>
+      </w:pPr>
+      <w:r>
+        <w:rPr>
+          <w:rFonts w:ascii="Segoe UI Light" w:hAnsi="Segoe UI Light" w:cs="Segoe UI Light"/>
+          <w:sz w:val="24"/>
+          <w:szCs w:val="24"/>
         </w:rPr>
         <w:t>Imágenes no superiores a 1900x1200 (16:9) y 480KB</w:t>
       </w:r>
@@ -433,8 +556,11 @@
       <w:pPr>
         <w:pStyle w:val="Metro"/>
         <w:ind w:left="1224"/>
-        <w:rPr>
-          <w:rFonts w:ascii="Segoe UI Light" w:hAnsi="Segoe UI Light" w:cs="Segoe UI Light"/>
+        <w:jc w:val="both"/>
+        <w:rPr>
+          <w:rFonts w:ascii="Segoe UI Light" w:hAnsi="Segoe UI Light" w:cs="Segoe UI Light"/>
+          <w:sz w:val="24"/>
+          <w:szCs w:val="24"/>
         </w:rPr>
       </w:pPr>
     </w:p>
@@ -445,14 +571,20 @@
           <w:ilvl w:val="1"/>
           <w:numId w:val="1"/>
         </w:numPr>
-        <w:rPr>
-          <w:rFonts w:ascii="Segoe UI Light" w:hAnsi="Segoe UI Light" w:cs="Segoe UI Light"/>
-        </w:rPr>
-      </w:pPr>
-      <w:proofErr w:type="spellStart"/>
-      <w:r>
-        <w:rPr>
-          <w:rFonts w:ascii="Segoe UI Light" w:hAnsi="Segoe UI Light" w:cs="Segoe UI Light"/>
+        <w:jc w:val="both"/>
+        <w:rPr>
+          <w:rFonts w:ascii="Segoe UI Light" w:hAnsi="Segoe UI Light" w:cs="Segoe UI Light"/>
+          <w:sz w:val="24"/>
+          <w:szCs w:val="24"/>
+        </w:rPr>
+      </w:pPr>
+      <w:proofErr w:type="spellStart"/>
+      <w:r>
+        <w:rPr>
+          <w:rFonts w:ascii="Segoe UI Light" w:hAnsi="Segoe UI Light" w:cs="Segoe UI Light"/>
+          <w:b/>
+          <w:sz w:val="24"/>
+          <w:szCs w:val="24"/>
         </w:rPr>
         <w:t>Slide</w:t>
       </w:r>
@@ -460,12 +592,25 @@
       <w:r>
         <w:rPr>
           <w:rFonts w:ascii="Segoe UI Light" w:hAnsi="Segoe UI Light" w:cs="Segoe UI Light"/>
-        </w:rPr>
-        <w:t xml:space="preserve"> 3: </w:t>
-      </w:r>
-      <w:r>
-        <w:rPr>
-          <w:rFonts w:ascii="Segoe UI Light" w:hAnsi="Segoe UI Light" w:cs="Segoe UI Light"/>
+          <w:b/>
+          <w:sz w:val="24"/>
+          <w:szCs w:val="24"/>
+        </w:rPr>
+        <w:t xml:space="preserve"> 3</w:t>
+      </w:r>
+      <w:r>
+        <w:rPr>
+          <w:rFonts w:ascii="Segoe UI Light" w:hAnsi="Segoe UI Light" w:cs="Segoe UI Light"/>
+          <w:sz w:val="24"/>
+          <w:szCs w:val="24"/>
+        </w:rPr>
+        <w:t xml:space="preserve">: </w:t>
+      </w:r>
+      <w:r>
+        <w:rPr>
+          <w:rFonts w:ascii="Segoe UI Light" w:hAnsi="Segoe UI Light" w:cs="Segoe UI Light"/>
+          <w:sz w:val="24"/>
+          <w:szCs w:val="24"/>
         </w:rPr>
         <w:t xml:space="preserve">Facultad: </w:t>
       </w:r>
@@ -473,6 +618,8 @@
       <w:r>
         <w:rPr>
           <w:rFonts w:ascii="Segoe UI Light" w:hAnsi="Segoe UI Light" w:cs="Segoe UI Light"/>
+          <w:sz w:val="24"/>
+          <w:szCs w:val="24"/>
         </w:rPr>
         <w:t>type</w:t>
       </w:r>
@@ -480,6 +627,8 @@
       <w:r>
         <w:rPr>
           <w:rFonts w:ascii="Segoe UI Light" w:hAnsi="Segoe UI Light" w:cs="Segoe UI Light"/>
+          <w:sz w:val="24"/>
+          <w:szCs w:val="24"/>
         </w:rPr>
         <w:t xml:space="preserve">: </w:t>
       </w:r>
@@ -487,6 +636,8 @@
       <w:r>
         <w:rPr>
           <w:rFonts w:ascii="Segoe UI Light" w:hAnsi="Segoe UI Light" w:cs="Segoe UI Light"/>
+          <w:sz w:val="24"/>
+          <w:szCs w:val="24"/>
         </w:rPr>
         <w:t>uce_facultad</w:t>
       </w:r>
@@ -496,13 +647,18 @@
       <w:pPr>
         <w:pStyle w:val="Metro"/>
         <w:ind w:left="792"/>
-        <w:rPr>
-          <w:rFonts w:ascii="Segoe UI Light" w:hAnsi="Segoe UI Light" w:cs="Segoe UI Light"/>
-        </w:rPr>
-      </w:pPr>
-      <w:r>
-        <w:rPr>
-          <w:rFonts w:ascii="Segoe UI Light" w:hAnsi="Segoe UI Light" w:cs="Segoe UI Light"/>
+        <w:jc w:val="both"/>
+        <w:rPr>
+          <w:rFonts w:ascii="Segoe UI Light" w:hAnsi="Segoe UI Light" w:cs="Segoe UI Light"/>
+          <w:sz w:val="24"/>
+          <w:szCs w:val="24"/>
+        </w:rPr>
+      </w:pPr>
+      <w:r>
+        <w:rPr>
+          <w:rFonts w:ascii="Segoe UI Light" w:hAnsi="Segoe UI Light" w:cs="Segoe UI Light"/>
+          <w:sz w:val="24"/>
+          <w:szCs w:val="24"/>
         </w:rPr>
         <w:t>Aquí solo colocar la facultad con el vínculo a su sitio web</w:t>
       </w:r>
@@ -510,8 +666,11 @@
     <w:p>
       <w:pPr>
         <w:pStyle w:val="Metro"/>
-        <w:rPr>
-          <w:rFonts w:ascii="Segoe UI Light" w:hAnsi="Segoe UI Light" w:cs="Segoe UI Light"/>
+        <w:jc w:val="both"/>
+        <w:rPr>
+          <w:rFonts w:ascii="Segoe UI Light" w:hAnsi="Segoe UI Light" w:cs="Segoe UI Light"/>
+          <w:sz w:val="24"/>
+          <w:szCs w:val="24"/>
         </w:rPr>
       </w:pPr>
     </w:p>
@@ -522,14 +681,20 @@
           <w:ilvl w:val="1"/>
           <w:numId w:val="1"/>
         </w:numPr>
-        <w:rPr>
-          <w:rFonts w:ascii="Segoe UI Light" w:hAnsi="Segoe UI Light" w:cs="Segoe UI Light"/>
-        </w:rPr>
-      </w:pPr>
-      <w:proofErr w:type="spellStart"/>
-      <w:r>
-        <w:rPr>
-          <w:rFonts w:ascii="Segoe UI Light" w:hAnsi="Segoe UI Light" w:cs="Segoe UI Light"/>
+        <w:jc w:val="both"/>
+        <w:rPr>
+          <w:rFonts w:ascii="Segoe UI Light" w:hAnsi="Segoe UI Light" w:cs="Segoe UI Light"/>
+          <w:sz w:val="24"/>
+          <w:szCs w:val="24"/>
+        </w:rPr>
+      </w:pPr>
+      <w:proofErr w:type="spellStart"/>
+      <w:r>
+        <w:rPr>
+          <w:rFonts w:ascii="Segoe UI Light" w:hAnsi="Segoe UI Light" w:cs="Segoe UI Light"/>
+          <w:b/>
+          <w:sz w:val="24"/>
+          <w:szCs w:val="24"/>
         </w:rPr>
         <w:t>Slide</w:t>
       </w:r>
@@ -537,12 +702,25 @@
       <w:r>
         <w:rPr>
           <w:rFonts w:ascii="Segoe UI Light" w:hAnsi="Segoe UI Light" w:cs="Segoe UI Light"/>
-        </w:rPr>
-        <w:t xml:space="preserve"> 4: </w:t>
-      </w:r>
-      <w:r>
-        <w:rPr>
-          <w:rFonts w:ascii="Segoe UI Light" w:hAnsi="Segoe UI Light" w:cs="Segoe UI Light"/>
+          <w:b/>
+          <w:sz w:val="24"/>
+          <w:szCs w:val="24"/>
+        </w:rPr>
+        <w:t xml:space="preserve"> 4</w:t>
+      </w:r>
+      <w:r>
+        <w:rPr>
+          <w:rFonts w:ascii="Segoe UI Light" w:hAnsi="Segoe UI Light" w:cs="Segoe UI Light"/>
+          <w:sz w:val="24"/>
+          <w:szCs w:val="24"/>
+        </w:rPr>
+        <w:t xml:space="preserve">: </w:t>
+      </w:r>
+      <w:r>
+        <w:rPr>
+          <w:rFonts w:ascii="Segoe UI Light" w:hAnsi="Segoe UI Light" w:cs="Segoe UI Light"/>
+          <w:sz w:val="24"/>
+          <w:szCs w:val="24"/>
         </w:rPr>
         <w:t>[</w:t>
       </w:r>
@@ -550,6 +728,8 @@
       <w:r>
         <w:rPr>
           <w:rFonts w:ascii="Segoe UI Light" w:hAnsi="Segoe UI Light" w:cs="Segoe UI Light"/>
+          <w:sz w:val="24"/>
+          <w:szCs w:val="24"/>
         </w:rPr>
         <w:t>type</w:t>
       </w:r>
@@ -557,6 +737,8 @@
       <w:r>
         <w:rPr>
           <w:rFonts w:ascii="Segoe UI Light" w:hAnsi="Segoe UI Light" w:cs="Segoe UI Light"/>
+          <w:sz w:val="24"/>
+          <w:szCs w:val="24"/>
         </w:rPr>
         <w:t xml:space="preserve">: </w:t>
       </w:r>
@@ -564,6 +746,8 @@
       <w:r>
         <w:rPr>
           <w:rFonts w:ascii="Segoe UI Light" w:hAnsi="Segoe UI Light" w:cs="Segoe UI Light"/>
+          <w:sz w:val="24"/>
+          <w:szCs w:val="24"/>
         </w:rPr>
         <w:t>uce_direc</w:t>
       </w:r>
@@ -571,6 +755,8 @@
       <w:r>
         <w:rPr>
           <w:rFonts w:ascii="Segoe UI Light" w:hAnsi="Segoe UI Light" w:cs="Segoe UI Light"/>
+          <w:sz w:val="24"/>
+          <w:szCs w:val="24"/>
         </w:rPr>
         <w:t>]</w:t>
       </w:r>
@@ -582,13 +768,18 @@
           <w:ilvl w:val="2"/>
           <w:numId w:val="1"/>
         </w:numPr>
-        <w:rPr>
-          <w:rFonts w:ascii="Segoe UI Light" w:hAnsi="Segoe UI Light" w:cs="Segoe UI Light"/>
-        </w:rPr>
-      </w:pPr>
-      <w:r>
-        <w:rPr>
-          <w:rFonts w:ascii="Segoe UI Light" w:hAnsi="Segoe UI Light" w:cs="Segoe UI Light"/>
+        <w:jc w:val="both"/>
+        <w:rPr>
+          <w:rFonts w:ascii="Segoe UI Light" w:hAnsi="Segoe UI Light" w:cs="Segoe UI Light"/>
+          <w:sz w:val="24"/>
+          <w:szCs w:val="24"/>
+        </w:rPr>
+      </w:pPr>
+      <w:r>
+        <w:rPr>
+          <w:rFonts w:ascii="Segoe UI Light" w:hAnsi="Segoe UI Light" w:cs="Segoe UI Light"/>
+          <w:sz w:val="24"/>
+          <w:szCs w:val="24"/>
         </w:rPr>
         <w:t>Contenido: (dentro de carpeta direcciones)</w:t>
       </w:r>
@@ -597,13 +788,18 @@
       <w:pPr>
         <w:pStyle w:val="Metro"/>
         <w:ind w:left="1224"/>
-        <w:rPr>
-          <w:rFonts w:ascii="Segoe UI Light" w:hAnsi="Segoe UI Light" w:cs="Segoe UI Light"/>
-        </w:rPr>
-      </w:pPr>
-      <w:r>
-        <w:rPr>
-          <w:rFonts w:ascii="Segoe UI Light" w:hAnsi="Segoe UI Light" w:cs="Segoe UI Light"/>
+        <w:jc w:val="both"/>
+        <w:rPr>
+          <w:rFonts w:ascii="Segoe UI Light" w:hAnsi="Segoe UI Light" w:cs="Segoe UI Light"/>
+          <w:sz w:val="24"/>
+          <w:szCs w:val="24"/>
+        </w:rPr>
+      </w:pPr>
+      <w:r>
+        <w:rPr>
+          <w:rFonts w:ascii="Segoe UI Light" w:hAnsi="Segoe UI Light" w:cs="Segoe UI Light"/>
+          <w:sz w:val="24"/>
+          <w:szCs w:val="24"/>
         </w:rPr>
         <w:t>En esta carpeta crear una carpeta con el nombre (abreviatura identificativa) del área administrativa correspondiente.</w:t>
       </w:r>
@@ -615,13 +811,18 @@
           <w:ilvl w:val="2"/>
           <w:numId w:val="1"/>
         </w:numPr>
-        <w:rPr>
-          <w:rFonts w:ascii="Segoe UI Light" w:hAnsi="Segoe UI Light" w:cs="Segoe UI Light"/>
-        </w:rPr>
-      </w:pPr>
-      <w:r>
-        <w:rPr>
-          <w:rFonts w:ascii="Segoe UI Light" w:hAnsi="Segoe UI Light" w:cs="Segoe UI Light"/>
+        <w:jc w:val="both"/>
+        <w:rPr>
+          <w:rFonts w:ascii="Segoe UI Light" w:hAnsi="Segoe UI Light" w:cs="Segoe UI Light"/>
+          <w:sz w:val="24"/>
+          <w:szCs w:val="24"/>
+        </w:rPr>
+      </w:pPr>
+      <w:r>
+        <w:rPr>
+          <w:rFonts w:ascii="Segoe UI Light" w:hAnsi="Segoe UI Light" w:cs="Segoe UI Light"/>
+          <w:sz w:val="24"/>
+          <w:szCs w:val="24"/>
         </w:rPr>
         <w:t>Dentro de la carpeta de la dirección correspondiente crear un contenido [</w:t>
       </w:r>
@@ -629,6 +830,8 @@
       <w:r>
         <w:rPr>
           <w:rFonts w:ascii="Segoe UI Light" w:hAnsi="Segoe UI Light" w:cs="Segoe UI Light"/>
+          <w:sz w:val="24"/>
+          <w:szCs w:val="24"/>
         </w:rPr>
         <w:t>type:sidebar_content</w:t>
       </w:r>
@@ -636,6 +839,8 @@
       <w:r>
         <w:rPr>
           <w:rFonts w:ascii="Segoe UI Light" w:hAnsi="Segoe UI Light" w:cs="Segoe UI Light"/>
+          <w:sz w:val="24"/>
+          <w:szCs w:val="24"/>
         </w:rPr>
         <w:t>] para cada ítem del contenido de la dirección correspondiente</w:t>
       </w:r>
@@ -647,13 +852,18 @@
           <w:ilvl w:val="2"/>
           <w:numId w:val="1"/>
         </w:numPr>
-        <w:rPr>
-          <w:rFonts w:ascii="Segoe UI Light" w:hAnsi="Segoe UI Light" w:cs="Segoe UI Light"/>
-        </w:rPr>
-      </w:pPr>
-      <w:r>
-        <w:rPr>
-          <w:rFonts w:ascii="Segoe UI Light" w:hAnsi="Segoe UI Light" w:cs="Segoe UI Light"/>
+        <w:jc w:val="both"/>
+        <w:rPr>
+          <w:rFonts w:ascii="Segoe UI Light" w:hAnsi="Segoe UI Light" w:cs="Segoe UI Light"/>
+          <w:sz w:val="24"/>
+          <w:szCs w:val="24"/>
+        </w:rPr>
+      </w:pPr>
+      <w:r>
+        <w:rPr>
+          <w:rFonts w:ascii="Segoe UI Light" w:hAnsi="Segoe UI Light" w:cs="Segoe UI Light"/>
+          <w:sz w:val="24"/>
+          <w:szCs w:val="24"/>
         </w:rPr>
         <w:t>Dentro de la carpeta de la dirección correspondiente crear un contenido [</w:t>
       </w:r>
@@ -661,6 +871,8 @@
       <w:r>
         <w:rPr>
           <w:rFonts w:ascii="Segoe UI Light" w:hAnsi="Segoe UI Light" w:cs="Segoe UI Light"/>
+          <w:sz w:val="24"/>
+          <w:szCs w:val="24"/>
         </w:rPr>
         <w:t>type</w:t>
       </w:r>
@@ -668,6 +880,8 @@
       <w:r>
         <w:rPr>
           <w:rFonts w:ascii="Segoe UI Light" w:hAnsi="Segoe UI Light" w:cs="Segoe UI Light"/>
+          <w:sz w:val="24"/>
+          <w:szCs w:val="24"/>
         </w:rPr>
         <w:t xml:space="preserve">: </w:t>
       </w:r>
@@ -675,6 +889,8 @@
       <w:r>
         <w:rPr>
           <w:rFonts w:ascii="Segoe UI Light" w:hAnsi="Segoe UI Light" w:cs="Segoe UI Light"/>
+          <w:sz w:val="24"/>
+          <w:szCs w:val="24"/>
         </w:rPr>
         <w:t>sidebar</w:t>
       </w:r>
@@ -682,6 +898,8 @@
       <w:r>
         <w:rPr>
           <w:rFonts w:ascii="Segoe UI Light" w:hAnsi="Segoe UI Light" w:cs="Segoe UI Light"/>
+          <w:sz w:val="24"/>
+          <w:szCs w:val="24"/>
         </w:rPr>
         <w:t>] [</w:t>
       </w:r>
@@ -689,6 +907,8 @@
       <w:r>
         <w:rPr>
           <w:rFonts w:ascii="Segoe UI Light" w:hAnsi="Segoe UI Light" w:cs="Segoe UI Light"/>
+          <w:sz w:val="24"/>
+          <w:szCs w:val="24"/>
         </w:rPr>
         <w:t>sidebar_DIRECCION</w:t>
       </w:r>
@@ -696,6 +916,8 @@
       <w:r>
         <w:rPr>
           <w:rFonts w:ascii="Segoe UI Light" w:hAnsi="Segoe UI Light" w:cs="Segoe UI Light"/>
+          <w:sz w:val="24"/>
+          <w:szCs w:val="24"/>
         </w:rPr>
         <w:t xml:space="preserve">] y </w:t>
       </w:r>
@@ -703,6 +925,8 @@
       <w:r>
         <w:rPr>
           <w:rFonts w:ascii="Segoe UI Light" w:hAnsi="Segoe UI Light" w:cs="Segoe UI Light"/>
+          <w:sz w:val="24"/>
+          <w:szCs w:val="24"/>
         </w:rPr>
         <w:t>quí</w:t>
       </w:r>
@@ -710,6 +934,8 @@
       <w:r>
         <w:rPr>
           <w:rFonts w:ascii="Segoe UI Light" w:hAnsi="Segoe UI Light" w:cs="Segoe UI Light"/>
+          <w:sz w:val="24"/>
+          <w:szCs w:val="24"/>
         </w:rPr>
         <w:t xml:space="preserve"> colocar el </w:t>
       </w:r>
@@ -717,6 +943,8 @@
       <w:r>
         <w:rPr>
           <w:rFonts w:ascii="Segoe UI Light" w:hAnsi="Segoe UI Light" w:cs="Segoe UI Light"/>
+          <w:sz w:val="24"/>
+          <w:szCs w:val="24"/>
         </w:rPr>
         <w:t>art_ID</w:t>
       </w:r>
@@ -724,6 +952,8 @@
       <w:r>
         <w:rPr>
           <w:rFonts w:ascii="Segoe UI Light" w:hAnsi="Segoe UI Light" w:cs="Segoe UI Light"/>
+          <w:sz w:val="24"/>
+          <w:szCs w:val="24"/>
         </w:rPr>
         <w:t xml:space="preserve"> de cada ítem creado en 1.4.2[</w:t>
       </w:r>
@@ -731,6 +961,8 @@
       <w:r>
         <w:rPr>
           <w:rFonts w:ascii="Segoe UI Light" w:hAnsi="Segoe UI Light" w:cs="Segoe UI Light"/>
+          <w:sz w:val="24"/>
+          <w:szCs w:val="24"/>
         </w:rPr>
         <w:t>type:sidebar_content</w:t>
       </w:r>
@@ -738,6 +970,8 @@
       <w:r>
         <w:rPr>
           <w:rFonts w:ascii="Segoe UI Light" w:hAnsi="Segoe UI Light" w:cs="Segoe UI Light"/>
+          <w:sz w:val="24"/>
+          <w:szCs w:val="24"/>
         </w:rPr>
         <w:t>]</w:t>
       </w:r>
@@ -749,32 +983,36 @@
           <w:ilvl w:val="2"/>
           <w:numId w:val="1"/>
         </w:numPr>
-        <w:rPr>
-          <w:rFonts w:ascii="Segoe UI Light" w:hAnsi="Segoe UI Light" w:cs="Segoe UI Light"/>
-        </w:rPr>
-      </w:pPr>
-      <w:r>
-        <w:rPr>
-          <w:rFonts w:ascii="Segoe UI Light" w:hAnsi="Segoe UI Light" w:cs="Segoe UI Light"/>
-        </w:rPr>
+        <w:jc w:val="both"/>
+        <w:rPr>
+          <w:rFonts w:ascii="Segoe UI Light" w:hAnsi="Segoe UI Light" w:cs="Segoe UI Light"/>
+          <w:sz w:val="24"/>
+          <w:szCs w:val="24"/>
+        </w:rPr>
+      </w:pPr>
+      <w:r>
+        <w:rPr>
+          <w:rFonts w:ascii="Segoe UI Light" w:hAnsi="Segoe UI Light" w:cs="Segoe UI Light"/>
+          <w:sz w:val="24"/>
+          <w:szCs w:val="24"/>
+        </w:rPr>
+        <w:lastRenderedPageBreak/>
         <w:t>En esta estructura</w:t>
       </w:r>
       <w:r>
         <w:rPr>
           <w:rFonts w:ascii="Segoe UI Light" w:hAnsi="Segoe UI Light" w:cs="Segoe UI Light"/>
-        </w:rPr>
-        <w:t xml:space="preserve"> principal </w:t>
-      </w:r>
-      <w:r>
-        <w:rPr>
-          <w:rFonts w:ascii="Segoe UI Light" w:hAnsi="Segoe UI Light" w:cs="Segoe UI Light"/>
-        </w:rPr>
-        <w:t>[</w:t>
-      </w:r>
-      <w:proofErr w:type="spellStart"/>
-      <w:r>
-        <w:rPr>
-          <w:rFonts w:ascii="Segoe UI Light" w:hAnsi="Segoe UI Light" w:cs="Segoe UI Light"/>
+          <w:sz w:val="24"/>
+          <w:szCs w:val="24"/>
+        </w:rPr>
+        <w:t xml:space="preserve"> principal [</w:t>
+      </w:r>
+      <w:proofErr w:type="spellStart"/>
+      <w:r>
+        <w:rPr>
+          <w:rFonts w:ascii="Segoe UI Light" w:hAnsi="Segoe UI Light" w:cs="Segoe UI Light"/>
+          <w:sz w:val="24"/>
+          <w:szCs w:val="24"/>
         </w:rPr>
         <w:t>type</w:t>
       </w:r>
@@ -782,6 +1020,8 @@
       <w:r>
         <w:rPr>
           <w:rFonts w:ascii="Segoe UI Light" w:hAnsi="Segoe UI Light" w:cs="Segoe UI Light"/>
+          <w:sz w:val="24"/>
+          <w:szCs w:val="24"/>
         </w:rPr>
         <w:t xml:space="preserve">: </w:t>
       </w:r>
@@ -789,6 +1029,8 @@
       <w:r>
         <w:rPr>
           <w:rFonts w:ascii="Segoe UI Light" w:hAnsi="Segoe UI Light" w:cs="Segoe UI Light"/>
+          <w:sz w:val="24"/>
+          <w:szCs w:val="24"/>
         </w:rPr>
         <w:t>uce_direc</w:t>
       </w:r>
@@ -796,12 +1038,16 @@
       <w:r>
         <w:rPr>
           <w:rFonts w:ascii="Segoe UI Light" w:hAnsi="Segoe UI Light" w:cs="Segoe UI Light"/>
+          <w:sz w:val="24"/>
+          <w:szCs w:val="24"/>
         </w:rPr>
         <w:t>]</w:t>
       </w:r>
       <w:r>
         <w:rPr>
           <w:rFonts w:ascii="Segoe UI Light" w:hAnsi="Segoe UI Light" w:cs="Segoe UI Light"/>
+          <w:sz w:val="24"/>
+          <w:szCs w:val="24"/>
         </w:rPr>
         <w:t xml:space="preserve"> colocar el id del articulo [</w:t>
       </w:r>
@@ -809,6 +1055,8 @@
       <w:r>
         <w:rPr>
           <w:rFonts w:ascii="Segoe UI Light" w:hAnsi="Segoe UI Light" w:cs="Segoe UI Light"/>
+          <w:sz w:val="24"/>
+          <w:szCs w:val="24"/>
         </w:rPr>
         <w:t>type:sidebar</w:t>
       </w:r>
@@ -816,6 +1064,8 @@
       <w:r>
         <w:rPr>
           <w:rFonts w:ascii="Segoe UI Light" w:hAnsi="Segoe UI Light" w:cs="Segoe UI Light"/>
+          <w:sz w:val="24"/>
+          <w:szCs w:val="24"/>
         </w:rPr>
         <w:t>] creado en el punto 1.4.3 para cada dirección</w:t>
       </w:r>
@@ -823,8 +1073,11 @@
     <w:p>
       <w:pPr>
         <w:pStyle w:val="Metro"/>
-        <w:rPr>
-          <w:rFonts w:ascii="Segoe UI Light" w:hAnsi="Segoe UI Light" w:cs="Segoe UI Light"/>
+        <w:jc w:val="both"/>
+        <w:rPr>
+          <w:rFonts w:ascii="Segoe UI Light" w:hAnsi="Segoe UI Light" w:cs="Segoe UI Light"/>
+          <w:sz w:val="24"/>
+          <w:szCs w:val="24"/>
         </w:rPr>
       </w:pPr>
     </w:p>
@@ -835,14 +1088,20 @@
           <w:ilvl w:val="1"/>
           <w:numId w:val="1"/>
         </w:numPr>
-        <w:rPr>
-          <w:rFonts w:ascii="Segoe UI Light" w:hAnsi="Segoe UI Light" w:cs="Segoe UI Light"/>
-        </w:rPr>
-      </w:pPr>
-      <w:proofErr w:type="spellStart"/>
-      <w:r>
-        <w:rPr>
-          <w:rFonts w:ascii="Segoe UI Light" w:hAnsi="Segoe UI Light" w:cs="Segoe UI Light"/>
+        <w:jc w:val="both"/>
+        <w:rPr>
+          <w:rFonts w:ascii="Segoe UI Light" w:hAnsi="Segoe UI Light" w:cs="Segoe UI Light"/>
+          <w:sz w:val="24"/>
+          <w:szCs w:val="24"/>
+        </w:rPr>
+      </w:pPr>
+      <w:proofErr w:type="spellStart"/>
+      <w:r>
+        <w:rPr>
+          <w:rFonts w:ascii="Segoe UI Light" w:hAnsi="Segoe UI Light" w:cs="Segoe UI Light"/>
+          <w:b/>
+          <w:sz w:val="24"/>
+          <w:szCs w:val="24"/>
         </w:rPr>
         <w:t>Slide</w:t>
       </w:r>
@@ -850,18 +1109,17 @@
       <w:r>
         <w:rPr>
           <w:rFonts w:ascii="Segoe UI Light" w:hAnsi="Segoe UI Light" w:cs="Segoe UI Light"/>
-        </w:rPr>
-        <w:t xml:space="preserve"> </w:t>
-      </w:r>
-      <w:r>
-        <w:rPr>
-          <w:rFonts w:ascii="Segoe UI Light" w:hAnsi="Segoe UI Light" w:cs="Segoe UI Light"/>
-        </w:rPr>
-        <w:t>5</w:t>
-      </w:r>
-      <w:r>
-        <w:rPr>
-          <w:rFonts w:ascii="Segoe UI Light" w:hAnsi="Segoe UI Light" w:cs="Segoe UI Light"/>
+          <w:b/>
+          <w:sz w:val="24"/>
+          <w:szCs w:val="24"/>
+        </w:rPr>
+        <w:t xml:space="preserve"> 5</w:t>
+      </w:r>
+      <w:r>
+        <w:rPr>
+          <w:rFonts w:ascii="Segoe UI Light" w:hAnsi="Segoe UI Light" w:cs="Segoe UI Light"/>
+          <w:sz w:val="24"/>
+          <w:szCs w:val="24"/>
         </w:rPr>
         <w:t>: [</w:t>
       </w:r>
@@ -869,6 +1127,8 @@
       <w:r>
         <w:rPr>
           <w:rFonts w:ascii="Segoe UI Light" w:hAnsi="Segoe UI Light" w:cs="Segoe UI Light"/>
+          <w:sz w:val="24"/>
+          <w:szCs w:val="24"/>
         </w:rPr>
         <w:t>type</w:t>
       </w:r>
@@ -876,6 +1136,8 @@
       <w:r>
         <w:rPr>
           <w:rFonts w:ascii="Segoe UI Light" w:hAnsi="Segoe UI Light" w:cs="Segoe UI Light"/>
+          <w:sz w:val="24"/>
+          <w:szCs w:val="24"/>
         </w:rPr>
         <w:t xml:space="preserve">: </w:t>
       </w:r>
@@ -883,6 +1145,8 @@
       <w:r>
         <w:rPr>
           <w:rFonts w:ascii="Segoe UI Light" w:hAnsi="Segoe UI Light" w:cs="Segoe UI Light"/>
+          <w:sz w:val="24"/>
+          <w:szCs w:val="24"/>
         </w:rPr>
         <w:t>uce_club</w:t>
       </w:r>
@@ -890,6 +1154,8 @@
       <w:r>
         <w:rPr>
           <w:rFonts w:ascii="Segoe UI Light" w:hAnsi="Segoe UI Light" w:cs="Segoe UI Light"/>
+          <w:sz w:val="24"/>
+          <w:szCs w:val="24"/>
         </w:rPr>
         <w:t>]</w:t>
       </w:r>
@@ -901,54 +1167,40 @@
           <w:ilvl w:val="2"/>
           <w:numId w:val="1"/>
         </w:numPr>
-        <w:rPr>
-          <w:rFonts w:ascii="Segoe UI Light" w:hAnsi="Segoe UI Light" w:cs="Segoe UI Light"/>
-        </w:rPr>
-      </w:pPr>
-      <w:r>
-        <w:rPr>
-          <w:rFonts w:ascii="Segoe UI Light" w:hAnsi="Segoe UI Light" w:cs="Segoe UI Light"/>
-        </w:rPr>
-        <w:t xml:space="preserve">Contenido: (dentro de carpeta </w:t>
-      </w:r>
-      <w:r>
-        <w:rPr>
-          <w:rFonts w:ascii="Segoe UI Light" w:hAnsi="Segoe UI Light" w:cs="Segoe UI Light"/>
-        </w:rPr>
-        <w:t>clubes</w:t>
-      </w:r>
-      <w:r>
-        <w:rPr>
-          <w:rFonts w:ascii="Segoe UI Light" w:hAnsi="Segoe UI Light" w:cs="Segoe UI Light"/>
-        </w:rPr>
-        <w:t>)</w:t>
+        <w:jc w:val="both"/>
+        <w:rPr>
+          <w:rFonts w:ascii="Segoe UI Light" w:hAnsi="Segoe UI Light" w:cs="Segoe UI Light"/>
+          <w:sz w:val="24"/>
+          <w:szCs w:val="24"/>
+        </w:rPr>
+      </w:pPr>
+      <w:r>
+        <w:rPr>
+          <w:rFonts w:ascii="Segoe UI Light" w:hAnsi="Segoe UI Light" w:cs="Segoe UI Light"/>
+          <w:sz w:val="24"/>
+          <w:szCs w:val="24"/>
+        </w:rPr>
+        <w:t>Contenido: (dentro de carpeta clubes)</w:t>
       </w:r>
     </w:p>
     <w:p>
       <w:pPr>
         <w:pStyle w:val="Metro"/>
         <w:ind w:left="1224"/>
-        <w:rPr>
-          <w:rFonts w:ascii="Segoe UI Light" w:hAnsi="Segoe UI Light" w:cs="Segoe UI Light"/>
-        </w:rPr>
-      </w:pPr>
-      <w:r>
-        <w:rPr>
-          <w:rFonts w:ascii="Segoe UI Light" w:hAnsi="Segoe UI Light" w:cs="Segoe UI Light"/>
-        </w:rPr>
-        <w:t xml:space="preserve">En esta carpeta crear una carpeta con el nombre (abreviatura identificativa) del </w:t>
-      </w:r>
-      <w:r>
-        <w:rPr>
-          <w:rFonts w:ascii="Segoe UI Light" w:hAnsi="Segoe UI Light" w:cs="Segoe UI Light"/>
-        </w:rPr>
-        <w:t>club</w:t>
-      </w:r>
-      <w:r>
-        <w:rPr>
-          <w:rFonts w:ascii="Segoe UI Light" w:hAnsi="Segoe UI Light" w:cs="Segoe UI Light"/>
-        </w:rPr>
-        <w:t xml:space="preserve"> correspondiente.</w:t>
+        <w:jc w:val="both"/>
+        <w:rPr>
+          <w:rFonts w:ascii="Segoe UI Light" w:hAnsi="Segoe UI Light" w:cs="Segoe UI Light"/>
+          <w:sz w:val="24"/>
+          <w:szCs w:val="24"/>
+        </w:rPr>
+      </w:pPr>
+      <w:r>
+        <w:rPr>
+          <w:rFonts w:ascii="Segoe UI Light" w:hAnsi="Segoe UI Light" w:cs="Segoe UI Light"/>
+          <w:sz w:val="24"/>
+          <w:szCs w:val="24"/>
+        </w:rPr>
+        <w:t>En esta carpeta crear una carpeta con el nombre (abreviatura identificativa) del club correspondiente.</w:t>
       </w:r>
     </w:p>
     <w:p>
@@ -958,38 +1210,27 @@
           <w:ilvl w:val="2"/>
           <w:numId w:val="1"/>
         </w:numPr>
-        <w:rPr>
-          <w:rFonts w:ascii="Segoe UI Light" w:hAnsi="Segoe UI Light" w:cs="Segoe UI Light"/>
-        </w:rPr>
-      </w:pPr>
-      <w:r>
-        <w:rPr>
-          <w:rFonts w:ascii="Segoe UI Light" w:hAnsi="Segoe UI Light" w:cs="Segoe UI Light"/>
-        </w:rPr>
-        <w:t>Dentro de la carpeta de</w:t>
-      </w:r>
-      <w:r>
-        <w:rPr>
-          <w:rFonts w:ascii="Segoe UI Light" w:hAnsi="Segoe UI Light" w:cs="Segoe UI Light"/>
-        </w:rPr>
-        <w:t>l</w:t>
-      </w:r>
-      <w:r>
-        <w:rPr>
-          <w:rFonts w:ascii="Segoe UI Light" w:hAnsi="Segoe UI Light" w:cs="Segoe UI Light"/>
-        </w:rPr>
-        <w:t xml:space="preserve"> </w:t>
-      </w:r>
-      <w:r>
-        <w:rPr>
-          <w:rFonts w:ascii="Segoe UI Light" w:hAnsi="Segoe UI Light" w:cs="Segoe UI Light"/>
-        </w:rPr>
-        <w:t>club correspondiente crear un contenido [</w:t>
-      </w:r>
-      <w:proofErr w:type="spellStart"/>
-      <w:r>
-        <w:rPr>
-          <w:rFonts w:ascii="Segoe UI Light" w:hAnsi="Segoe UI Light" w:cs="Segoe UI Light"/>
+        <w:jc w:val="both"/>
+        <w:rPr>
+          <w:rFonts w:ascii="Segoe UI Light" w:hAnsi="Segoe UI Light" w:cs="Segoe UI Light"/>
+          <w:sz w:val="24"/>
+          <w:szCs w:val="24"/>
+        </w:rPr>
+      </w:pPr>
+      <w:r>
+        <w:rPr>
+          <w:rFonts w:ascii="Segoe UI Light" w:hAnsi="Segoe UI Light" w:cs="Segoe UI Light"/>
+          <w:sz w:val="24"/>
+          <w:szCs w:val="24"/>
+        </w:rPr>
+        <w:t>Dentro de la carpeta del club correspondiente crear un contenido [</w:t>
+      </w:r>
+      <w:proofErr w:type="spellStart"/>
+      <w:r>
+        <w:rPr>
+          <w:rFonts w:ascii="Segoe UI Light" w:hAnsi="Segoe UI Light" w:cs="Segoe UI Light"/>
+          <w:sz w:val="24"/>
+          <w:szCs w:val="24"/>
         </w:rPr>
         <w:t>type:sidebar_content</w:t>
       </w:r>
@@ -997,32 +1238,10 @@
       <w:r>
         <w:rPr>
           <w:rFonts w:ascii="Segoe UI Light" w:hAnsi="Segoe UI Light" w:cs="Segoe UI Light"/>
-        </w:rPr>
-        <w:t>] para cada ítem del contenido de</w:t>
-      </w:r>
-      <w:r>
-        <w:rPr>
-          <w:rFonts w:ascii="Segoe UI Light" w:hAnsi="Segoe UI Light" w:cs="Segoe UI Light"/>
-        </w:rPr>
-        <w:t>l</w:t>
-      </w:r>
-      <w:r>
-        <w:rPr>
-          <w:rFonts w:ascii="Segoe UI Light" w:hAnsi="Segoe UI Light" w:cs="Segoe UI Light"/>
-        </w:rPr>
-        <w:t xml:space="preserve"> club</w:t>
-      </w:r>
-      <w:r>
-        <w:rPr>
-          <w:rFonts w:ascii="Segoe UI Light" w:hAnsi="Segoe UI Light" w:cs="Segoe UI Light"/>
-        </w:rPr>
-        <w:t xml:space="preserve"> </w:t>
-      </w:r>
-      <w:r>
-        <w:rPr>
-          <w:rFonts w:ascii="Segoe UI Light" w:hAnsi="Segoe UI Light" w:cs="Segoe UI Light"/>
-        </w:rPr>
-        <w:t>correspondiente</w:t>
+          <w:sz w:val="24"/>
+          <w:szCs w:val="24"/>
+        </w:rPr>
+        <w:t>] para cada ítem del contenido del club correspondiente</w:t>
       </w:r>
     </w:p>
     <w:p>
@@ -1032,38 +1251,27 @@
           <w:ilvl w:val="2"/>
           <w:numId w:val="1"/>
         </w:numPr>
-        <w:rPr>
-          <w:rFonts w:ascii="Segoe UI Light" w:hAnsi="Segoe UI Light" w:cs="Segoe UI Light"/>
-        </w:rPr>
-      </w:pPr>
-      <w:r>
-        <w:rPr>
-          <w:rFonts w:ascii="Segoe UI Light" w:hAnsi="Segoe UI Light" w:cs="Segoe UI Light"/>
-        </w:rPr>
-        <w:t>Dentro de la carpeta de</w:t>
-      </w:r>
-      <w:r>
-        <w:rPr>
-          <w:rFonts w:ascii="Segoe UI Light" w:hAnsi="Segoe UI Light" w:cs="Segoe UI Light"/>
-        </w:rPr>
-        <w:t>l club</w:t>
-      </w:r>
-      <w:r>
-        <w:rPr>
-          <w:rFonts w:ascii="Segoe UI Light" w:hAnsi="Segoe UI Light" w:cs="Segoe UI Light"/>
-        </w:rPr>
-        <w:t xml:space="preserve"> </w:t>
-      </w:r>
-      <w:r>
-        <w:rPr>
-          <w:rFonts w:ascii="Segoe UI Light" w:hAnsi="Segoe UI Light" w:cs="Segoe UI Light"/>
-        </w:rPr>
-        <w:t>correspondiente crear un contenido [</w:t>
-      </w:r>
-      <w:proofErr w:type="spellStart"/>
-      <w:r>
-        <w:rPr>
-          <w:rFonts w:ascii="Segoe UI Light" w:hAnsi="Segoe UI Light" w:cs="Segoe UI Light"/>
+        <w:jc w:val="both"/>
+        <w:rPr>
+          <w:rFonts w:ascii="Segoe UI Light" w:hAnsi="Segoe UI Light" w:cs="Segoe UI Light"/>
+          <w:sz w:val="24"/>
+          <w:szCs w:val="24"/>
+        </w:rPr>
+      </w:pPr>
+      <w:r>
+        <w:rPr>
+          <w:rFonts w:ascii="Segoe UI Light" w:hAnsi="Segoe UI Light" w:cs="Segoe UI Light"/>
+          <w:sz w:val="24"/>
+          <w:szCs w:val="24"/>
+        </w:rPr>
+        <w:t>Dentro de la carpeta del club correspondiente crear un contenido [</w:t>
+      </w:r>
+      <w:proofErr w:type="spellStart"/>
+      <w:r>
+        <w:rPr>
+          <w:rFonts w:ascii="Segoe UI Light" w:hAnsi="Segoe UI Light" w:cs="Segoe UI Light"/>
+          <w:sz w:val="24"/>
+          <w:szCs w:val="24"/>
         </w:rPr>
         <w:t>type</w:t>
       </w:r>
@@ -1071,6 +1279,8 @@
       <w:r>
         <w:rPr>
           <w:rFonts w:ascii="Segoe UI Light" w:hAnsi="Segoe UI Light" w:cs="Segoe UI Light"/>
+          <w:sz w:val="24"/>
+          <w:szCs w:val="24"/>
         </w:rPr>
         <w:t xml:space="preserve">: </w:t>
       </w:r>
@@ -1078,6 +1288,8 @@
       <w:r>
         <w:rPr>
           <w:rFonts w:ascii="Segoe UI Light" w:hAnsi="Segoe UI Light" w:cs="Segoe UI Light"/>
+          <w:sz w:val="24"/>
+          <w:szCs w:val="24"/>
         </w:rPr>
         <w:t>sidebar</w:t>
       </w:r>
@@ -1085,6 +1297,8 @@
       <w:r>
         <w:rPr>
           <w:rFonts w:ascii="Segoe UI Light" w:hAnsi="Segoe UI Light" w:cs="Segoe UI Light"/>
+          <w:sz w:val="24"/>
+          <w:szCs w:val="24"/>
         </w:rPr>
         <w:t>] [</w:t>
       </w:r>
@@ -1092,19 +1306,17 @@
       <w:r>
         <w:rPr>
           <w:rFonts w:ascii="Segoe UI Light" w:hAnsi="Segoe UI Light" w:cs="Segoe UI Light"/>
-        </w:rPr>
-        <w:t>sidebar_</w:t>
-      </w:r>
-      <w:r>
-        <w:rPr>
-          <w:rFonts w:ascii="Segoe UI Light" w:hAnsi="Segoe UI Light" w:cs="Segoe UI Light"/>
-        </w:rPr>
-        <w:t>CLUB</w:t>
-      </w:r>
-      <w:proofErr w:type="spellEnd"/>
-      <w:r>
-        <w:rPr>
-          <w:rFonts w:ascii="Segoe UI Light" w:hAnsi="Segoe UI Light" w:cs="Segoe UI Light"/>
+          <w:sz w:val="24"/>
+          <w:szCs w:val="24"/>
+        </w:rPr>
+        <w:t>sidebar_CLUB</w:t>
+      </w:r>
+      <w:proofErr w:type="spellEnd"/>
+      <w:r>
+        <w:rPr>
+          <w:rFonts w:ascii="Segoe UI Light" w:hAnsi="Segoe UI Light" w:cs="Segoe UI Light"/>
+          <w:sz w:val="24"/>
+          <w:szCs w:val="24"/>
         </w:rPr>
         <w:t xml:space="preserve">] y </w:t>
       </w:r>
@@ -1112,6 +1324,8 @@
       <w:r>
         <w:rPr>
           <w:rFonts w:ascii="Segoe UI Light" w:hAnsi="Segoe UI Light" w:cs="Segoe UI Light"/>
+          <w:sz w:val="24"/>
+          <w:szCs w:val="24"/>
         </w:rPr>
         <w:t>quí</w:t>
       </w:r>
@@ -1119,6 +1333,8 @@
       <w:r>
         <w:rPr>
           <w:rFonts w:ascii="Segoe UI Light" w:hAnsi="Segoe UI Light" w:cs="Segoe UI Light"/>
+          <w:sz w:val="24"/>
+          <w:szCs w:val="24"/>
         </w:rPr>
         <w:t xml:space="preserve"> colocar el </w:t>
       </w:r>
@@ -1126,32 +1342,26 @@
       <w:r>
         <w:rPr>
           <w:rFonts w:ascii="Segoe UI Light" w:hAnsi="Segoe UI Light" w:cs="Segoe UI Light"/>
-        </w:rPr>
-        <w:t>a</w:t>
-      </w:r>
-      <w:r>
-        <w:rPr>
-          <w:rFonts w:ascii="Segoe UI Light" w:hAnsi="Segoe UI Light" w:cs="Segoe UI Light"/>
-        </w:rPr>
-        <w:t>rt_ID</w:t>
-      </w:r>
-      <w:proofErr w:type="spellEnd"/>
-      <w:r>
-        <w:rPr>
-          <w:rFonts w:ascii="Segoe UI Light" w:hAnsi="Segoe UI Light" w:cs="Segoe UI Light"/>
-        </w:rPr>
-        <w:t xml:space="preserve"> de cada ítem creado en 1.5</w:t>
-      </w:r>
-      <w:r>
-        <w:rPr>
-          <w:rFonts w:ascii="Segoe UI Light" w:hAnsi="Segoe UI Light" w:cs="Segoe UI Light"/>
-        </w:rPr>
-        <w:t>.2[</w:t>
-      </w:r>
-      <w:proofErr w:type="spellStart"/>
-      <w:r>
-        <w:rPr>
-          <w:rFonts w:ascii="Segoe UI Light" w:hAnsi="Segoe UI Light" w:cs="Segoe UI Light"/>
+          <w:sz w:val="24"/>
+          <w:szCs w:val="24"/>
+        </w:rPr>
+        <w:t>art_ID</w:t>
+      </w:r>
+      <w:proofErr w:type="spellEnd"/>
+      <w:r>
+        <w:rPr>
+          <w:rFonts w:ascii="Segoe UI Light" w:hAnsi="Segoe UI Light" w:cs="Segoe UI Light"/>
+          <w:sz w:val="24"/>
+          <w:szCs w:val="24"/>
+        </w:rPr>
+        <w:t xml:space="preserve"> de cada ítem creado en 1.5.2[</w:t>
+      </w:r>
+      <w:proofErr w:type="spellStart"/>
+      <w:r>
+        <w:rPr>
+          <w:rFonts w:ascii="Segoe UI Light" w:hAnsi="Segoe UI Light" w:cs="Segoe UI Light"/>
+          <w:sz w:val="24"/>
+          <w:szCs w:val="24"/>
         </w:rPr>
         <w:t>type:sidebar_content</w:t>
       </w:r>
@@ -1159,6 +1369,8 @@
       <w:r>
         <w:rPr>
           <w:rFonts w:ascii="Segoe UI Light" w:hAnsi="Segoe UI Light" w:cs="Segoe UI Light"/>
+          <w:sz w:val="24"/>
+          <w:szCs w:val="24"/>
         </w:rPr>
         <w:t>]</w:t>
       </w:r>
@@ -1170,13 +1382,18 @@
           <w:ilvl w:val="2"/>
           <w:numId w:val="1"/>
         </w:numPr>
-        <w:rPr>
-          <w:rFonts w:ascii="Segoe UI Light" w:hAnsi="Segoe UI Light" w:cs="Segoe UI Light"/>
-        </w:rPr>
-      </w:pPr>
-      <w:r>
-        <w:rPr>
-          <w:rFonts w:ascii="Segoe UI Light" w:hAnsi="Segoe UI Light" w:cs="Segoe UI Light"/>
+        <w:jc w:val="both"/>
+        <w:rPr>
+          <w:rFonts w:ascii="Segoe UI Light" w:hAnsi="Segoe UI Light" w:cs="Segoe UI Light"/>
+          <w:sz w:val="24"/>
+          <w:szCs w:val="24"/>
+        </w:rPr>
+      </w:pPr>
+      <w:r>
+        <w:rPr>
+          <w:rFonts w:ascii="Segoe UI Light" w:hAnsi="Segoe UI Light" w:cs="Segoe UI Light"/>
+          <w:sz w:val="24"/>
+          <w:szCs w:val="24"/>
         </w:rPr>
         <w:t>En esta estructura principal [</w:t>
       </w:r>
@@ -1184,6 +1401,8 @@
       <w:r>
         <w:rPr>
           <w:rFonts w:ascii="Segoe UI Light" w:hAnsi="Segoe UI Light" w:cs="Segoe UI Light"/>
+          <w:sz w:val="24"/>
+          <w:szCs w:val="24"/>
         </w:rPr>
         <w:t>type</w:t>
       </w:r>
@@ -1191,6 +1410,8 @@
       <w:r>
         <w:rPr>
           <w:rFonts w:ascii="Segoe UI Light" w:hAnsi="Segoe UI Light" w:cs="Segoe UI Light"/>
+          <w:sz w:val="24"/>
+          <w:szCs w:val="24"/>
         </w:rPr>
         <w:t xml:space="preserve">: </w:t>
       </w:r>
@@ -1198,6 +1419,8 @@
       <w:r>
         <w:rPr>
           <w:rFonts w:ascii="Segoe UI Light" w:hAnsi="Segoe UI Light" w:cs="Segoe UI Light"/>
+          <w:sz w:val="24"/>
+          <w:szCs w:val="24"/>
         </w:rPr>
         <w:t>uce_club</w:t>
       </w:r>
@@ -1205,6 +1428,8 @@
       <w:r>
         <w:rPr>
           <w:rFonts w:ascii="Segoe UI Light" w:hAnsi="Segoe UI Light" w:cs="Segoe UI Light"/>
+          <w:sz w:val="24"/>
+          <w:szCs w:val="24"/>
         </w:rPr>
         <w:t>] colocar el id del articulo [</w:t>
       </w:r>
@@ -1212,41 +1437,30 @@
       <w:r>
         <w:rPr>
           <w:rFonts w:ascii="Segoe UI Light" w:hAnsi="Segoe UI Light" w:cs="Segoe UI Light"/>
-        </w:rPr>
-        <w:t>type</w:t>
-      </w:r>
-      <w:r>
-        <w:rPr>
-          <w:rFonts w:ascii="Segoe UI Light" w:hAnsi="Segoe UI Light" w:cs="Segoe UI Light"/>
-        </w:rPr>
-        <w:t>:sidebar</w:t>
-      </w:r>
-      <w:proofErr w:type="spellEnd"/>
-      <w:r>
-        <w:rPr>
-          <w:rFonts w:ascii="Segoe UI Light" w:hAnsi="Segoe UI Light" w:cs="Segoe UI Light"/>
-        </w:rPr>
-        <w:t>] creado en el punto 1.5</w:t>
-      </w:r>
-      <w:r>
-        <w:rPr>
-          <w:rFonts w:ascii="Segoe UI Light" w:hAnsi="Segoe UI Light" w:cs="Segoe UI Light"/>
-        </w:rPr>
-        <w:t xml:space="preserve">.3 para cada </w:t>
-      </w:r>
-      <w:r>
-        <w:rPr>
-          <w:rFonts w:ascii="Segoe UI Light" w:hAnsi="Segoe UI Light" w:cs="Segoe UI Light"/>
-        </w:rPr>
-        <w:t>club</w:t>
+          <w:sz w:val="24"/>
+          <w:szCs w:val="24"/>
+        </w:rPr>
+        <w:t>type:sidebar</w:t>
+      </w:r>
+      <w:proofErr w:type="spellEnd"/>
+      <w:r>
+        <w:rPr>
+          <w:rFonts w:ascii="Segoe UI Light" w:hAnsi="Segoe UI Light" w:cs="Segoe UI Light"/>
+          <w:sz w:val="24"/>
+          <w:szCs w:val="24"/>
+        </w:rPr>
+        <w:t>] creado en el punto 1.5.3 para cada club</w:t>
       </w:r>
     </w:p>
     <w:p>
       <w:pPr>
         <w:pStyle w:val="Metro"/>
         <w:ind w:left="792"/>
-        <w:rPr>
-          <w:rFonts w:ascii="Segoe UI Light" w:hAnsi="Segoe UI Light" w:cs="Segoe UI Light"/>
+        <w:jc w:val="both"/>
+        <w:rPr>
+          <w:rFonts w:ascii="Segoe UI Light" w:hAnsi="Segoe UI Light" w:cs="Segoe UI Light"/>
+          <w:sz w:val="24"/>
+          <w:szCs w:val="24"/>
         </w:rPr>
       </w:pPr>
     </w:p>
@@ -1257,46 +1471,88 @@
           <w:ilvl w:val="1"/>
           <w:numId w:val="1"/>
         </w:numPr>
-        <w:rPr>
-          <w:rFonts w:ascii="Segoe UI Light" w:hAnsi="Segoe UI Light" w:cs="Segoe UI Light"/>
+        <w:jc w:val="both"/>
+        <w:rPr>
+          <w:rFonts w:ascii="Segoe UI Light" w:hAnsi="Segoe UI Light" w:cs="Segoe UI Light"/>
+          <w:sz w:val="24"/>
+          <w:szCs w:val="24"/>
           <w:lang w:val="en-US"/>
         </w:rPr>
       </w:pPr>
       <w:r>
         <w:rPr>
           <w:rFonts w:ascii="Segoe UI Light" w:hAnsi="Segoe UI Light" w:cs="Segoe UI Light"/>
+          <w:b/>
+          <w:sz w:val="24"/>
+          <w:szCs w:val="24"/>
           <w:lang w:val="en-US"/>
         </w:rPr>
-        <w:t xml:space="preserve">Slide 6: [type: </w:t>
-      </w:r>
-      <w:proofErr w:type="spellStart"/>
-      <w:r>
-        <w:rPr>
-          <w:rFonts w:ascii="Segoe UI Light" w:hAnsi="Segoe UI Light" w:cs="Segoe UI Light"/>
+        <w:t>Slide 6:</w:t>
+      </w:r>
+      <w:r>
+        <w:rPr>
+          <w:rFonts w:ascii="Segoe UI Light" w:hAnsi="Segoe UI Light" w:cs="Segoe UI Light"/>
+          <w:sz w:val="24"/>
+          <w:szCs w:val="24"/>
           <w:lang w:val="en-US"/>
         </w:rPr>
+        <w:t xml:space="preserve"> [type: </w:t>
+      </w:r>
+      <w:proofErr w:type="spellStart"/>
+      <w:r>
+        <w:rPr>
+          <w:rFonts w:ascii="Segoe UI Light" w:hAnsi="Segoe UI Light" w:cs="Segoe UI Light"/>
+          <w:sz w:val="24"/>
+          <w:szCs w:val="24"/>
+          <w:lang w:val="en-US"/>
+        </w:rPr>
         <w:t>uce_links</w:t>
       </w:r>
       <w:proofErr w:type="spellEnd"/>
       <w:r>
         <w:rPr>
           <w:rFonts w:ascii="Segoe UI Light" w:hAnsi="Segoe UI Light" w:cs="Segoe UI Light"/>
+          <w:sz w:val="24"/>
+          <w:szCs w:val="24"/>
           <w:lang w:val="en-US"/>
         </w:rPr>
-        <w:t>] y Slide 7: [</w:t>
-      </w:r>
-      <w:proofErr w:type="spellStart"/>
-      <w:r>
-        <w:rPr>
-          <w:rFonts w:ascii="Segoe UI Light" w:hAnsi="Segoe UI Light" w:cs="Segoe UI Light"/>
+        <w:t xml:space="preserve">] y </w:t>
+      </w:r>
+      <w:r>
+        <w:rPr>
+          <w:rFonts w:ascii="Segoe UI Light" w:hAnsi="Segoe UI Light" w:cs="Segoe UI Light"/>
+          <w:b/>
+          <w:sz w:val="24"/>
+          <w:szCs w:val="24"/>
           <w:lang w:val="en-US"/>
         </w:rPr>
+        <w:t>Slide 7</w:t>
+      </w:r>
+      <w:r>
+        <w:rPr>
+          <w:rFonts w:ascii="Segoe UI Light" w:hAnsi="Segoe UI Light" w:cs="Segoe UI Light"/>
+          <w:sz w:val="24"/>
+          <w:szCs w:val="24"/>
+          <w:lang w:val="en-US"/>
+        </w:rPr>
+        <w:t>: [</w:t>
+      </w:r>
+      <w:proofErr w:type="spellStart"/>
+      <w:r>
+        <w:rPr>
+          <w:rFonts w:ascii="Segoe UI Light" w:hAnsi="Segoe UI Light" w:cs="Segoe UI Light"/>
+          <w:sz w:val="24"/>
+          <w:szCs w:val="24"/>
+          <w:lang w:val="en-US"/>
+        </w:rPr>
         <w:t>typer:uce_footer</w:t>
       </w:r>
       <w:proofErr w:type="spellEnd"/>
       <w:r>
         <w:rPr>
           <w:rFonts w:ascii="Segoe UI Light" w:hAnsi="Segoe UI Light" w:cs="Segoe UI Light"/>
+          <w:sz w:val="24"/>
+          <w:szCs w:val="24"/>
           <w:lang w:val="en-US"/>
         </w:rPr>
         <w:t>]</w:t>
@@ -1306,13 +1562,18 @@
       <w:pPr>
         <w:pStyle w:val="Metro"/>
         <w:ind w:left="792"/>
-        <w:rPr>
-          <w:rFonts w:ascii="Segoe UI Light" w:hAnsi="Segoe UI Light" w:cs="Segoe UI Light"/>
-        </w:rPr>
-      </w:pPr>
-      <w:r>
-        <w:rPr>
-          <w:rFonts w:ascii="Segoe UI Light" w:hAnsi="Segoe UI Light" w:cs="Segoe UI Light"/>
+        <w:jc w:val="both"/>
+        <w:rPr>
+          <w:rFonts w:ascii="Segoe UI Light" w:hAnsi="Segoe UI Light" w:cs="Segoe UI Light"/>
+          <w:sz w:val="24"/>
+          <w:szCs w:val="24"/>
+        </w:rPr>
+      </w:pPr>
+      <w:r>
+        <w:rPr>
+          <w:rFonts w:ascii="Segoe UI Light" w:hAnsi="Segoe UI Light" w:cs="Segoe UI Light"/>
+          <w:sz w:val="24"/>
+          <w:szCs w:val="24"/>
         </w:rPr>
         <w:t>Solo llenar los campos solicitados</w:t>
       </w:r>
@@ -1320,27 +1581,28 @@
     <w:p>
       <w:pPr>
         <w:pStyle w:val="Metro"/>
-        <w:rPr>
-          <w:rFonts w:ascii="Segoe UI Light" w:hAnsi="Segoe UI Light" w:cs="Segoe UI Light"/>
-        </w:rPr>
-      </w:pPr>
-    </w:p>
-    <w:p>
-      <w:pPr>
-        <w:pStyle w:val="Metro"/>
+        <w:jc w:val="both"/>
+        <w:rPr>
+          <w:rFonts w:ascii="Segoe UI Light" w:hAnsi="Segoe UI Light" w:cs="Segoe UI Light"/>
+          <w:sz w:val="24"/>
+          <w:szCs w:val="24"/>
+        </w:rPr>
+      </w:pPr>
+    </w:p>
+    <w:p>
+      <w:pPr>
+        <w:pStyle w:val="Ttulo1"/>
         <w:numPr>
           <w:ilvl w:val="0"/>
           <w:numId w:val="1"/>
         </w:numPr>
         <w:rPr>
-          <w:rFonts w:ascii="Segoe UI Light" w:hAnsi="Segoe UI Light" w:cs="Segoe UI Light"/>
           <w:lang w:val="en-US"/>
         </w:rPr>
       </w:pPr>
       <w:proofErr w:type="spellStart"/>
       <w:r>
         <w:rPr>
-          <w:rFonts w:ascii="Segoe UI Light" w:hAnsi="Segoe UI Light" w:cs="Segoe UI Light"/>
           <w:lang w:val="en-US"/>
         </w:rPr>
         <w:t>Sitio</w:t>
@@ -1348,7 +1610,6 @@
       <w:proofErr w:type="spellEnd"/>
       <w:r>
         <w:rPr>
-          <w:rFonts w:ascii="Segoe UI Light" w:hAnsi="Segoe UI Light" w:cs="Segoe UI Light"/>
           <w:lang w:val="en-US"/>
         </w:rPr>
         <w:t xml:space="preserve">: UCE, </w:t>
@@ -1356,30 +1617,34 @@
       <w:proofErr w:type="spellStart"/>
       <w:r>
         <w:rPr>
-          <w:rFonts w:ascii="Segoe UI Light" w:hAnsi="Segoe UI Light" w:cs="Segoe UI Light"/>
           <w:lang w:val="en-US"/>
         </w:rPr>
-        <w:t>page:</w:t>
-      </w:r>
-      <w:r>
-        <w:rPr>
-          <w:rFonts w:ascii="Segoe UI Light" w:hAnsi="Segoe UI Light" w:cs="Segoe UI Light"/>
+        <w:t>page</w:t>
+      </w:r>
+      <w:proofErr w:type="gramStart"/>
+      <w:r>
+        <w:rPr>
           <w:lang w:val="en-US"/>
         </w:rPr>
-        <w:t>archive_noticias</w:t>
-      </w:r>
-      <w:proofErr w:type="spellEnd"/>
-      <w:r>
-        <w:rPr>
-          <w:rFonts w:ascii="Segoe UI Light" w:hAnsi="Segoe UI Light" w:cs="Segoe UI Light"/>
+        <w:t>:archive</w:t>
+      </w:r>
+      <w:proofErr w:type="gramEnd"/>
+      <w:r>
+        <w:rPr>
           <w:lang w:val="en-US"/>
         </w:rPr>
+        <w:t>_noticias</w:t>
+      </w:r>
+      <w:proofErr w:type="spellEnd"/>
+      <w:r>
+        <w:rPr>
+          <w:lang w:val="en-US"/>
+        </w:rPr>
         <w:t xml:space="preserve">, </w:t>
       </w:r>
       <w:proofErr w:type="spellStart"/>
       <w:r>
         <w:rPr>
-          <w:rFonts w:ascii="Segoe UI Light" w:hAnsi="Segoe UI Light" w:cs="Segoe UI Light"/>
           <w:lang w:val="en-US"/>
         </w:rPr>
         <w:t>theme:dcmtheme,type:general</w:t>
@@ -1393,13 +1658,18 @@
           <w:ilvl w:val="1"/>
           <w:numId w:val="1"/>
         </w:numPr>
-        <w:rPr>
-          <w:rFonts w:ascii="Segoe UI Light" w:hAnsi="Segoe UI Light" w:cs="Segoe UI Light"/>
-        </w:rPr>
-      </w:pPr>
-      <w:r>
-        <w:rPr>
-          <w:rFonts w:ascii="Segoe UI Light" w:hAnsi="Segoe UI Light" w:cs="Segoe UI Light"/>
+        <w:jc w:val="both"/>
+        <w:rPr>
+          <w:rFonts w:ascii="Segoe UI Light" w:hAnsi="Segoe UI Light" w:cs="Segoe UI Light"/>
+          <w:sz w:val="24"/>
+          <w:szCs w:val="24"/>
+        </w:rPr>
+      </w:pPr>
+      <w:r>
+        <w:rPr>
+          <w:rFonts w:ascii="Segoe UI Light" w:hAnsi="Segoe UI Light" w:cs="Segoe UI Light"/>
+          <w:sz w:val="24"/>
+          <w:szCs w:val="24"/>
         </w:rPr>
         <w:t xml:space="preserve">Aquí solo colar un </w:t>
       </w:r>
@@ -1407,6 +1677,8 @@
       <w:r>
         <w:rPr>
           <w:rFonts w:ascii="Segoe UI Light" w:hAnsi="Segoe UI Light" w:cs="Segoe UI Light"/>
+          <w:sz w:val="24"/>
+          <w:szCs w:val="24"/>
         </w:rPr>
         <w:t>assets</w:t>
       </w:r>
@@ -1414,6 +1686,8 @@
       <w:r>
         <w:rPr>
           <w:rFonts w:ascii="Segoe UI Light" w:hAnsi="Segoe UI Light" w:cs="Segoe UI Light"/>
+          <w:sz w:val="24"/>
+          <w:szCs w:val="24"/>
         </w:rPr>
         <w:t xml:space="preserve"> </w:t>
       </w:r>
@@ -1421,6 +1695,8 @@
       <w:r>
         <w:rPr>
           <w:rFonts w:ascii="Segoe UI Light" w:hAnsi="Segoe UI Light" w:cs="Segoe UI Light"/>
+          <w:sz w:val="24"/>
+          <w:szCs w:val="24"/>
         </w:rPr>
         <w:t>publisher</w:t>
       </w:r>
@@ -1428,6 +1704,8 @@
       <w:r>
         <w:rPr>
           <w:rFonts w:ascii="Segoe UI Light" w:hAnsi="Segoe UI Light" w:cs="Segoe UI Light"/>
+          <w:sz w:val="24"/>
+          <w:szCs w:val="24"/>
         </w:rPr>
         <w:t xml:space="preserve"> con las siguientes configuraciones:</w:t>
       </w:r>
@@ -1439,13 +1717,18 @@
           <w:ilvl w:val="2"/>
           <w:numId w:val="1"/>
         </w:numPr>
-        <w:rPr>
-          <w:rFonts w:ascii="Segoe UI Light" w:hAnsi="Segoe UI Light" w:cs="Segoe UI Light"/>
-        </w:rPr>
-      </w:pPr>
-      <w:r>
-        <w:rPr>
-          <w:rFonts w:ascii="Segoe UI Light" w:hAnsi="Segoe UI Light" w:cs="Segoe UI Light"/>
+        <w:jc w:val="both"/>
+        <w:rPr>
+          <w:rFonts w:ascii="Segoe UI Light" w:hAnsi="Segoe UI Light" w:cs="Segoe UI Light"/>
+          <w:sz w:val="24"/>
+          <w:szCs w:val="24"/>
+        </w:rPr>
+      </w:pPr>
+      <w:r>
+        <w:rPr>
+          <w:rFonts w:ascii="Segoe UI Light" w:hAnsi="Segoe UI Light" w:cs="Segoe UI Light"/>
+          <w:sz w:val="24"/>
+          <w:szCs w:val="24"/>
         </w:rPr>
         <w:t>Selección de contenidos: dinámica</w:t>
       </w:r>
@@ -1457,13 +1740,18 @@
           <w:ilvl w:val="2"/>
           <w:numId w:val="1"/>
         </w:numPr>
-        <w:rPr>
-          <w:rFonts w:ascii="Segoe UI Light" w:hAnsi="Segoe UI Light" w:cs="Segoe UI Light"/>
-        </w:rPr>
-      </w:pPr>
-      <w:r>
-        <w:rPr>
-          <w:rFonts w:ascii="Segoe UI Light" w:hAnsi="Segoe UI Light" w:cs="Segoe UI Light"/>
+        <w:jc w:val="both"/>
+        <w:rPr>
+          <w:rFonts w:ascii="Segoe UI Light" w:hAnsi="Segoe UI Light" w:cs="Segoe UI Light"/>
+          <w:sz w:val="24"/>
+          <w:szCs w:val="24"/>
+        </w:rPr>
+      </w:pPr>
+      <w:r>
+        <w:rPr>
+          <w:rFonts w:ascii="Segoe UI Light" w:hAnsi="Segoe UI Light" w:cs="Segoe UI Light"/>
+          <w:sz w:val="24"/>
+          <w:szCs w:val="24"/>
         </w:rPr>
         <w:t>Tipo de contenido: contenido web</w:t>
       </w:r>
@@ -1475,26 +1763,27 @@
           <w:ilvl w:val="2"/>
           <w:numId w:val="1"/>
         </w:numPr>
-        <w:rPr>
-          <w:rFonts w:ascii="Segoe UI Light" w:hAnsi="Segoe UI Light" w:cs="Segoe UI Light"/>
-        </w:rPr>
-      </w:pPr>
-      <w:r>
-        <w:rPr>
-          <w:rFonts w:ascii="Segoe UI Light" w:hAnsi="Segoe UI Light" w:cs="Segoe UI Light"/>
-        </w:rPr>
-        <w:t>Contenido web Subtipo</w:t>
-      </w:r>
-      <w:r>
-        <w:rPr>
-          <w:rFonts w:ascii="Segoe UI Light" w:hAnsi="Segoe UI Light" w:cs="Segoe UI Light"/>
-        </w:rPr>
-        <w:t xml:space="preserve">: </w:t>
-      </w:r>
-      <w:proofErr w:type="spellStart"/>
-      <w:r>
-        <w:rPr>
-          <w:rFonts w:ascii="Segoe UI Light" w:hAnsi="Segoe UI Light" w:cs="Segoe UI Light"/>
+        <w:jc w:val="both"/>
+        <w:rPr>
+          <w:rFonts w:ascii="Segoe UI Light" w:hAnsi="Segoe UI Light" w:cs="Segoe UI Light"/>
+          <w:sz w:val="24"/>
+          <w:szCs w:val="24"/>
+        </w:rPr>
+      </w:pPr>
+      <w:r>
+        <w:rPr>
+          <w:rFonts w:ascii="Segoe UI Light" w:hAnsi="Segoe UI Light" w:cs="Segoe UI Light"/>
+          <w:sz w:val="24"/>
+          <w:szCs w:val="24"/>
+        </w:rPr>
+        <w:t xml:space="preserve">Contenido web Subtipo: </w:t>
+      </w:r>
+      <w:proofErr w:type="spellStart"/>
+      <w:r>
+        <w:rPr>
+          <w:rFonts w:ascii="Segoe UI Light" w:hAnsi="Segoe UI Light" w:cs="Segoe UI Light"/>
+          <w:sz w:val="24"/>
+          <w:szCs w:val="24"/>
         </w:rPr>
         <w:t>uce_noticia</w:t>
       </w:r>
@@ -1507,13 +1796,18 @@
           <w:ilvl w:val="2"/>
           <w:numId w:val="1"/>
         </w:numPr>
-        <w:rPr>
-          <w:rFonts w:ascii="Segoe UI Light" w:hAnsi="Segoe UI Light" w:cs="Segoe UI Light"/>
-        </w:rPr>
-      </w:pPr>
-      <w:r>
-        <w:rPr>
-          <w:rFonts w:ascii="Segoe UI Light" w:hAnsi="Segoe UI Light" w:cs="Segoe UI Light"/>
+        <w:jc w:val="both"/>
+        <w:rPr>
+          <w:rFonts w:ascii="Segoe UI Light" w:hAnsi="Segoe UI Light" w:cs="Segoe UI Light"/>
+          <w:sz w:val="24"/>
+          <w:szCs w:val="24"/>
+        </w:rPr>
+      </w:pPr>
+      <w:r>
+        <w:rPr>
+          <w:rFonts w:ascii="Segoe UI Light" w:hAnsi="Segoe UI Light" w:cs="Segoe UI Light"/>
+          <w:sz w:val="24"/>
+          <w:szCs w:val="24"/>
         </w:rPr>
         <w:t>Filtrar por campo: no</w:t>
       </w:r>
@@ -1525,13 +1819,18 @@
           <w:ilvl w:val="2"/>
           <w:numId w:val="1"/>
         </w:numPr>
-        <w:rPr>
-          <w:rFonts w:ascii="Segoe UI Light" w:hAnsi="Segoe UI Light" w:cs="Segoe UI Light"/>
-        </w:rPr>
-      </w:pPr>
-      <w:r>
-        <w:rPr>
-          <w:rFonts w:ascii="Segoe UI Light" w:hAnsi="Segoe UI Light" w:cs="Segoe UI Light"/>
+        <w:jc w:val="both"/>
+        <w:rPr>
+          <w:rFonts w:ascii="Segoe UI Light" w:hAnsi="Segoe UI Light" w:cs="Segoe UI Light"/>
+          <w:sz w:val="24"/>
+          <w:szCs w:val="24"/>
+        </w:rPr>
+      </w:pPr>
+      <w:r>
+        <w:rPr>
+          <w:rFonts w:ascii="Segoe UI Light" w:hAnsi="Segoe UI Light" w:cs="Segoe UI Light"/>
+          <w:sz w:val="24"/>
+          <w:szCs w:val="24"/>
         </w:rPr>
         <w:t>Resto de campos, dejar valores por defecto</w:t>
       </w:r>
@@ -1539,19 +1838,41 @@
     <w:p>
       <w:pPr>
         <w:pStyle w:val="Metro"/>
+        <w:ind w:left="1224"/>
+        <w:jc w:val="both"/>
+        <w:rPr>
+          <w:rFonts w:ascii="Segoe UI Light" w:hAnsi="Segoe UI Light" w:cs="Segoe UI Light"/>
+          <w:sz w:val="24"/>
+          <w:szCs w:val="24"/>
+        </w:rPr>
+      </w:pPr>
+    </w:p>
+    <w:p>
+      <w:pPr>
+        <w:pStyle w:val="Metro"/>
+        <w:ind w:left="1224"/>
+        <w:jc w:val="both"/>
+        <w:rPr>
+          <w:rFonts w:ascii="Segoe UI Light" w:hAnsi="Segoe UI Light" w:cs="Segoe UI Light"/>
+          <w:sz w:val="24"/>
+          <w:szCs w:val="24"/>
+        </w:rPr>
+      </w:pPr>
+    </w:p>
+    <w:p>
+      <w:pPr>
+        <w:pStyle w:val="Ttulo1"/>
         <w:numPr>
           <w:ilvl w:val="0"/>
           <w:numId w:val="1"/>
         </w:numPr>
         <w:rPr>
-          <w:rFonts w:ascii="Segoe UI Light" w:hAnsi="Segoe UI Light" w:cs="Segoe UI Light"/>
           <w:lang w:val="en-US"/>
         </w:rPr>
       </w:pPr>
       <w:proofErr w:type="spellStart"/>
       <w:r>
         <w:rPr>
-          <w:rFonts w:ascii="Segoe UI Light" w:hAnsi="Segoe UI Light" w:cs="Segoe UI Light"/>
           <w:lang w:val="en-US"/>
         </w:rPr>
         <w:t>Sitio</w:t>
@@ -1559,48 +1880,38 @@
       <w:proofErr w:type="spellEnd"/>
       <w:r>
         <w:rPr>
-          <w:rFonts w:ascii="Segoe UI Light" w:hAnsi="Segoe UI Light" w:cs="Segoe UI Light"/>
           <w:lang w:val="en-US"/>
         </w:rPr>
-        <w:t>: UCE</w:t>
-      </w:r>
-      <w:r>
-        <w:rPr>
-          <w:rFonts w:ascii="Segoe UI Light" w:hAnsi="Segoe UI Light" w:cs="Segoe UI Light"/>
+        <w:t xml:space="preserve">: UCE, </w:t>
+      </w:r>
+      <w:proofErr w:type="spellStart"/>
+      <w:r>
+        <w:rPr>
           <w:lang w:val="en-US"/>
         </w:rPr>
+        <w:t>page</w:t>
+      </w:r>
+      <w:proofErr w:type="gramStart"/>
+      <w:r>
+        <w:rPr>
+          <w:lang w:val="en-US"/>
+        </w:rPr>
+        <w:t>:ajax</w:t>
+      </w:r>
+      <w:proofErr w:type="spellEnd"/>
+      <w:proofErr w:type="gramEnd"/>
+      <w:r>
+        <w:rPr>
+          <w:lang w:val="en-US"/>
+        </w:rPr>
         <w:t xml:space="preserve">, </w:t>
       </w:r>
       <w:proofErr w:type="spellStart"/>
       <w:r>
         <w:rPr>
-          <w:rFonts w:ascii="Segoe UI Light" w:hAnsi="Segoe UI Light" w:cs="Segoe UI Light"/>
           <w:lang w:val="en-US"/>
         </w:rPr>
-        <w:t>page:ajax</w:t>
-      </w:r>
-      <w:proofErr w:type="spellEnd"/>
-      <w:r>
-        <w:rPr>
-          <w:rFonts w:ascii="Segoe UI Light" w:hAnsi="Segoe UI Light" w:cs="Segoe UI Light"/>
-          <w:lang w:val="en-US"/>
-        </w:rPr>
-        <w:t xml:space="preserve">, </w:t>
-      </w:r>
-      <w:proofErr w:type="spellStart"/>
-      <w:r>
-        <w:rPr>
-          <w:rFonts w:ascii="Segoe UI Light" w:hAnsi="Segoe UI Light" w:cs="Segoe UI Light"/>
-          <w:lang w:val="en-US"/>
-        </w:rPr>
-        <w:t>theme:</w:t>
-      </w:r>
-      <w:r>
-        <w:rPr>
-          <w:rFonts w:ascii="Segoe UI Light" w:hAnsi="Segoe UI Light" w:cs="Segoe UI Light"/>
-          <w:lang w:val="en-US"/>
-        </w:rPr>
-        <w:t>ajax</w:t>
+        <w:t>theme:ajax</w:t>
       </w:r>
       <w:proofErr w:type="spellEnd"/>
     </w:p>
@@ -1611,13 +1922,18 @@
           <w:ilvl w:val="1"/>
           <w:numId w:val="1"/>
         </w:numPr>
-        <w:rPr>
-          <w:rFonts w:ascii="Segoe UI Light" w:hAnsi="Segoe UI Light" w:cs="Segoe UI Light"/>
-        </w:rPr>
-      </w:pPr>
-      <w:r>
-        <w:rPr>
-          <w:rFonts w:ascii="Segoe UI Light" w:hAnsi="Segoe UI Light" w:cs="Segoe UI Light"/>
+        <w:jc w:val="both"/>
+        <w:rPr>
+          <w:rFonts w:ascii="Segoe UI Light" w:hAnsi="Segoe UI Light" w:cs="Segoe UI Light"/>
+          <w:sz w:val="24"/>
+          <w:szCs w:val="24"/>
+        </w:rPr>
+      </w:pPr>
+      <w:r>
+        <w:rPr>
+          <w:rFonts w:ascii="Segoe UI Light" w:hAnsi="Segoe UI Light" w:cs="Segoe UI Light"/>
+          <w:sz w:val="24"/>
+          <w:szCs w:val="24"/>
         </w:rPr>
         <w:t xml:space="preserve">Aquí </w:t>
       </w:r>
@@ -1625,6 +1941,8 @@
       <w:r>
         <w:rPr>
           <w:rFonts w:ascii="Segoe UI Light" w:hAnsi="Segoe UI Light" w:cs="Segoe UI Light"/>
+          <w:sz w:val="24"/>
+          <w:szCs w:val="24"/>
         </w:rPr>
         <w:t>colo</w:t>
       </w:r>
@@ -1632,6 +1950,8 @@
       <w:r>
         <w:rPr>
           <w:rFonts w:ascii="Segoe UI Light" w:hAnsi="Segoe UI Light" w:cs="Segoe UI Light"/>
+          <w:sz w:val="24"/>
+          <w:szCs w:val="24"/>
         </w:rPr>
         <w:t xml:space="preserve"> colar un visor de </w:t>
       </w:r>
@@ -1639,6 +1959,8 @@
       <w:r>
         <w:rPr>
           <w:rFonts w:ascii="Segoe UI Light" w:hAnsi="Segoe UI Light" w:cs="Segoe UI Light"/>
+          <w:sz w:val="24"/>
+          <w:szCs w:val="24"/>
         </w:rPr>
         <w:t>contendio</w:t>
       </w:r>
@@ -1646,6 +1968,8 @@
       <w:r>
         <w:rPr>
           <w:rFonts w:ascii="Segoe UI Light" w:hAnsi="Segoe UI Light" w:cs="Segoe UI Light"/>
+          <w:sz w:val="24"/>
+          <w:szCs w:val="24"/>
         </w:rPr>
         <w:t xml:space="preserve"> web con las </w:t>
       </w:r>
@@ -1653,6 +1977,8 @@
       <w:r>
         <w:rPr>
           <w:rFonts w:ascii="Segoe UI Light" w:hAnsi="Segoe UI Light" w:cs="Segoe UI Light"/>
+          <w:sz w:val="24"/>
+          <w:szCs w:val="24"/>
         </w:rPr>
         <w:t>sigientes</w:t>
       </w:r>
@@ -1660,14 +1986,10 @@
       <w:r>
         <w:rPr>
           <w:rFonts w:ascii="Segoe UI Light" w:hAnsi="Segoe UI Light" w:cs="Segoe UI Light"/>
-        </w:rPr>
-        <w:t xml:space="preserve"> caracter</w:t>
-      </w:r>
-      <w:r>
-        <w:rPr>
-          <w:rFonts w:ascii="Segoe UI Light" w:hAnsi="Segoe UI Light" w:cs="Segoe UI Light"/>
-        </w:rPr>
-        <w:t>ísticas:</w:t>
+          <w:sz w:val="24"/>
+          <w:szCs w:val="24"/>
+        </w:rPr>
+        <w:t xml:space="preserve"> características:</w:t>
       </w:r>
     </w:p>
     <w:p>
@@ -1677,14 +1999,19 @@
           <w:ilvl w:val="2"/>
           <w:numId w:val="1"/>
         </w:numPr>
-        <w:rPr>
-          <w:rFonts w:ascii="Segoe UI Light" w:hAnsi="Segoe UI Light" w:cs="Segoe UI Light"/>
-        </w:rPr>
-      </w:pPr>
-      <w:proofErr w:type="spellStart"/>
-      <w:r>
-        <w:rPr>
-          <w:rFonts w:ascii="Segoe UI Light" w:hAnsi="Segoe UI Light" w:cs="Segoe UI Light"/>
+        <w:jc w:val="both"/>
+        <w:rPr>
+          <w:rFonts w:ascii="Segoe UI Light" w:hAnsi="Segoe UI Light" w:cs="Segoe UI Light"/>
+          <w:sz w:val="24"/>
+          <w:szCs w:val="24"/>
+        </w:rPr>
+      </w:pPr>
+      <w:proofErr w:type="spellStart"/>
+      <w:r>
+        <w:rPr>
+          <w:rFonts w:ascii="Segoe UI Light" w:hAnsi="Segoe UI Light" w:cs="Segoe UI Light"/>
+          <w:sz w:val="24"/>
+          <w:szCs w:val="24"/>
         </w:rPr>
         <w:t>Scope</w:t>
       </w:r>
@@ -1692,6 +2019,8 @@
       <w:r>
         <w:rPr>
           <w:rFonts w:ascii="Segoe UI Light" w:hAnsi="Segoe UI Light" w:cs="Segoe UI Light"/>
+          <w:sz w:val="24"/>
+          <w:szCs w:val="24"/>
         </w:rPr>
         <w:t>: Global</w:t>
       </w:r>
@@ -1703,13 +2032,18 @@
           <w:ilvl w:val="2"/>
           <w:numId w:val="1"/>
         </w:numPr>
-        <w:rPr>
-          <w:rFonts w:ascii="Segoe UI Light" w:hAnsi="Segoe UI Light" w:cs="Segoe UI Light"/>
-        </w:rPr>
-      </w:pPr>
-      <w:r>
-        <w:rPr>
-          <w:rFonts w:ascii="Segoe UI Light" w:hAnsi="Segoe UI Light" w:cs="Segoe UI Light"/>
+        <w:jc w:val="both"/>
+        <w:rPr>
+          <w:rFonts w:ascii="Segoe UI Light" w:hAnsi="Segoe UI Light" w:cs="Segoe UI Light"/>
+          <w:sz w:val="24"/>
+          <w:szCs w:val="24"/>
+        </w:rPr>
+      </w:pPr>
+      <w:r>
+        <w:rPr>
+          <w:rFonts w:ascii="Segoe UI Light" w:hAnsi="Segoe UI Light" w:cs="Segoe UI Light"/>
+          <w:sz w:val="24"/>
+          <w:szCs w:val="24"/>
         </w:rPr>
         <w:t xml:space="preserve">Contenido web: </w:t>
       </w:r>
@@ -1717,6 +2051,8 @@
       <w:r>
         <w:rPr>
           <w:rFonts w:ascii="Segoe UI Light" w:hAnsi="Segoe UI Light" w:cs="Segoe UI Light"/>
+          <w:sz w:val="24"/>
+          <w:szCs w:val="24"/>
         </w:rPr>
         <w:t>ajax</w:t>
       </w:r>
@@ -1726,26 +2062,23 @@
       <w:pPr>
         <w:pStyle w:val="Metro"/>
         <w:ind w:left="360"/>
-        <w:rPr>
-          <w:rFonts w:ascii="Segoe UI Light" w:hAnsi="Segoe UI Light" w:cs="Segoe UI Light"/>
-        </w:rPr>
-      </w:pPr>
-    </w:p>
-    <w:p>
-      <w:pPr>
-        <w:pStyle w:val="Metro"/>
+        <w:jc w:val="both"/>
+        <w:rPr>
+          <w:rFonts w:ascii="Segoe UI Light" w:hAnsi="Segoe UI Light" w:cs="Segoe UI Light"/>
+          <w:sz w:val="24"/>
+          <w:szCs w:val="24"/>
+        </w:rPr>
+      </w:pPr>
+    </w:p>
+    <w:p>
+      <w:pPr>
+        <w:pStyle w:val="Ttulo1"/>
         <w:numPr>
           <w:ilvl w:val="0"/>
           <w:numId w:val="1"/>
         </w:numPr>
-        <w:rPr>
-          <w:rFonts w:ascii="Segoe UI Light" w:hAnsi="Segoe UI Light" w:cs="Segoe UI Light"/>
-        </w:rPr>
-      </w:pPr>
-      <w:r>
-        <w:rPr>
-          <w:rFonts w:ascii="Segoe UI Light" w:hAnsi="Segoe UI Light" w:cs="Segoe UI Light"/>
-        </w:rPr>
+      </w:pPr>
+      <w:r>
         <w:t>Facultad</w:t>
       </w:r>
     </w:p>
@@ -1756,14 +2089,20 @@
           <w:ilvl w:val="1"/>
           <w:numId w:val="1"/>
         </w:numPr>
-        <w:rPr>
-          <w:rFonts w:ascii="Segoe UI Light" w:hAnsi="Segoe UI Light" w:cs="Segoe UI Light"/>
-        </w:rPr>
-      </w:pPr>
-      <w:proofErr w:type="spellStart"/>
-      <w:r>
-        <w:rPr>
-          <w:rFonts w:ascii="Segoe UI Light" w:hAnsi="Segoe UI Light" w:cs="Segoe UI Light"/>
+        <w:jc w:val="both"/>
+        <w:rPr>
+          <w:rFonts w:ascii="Segoe UI Light" w:hAnsi="Segoe UI Light" w:cs="Segoe UI Light"/>
+          <w:sz w:val="24"/>
+          <w:szCs w:val="24"/>
+        </w:rPr>
+      </w:pPr>
+      <w:proofErr w:type="spellStart"/>
+      <w:r>
+        <w:rPr>
+          <w:rFonts w:ascii="Segoe UI Light" w:hAnsi="Segoe UI Light" w:cs="Segoe UI Light"/>
+          <w:b/>
+          <w:sz w:val="24"/>
+          <w:szCs w:val="24"/>
         </w:rPr>
         <w:t>Slide</w:t>
       </w:r>
@@ -1771,8 +2110,19 @@
       <w:r>
         <w:rPr>
           <w:rFonts w:ascii="Segoe UI Light" w:hAnsi="Segoe UI Light" w:cs="Segoe UI Light"/>
-        </w:rPr>
-        <w:t xml:space="preserve"> 1: [type:fac_slide1]</w:t>
+          <w:b/>
+          <w:sz w:val="24"/>
+          <w:szCs w:val="24"/>
+        </w:rPr>
+        <w:t xml:space="preserve"> 1</w:t>
+      </w:r>
+      <w:r>
+        <w:rPr>
+          <w:rFonts w:ascii="Segoe UI Light" w:hAnsi="Segoe UI Light" w:cs="Segoe UI Light"/>
+          <w:sz w:val="24"/>
+          <w:szCs w:val="24"/>
+        </w:rPr>
+        <w:t>: [type:fac_slide1]</w:t>
       </w:r>
     </w:p>
     <w:p>
@@ -1782,13 +2132,18 @@
           <w:ilvl w:val="2"/>
           <w:numId w:val="1"/>
         </w:numPr>
-        <w:rPr>
-          <w:rFonts w:ascii="Segoe UI Light" w:hAnsi="Segoe UI Light" w:cs="Segoe UI Light"/>
-        </w:rPr>
-      </w:pPr>
-      <w:r>
-        <w:rPr>
-          <w:rFonts w:ascii="Segoe UI Light" w:hAnsi="Segoe UI Light" w:cs="Segoe UI Light"/>
+        <w:jc w:val="both"/>
+        <w:rPr>
+          <w:rFonts w:ascii="Segoe UI Light" w:hAnsi="Segoe UI Light" w:cs="Segoe UI Light"/>
+          <w:sz w:val="24"/>
+          <w:szCs w:val="24"/>
+        </w:rPr>
+      </w:pPr>
+      <w:r>
+        <w:rPr>
+          <w:rFonts w:ascii="Segoe UI Light" w:hAnsi="Segoe UI Light" w:cs="Segoe UI Light"/>
+          <w:sz w:val="24"/>
+          <w:szCs w:val="24"/>
         </w:rPr>
         <w:t>Solo llenar los campos solicitados</w:t>
       </w:r>
@@ -1800,29 +2155,47 @@
           <w:ilvl w:val="1"/>
           <w:numId w:val="1"/>
         </w:numPr>
-        <w:rPr>
-          <w:rFonts w:ascii="Segoe UI Light" w:hAnsi="Segoe UI Light" w:cs="Segoe UI Light"/>
-        </w:rPr>
-      </w:pPr>
-      <w:proofErr w:type="spellStart"/>
-      <w:r>
-        <w:rPr>
-          <w:rFonts w:ascii="Segoe UI Light" w:hAnsi="Segoe UI Light" w:cs="Segoe UI Light"/>
-        </w:rPr>
-        <w:lastRenderedPageBreak/>
+        <w:jc w:val="both"/>
+        <w:rPr>
+          <w:rFonts w:ascii="Segoe UI Light" w:hAnsi="Segoe UI Light" w:cs="Segoe UI Light"/>
+          <w:sz w:val="24"/>
+          <w:szCs w:val="24"/>
+        </w:rPr>
+      </w:pPr>
+      <w:proofErr w:type="spellStart"/>
+      <w:r>
+        <w:rPr>
+          <w:rFonts w:ascii="Segoe UI Light" w:hAnsi="Segoe UI Light" w:cs="Segoe UI Light"/>
+          <w:b/>
+          <w:sz w:val="24"/>
+          <w:szCs w:val="24"/>
+        </w:rPr>
         <w:t>Slide</w:t>
       </w:r>
       <w:proofErr w:type="spellEnd"/>
       <w:r>
         <w:rPr>
           <w:rFonts w:ascii="Segoe UI Light" w:hAnsi="Segoe UI Light" w:cs="Segoe UI Light"/>
-        </w:rPr>
-        <w:t xml:space="preserve"> 2: [</w:t>
-      </w:r>
-      <w:proofErr w:type="spellStart"/>
-      <w:r>
-        <w:rPr>
-          <w:rFonts w:ascii="Segoe UI Light" w:hAnsi="Segoe UI Light" w:cs="Segoe UI Light"/>
+          <w:b/>
+          <w:sz w:val="24"/>
+          <w:szCs w:val="24"/>
+        </w:rPr>
+        <w:t xml:space="preserve"> 2</w:t>
+      </w:r>
+      <w:r>
+        <w:rPr>
+          <w:rFonts w:ascii="Segoe UI Light" w:hAnsi="Segoe UI Light" w:cs="Segoe UI Light"/>
+          <w:sz w:val="24"/>
+          <w:szCs w:val="24"/>
+        </w:rPr>
+        <w:t>: [</w:t>
+      </w:r>
+      <w:proofErr w:type="spellStart"/>
+      <w:r>
+        <w:rPr>
+          <w:rFonts w:ascii="Segoe UI Light" w:hAnsi="Segoe UI Light" w:cs="Segoe UI Light"/>
+          <w:sz w:val="24"/>
+          <w:szCs w:val="24"/>
         </w:rPr>
         <w:t>type:fac_carrera</w:t>
       </w:r>
@@ -1830,6 +2203,8 @@
       <w:r>
         <w:rPr>
           <w:rFonts w:ascii="Segoe UI Light" w:hAnsi="Segoe UI Light" w:cs="Segoe UI Light"/>
+          <w:sz w:val="24"/>
+          <w:szCs w:val="24"/>
         </w:rPr>
         <w:t>]</w:t>
       </w:r>
@@ -1841,54 +2216,41 @@
           <w:ilvl w:val="2"/>
           <w:numId w:val="1"/>
         </w:numPr>
-        <w:rPr>
-          <w:rFonts w:ascii="Segoe UI Light" w:hAnsi="Segoe UI Light" w:cs="Segoe UI Light"/>
-        </w:rPr>
-      </w:pPr>
-      <w:r>
-        <w:rPr>
-          <w:rFonts w:ascii="Segoe UI Light" w:hAnsi="Segoe UI Light" w:cs="Segoe UI Light"/>
-        </w:rPr>
-        <w:t xml:space="preserve">Contenido: (dentro de carpeta </w:t>
-      </w:r>
-      <w:r>
-        <w:rPr>
-          <w:rFonts w:ascii="Segoe UI Light" w:hAnsi="Segoe UI Light" w:cs="Segoe UI Light"/>
-        </w:rPr>
-        <w:t>carreras</w:t>
-      </w:r>
-      <w:r>
-        <w:rPr>
-          <w:rFonts w:ascii="Segoe UI Light" w:hAnsi="Segoe UI Light" w:cs="Segoe UI Light"/>
-        </w:rPr>
-        <w:t>)</w:t>
+        <w:jc w:val="both"/>
+        <w:rPr>
+          <w:rFonts w:ascii="Segoe UI Light" w:hAnsi="Segoe UI Light" w:cs="Segoe UI Light"/>
+          <w:sz w:val="24"/>
+          <w:szCs w:val="24"/>
+        </w:rPr>
+      </w:pPr>
+      <w:r>
+        <w:rPr>
+          <w:rFonts w:ascii="Segoe UI Light" w:hAnsi="Segoe UI Light" w:cs="Segoe UI Light"/>
+          <w:sz w:val="24"/>
+          <w:szCs w:val="24"/>
+        </w:rPr>
+        <w:t>Contenido: (dentro de carpeta carreras)</w:t>
       </w:r>
     </w:p>
     <w:p>
       <w:pPr>
         <w:pStyle w:val="Metro"/>
         <w:ind w:left="1224"/>
-        <w:rPr>
-          <w:rFonts w:ascii="Segoe UI Light" w:hAnsi="Segoe UI Light" w:cs="Segoe UI Light"/>
-        </w:rPr>
-      </w:pPr>
-      <w:r>
-        <w:rPr>
-          <w:rFonts w:ascii="Segoe UI Light" w:hAnsi="Segoe UI Light" w:cs="Segoe UI Light"/>
-        </w:rPr>
-        <w:t>En esta carpeta crear una carpeta con el nombre (</w:t>
-      </w:r>
-      <w:r>
-        <w:rPr>
-          <w:rFonts w:ascii="Segoe UI Light" w:hAnsi="Segoe UI Light" w:cs="Segoe UI Light"/>
-        </w:rPr>
-        <w:t xml:space="preserve">abreviatura identificativa) de la carrera </w:t>
-      </w:r>
-      <w:r>
-        <w:rPr>
-          <w:rFonts w:ascii="Segoe UI Light" w:hAnsi="Segoe UI Light" w:cs="Segoe UI Light"/>
-        </w:rPr>
-        <w:t>correspondiente.</w:t>
+        <w:jc w:val="both"/>
+        <w:rPr>
+          <w:rFonts w:ascii="Segoe UI Light" w:hAnsi="Segoe UI Light" w:cs="Segoe UI Light"/>
+          <w:sz w:val="24"/>
+          <w:szCs w:val="24"/>
+        </w:rPr>
+      </w:pPr>
+      <w:r>
+        <w:rPr>
+          <w:rFonts w:ascii="Segoe UI Light" w:hAnsi="Segoe UI Light" w:cs="Segoe UI Light"/>
+          <w:sz w:val="24"/>
+          <w:szCs w:val="24"/>
+        </w:rPr>
+        <w:lastRenderedPageBreak/>
+        <w:t>En esta carpeta crear una carpeta con el nombre (abreviatura identificativa) de la carrera correspondiente.</w:t>
       </w:r>
     </w:p>
     <w:p>
@@ -1898,56 +2260,27 @@
           <w:ilvl w:val="2"/>
           <w:numId w:val="1"/>
         </w:numPr>
-        <w:rPr>
-          <w:rFonts w:ascii="Segoe UI Light" w:hAnsi="Segoe UI Light" w:cs="Segoe UI Light"/>
-        </w:rPr>
-      </w:pPr>
-      <w:r>
-        <w:rPr>
-          <w:rFonts w:ascii="Segoe UI Light" w:hAnsi="Segoe UI Light" w:cs="Segoe UI Light"/>
-        </w:rPr>
-        <w:t>Dentro de la carpeta de</w:t>
-      </w:r>
-      <w:r>
-        <w:rPr>
-          <w:rFonts w:ascii="Segoe UI Light" w:hAnsi="Segoe UI Light" w:cs="Segoe UI Light"/>
-        </w:rPr>
-        <w:t xml:space="preserve"> </w:t>
-      </w:r>
-      <w:r>
-        <w:rPr>
-          <w:rFonts w:ascii="Segoe UI Light" w:hAnsi="Segoe UI Light" w:cs="Segoe UI Light"/>
-        </w:rPr>
-        <w:t>l</w:t>
-      </w:r>
-      <w:r>
-        <w:rPr>
-          <w:rFonts w:ascii="Segoe UI Light" w:hAnsi="Segoe UI Light" w:cs="Segoe UI Light"/>
-        </w:rPr>
-        <w:t xml:space="preserve">a </w:t>
-      </w:r>
-      <w:r>
-        <w:rPr>
-          <w:rFonts w:ascii="Segoe UI Light" w:hAnsi="Segoe UI Light" w:cs="Segoe UI Light"/>
-        </w:rPr>
-        <w:t>c</w:t>
-      </w:r>
-      <w:r>
-        <w:rPr>
-          <w:rFonts w:ascii="Segoe UI Light" w:hAnsi="Segoe UI Light" w:cs="Segoe UI Light"/>
-        </w:rPr>
-        <w:t>arrera</w:t>
-      </w:r>
-      <w:r>
-        <w:rPr>
-          <w:rFonts w:ascii="Segoe UI Light" w:hAnsi="Segoe UI Light" w:cs="Segoe UI Light"/>
-        </w:rPr>
-        <w:t xml:space="preserve"> correspondiente crear un contenido [</w:t>
-      </w:r>
-      <w:proofErr w:type="spellStart"/>
-      <w:r>
-        <w:rPr>
-          <w:rFonts w:ascii="Segoe UI Light" w:hAnsi="Segoe UI Light" w:cs="Segoe UI Light"/>
+        <w:jc w:val="both"/>
+        <w:rPr>
+          <w:rFonts w:ascii="Segoe UI Light" w:hAnsi="Segoe UI Light" w:cs="Segoe UI Light"/>
+          <w:sz w:val="24"/>
+          <w:szCs w:val="24"/>
+        </w:rPr>
+      </w:pPr>
+      <w:r>
+        <w:rPr>
+          <w:rFonts w:ascii="Segoe UI Light" w:hAnsi="Segoe UI Light" w:cs="Segoe UI Light"/>
+          <w:sz w:val="24"/>
+          <w:szCs w:val="24"/>
+        </w:rPr>
+        <w:t>Dentro de la carpeta de la carrera correspondiente crear un contenido [</w:t>
+      </w:r>
+      <w:proofErr w:type="spellStart"/>
+      <w:r>
+        <w:rPr>
+          <w:rFonts w:ascii="Segoe UI Light" w:hAnsi="Segoe UI Light" w:cs="Segoe UI Light"/>
+          <w:sz w:val="24"/>
+          <w:szCs w:val="24"/>
         </w:rPr>
         <w:t>type:sidebar_content</w:t>
       </w:r>
@@ -1955,44 +2288,10 @@
       <w:r>
         <w:rPr>
           <w:rFonts w:ascii="Segoe UI Light" w:hAnsi="Segoe UI Light" w:cs="Segoe UI Light"/>
-        </w:rPr>
-        <w:t>] para cada ítem del contenido de</w:t>
-      </w:r>
-      <w:r>
-        <w:rPr>
-          <w:rFonts w:ascii="Segoe UI Light" w:hAnsi="Segoe UI Light" w:cs="Segoe UI Light"/>
-        </w:rPr>
-        <w:t xml:space="preserve"> </w:t>
-      </w:r>
-      <w:r>
-        <w:rPr>
-          <w:rFonts w:ascii="Segoe UI Light" w:hAnsi="Segoe UI Light" w:cs="Segoe UI Light"/>
-        </w:rPr>
-        <w:t>l</w:t>
-      </w:r>
-      <w:r>
-        <w:rPr>
-          <w:rFonts w:ascii="Segoe UI Light" w:hAnsi="Segoe UI Light" w:cs="Segoe UI Light"/>
-        </w:rPr>
-        <w:t>a</w:t>
-      </w:r>
-      <w:r>
-        <w:rPr>
-          <w:rFonts w:ascii="Segoe UI Light" w:hAnsi="Segoe UI Light" w:cs="Segoe UI Light"/>
-        </w:rPr>
-        <w:t xml:space="preserve"> c</w:t>
-      </w:r>
-      <w:r>
-        <w:rPr>
-          <w:rFonts w:ascii="Segoe UI Light" w:hAnsi="Segoe UI Light" w:cs="Segoe UI Light"/>
-        </w:rPr>
-        <w:t>arrera</w:t>
-      </w:r>
-      <w:r>
-        <w:rPr>
-          <w:rFonts w:ascii="Segoe UI Light" w:hAnsi="Segoe UI Light" w:cs="Segoe UI Light"/>
-        </w:rPr>
-        <w:t xml:space="preserve"> correspondiente</w:t>
+          <w:sz w:val="24"/>
+          <w:szCs w:val="24"/>
+        </w:rPr>
+        <w:t>] para cada ítem del contenido de la carrera correspondiente</w:t>
       </w:r>
     </w:p>
     <w:p>
@@ -2002,56 +2301,27 @@
           <w:ilvl w:val="2"/>
           <w:numId w:val="1"/>
         </w:numPr>
-        <w:rPr>
-          <w:rFonts w:ascii="Segoe UI Light" w:hAnsi="Segoe UI Light" w:cs="Segoe UI Light"/>
-        </w:rPr>
-      </w:pPr>
-      <w:r>
-        <w:rPr>
-          <w:rFonts w:ascii="Segoe UI Light" w:hAnsi="Segoe UI Light" w:cs="Segoe UI Light"/>
-        </w:rPr>
-        <w:t>Dentro de la carpeta de</w:t>
-      </w:r>
-      <w:r>
-        <w:rPr>
-          <w:rFonts w:ascii="Segoe UI Light" w:hAnsi="Segoe UI Light" w:cs="Segoe UI Light"/>
-        </w:rPr>
-        <w:t xml:space="preserve"> </w:t>
-      </w:r>
-      <w:r>
-        <w:rPr>
-          <w:rFonts w:ascii="Segoe UI Light" w:hAnsi="Segoe UI Light" w:cs="Segoe UI Light"/>
-        </w:rPr>
-        <w:t>l</w:t>
-      </w:r>
-      <w:r>
-        <w:rPr>
-          <w:rFonts w:ascii="Segoe UI Light" w:hAnsi="Segoe UI Light" w:cs="Segoe UI Light"/>
-        </w:rPr>
-        <w:t>a</w:t>
-      </w:r>
-      <w:r>
-        <w:rPr>
-          <w:rFonts w:ascii="Segoe UI Light" w:hAnsi="Segoe UI Light" w:cs="Segoe UI Light"/>
-        </w:rPr>
-        <w:t xml:space="preserve"> c</w:t>
-      </w:r>
-      <w:r>
-        <w:rPr>
-          <w:rFonts w:ascii="Segoe UI Light" w:hAnsi="Segoe UI Light" w:cs="Segoe UI Light"/>
-        </w:rPr>
-        <w:t>arrera</w:t>
-      </w:r>
-      <w:r>
-        <w:rPr>
-          <w:rFonts w:ascii="Segoe UI Light" w:hAnsi="Segoe UI Light" w:cs="Segoe UI Light"/>
-        </w:rPr>
-        <w:t xml:space="preserve"> correspondiente crear un contenido [</w:t>
-      </w:r>
-      <w:proofErr w:type="spellStart"/>
-      <w:r>
-        <w:rPr>
-          <w:rFonts w:ascii="Segoe UI Light" w:hAnsi="Segoe UI Light" w:cs="Segoe UI Light"/>
+        <w:jc w:val="both"/>
+        <w:rPr>
+          <w:rFonts w:ascii="Segoe UI Light" w:hAnsi="Segoe UI Light" w:cs="Segoe UI Light"/>
+          <w:sz w:val="24"/>
+          <w:szCs w:val="24"/>
+        </w:rPr>
+      </w:pPr>
+      <w:r>
+        <w:rPr>
+          <w:rFonts w:ascii="Segoe UI Light" w:hAnsi="Segoe UI Light" w:cs="Segoe UI Light"/>
+          <w:sz w:val="24"/>
+          <w:szCs w:val="24"/>
+        </w:rPr>
+        <w:t>Dentro de la carpeta de la carrera correspondiente crear un contenido [</w:t>
+      </w:r>
+      <w:proofErr w:type="spellStart"/>
+      <w:r>
+        <w:rPr>
+          <w:rFonts w:ascii="Segoe UI Light" w:hAnsi="Segoe UI Light" w:cs="Segoe UI Light"/>
+          <w:sz w:val="24"/>
+          <w:szCs w:val="24"/>
         </w:rPr>
         <w:t>type</w:t>
       </w:r>
@@ -2059,6 +2329,8 @@
       <w:r>
         <w:rPr>
           <w:rFonts w:ascii="Segoe UI Light" w:hAnsi="Segoe UI Light" w:cs="Segoe UI Light"/>
+          <w:sz w:val="24"/>
+          <w:szCs w:val="24"/>
         </w:rPr>
         <w:t xml:space="preserve">: </w:t>
       </w:r>
@@ -2066,6 +2338,8 @@
       <w:r>
         <w:rPr>
           <w:rFonts w:ascii="Segoe UI Light" w:hAnsi="Segoe UI Light" w:cs="Segoe UI Light"/>
+          <w:sz w:val="24"/>
+          <w:szCs w:val="24"/>
         </w:rPr>
         <w:t>sidebar</w:t>
       </w:r>
@@ -2073,6 +2347,8 @@
       <w:r>
         <w:rPr>
           <w:rFonts w:ascii="Segoe UI Light" w:hAnsi="Segoe UI Light" w:cs="Segoe UI Light"/>
+          <w:sz w:val="24"/>
+          <w:szCs w:val="24"/>
         </w:rPr>
         <w:t>] [</w:t>
       </w:r>
@@ -2080,19 +2356,17 @@
       <w:r>
         <w:rPr>
           <w:rFonts w:ascii="Segoe UI Light" w:hAnsi="Segoe UI Light" w:cs="Segoe UI Light"/>
-        </w:rPr>
-        <w:t>sidebar_</w:t>
-      </w:r>
-      <w:r>
-        <w:rPr>
-          <w:rFonts w:ascii="Segoe UI Light" w:hAnsi="Segoe UI Light" w:cs="Segoe UI Light"/>
-        </w:rPr>
-        <w:t>CARRERA</w:t>
-      </w:r>
-      <w:proofErr w:type="spellEnd"/>
-      <w:r>
-        <w:rPr>
-          <w:rFonts w:ascii="Segoe UI Light" w:hAnsi="Segoe UI Light" w:cs="Segoe UI Light"/>
+          <w:sz w:val="24"/>
+          <w:szCs w:val="24"/>
+        </w:rPr>
+        <w:t>sidebar_CARRERA</w:t>
+      </w:r>
+      <w:proofErr w:type="spellEnd"/>
+      <w:r>
+        <w:rPr>
+          <w:rFonts w:ascii="Segoe UI Light" w:hAnsi="Segoe UI Light" w:cs="Segoe UI Light"/>
+          <w:sz w:val="24"/>
+          <w:szCs w:val="24"/>
         </w:rPr>
         <w:t xml:space="preserve">] y </w:t>
       </w:r>
@@ -2100,6 +2374,8 @@
       <w:r>
         <w:rPr>
           <w:rFonts w:ascii="Segoe UI Light" w:hAnsi="Segoe UI Light" w:cs="Segoe UI Light"/>
+          <w:sz w:val="24"/>
+          <w:szCs w:val="24"/>
         </w:rPr>
         <w:t>quí</w:t>
       </w:r>
@@ -2107,6 +2383,8 @@
       <w:r>
         <w:rPr>
           <w:rFonts w:ascii="Segoe UI Light" w:hAnsi="Segoe UI Light" w:cs="Segoe UI Light"/>
+          <w:sz w:val="24"/>
+          <w:szCs w:val="24"/>
         </w:rPr>
         <w:t xml:space="preserve"> colocar el </w:t>
       </w:r>
@@ -2114,44 +2392,26 @@
       <w:r>
         <w:rPr>
           <w:rFonts w:ascii="Segoe UI Light" w:hAnsi="Segoe UI Light" w:cs="Segoe UI Light"/>
-        </w:rPr>
-        <w:t>a</w:t>
-      </w:r>
-      <w:r>
-        <w:rPr>
-          <w:rFonts w:ascii="Segoe UI Light" w:hAnsi="Segoe UI Light" w:cs="Segoe UI Light"/>
-        </w:rPr>
-        <w:t>rt_ID</w:t>
-      </w:r>
-      <w:proofErr w:type="spellEnd"/>
-      <w:r>
-        <w:rPr>
-          <w:rFonts w:ascii="Segoe UI Light" w:hAnsi="Segoe UI Light" w:cs="Segoe UI Light"/>
-        </w:rPr>
-        <w:t xml:space="preserve"> de cada ítem creado en 4</w:t>
-      </w:r>
-      <w:r>
-        <w:rPr>
-          <w:rFonts w:ascii="Segoe UI Light" w:hAnsi="Segoe UI Light" w:cs="Segoe UI Light"/>
-        </w:rPr>
-        <w:t>.</w:t>
-      </w:r>
-      <w:r>
-        <w:rPr>
-          <w:rFonts w:ascii="Segoe UI Light" w:hAnsi="Segoe UI Light" w:cs="Segoe UI Light"/>
-        </w:rPr>
-        <w:t>2</w:t>
-      </w:r>
-      <w:r>
-        <w:rPr>
-          <w:rFonts w:ascii="Segoe UI Light" w:hAnsi="Segoe UI Light" w:cs="Segoe UI Light"/>
-        </w:rPr>
-        <w:t>.2[</w:t>
-      </w:r>
-      <w:proofErr w:type="spellStart"/>
-      <w:r>
-        <w:rPr>
-          <w:rFonts w:ascii="Segoe UI Light" w:hAnsi="Segoe UI Light" w:cs="Segoe UI Light"/>
+          <w:sz w:val="24"/>
+          <w:szCs w:val="24"/>
+        </w:rPr>
+        <w:t>art_ID</w:t>
+      </w:r>
+      <w:proofErr w:type="spellEnd"/>
+      <w:r>
+        <w:rPr>
+          <w:rFonts w:ascii="Segoe UI Light" w:hAnsi="Segoe UI Light" w:cs="Segoe UI Light"/>
+          <w:sz w:val="24"/>
+          <w:szCs w:val="24"/>
+        </w:rPr>
+        <w:t xml:space="preserve"> de cada ítem creado en 4.2.2[</w:t>
+      </w:r>
+      <w:proofErr w:type="spellStart"/>
+      <w:r>
+        <w:rPr>
+          <w:rFonts w:ascii="Segoe UI Light" w:hAnsi="Segoe UI Light" w:cs="Segoe UI Light"/>
+          <w:sz w:val="24"/>
+          <w:szCs w:val="24"/>
         </w:rPr>
         <w:t>type:sidebar_content</w:t>
       </w:r>
@@ -2159,6 +2419,8 @@
       <w:r>
         <w:rPr>
           <w:rFonts w:ascii="Segoe UI Light" w:hAnsi="Segoe UI Light" w:cs="Segoe UI Light"/>
+          <w:sz w:val="24"/>
+          <w:szCs w:val="24"/>
         </w:rPr>
         <w:t>]</w:t>
       </w:r>
@@ -2170,13 +2432,18 @@
           <w:ilvl w:val="2"/>
           <w:numId w:val="1"/>
         </w:numPr>
-        <w:rPr>
-          <w:rFonts w:ascii="Segoe UI Light" w:hAnsi="Segoe UI Light" w:cs="Segoe UI Light"/>
-        </w:rPr>
-      </w:pPr>
-      <w:r>
-        <w:rPr>
-          <w:rFonts w:ascii="Segoe UI Light" w:hAnsi="Segoe UI Light" w:cs="Segoe UI Light"/>
+        <w:jc w:val="both"/>
+        <w:rPr>
+          <w:rFonts w:ascii="Segoe UI Light" w:hAnsi="Segoe UI Light" w:cs="Segoe UI Light"/>
+          <w:sz w:val="24"/>
+          <w:szCs w:val="24"/>
+        </w:rPr>
+      </w:pPr>
+      <w:r>
+        <w:rPr>
+          <w:rFonts w:ascii="Segoe UI Light" w:hAnsi="Segoe UI Light" w:cs="Segoe UI Light"/>
+          <w:sz w:val="24"/>
+          <w:szCs w:val="24"/>
         </w:rPr>
         <w:t>En esta estructura principal [</w:t>
       </w:r>
@@ -2184,6 +2451,8 @@
       <w:r>
         <w:rPr>
           <w:rFonts w:ascii="Segoe UI Light" w:hAnsi="Segoe UI Light" w:cs="Segoe UI Light"/>
+          <w:sz w:val="24"/>
+          <w:szCs w:val="24"/>
         </w:rPr>
         <w:t>type</w:t>
       </w:r>
@@ -2191,6 +2460,8 @@
       <w:r>
         <w:rPr>
           <w:rFonts w:ascii="Segoe UI Light" w:hAnsi="Segoe UI Light" w:cs="Segoe UI Light"/>
+          <w:sz w:val="24"/>
+          <w:szCs w:val="24"/>
         </w:rPr>
         <w:t xml:space="preserve">: </w:t>
       </w:r>
@@ -2198,25 +2469,17 @@
       <w:r>
         <w:rPr>
           <w:rFonts w:ascii="Segoe UI Light" w:hAnsi="Segoe UI Light" w:cs="Segoe UI Light"/>
-        </w:rPr>
-        <w:t>fac</w:t>
-      </w:r>
-      <w:r>
-        <w:rPr>
-          <w:rFonts w:ascii="Segoe UI Light" w:hAnsi="Segoe UI Light" w:cs="Segoe UI Light"/>
-        </w:rPr>
-        <w:t>_</w:t>
-      </w:r>
-      <w:r>
-        <w:rPr>
-          <w:rFonts w:ascii="Segoe UI Light" w:hAnsi="Segoe UI Light" w:cs="Segoe UI Light"/>
-        </w:rPr>
-        <w:t>pregrado</w:t>
-      </w:r>
-      <w:proofErr w:type="spellEnd"/>
-      <w:r>
-        <w:rPr>
-          <w:rFonts w:ascii="Segoe UI Light" w:hAnsi="Segoe UI Light" w:cs="Segoe UI Light"/>
+          <w:sz w:val="24"/>
+          <w:szCs w:val="24"/>
+        </w:rPr>
+        <w:t>fac_pregrado</w:t>
+      </w:r>
+      <w:proofErr w:type="spellEnd"/>
+      <w:r>
+        <w:rPr>
+          <w:rFonts w:ascii="Segoe UI Light" w:hAnsi="Segoe UI Light" w:cs="Segoe UI Light"/>
+          <w:sz w:val="24"/>
+          <w:szCs w:val="24"/>
         </w:rPr>
         <w:t>] colocar el id del articulo [</w:t>
       </w:r>
@@ -2224,40 +2487,32 @@
       <w:r>
         <w:rPr>
           <w:rFonts w:ascii="Segoe UI Light" w:hAnsi="Segoe UI Light" w:cs="Segoe UI Light"/>
-        </w:rPr>
-        <w:t>type</w:t>
-      </w:r>
-      <w:r>
-        <w:rPr>
-          <w:rFonts w:ascii="Segoe UI Light" w:hAnsi="Segoe UI Light" w:cs="Segoe UI Light"/>
-        </w:rPr>
-        <w:t>:sidebar</w:t>
-      </w:r>
-      <w:proofErr w:type="spellEnd"/>
-      <w:r>
-        <w:rPr>
-          <w:rFonts w:ascii="Segoe UI Light" w:hAnsi="Segoe UI Light" w:cs="Segoe UI Light"/>
-        </w:rPr>
-        <w:t>] creado en el punto 4</w:t>
-      </w:r>
-      <w:r>
-        <w:rPr>
-          <w:rFonts w:ascii="Segoe UI Light" w:hAnsi="Segoe UI Light" w:cs="Segoe UI Light"/>
-        </w:rPr>
-        <w:t>.</w:t>
-      </w:r>
-      <w:r>
-        <w:rPr>
-          <w:rFonts w:ascii="Segoe UI Light" w:hAnsi="Segoe UI Light" w:cs="Segoe UI Light"/>
-        </w:rPr>
-        <w:t>2</w:t>
-      </w:r>
-      <w:r>
-        <w:rPr>
-          <w:rFonts w:ascii="Segoe UI Light" w:hAnsi="Segoe UI Light" w:cs="Segoe UI Light"/>
-        </w:rPr>
-        <w:t>.3 para cada club</w:t>
-      </w:r>
+          <w:sz w:val="24"/>
+          <w:szCs w:val="24"/>
+        </w:rPr>
+        <w:t>type:sidebar</w:t>
+      </w:r>
+      <w:proofErr w:type="spellEnd"/>
+      <w:r>
+        <w:rPr>
+          <w:rFonts w:ascii="Segoe UI Light" w:hAnsi="Segoe UI Light" w:cs="Segoe UI Light"/>
+          <w:sz w:val="24"/>
+          <w:szCs w:val="24"/>
+        </w:rPr>
+        <w:t>] creado en el punto 4.2.3 para cada club</w:t>
+      </w:r>
+    </w:p>
+    <w:p>
+      <w:pPr>
+        <w:pStyle w:val="Metro"/>
+        <w:ind w:left="1224"/>
+        <w:jc w:val="both"/>
+        <w:rPr>
+          <w:rFonts w:ascii="Segoe UI Light" w:hAnsi="Segoe UI Light" w:cs="Segoe UI Light"/>
+          <w:sz w:val="24"/>
+          <w:szCs w:val="24"/>
+        </w:rPr>
+      </w:pPr>
     </w:p>
     <w:p>
       <w:pPr>
@@ -2266,30 +2521,49 @@
           <w:ilvl w:val="1"/>
           <w:numId w:val="1"/>
         </w:numPr>
-        <w:rPr>
-          <w:rFonts w:ascii="Segoe UI Light" w:hAnsi="Segoe UI Light" w:cs="Segoe UI Light"/>
+        <w:jc w:val="both"/>
+        <w:rPr>
+          <w:rFonts w:ascii="Segoe UI Light" w:hAnsi="Segoe UI Light" w:cs="Segoe UI Light"/>
+          <w:sz w:val="24"/>
+          <w:szCs w:val="24"/>
           <w:lang w:val="en-US"/>
         </w:rPr>
       </w:pPr>
       <w:r>
         <w:rPr>
           <w:rFonts w:ascii="Segoe UI Light" w:hAnsi="Segoe UI Light" w:cs="Segoe UI Light"/>
+          <w:b/>
+          <w:sz w:val="24"/>
+          <w:szCs w:val="24"/>
           <w:lang w:val="en-US"/>
         </w:rPr>
-        <w:t>Slide 3: [</w:t>
-      </w:r>
-      <w:proofErr w:type="spellStart"/>
-      <w:r>
-        <w:rPr>
-          <w:rFonts w:ascii="Segoe UI Light" w:hAnsi="Segoe UI Light" w:cs="Segoe UI Light"/>
+        <w:t>Slide 3</w:t>
+      </w:r>
+      <w:r>
+        <w:rPr>
+          <w:rFonts w:ascii="Segoe UI Light" w:hAnsi="Segoe UI Light" w:cs="Segoe UI Light"/>
+          <w:sz w:val="24"/>
+          <w:szCs w:val="24"/>
           <w:lang w:val="en-US"/>
         </w:rPr>
+        <w:t>: [</w:t>
+      </w:r>
+      <w:proofErr w:type="spellStart"/>
+      <w:r>
+        <w:rPr>
+          <w:rFonts w:ascii="Segoe UI Light" w:hAnsi="Segoe UI Light" w:cs="Segoe UI Light"/>
+          <w:sz w:val="24"/>
+          <w:szCs w:val="24"/>
+          <w:lang w:val="en-US"/>
+        </w:rPr>
         <w:t>type:fac_postrado</w:t>
       </w:r>
       <w:proofErr w:type="spellEnd"/>
       <w:r>
         <w:rPr>
           <w:rFonts w:ascii="Segoe UI Light" w:hAnsi="Segoe UI Light" w:cs="Segoe UI Light"/>
+          <w:sz w:val="24"/>
+          <w:szCs w:val="24"/>
           <w:lang w:val="en-US"/>
         </w:rPr>
         <w:t>] y Slide 4: [</w:t>
@@ -2298,6 +2572,8 @@
       <w:r>
         <w:rPr>
           <w:rFonts w:ascii="Segoe UI Light" w:hAnsi="Segoe UI Light" w:cs="Segoe UI Light"/>
+          <w:sz w:val="24"/>
+          <w:szCs w:val="24"/>
           <w:lang w:val="en-US"/>
         </w:rPr>
         <w:t>type:fac_proyecto</w:t>
@@ -2306,6 +2582,8 @@
       <w:r>
         <w:rPr>
           <w:rFonts w:ascii="Segoe UI Light" w:hAnsi="Segoe UI Light" w:cs="Segoe UI Light"/>
+          <w:sz w:val="24"/>
+          <w:szCs w:val="24"/>
           <w:lang w:val="en-US"/>
         </w:rPr>
         <w:t>]</w:t>
@@ -2318,13 +2596,18 @@
           <w:ilvl w:val="2"/>
           <w:numId w:val="1"/>
         </w:numPr>
-        <w:rPr>
-          <w:rFonts w:ascii="Segoe UI Light" w:hAnsi="Segoe UI Light" w:cs="Segoe UI Light"/>
-        </w:rPr>
-      </w:pPr>
-      <w:r>
-        <w:rPr>
-          <w:rFonts w:ascii="Segoe UI Light" w:hAnsi="Segoe UI Light" w:cs="Segoe UI Light"/>
+        <w:jc w:val="both"/>
+        <w:rPr>
+          <w:rFonts w:ascii="Segoe UI Light" w:hAnsi="Segoe UI Light" w:cs="Segoe UI Light"/>
+          <w:sz w:val="24"/>
+          <w:szCs w:val="24"/>
+        </w:rPr>
+      </w:pPr>
+      <w:r>
+        <w:rPr>
+          <w:rFonts w:ascii="Segoe UI Light" w:hAnsi="Segoe UI Light" w:cs="Segoe UI Light"/>
+          <w:sz w:val="24"/>
+          <w:szCs w:val="24"/>
         </w:rPr>
         <w:t>Solo llenar los campos requeridos.</w:t>
       </w:r>
@@ -2336,20 +2619,29 @@
           <w:ilvl w:val="1"/>
           <w:numId w:val="1"/>
         </w:numPr>
-        <w:rPr>
-          <w:rFonts w:ascii="Segoe UI Light" w:hAnsi="Segoe UI Light" w:cs="Segoe UI Light"/>
-        </w:rPr>
-      </w:pPr>
-      <w:proofErr w:type="spellStart"/>
-      <w:r>
-        <w:rPr>
-          <w:rFonts w:ascii="Segoe UI Light" w:hAnsi="Segoe UI Light" w:cs="Segoe UI Light"/>
+        <w:jc w:val="both"/>
+        <w:rPr>
+          <w:rFonts w:ascii="Segoe UI Light" w:hAnsi="Segoe UI Light" w:cs="Segoe UI Light"/>
+          <w:sz w:val="24"/>
+          <w:szCs w:val="24"/>
+        </w:rPr>
+      </w:pPr>
+      <w:proofErr w:type="spellStart"/>
+      <w:r>
+        <w:rPr>
+          <w:rFonts w:ascii="Segoe UI Light" w:hAnsi="Segoe UI Light" w:cs="Segoe UI Light"/>
+          <w:b/>
+          <w:sz w:val="24"/>
+          <w:szCs w:val="24"/>
         </w:rPr>
         <w:t>Sl</w:t>
       </w:r>
       <w:r>
         <w:rPr>
           <w:rFonts w:ascii="Segoe UI Light" w:hAnsi="Segoe UI Light" w:cs="Segoe UI Light"/>
+          <w:b/>
+          <w:sz w:val="24"/>
+          <w:szCs w:val="24"/>
         </w:rPr>
         <w:t>ide</w:t>
       </w:r>
@@ -2357,13 +2649,26 @@
       <w:r>
         <w:rPr>
           <w:rFonts w:ascii="Segoe UI Light" w:hAnsi="Segoe UI Light" w:cs="Segoe UI Light"/>
-        </w:rPr>
-        <w:t xml:space="preserve"> 5: [</w:t>
-      </w:r>
-      <w:proofErr w:type="spellStart"/>
-      <w:r>
-        <w:rPr>
-          <w:rFonts w:ascii="Segoe UI Light" w:hAnsi="Segoe UI Light" w:cs="Segoe UI Light"/>
+          <w:b/>
+          <w:sz w:val="24"/>
+          <w:szCs w:val="24"/>
+        </w:rPr>
+        <w:t xml:space="preserve"> 5:</w:t>
+      </w:r>
+      <w:r>
+        <w:rPr>
+          <w:rFonts w:ascii="Segoe UI Light" w:hAnsi="Segoe UI Light" w:cs="Segoe UI Light"/>
+          <w:sz w:val="24"/>
+          <w:szCs w:val="24"/>
+        </w:rPr>
+        <w:t xml:space="preserve"> [</w:t>
+      </w:r>
+      <w:proofErr w:type="spellStart"/>
+      <w:r>
+        <w:rPr>
+          <w:rFonts w:ascii="Segoe UI Light" w:hAnsi="Segoe UI Light" w:cs="Segoe UI Light"/>
+          <w:sz w:val="24"/>
+          <w:szCs w:val="24"/>
         </w:rPr>
         <w:t>type:fac_noti</w:t>
       </w:r>
@@ -2371,6 +2676,8 @@
       <w:r>
         <w:rPr>
           <w:rFonts w:ascii="Segoe UI Light" w:hAnsi="Segoe UI Light" w:cs="Segoe UI Light"/>
+          <w:sz w:val="24"/>
+          <w:szCs w:val="24"/>
         </w:rPr>
         <w:t>]</w:t>
       </w:r>
@@ -2382,13 +2689,18 @@
           <w:ilvl w:val="2"/>
           <w:numId w:val="1"/>
         </w:numPr>
-        <w:rPr>
-          <w:rFonts w:ascii="Segoe UI Light" w:hAnsi="Segoe UI Light" w:cs="Segoe UI Light"/>
-        </w:rPr>
-      </w:pPr>
-      <w:r>
-        <w:rPr>
-          <w:rFonts w:ascii="Segoe UI Light" w:hAnsi="Segoe UI Light" w:cs="Segoe UI Light"/>
+        <w:jc w:val="both"/>
+        <w:rPr>
+          <w:rFonts w:ascii="Segoe UI Light" w:hAnsi="Segoe UI Light" w:cs="Segoe UI Light"/>
+          <w:sz w:val="24"/>
+          <w:szCs w:val="24"/>
+        </w:rPr>
+      </w:pPr>
+      <w:r>
+        <w:rPr>
+          <w:rFonts w:ascii="Segoe UI Light" w:hAnsi="Segoe UI Light" w:cs="Segoe UI Light"/>
+          <w:sz w:val="24"/>
+          <w:szCs w:val="24"/>
         </w:rPr>
         <w:t>Contenido (dentro de la carpeta noticias):</w:t>
       </w:r>
@@ -2397,13 +2709,18 @@
       <w:pPr>
         <w:pStyle w:val="Metro"/>
         <w:ind w:left="1224"/>
-        <w:rPr>
-          <w:rFonts w:ascii="Segoe UI Light" w:hAnsi="Segoe UI Light" w:cs="Segoe UI Light"/>
-        </w:rPr>
-      </w:pPr>
-      <w:r>
-        <w:rPr>
-          <w:rFonts w:ascii="Segoe UI Light" w:hAnsi="Segoe UI Light" w:cs="Segoe UI Light"/>
+        <w:jc w:val="both"/>
+        <w:rPr>
+          <w:rFonts w:ascii="Segoe UI Light" w:hAnsi="Segoe UI Light" w:cs="Segoe UI Light"/>
+          <w:sz w:val="24"/>
+          <w:szCs w:val="24"/>
+        </w:rPr>
+      </w:pPr>
+      <w:r>
+        <w:rPr>
+          <w:rFonts w:ascii="Segoe UI Light" w:hAnsi="Segoe UI Light" w:cs="Segoe UI Light"/>
+          <w:sz w:val="24"/>
+          <w:szCs w:val="24"/>
         </w:rPr>
         <w:t>Dentro de esta carpeta colocar todas las noticias: serán del [</w:t>
       </w:r>
@@ -2411,6 +2728,8 @@
       <w:r>
         <w:rPr>
           <w:rFonts w:ascii="Segoe UI Light" w:hAnsi="Segoe UI Light" w:cs="Segoe UI Light"/>
+          <w:sz w:val="24"/>
+          <w:szCs w:val="24"/>
         </w:rPr>
         <w:t>type</w:t>
       </w:r>
@@ -2418,6 +2737,8 @@
       <w:r>
         <w:rPr>
           <w:rFonts w:ascii="Segoe UI Light" w:hAnsi="Segoe UI Light" w:cs="Segoe UI Light"/>
+          <w:sz w:val="24"/>
+          <w:szCs w:val="24"/>
         </w:rPr>
         <w:t>:uce</w:t>
       </w:r>
@@ -2425,6 +2746,8 @@
       <w:r>
         <w:rPr>
           <w:rFonts w:ascii="Segoe UI Light" w:hAnsi="Segoe UI Light" w:cs="Segoe UI Light"/>
+          <w:sz w:val="24"/>
+          <w:szCs w:val="24"/>
         </w:rPr>
         <w:t>_noticia</w:t>
       </w:r>
@@ -2432,6 +2755,8 @@
       <w:r>
         <w:rPr>
           <w:rFonts w:ascii="Segoe UI Light" w:hAnsi="Segoe UI Light" w:cs="Segoe UI Light"/>
+          <w:sz w:val="24"/>
+          <w:szCs w:val="24"/>
         </w:rPr>
         <w:t>]</w:t>
       </w:r>
@@ -2440,13 +2765,18 @@
       <w:pPr>
         <w:pStyle w:val="Metro"/>
         <w:ind w:left="1224"/>
-        <w:rPr>
-          <w:rFonts w:ascii="Segoe UI Light" w:hAnsi="Segoe UI Light" w:cs="Segoe UI Light"/>
-        </w:rPr>
-      </w:pPr>
-      <w:r>
-        <w:rPr>
-          <w:rFonts w:ascii="Segoe UI Light" w:hAnsi="Segoe UI Light" w:cs="Segoe UI Light"/>
+        <w:jc w:val="both"/>
+        <w:rPr>
+          <w:rFonts w:ascii="Segoe UI Light" w:hAnsi="Segoe UI Light" w:cs="Segoe UI Light"/>
+          <w:sz w:val="24"/>
+          <w:szCs w:val="24"/>
+        </w:rPr>
+      </w:pPr>
+      <w:r>
+        <w:rPr>
+          <w:rFonts w:ascii="Segoe UI Light" w:hAnsi="Segoe UI Light" w:cs="Segoe UI Light"/>
+          <w:sz w:val="24"/>
+          <w:szCs w:val="24"/>
         </w:rPr>
         <w:t>Imágenes no superiores a 1900x1200 (16:9) y 480KB</w:t>
       </w:r>
@@ -2455,39 +2785,20 @@
       <w:pPr>
         <w:pStyle w:val="Metro"/>
         <w:ind w:left="1224"/>
-        <w:rPr>
-          <w:rFonts w:ascii="Segoe UI Light" w:hAnsi="Segoe UI Light" w:cs="Segoe UI Light"/>
-        </w:rPr>
-      </w:pPr>
-      <w:r>
-        <w:rPr>
-          <w:rFonts w:ascii="Segoe UI Light" w:hAnsi="Segoe UI Light" w:cs="Segoe UI Light"/>
-        </w:rPr>
-        <w:t xml:space="preserve">Nota: parte derecha en </w:t>
-      </w:r>
-      <w:r>
-        <w:rPr>
-          <w:rFonts w:ascii="Segoe UI Light" w:hAnsi="Segoe UI Light" w:cs="Segoe UI Light"/>
-        </w:rPr>
-        <w:t>[</w:t>
-      </w:r>
-      <w:r>
-        <w:rPr>
-          <w:rFonts w:ascii="Segoe UI Light" w:hAnsi="Segoe UI Light" w:cs="Segoe UI Light"/>
-        </w:rPr>
-        <w:t>resumen</w:t>
-      </w:r>
-      <w:r>
-        <w:rPr>
-          <w:rFonts w:ascii="Segoe UI Light" w:hAnsi="Segoe UI Light" w:cs="Segoe UI Light"/>
-        </w:rPr>
-        <w:t>]</w:t>
-      </w:r>
-      <w:r>
-        <w:rPr>
-          <w:rFonts w:ascii="Segoe UI Light" w:hAnsi="Segoe UI Light" w:cs="Segoe UI Light"/>
-        </w:rPr>
-        <w:t xml:space="preserve"> colocar un resumen de la noticia, (obligatorio), máximo 300 caracteres (estimado). (Puede ser más largo pero será truncado)</w:t>
+        <w:jc w:val="both"/>
+        <w:rPr>
+          <w:rFonts w:ascii="Segoe UI Light" w:hAnsi="Segoe UI Light" w:cs="Segoe UI Light"/>
+          <w:sz w:val="24"/>
+          <w:szCs w:val="24"/>
+        </w:rPr>
+      </w:pPr>
+      <w:r>
+        <w:rPr>
+          <w:rFonts w:ascii="Segoe UI Light" w:hAnsi="Segoe UI Light" w:cs="Segoe UI Light"/>
+          <w:sz w:val="24"/>
+          <w:szCs w:val="24"/>
+        </w:rPr>
+        <w:t>Nota: parte derecha en [resumen] colocar un resumen de la noticia, (obligatorio), máximo 300 caracteres (estimado). (Puede ser más largo pero será truncado)</w:t>
       </w:r>
     </w:p>
     <w:p>
@@ -2497,13 +2808,18 @@
           <w:ilvl w:val="2"/>
           <w:numId w:val="1"/>
         </w:numPr>
-        <w:rPr>
-          <w:rFonts w:ascii="Segoe UI Light" w:hAnsi="Segoe UI Light" w:cs="Segoe UI Light"/>
-        </w:rPr>
-      </w:pPr>
-      <w:r>
-        <w:rPr>
-          <w:rFonts w:ascii="Segoe UI Light" w:hAnsi="Segoe UI Light" w:cs="Segoe UI Light"/>
+        <w:jc w:val="both"/>
+        <w:rPr>
+          <w:rFonts w:ascii="Segoe UI Light" w:hAnsi="Segoe UI Light" w:cs="Segoe UI Light"/>
+          <w:sz w:val="24"/>
+          <w:szCs w:val="24"/>
+        </w:rPr>
+      </w:pPr>
+      <w:r>
+        <w:rPr>
+          <w:rFonts w:ascii="Segoe UI Light" w:hAnsi="Segoe UI Light" w:cs="Segoe UI Light"/>
+          <w:sz w:val="24"/>
+          <w:szCs w:val="24"/>
         </w:rPr>
         <w:t>En la estructura principal [</w:t>
       </w:r>
@@ -2511,6 +2827,8 @@
       <w:r>
         <w:rPr>
           <w:rFonts w:ascii="Segoe UI Light" w:hAnsi="Segoe UI Light" w:cs="Segoe UI Light"/>
+          <w:sz w:val="24"/>
+          <w:szCs w:val="24"/>
         </w:rPr>
         <w:t>type:fac_noti</w:t>
       </w:r>
@@ -2518,6 +2836,8 @@
       <w:r>
         <w:rPr>
           <w:rFonts w:ascii="Segoe UI Light" w:hAnsi="Segoe UI Light" w:cs="Segoe UI Light"/>
+          <w:sz w:val="24"/>
+          <w:szCs w:val="24"/>
         </w:rPr>
         <w:t xml:space="preserve">] (fuera de la carpeta noticias) colocar el </w:t>
       </w:r>
@@ -2525,6 +2845,8 @@
       <w:r>
         <w:rPr>
           <w:rFonts w:ascii="Segoe UI Light" w:hAnsi="Segoe UI Light" w:cs="Segoe UI Light"/>
+          <w:sz w:val="24"/>
+          <w:szCs w:val="24"/>
         </w:rPr>
         <w:t>art_ID</w:t>
       </w:r>
@@ -2532,6 +2854,8 @@
       <w:r>
         <w:rPr>
           <w:rFonts w:ascii="Segoe UI Light" w:hAnsi="Segoe UI Light" w:cs="Segoe UI Light"/>
+          <w:sz w:val="24"/>
+          <w:szCs w:val="24"/>
         </w:rPr>
         <w:t xml:space="preserve"> de la </w:t>
       </w:r>
@@ -2539,6 +2863,8 @@
       <w:r>
         <w:rPr>
           <w:rFonts w:ascii="Segoe UI Light" w:hAnsi="Segoe UI Light" w:cs="Segoe UI Light"/>
+          <w:sz w:val="24"/>
+          <w:szCs w:val="24"/>
         </w:rPr>
         <w:t>npticia</w:t>
       </w:r>
@@ -2546,6 +2872,8 @@
       <w:r>
         <w:rPr>
           <w:rFonts w:ascii="Segoe UI Light" w:hAnsi="Segoe UI Light" w:cs="Segoe UI Light"/>
+          <w:sz w:val="24"/>
+          <w:szCs w:val="24"/>
         </w:rPr>
         <w:t>[</w:t>
       </w:r>
@@ -2553,6 +2881,8 @@
       <w:r>
         <w:rPr>
           <w:rFonts w:ascii="Segoe UI Light" w:hAnsi="Segoe UI Light" w:cs="Segoe UI Light"/>
+          <w:sz w:val="24"/>
+          <w:szCs w:val="24"/>
         </w:rPr>
         <w:t>type:fac_noticia</w:t>
       </w:r>
@@ -2560,9 +2890,23 @@
       <w:r>
         <w:rPr>
           <w:rFonts w:ascii="Segoe UI Light" w:hAnsi="Segoe UI Light" w:cs="Segoe UI Light"/>
+          <w:sz w:val="24"/>
+          <w:szCs w:val="24"/>
         </w:rPr>
         <w:t>]</w:t>
       </w:r>
+    </w:p>
+    <w:p>
+      <w:pPr>
+        <w:pStyle w:val="Metro"/>
+        <w:ind w:left="1224"/>
+        <w:jc w:val="both"/>
+        <w:rPr>
+          <w:rFonts w:ascii="Segoe UI Light" w:hAnsi="Segoe UI Light" w:cs="Segoe UI Light"/>
+          <w:sz w:val="24"/>
+          <w:szCs w:val="24"/>
+        </w:rPr>
+      </w:pPr>
     </w:p>
     <w:p>
       <w:pPr>
@@ -2571,30 +2915,49 @@
           <w:ilvl w:val="1"/>
           <w:numId w:val="1"/>
         </w:numPr>
-        <w:rPr>
-          <w:rFonts w:ascii="Segoe UI Light" w:hAnsi="Segoe UI Light" w:cs="Segoe UI Light"/>
+        <w:jc w:val="both"/>
+        <w:rPr>
+          <w:rFonts w:ascii="Segoe UI Light" w:hAnsi="Segoe UI Light" w:cs="Segoe UI Light"/>
+          <w:sz w:val="24"/>
+          <w:szCs w:val="24"/>
           <w:lang w:val="en-US"/>
         </w:rPr>
       </w:pPr>
       <w:r>
         <w:rPr>
           <w:rFonts w:ascii="Segoe UI Light" w:hAnsi="Segoe UI Light" w:cs="Segoe UI Light"/>
+          <w:b/>
+          <w:sz w:val="24"/>
+          <w:szCs w:val="24"/>
           <w:lang w:val="en-US"/>
         </w:rPr>
-        <w:t>Slide 6: [</w:t>
-      </w:r>
-      <w:proofErr w:type="spellStart"/>
-      <w:r>
-        <w:rPr>
-          <w:rFonts w:ascii="Segoe UI Light" w:hAnsi="Segoe UI Light" w:cs="Segoe UI Light"/>
+        <w:t>Slide 6:</w:t>
+      </w:r>
+      <w:r>
+        <w:rPr>
+          <w:rFonts w:ascii="Segoe UI Light" w:hAnsi="Segoe UI Light" w:cs="Segoe UI Light"/>
+          <w:sz w:val="24"/>
+          <w:szCs w:val="24"/>
           <w:lang w:val="en-US"/>
         </w:rPr>
+        <w:t xml:space="preserve"> [</w:t>
+      </w:r>
+      <w:proofErr w:type="spellStart"/>
+      <w:r>
+        <w:rPr>
+          <w:rFonts w:ascii="Segoe UI Light" w:hAnsi="Segoe UI Light" w:cs="Segoe UI Light"/>
+          <w:sz w:val="24"/>
+          <w:szCs w:val="24"/>
+          <w:lang w:val="en-US"/>
+        </w:rPr>
         <w:t>type:fac_links</w:t>
       </w:r>
       <w:proofErr w:type="spellEnd"/>
       <w:r>
         <w:rPr>
           <w:rFonts w:ascii="Segoe UI Light" w:hAnsi="Segoe UI Light" w:cs="Segoe UI Light"/>
+          <w:sz w:val="24"/>
+          <w:szCs w:val="24"/>
           <w:lang w:val="en-US"/>
         </w:rPr>
         <w:t>] y Slide 7:[</w:t>
@@ -2603,6 +2966,8 @@
       <w:r>
         <w:rPr>
           <w:rFonts w:ascii="Segoe UI Light" w:hAnsi="Segoe UI Light" w:cs="Segoe UI Light"/>
+          <w:sz w:val="24"/>
+          <w:szCs w:val="24"/>
           <w:lang w:val="en-US"/>
         </w:rPr>
         <w:t>type:fac_footer</w:t>
@@ -2611,6 +2976,8 @@
       <w:r>
         <w:rPr>
           <w:rFonts w:ascii="Segoe UI Light" w:hAnsi="Segoe UI Light" w:cs="Segoe UI Light"/>
+          <w:sz w:val="24"/>
+          <w:szCs w:val="24"/>
           <w:lang w:val="en-US"/>
         </w:rPr>
         <w:t>]</w:t>
@@ -2623,13 +2990,18 @@
           <w:ilvl w:val="2"/>
           <w:numId w:val="1"/>
         </w:numPr>
-        <w:rPr>
-          <w:rFonts w:ascii="Segoe UI Light" w:hAnsi="Segoe UI Light" w:cs="Segoe UI Light"/>
-        </w:rPr>
-      </w:pPr>
-      <w:r>
-        <w:rPr>
-          <w:rFonts w:ascii="Segoe UI Light" w:hAnsi="Segoe UI Light" w:cs="Segoe UI Light"/>
+        <w:jc w:val="both"/>
+        <w:rPr>
+          <w:rFonts w:ascii="Segoe UI Light" w:hAnsi="Segoe UI Light" w:cs="Segoe UI Light"/>
+          <w:sz w:val="24"/>
+          <w:szCs w:val="24"/>
+        </w:rPr>
+      </w:pPr>
+      <w:r>
+        <w:rPr>
+          <w:rFonts w:ascii="Segoe UI Light" w:hAnsi="Segoe UI Light" w:cs="Segoe UI Light"/>
+          <w:sz w:val="24"/>
+          <w:szCs w:val="24"/>
         </w:rPr>
         <w:t>Solo llenar los campos requeridos</w:t>
       </w:r>
@@ -2637,19 +3009,41 @@
     <w:p>
       <w:pPr>
         <w:pStyle w:val="Metro"/>
+        <w:ind w:left="792"/>
+        <w:jc w:val="both"/>
+        <w:rPr>
+          <w:rFonts w:ascii="Segoe UI Light" w:hAnsi="Segoe UI Light" w:cs="Segoe UI Light"/>
+          <w:sz w:val="24"/>
+          <w:szCs w:val="24"/>
+        </w:rPr>
+      </w:pPr>
+    </w:p>
+    <w:p>
+      <w:pPr>
+        <w:pStyle w:val="Metro"/>
+        <w:ind w:left="792"/>
+        <w:jc w:val="both"/>
+        <w:rPr>
+          <w:rFonts w:ascii="Segoe UI Light" w:hAnsi="Segoe UI Light" w:cs="Segoe UI Light"/>
+          <w:sz w:val="24"/>
+          <w:szCs w:val="24"/>
+        </w:rPr>
+      </w:pPr>
+    </w:p>
+    <w:p>
+      <w:pPr>
+        <w:pStyle w:val="Ttulo1"/>
         <w:numPr>
           <w:ilvl w:val="0"/>
           <w:numId w:val="1"/>
         </w:numPr>
         <w:rPr>
-          <w:rFonts w:ascii="Segoe UI Light" w:hAnsi="Segoe UI Light" w:cs="Segoe UI Light"/>
           <w:lang w:val="en-US"/>
         </w:rPr>
       </w:pPr>
       <w:proofErr w:type="spellStart"/>
       <w:r>
         <w:rPr>
-          <w:rFonts w:ascii="Segoe UI Light" w:hAnsi="Segoe UI Light" w:cs="Segoe UI Light"/>
           <w:lang w:val="en-US"/>
         </w:rPr>
         <w:t>Sitio</w:t>
@@ -2657,37 +3051,34 @@
       <w:proofErr w:type="spellEnd"/>
       <w:r>
         <w:rPr>
-          <w:rFonts w:ascii="Segoe UI Light" w:hAnsi="Segoe UI Light" w:cs="Segoe UI Light"/>
           <w:lang w:val="en-US"/>
         </w:rPr>
-        <w:t>: FACULTAD</w:t>
-      </w:r>
-      <w:r>
-        <w:rPr>
-          <w:rFonts w:ascii="Segoe UI Light" w:hAnsi="Segoe UI Light" w:cs="Segoe UI Light"/>
+        <w:t xml:space="preserve">: FACULTAD </w:t>
+      </w:r>
+      <w:proofErr w:type="spellStart"/>
+      <w:r>
+        <w:rPr>
           <w:lang w:val="en-US"/>
         </w:rPr>
-        <w:t xml:space="preserve"> </w:t>
-      </w:r>
-      <w:proofErr w:type="spellStart"/>
-      <w:r>
-        <w:rPr>
-          <w:rFonts w:ascii="Segoe UI Light" w:hAnsi="Segoe UI Light" w:cs="Segoe UI Light"/>
+        <w:t>page</w:t>
+      </w:r>
+      <w:proofErr w:type="gramStart"/>
+      <w:r>
+        <w:rPr>
           <w:lang w:val="en-US"/>
         </w:rPr>
-        <w:t>page:</w:t>
-      </w:r>
-      <w:r>
-        <w:rPr>
-          <w:rFonts w:ascii="Segoe UI Light" w:hAnsi="Segoe UI Light" w:cs="Segoe UI Light"/>
+        <w:t>:archive</w:t>
+      </w:r>
+      <w:proofErr w:type="gramEnd"/>
+      <w:r>
+        <w:rPr>
           <w:lang w:val="en-US"/>
         </w:rPr>
-        <w:t>archive_noticias</w:t>
-      </w:r>
-      <w:proofErr w:type="spellEnd"/>
-      <w:r>
-        <w:rPr>
-          <w:rFonts w:ascii="Segoe UI Light" w:hAnsi="Segoe UI Light" w:cs="Segoe UI Light"/>
+        <w:t>_noticias</w:t>
+      </w:r>
+      <w:proofErr w:type="spellEnd"/>
+      <w:r>
+        <w:rPr>
           <w:lang w:val="en-US"/>
         </w:rPr>
         <w:t xml:space="preserve">, </w:t>
@@ -2695,7 +3086,6 @@
       <w:proofErr w:type="spellStart"/>
       <w:r>
         <w:rPr>
-          <w:rFonts w:ascii="Segoe UI Light" w:hAnsi="Segoe UI Light" w:cs="Segoe UI Light"/>
           <w:lang w:val="en-US"/>
         </w:rPr>
         <w:t>theme:dcmtheme,type:general</w:t>
@@ -2709,13 +3099,18 @@
           <w:ilvl w:val="1"/>
           <w:numId w:val="1"/>
         </w:numPr>
-        <w:rPr>
-          <w:rFonts w:ascii="Segoe UI Light" w:hAnsi="Segoe UI Light" w:cs="Segoe UI Light"/>
-        </w:rPr>
-      </w:pPr>
-      <w:r>
-        <w:rPr>
-          <w:rFonts w:ascii="Segoe UI Light" w:hAnsi="Segoe UI Light" w:cs="Segoe UI Light"/>
+        <w:jc w:val="both"/>
+        <w:rPr>
+          <w:rFonts w:ascii="Segoe UI Light" w:hAnsi="Segoe UI Light" w:cs="Segoe UI Light"/>
+          <w:sz w:val="24"/>
+          <w:szCs w:val="24"/>
+        </w:rPr>
+      </w:pPr>
+      <w:r>
+        <w:rPr>
+          <w:rFonts w:ascii="Segoe UI Light" w:hAnsi="Segoe UI Light" w:cs="Segoe UI Light"/>
+          <w:sz w:val="24"/>
+          <w:szCs w:val="24"/>
         </w:rPr>
         <w:t xml:space="preserve">Aquí solo colar un </w:t>
       </w:r>
@@ -2723,6 +3118,8 @@
       <w:r>
         <w:rPr>
           <w:rFonts w:ascii="Segoe UI Light" w:hAnsi="Segoe UI Light" w:cs="Segoe UI Light"/>
+          <w:sz w:val="24"/>
+          <w:szCs w:val="24"/>
         </w:rPr>
         <w:t>assets</w:t>
       </w:r>
@@ -2730,6 +3127,8 @@
       <w:r>
         <w:rPr>
           <w:rFonts w:ascii="Segoe UI Light" w:hAnsi="Segoe UI Light" w:cs="Segoe UI Light"/>
+          <w:sz w:val="24"/>
+          <w:szCs w:val="24"/>
         </w:rPr>
         <w:t xml:space="preserve"> </w:t>
       </w:r>
@@ -2737,6 +3136,8 @@
       <w:r>
         <w:rPr>
           <w:rFonts w:ascii="Segoe UI Light" w:hAnsi="Segoe UI Light" w:cs="Segoe UI Light"/>
+          <w:sz w:val="24"/>
+          <w:szCs w:val="24"/>
         </w:rPr>
         <w:t>publisher</w:t>
       </w:r>
@@ -2744,6 +3145,8 @@
       <w:r>
         <w:rPr>
           <w:rFonts w:ascii="Segoe UI Light" w:hAnsi="Segoe UI Light" w:cs="Segoe UI Light"/>
+          <w:sz w:val="24"/>
+          <w:szCs w:val="24"/>
         </w:rPr>
         <w:t xml:space="preserve"> con las siguientes configuraciones:</w:t>
       </w:r>
@@ -2755,13 +3158,18 @@
           <w:ilvl w:val="2"/>
           <w:numId w:val="1"/>
         </w:numPr>
-        <w:rPr>
-          <w:rFonts w:ascii="Segoe UI Light" w:hAnsi="Segoe UI Light" w:cs="Segoe UI Light"/>
-        </w:rPr>
-      </w:pPr>
-      <w:r>
-        <w:rPr>
-          <w:rFonts w:ascii="Segoe UI Light" w:hAnsi="Segoe UI Light" w:cs="Segoe UI Light"/>
+        <w:jc w:val="both"/>
+        <w:rPr>
+          <w:rFonts w:ascii="Segoe UI Light" w:hAnsi="Segoe UI Light" w:cs="Segoe UI Light"/>
+          <w:sz w:val="24"/>
+          <w:szCs w:val="24"/>
+        </w:rPr>
+      </w:pPr>
+      <w:r>
+        <w:rPr>
+          <w:rFonts w:ascii="Segoe UI Light" w:hAnsi="Segoe UI Light" w:cs="Segoe UI Light"/>
+          <w:sz w:val="24"/>
+          <w:szCs w:val="24"/>
         </w:rPr>
         <w:t>Selección de contenidos: dinámica</w:t>
       </w:r>
@@ -2773,13 +3181,18 @@
           <w:ilvl w:val="2"/>
           <w:numId w:val="1"/>
         </w:numPr>
-        <w:rPr>
-          <w:rFonts w:ascii="Segoe UI Light" w:hAnsi="Segoe UI Light" w:cs="Segoe UI Light"/>
-        </w:rPr>
-      </w:pPr>
-      <w:r>
-        <w:rPr>
-          <w:rFonts w:ascii="Segoe UI Light" w:hAnsi="Segoe UI Light" w:cs="Segoe UI Light"/>
+        <w:jc w:val="both"/>
+        <w:rPr>
+          <w:rFonts w:ascii="Segoe UI Light" w:hAnsi="Segoe UI Light" w:cs="Segoe UI Light"/>
+          <w:sz w:val="24"/>
+          <w:szCs w:val="24"/>
+        </w:rPr>
+      </w:pPr>
+      <w:r>
+        <w:rPr>
+          <w:rFonts w:ascii="Segoe UI Light" w:hAnsi="Segoe UI Light" w:cs="Segoe UI Light"/>
+          <w:sz w:val="24"/>
+          <w:szCs w:val="24"/>
         </w:rPr>
         <w:t>Tipo de contenido: contenido web</w:t>
       </w:r>
@@ -2791,34 +3204,29 @@
           <w:ilvl w:val="2"/>
           <w:numId w:val="1"/>
         </w:numPr>
-        <w:rPr>
-          <w:rFonts w:ascii="Segoe UI Light" w:hAnsi="Segoe UI Light" w:cs="Segoe UI Light"/>
-        </w:rPr>
-      </w:pPr>
-      <w:r>
-        <w:rPr>
-          <w:rFonts w:ascii="Segoe UI Light" w:hAnsi="Segoe UI Light" w:cs="Segoe UI Light"/>
-        </w:rPr>
-        <w:t>Contenido web Subtipo</w:t>
-      </w:r>
-      <w:r>
-        <w:rPr>
-          <w:rFonts w:ascii="Segoe UI Light" w:hAnsi="Segoe UI Light" w:cs="Segoe UI Light"/>
-        </w:rPr>
-        <w:t xml:space="preserve">: </w:t>
-      </w:r>
-      <w:proofErr w:type="spellStart"/>
-      <w:r>
-        <w:rPr>
-          <w:rFonts w:ascii="Segoe UI Light" w:hAnsi="Segoe UI Light" w:cs="Segoe UI Light"/>
-        </w:rPr>
-        <w:t>fac</w:t>
-      </w:r>
-      <w:r>
-        <w:rPr>
-          <w:rFonts w:ascii="Segoe UI Light" w:hAnsi="Segoe UI Light" w:cs="Segoe UI Light"/>
-        </w:rPr>
-        <w:t>_noticia</w:t>
+        <w:jc w:val="both"/>
+        <w:rPr>
+          <w:rFonts w:ascii="Segoe UI Light" w:hAnsi="Segoe UI Light" w:cs="Segoe UI Light"/>
+          <w:sz w:val="24"/>
+          <w:szCs w:val="24"/>
+        </w:rPr>
+      </w:pPr>
+      <w:r>
+        <w:rPr>
+          <w:rFonts w:ascii="Segoe UI Light" w:hAnsi="Segoe UI Light" w:cs="Segoe UI Light"/>
+          <w:sz w:val="24"/>
+          <w:szCs w:val="24"/>
+        </w:rPr>
+        <w:t xml:space="preserve">Contenido web Subtipo: </w:t>
+      </w:r>
+      <w:proofErr w:type="spellStart"/>
+      <w:r>
+        <w:rPr>
+          <w:rFonts w:ascii="Segoe UI Light" w:hAnsi="Segoe UI Light" w:cs="Segoe UI Light"/>
+          <w:sz w:val="24"/>
+          <w:szCs w:val="24"/>
+        </w:rPr>
+        <w:t>fac_noticia</w:t>
       </w:r>
       <w:proofErr w:type="spellEnd"/>
     </w:p>
@@ -2829,14 +3237,20 @@
           <w:ilvl w:val="2"/>
           <w:numId w:val="1"/>
         </w:numPr>
-        <w:rPr>
-          <w:rFonts w:ascii="Segoe UI Light" w:hAnsi="Segoe UI Light" w:cs="Segoe UI Light"/>
-        </w:rPr>
-      </w:pPr>
-      <w:r>
-        <w:rPr>
-          <w:rFonts w:ascii="Segoe UI Light" w:hAnsi="Segoe UI Light" w:cs="Segoe UI Light"/>
-        </w:rPr>
+        <w:jc w:val="both"/>
+        <w:rPr>
+          <w:rFonts w:ascii="Segoe UI Light" w:hAnsi="Segoe UI Light" w:cs="Segoe UI Light"/>
+          <w:sz w:val="24"/>
+          <w:szCs w:val="24"/>
+        </w:rPr>
+      </w:pPr>
+      <w:r>
+        <w:rPr>
+          <w:rFonts w:ascii="Segoe UI Light" w:hAnsi="Segoe UI Light" w:cs="Segoe UI Light"/>
+          <w:sz w:val="24"/>
+          <w:szCs w:val="24"/>
+        </w:rPr>
+        <w:lastRenderedPageBreak/>
         <w:t>Filtrar por campo: no</w:t>
       </w:r>
     </w:p>
@@ -2847,13 +3261,18 @@
           <w:ilvl w:val="2"/>
           <w:numId w:val="1"/>
         </w:numPr>
-        <w:rPr>
-          <w:rFonts w:ascii="Segoe UI Light" w:hAnsi="Segoe UI Light" w:cs="Segoe UI Light"/>
-        </w:rPr>
-      </w:pPr>
-      <w:r>
-        <w:rPr>
-          <w:rFonts w:ascii="Segoe UI Light" w:hAnsi="Segoe UI Light" w:cs="Segoe UI Light"/>
+        <w:jc w:val="both"/>
+        <w:rPr>
+          <w:rFonts w:ascii="Segoe UI Light" w:hAnsi="Segoe UI Light" w:cs="Segoe UI Light"/>
+          <w:sz w:val="24"/>
+          <w:szCs w:val="24"/>
+        </w:rPr>
+      </w:pPr>
+      <w:r>
+        <w:rPr>
+          <w:rFonts w:ascii="Segoe UI Light" w:hAnsi="Segoe UI Light" w:cs="Segoe UI Light"/>
+          <w:sz w:val="24"/>
+          <w:szCs w:val="24"/>
         </w:rPr>
         <w:t>Resto de campos, dejar valores por defecto</w:t>
       </w:r>
@@ -2861,46 +3280,41 @@
     <w:p>
       <w:pPr>
         <w:pStyle w:val="Metro"/>
+        <w:ind w:left="792"/>
+        <w:jc w:val="both"/>
+        <w:rPr>
+          <w:rFonts w:ascii="Segoe UI Light" w:hAnsi="Segoe UI Light" w:cs="Segoe UI Light"/>
+          <w:sz w:val="24"/>
+          <w:szCs w:val="24"/>
+        </w:rPr>
+      </w:pPr>
+    </w:p>
+    <w:p>
+      <w:pPr>
+        <w:pStyle w:val="Ttulo1"/>
         <w:numPr>
           <w:ilvl w:val="0"/>
           <w:numId w:val="1"/>
         </w:numPr>
-        <w:rPr>
-          <w:rFonts w:ascii="Segoe UI Light" w:hAnsi="Segoe UI Light" w:cs="Segoe UI Light"/>
-        </w:rPr>
-      </w:pPr>
-      <w:r>
-        <w:rPr>
-          <w:rFonts w:ascii="Segoe UI Light" w:hAnsi="Segoe UI Light" w:cs="Segoe UI Light"/>
-        </w:rPr>
-        <w:lastRenderedPageBreak/>
-        <w:t>Sitio: FACULTAD</w:t>
-      </w:r>
-      <w:r>
-        <w:rPr>
-          <w:rFonts w:ascii="Segoe UI Light" w:hAnsi="Segoe UI Light" w:cs="Segoe UI Light"/>
-        </w:rPr>
+      </w:pPr>
+      <w:r>
+        <w:t xml:space="preserve">Sitio: FACULTAD, </w:t>
+      </w:r>
+      <w:proofErr w:type="spellStart"/>
+      <w:r>
+        <w:t>page</w:t>
+      </w:r>
+      <w:proofErr w:type="gramStart"/>
+      <w:r>
+        <w:t>:ajax</w:t>
+      </w:r>
+      <w:proofErr w:type="spellEnd"/>
+      <w:proofErr w:type="gramEnd"/>
+      <w:r>
         <w:t xml:space="preserve">, </w:t>
       </w:r>
       <w:proofErr w:type="spellStart"/>
       <w:r>
-        <w:rPr>
-          <w:rFonts w:ascii="Segoe UI Light" w:hAnsi="Segoe UI Light" w:cs="Segoe UI Light"/>
-        </w:rPr>
-        <w:t>page:ajax</w:t>
-      </w:r>
-      <w:proofErr w:type="spellEnd"/>
-      <w:r>
-        <w:rPr>
-          <w:rFonts w:ascii="Segoe UI Light" w:hAnsi="Segoe UI Light" w:cs="Segoe UI Light"/>
-        </w:rPr>
-        <w:t xml:space="preserve">, </w:t>
-      </w:r>
-      <w:proofErr w:type="spellStart"/>
-      <w:r>
-        <w:rPr>
-          <w:rFonts w:ascii="Segoe UI Light" w:hAnsi="Segoe UI Light" w:cs="Segoe UI Light"/>
-        </w:rPr>
         <w:t>theme:ajax</w:t>
       </w:r>
       <w:proofErr w:type="spellEnd"/>
@@ -2912,13 +3326,18 @@
           <w:ilvl w:val="1"/>
           <w:numId w:val="1"/>
         </w:numPr>
-        <w:rPr>
-          <w:rFonts w:ascii="Segoe UI Light" w:hAnsi="Segoe UI Light" w:cs="Segoe UI Light"/>
-        </w:rPr>
-      </w:pPr>
-      <w:r>
-        <w:rPr>
-          <w:rFonts w:ascii="Segoe UI Light" w:hAnsi="Segoe UI Light" w:cs="Segoe UI Light"/>
+        <w:jc w:val="both"/>
+        <w:rPr>
+          <w:rFonts w:ascii="Segoe UI Light" w:hAnsi="Segoe UI Light" w:cs="Segoe UI Light"/>
+          <w:sz w:val="24"/>
+          <w:szCs w:val="24"/>
+        </w:rPr>
+      </w:pPr>
+      <w:r>
+        <w:rPr>
+          <w:rFonts w:ascii="Segoe UI Light" w:hAnsi="Segoe UI Light" w:cs="Segoe UI Light"/>
+          <w:sz w:val="24"/>
+          <w:szCs w:val="24"/>
         </w:rPr>
         <w:t xml:space="preserve">Aquí </w:t>
       </w:r>
@@ -2926,6 +3345,8 @@
       <w:r>
         <w:rPr>
           <w:rFonts w:ascii="Segoe UI Light" w:hAnsi="Segoe UI Light" w:cs="Segoe UI Light"/>
+          <w:sz w:val="24"/>
+          <w:szCs w:val="24"/>
         </w:rPr>
         <w:t>colo</w:t>
       </w:r>
@@ -2933,6 +3354,8 @@
       <w:r>
         <w:rPr>
           <w:rFonts w:ascii="Segoe UI Light" w:hAnsi="Segoe UI Light" w:cs="Segoe UI Light"/>
+          <w:sz w:val="24"/>
+          <w:szCs w:val="24"/>
         </w:rPr>
         <w:t xml:space="preserve"> colar un visor de </w:t>
       </w:r>
@@ -2940,6 +3363,8 @@
       <w:r>
         <w:rPr>
           <w:rFonts w:ascii="Segoe UI Light" w:hAnsi="Segoe UI Light" w:cs="Segoe UI Light"/>
+          <w:sz w:val="24"/>
+          <w:szCs w:val="24"/>
         </w:rPr>
         <w:t>contendio</w:t>
       </w:r>
@@ -2947,6 +3372,8 @@
       <w:r>
         <w:rPr>
           <w:rFonts w:ascii="Segoe UI Light" w:hAnsi="Segoe UI Light" w:cs="Segoe UI Light"/>
+          <w:sz w:val="24"/>
+          <w:szCs w:val="24"/>
         </w:rPr>
         <w:t xml:space="preserve"> web con las </w:t>
       </w:r>
@@ -2954,6 +3381,8 @@
       <w:r>
         <w:rPr>
           <w:rFonts w:ascii="Segoe UI Light" w:hAnsi="Segoe UI Light" w:cs="Segoe UI Light"/>
+          <w:sz w:val="24"/>
+          <w:szCs w:val="24"/>
         </w:rPr>
         <w:t>sigientes</w:t>
       </w:r>
@@ -2961,14 +3390,10 @@
       <w:r>
         <w:rPr>
           <w:rFonts w:ascii="Segoe UI Light" w:hAnsi="Segoe UI Light" w:cs="Segoe UI Light"/>
-        </w:rPr>
-        <w:t xml:space="preserve"> caracter</w:t>
-      </w:r>
-      <w:r>
-        <w:rPr>
-          <w:rFonts w:ascii="Segoe UI Light" w:hAnsi="Segoe UI Light" w:cs="Segoe UI Light"/>
-        </w:rPr>
-        <w:t>ísticas:</w:t>
+          <w:sz w:val="24"/>
+          <w:szCs w:val="24"/>
+        </w:rPr>
+        <w:t xml:space="preserve"> características:</w:t>
       </w:r>
     </w:p>
     <w:p>
@@ -2978,14 +3403,19 @@
           <w:ilvl w:val="2"/>
           <w:numId w:val="1"/>
         </w:numPr>
-        <w:rPr>
-          <w:rFonts w:ascii="Segoe UI Light" w:hAnsi="Segoe UI Light" w:cs="Segoe UI Light"/>
-        </w:rPr>
-      </w:pPr>
-      <w:proofErr w:type="spellStart"/>
-      <w:r>
-        <w:rPr>
-          <w:rFonts w:ascii="Segoe UI Light" w:hAnsi="Segoe UI Light" w:cs="Segoe UI Light"/>
+        <w:jc w:val="both"/>
+        <w:rPr>
+          <w:rFonts w:ascii="Segoe UI Light" w:hAnsi="Segoe UI Light" w:cs="Segoe UI Light"/>
+          <w:sz w:val="24"/>
+          <w:szCs w:val="24"/>
+        </w:rPr>
+      </w:pPr>
+      <w:proofErr w:type="spellStart"/>
+      <w:r>
+        <w:rPr>
+          <w:rFonts w:ascii="Segoe UI Light" w:hAnsi="Segoe UI Light" w:cs="Segoe UI Light"/>
+          <w:sz w:val="24"/>
+          <w:szCs w:val="24"/>
         </w:rPr>
         <w:t>Scope</w:t>
       </w:r>
@@ -2993,6 +3423,8 @@
       <w:r>
         <w:rPr>
           <w:rFonts w:ascii="Segoe UI Light" w:hAnsi="Segoe UI Light" w:cs="Segoe UI Light"/>
+          <w:sz w:val="24"/>
+          <w:szCs w:val="24"/>
         </w:rPr>
         <w:t>: Global</w:t>
       </w:r>
@@ -3004,13 +3436,18 @@
           <w:ilvl w:val="2"/>
           <w:numId w:val="1"/>
         </w:numPr>
-        <w:rPr>
-          <w:rFonts w:ascii="Segoe UI Light" w:hAnsi="Segoe UI Light" w:cs="Segoe UI Light"/>
-        </w:rPr>
-      </w:pPr>
-      <w:r>
-        <w:rPr>
-          <w:rFonts w:ascii="Segoe UI Light" w:hAnsi="Segoe UI Light" w:cs="Segoe UI Light"/>
+        <w:jc w:val="both"/>
+        <w:rPr>
+          <w:rFonts w:ascii="Segoe UI Light" w:hAnsi="Segoe UI Light" w:cs="Segoe UI Light"/>
+          <w:sz w:val="24"/>
+          <w:szCs w:val="24"/>
+        </w:rPr>
+      </w:pPr>
+      <w:r>
+        <w:rPr>
+          <w:rFonts w:ascii="Segoe UI Light" w:hAnsi="Segoe UI Light" w:cs="Segoe UI Light"/>
+          <w:sz w:val="24"/>
+          <w:szCs w:val="24"/>
         </w:rPr>
         <w:t xml:space="preserve">Contenido web: </w:t>
       </w:r>
@@ -3018,6 +3455,8 @@
       <w:r>
         <w:rPr>
           <w:rFonts w:ascii="Segoe UI Light" w:hAnsi="Segoe UI Light" w:cs="Segoe UI Light"/>
+          <w:sz w:val="24"/>
+          <w:szCs w:val="24"/>
         </w:rPr>
         <w:t>ajax</w:t>
       </w:r>
@@ -3027,8 +3466,11 @@
       <w:pPr>
         <w:pStyle w:val="Metro"/>
         <w:ind w:left="360"/>
-        <w:rPr>
-          <w:rFonts w:ascii="Segoe UI Light" w:hAnsi="Segoe UI Light" w:cs="Segoe UI Light"/>
+        <w:jc w:val="both"/>
+        <w:rPr>
+          <w:rFonts w:ascii="Segoe UI Light" w:hAnsi="Segoe UI Light" w:cs="Segoe UI Light"/>
+          <w:sz w:val="24"/>
+          <w:szCs w:val="24"/>
         </w:rPr>
       </w:pPr>
     </w:p>
@@ -3040,13 +3482,22 @@
         <w:t>Notas importantes:</w:t>
       </w:r>
     </w:p>
-    <w:p/>
-    <w:p>
-      <w:pPr>
-        <w:pStyle w:val="Prrafodelista"/>
+    <w:p>
+      <w:pPr>
+        <w:jc w:val="both"/>
+        <w:rPr>
+          <w:rFonts w:ascii="Segoe UI Light" w:hAnsi="Segoe UI Light"/>
+          <w:sz w:val="24"/>
+          <w:szCs w:val="24"/>
+        </w:rPr>
+      </w:pPr>
+    </w:p>
+    <w:p>
+      <w:pPr>
+        <w:pStyle w:val="Ttulo2"/>
         <w:numPr>
           <w:ilvl w:val="0"/>
-          <w:numId w:val="2"/>
+          <w:numId w:val="4"/>
         </w:numPr>
       </w:pPr>
       <w:r>
@@ -3058,16 +3509,36 @@
         <w:pStyle w:val="Prrafodelista"/>
         <w:ind w:left="360"/>
         <w:jc w:val="both"/>
-      </w:pPr>
-      <w:r>
+        <w:rPr>
+          <w:rFonts w:ascii="Segoe UI Light" w:hAnsi="Segoe UI Light"/>
+          <w:sz w:val="24"/>
+          <w:szCs w:val="24"/>
+        </w:rPr>
+      </w:pPr>
+      <w:r>
+        <w:rPr>
+          <w:rFonts w:ascii="Segoe UI Light" w:hAnsi="Segoe UI Light"/>
+          <w:sz w:val="24"/>
+          <w:szCs w:val="24"/>
+        </w:rPr>
         <w:t xml:space="preserve">Es un servidor web remoto desarrollado para la gestión y manipulación de contenido estático (Content </w:t>
       </w:r>
       <w:proofErr w:type="spellStart"/>
       <w:r>
+        <w:rPr>
+          <w:rFonts w:ascii="Segoe UI Light" w:hAnsi="Segoe UI Light"/>
+          <w:sz w:val="24"/>
+          <w:szCs w:val="24"/>
+        </w:rPr>
         <w:t>Delivery</w:t>
       </w:r>
       <w:proofErr w:type="spellEnd"/>
       <w:r>
+        <w:rPr>
+          <w:rFonts w:ascii="Segoe UI Light" w:hAnsi="Segoe UI Light"/>
+          <w:sz w:val="24"/>
+          <w:szCs w:val="24"/>
+        </w:rPr>
         <w:t xml:space="preserve"> Network) donde usted podrá subir y gestionar todo tipo de archivos necesarios para vincular a la web, el usuario será el mismo que de la web sin embargo las contraseñas pueden ser diferentes, si usted las cambia.</w:t>
       </w:r>
     </w:p>
@@ -3075,6 +3546,12 @@
       <w:pPr>
         <w:pStyle w:val="Prrafodelista"/>
         <w:ind w:left="360"/>
+        <w:jc w:val="both"/>
+        <w:rPr>
+          <w:rFonts w:ascii="Segoe UI Light" w:hAnsi="Segoe UI Light"/>
+          <w:sz w:val="24"/>
+          <w:szCs w:val="24"/>
+        </w:rPr>
       </w:pPr>
     </w:p>
     <w:p>
@@ -3082,8 +3559,18 @@
         <w:pStyle w:val="Prrafodelista"/>
         <w:ind w:left="360"/>
         <w:jc w:val="both"/>
-      </w:pPr>
-      <w:r>
+        <w:rPr>
+          <w:rFonts w:ascii="Segoe UI Light" w:hAnsi="Segoe UI Light"/>
+          <w:sz w:val="24"/>
+          <w:szCs w:val="24"/>
+        </w:rPr>
+      </w:pPr>
+      <w:r>
+        <w:rPr>
+          <w:rFonts w:ascii="Segoe UI Light" w:hAnsi="Segoe UI Light"/>
+          <w:sz w:val="24"/>
+          <w:szCs w:val="24"/>
+        </w:rPr>
         <w:t>Solo podrá visualizar y manipular las carpetas a las que posea acceso.</w:t>
       </w:r>
     </w:p>
@@ -3092,25 +3579,60 @@
         <w:pStyle w:val="Prrafodelista"/>
         <w:ind w:left="360"/>
         <w:jc w:val="both"/>
-      </w:pPr>
-      <w:r>
+        <w:rPr>
+          <w:rFonts w:ascii="Segoe UI Light" w:hAnsi="Segoe UI Light"/>
+          <w:sz w:val="24"/>
+          <w:szCs w:val="24"/>
+        </w:rPr>
+      </w:pPr>
+      <w:r>
+        <w:rPr>
+          <w:rFonts w:ascii="Segoe UI Light" w:hAnsi="Segoe UI Light"/>
+          <w:sz w:val="24"/>
+          <w:szCs w:val="24"/>
+        </w:rPr>
         <w:t>Si usted es un administrador de varios sitios asegúrese de mantener el contenido correspondiente de cada sitio en su carpeta</w:t>
       </w:r>
       <w:r>
+        <w:rPr>
+          <w:rFonts w:ascii="Segoe UI Light" w:hAnsi="Segoe UI Light"/>
+          <w:sz w:val="24"/>
+          <w:szCs w:val="24"/>
+        </w:rPr>
         <w:t xml:space="preserve"> correspondiente, para facultad</w:t>
       </w:r>
       <w:r>
+        <w:rPr>
+          <w:rFonts w:ascii="Segoe UI Light" w:hAnsi="Segoe UI Light"/>
+          <w:sz w:val="24"/>
+          <w:szCs w:val="24"/>
+        </w:rPr>
         <w:t xml:space="preserve">es y otros sitios similares donde el contenido es extenso (ejemplo </w:t>
       </w:r>
       <w:proofErr w:type="spellStart"/>
       <w:r>
+        <w:rPr>
+          <w:rFonts w:ascii="Segoe UI Light" w:hAnsi="Segoe UI Light"/>
+          <w:sz w:val="24"/>
+          <w:szCs w:val="24"/>
+        </w:rPr>
         <w:t>faultad</w:t>
       </w:r>
       <w:proofErr w:type="spellEnd"/>
       <w:r>
+        <w:rPr>
+          <w:rFonts w:ascii="Segoe UI Light" w:hAnsi="Segoe UI Light"/>
+          <w:sz w:val="24"/>
+          <w:szCs w:val="24"/>
+        </w:rPr>
         <w:t xml:space="preserve"> de ingeniería) se recomienda crear una carpeta para cada carrera en el servidor de archivos, dentro de la carpeta de la facultad, a su vez si usted considera necesario crear carpeta para imágenes, otra para documentos, etc. Esto queda </w:t>
       </w:r>
       <w:r>
+        <w:rPr>
+          <w:rFonts w:ascii="Segoe UI Light" w:hAnsi="Segoe UI Light"/>
+          <w:sz w:val="24"/>
+          <w:szCs w:val="24"/>
+        </w:rPr>
         <w:t>a su nivel de organización.</w:t>
       </w:r>
     </w:p>
@@ -3119,6 +3641,11 @@
         <w:pStyle w:val="Prrafodelista"/>
         <w:ind w:left="360"/>
         <w:jc w:val="both"/>
+        <w:rPr>
+          <w:rFonts w:ascii="Segoe UI Light" w:hAnsi="Segoe UI Light"/>
+          <w:sz w:val="24"/>
+          <w:szCs w:val="24"/>
+        </w:rPr>
       </w:pPr>
     </w:p>
     <w:p>
@@ -3126,14 +3653,34 @@
         <w:pStyle w:val="Prrafodelista"/>
         <w:ind w:left="360"/>
         <w:jc w:val="both"/>
-      </w:pPr>
-      <w:r>
+        <w:rPr>
+          <w:rFonts w:ascii="Segoe UI Light" w:hAnsi="Segoe UI Light"/>
+          <w:sz w:val="24"/>
+          <w:szCs w:val="24"/>
+        </w:rPr>
+      </w:pPr>
+      <w:r>
+        <w:rPr>
+          <w:rFonts w:ascii="Segoe UI Light" w:hAnsi="Segoe UI Light"/>
+          <w:sz w:val="24"/>
+          <w:szCs w:val="24"/>
+        </w:rPr>
         <w:t>Se recomienda nombres cortos para las carpetas</w:t>
       </w:r>
       <w:r>
+        <w:rPr>
+          <w:rFonts w:ascii="Segoe UI Light" w:hAnsi="Segoe UI Light"/>
+          <w:sz w:val="24"/>
+          <w:szCs w:val="24"/>
+        </w:rPr>
         <w:t xml:space="preserve"> y archivos</w:t>
       </w:r>
       <w:r>
+        <w:rPr>
+          <w:rFonts w:ascii="Segoe UI Light" w:hAnsi="Segoe UI Light"/>
+          <w:sz w:val="24"/>
+          <w:szCs w:val="24"/>
+        </w:rPr>
         <w:t>.</w:t>
       </w:r>
     </w:p>
@@ -3142,22 +3689,52 @@
         <w:pStyle w:val="Prrafodelista"/>
         <w:ind w:left="360"/>
         <w:jc w:val="both"/>
-      </w:pPr>
-      <w:r>
+        <w:rPr>
+          <w:rFonts w:ascii="Segoe UI Light" w:hAnsi="Segoe UI Light"/>
+          <w:sz w:val="24"/>
+          <w:szCs w:val="24"/>
+        </w:rPr>
+      </w:pPr>
+      <w:r>
+        <w:rPr>
+          <w:rFonts w:ascii="Segoe UI Light" w:hAnsi="Segoe UI Light"/>
+          <w:sz w:val="24"/>
+          <w:szCs w:val="24"/>
+        </w:rPr>
         <w:t xml:space="preserve">Ejemplo: “facultad de ingeniería ciencias físicas y matemáticas” </w:t>
       </w:r>
       <w:r>
+        <w:rPr>
+          <w:rFonts w:ascii="Segoe UI Light" w:hAnsi="Segoe UI Light"/>
+          <w:sz w:val="24"/>
+          <w:szCs w:val="24"/>
+        </w:rPr>
         <w:sym w:font="Wingdings" w:char="F0E8"/>
       </w:r>
       <w:r>
+        <w:rPr>
+          <w:rFonts w:ascii="Segoe UI Light" w:hAnsi="Segoe UI Light"/>
+          <w:sz w:val="24"/>
+          <w:szCs w:val="24"/>
+        </w:rPr>
         <w:t xml:space="preserve"> “</w:t>
       </w:r>
       <w:proofErr w:type="spellStart"/>
       <w:r>
+        <w:rPr>
+          <w:rFonts w:ascii="Segoe UI Light" w:hAnsi="Segoe UI Light"/>
+          <w:sz w:val="24"/>
+          <w:szCs w:val="24"/>
+        </w:rPr>
         <w:t>fing</w:t>
       </w:r>
       <w:proofErr w:type="spellEnd"/>
       <w:r>
+        <w:rPr>
+          <w:rFonts w:ascii="Segoe UI Light" w:hAnsi="Segoe UI Light"/>
+          <w:sz w:val="24"/>
+          <w:szCs w:val="24"/>
+        </w:rPr>
         <w:t>”</w:t>
       </w:r>
     </w:p>
@@ -3166,6 +3743,11 @@
         <w:pStyle w:val="Prrafodelista"/>
         <w:ind w:left="360"/>
         <w:jc w:val="both"/>
+        <w:rPr>
+          <w:rFonts w:ascii="Segoe UI Light" w:hAnsi="Segoe UI Light"/>
+          <w:sz w:val="24"/>
+          <w:szCs w:val="24"/>
+        </w:rPr>
       </w:pPr>
     </w:p>
     <w:p>
@@ -3173,9 +3755,45 @@
         <w:pStyle w:val="Prrafodelista"/>
         <w:ind w:left="360"/>
         <w:jc w:val="both"/>
-      </w:pPr>
-      <w:r>
-        <w:t xml:space="preserve">NOTA IMPORTANTE: No coloque nombres con espacios en blanco en archivos o carpetas, use guiones bajos: </w:t>
+        <w:rPr>
+          <w:rFonts w:ascii="Segoe UI Light" w:hAnsi="Segoe UI Light"/>
+          <w:sz w:val="24"/>
+          <w:szCs w:val="24"/>
+        </w:rPr>
+      </w:pPr>
+      <w:r>
+        <w:rPr>
+          <w:rFonts w:ascii="Segoe UI Light" w:hAnsi="Segoe UI Light"/>
+          <w:b/>
+          <w:sz w:val="24"/>
+          <w:szCs w:val="24"/>
+        </w:rPr>
+        <w:t>NOTA IMPORTANTE</w:t>
+      </w:r>
+      <w:r>
+        <w:rPr>
+          <w:rFonts w:ascii="Segoe UI Light" w:hAnsi="Segoe UI Light"/>
+          <w:sz w:val="24"/>
+          <w:szCs w:val="24"/>
+        </w:rPr>
+        <w:t xml:space="preserve">: No coloque nombres con espacios en blanco en archivos o carpetas, </w:t>
+      </w:r>
+      <w:r>
+        <w:rPr>
+          <w:rFonts w:ascii="Segoe UI Light" w:hAnsi="Segoe UI Light"/>
+          <w:sz w:val="24"/>
+          <w:szCs w:val="24"/>
+          <w:u w:val="single"/>
+        </w:rPr>
+        <w:t>use guiones bajos</w:t>
+      </w:r>
+      <w:r>
+        <w:rPr>
+          <w:rFonts w:ascii="Segoe UI Light" w:hAnsi="Segoe UI Light"/>
+          <w:sz w:val="24"/>
+          <w:szCs w:val="24"/>
+        </w:rPr>
+        <w:t xml:space="preserve">: </w:t>
       </w:r>
     </w:p>
     <w:p>
@@ -3183,16 +3801,36 @@
         <w:pStyle w:val="Prrafodelista"/>
         <w:ind w:left="360"/>
         <w:jc w:val="both"/>
-      </w:pPr>
-      <w:r>
+        <w:rPr>
+          <w:rFonts w:ascii="Segoe UI Light" w:hAnsi="Segoe UI Light"/>
+          <w:sz w:val="24"/>
+          <w:szCs w:val="24"/>
+        </w:rPr>
+      </w:pPr>
+      <w:r>
+        <w:rPr>
+          <w:rFonts w:ascii="Segoe UI Light" w:hAnsi="Segoe UI Light"/>
+          <w:sz w:val="24"/>
+          <w:szCs w:val="24"/>
+        </w:rPr>
         <w:t>Incorrecto “archivo de ejemplo” correcto: “</w:t>
       </w:r>
       <w:proofErr w:type="spellStart"/>
       <w:r>
+        <w:rPr>
+          <w:rFonts w:ascii="Segoe UI Light" w:hAnsi="Segoe UI Light"/>
+          <w:sz w:val="24"/>
+          <w:szCs w:val="24"/>
+        </w:rPr>
         <w:t>archivo_de_ejemplo</w:t>
       </w:r>
       <w:proofErr w:type="spellEnd"/>
       <w:r>
+        <w:rPr>
+          <w:rFonts w:ascii="Segoe UI Light" w:hAnsi="Segoe UI Light"/>
+          <w:sz w:val="24"/>
+          <w:szCs w:val="24"/>
+        </w:rPr>
         <w:t>”</w:t>
       </w:r>
     </w:p>
@@ -3201,16 +3839,36 @@
         <w:pStyle w:val="Prrafodelista"/>
         <w:ind w:left="360"/>
         <w:jc w:val="both"/>
-      </w:pPr>
-      <w:r>
+        <w:rPr>
+          <w:rFonts w:ascii="Segoe UI Light" w:hAnsi="Segoe UI Light"/>
+          <w:sz w:val="24"/>
+          <w:szCs w:val="24"/>
+        </w:rPr>
+      </w:pPr>
+      <w:r>
+        <w:rPr>
+          <w:rFonts w:ascii="Segoe UI Light" w:hAnsi="Segoe UI Light"/>
+          <w:sz w:val="24"/>
+          <w:szCs w:val="24"/>
+        </w:rPr>
         <w:t>Incorrecto “imágenes de carrera” correcto “</w:t>
       </w:r>
       <w:proofErr w:type="spellStart"/>
       <w:r>
+        <w:rPr>
+          <w:rFonts w:ascii="Segoe UI Light" w:hAnsi="Segoe UI Light"/>
+          <w:sz w:val="24"/>
+          <w:szCs w:val="24"/>
+        </w:rPr>
         <w:t>img</w:t>
       </w:r>
       <w:proofErr w:type="spellEnd"/>
       <w:r>
+        <w:rPr>
+          <w:rFonts w:ascii="Segoe UI Light" w:hAnsi="Segoe UI Light"/>
+          <w:sz w:val="24"/>
+          <w:szCs w:val="24"/>
+        </w:rPr>
         <w:t>”</w:t>
       </w:r>
     </w:p>
@@ -3219,26 +3877,43 @@
         <w:pStyle w:val="Prrafodelista"/>
         <w:ind w:left="360"/>
         <w:jc w:val="both"/>
+        <w:rPr>
+          <w:rFonts w:ascii="Segoe UI Light" w:hAnsi="Segoe UI Light"/>
+          <w:sz w:val="24"/>
+          <w:szCs w:val="24"/>
+        </w:rPr>
       </w:pPr>
     </w:p>
     <w:p>
       <w:pPr>
         <w:pStyle w:val="Prrafodelista"/>
         <w:ind w:left="360"/>
-      </w:pPr>
-      <w:r>
+        <w:jc w:val="both"/>
+        <w:rPr>
+          <w:rFonts w:ascii="Segoe UI Light" w:hAnsi="Segoe UI Light"/>
+          <w:sz w:val="24"/>
+          <w:szCs w:val="24"/>
+        </w:rPr>
+      </w:pPr>
+      <w:r>
+        <w:rPr>
+          <w:rFonts w:ascii="Segoe UI Light" w:hAnsi="Segoe UI Light"/>
+          <w:sz w:val="24"/>
+          <w:szCs w:val="24"/>
+        </w:rPr>
         <w:t xml:space="preserve"> </w:t>
       </w:r>
     </w:p>
     <w:p>
       <w:pPr>
-        <w:pStyle w:val="Prrafodelista"/>
+        <w:pStyle w:val="Ttulo2"/>
         <w:numPr>
           <w:ilvl w:val="0"/>
-          <w:numId w:val="2"/>
-        </w:numPr>
-      </w:pPr>
-      <w:r>
+          <w:numId w:val="4"/>
+        </w:numPr>
+      </w:pPr>
+      <w:r>
+        <w:lastRenderedPageBreak/>
         <w:t>Vínculos a archivos alojados en el servidor de archivos.</w:t>
       </w:r>
     </w:p>
@@ -3246,16 +3921,37 @@
       <w:pPr>
         <w:pStyle w:val="Prrafodelista"/>
         <w:ind w:left="360"/>
-      </w:pPr>
-      <w:r>
+        <w:jc w:val="both"/>
+        <w:rPr>
+          <w:rFonts w:ascii="Segoe UI Light" w:hAnsi="Segoe UI Light"/>
+          <w:sz w:val="24"/>
+          <w:szCs w:val="24"/>
+        </w:rPr>
+      </w:pPr>
+      <w:r>
+        <w:rPr>
+          <w:rFonts w:ascii="Segoe UI Light" w:hAnsi="Segoe UI Light"/>
+          <w:sz w:val="24"/>
+          <w:szCs w:val="24"/>
+        </w:rPr>
         <w:t xml:space="preserve">Para obtener el URL público de un archivo alojado en el servidor de archivos, dar </w:t>
       </w:r>
       <w:proofErr w:type="spellStart"/>
       <w:r>
+        <w:rPr>
+          <w:rFonts w:ascii="Segoe UI Light" w:hAnsi="Segoe UI Light"/>
+          <w:sz w:val="24"/>
+          <w:szCs w:val="24"/>
+        </w:rPr>
         <w:t>click</w:t>
       </w:r>
       <w:proofErr w:type="spellEnd"/>
       <w:r>
+        <w:rPr>
+          <w:rFonts w:ascii="Segoe UI Light" w:hAnsi="Segoe UI Light"/>
+          <w:sz w:val="24"/>
+          <w:szCs w:val="24"/>
+        </w:rPr>
         <w:t xml:space="preserve"> contextual y seleccionar “mostrar URL” copie este link</w:t>
       </w:r>
     </w:p>
@@ -3263,14 +3959,20 @@
       <w:pPr>
         <w:pStyle w:val="Prrafodelista"/>
         <w:ind w:left="360"/>
-      </w:pPr>
-    </w:p>
-    <w:p>
-      <w:pPr>
-        <w:pStyle w:val="Prrafodelista"/>
+        <w:jc w:val="both"/>
+        <w:rPr>
+          <w:rFonts w:ascii="Segoe UI Light" w:hAnsi="Segoe UI Light"/>
+          <w:sz w:val="24"/>
+          <w:szCs w:val="24"/>
+        </w:rPr>
+      </w:pPr>
+    </w:p>
+    <w:p>
+      <w:pPr>
+        <w:pStyle w:val="Ttulo2"/>
         <w:numPr>
           <w:ilvl w:val="0"/>
-          <w:numId w:val="2"/>
+          <w:numId w:val="4"/>
         </w:numPr>
       </w:pPr>
       <w:r>
@@ -3281,22 +3983,38 @@
       <w:pPr>
         <w:pStyle w:val="Prrafodelista"/>
         <w:ind w:left="360"/>
-      </w:pPr>
-      <w:r>
-        <w:t>Para la web:</w:t>
-      </w:r>
-      <w:r>
-        <w:t xml:space="preserve"> </w:t>
+        <w:jc w:val="both"/>
+        <w:rPr>
+          <w:rFonts w:ascii="Segoe UI Light" w:hAnsi="Segoe UI Light"/>
+          <w:sz w:val="24"/>
+          <w:szCs w:val="24"/>
+        </w:rPr>
+      </w:pPr>
+      <w:r>
+        <w:rPr>
+          <w:rFonts w:ascii="Segoe UI Light" w:hAnsi="Segoe UI Light"/>
+          <w:sz w:val="24"/>
+          <w:szCs w:val="24"/>
+        </w:rPr>
+        <w:t xml:space="preserve">Para la web: </w:t>
       </w:r>
       <w:hyperlink r:id="rId5" w:history="1">
         <w:r>
           <w:rPr>
             <w:rStyle w:val="Hipervnculo"/>
+            <w:rFonts w:ascii="Segoe UI Light" w:hAnsi="Segoe UI Light"/>
+            <w:sz w:val="24"/>
+            <w:szCs w:val="24"/>
           </w:rPr>
           <w:t>http://181.113.57.115/login</w:t>
         </w:r>
       </w:hyperlink>
       <w:r>
+        <w:rPr>
+          <w:rFonts w:ascii="Segoe UI Light" w:hAnsi="Segoe UI Light"/>
+          <w:sz w:val="24"/>
+          <w:szCs w:val="24"/>
+        </w:rPr>
         <w:t xml:space="preserve"> </w:t>
       </w:r>
     </w:p>
@@ -3304,19 +4022,38 @@
       <w:pPr>
         <w:pStyle w:val="Prrafodelista"/>
         <w:ind w:left="360"/>
-      </w:pPr>
-      <w:r>
+        <w:jc w:val="both"/>
+        <w:rPr>
+          <w:rFonts w:ascii="Segoe UI Light" w:hAnsi="Segoe UI Light"/>
+          <w:sz w:val="24"/>
+          <w:szCs w:val="24"/>
+        </w:rPr>
+      </w:pPr>
+      <w:r>
+        <w:rPr>
+          <w:rFonts w:ascii="Segoe UI Light" w:hAnsi="Segoe UI Light"/>
+          <w:sz w:val="24"/>
+          <w:szCs w:val="24"/>
+        </w:rPr>
         <w:t xml:space="preserve">Para el servidor de archivos: </w:t>
       </w:r>
       <w:hyperlink r:id="rId6" w:history="1">
         <w:r>
           <w:rPr>
             <w:rStyle w:val="Hipervnculo"/>
+            <w:rFonts w:ascii="Segoe UI Light" w:hAnsi="Segoe UI Light"/>
+            <w:sz w:val="24"/>
+            <w:szCs w:val="24"/>
           </w:rPr>
           <w:t>http://aka-cdn.uce.edu.ec/atenea</w:t>
         </w:r>
       </w:hyperlink>
       <w:r>
+        <w:rPr>
+          <w:rFonts w:ascii="Segoe UI Light" w:hAnsi="Segoe UI Light"/>
+          <w:sz w:val="24"/>
+          <w:szCs w:val="24"/>
+        </w:rPr>
         <w:t xml:space="preserve"> </w:t>
       </w:r>
     </w:p>
@@ -3324,29 +4061,60 @@
       <w:pPr>
         <w:pStyle w:val="Prrafodelista"/>
         <w:ind w:left="360"/>
-      </w:pPr>
-      <w:r>
+        <w:jc w:val="both"/>
+        <w:rPr>
+          <w:rFonts w:ascii="Segoe UI Light" w:hAnsi="Segoe UI Light"/>
+          <w:sz w:val="24"/>
+          <w:szCs w:val="24"/>
+        </w:rPr>
+      </w:pPr>
+      <w:r>
+        <w:rPr>
+          <w:rFonts w:ascii="Segoe UI Light" w:hAnsi="Segoe UI Light"/>
+          <w:sz w:val="24"/>
+          <w:szCs w:val="24"/>
+        </w:rPr>
         <w:t>Por defecto la contraseña en ambos servicios es (sin comillas): “</w:t>
       </w:r>
-      <w:r>
+      <w:bookmarkStart w:id="0" w:name="_GoBack"/>
+      <w:proofErr w:type="spellStart"/>
+      <w:r>
+        <w:rPr>
+          <w:rFonts w:ascii="Segoe UI Light" w:hAnsi="Segoe UI Light"/>
+          <w:sz w:val="24"/>
+          <w:szCs w:val="24"/>
+        </w:rPr>
         <w:t>cerberus</w:t>
       </w:r>
-      <w:r>
-        <w:t>.1”</w:t>
+      <w:bookmarkEnd w:id="0"/>
+      <w:proofErr w:type="spellEnd"/>
+      <w:r>
+        <w:rPr>
+          <w:rFonts w:ascii="Segoe UI Light" w:hAnsi="Segoe UI Light"/>
+          <w:sz w:val="24"/>
+          <w:szCs w:val="24"/>
+        </w:rPr>
+        <w:t>”</w:t>
       </w:r>
     </w:p>
     <w:p>
       <w:pPr>
         <w:pStyle w:val="Prrafodelista"/>
         <w:ind w:left="360"/>
-      </w:pPr>
-    </w:p>
-    <w:p>
-      <w:pPr>
-        <w:pStyle w:val="Prrafodelista"/>
+        <w:jc w:val="both"/>
+        <w:rPr>
+          <w:rFonts w:ascii="Segoe UI Light" w:hAnsi="Segoe UI Light"/>
+          <w:sz w:val="24"/>
+          <w:szCs w:val="24"/>
+        </w:rPr>
+      </w:pPr>
+    </w:p>
+    <w:p>
+      <w:pPr>
+        <w:pStyle w:val="Ttulo2"/>
         <w:numPr>
           <w:ilvl w:val="0"/>
-          <w:numId w:val="2"/>
+          <w:numId w:val="4"/>
         </w:numPr>
       </w:pPr>
       <w:r>
@@ -3357,16 +4125,37 @@
       <w:pPr>
         <w:pStyle w:val="Prrafodelista"/>
         <w:ind w:left="360"/>
-      </w:pPr>
-      <w:r>
+        <w:jc w:val="both"/>
+        <w:rPr>
+          <w:rFonts w:ascii="Segoe UI Light" w:hAnsi="Segoe UI Light"/>
+          <w:sz w:val="24"/>
+          <w:szCs w:val="24"/>
+        </w:rPr>
+      </w:pPr>
+      <w:r>
+        <w:rPr>
+          <w:rFonts w:ascii="Segoe UI Light" w:hAnsi="Segoe UI Light"/>
+          <w:sz w:val="24"/>
+          <w:szCs w:val="24"/>
+        </w:rPr>
         <w:t>Siempre inicie sesión primero en el servidor de archivos (aka-cdn.uce.edu.ec/atenea) antes de intentar añadir una imagen desde el editor de HTML (</w:t>
       </w:r>
       <w:proofErr w:type="spellStart"/>
       <w:r>
+        <w:rPr>
+          <w:rFonts w:ascii="Segoe UI Light" w:hAnsi="Segoe UI Light"/>
+          <w:sz w:val="24"/>
+          <w:szCs w:val="24"/>
+        </w:rPr>
         <w:t>tinyMCE</w:t>
       </w:r>
       <w:proofErr w:type="spellEnd"/>
       <w:r>
+        <w:rPr>
+          <w:rFonts w:ascii="Segoe UI Light" w:hAnsi="Segoe UI Light"/>
+          <w:sz w:val="24"/>
+          <w:szCs w:val="24"/>
+        </w:rPr>
         <w:t>) integrado.</w:t>
       </w:r>
     </w:p>
@@ -3374,18 +4163,23 @@
       <w:pPr>
         <w:pStyle w:val="Prrafodelista"/>
         <w:ind w:left="360"/>
-      </w:pPr>
-    </w:p>
-    <w:p>
-      <w:pPr>
-        <w:pStyle w:val="Prrafodelista"/>
+        <w:jc w:val="both"/>
+        <w:rPr>
+          <w:rFonts w:ascii="Segoe UI Light" w:hAnsi="Segoe UI Light"/>
+          <w:sz w:val="24"/>
+          <w:szCs w:val="24"/>
+        </w:rPr>
+      </w:pPr>
+    </w:p>
+    <w:p>
+      <w:pPr>
+        <w:pStyle w:val="Ttulo2"/>
         <w:numPr>
           <w:ilvl w:val="0"/>
-          <w:numId w:val="2"/>
-        </w:numPr>
-      </w:pPr>
-      <w:r>
-        <w:lastRenderedPageBreak/>
+          <w:numId w:val="4"/>
+        </w:numPr>
+      </w:pPr>
+      <w:r>
         <w:t>Campos donde se solicitan íconos (</w:t>
       </w:r>
       <w:proofErr w:type="spellStart"/>
@@ -3401,19 +4195,56 @@
       <w:pPr>
         <w:pStyle w:val="Prrafodelista"/>
         <w:ind w:left="360"/>
-      </w:pPr>
-      <w:r>
-        <w:t xml:space="preserve">Solo debe colocar en el siguiente formato (sin comillas): “fa-icono” donde “icono” representa el nombre del ícono que desea colocar, puede ver el nombre del icono en: </w:t>
+        <w:jc w:val="both"/>
+        <w:rPr>
+          <w:rFonts w:ascii="Segoe UI Light" w:hAnsi="Segoe UI Light"/>
+          <w:sz w:val="24"/>
+          <w:szCs w:val="24"/>
+        </w:rPr>
+      </w:pPr>
+      <w:r>
+        <w:rPr>
+          <w:rFonts w:ascii="Segoe UI Light" w:hAnsi="Segoe UI Light"/>
+          <w:sz w:val="24"/>
+          <w:szCs w:val="24"/>
+        </w:rPr>
+        <w:t xml:space="preserve">Solo debe colocar en el siguiente formato (sin comillas): “fa-icono” donde “icono” representa </w:t>
+      </w:r>
+      <w:proofErr w:type="gramStart"/>
+      <w:r>
+        <w:rPr>
+          <w:rFonts w:ascii="Segoe UI Light" w:hAnsi="Segoe UI Light"/>
+          <w:sz w:val="24"/>
+          <w:szCs w:val="24"/>
+        </w:rPr>
+        <w:t>el</w:t>
+      </w:r>
+      <w:proofErr w:type="gramEnd"/>
+      <w:r>
+        <w:rPr>
+          <w:rFonts w:ascii="Segoe UI Light" w:hAnsi="Segoe UI Light"/>
+          <w:sz w:val="24"/>
+          <w:szCs w:val="24"/>
+        </w:rPr>
+        <w:t xml:space="preserve"> nombre del ícono que desea colocar, puede ver el nombre del icono en: </w:t>
       </w:r>
       <w:hyperlink r:id="rId7" w:history="1">
         <w:r>
           <w:rPr>
             <w:rStyle w:val="Hipervnculo"/>
+            <w:rFonts w:ascii="Segoe UI Light" w:hAnsi="Segoe UI Light"/>
+            <w:sz w:val="24"/>
+            <w:szCs w:val="24"/>
           </w:rPr>
           <w:t>http://fortawesome.github.io/Font-Awesome/icons</w:t>
         </w:r>
       </w:hyperlink>
       <w:r>
+        <w:rPr>
+          <w:rFonts w:ascii="Segoe UI Light" w:hAnsi="Segoe UI Light"/>
+          <w:sz w:val="24"/>
+          <w:szCs w:val="24"/>
+        </w:rPr>
         <w:t xml:space="preserve"> </w:t>
       </w:r>
     </w:p>
@@ -3421,14 +4252,20 @@
       <w:pPr>
         <w:pStyle w:val="Prrafodelista"/>
         <w:ind w:left="360"/>
-      </w:pPr>
-    </w:p>
-    <w:p>
-      <w:pPr>
-        <w:pStyle w:val="Prrafodelista"/>
+        <w:jc w:val="both"/>
+        <w:rPr>
+          <w:rFonts w:ascii="Segoe UI Light" w:hAnsi="Segoe UI Light"/>
+          <w:sz w:val="24"/>
+          <w:szCs w:val="24"/>
+        </w:rPr>
+      </w:pPr>
+    </w:p>
+    <w:p>
+      <w:pPr>
+        <w:pStyle w:val="Ttulo2"/>
         <w:numPr>
           <w:ilvl w:val="0"/>
-          <w:numId w:val="2"/>
+          <w:numId w:val="4"/>
         </w:numPr>
       </w:pPr>
       <w:r>
@@ -3447,27 +4284,56 @@
       <w:pPr>
         <w:pStyle w:val="Prrafodelista"/>
         <w:ind w:left="360"/>
-      </w:pPr>
-      <w:r>
+        <w:jc w:val="both"/>
+        <w:rPr>
+          <w:rFonts w:ascii="Segoe UI Light" w:hAnsi="Segoe UI Light"/>
+          <w:sz w:val="24"/>
+          <w:szCs w:val="24"/>
+        </w:rPr>
+      </w:pPr>
+      <w:r>
+        <w:rPr>
+          <w:rFonts w:ascii="Segoe UI Light" w:hAnsi="Segoe UI Light"/>
+          <w:sz w:val="24"/>
+          <w:szCs w:val="24"/>
+        </w:rPr>
         <w:t xml:space="preserve">Copie solamente el </w:t>
       </w:r>
       <w:proofErr w:type="spellStart"/>
       <w:r>
+        <w:rPr>
+          <w:rFonts w:ascii="Segoe UI Light" w:hAnsi="Segoe UI Light"/>
+          <w:sz w:val="24"/>
+          <w:szCs w:val="24"/>
+        </w:rPr>
         <w:t>url</w:t>
       </w:r>
       <w:proofErr w:type="spellEnd"/>
       <w:r>
+        <w:rPr>
+          <w:rFonts w:ascii="Segoe UI Light" w:hAnsi="Segoe UI Light"/>
+          <w:sz w:val="24"/>
+          <w:szCs w:val="24"/>
+        </w:rPr>
         <w:t xml:space="preserve"> del video: ejemplo: </w:t>
       </w:r>
       <w:hyperlink r:id="rId8" w:history="1">
         <w:r>
           <w:rPr>
             <w:rStyle w:val="Hipervnculo"/>
+            <w:rFonts w:ascii="Segoe UI Light" w:hAnsi="Segoe UI Light"/>
+            <w:sz w:val="24"/>
+            <w:szCs w:val="24"/>
           </w:rPr>
           <w:t>https://www.youtube.com/watch?v=qx89ylJyeKU</w:t>
         </w:r>
       </w:hyperlink>
       <w:r>
+        <w:rPr>
+          <w:rFonts w:ascii="Segoe UI Light" w:hAnsi="Segoe UI Light"/>
+          <w:sz w:val="24"/>
+          <w:szCs w:val="24"/>
+        </w:rPr>
         <w:t xml:space="preserve"> </w:t>
       </w:r>
     </w:p>
@@ -3475,38 +4341,73 @@
       <w:pPr>
         <w:pStyle w:val="Prrafodelista"/>
         <w:ind w:left="360"/>
-      </w:pPr>
-      <w:r>
-        <w:t xml:space="preserve">*Nota* si desea insertar un video en un campo donde está activo </w:t>
-      </w:r>
-      <w:r>
-        <w:t>el editor de HTML (</w:t>
-      </w:r>
-      <w:proofErr w:type="spellStart"/>
-      <w:r>
+        <w:jc w:val="both"/>
+        <w:rPr>
+          <w:rFonts w:ascii="Segoe UI Light" w:hAnsi="Segoe UI Light"/>
+          <w:sz w:val="24"/>
+          <w:szCs w:val="24"/>
+        </w:rPr>
+      </w:pPr>
+      <w:r>
+        <w:rPr>
+          <w:rFonts w:ascii="Segoe UI Light" w:hAnsi="Segoe UI Light"/>
+          <w:sz w:val="24"/>
+          <w:szCs w:val="24"/>
+        </w:rPr>
+        <w:t>*Nota* si desea insertar un video en un campo donde está activo el editor de HTML (</w:t>
+      </w:r>
+      <w:proofErr w:type="spellStart"/>
+      <w:r>
+        <w:rPr>
+          <w:rFonts w:ascii="Segoe UI Light" w:hAnsi="Segoe UI Light"/>
+          <w:sz w:val="24"/>
+          <w:szCs w:val="24"/>
+        </w:rPr>
         <w:t>tinyMCE</w:t>
       </w:r>
       <w:proofErr w:type="spellEnd"/>
       <w:r>
-        <w:t>)</w:t>
-      </w:r>
-      <w:r>
-        <w:t xml:space="preserve"> integrado, solo debe dar </w:t>
-      </w:r>
-      <w:proofErr w:type="spellStart"/>
-      <w:r>
+        <w:rPr>
+          <w:rFonts w:ascii="Segoe UI Light" w:hAnsi="Segoe UI Light"/>
+          <w:sz w:val="24"/>
+          <w:szCs w:val="24"/>
+        </w:rPr>
+        <w:t xml:space="preserve">) integrado, solo debe dar </w:t>
+      </w:r>
+      <w:proofErr w:type="spellStart"/>
+      <w:r>
+        <w:rPr>
+          <w:rFonts w:ascii="Segoe UI Light" w:hAnsi="Segoe UI Light"/>
+          <w:sz w:val="24"/>
+          <w:szCs w:val="24"/>
+        </w:rPr>
         <w:t>click</w:t>
       </w:r>
       <w:proofErr w:type="spellEnd"/>
       <w:r>
+        <w:rPr>
+          <w:rFonts w:ascii="Segoe UI Light" w:hAnsi="Segoe UI Light"/>
+          <w:sz w:val="24"/>
+          <w:szCs w:val="24"/>
+        </w:rPr>
         <w:t xml:space="preserve"> en el botón de </w:t>
       </w:r>
       <w:proofErr w:type="spellStart"/>
       <w:r>
+        <w:rPr>
+          <w:rFonts w:ascii="Segoe UI Light" w:hAnsi="Segoe UI Light"/>
+          <w:sz w:val="24"/>
+          <w:szCs w:val="24"/>
+        </w:rPr>
         <w:t>youtube</w:t>
       </w:r>
       <w:proofErr w:type="spellEnd"/>
       <w:r>
+        <w:rPr>
+          <w:rFonts w:ascii="Segoe UI Light" w:hAnsi="Segoe UI Light"/>
+          <w:sz w:val="24"/>
+          <w:szCs w:val="24"/>
+        </w:rPr>
         <w:t xml:space="preserve"> del editor, en él podrá buscar directamente el video y seleccionarlo.</w:t>
       </w:r>
     </w:p>
@@ -3514,14 +4415,20 @@
       <w:pPr>
         <w:pStyle w:val="Prrafodelista"/>
         <w:ind w:left="360"/>
-      </w:pPr>
-    </w:p>
-    <w:p>
-      <w:pPr>
-        <w:pStyle w:val="Prrafodelista"/>
+        <w:jc w:val="both"/>
+        <w:rPr>
+          <w:rFonts w:ascii="Segoe UI Light" w:hAnsi="Segoe UI Light"/>
+          <w:sz w:val="24"/>
+          <w:szCs w:val="24"/>
+        </w:rPr>
+      </w:pPr>
+    </w:p>
+    <w:p>
+      <w:pPr>
+        <w:pStyle w:val="Ttulo2"/>
         <w:numPr>
           <w:ilvl w:val="0"/>
-          <w:numId w:val="2"/>
+          <w:numId w:val="4"/>
         </w:numPr>
       </w:pPr>
       <w:r>
@@ -3548,45 +4455,88 @@
       <w:pPr>
         <w:pStyle w:val="Prrafodelista"/>
         <w:ind w:left="360"/>
-      </w:pPr>
-      <w:r>
+        <w:jc w:val="both"/>
+        <w:rPr>
+          <w:rFonts w:ascii="Segoe UI Light" w:hAnsi="Segoe UI Light"/>
+          <w:sz w:val="24"/>
+          <w:szCs w:val="24"/>
+        </w:rPr>
+      </w:pPr>
+      <w:r>
+        <w:rPr>
+          <w:rFonts w:ascii="Segoe UI Light" w:hAnsi="Segoe UI Light"/>
+          <w:sz w:val="24"/>
+          <w:szCs w:val="24"/>
+        </w:rPr>
         <w:t xml:space="preserve">Asegúrese de haber iniciado sesión en el servidor de archivos </w:t>
       </w:r>
       <w:hyperlink r:id="rId9" w:history="1">
         <w:r>
           <w:rPr>
             <w:rStyle w:val="Hipervnculo"/>
+            <w:rFonts w:ascii="Segoe UI Light" w:hAnsi="Segoe UI Light"/>
+            <w:sz w:val="24"/>
+            <w:szCs w:val="24"/>
           </w:rPr>
           <w:t>http://aka-cdn.uce.edu.ec/atenea</w:t>
         </w:r>
       </w:hyperlink>
       <w:r>
-        <w:t xml:space="preserve"> </w:t>
-      </w:r>
-      <w:r>
-        <w:t>antes de realizar esta tarea.</w:t>
+        <w:rPr>
+          <w:rFonts w:ascii="Segoe UI Light" w:hAnsi="Segoe UI Light"/>
+          <w:sz w:val="24"/>
+          <w:szCs w:val="24"/>
+        </w:rPr>
+        <w:t xml:space="preserve"> antes de realizar esta tarea.</w:t>
       </w:r>
     </w:p>
     <w:p>
       <w:pPr>
         <w:pStyle w:val="Prrafodelista"/>
         <w:ind w:left="360"/>
+        <w:jc w:val="both"/>
+        <w:rPr>
+          <w:rFonts w:ascii="Segoe UI Light" w:hAnsi="Segoe UI Light"/>
+          <w:sz w:val="24"/>
+          <w:szCs w:val="24"/>
+        </w:rPr>
       </w:pPr>
     </w:p>
     <w:p>
       <w:pPr>
         <w:pStyle w:val="Prrafodelista"/>
         <w:ind w:left="360"/>
-      </w:pPr>
-      <w:r>
+        <w:jc w:val="both"/>
+        <w:rPr>
+          <w:rFonts w:ascii="Segoe UI Light" w:hAnsi="Segoe UI Light"/>
+          <w:sz w:val="24"/>
+          <w:szCs w:val="24"/>
+        </w:rPr>
+      </w:pPr>
+      <w:r>
+        <w:rPr>
+          <w:rFonts w:ascii="Segoe UI Light" w:hAnsi="Segoe UI Light"/>
+          <w:sz w:val="24"/>
+          <w:szCs w:val="24"/>
+        </w:rPr>
         <w:t xml:space="preserve">Copie únicamente el </w:t>
       </w:r>
       <w:proofErr w:type="spellStart"/>
       <w:r>
+        <w:rPr>
+          <w:rFonts w:ascii="Segoe UI Light" w:hAnsi="Segoe UI Light"/>
+          <w:sz w:val="24"/>
+          <w:szCs w:val="24"/>
+        </w:rPr>
         <w:t>url</w:t>
       </w:r>
       <w:proofErr w:type="spellEnd"/>
       <w:r>
+        <w:rPr>
+          <w:rFonts w:ascii="Segoe UI Light" w:hAnsi="Segoe UI Light"/>
+          <w:sz w:val="24"/>
+          <w:szCs w:val="24"/>
+        </w:rPr>
         <w:t xml:space="preserve"> de la imagen: ejemplo</w:t>
       </w:r>
     </w:p>
@@ -3594,16 +4544,30 @@
       <w:pPr>
         <w:pStyle w:val="Prrafodelista"/>
         <w:ind w:left="360"/>
+        <w:jc w:val="both"/>
+        <w:rPr>
+          <w:rFonts w:ascii="Segoe UI Light" w:hAnsi="Segoe UI Light"/>
+          <w:sz w:val="24"/>
+          <w:szCs w:val="24"/>
+        </w:rPr>
       </w:pPr>
       <w:hyperlink r:id="rId10" w:history="1">
         <w:r>
           <w:rPr>
             <w:rStyle w:val="Hipervnculo"/>
+            <w:rFonts w:ascii="Segoe UI Light" w:hAnsi="Segoe UI Light"/>
+            <w:sz w:val="24"/>
+            <w:szCs w:val="24"/>
           </w:rPr>
           <w:t>http://aka-cdn.uce.edu.ec/atenea/ares/perseo/my_html/img/logo.png</w:t>
         </w:r>
       </w:hyperlink>
       <w:r>
+        <w:rPr>
+          <w:rFonts w:ascii="Segoe UI Light" w:hAnsi="Segoe UI Light"/>
+          <w:sz w:val="24"/>
+          <w:szCs w:val="24"/>
+        </w:rPr>
         <w:t xml:space="preserve"> </w:t>
       </w:r>
     </w:p>
@@ -3611,30 +4575,67 @@
       <w:pPr>
         <w:pStyle w:val="Prrafodelista"/>
         <w:ind w:left="360"/>
+        <w:jc w:val="both"/>
+        <w:rPr>
+          <w:rFonts w:ascii="Segoe UI Light" w:hAnsi="Segoe UI Light"/>
+          <w:sz w:val="24"/>
+          <w:szCs w:val="24"/>
+        </w:rPr>
       </w:pPr>
     </w:p>
     <w:p>
       <w:pPr>
         <w:pStyle w:val="Prrafodelista"/>
         <w:ind w:left="360"/>
-      </w:pPr>
-      <w:r>
+        <w:jc w:val="both"/>
+        <w:rPr>
+          <w:rFonts w:ascii="Segoe UI Light" w:hAnsi="Segoe UI Light"/>
+          <w:sz w:val="24"/>
+          <w:szCs w:val="24"/>
+        </w:rPr>
+      </w:pPr>
+      <w:r>
+        <w:rPr>
+          <w:rFonts w:ascii="Segoe UI Light" w:hAnsi="Segoe UI Light"/>
+          <w:sz w:val="24"/>
+          <w:szCs w:val="24"/>
+        </w:rPr>
         <w:t xml:space="preserve">Si es una imagen que desea subir </w:t>
       </w:r>
       <w:proofErr w:type="spellStart"/>
       <w:r>
+        <w:rPr>
+          <w:rFonts w:ascii="Segoe UI Light" w:hAnsi="Segoe UI Light"/>
+          <w:sz w:val="24"/>
+          <w:szCs w:val="24"/>
+        </w:rPr>
         <w:t>o</w:t>
       </w:r>
       <w:proofErr w:type="spellEnd"/>
       <w:r>
+        <w:rPr>
+          <w:rFonts w:ascii="Segoe UI Light" w:hAnsi="Segoe UI Light"/>
+          <w:sz w:val="24"/>
+          <w:szCs w:val="24"/>
+        </w:rPr>
         <w:t xml:space="preserve"> obtener su </w:t>
       </w:r>
       <w:proofErr w:type="spellStart"/>
       <w:r>
+        <w:rPr>
+          <w:rFonts w:ascii="Segoe UI Light" w:hAnsi="Segoe UI Light"/>
+          <w:sz w:val="24"/>
+          <w:szCs w:val="24"/>
+        </w:rPr>
         <w:t>url</w:t>
       </w:r>
       <w:proofErr w:type="spellEnd"/>
       <w:r>
+        <w:rPr>
+          <w:rFonts w:ascii="Segoe UI Light" w:hAnsi="Segoe UI Light"/>
+          <w:sz w:val="24"/>
+          <w:szCs w:val="24"/>
+        </w:rPr>
         <w:t xml:space="preserve"> del servidor de archivos consulte el punto 1 de esta sección (Notas importantes)</w:t>
       </w:r>
     </w:p>
@@ -3642,50 +4643,85 @@
       <w:pPr>
         <w:pStyle w:val="Prrafodelista"/>
         <w:ind w:left="360"/>
+        <w:jc w:val="both"/>
+        <w:rPr>
+          <w:rFonts w:ascii="Segoe UI Light" w:hAnsi="Segoe UI Light"/>
+          <w:sz w:val="24"/>
+          <w:szCs w:val="24"/>
+        </w:rPr>
       </w:pPr>
     </w:p>
     <w:p>
       <w:pPr>
         <w:pStyle w:val="Prrafodelista"/>
         <w:ind w:left="360"/>
-      </w:pPr>
-      <w:r>
-        <w:t>*Nota* si desea insertar un</w:t>
-      </w:r>
-      <w:r>
-        <w:t>a</w:t>
-      </w:r>
-      <w:r>
-        <w:t xml:space="preserve"> </w:t>
-      </w:r>
-      <w:r>
-        <w:t>imagen</w:t>
-      </w:r>
-      <w:r>
-        <w:t xml:space="preserve"> en un campo donde está activo el editor de HTML (</w:t>
-      </w:r>
-      <w:proofErr w:type="spellStart"/>
-      <w:r>
+        <w:jc w:val="both"/>
+        <w:rPr>
+          <w:rFonts w:ascii="Segoe UI Light" w:hAnsi="Segoe UI Light"/>
+          <w:sz w:val="24"/>
+          <w:szCs w:val="24"/>
+        </w:rPr>
+      </w:pPr>
+      <w:r>
+        <w:rPr>
+          <w:rFonts w:ascii="Segoe UI Light" w:hAnsi="Segoe UI Light"/>
+          <w:sz w:val="24"/>
+          <w:szCs w:val="24"/>
+        </w:rPr>
+        <w:t>*Nota* si desea insertar una imagen en un campo donde está activo el editor de HTML (</w:t>
+      </w:r>
+      <w:proofErr w:type="spellStart"/>
+      <w:r>
+        <w:rPr>
+          <w:rFonts w:ascii="Segoe UI Light" w:hAnsi="Segoe UI Light"/>
+          <w:sz w:val="24"/>
+          <w:szCs w:val="24"/>
+        </w:rPr>
         <w:t>tinyMCE</w:t>
       </w:r>
       <w:proofErr w:type="spellEnd"/>
       <w:r>
+        <w:rPr>
+          <w:rFonts w:ascii="Segoe UI Light" w:hAnsi="Segoe UI Light"/>
+          <w:sz w:val="24"/>
+          <w:szCs w:val="24"/>
+        </w:rPr>
         <w:t xml:space="preserve">) integrado, solo debe dar </w:t>
       </w:r>
       <w:proofErr w:type="spellStart"/>
       <w:r>
+        <w:rPr>
+          <w:rFonts w:ascii="Segoe UI Light" w:hAnsi="Segoe UI Light"/>
+          <w:sz w:val="24"/>
+          <w:szCs w:val="24"/>
+        </w:rPr>
         <w:t>click</w:t>
       </w:r>
       <w:proofErr w:type="spellEnd"/>
       <w:r>
+        <w:rPr>
+          <w:rFonts w:ascii="Segoe UI Light" w:hAnsi="Segoe UI Light"/>
+          <w:sz w:val="24"/>
+          <w:szCs w:val="24"/>
+        </w:rPr>
         <w:t xml:space="preserve"> en el botón de </w:t>
       </w:r>
       <w:proofErr w:type="spellStart"/>
       <w:r>
+        <w:rPr>
+          <w:rFonts w:ascii="Segoe UI Light" w:hAnsi="Segoe UI Light"/>
+          <w:sz w:val="24"/>
+          <w:szCs w:val="24"/>
+        </w:rPr>
         <w:t>youtube</w:t>
       </w:r>
       <w:proofErr w:type="spellEnd"/>
       <w:r>
+        <w:rPr>
+          <w:rFonts w:ascii="Segoe UI Light" w:hAnsi="Segoe UI Light"/>
+          <w:sz w:val="24"/>
+          <w:szCs w:val="24"/>
+        </w:rPr>
         <w:t xml:space="preserve"> del editor, en él podrá buscar directamente el video y seleccionarlo.</w:t>
       </w:r>
     </w:p>
@@ -3693,21 +4729,42 @@
       <w:pPr>
         <w:pStyle w:val="Prrafodelista"/>
         <w:ind w:left="360"/>
+        <w:jc w:val="both"/>
+        <w:rPr>
+          <w:rFonts w:ascii="Segoe UI Light" w:hAnsi="Segoe UI Light"/>
+          <w:sz w:val="24"/>
+          <w:szCs w:val="24"/>
+        </w:rPr>
       </w:pPr>
     </w:p>
     <w:p>
       <w:pPr>
         <w:pStyle w:val="Prrafodelista"/>
         <w:ind w:left="360"/>
-      </w:pPr>
-    </w:p>
-    <w:p/>
-    <w:p>
-      <w:pPr>
-        <w:pStyle w:val="Prrafodelista"/>
+        <w:jc w:val="both"/>
+        <w:rPr>
+          <w:rFonts w:ascii="Segoe UI Light" w:hAnsi="Segoe UI Light"/>
+          <w:sz w:val="24"/>
+          <w:szCs w:val="24"/>
+        </w:rPr>
+      </w:pPr>
+    </w:p>
+    <w:p>
+      <w:pPr>
+        <w:jc w:val="both"/>
+        <w:rPr>
+          <w:rFonts w:ascii="Segoe UI Light" w:hAnsi="Segoe UI Light"/>
+          <w:sz w:val="24"/>
+          <w:szCs w:val="24"/>
+        </w:rPr>
+      </w:pPr>
+    </w:p>
+    <w:p>
+      <w:pPr>
+        <w:pStyle w:val="Ttulo2"/>
         <w:numPr>
           <w:ilvl w:val="0"/>
-          <w:numId w:val="2"/>
+          <w:numId w:val="4"/>
         </w:numPr>
       </w:pPr>
       <w:r>
@@ -3723,109 +4780,245 @@
       <w:pPr>
         <w:pStyle w:val="Prrafodelista"/>
         <w:ind w:left="360"/>
-      </w:pPr>
-      <w:r>
+        <w:jc w:val="both"/>
+        <w:rPr>
+          <w:rFonts w:ascii="Segoe UI Light" w:hAnsi="Segoe UI Light"/>
+          <w:sz w:val="24"/>
+          <w:szCs w:val="24"/>
+        </w:rPr>
+      </w:pPr>
+      <w:r>
+        <w:rPr>
+          <w:rFonts w:ascii="Segoe UI Light" w:hAnsi="Segoe UI Light"/>
+          <w:sz w:val="24"/>
+          <w:szCs w:val="24"/>
+        </w:rPr>
         <w:t xml:space="preserve">Considere los campos donde se le solicita el </w:t>
       </w:r>
       <w:proofErr w:type="spellStart"/>
       <w:r>
+        <w:rPr>
+          <w:rFonts w:ascii="Segoe UI Light" w:hAnsi="Segoe UI Light"/>
+          <w:sz w:val="24"/>
+          <w:szCs w:val="24"/>
+        </w:rPr>
         <w:t>art_ID</w:t>
       </w:r>
       <w:proofErr w:type="spellEnd"/>
       <w:r>
+        <w:rPr>
+          <w:rFonts w:ascii="Segoe UI Light" w:hAnsi="Segoe UI Light"/>
+          <w:sz w:val="24"/>
+          <w:szCs w:val="24"/>
+        </w:rPr>
         <w:t xml:space="preserve"> de un artículo creado previamente, recuerde que este identificador solo se puede obtener de un artículo creado con anterioridad, ejemplo: en la estructura para (</w:t>
       </w:r>
       <w:proofErr w:type="spellStart"/>
       <w:r>
+        <w:rPr>
+          <w:rFonts w:ascii="Segoe UI Light" w:hAnsi="Segoe UI Light"/>
+          <w:sz w:val="24"/>
+          <w:szCs w:val="24"/>
+        </w:rPr>
         <w:t>fac_pregrado</w:t>
       </w:r>
       <w:proofErr w:type="spellEnd"/>
       <w:r>
+        <w:rPr>
+          <w:rFonts w:ascii="Segoe UI Light" w:hAnsi="Segoe UI Light"/>
+          <w:sz w:val="24"/>
+          <w:szCs w:val="24"/>
+        </w:rPr>
         <w:t xml:space="preserve">, </w:t>
       </w:r>
       <w:proofErr w:type="spellStart"/>
       <w:r>
+        <w:rPr>
+          <w:rFonts w:ascii="Segoe UI Light" w:hAnsi="Segoe UI Light"/>
+          <w:sz w:val="24"/>
+          <w:szCs w:val="24"/>
+        </w:rPr>
         <w:t>uce_direcciones</w:t>
       </w:r>
       <w:proofErr w:type="spellEnd"/>
       <w:r>
+        <w:rPr>
+          <w:rFonts w:ascii="Segoe UI Light" w:hAnsi="Segoe UI Light"/>
+          <w:sz w:val="24"/>
+          <w:szCs w:val="24"/>
+        </w:rPr>
         <w:t xml:space="preserve">, </w:t>
       </w:r>
       <w:proofErr w:type="spellStart"/>
       <w:r>
+        <w:rPr>
+          <w:rFonts w:ascii="Segoe UI Light" w:hAnsi="Segoe UI Light"/>
+          <w:sz w:val="24"/>
+          <w:szCs w:val="24"/>
+        </w:rPr>
         <w:t>uce_club</w:t>
       </w:r>
       <w:proofErr w:type="spellEnd"/>
       <w:r>
+        <w:rPr>
+          <w:rFonts w:ascii="Segoe UI Light" w:hAnsi="Segoe UI Light"/>
+          <w:sz w:val="24"/>
+          <w:szCs w:val="24"/>
+        </w:rPr>
         <w:t xml:space="preserve">) se solicita </w:t>
       </w:r>
       <w:proofErr w:type="spellStart"/>
       <w:r>
+        <w:rPr>
+          <w:rFonts w:ascii="Segoe UI Light" w:hAnsi="Segoe UI Light"/>
+          <w:sz w:val="24"/>
+          <w:szCs w:val="24"/>
+        </w:rPr>
         <w:t>art_ID</w:t>
       </w:r>
       <w:proofErr w:type="spellEnd"/>
       <w:r>
+        <w:rPr>
+          <w:rFonts w:ascii="Segoe UI Light" w:hAnsi="Segoe UI Light"/>
+          <w:sz w:val="24"/>
+          <w:szCs w:val="24"/>
+        </w:rPr>
         <w:t xml:space="preserve"> de estructuras [</w:t>
       </w:r>
       <w:proofErr w:type="spellStart"/>
       <w:r>
+        <w:rPr>
+          <w:rFonts w:ascii="Segoe UI Light" w:hAnsi="Segoe UI Light"/>
+          <w:sz w:val="24"/>
+          <w:szCs w:val="24"/>
+        </w:rPr>
         <w:t>type</w:t>
       </w:r>
       <w:proofErr w:type="gramStart"/>
       <w:r>
+        <w:rPr>
+          <w:rFonts w:ascii="Segoe UI Light" w:hAnsi="Segoe UI Light"/>
+          <w:sz w:val="24"/>
+          <w:szCs w:val="24"/>
+        </w:rPr>
         <w:t>:sidebar</w:t>
       </w:r>
       <w:proofErr w:type="spellEnd"/>
       <w:proofErr w:type="gramEnd"/>
       <w:r>
+        <w:rPr>
+          <w:rFonts w:ascii="Segoe UI Light" w:hAnsi="Segoe UI Light"/>
+          <w:sz w:val="24"/>
+          <w:szCs w:val="24"/>
+        </w:rPr>
         <w:t>] y en (</w:t>
       </w:r>
       <w:proofErr w:type="spellStart"/>
       <w:r>
+        <w:rPr>
+          <w:rFonts w:ascii="Segoe UI Light" w:hAnsi="Segoe UI Light"/>
+          <w:sz w:val="24"/>
+          <w:szCs w:val="24"/>
+        </w:rPr>
         <w:t>uce_noti_comunic</w:t>
       </w:r>
       <w:proofErr w:type="spellEnd"/>
       <w:r>
+        <w:rPr>
+          <w:rFonts w:ascii="Segoe UI Light" w:hAnsi="Segoe UI Light"/>
+          <w:sz w:val="24"/>
+          <w:szCs w:val="24"/>
+        </w:rPr>
         <w:t xml:space="preserve">, </w:t>
       </w:r>
       <w:proofErr w:type="spellStart"/>
       <w:r>
+        <w:rPr>
+          <w:rFonts w:ascii="Segoe UI Light" w:hAnsi="Segoe UI Light"/>
+          <w:sz w:val="24"/>
+          <w:szCs w:val="24"/>
+        </w:rPr>
         <w:t>fac_noti</w:t>
       </w:r>
       <w:proofErr w:type="spellEnd"/>
       <w:r>
+        <w:rPr>
+          <w:rFonts w:ascii="Segoe UI Light" w:hAnsi="Segoe UI Light"/>
+          <w:sz w:val="24"/>
+          <w:szCs w:val="24"/>
+        </w:rPr>
         <w:t xml:space="preserve">) se solicita </w:t>
       </w:r>
       <w:proofErr w:type="spellStart"/>
       <w:r>
+        <w:rPr>
+          <w:rFonts w:ascii="Segoe UI Light" w:hAnsi="Segoe UI Light"/>
+          <w:sz w:val="24"/>
+          <w:szCs w:val="24"/>
+        </w:rPr>
         <w:t>art_ID</w:t>
       </w:r>
       <w:proofErr w:type="spellEnd"/>
       <w:r>
+        <w:rPr>
+          <w:rFonts w:ascii="Segoe UI Light" w:hAnsi="Segoe UI Light"/>
+          <w:sz w:val="24"/>
+          <w:szCs w:val="24"/>
+        </w:rPr>
         <w:t xml:space="preserve"> de estructuras [</w:t>
       </w:r>
       <w:proofErr w:type="spellStart"/>
       <w:r>
+        <w:rPr>
+          <w:rFonts w:ascii="Segoe UI Light" w:hAnsi="Segoe UI Light"/>
+          <w:sz w:val="24"/>
+          <w:szCs w:val="24"/>
+        </w:rPr>
         <w:t>type:uce_noticia</w:t>
       </w:r>
       <w:proofErr w:type="spellEnd"/>
       <w:r>
+        <w:rPr>
+          <w:rFonts w:ascii="Segoe UI Light" w:hAnsi="Segoe UI Light"/>
+          <w:sz w:val="24"/>
+          <w:szCs w:val="24"/>
+        </w:rPr>
         <w:t xml:space="preserve">, </w:t>
       </w:r>
       <w:proofErr w:type="spellStart"/>
       <w:r>
+        <w:rPr>
+          <w:rFonts w:ascii="Segoe UI Light" w:hAnsi="Segoe UI Light"/>
+          <w:sz w:val="24"/>
+          <w:szCs w:val="24"/>
+        </w:rPr>
         <w:t>fac_noticia</w:t>
       </w:r>
       <w:proofErr w:type="spellEnd"/>
       <w:r>
+        <w:rPr>
+          <w:rFonts w:ascii="Segoe UI Light" w:hAnsi="Segoe UI Light"/>
+          <w:sz w:val="24"/>
+          <w:szCs w:val="24"/>
+        </w:rPr>
         <w:t xml:space="preserve">, </w:t>
       </w:r>
       <w:proofErr w:type="spellStart"/>
       <w:r>
+        <w:rPr>
+          <w:rFonts w:ascii="Segoe UI Light" w:hAnsi="Segoe UI Light"/>
+          <w:sz w:val="24"/>
+          <w:szCs w:val="24"/>
+        </w:rPr>
         <w:t>uce_comunicado</w:t>
       </w:r>
       <w:proofErr w:type="spellEnd"/>
       <w:r>
+        <w:rPr>
+          <w:rFonts w:ascii="Segoe UI Light" w:hAnsi="Segoe UI Light"/>
+          <w:sz w:val="24"/>
+          <w:szCs w:val="24"/>
+        </w:rPr>
         <w:t>], por lo que deberá crear con anterioridad dichos artículos.</w:t>
       </w:r>
     </w:p>
@@ -3833,16 +5026,37 @@
       <w:pPr>
         <w:pStyle w:val="Prrafodelista"/>
         <w:ind w:left="360"/>
-      </w:pPr>
-      <w:r>
+        <w:jc w:val="both"/>
+        <w:rPr>
+          <w:rFonts w:ascii="Segoe UI Light" w:hAnsi="Segoe UI Light"/>
+          <w:sz w:val="24"/>
+          <w:szCs w:val="24"/>
+        </w:rPr>
+      </w:pPr>
+      <w:r>
+        <w:rPr>
+          <w:rFonts w:ascii="Segoe UI Light" w:hAnsi="Segoe UI Light"/>
+          <w:sz w:val="24"/>
+          <w:szCs w:val="24"/>
+        </w:rPr>
         <w:t xml:space="preserve">Puede obtener dichos </w:t>
       </w:r>
       <w:proofErr w:type="spellStart"/>
       <w:r>
+        <w:rPr>
+          <w:rFonts w:ascii="Segoe UI Light" w:hAnsi="Segoe UI Light"/>
+          <w:sz w:val="24"/>
+          <w:szCs w:val="24"/>
+        </w:rPr>
         <w:t>art_ID</w:t>
       </w:r>
       <w:proofErr w:type="spellEnd"/>
       <w:r>
+        <w:rPr>
+          <w:rFonts w:ascii="Segoe UI Light" w:hAnsi="Segoe UI Light"/>
+          <w:sz w:val="24"/>
+          <w:szCs w:val="24"/>
+        </w:rPr>
         <w:t xml:space="preserve"> de los artículos de dos maneras:</w:t>
       </w:r>
     </w:p>
@@ -3853,32 +5067,66 @@
           <w:ilvl w:val="0"/>
           <w:numId w:val="3"/>
         </w:numPr>
-      </w:pPr>
-      <w:r>
+        <w:jc w:val="both"/>
+        <w:rPr>
+          <w:rFonts w:ascii="Segoe UI Light" w:hAnsi="Segoe UI Light"/>
+          <w:sz w:val="24"/>
+          <w:szCs w:val="24"/>
+        </w:rPr>
+      </w:pPr>
+      <w:r>
+        <w:rPr>
+          <w:rFonts w:ascii="Segoe UI Light" w:hAnsi="Segoe UI Light"/>
+          <w:sz w:val="24"/>
+          <w:szCs w:val="24"/>
+        </w:rPr>
         <w:t>Una vez creados dentro de la carpeta que los contiene</w:t>
       </w:r>
       <w:r>
+        <w:rPr>
+          <w:rFonts w:ascii="Segoe UI Light" w:hAnsi="Segoe UI Light"/>
+          <w:sz w:val="24"/>
+          <w:szCs w:val="24"/>
+        </w:rPr>
         <w:t xml:space="preserve"> puede dar </w:t>
       </w:r>
       <w:proofErr w:type="spellStart"/>
       <w:r>
+        <w:rPr>
+          <w:rFonts w:ascii="Segoe UI Light" w:hAnsi="Segoe UI Light"/>
+          <w:sz w:val="24"/>
+          <w:szCs w:val="24"/>
+        </w:rPr>
         <w:t>click</w:t>
       </w:r>
       <w:proofErr w:type="spellEnd"/>
       <w:r>
+        <w:rPr>
+          <w:rFonts w:ascii="Segoe UI Light" w:hAnsi="Segoe UI Light"/>
+          <w:sz w:val="24"/>
+          <w:szCs w:val="24"/>
+        </w:rPr>
         <w:t xml:space="preserve"> en el modo de vista (Listas) y copiar el número de 5 dígitos del campo (identificador) localizado en la primera columna</w:t>
       </w:r>
     </w:p>
     <w:p>
       <w:pPr>
         <w:pStyle w:val="Prrafodelista"/>
-      </w:pPr>
-      <w:r>
-        <w:rPr>
+        <w:jc w:val="both"/>
+        <w:rPr>
+          <w:rFonts w:ascii="Segoe UI Light" w:hAnsi="Segoe UI Light"/>
+          <w:sz w:val="24"/>
+          <w:szCs w:val="24"/>
+        </w:rPr>
+      </w:pPr>
+      <w:r>
+        <w:rPr>
+          <w:rFonts w:ascii="Segoe UI Light" w:hAnsi="Segoe UI Light"/>
           <w:noProof/>
+          <w:sz w:val="24"/>
+          <w:szCs w:val="24"/>
           <w:lang w:eastAsia="es-ES"/>
         </w:rPr>
-        <w:lastRenderedPageBreak/>
         <w:drawing>
           <wp:inline distT="0" distB="0" distL="0" distR="0" wp14:anchorId="7A53789C" wp14:editId="491398C9">
             <wp:extent cx="5400040" cy="3375025"/>
@@ -3923,31 +5171,52 @@
           <w:ilvl w:val="0"/>
           <w:numId w:val="3"/>
         </w:numPr>
-      </w:pPr>
-      <w:r>
-        <w:t xml:space="preserve">Una vez creado el articulo puede volver a abrirlo y copiar </w:t>
-      </w:r>
-      <w:r>
-        <w:t>el número de 5 dígitos del campo (identificador)</w:t>
-      </w:r>
-      <w:r>
-        <w:t xml:space="preserve"> localizado en la parte superior sobre el icono de lupa con el texto: “pre visualización básica”</w:t>
+        <w:jc w:val="both"/>
+        <w:rPr>
+          <w:rFonts w:ascii="Segoe UI Light" w:hAnsi="Segoe UI Light"/>
+          <w:sz w:val="24"/>
+          <w:szCs w:val="24"/>
+        </w:rPr>
+      </w:pPr>
+      <w:r>
+        <w:rPr>
+          <w:rFonts w:ascii="Segoe UI Light" w:hAnsi="Segoe UI Light"/>
+          <w:sz w:val="24"/>
+          <w:szCs w:val="24"/>
+        </w:rPr>
+        <w:t>Una vez creado el articulo puede volver a abrirlo y copiar el número de 5 dígitos del campo (identificador) localizado en la parte superior sobre el icono de lupa con el texto: “pre visualización básica”</w:t>
       </w:r>
     </w:p>
     <w:p>
       <w:pPr>
         <w:pStyle w:val="Prrafodelista"/>
+        <w:jc w:val="both"/>
+        <w:rPr>
+          <w:rFonts w:ascii="Segoe UI Light" w:hAnsi="Segoe UI Light"/>
+          <w:sz w:val="24"/>
+          <w:szCs w:val="24"/>
+        </w:rPr>
       </w:pPr>
     </w:p>
     <w:p>
       <w:pPr>
         <w:pStyle w:val="Prrafodelista"/>
-      </w:pPr>
-      <w:r>
-        <w:rPr>
+        <w:jc w:val="both"/>
+        <w:rPr>
+          <w:rFonts w:ascii="Segoe UI Light" w:hAnsi="Segoe UI Light"/>
+          <w:sz w:val="24"/>
+          <w:szCs w:val="24"/>
+        </w:rPr>
+      </w:pPr>
+      <w:r>
+        <w:rPr>
+          <w:rFonts w:ascii="Segoe UI Light" w:hAnsi="Segoe UI Light"/>
           <w:noProof/>
+          <w:sz w:val="24"/>
+          <w:szCs w:val="24"/>
           <w:lang w:eastAsia="es-ES"/>
         </w:rPr>
+        <w:lastRenderedPageBreak/>
         <w:drawing>
           <wp:inline distT="0" distB="0" distL="0" distR="0" wp14:anchorId="1F6FF67F" wp14:editId="26D2375E">
             <wp:extent cx="5400040" cy="3375025"/>
@@ -3987,10 +5256,10 @@
     </w:p>
     <w:p>
       <w:pPr>
-        <w:pStyle w:val="Prrafodelista"/>
+        <w:pStyle w:val="Ttulo2"/>
         <w:numPr>
           <w:ilvl w:val="0"/>
-          <w:numId w:val="2"/>
+          <w:numId w:val="4"/>
         </w:numPr>
       </w:pPr>
       <w:r>
@@ -4004,8 +5273,19 @@
           <w:ilvl w:val="1"/>
           <w:numId w:val="2"/>
         </w:numPr>
-      </w:pPr>
-      <w:r>
+        <w:jc w:val="both"/>
+        <w:rPr>
+          <w:rFonts w:ascii="Segoe UI Light" w:hAnsi="Segoe UI Light"/>
+          <w:sz w:val="24"/>
+          <w:szCs w:val="24"/>
+        </w:rPr>
+      </w:pPr>
+      <w:r>
+        <w:rPr>
+          <w:rFonts w:ascii="Segoe UI Light" w:hAnsi="Segoe UI Light"/>
+          <w:sz w:val="24"/>
+          <w:szCs w:val="24"/>
+        </w:rPr>
         <w:t>Carrera</w:t>
       </w:r>
     </w:p>
@@ -4013,16 +5293,30 @@
       <w:pPr>
         <w:pStyle w:val="Prrafodelista"/>
         <w:ind w:left="792"/>
+        <w:jc w:val="both"/>
+        <w:rPr>
+          <w:rFonts w:ascii="Segoe UI Light" w:hAnsi="Segoe UI Light"/>
+          <w:sz w:val="24"/>
+          <w:szCs w:val="24"/>
+        </w:rPr>
       </w:pPr>
       <w:hyperlink r:id="rId13" w:history="1">
         <w:r>
           <w:rPr>
             <w:rStyle w:val="Hipervnculo"/>
+            <w:rFonts w:ascii="Segoe UI Light" w:hAnsi="Segoe UI Light"/>
+            <w:sz w:val="24"/>
+            <w:szCs w:val="24"/>
           </w:rPr>
           <w:t>http://dacopan.github.com/portal-uce/public_html/docs/menu_carrera.txt</w:t>
         </w:r>
       </w:hyperlink>
       <w:r>
+        <w:rPr>
+          <w:rFonts w:ascii="Segoe UI Light" w:hAnsi="Segoe UI Light"/>
+          <w:sz w:val="24"/>
+          <w:szCs w:val="24"/>
+        </w:rPr>
         <w:t xml:space="preserve"> </w:t>
       </w:r>
     </w:p>
@@ -4033,8 +5327,19 @@
           <w:ilvl w:val="1"/>
           <w:numId w:val="2"/>
         </w:numPr>
-      </w:pPr>
-      <w:r>
+        <w:jc w:val="both"/>
+        <w:rPr>
+          <w:rFonts w:ascii="Segoe UI Light" w:hAnsi="Segoe UI Light"/>
+          <w:sz w:val="24"/>
+          <w:szCs w:val="24"/>
+        </w:rPr>
+      </w:pPr>
+      <w:r>
+        <w:rPr>
+          <w:rFonts w:ascii="Segoe UI Light" w:hAnsi="Segoe UI Light"/>
+          <w:sz w:val="24"/>
+          <w:szCs w:val="24"/>
+        </w:rPr>
         <w:t>Club</w:t>
       </w:r>
     </w:p>
@@ -4042,16 +5347,30 @@
       <w:pPr>
         <w:pStyle w:val="Prrafodelista"/>
         <w:ind w:left="792"/>
+        <w:jc w:val="both"/>
+        <w:rPr>
+          <w:rFonts w:ascii="Segoe UI Light" w:hAnsi="Segoe UI Light"/>
+          <w:sz w:val="24"/>
+          <w:szCs w:val="24"/>
+        </w:rPr>
       </w:pPr>
       <w:hyperlink r:id="rId14" w:history="1">
         <w:r>
           <w:rPr>
             <w:rStyle w:val="Hipervnculo"/>
+            <w:rFonts w:ascii="Segoe UI Light" w:hAnsi="Segoe UI Light"/>
+            <w:sz w:val="24"/>
+            <w:szCs w:val="24"/>
           </w:rPr>
           <w:t>http://dacopan.github.com/portal-uce/public_html/docs/menu_club.txt</w:t>
         </w:r>
       </w:hyperlink>
       <w:r>
+        <w:rPr>
+          <w:rFonts w:ascii="Segoe UI Light" w:hAnsi="Segoe UI Light"/>
+          <w:sz w:val="24"/>
+          <w:szCs w:val="24"/>
+        </w:rPr>
         <w:t xml:space="preserve"> </w:t>
       </w:r>
     </w:p>
@@ -4062,13 +5381,27 @@
           <w:ilvl w:val="1"/>
           <w:numId w:val="2"/>
         </w:numPr>
-      </w:pPr>
-      <w:r>
+        <w:jc w:val="both"/>
+        <w:rPr>
+          <w:rFonts w:ascii="Segoe UI Light" w:hAnsi="Segoe UI Light"/>
+          <w:sz w:val="24"/>
+          <w:szCs w:val="24"/>
+        </w:rPr>
+      </w:pPr>
+      <w:r>
+        <w:rPr>
+          <w:rFonts w:ascii="Segoe UI Light" w:hAnsi="Segoe UI Light"/>
+          <w:sz w:val="24"/>
+          <w:szCs w:val="24"/>
+        </w:rPr>
         <w:t>Direcció</w:t>
       </w:r>
-      <w:bookmarkStart w:id="0" w:name="_GoBack"/>
-      <w:bookmarkEnd w:id="0"/>
-      <w:r>
+      <w:r>
+        <w:rPr>
+          <w:rFonts w:ascii="Segoe UI Light" w:hAnsi="Segoe UI Light"/>
+          <w:sz w:val="24"/>
+          <w:szCs w:val="24"/>
+        </w:rPr>
         <w:t>n</w:t>
       </w:r>
     </w:p>
@@ -4076,22 +5409,36 @@
       <w:pPr>
         <w:pStyle w:val="Prrafodelista"/>
         <w:ind w:left="792"/>
+        <w:jc w:val="both"/>
+        <w:rPr>
+          <w:rFonts w:ascii="Segoe UI Light" w:hAnsi="Segoe UI Light"/>
+          <w:sz w:val="24"/>
+          <w:szCs w:val="24"/>
+        </w:rPr>
       </w:pPr>
       <w:hyperlink r:id="rId15" w:history="1">
         <w:r>
           <w:rPr>
             <w:rStyle w:val="Hipervnculo"/>
+            <w:rFonts w:ascii="Segoe UI Light" w:hAnsi="Segoe UI Light"/>
+            <w:sz w:val="24"/>
+            <w:szCs w:val="24"/>
           </w:rPr>
           <w:t>http://dacopan.github.com/portal-uce/public_html/docs/menu_direc.txt</w:t>
         </w:r>
       </w:hyperlink>
       <w:r>
+        <w:rPr>
+          <w:rFonts w:ascii="Segoe UI Light" w:hAnsi="Segoe UI Light"/>
+          <w:sz w:val="24"/>
+          <w:szCs w:val="24"/>
+        </w:rPr>
         <w:t xml:space="preserve"> </w:t>
       </w:r>
     </w:p>
     <w:sectPr>
       <w:pgSz w:w="11906" w:h="16838"/>
-      <w:pgMar w:top="1417" w:right="1701" w:bottom="1417" w:left="1701" w:header="708" w:footer="708" w:gutter="0"/>
+      <w:pgMar w:top="1417" w:right="849" w:bottom="1417" w:left="1560" w:header="708" w:footer="708" w:gutter="0"/>
       <w:cols w:space="708"/>
       <w:docGrid w:linePitch="360"/>
     </w:sectPr>
@@ -4362,6 +5709,92 @@
       </w:pPr>
     </w:lvl>
   </w:abstractNum>
+  <w:abstractNum w:abstractNumId="3">
+    <w:nsid w:val="6CC806C2"/>
+    <w:multiLevelType w:val="multilevel"/>
+    <w:tmpl w:val="0C0A001F"/>
+    <w:lvl w:ilvl="0">
+      <w:start w:val="1"/>
+      <w:numFmt w:val="decimal"/>
+      <w:lvlText w:val="%1."/>
+      <w:lvlJc w:val="left"/>
+      <w:pPr>
+        <w:ind w:left="360" w:hanging="360"/>
+      </w:pPr>
+    </w:lvl>
+    <w:lvl w:ilvl="1">
+      <w:start w:val="1"/>
+      <w:numFmt w:val="decimal"/>
+      <w:lvlText w:val="%1.%2."/>
+      <w:lvlJc w:val="left"/>
+      <w:pPr>
+        <w:ind w:left="792" w:hanging="432"/>
+      </w:pPr>
+    </w:lvl>
+    <w:lvl w:ilvl="2">
+      <w:start w:val="1"/>
+      <w:numFmt w:val="decimal"/>
+      <w:lvlText w:val="%1.%2.%3."/>
+      <w:lvlJc w:val="left"/>
+      <w:pPr>
+        <w:ind w:left="1224" w:hanging="504"/>
+      </w:pPr>
+    </w:lvl>
+    <w:lvl w:ilvl="3">
+      <w:start w:val="1"/>
+      <w:numFmt w:val="decimal"/>
+      <w:lvlText w:val="%1.%2.%3.%4."/>
+      <w:lvlJc w:val="left"/>
+      <w:pPr>
+        <w:ind w:left="1728" w:hanging="648"/>
+      </w:pPr>
+    </w:lvl>
+    <w:lvl w:ilvl="4">
+      <w:start w:val="1"/>
+      <w:numFmt w:val="decimal"/>
+      <w:lvlText w:val="%1.%2.%3.%4.%5."/>
+      <w:lvlJc w:val="left"/>
+      <w:pPr>
+        <w:ind w:left="2232" w:hanging="792"/>
+      </w:pPr>
+    </w:lvl>
+    <w:lvl w:ilvl="5">
+      <w:start w:val="1"/>
+      <w:numFmt w:val="decimal"/>
+      <w:lvlText w:val="%1.%2.%3.%4.%5.%6."/>
+      <w:lvlJc w:val="left"/>
+      <w:pPr>
+        <w:ind w:left="2736" w:hanging="936"/>
+      </w:pPr>
+    </w:lvl>
+    <w:lvl w:ilvl="6">
+      <w:start w:val="1"/>
+      <w:numFmt w:val="decimal"/>
+      <w:lvlText w:val="%1.%2.%3.%4.%5.%6.%7."/>
+      <w:lvlJc w:val="left"/>
+      <w:pPr>
+        <w:ind w:left="3240" w:hanging="1080"/>
+      </w:pPr>
+    </w:lvl>
+    <w:lvl w:ilvl="7">
+      <w:start w:val="1"/>
+      <w:numFmt w:val="decimal"/>
+      <w:lvlText w:val="%1.%2.%3.%4.%5.%6.%7.%8."/>
+      <w:lvlJc w:val="left"/>
+      <w:pPr>
+        <w:ind w:left="3744" w:hanging="1224"/>
+      </w:pPr>
+    </w:lvl>
+    <w:lvl w:ilvl="8">
+      <w:start w:val="1"/>
+      <w:numFmt w:val="decimal"/>
+      <w:lvlText w:val="%1.%2.%3.%4.%5.%6.%7.%8.%9."/>
+      <w:lvlJc w:val="left"/>
+      <w:pPr>
+        <w:ind w:left="4320" w:hanging="1440"/>
+      </w:pPr>
+    </w:lvl>
+  </w:abstractNum>
   <w:num w:numId="1">
     <w:abstractNumId w:val="2"/>
   </w:num>
@@ -4370,6 +5803,9 @@
   </w:num>
   <w:num w:numId="3">
     <w:abstractNumId w:val="0"/>
+  </w:num>
+  <w:num w:numId="4">
+    <w:abstractNumId w:val="3"/>
   </w:num>
 </w:numbering>
 </file>
@@ -4789,6 +6225,28 @@
       <w:szCs w:val="32"/>
     </w:rPr>
   </w:style>
+  <w:style w:type="paragraph" w:styleId="Ttulo2">
+    <w:name w:val="heading 2"/>
+    <w:basedOn w:val="Normal"/>
+    <w:next w:val="Normal"/>
+    <w:link w:val="Ttulo2Car"/>
+    <w:uiPriority w:val="9"/>
+    <w:unhideWhenUsed/>
+    <w:qFormat/>
+    <w:rsid w:val="00417918"/>
+    <w:pPr>
+      <w:keepNext/>
+      <w:keepLines/>
+      <w:spacing w:before="40" w:after="0"/>
+      <w:outlineLvl w:val="1"/>
+    </w:pPr>
+    <w:rPr>
+      <w:rFonts w:asciiTheme="majorHAnsi" w:eastAsiaTheme="majorEastAsia" w:hAnsiTheme="majorHAnsi" w:cstheme="majorBidi"/>
+      <w:color w:val="2E74B5" w:themeColor="accent1" w:themeShade="BF"/>
+      <w:sz w:val="26"/>
+      <w:szCs w:val="26"/>
+    </w:rPr>
+  </w:style>
   <w:style w:type="character" w:default="1" w:styleId="Fuentedeprrafopredeter">
     <w:name w:val="Default Paragraph Font"/>
     <w:uiPriority w:val="1"/>
@@ -4861,6 +6319,49 @@
     <w:rPr>
       <w:color w:val="0563C1" w:themeColor="hyperlink"/>
       <w:u w:val="single"/>
+    </w:rPr>
+  </w:style>
+  <w:style w:type="character" w:customStyle="1" w:styleId="Ttulo2Car">
+    <w:name w:val="Título 2 Car"/>
+    <w:basedOn w:val="Fuentedeprrafopredeter"/>
+    <w:link w:val="Ttulo2"/>
+    <w:uiPriority w:val="9"/>
+    <w:rsid w:val="00417918"/>
+    <w:rPr>
+      <w:rFonts w:asciiTheme="majorHAnsi" w:eastAsiaTheme="majorEastAsia" w:hAnsiTheme="majorHAnsi" w:cstheme="majorBidi"/>
+      <w:color w:val="2E74B5" w:themeColor="accent1" w:themeShade="BF"/>
+      <w:sz w:val="26"/>
+      <w:szCs w:val="26"/>
+    </w:rPr>
+  </w:style>
+  <w:style w:type="paragraph" w:styleId="Textodeglobo">
+    <w:name w:val="Balloon Text"/>
+    <w:basedOn w:val="Normal"/>
+    <w:link w:val="TextodegloboCar"/>
+    <w:uiPriority w:val="99"/>
+    <w:semiHidden/>
+    <w:unhideWhenUsed/>
+    <w:rsid w:val="00417918"/>
+    <w:pPr>
+      <w:spacing w:after="0" w:line="240" w:lineRule="auto"/>
+    </w:pPr>
+    <w:rPr>
+      <w:rFonts w:ascii="Segoe UI" w:hAnsi="Segoe UI" w:cs="Segoe UI"/>
+      <w:sz w:val="18"/>
+      <w:szCs w:val="18"/>
+    </w:rPr>
+  </w:style>
+  <w:style w:type="character" w:customStyle="1" w:styleId="TextodegloboCar">
+    <w:name w:val="Texto de globo Car"/>
+    <w:basedOn w:val="Fuentedeprrafopredeter"/>
+    <w:link w:val="Textodeglobo"/>
+    <w:uiPriority w:val="99"/>
+    <w:semiHidden/>
+    <w:rsid w:val="00417918"/>
+    <w:rPr>
+      <w:rFonts w:ascii="Segoe UI" w:hAnsi="Segoe UI" w:cs="Segoe UI"/>
+      <w:sz w:val="18"/>
+      <w:szCs w:val="18"/>
     </w:rPr>
   </w:style>
 </w:styles>

--- a/public_html/docs/docs.docx
+++ b/public_html/docs/docs.docx
@@ -7,6 +7,1626 @@
         <w:pStyle w:val="Ttulo1"/>
       </w:pPr>
       <w:r>
+        <w:t>Creación de Sitios</w:t>
+      </w:r>
+    </w:p>
+    <w:p/>
+    <w:p>
+      <w:pPr>
+        <w:pStyle w:val="Ttulo1"/>
+        <w:numPr>
+          <w:ilvl w:val="0"/>
+          <w:numId w:val="6"/>
+        </w:numPr>
+      </w:pPr>
+      <w:r>
+        <w:t>Crear Facultad</w:t>
+      </w:r>
+    </w:p>
+    <w:p>
+      <w:pPr>
+        <w:pStyle w:val="Prrafodelista"/>
+        <w:numPr>
+          <w:ilvl w:val="1"/>
+          <w:numId w:val="6"/>
+        </w:numPr>
+        <w:rPr>
+          <w:rFonts w:ascii="Segoe UI Light" w:hAnsi="Segoe UI Light" w:cs="Segoe UI Light"/>
+        </w:rPr>
+      </w:pPr>
+      <w:r>
+        <w:rPr>
+          <w:rFonts w:ascii="Segoe UI Light" w:hAnsi="Segoe UI Light" w:cs="Segoe UI Light"/>
+        </w:rPr>
+        <w:t xml:space="preserve">En el panel de control / sitios web / </w:t>
+      </w:r>
+    </w:p>
+    <w:p>
+      <w:pPr>
+        <w:pStyle w:val="Prrafodelista"/>
+        <w:numPr>
+          <w:ilvl w:val="1"/>
+          <w:numId w:val="6"/>
+        </w:numPr>
+        <w:rPr>
+          <w:rFonts w:ascii="Segoe UI Light" w:hAnsi="Segoe UI Light" w:cs="Segoe UI Light"/>
+        </w:rPr>
+      </w:pPr>
+      <w:proofErr w:type="spellStart"/>
+      <w:r>
+        <w:rPr>
+          <w:rFonts w:ascii="Segoe UI Light" w:hAnsi="Segoe UI Light" w:cs="Segoe UI Light"/>
+        </w:rPr>
+        <w:t>Click</w:t>
+      </w:r>
+      <w:proofErr w:type="spellEnd"/>
+      <w:r>
+        <w:rPr>
+          <w:rFonts w:ascii="Segoe UI Light" w:hAnsi="Segoe UI Light" w:cs="Segoe UI Light"/>
+        </w:rPr>
+        <w:t xml:space="preserve"> en Añadir</w:t>
+      </w:r>
+    </w:p>
+    <w:p>
+      <w:pPr>
+        <w:pStyle w:val="Prrafodelista"/>
+        <w:numPr>
+          <w:ilvl w:val="1"/>
+          <w:numId w:val="6"/>
+        </w:numPr>
+        <w:rPr>
+          <w:rFonts w:ascii="Segoe UI Light" w:hAnsi="Segoe UI Light" w:cs="Segoe UI Light"/>
+        </w:rPr>
+      </w:pPr>
+      <w:r>
+        <w:rPr>
+          <w:rFonts w:ascii="Segoe UI Light" w:hAnsi="Segoe UI Light" w:cs="Segoe UI Light"/>
+        </w:rPr>
+        <w:t xml:space="preserve">En la lista desplegable seleccionar: </w:t>
+      </w:r>
+      <w:proofErr w:type="spellStart"/>
+      <w:r>
+        <w:rPr>
+          <w:rFonts w:ascii="Segoe UI Light" w:hAnsi="Segoe UI Light" w:cs="Segoe UI Light"/>
+        </w:rPr>
+        <w:t>template_site_fac</w:t>
+      </w:r>
+      <w:proofErr w:type="spellEnd"/>
+    </w:p>
+    <w:p>
+      <w:pPr>
+        <w:pStyle w:val="Prrafodelista"/>
+        <w:numPr>
+          <w:ilvl w:val="1"/>
+          <w:numId w:val="6"/>
+        </w:numPr>
+        <w:rPr>
+          <w:rFonts w:ascii="Segoe UI Light" w:hAnsi="Segoe UI Light" w:cs="Segoe UI Light"/>
+        </w:rPr>
+      </w:pPr>
+      <w:r>
+        <w:rPr>
+          <w:rFonts w:ascii="Segoe UI Light" w:hAnsi="Segoe UI Light" w:cs="Segoe UI Light"/>
+        </w:rPr>
+        <w:t>Llenar nombre y descripción</w:t>
+      </w:r>
+    </w:p>
+    <w:p>
+      <w:pPr>
+        <w:pStyle w:val="Prrafodelista"/>
+        <w:numPr>
+          <w:ilvl w:val="1"/>
+          <w:numId w:val="6"/>
+        </w:numPr>
+        <w:rPr>
+          <w:rFonts w:ascii="Segoe UI Light" w:hAnsi="Segoe UI Light" w:cs="Segoe UI Light"/>
+        </w:rPr>
+      </w:pPr>
+      <w:r>
+        <w:rPr>
+          <w:rFonts w:ascii="Segoe UI Light" w:hAnsi="Segoe UI Light" w:cs="Segoe UI Light"/>
+        </w:rPr>
+        <w:t>Seleccionar sitio padre: UCE</w:t>
+      </w:r>
+    </w:p>
+    <w:p>
+      <w:pPr>
+        <w:pStyle w:val="Prrafodelista"/>
+        <w:numPr>
+          <w:ilvl w:val="1"/>
+          <w:numId w:val="6"/>
+        </w:numPr>
+        <w:rPr>
+          <w:rFonts w:ascii="Segoe UI Light" w:hAnsi="Segoe UI Light" w:cs="Segoe UI Light"/>
+        </w:rPr>
+      </w:pPr>
+      <w:r>
+        <w:rPr>
+          <w:rFonts w:ascii="Segoe UI Light" w:hAnsi="Segoe UI Light" w:cs="Segoe UI Light"/>
+        </w:rPr>
+        <w:t>Guardar.</w:t>
+      </w:r>
+    </w:p>
+    <w:p>
+      <w:pPr>
+        <w:pStyle w:val="Prrafodelista"/>
+        <w:numPr>
+          <w:ilvl w:val="1"/>
+          <w:numId w:val="6"/>
+        </w:numPr>
+        <w:rPr>
+          <w:rFonts w:ascii="Segoe UI Light" w:hAnsi="Segoe UI Light" w:cs="Segoe UI Light"/>
+        </w:rPr>
+      </w:pPr>
+      <w:r>
+        <w:rPr>
+          <w:rFonts w:ascii="Segoe UI Light" w:hAnsi="Segoe UI Light" w:cs="Segoe UI Light"/>
+        </w:rPr>
+        <w:t>En Acciones (lista desplegable) Administración del sitio</w:t>
+      </w:r>
+    </w:p>
+    <w:p>
+      <w:pPr>
+        <w:pStyle w:val="Prrafodelista"/>
+        <w:numPr>
+          <w:ilvl w:val="1"/>
+          <w:numId w:val="6"/>
+        </w:numPr>
+        <w:rPr>
+          <w:rFonts w:ascii="Segoe UI Light" w:hAnsi="Segoe UI Light" w:cs="Segoe UI Light"/>
+        </w:rPr>
+      </w:pPr>
+      <w:r>
+        <w:rPr>
+          <w:rFonts w:ascii="Segoe UI Light" w:hAnsi="Segoe UI Light" w:cs="Segoe UI Light"/>
+        </w:rPr>
+        <w:t>En la parte izquierda / configuración / Ajustes del sitio</w:t>
+      </w:r>
+    </w:p>
+    <w:p>
+      <w:pPr>
+        <w:pStyle w:val="Prrafodelista"/>
+        <w:numPr>
+          <w:ilvl w:val="1"/>
+          <w:numId w:val="6"/>
+        </w:numPr>
+        <w:rPr>
+          <w:rFonts w:ascii="Segoe UI Light" w:hAnsi="Segoe UI Light" w:cs="Segoe UI Light"/>
+        </w:rPr>
+      </w:pPr>
+      <w:r>
+        <w:rPr>
+          <w:rFonts w:ascii="Segoe UI Light" w:hAnsi="Segoe UI Light" w:cs="Segoe UI Light"/>
+        </w:rPr>
+        <w:t>En la parte derecha / Información Básica / URL del sitio</w:t>
+      </w:r>
+    </w:p>
+    <w:p>
+      <w:pPr>
+        <w:pStyle w:val="Prrafodelista"/>
+        <w:numPr>
+          <w:ilvl w:val="1"/>
+          <w:numId w:val="6"/>
+        </w:numPr>
+        <w:rPr>
+          <w:rFonts w:ascii="Segoe UI Light" w:hAnsi="Segoe UI Light" w:cs="Segoe UI Light"/>
+        </w:rPr>
+      </w:pPr>
+      <w:r>
+        <w:rPr>
+          <w:rFonts w:ascii="Segoe UI Light" w:hAnsi="Segoe UI Light" w:cs="Segoe UI Light"/>
+        </w:rPr>
+        <w:t xml:space="preserve">En </w:t>
+      </w:r>
+      <w:proofErr w:type="spellStart"/>
+      <w:r>
+        <w:rPr>
+          <w:rFonts w:ascii="Segoe UI Light" w:hAnsi="Segoe UI Light" w:cs="Segoe UI Light"/>
+        </w:rPr>
+        <w:t>Url</w:t>
+      </w:r>
+      <w:proofErr w:type="spellEnd"/>
+      <w:r>
+        <w:rPr>
+          <w:rFonts w:ascii="Segoe UI Light" w:hAnsi="Segoe UI Light" w:cs="Segoe UI Light"/>
+        </w:rPr>
+        <w:t xml:space="preserve"> Amigable, colocar un nombre de máximo 10 caracteres</w:t>
+      </w:r>
+      <w:r>
+        <w:rPr>
+          <w:rFonts w:ascii="Segoe UI Light" w:hAnsi="Segoe UI Light" w:cs="Segoe UI Light"/>
+        </w:rPr>
+        <w:t xml:space="preserve"> todo en minúsculas sin caracteres extraños como tildes o “ñ”</w:t>
+      </w:r>
+      <w:r>
+        <w:rPr>
+          <w:rFonts w:ascii="Segoe UI Light" w:hAnsi="Segoe UI Light" w:cs="Segoe UI Light"/>
+        </w:rPr>
+        <w:t xml:space="preserve"> que sea identificativo para el sitio, ejemplo:</w:t>
+      </w:r>
+      <w:r>
+        <w:rPr>
+          <w:rFonts w:ascii="Segoe UI Light" w:hAnsi="Segoe UI Light" w:cs="Segoe UI Light"/>
+        </w:rPr>
+        <w:t xml:space="preserve"> “Facultad de ingeniería Ciencias </w:t>
+      </w:r>
+      <w:proofErr w:type="spellStart"/>
+      <w:r>
+        <w:rPr>
+          <w:rFonts w:ascii="Segoe UI Light" w:hAnsi="Segoe UI Light" w:cs="Segoe UI Light"/>
+        </w:rPr>
+        <w:t>Fisicas</w:t>
+      </w:r>
+      <w:proofErr w:type="spellEnd"/>
+      <w:r>
+        <w:rPr>
+          <w:rFonts w:ascii="Segoe UI Light" w:hAnsi="Segoe UI Light" w:cs="Segoe UI Light"/>
+        </w:rPr>
+        <w:t xml:space="preserve"> y </w:t>
+      </w:r>
+      <w:proofErr w:type="spellStart"/>
+      <w:r>
+        <w:rPr>
+          <w:rFonts w:ascii="Segoe UI Light" w:hAnsi="Segoe UI Light" w:cs="Segoe UI Light"/>
+        </w:rPr>
+        <w:t>Matematica</w:t>
+      </w:r>
+      <w:proofErr w:type="spellEnd"/>
+      <w:r>
+        <w:rPr>
+          <w:rFonts w:ascii="Segoe UI Light" w:hAnsi="Segoe UI Light" w:cs="Segoe UI Light"/>
+        </w:rPr>
+        <w:t>”</w:t>
+      </w:r>
+      <w:r>
+        <w:rPr>
+          <w:rFonts w:ascii="Segoe UI Light" w:hAnsi="Segoe UI Light" w:cs="Segoe UI Light"/>
+        </w:rPr>
+        <w:sym w:font="Wingdings" w:char="F0E8"/>
+      </w:r>
+      <w:r>
+        <w:rPr>
+          <w:rFonts w:ascii="Segoe UI Light" w:hAnsi="Segoe UI Light" w:cs="Segoe UI Light"/>
+        </w:rPr>
+        <w:t xml:space="preserve"> “</w:t>
+      </w:r>
+      <w:proofErr w:type="spellStart"/>
+      <w:r>
+        <w:rPr>
+          <w:rFonts w:ascii="Segoe UI Light" w:hAnsi="Segoe UI Light" w:cs="Segoe UI Light"/>
+        </w:rPr>
+        <w:t>fing</w:t>
+      </w:r>
+      <w:proofErr w:type="spellEnd"/>
+      <w:r>
+        <w:rPr>
+          <w:rFonts w:ascii="Segoe UI Light" w:hAnsi="Segoe UI Light" w:cs="Segoe UI Light"/>
+        </w:rPr>
+        <w:t>”</w:t>
+      </w:r>
+    </w:p>
+    <w:p>
+      <w:pPr>
+        <w:ind w:left="360"/>
+        <w:rPr>
+          <w:rFonts w:ascii="Segoe UI Light" w:hAnsi="Segoe UI Light" w:cs="Segoe UI Light"/>
+        </w:rPr>
+      </w:pPr>
+      <w:r>
+        <w:rPr>
+          <w:rFonts w:ascii="Segoe UI Light" w:hAnsi="Segoe UI Light" w:cs="Segoe UI Light"/>
+        </w:rPr>
+        <w:t>NOTA: “Esta nombre colocado en URL amigable” será la carpeta asignada en el administrador de archivos una vez creado esta carpeta en el administrador de archivos no deberá eliminarla o cambiarla de nombre, caso contrario todas las referencias a archivos que se encuentren en su interior tales como imágenes, etc. que estén referenciados en algún contenido web serán inaccesibles.</w:t>
+      </w:r>
+    </w:p>
+    <w:p>
+      <w:pPr>
+        <w:pStyle w:val="Ttulo1"/>
+      </w:pPr>
+      <w:r>
+        <w:t>Gestión de permisos</w:t>
+      </w:r>
+    </w:p>
+    <w:p>
+      <w:pPr>
+        <w:rPr>
+          <w:rFonts w:ascii="Segoe UI Light" w:hAnsi="Segoe UI Light" w:cs="Segoe UI Light"/>
+        </w:rPr>
+      </w:pPr>
+      <w:r>
+        <w:rPr>
+          <w:rFonts w:ascii="Segoe UI Light" w:hAnsi="Segoe UI Light" w:cs="Segoe UI Light"/>
+        </w:rPr>
+        <w:t>Puede poseer varios usuarios encargados de ciertas partes de cada sitio.</w:t>
+      </w:r>
+    </w:p>
+    <w:p>
+      <w:pPr>
+        <w:rPr>
+          <w:rFonts w:ascii="Segoe UI Light" w:hAnsi="Segoe UI Light" w:cs="Segoe UI Light"/>
+        </w:rPr>
+      </w:pPr>
+      <w:r>
+        <w:rPr>
+          <w:rFonts w:ascii="Segoe UI Light" w:hAnsi="Segoe UI Light" w:cs="Segoe UI Light"/>
+        </w:rPr>
+        <w:t>Ejemplo: En el sitio principal: UCE tenemos Direcciones, Clubes, Publicador de noticias, Administrador general. En el caso de facultades tenemos un Administrador general, y un subadministrador (encargado de cada carrera).</w:t>
+      </w:r>
+    </w:p>
+    <w:p>
+      <w:pPr>
+        <w:rPr>
+          <w:rFonts w:ascii="Segoe UI Light" w:hAnsi="Segoe UI Light" w:cs="Segoe UI Light"/>
+        </w:rPr>
+      </w:pPr>
+      <w:r>
+        <w:rPr>
+          <w:rFonts w:ascii="Segoe UI Light" w:hAnsi="Segoe UI Light" w:cs="Segoe UI Light"/>
+        </w:rPr>
+        <w:t>Cada sitio puede tener tantos usuarios como necesite, para lo cual se ha creado los siguientes Roles de usuario</w:t>
+      </w:r>
+    </w:p>
+    <w:p>
+      <w:pPr>
+        <w:pStyle w:val="Prrafodelista"/>
+        <w:numPr>
+          <w:ilvl w:val="0"/>
+          <w:numId w:val="7"/>
+        </w:numPr>
+        <w:rPr>
+          <w:rFonts w:ascii="Segoe UI Light" w:hAnsi="Segoe UI Light" w:cs="Segoe UI Light"/>
+        </w:rPr>
+      </w:pPr>
+      <w:r>
+        <w:rPr>
+          <w:rFonts w:ascii="Segoe UI Light" w:hAnsi="Segoe UI Light" w:cs="Segoe UI Light"/>
+        </w:rPr>
+        <w:t>Administrador: acceso y gestión a todo.</w:t>
+      </w:r>
+    </w:p>
+    <w:p>
+      <w:pPr>
+        <w:pStyle w:val="Prrafodelista"/>
+        <w:numPr>
+          <w:ilvl w:val="0"/>
+          <w:numId w:val="7"/>
+        </w:numPr>
+        <w:rPr>
+          <w:rFonts w:ascii="Segoe UI Light" w:hAnsi="Segoe UI Light" w:cs="Segoe UI Light"/>
+        </w:rPr>
+      </w:pPr>
+      <w:proofErr w:type="spellStart"/>
+      <w:r>
+        <w:rPr>
+          <w:rFonts w:ascii="Segoe UI Light" w:hAnsi="Segoe UI Light" w:cs="Segoe UI Light"/>
+        </w:rPr>
+        <w:t>Uce_site_admin</w:t>
+      </w:r>
+      <w:proofErr w:type="spellEnd"/>
+      <w:r>
+        <w:rPr>
+          <w:rFonts w:ascii="Segoe UI Light" w:hAnsi="Segoe UI Light" w:cs="Segoe UI Light"/>
+        </w:rPr>
+        <w:t xml:space="preserve">: </w:t>
+      </w:r>
+      <w:r>
+        <w:rPr>
+          <w:rFonts w:ascii="Segoe UI Light" w:hAnsi="Segoe UI Light" w:cs="Segoe UI Light"/>
+        </w:rPr>
+        <w:t>acceso a la publicación y gestión del contenido</w:t>
+      </w:r>
+      <w:r>
+        <w:rPr>
+          <w:rFonts w:ascii="Segoe UI Light" w:hAnsi="Segoe UI Light" w:cs="Segoe UI Light"/>
+        </w:rPr>
+        <w:t xml:space="preserve"> así</w:t>
+      </w:r>
+      <w:r>
+        <w:rPr>
+          <w:rFonts w:ascii="Segoe UI Light" w:hAnsi="Segoe UI Light" w:cs="Segoe UI Light"/>
+        </w:rPr>
+        <w:t xml:space="preserve"> como gestión de permisos y creación de equipos de trabajo</w:t>
+      </w:r>
+    </w:p>
+    <w:p>
+      <w:pPr>
+        <w:pStyle w:val="Prrafodelista"/>
+        <w:numPr>
+          <w:ilvl w:val="1"/>
+          <w:numId w:val="7"/>
+        </w:numPr>
+        <w:rPr>
+          <w:rFonts w:ascii="Segoe UI Light" w:hAnsi="Segoe UI Light" w:cs="Segoe UI Light"/>
+        </w:rPr>
+      </w:pPr>
+      <w:proofErr w:type="spellStart"/>
+      <w:r>
+        <w:rPr>
+          <w:rFonts w:ascii="Segoe UI Light" w:hAnsi="Segoe UI Light" w:cs="Segoe UI Light"/>
+        </w:rPr>
+        <w:t>Xx</w:t>
+      </w:r>
+      <w:proofErr w:type="spellEnd"/>
+    </w:p>
+    <w:p>
+      <w:pPr>
+        <w:pStyle w:val="Prrafodelista"/>
+        <w:numPr>
+          <w:ilvl w:val="0"/>
+          <w:numId w:val="7"/>
+        </w:numPr>
+        <w:rPr>
+          <w:rFonts w:ascii="Segoe UI Light" w:hAnsi="Segoe UI Light" w:cs="Segoe UI Light"/>
+        </w:rPr>
+      </w:pPr>
+      <w:proofErr w:type="spellStart"/>
+      <w:r>
+        <w:rPr>
+          <w:rFonts w:ascii="Segoe UI Light" w:hAnsi="Segoe UI Light" w:cs="Segoe UI Light"/>
+        </w:rPr>
+        <w:t>Uce_admin</w:t>
+      </w:r>
+      <w:proofErr w:type="spellEnd"/>
+      <w:r>
+        <w:rPr>
+          <w:rFonts w:ascii="Segoe UI Light" w:hAnsi="Segoe UI Light" w:cs="Segoe UI Light"/>
+        </w:rPr>
+        <w:t>: acceso a la publicación y gestión del contenido</w:t>
+      </w:r>
+    </w:p>
+    <w:p>
+      <w:pPr>
+        <w:pStyle w:val="Prrafodelista"/>
+        <w:ind w:left="360"/>
+      </w:pPr>
+      <w:r>
+        <w:rPr>
+          <w:noProof/>
+          <w:lang w:eastAsia="es-ES"/>
+        </w:rPr>
+        <w:lastRenderedPageBreak/>
+        <w:drawing>
+          <wp:inline distT="0" distB="0" distL="0" distR="0" wp14:anchorId="08FEFEDA" wp14:editId="681CC865">
+            <wp:extent cx="3990975" cy="2333625"/>
+            <wp:effectExtent l="0" t="0" r="9525" b="9525"/>
+            <wp:docPr id="2" name="Imagen 2"/>
+            <wp:cNvGraphicFramePr>
+              <a:graphicFrameLocks xmlns:a="http://schemas.openxmlformats.org/drawingml/2006/main" noChangeAspect="1"/>
+            </wp:cNvGraphicFramePr>
+            <a:graphic xmlns:a="http://schemas.openxmlformats.org/drawingml/2006/main">
+              <a:graphicData uri="http://schemas.openxmlformats.org/drawingml/2006/picture">
+                <pic:pic xmlns:pic="http://schemas.openxmlformats.org/drawingml/2006/picture">
+                  <pic:nvPicPr>
+                    <pic:cNvPr id="1" name=""/>
+                    <pic:cNvPicPr/>
+                  </pic:nvPicPr>
+                  <pic:blipFill rotWithShape="1">
+                    <a:blip r:embed="rId5"/>
+                    <a:srcRect l="27482" t="15667" r="6339" b="22423"/>
+                    <a:stretch/>
+                  </pic:blipFill>
+                  <pic:spPr bwMode="auto">
+                    <a:xfrm>
+                      <a:off x="0" y="0"/>
+                      <a:ext cx="3990975" cy="2333625"/>
+                    </a:xfrm>
+                    <a:prstGeom prst="rect">
+                      <a:avLst/>
+                    </a:prstGeom>
+                    <a:ln>
+                      <a:noFill/>
+                    </a:ln>
+                    <a:extLst>
+                      <a:ext uri="{53640926-AAD7-44D8-BBD7-CCE9431645EC}">
+                        <a14:shadowObscured xmlns:a14="http://schemas.microsoft.com/office/drawing/2010/main"/>
+                      </a:ext>
+                    </a:extLst>
+                  </pic:spPr>
+                </pic:pic>
+              </a:graphicData>
+            </a:graphic>
+          </wp:inline>
+        </w:drawing>
+      </w:r>
+    </w:p>
+    <w:p>
+      <w:pPr>
+        <w:pStyle w:val="Ttulo1"/>
+      </w:pPr>
+      <w:r>
+        <w:t>Añadir miembro al sitio web</w:t>
+      </w:r>
+    </w:p>
+    <w:p>
+      <w:pPr>
+        <w:pStyle w:val="Prrafodelista"/>
+        <w:numPr>
+          <w:ilvl w:val="0"/>
+          <w:numId w:val="8"/>
+        </w:numPr>
+        <w:rPr>
+          <w:rFonts w:ascii="Segoe UI Light" w:hAnsi="Segoe UI Light" w:cs="Segoe UI Light"/>
+        </w:rPr>
+      </w:pPr>
+      <w:proofErr w:type="spellStart"/>
+      <w:r>
+        <w:rPr>
+          <w:rFonts w:ascii="Segoe UI Light" w:hAnsi="Segoe UI Light" w:cs="Segoe UI Light"/>
+        </w:rPr>
+        <w:t>Click</w:t>
+      </w:r>
+      <w:proofErr w:type="spellEnd"/>
+      <w:r>
+        <w:rPr>
+          <w:rFonts w:ascii="Segoe UI Light" w:hAnsi="Segoe UI Light" w:cs="Segoe UI Light"/>
+        </w:rPr>
+        <w:t xml:space="preserve"> en Administración / Usuarios</w:t>
+      </w:r>
+    </w:p>
+    <w:p>
+      <w:pPr>
+        <w:pStyle w:val="Prrafodelista"/>
+        <w:numPr>
+          <w:ilvl w:val="0"/>
+          <w:numId w:val="8"/>
+        </w:numPr>
+        <w:rPr>
+          <w:rFonts w:ascii="Segoe UI Light" w:hAnsi="Segoe UI Light" w:cs="Segoe UI Light"/>
+        </w:rPr>
+      </w:pPr>
+      <w:r>
+        <w:rPr>
+          <w:rFonts w:ascii="Segoe UI Light" w:hAnsi="Segoe UI Light" w:cs="Segoe UI Light"/>
+        </w:rPr>
+        <w:t>En la izquierda / Usuarios / Equipos del Sitio /</w:t>
+      </w:r>
+    </w:p>
+    <w:p>
+      <w:pPr>
+        <w:pStyle w:val="Prrafodelista"/>
+        <w:numPr>
+          <w:ilvl w:val="0"/>
+          <w:numId w:val="8"/>
+        </w:numPr>
+        <w:rPr>
+          <w:rFonts w:ascii="Segoe UI Light" w:hAnsi="Segoe UI Light" w:cs="Segoe UI Light"/>
+        </w:rPr>
+      </w:pPr>
+      <w:proofErr w:type="spellStart"/>
+      <w:r>
+        <w:rPr>
+          <w:rFonts w:ascii="Segoe UI Light" w:hAnsi="Segoe UI Light" w:cs="Segoe UI Light"/>
+        </w:rPr>
+        <w:t>Click</w:t>
+      </w:r>
+      <w:proofErr w:type="spellEnd"/>
+      <w:r>
+        <w:rPr>
+          <w:rFonts w:ascii="Segoe UI Light" w:hAnsi="Segoe UI Light" w:cs="Segoe UI Light"/>
+        </w:rPr>
+        <w:t xml:space="preserve"> en Buscar Miembros / Usuario</w:t>
+      </w:r>
+    </w:p>
+    <w:p>
+      <w:pPr>
+        <w:pStyle w:val="Prrafodelista"/>
+        <w:numPr>
+          <w:ilvl w:val="0"/>
+          <w:numId w:val="8"/>
+        </w:numPr>
+        <w:rPr>
+          <w:rFonts w:ascii="Segoe UI Light" w:hAnsi="Segoe UI Light" w:cs="Segoe UI Light"/>
+        </w:rPr>
+      </w:pPr>
+      <w:proofErr w:type="spellStart"/>
+      <w:r>
+        <w:rPr>
+          <w:rFonts w:ascii="Segoe UI Light" w:hAnsi="Segoe UI Light" w:cs="Segoe UI Light"/>
+        </w:rPr>
+        <w:t>Check</w:t>
+      </w:r>
+      <w:proofErr w:type="spellEnd"/>
+      <w:r>
+        <w:rPr>
+          <w:rFonts w:ascii="Segoe UI Light" w:hAnsi="Segoe UI Light" w:cs="Segoe UI Light"/>
+        </w:rPr>
+        <w:t xml:space="preserve"> a usuarios que desea sean miembros del sitio</w:t>
+      </w:r>
+    </w:p>
+    <w:p>
+      <w:pPr>
+        <w:pStyle w:val="Prrafodelista"/>
+        <w:numPr>
+          <w:ilvl w:val="0"/>
+          <w:numId w:val="8"/>
+        </w:numPr>
+        <w:rPr>
+          <w:rFonts w:ascii="Segoe UI Light" w:hAnsi="Segoe UI Light" w:cs="Segoe UI Light"/>
+        </w:rPr>
+      </w:pPr>
+      <w:r>
+        <w:rPr>
+          <w:rFonts w:ascii="Segoe UI Light" w:hAnsi="Segoe UI Light" w:cs="Segoe UI Light"/>
+        </w:rPr>
+        <w:t>Guardar</w:t>
+      </w:r>
+    </w:p>
+    <w:p>
+      <w:pPr>
+        <w:pStyle w:val="Prrafodelista"/>
+        <w:numPr>
+          <w:ilvl w:val="0"/>
+          <w:numId w:val="8"/>
+        </w:numPr>
+        <w:rPr>
+          <w:rFonts w:ascii="Segoe UI Light" w:hAnsi="Segoe UI Light" w:cs="Segoe UI Light"/>
+        </w:rPr>
+      </w:pPr>
+      <w:r>
+        <w:rPr>
+          <w:rFonts w:ascii="Segoe UI Light" w:hAnsi="Segoe UI Light" w:cs="Segoe UI Light"/>
+        </w:rPr>
+        <w:t xml:space="preserve">En la fila correspondiente al </w:t>
+      </w:r>
+      <w:r>
+        <w:rPr>
+          <w:rFonts w:ascii="Segoe UI Light" w:hAnsi="Segoe UI Light" w:cs="Segoe UI Light"/>
+        </w:rPr>
+        <w:t>usuario</w:t>
+      </w:r>
+      <w:r>
+        <w:rPr>
+          <w:rFonts w:ascii="Segoe UI Light" w:hAnsi="Segoe UI Light" w:cs="Segoe UI Light"/>
+        </w:rPr>
+        <w:t xml:space="preserve"> </w:t>
+      </w:r>
+      <w:r>
+        <w:rPr>
+          <w:rFonts w:ascii="Segoe UI Light" w:hAnsi="Segoe UI Light" w:cs="Segoe UI Light"/>
+        </w:rPr>
+        <w:t>añadido</w:t>
+      </w:r>
+      <w:r>
+        <w:rPr>
+          <w:rFonts w:ascii="Segoe UI Light" w:hAnsi="Segoe UI Light" w:cs="Segoe UI Light"/>
+        </w:rPr>
+        <w:t xml:space="preserve"> </w:t>
+      </w:r>
+      <w:proofErr w:type="spellStart"/>
+      <w:r>
+        <w:rPr>
+          <w:rFonts w:ascii="Segoe UI Light" w:hAnsi="Segoe UI Light" w:cs="Segoe UI Light"/>
+        </w:rPr>
+        <w:t>click</w:t>
+      </w:r>
+      <w:proofErr w:type="spellEnd"/>
+      <w:r>
+        <w:rPr>
+          <w:rFonts w:ascii="Segoe UI Light" w:hAnsi="Segoe UI Light" w:cs="Segoe UI Light"/>
+        </w:rPr>
+        <w:t xml:space="preserve"> </w:t>
+      </w:r>
+      <w:r>
+        <w:rPr>
+          <w:rFonts w:ascii="Segoe UI Light" w:hAnsi="Segoe UI Light" w:cs="Segoe UI Light"/>
+        </w:rPr>
+        <w:t xml:space="preserve">en acciones (menú </w:t>
+      </w:r>
+      <w:proofErr w:type="spellStart"/>
+      <w:r>
+        <w:rPr>
+          <w:rFonts w:ascii="Segoe UI Light" w:hAnsi="Segoe UI Light" w:cs="Segoe UI Light"/>
+        </w:rPr>
+        <w:t>deplegable</w:t>
+      </w:r>
+      <w:proofErr w:type="spellEnd"/>
+      <w:r>
+        <w:rPr>
+          <w:rFonts w:ascii="Segoe UI Light" w:hAnsi="Segoe UI Light" w:cs="Segoe UI Light"/>
+        </w:rPr>
+        <w:t xml:space="preserve">)/ Asignar </w:t>
+      </w:r>
+      <w:r>
+        <w:rPr>
+          <w:rFonts w:ascii="Segoe UI Light" w:hAnsi="Segoe UI Light" w:cs="Segoe UI Light"/>
+        </w:rPr>
+        <w:t>roles</w:t>
+      </w:r>
+    </w:p>
+    <w:p>
+      <w:pPr>
+        <w:pStyle w:val="Prrafodelista"/>
+        <w:numPr>
+          <w:ilvl w:val="0"/>
+          <w:numId w:val="8"/>
+        </w:numPr>
+        <w:rPr>
+          <w:rFonts w:ascii="Segoe UI Light" w:hAnsi="Segoe UI Light" w:cs="Segoe UI Light"/>
+        </w:rPr>
+      </w:pPr>
+      <w:r>
+        <w:rPr>
+          <w:rFonts w:ascii="Segoe UI Light" w:hAnsi="Segoe UI Light" w:cs="Segoe UI Light"/>
+        </w:rPr>
+        <w:t xml:space="preserve">Seleccione </w:t>
+      </w:r>
+      <w:proofErr w:type="spellStart"/>
+      <w:r>
+        <w:rPr>
+          <w:rFonts w:ascii="Segoe UI Light" w:hAnsi="Segoe UI Light" w:cs="Segoe UI Light"/>
+        </w:rPr>
+        <w:t>uce_admin</w:t>
+      </w:r>
+      <w:proofErr w:type="spellEnd"/>
+      <w:r>
+        <w:rPr>
+          <w:rFonts w:ascii="Segoe UI Light" w:hAnsi="Segoe UI Light" w:cs="Segoe UI Light"/>
+        </w:rPr>
+        <w:t xml:space="preserve"> o </w:t>
+      </w:r>
+      <w:proofErr w:type="spellStart"/>
+      <w:r>
+        <w:rPr>
+          <w:rFonts w:ascii="Segoe UI Light" w:hAnsi="Segoe UI Light" w:cs="Segoe UI Light"/>
+        </w:rPr>
+        <w:t>uce_site_admin</w:t>
+      </w:r>
+      <w:proofErr w:type="spellEnd"/>
+      <w:r>
+        <w:rPr>
+          <w:rFonts w:ascii="Segoe UI Light" w:hAnsi="Segoe UI Light" w:cs="Segoe UI Light"/>
+        </w:rPr>
+        <w:t xml:space="preserve"> según corresponda a su necesidad solo debe estar uno seleccionado</w:t>
+      </w:r>
+    </w:p>
+    <w:p>
+      <w:pPr>
+        <w:pStyle w:val="Prrafodelista"/>
+        <w:numPr>
+          <w:ilvl w:val="0"/>
+          <w:numId w:val="8"/>
+        </w:numPr>
+        <w:rPr>
+          <w:rFonts w:ascii="Segoe UI Light" w:hAnsi="Segoe UI Light" w:cs="Segoe UI Light"/>
+        </w:rPr>
+      </w:pPr>
+      <w:proofErr w:type="spellStart"/>
+      <w:r>
+        <w:rPr>
+          <w:rFonts w:ascii="Segoe UI Light" w:hAnsi="Segoe UI Light" w:cs="Segoe UI Light"/>
+        </w:rPr>
+        <w:t>Click</w:t>
+      </w:r>
+      <w:proofErr w:type="spellEnd"/>
+      <w:r>
+        <w:rPr>
+          <w:rFonts w:ascii="Segoe UI Light" w:hAnsi="Segoe UI Light" w:cs="Segoe UI Light"/>
+        </w:rPr>
+        <w:t xml:space="preserve"> en Modificar asignaciones</w:t>
+      </w:r>
+      <w:r>
+        <w:rPr>
+          <w:rFonts w:ascii="Segoe UI Light" w:hAnsi="Segoe UI Light" w:cs="Segoe UI Light"/>
+        </w:rPr>
+        <w:t xml:space="preserve"> (repita desde el paso 6 para cada usuario)</w:t>
+      </w:r>
+    </w:p>
+    <w:p>
+      <w:pPr>
+        <w:pStyle w:val="Prrafodelista"/>
+        <w:ind w:left="360"/>
+        <w:rPr>
+          <w:rFonts w:ascii="Segoe UI Light" w:hAnsi="Segoe UI Light" w:cs="Segoe UI Light"/>
+        </w:rPr>
+      </w:pPr>
+    </w:p>
+    <w:p/>
+    <w:p>
+      <w:pPr>
+        <w:pStyle w:val="Ttulo1"/>
+      </w:pPr>
+      <w:r>
+        <w:t xml:space="preserve">Añadir </w:t>
+      </w:r>
+      <w:r>
+        <w:t>equipo de trabajo</w:t>
+      </w:r>
+      <w:r>
+        <w:t xml:space="preserve"> al sitio web</w:t>
+      </w:r>
+    </w:p>
+    <w:p>
+      <w:pPr>
+        <w:pStyle w:val="Prrafodelista"/>
+        <w:numPr>
+          <w:ilvl w:val="0"/>
+          <w:numId w:val="9"/>
+        </w:numPr>
+        <w:rPr>
+          <w:rFonts w:ascii="Segoe UI Light" w:hAnsi="Segoe UI Light" w:cs="Segoe UI Light"/>
+        </w:rPr>
+      </w:pPr>
+      <w:proofErr w:type="spellStart"/>
+      <w:r>
+        <w:rPr>
+          <w:rFonts w:ascii="Segoe UI Light" w:hAnsi="Segoe UI Light" w:cs="Segoe UI Light"/>
+        </w:rPr>
+        <w:t>Click</w:t>
+      </w:r>
+      <w:proofErr w:type="spellEnd"/>
+      <w:r>
+        <w:rPr>
+          <w:rFonts w:ascii="Segoe UI Light" w:hAnsi="Segoe UI Light" w:cs="Segoe UI Light"/>
+        </w:rPr>
+        <w:t xml:space="preserve"> en Administración / Usuarios</w:t>
+      </w:r>
+    </w:p>
+    <w:p>
+      <w:pPr>
+        <w:pStyle w:val="Prrafodelista"/>
+        <w:numPr>
+          <w:ilvl w:val="0"/>
+          <w:numId w:val="9"/>
+        </w:numPr>
+        <w:rPr>
+          <w:rFonts w:ascii="Segoe UI Light" w:hAnsi="Segoe UI Light" w:cs="Segoe UI Light"/>
+        </w:rPr>
+      </w:pPr>
+      <w:r>
+        <w:rPr>
+          <w:rFonts w:ascii="Segoe UI Light" w:hAnsi="Segoe UI Light" w:cs="Segoe UI Light"/>
+        </w:rPr>
+        <w:t>En la izquierda / Usuarios / Membresía del Sitio /</w:t>
+      </w:r>
+    </w:p>
+    <w:p>
+      <w:pPr>
+        <w:pStyle w:val="Prrafodelista"/>
+        <w:numPr>
+          <w:ilvl w:val="0"/>
+          <w:numId w:val="9"/>
+        </w:numPr>
+        <w:rPr>
+          <w:rFonts w:ascii="Segoe UI Light" w:hAnsi="Segoe UI Light" w:cs="Segoe UI Light"/>
+        </w:rPr>
+      </w:pPr>
+      <w:proofErr w:type="spellStart"/>
+      <w:r>
+        <w:rPr>
+          <w:rFonts w:ascii="Segoe UI Light" w:hAnsi="Segoe UI Light" w:cs="Segoe UI Light"/>
+        </w:rPr>
+        <w:t>Click</w:t>
+      </w:r>
+      <w:proofErr w:type="spellEnd"/>
+      <w:r>
+        <w:rPr>
+          <w:rFonts w:ascii="Segoe UI Light" w:hAnsi="Segoe UI Light" w:cs="Segoe UI Light"/>
+        </w:rPr>
+        <w:t xml:space="preserve"> en Añadir equipo</w:t>
+      </w:r>
+    </w:p>
+    <w:p>
+      <w:pPr>
+        <w:pStyle w:val="Prrafodelista"/>
+        <w:numPr>
+          <w:ilvl w:val="0"/>
+          <w:numId w:val="9"/>
+        </w:numPr>
+        <w:rPr>
+          <w:rFonts w:ascii="Segoe UI Light" w:hAnsi="Segoe UI Light" w:cs="Segoe UI Light"/>
+        </w:rPr>
+      </w:pPr>
+      <w:r>
+        <w:rPr>
+          <w:rFonts w:ascii="Segoe UI Light" w:hAnsi="Segoe UI Light" w:cs="Segoe UI Light"/>
+        </w:rPr>
+        <w:t>Nombre y Descripción</w:t>
+      </w:r>
+    </w:p>
+    <w:p>
+      <w:pPr>
+        <w:pStyle w:val="Prrafodelista"/>
+        <w:numPr>
+          <w:ilvl w:val="0"/>
+          <w:numId w:val="9"/>
+        </w:numPr>
+        <w:rPr>
+          <w:rFonts w:ascii="Segoe UI Light" w:hAnsi="Segoe UI Light" w:cs="Segoe UI Light"/>
+        </w:rPr>
+      </w:pPr>
+      <w:r>
+        <w:rPr>
+          <w:rFonts w:ascii="Segoe UI Light" w:hAnsi="Segoe UI Light" w:cs="Segoe UI Light"/>
+        </w:rPr>
+        <w:t>Guardar</w:t>
+      </w:r>
+    </w:p>
+    <w:p>
+      <w:pPr>
+        <w:pStyle w:val="Prrafodelista"/>
+        <w:numPr>
+          <w:ilvl w:val="0"/>
+          <w:numId w:val="9"/>
+        </w:numPr>
+        <w:rPr>
+          <w:rFonts w:ascii="Segoe UI Light" w:hAnsi="Segoe UI Light" w:cs="Segoe UI Light"/>
+        </w:rPr>
+      </w:pPr>
+      <w:r>
+        <w:rPr>
+          <w:rFonts w:ascii="Segoe UI Light" w:hAnsi="Segoe UI Light" w:cs="Segoe UI Light"/>
+        </w:rPr>
+        <w:t>En la fila correspondiente al equipo creado</w:t>
+      </w:r>
+      <w:r>
+        <w:rPr>
+          <w:rFonts w:ascii="Segoe UI Light" w:hAnsi="Segoe UI Light" w:cs="Segoe UI Light"/>
+        </w:rPr>
+        <w:t xml:space="preserve"> </w:t>
+      </w:r>
+      <w:proofErr w:type="spellStart"/>
+      <w:r>
+        <w:rPr>
+          <w:rFonts w:ascii="Segoe UI Light" w:hAnsi="Segoe UI Light" w:cs="Segoe UI Light"/>
+        </w:rPr>
+        <w:t>click</w:t>
+      </w:r>
+      <w:proofErr w:type="spellEnd"/>
+      <w:r>
+        <w:rPr>
+          <w:rFonts w:ascii="Segoe UI Light" w:hAnsi="Segoe UI Light" w:cs="Segoe UI Light"/>
+        </w:rPr>
+        <w:t xml:space="preserve"> en</w:t>
+      </w:r>
+      <w:r>
+        <w:rPr>
+          <w:rFonts w:ascii="Segoe UI Light" w:hAnsi="Segoe UI Light" w:cs="Segoe UI Light"/>
+        </w:rPr>
+        <w:t xml:space="preserve"> acciones (menú </w:t>
+      </w:r>
+      <w:proofErr w:type="spellStart"/>
+      <w:r>
+        <w:rPr>
+          <w:rFonts w:ascii="Segoe UI Light" w:hAnsi="Segoe UI Light" w:cs="Segoe UI Light"/>
+        </w:rPr>
+        <w:t>deplegable</w:t>
+      </w:r>
+      <w:proofErr w:type="spellEnd"/>
+      <w:r>
+        <w:rPr>
+          <w:rFonts w:ascii="Segoe UI Light" w:hAnsi="Segoe UI Light" w:cs="Segoe UI Light"/>
+        </w:rPr>
+        <w:t>)/ Asignar miembros</w:t>
+      </w:r>
+    </w:p>
+    <w:p>
+      <w:pPr>
+        <w:pStyle w:val="Prrafodelista"/>
+        <w:numPr>
+          <w:ilvl w:val="0"/>
+          <w:numId w:val="9"/>
+        </w:numPr>
+        <w:rPr>
+          <w:rFonts w:ascii="Segoe UI Light" w:hAnsi="Segoe UI Light" w:cs="Segoe UI Light"/>
+        </w:rPr>
+      </w:pPr>
+      <w:r>
+        <w:rPr>
+          <w:rFonts w:ascii="Segoe UI Light" w:hAnsi="Segoe UI Light" w:cs="Segoe UI Light"/>
+        </w:rPr>
+        <w:t xml:space="preserve">En pestaña disponible dar </w:t>
+      </w:r>
+      <w:proofErr w:type="spellStart"/>
+      <w:r>
+        <w:rPr>
+          <w:rFonts w:ascii="Segoe UI Light" w:hAnsi="Segoe UI Light" w:cs="Segoe UI Light"/>
+        </w:rPr>
+        <w:t>check</w:t>
+      </w:r>
+      <w:proofErr w:type="spellEnd"/>
+      <w:r>
+        <w:rPr>
+          <w:rFonts w:ascii="Segoe UI Light" w:hAnsi="Segoe UI Light" w:cs="Segoe UI Light"/>
+        </w:rPr>
+        <w:t xml:space="preserve"> a usuarios que desea sean miembros del equipo</w:t>
+      </w:r>
+    </w:p>
+    <w:p>
+      <w:pPr>
+        <w:pStyle w:val="Prrafodelista"/>
+        <w:numPr>
+          <w:ilvl w:val="0"/>
+          <w:numId w:val="9"/>
+        </w:numPr>
+        <w:rPr>
+          <w:rFonts w:ascii="Segoe UI Light" w:hAnsi="Segoe UI Light" w:cs="Segoe UI Light"/>
+        </w:rPr>
+      </w:pPr>
+      <w:r>
+        <w:rPr>
+          <w:rFonts w:ascii="Segoe UI Light" w:hAnsi="Segoe UI Light" w:cs="Segoe UI Light"/>
+        </w:rPr>
+        <w:t>Click en Modificar asignaciones</w:t>
+      </w:r>
+    </w:p>
+    <w:p>
+      <w:pPr>
+        <w:rPr>
+          <w:rFonts w:ascii="Segoe UI Light" w:hAnsi="Segoe UI Light" w:cs="Segoe UI Light"/>
+        </w:rPr>
+      </w:pPr>
+      <w:r>
+        <w:rPr>
+          <w:rFonts w:ascii="Segoe UI Light" w:hAnsi="Segoe UI Light" w:cs="Segoe UI Light"/>
+        </w:rPr>
+        <w:t>Se recomienda crear un equipo de trabajo para cada dirección y para cada carrera o club.</w:t>
+      </w:r>
+    </w:p>
+    <w:p>
+      <w:pPr>
+        <w:rPr>
+          <w:rFonts w:ascii="Segoe UI Light" w:hAnsi="Segoe UI Light" w:cs="Segoe UI Light"/>
+        </w:rPr>
+      </w:pPr>
+      <w:r>
+        <w:rPr>
+          <w:rFonts w:ascii="Segoe UI Light" w:hAnsi="Segoe UI Light" w:cs="Segoe UI Light"/>
+        </w:rPr>
+        <w:t xml:space="preserve">Así podrá limitar para que un determinado </w:t>
+      </w:r>
+      <w:proofErr w:type="spellStart"/>
+      <w:r>
+        <w:rPr>
+          <w:rFonts w:ascii="Segoe UI Light" w:hAnsi="Segoe UI Light" w:cs="Segoe UI Light"/>
+        </w:rPr>
+        <w:t>club|dirección|carrera</w:t>
+      </w:r>
+      <w:proofErr w:type="spellEnd"/>
+      <w:r>
+        <w:rPr>
+          <w:rFonts w:ascii="Segoe UI Light" w:hAnsi="Segoe UI Light" w:cs="Segoe UI Light"/>
+        </w:rPr>
+        <w:t xml:space="preserve"> tenga solo acceso a su carpeta correspondiente dentro de </w:t>
+      </w:r>
+      <w:proofErr w:type="spellStart"/>
+      <w:r>
+        <w:rPr>
+          <w:rFonts w:ascii="Segoe UI Light" w:hAnsi="Segoe UI Light" w:cs="Segoe UI Light"/>
+        </w:rPr>
+        <w:t>clubes|direcciones|carreras</w:t>
+      </w:r>
+      <w:proofErr w:type="spellEnd"/>
+    </w:p>
+    <w:p>
+      <w:pPr>
+        <w:pStyle w:val="Ttulo1"/>
+      </w:pPr>
+      <w:r>
+        <w:t>Estructura servidor de archivos</w:t>
+      </w:r>
+    </w:p>
+    <w:p>
+      <w:pPr>
+        <w:pStyle w:val="Prrafodelista"/>
+        <w:numPr>
+          <w:ilvl w:val="0"/>
+          <w:numId w:val="10"/>
+        </w:numPr>
+        <w:rPr>
+          <w:rFonts w:ascii="Segoe UI Light" w:hAnsi="Segoe UI Light" w:cs="Segoe UI Light"/>
+        </w:rPr>
+      </w:pPr>
+      <w:r>
+        <w:rPr>
+          <w:rFonts w:ascii="Segoe UI Light" w:hAnsi="Segoe UI Light" w:cs="Segoe UI Light"/>
+        </w:rPr>
+        <w:t>Perseo</w:t>
+      </w:r>
+    </w:p>
+    <w:p>
+      <w:pPr>
+        <w:pStyle w:val="Prrafodelista"/>
+        <w:numPr>
+          <w:ilvl w:val="1"/>
+          <w:numId w:val="10"/>
+        </w:numPr>
+        <w:rPr>
+          <w:rFonts w:ascii="Segoe UI Light" w:hAnsi="Segoe UI Light" w:cs="Segoe UI Light"/>
+        </w:rPr>
+      </w:pPr>
+      <w:proofErr w:type="spellStart"/>
+      <w:r>
+        <w:rPr>
+          <w:rFonts w:ascii="Segoe UI Light" w:hAnsi="Segoe UI Light" w:cs="Segoe UI Light"/>
+        </w:rPr>
+        <w:t>Main</w:t>
+      </w:r>
+      <w:proofErr w:type="spellEnd"/>
+    </w:p>
+    <w:p>
+      <w:pPr>
+        <w:pStyle w:val="Prrafodelista"/>
+        <w:numPr>
+          <w:ilvl w:val="1"/>
+          <w:numId w:val="10"/>
+        </w:numPr>
+        <w:rPr>
+          <w:rFonts w:ascii="Segoe UI Light" w:hAnsi="Segoe UI Light" w:cs="Segoe UI Light"/>
+        </w:rPr>
+      </w:pPr>
+      <w:proofErr w:type="spellStart"/>
+      <w:r>
+        <w:rPr>
+          <w:rFonts w:ascii="Segoe UI Light" w:hAnsi="Segoe UI Light" w:cs="Segoe UI Light"/>
+        </w:rPr>
+        <w:lastRenderedPageBreak/>
+        <w:t>My_html</w:t>
+      </w:r>
+      <w:proofErr w:type="spellEnd"/>
+    </w:p>
+    <w:p>
+      <w:pPr>
+        <w:pStyle w:val="Prrafodelista"/>
+        <w:numPr>
+          <w:ilvl w:val="1"/>
+          <w:numId w:val="10"/>
+        </w:numPr>
+        <w:rPr>
+          <w:rFonts w:ascii="Segoe UI Light" w:hAnsi="Segoe UI Light" w:cs="Segoe UI Light"/>
+        </w:rPr>
+      </w:pPr>
+      <w:r>
+        <w:rPr>
+          <w:rFonts w:ascii="Segoe UI Light" w:hAnsi="Segoe UI Light" w:cs="Segoe UI Light"/>
+        </w:rPr>
+        <w:t>Facultad</w:t>
+      </w:r>
+    </w:p>
+    <w:p>
+      <w:pPr>
+        <w:pStyle w:val="Prrafodelista"/>
+        <w:numPr>
+          <w:ilvl w:val="1"/>
+          <w:numId w:val="10"/>
+        </w:numPr>
+        <w:rPr>
+          <w:rFonts w:ascii="Segoe UI Light" w:hAnsi="Segoe UI Light" w:cs="Segoe UI Light"/>
+        </w:rPr>
+      </w:pPr>
+      <w:r>
+        <w:rPr>
+          <w:rFonts w:ascii="Segoe UI Light" w:hAnsi="Segoe UI Light" w:cs="Segoe UI Light"/>
+        </w:rPr>
+        <w:t>general</w:t>
+      </w:r>
+    </w:p>
+    <w:p>
+      <w:pPr>
+        <w:pStyle w:val="Prrafodelista"/>
+        <w:numPr>
+          <w:ilvl w:val="0"/>
+          <w:numId w:val="10"/>
+        </w:numPr>
+        <w:rPr>
+          <w:rFonts w:ascii="Segoe UI Light" w:hAnsi="Segoe UI Light" w:cs="Segoe UI Light"/>
+        </w:rPr>
+      </w:pPr>
+      <w:r>
+        <w:rPr>
+          <w:rFonts w:ascii="Segoe UI Light" w:hAnsi="Segoe UI Light" w:cs="Segoe UI Light"/>
+        </w:rPr>
+        <w:t>w: contenido relacionado a toda la web de la UCE</w:t>
+      </w:r>
+    </w:p>
+    <w:p>
+      <w:pPr>
+        <w:pStyle w:val="Prrafodelista"/>
+        <w:numPr>
+          <w:ilvl w:val="1"/>
+          <w:numId w:val="10"/>
+        </w:numPr>
+        <w:rPr>
+          <w:rFonts w:ascii="Segoe UI Light" w:hAnsi="Segoe UI Light" w:cs="Segoe UI Light"/>
+        </w:rPr>
+      </w:pPr>
+      <w:proofErr w:type="spellStart"/>
+      <w:r>
+        <w:rPr>
+          <w:rFonts w:ascii="Segoe UI Light" w:hAnsi="Segoe UI Light" w:cs="Segoe UI Light"/>
+        </w:rPr>
+        <w:t>facs</w:t>
+      </w:r>
+      <w:proofErr w:type="spellEnd"/>
+      <w:r>
+        <w:rPr>
+          <w:rFonts w:ascii="Segoe UI Light" w:hAnsi="Segoe UI Light" w:cs="Segoe UI Light"/>
+        </w:rPr>
+        <w:t xml:space="preserve">: </w:t>
+      </w:r>
+    </w:p>
+    <w:p>
+      <w:pPr>
+        <w:pStyle w:val="Prrafodelista"/>
+        <w:numPr>
+          <w:ilvl w:val="2"/>
+          <w:numId w:val="10"/>
+        </w:numPr>
+        <w:rPr>
+          <w:rFonts w:ascii="Segoe UI Light" w:hAnsi="Segoe UI Light" w:cs="Segoe UI Light"/>
+        </w:rPr>
+      </w:pPr>
+      <w:r>
+        <w:rPr>
+          <w:rFonts w:ascii="Segoe UI Light" w:hAnsi="Segoe UI Light" w:cs="Segoe UI Light"/>
+        </w:rPr>
+        <w:t>facultad 1: contenido de  “facultad 1”</w:t>
+      </w:r>
+    </w:p>
+    <w:p>
+      <w:pPr>
+        <w:pStyle w:val="Prrafodelista"/>
+        <w:numPr>
+          <w:ilvl w:val="3"/>
+          <w:numId w:val="10"/>
+        </w:numPr>
+        <w:rPr>
+          <w:rFonts w:ascii="Segoe UI Light" w:hAnsi="Segoe UI Light" w:cs="Segoe UI Light"/>
+        </w:rPr>
+      </w:pPr>
+      <w:r>
+        <w:rPr>
+          <w:rFonts w:ascii="Segoe UI Light" w:hAnsi="Segoe UI Light" w:cs="Segoe UI Light"/>
+        </w:rPr>
+        <w:t>carrera1: contenido de “carrera1” de “facultad1”</w:t>
+      </w:r>
+    </w:p>
+    <w:p>
+      <w:pPr>
+        <w:pStyle w:val="Prrafodelista"/>
+        <w:numPr>
+          <w:ilvl w:val="3"/>
+          <w:numId w:val="10"/>
+        </w:numPr>
+        <w:rPr>
+          <w:rFonts w:ascii="Segoe UI Light" w:hAnsi="Segoe UI Light" w:cs="Segoe UI Light"/>
+        </w:rPr>
+      </w:pPr>
+      <w:r>
+        <w:rPr>
+          <w:rFonts w:ascii="Segoe UI Light" w:hAnsi="Segoe UI Light" w:cs="Segoe UI Light"/>
+        </w:rPr>
+        <w:t>carrera2</w:t>
+      </w:r>
+      <w:r>
+        <w:rPr>
+          <w:rFonts w:ascii="Segoe UI Light" w:hAnsi="Segoe UI Light" w:cs="Segoe UI Light"/>
+        </w:rPr>
+        <w:t>: contenido de “carrera1” de “facultad1”</w:t>
+      </w:r>
+    </w:p>
+    <w:p>
+      <w:pPr>
+        <w:pStyle w:val="Prrafodelista"/>
+        <w:ind w:left="1728"/>
+        <w:rPr>
+          <w:rFonts w:ascii="Segoe UI Light" w:hAnsi="Segoe UI Light" w:cs="Segoe UI Light"/>
+        </w:rPr>
+      </w:pPr>
+    </w:p>
+    <w:p>
+      <w:pPr>
+        <w:pStyle w:val="Prrafodelista"/>
+        <w:numPr>
+          <w:ilvl w:val="2"/>
+          <w:numId w:val="10"/>
+        </w:numPr>
+        <w:rPr>
+          <w:rFonts w:ascii="Segoe UI Light" w:hAnsi="Segoe UI Light" w:cs="Segoe UI Light"/>
+        </w:rPr>
+      </w:pPr>
+      <w:r>
+        <w:rPr>
+          <w:rFonts w:ascii="Segoe UI Light" w:hAnsi="Segoe UI Light" w:cs="Segoe UI Light"/>
+        </w:rPr>
+        <w:t>facultad 2: contenido de “facultad 2”</w:t>
+      </w:r>
+    </w:p>
+    <w:p>
+      <w:pPr>
+        <w:pStyle w:val="Prrafodelista"/>
+        <w:numPr>
+          <w:ilvl w:val="3"/>
+          <w:numId w:val="10"/>
+        </w:numPr>
+        <w:rPr>
+          <w:rFonts w:ascii="Segoe UI Light" w:hAnsi="Segoe UI Light" w:cs="Segoe UI Light"/>
+        </w:rPr>
+      </w:pPr>
+      <w:r>
+        <w:rPr>
+          <w:rFonts w:ascii="Segoe UI Light" w:hAnsi="Segoe UI Light" w:cs="Segoe UI Light"/>
+        </w:rPr>
+        <w:t>carrera1: contenido de “carrera1” de “facultad1”</w:t>
+      </w:r>
+    </w:p>
+    <w:p>
+      <w:pPr>
+        <w:pStyle w:val="Prrafodelista"/>
+        <w:numPr>
+          <w:ilvl w:val="3"/>
+          <w:numId w:val="10"/>
+        </w:numPr>
+        <w:rPr>
+          <w:rFonts w:ascii="Segoe UI Light" w:hAnsi="Segoe UI Light" w:cs="Segoe UI Light"/>
+        </w:rPr>
+      </w:pPr>
+      <w:r>
+        <w:rPr>
+          <w:rFonts w:ascii="Segoe UI Light" w:hAnsi="Segoe UI Light" w:cs="Segoe UI Light"/>
+        </w:rPr>
+        <w:t>carrera2</w:t>
+      </w:r>
+      <w:r>
+        <w:rPr>
+          <w:rFonts w:ascii="Segoe UI Light" w:hAnsi="Segoe UI Light" w:cs="Segoe UI Light"/>
+        </w:rPr>
+        <w:t>: contenido de “carrera1” de “facultad1”</w:t>
+      </w:r>
+    </w:p>
+    <w:p>
+      <w:pPr>
+        <w:pStyle w:val="Prrafodelista"/>
+        <w:ind w:left="1728"/>
+        <w:rPr>
+          <w:rFonts w:ascii="Segoe UI Light" w:hAnsi="Segoe UI Light" w:cs="Segoe UI Light"/>
+        </w:rPr>
+      </w:pPr>
+    </w:p>
+    <w:p>
+      <w:pPr>
+        <w:pStyle w:val="Prrafodelista"/>
+        <w:numPr>
+          <w:ilvl w:val="2"/>
+          <w:numId w:val="10"/>
+        </w:numPr>
+        <w:rPr>
+          <w:rFonts w:ascii="Segoe UI Light" w:hAnsi="Segoe UI Light" w:cs="Segoe UI Light"/>
+        </w:rPr>
+      </w:pPr>
+      <w:r>
+        <w:rPr>
+          <w:rFonts w:ascii="Segoe UI Light" w:hAnsi="Segoe UI Light" w:cs="Segoe UI Light"/>
+        </w:rPr>
+        <w:t xml:space="preserve"> ….</w:t>
+      </w:r>
+    </w:p>
+    <w:p>
+      <w:pPr>
+        <w:pStyle w:val="Prrafodelista"/>
+        <w:ind w:left="1224"/>
+        <w:rPr>
+          <w:rFonts w:ascii="Segoe UI Light" w:hAnsi="Segoe UI Light" w:cs="Segoe UI Light"/>
+        </w:rPr>
+      </w:pPr>
+    </w:p>
+    <w:p>
+      <w:pPr>
+        <w:pStyle w:val="Prrafodelista"/>
+        <w:numPr>
+          <w:ilvl w:val="1"/>
+          <w:numId w:val="10"/>
+        </w:numPr>
+        <w:rPr>
+          <w:rFonts w:ascii="Segoe UI Light" w:hAnsi="Segoe UI Light" w:cs="Segoe UI Light"/>
+        </w:rPr>
+      </w:pPr>
+      <w:proofErr w:type="spellStart"/>
+      <w:r>
+        <w:rPr>
+          <w:rFonts w:ascii="Segoe UI Light" w:hAnsi="Segoe UI Light" w:cs="Segoe UI Light"/>
+        </w:rPr>
+        <w:t>Direcs</w:t>
+      </w:r>
+      <w:proofErr w:type="spellEnd"/>
+      <w:r>
+        <w:rPr>
+          <w:rFonts w:ascii="Segoe UI Light" w:hAnsi="Segoe UI Light" w:cs="Segoe UI Light"/>
+        </w:rPr>
+        <w:t>: contenido de las direcciones</w:t>
+      </w:r>
+    </w:p>
+    <w:p>
+      <w:pPr>
+        <w:pStyle w:val="Prrafodelista"/>
+        <w:numPr>
+          <w:ilvl w:val="2"/>
+          <w:numId w:val="10"/>
+        </w:numPr>
+        <w:rPr>
+          <w:rFonts w:ascii="Segoe UI Light" w:hAnsi="Segoe UI Light" w:cs="Segoe UI Light"/>
+        </w:rPr>
+      </w:pPr>
+      <w:r>
+        <w:rPr>
+          <w:rFonts w:ascii="Segoe UI Light" w:hAnsi="Segoe UI Light" w:cs="Segoe UI Light"/>
+        </w:rPr>
+        <w:t>Direcc1</w:t>
+      </w:r>
+      <w:r>
+        <w:rPr>
+          <w:rFonts w:ascii="Segoe UI Light" w:hAnsi="Segoe UI Light" w:cs="Segoe UI Light"/>
+        </w:rPr>
+        <w:t>: contenido de  “</w:t>
+      </w:r>
+      <w:proofErr w:type="spellStart"/>
+      <w:r>
+        <w:rPr>
+          <w:rFonts w:ascii="Segoe UI Light" w:hAnsi="Segoe UI Light" w:cs="Segoe UI Light"/>
+        </w:rPr>
+        <w:t>direccion</w:t>
+      </w:r>
+      <w:proofErr w:type="spellEnd"/>
+      <w:r>
+        <w:rPr>
+          <w:rFonts w:ascii="Segoe UI Light" w:hAnsi="Segoe UI Light" w:cs="Segoe UI Light"/>
+        </w:rPr>
+        <w:t xml:space="preserve"> 1”</w:t>
+      </w:r>
+    </w:p>
+    <w:p>
+      <w:pPr>
+        <w:pStyle w:val="Prrafodelista"/>
+        <w:numPr>
+          <w:ilvl w:val="2"/>
+          <w:numId w:val="10"/>
+        </w:numPr>
+        <w:rPr>
+          <w:rFonts w:ascii="Segoe UI Light" w:hAnsi="Segoe UI Light" w:cs="Segoe UI Light"/>
+        </w:rPr>
+      </w:pPr>
+      <w:r>
+        <w:rPr>
+          <w:rFonts w:ascii="Segoe UI Light" w:hAnsi="Segoe UI Light" w:cs="Segoe UI Light"/>
+        </w:rPr>
+        <w:t>direcc</w:t>
+      </w:r>
+      <w:r>
+        <w:rPr>
+          <w:rFonts w:ascii="Segoe UI Light" w:hAnsi="Segoe UI Light" w:cs="Segoe UI Light"/>
+        </w:rPr>
+        <w:t>2: contenido de “</w:t>
+      </w:r>
+      <w:proofErr w:type="spellStart"/>
+      <w:r>
+        <w:rPr>
+          <w:rFonts w:ascii="Segoe UI Light" w:hAnsi="Segoe UI Light" w:cs="Segoe UI Light"/>
+        </w:rPr>
+        <w:t>direccion</w:t>
+      </w:r>
+      <w:proofErr w:type="spellEnd"/>
+      <w:r>
+        <w:rPr>
+          <w:rFonts w:ascii="Segoe UI Light" w:hAnsi="Segoe UI Light" w:cs="Segoe UI Light"/>
+        </w:rPr>
+        <w:t xml:space="preserve"> 2”</w:t>
+      </w:r>
+    </w:p>
+    <w:p>
+      <w:pPr>
+        <w:pStyle w:val="Prrafodelista"/>
+        <w:numPr>
+          <w:ilvl w:val="2"/>
+          <w:numId w:val="10"/>
+        </w:numPr>
+        <w:rPr>
+          <w:rFonts w:ascii="Segoe UI Light" w:hAnsi="Segoe UI Light" w:cs="Segoe UI Light"/>
+        </w:rPr>
+      </w:pPr>
+      <w:r>
+        <w:rPr>
+          <w:rFonts w:ascii="Segoe UI Light" w:hAnsi="Segoe UI Light" w:cs="Segoe UI Light"/>
+        </w:rPr>
+        <w:t xml:space="preserve"> </w:t>
+      </w:r>
+      <w:bookmarkStart w:id="0" w:name="_GoBack"/>
+      <w:bookmarkEnd w:id="0"/>
+      <w:r>
+        <w:rPr>
+          <w:rFonts w:ascii="Segoe UI Light" w:hAnsi="Segoe UI Light" w:cs="Segoe UI Light"/>
+        </w:rPr>
+        <w:t>….</w:t>
+      </w:r>
+    </w:p>
+    <w:p>
+      <w:pPr>
+        <w:pStyle w:val="Prrafodelista"/>
+        <w:ind w:left="792"/>
+        <w:rPr>
+          <w:rFonts w:ascii="Segoe UI Light" w:hAnsi="Segoe UI Light" w:cs="Segoe UI Light"/>
+        </w:rPr>
+      </w:pPr>
+    </w:p>
+    <w:p>
+      <w:pPr>
+        <w:pStyle w:val="Prrafodelista"/>
+        <w:numPr>
+          <w:ilvl w:val="1"/>
+          <w:numId w:val="10"/>
+        </w:numPr>
+        <w:rPr>
+          <w:rFonts w:ascii="Segoe UI Light" w:hAnsi="Segoe UI Light" w:cs="Segoe UI Light"/>
+        </w:rPr>
+      </w:pPr>
+      <w:r>
+        <w:rPr>
+          <w:rFonts w:ascii="Segoe UI Light" w:hAnsi="Segoe UI Light" w:cs="Segoe UI Light"/>
+        </w:rPr>
+        <w:t>Clubs: contenido de los clubs</w:t>
+      </w:r>
+    </w:p>
+    <w:p>
+      <w:pPr>
+        <w:pStyle w:val="Prrafodelista"/>
+        <w:numPr>
+          <w:ilvl w:val="1"/>
+          <w:numId w:val="10"/>
+        </w:numPr>
+        <w:rPr>
+          <w:rFonts w:ascii="Segoe UI Light" w:hAnsi="Segoe UI Light" w:cs="Segoe UI Light"/>
+        </w:rPr>
+      </w:pPr>
+      <w:proofErr w:type="spellStart"/>
+      <w:r>
+        <w:rPr>
+          <w:rFonts w:ascii="Segoe UI Light" w:hAnsi="Segoe UI Light" w:cs="Segoe UI Light"/>
+        </w:rPr>
+        <w:t>uce_main</w:t>
+      </w:r>
+      <w:proofErr w:type="spellEnd"/>
+      <w:r>
+        <w:rPr>
+          <w:rFonts w:ascii="Segoe UI Light" w:hAnsi="Segoe UI Light" w:cs="Segoe UI Light"/>
+        </w:rPr>
+        <w:t>: contenido del sitio principal UCE, como imágenes generales, links</w:t>
+      </w:r>
+    </w:p>
+    <w:p>
+      <w:pPr>
+        <w:pStyle w:val="Prrafodelista"/>
+        <w:numPr>
+          <w:ilvl w:val="1"/>
+          <w:numId w:val="10"/>
+        </w:numPr>
+        <w:rPr>
+          <w:rFonts w:ascii="Segoe UI Light" w:hAnsi="Segoe UI Light" w:cs="Segoe UI Light"/>
+        </w:rPr>
+      </w:pPr>
+      <w:proofErr w:type="spellStart"/>
+      <w:r>
+        <w:rPr>
+          <w:rFonts w:ascii="Segoe UI Light" w:hAnsi="Segoe UI Light" w:cs="Segoe UI Light"/>
+        </w:rPr>
+        <w:t>uce_noticias</w:t>
+      </w:r>
+      <w:proofErr w:type="spellEnd"/>
+      <w:r>
+        <w:rPr>
+          <w:rFonts w:ascii="Segoe UI Light" w:hAnsi="Segoe UI Light" w:cs="Segoe UI Light"/>
+        </w:rPr>
+        <w:t>: contenido de las noticias</w:t>
+      </w:r>
+    </w:p>
+    <w:p>
+      <w:pPr>
+        <w:pStyle w:val="Prrafodelista"/>
+        <w:ind w:left="792"/>
+      </w:pPr>
+    </w:p>
+    <w:p>
+      <w:pPr>
+        <w:pStyle w:val="Ttulo1"/>
+      </w:pPr>
+      <w:r>
         <w:t>Estructura Portal UCE</w:t>
       </w:r>
     </w:p>
@@ -22,19 +1642,14 @@
           <w:lang w:val="en-US"/>
         </w:rPr>
       </w:pPr>
-      <w:proofErr w:type="spellStart"/>
+      <w:r>
+        <w:t>Sitio: UC</w:t>
+      </w:r>
       <w:r>
         <w:rPr>
           <w:lang w:val="en-US"/>
         </w:rPr>
-        <w:t>Sitio</w:t>
-      </w:r>
-      <w:proofErr w:type="spellEnd"/>
-      <w:r>
-        <w:rPr>
-          <w:lang w:val="en-US"/>
-        </w:rPr>
-        <w:t>: UCE</w:t>
+        <w:t>E</w:t>
       </w:r>
       <w:r>
         <w:rPr>
@@ -87,7 +1702,6 @@
           <w:szCs w:val="24"/>
         </w:rPr>
       </w:pPr>
-      <w:proofErr w:type="spellStart"/>
       <w:r>
         <w:rPr>
           <w:rFonts w:ascii="Segoe UI Light" w:hAnsi="Segoe UI Light" w:cs="Segoe UI Light"/>
@@ -95,17 +1709,7 @@
           <w:sz w:val="24"/>
           <w:szCs w:val="24"/>
         </w:rPr>
-        <w:t>Slide</w:t>
-      </w:r>
-      <w:proofErr w:type="spellEnd"/>
-      <w:r>
-        <w:rPr>
-          <w:rFonts w:ascii="Segoe UI Light" w:hAnsi="Segoe UI Light" w:cs="Segoe UI Light"/>
-          <w:b/>
-          <w:sz w:val="24"/>
-          <w:szCs w:val="24"/>
-        </w:rPr>
-        <w:t xml:space="preserve"> 1</w:t>
+        <w:t>Slide 1</w:t>
       </w:r>
       <w:r>
         <w:rPr>
@@ -436,7 +2040,23 @@
           <w:sz w:val="24"/>
           <w:szCs w:val="24"/>
         </w:rPr>
-        <w:t>Nota: parte derecha en resumen colocar un resumen de la noticia, (obligatorio), máximo 300 caracteres (estimado). (Puede ser más largo pero será truncado)</w:t>
+        <w:t xml:space="preserve">Nota: </w:t>
+      </w:r>
+      <w:r>
+        <w:rPr>
+          <w:rFonts w:ascii="Segoe UI Light" w:hAnsi="Segoe UI Light" w:cs="Segoe UI Light"/>
+          <w:sz w:val="24"/>
+          <w:szCs w:val="24"/>
+        </w:rPr>
+        <w:t>C</w:t>
+      </w:r>
+      <w:r>
+        <w:rPr>
+          <w:rFonts w:ascii="Segoe UI Light" w:hAnsi="Segoe UI Light" w:cs="Segoe UI Light"/>
+          <w:sz w:val="24"/>
+          <w:szCs w:val="24"/>
+        </w:rPr>
+        <w:t>olocar un resumen de la noticia, (obligatorio), máximo 300 caracteres (estimado). (Puede ser más largo pero será truncado)</w:t>
       </w:r>
     </w:p>
     <w:p>
@@ -479,6 +2099,7 @@
           <w:sz w:val="24"/>
           <w:szCs w:val="24"/>
         </w:rPr>
+        <w:lastRenderedPageBreak/>
         <w:t xml:space="preserve">Dentro de esta carpeta colocar todas las noticias: serán del </w:t>
       </w:r>
       <w:r>
@@ -955,9 +2576,19 @@
           <w:sz w:val="24"/>
           <w:szCs w:val="24"/>
         </w:rPr>
-        <w:t xml:space="preserve"> de cada ítem creado en 1.4.2[</w:t>
-      </w:r>
-      <w:proofErr w:type="spellStart"/>
+        <w:t xml:space="preserve"> de cada ítem creado en </w:t>
+      </w:r>
+      <w:proofErr w:type="gramStart"/>
+      <w:r>
+        <w:rPr>
+          <w:rFonts w:ascii="Segoe UI Light" w:hAnsi="Segoe UI Light" w:cs="Segoe UI Light"/>
+          <w:sz w:val="24"/>
+          <w:szCs w:val="24"/>
+        </w:rPr>
+        <w:t>1.4.2[</w:t>
+      </w:r>
+      <w:proofErr w:type="spellStart"/>
+      <w:proofErr w:type="gramEnd"/>
       <w:r>
         <w:rPr>
           <w:rFonts w:ascii="Segoe UI Light" w:hAnsi="Segoe UI Light" w:cs="Segoe UI Light"/>
@@ -974,6 +2605,50 @@
           <w:szCs w:val="24"/>
         </w:rPr>
         <w:t>]</w:t>
+      </w:r>
+      <w:r>
+        <w:rPr>
+          <w:rFonts w:ascii="Segoe UI Light" w:hAnsi="Segoe UI Light" w:cs="Segoe UI Light"/>
+          <w:sz w:val="24"/>
+          <w:szCs w:val="24"/>
+        </w:rPr>
+        <w:t xml:space="preserve"> y el </w:t>
+      </w:r>
+      <w:proofErr w:type="spellStart"/>
+      <w:r>
+        <w:rPr>
+          <w:rFonts w:ascii="Segoe UI Light" w:hAnsi="Segoe UI Light" w:cs="Segoe UI Light"/>
+          <w:sz w:val="24"/>
+          <w:szCs w:val="24"/>
+        </w:rPr>
+        <w:t>menúID</w:t>
+      </w:r>
+      <w:proofErr w:type="spellEnd"/>
+      <w:r>
+        <w:rPr>
+          <w:rFonts w:ascii="Segoe UI Light" w:hAnsi="Segoe UI Light" w:cs="Segoe UI Light"/>
+          <w:sz w:val="24"/>
+          <w:szCs w:val="24"/>
+        </w:rPr>
+        <w:t xml:space="preserve"> correspondiente si es el ítem uno colocar “</w:t>
+      </w:r>
+      <w:proofErr w:type="spellStart"/>
+      <w:r>
+        <w:rPr>
+          <w:rFonts w:ascii="Segoe UI Light" w:hAnsi="Segoe UI Light" w:cs="Segoe UI Light"/>
+          <w:sz w:val="24"/>
+          <w:szCs w:val="24"/>
+        </w:rPr>
+        <w:t>contX</w:t>
+      </w:r>
+      <w:proofErr w:type="spellEnd"/>
+      <w:r>
+        <w:rPr>
+          <w:rFonts w:ascii="Segoe UI Light" w:hAnsi="Segoe UI Light" w:cs="Segoe UI Light"/>
+          <w:sz w:val="24"/>
+          <w:szCs w:val="24"/>
+        </w:rPr>
+        <w:t>” donde “X” es el número de ítem.</w:t>
       </w:r>
     </w:p>
     <w:p>
@@ -996,7 +2671,6 @@
           <w:sz w:val="24"/>
           <w:szCs w:val="24"/>
         </w:rPr>
-        <w:lastRenderedPageBreak/>
         <w:t>En esta estructura</w:t>
       </w:r>
       <w:r>
@@ -1354,9 +3028,19 @@
           <w:sz w:val="24"/>
           <w:szCs w:val="24"/>
         </w:rPr>
-        <w:t xml:space="preserve"> de cada ítem creado en 1.5.2[</w:t>
-      </w:r>
-      <w:proofErr w:type="spellStart"/>
+        <w:t xml:space="preserve"> de cada ítem creado en </w:t>
+      </w:r>
+      <w:proofErr w:type="gramStart"/>
+      <w:r>
+        <w:rPr>
+          <w:rFonts w:ascii="Segoe UI Light" w:hAnsi="Segoe UI Light" w:cs="Segoe UI Light"/>
+          <w:sz w:val="24"/>
+          <w:szCs w:val="24"/>
+        </w:rPr>
+        <w:t>1.5.2[</w:t>
+      </w:r>
+      <w:proofErr w:type="spellStart"/>
+      <w:proofErr w:type="gramEnd"/>
       <w:r>
         <w:rPr>
           <w:rFonts w:ascii="Segoe UI Light" w:hAnsi="Segoe UI Light" w:cs="Segoe UI Light"/>
@@ -1373,6 +3057,58 @@
           <w:szCs w:val="24"/>
         </w:rPr>
         <w:t>]</w:t>
+      </w:r>
+      <w:r>
+        <w:rPr>
+          <w:rFonts w:ascii="Segoe UI Light" w:hAnsi="Segoe UI Light" w:cs="Segoe UI Light"/>
+          <w:sz w:val="24"/>
+          <w:szCs w:val="24"/>
+        </w:rPr>
+        <w:t xml:space="preserve"> </w:t>
+      </w:r>
+      <w:r>
+        <w:rPr>
+          <w:rFonts w:ascii="Segoe UI Light" w:hAnsi="Segoe UI Light" w:cs="Segoe UI Light"/>
+          <w:sz w:val="24"/>
+          <w:szCs w:val="24"/>
+        </w:rPr>
+        <w:t xml:space="preserve">y el </w:t>
+      </w:r>
+      <w:proofErr w:type="spellStart"/>
+      <w:r>
+        <w:rPr>
+          <w:rFonts w:ascii="Segoe UI Light" w:hAnsi="Segoe UI Light" w:cs="Segoe UI Light"/>
+          <w:sz w:val="24"/>
+          <w:szCs w:val="24"/>
+        </w:rPr>
+        <w:t>menúID</w:t>
+      </w:r>
+      <w:proofErr w:type="spellEnd"/>
+      <w:r>
+        <w:rPr>
+          <w:rFonts w:ascii="Segoe UI Light" w:hAnsi="Segoe UI Light" w:cs="Segoe UI Light"/>
+          <w:sz w:val="24"/>
+          <w:szCs w:val="24"/>
+        </w:rPr>
+        <w:t xml:space="preserve"> correspondiente si es el ítem uno colocar “</w:t>
+      </w:r>
+      <w:proofErr w:type="spellStart"/>
+      <w:r>
+        <w:rPr>
+          <w:rFonts w:ascii="Segoe UI Light" w:hAnsi="Segoe UI Light" w:cs="Segoe UI Light"/>
+          <w:sz w:val="24"/>
+          <w:szCs w:val="24"/>
+        </w:rPr>
+        <w:t>contX</w:t>
+      </w:r>
+      <w:proofErr w:type="spellEnd"/>
+      <w:r>
+        <w:rPr>
+          <w:rFonts w:ascii="Segoe UI Light" w:hAnsi="Segoe UI Light" w:cs="Segoe UI Light"/>
+          <w:sz w:val="24"/>
+          <w:szCs w:val="24"/>
+        </w:rPr>
+        <w:t>” donde “X” es el número de ítem.</w:t>
       </w:r>
     </w:p>
     <w:p>
@@ -1832,6 +3568,52 @@
           <w:sz w:val="24"/>
           <w:szCs w:val="24"/>
         </w:rPr>
+        <w:t>Paginación: ninguna</w:t>
+      </w:r>
+    </w:p>
+    <w:p>
+      <w:pPr>
+        <w:pStyle w:val="Metro"/>
+        <w:numPr>
+          <w:ilvl w:val="2"/>
+          <w:numId w:val="1"/>
+        </w:numPr>
+        <w:jc w:val="both"/>
+        <w:rPr>
+          <w:rFonts w:ascii="Segoe UI Light" w:hAnsi="Segoe UI Light" w:cs="Segoe UI Light"/>
+          <w:sz w:val="24"/>
+          <w:szCs w:val="24"/>
+        </w:rPr>
+      </w:pPr>
+      <w:r>
+        <w:rPr>
+          <w:rFonts w:ascii="Segoe UI Light" w:hAnsi="Segoe UI Light" w:cs="Segoe UI Light"/>
+          <w:sz w:val="24"/>
+          <w:szCs w:val="24"/>
+        </w:rPr>
+        <w:t>Numero de ítems: 1</w:t>
+      </w:r>
+    </w:p>
+    <w:p>
+      <w:pPr>
+        <w:pStyle w:val="Metro"/>
+        <w:numPr>
+          <w:ilvl w:val="2"/>
+          <w:numId w:val="1"/>
+        </w:numPr>
+        <w:jc w:val="both"/>
+        <w:rPr>
+          <w:rFonts w:ascii="Segoe UI Light" w:hAnsi="Segoe UI Light" w:cs="Segoe UI Light"/>
+          <w:sz w:val="24"/>
+          <w:szCs w:val="24"/>
+        </w:rPr>
+      </w:pPr>
+      <w:r>
+        <w:rPr>
+          <w:rFonts w:ascii="Segoe UI Light" w:hAnsi="Segoe UI Light" w:cs="Segoe UI Light"/>
+          <w:sz w:val="24"/>
+          <w:szCs w:val="24"/>
+        </w:rPr>
         <w:t>Resto de campos, dejar valores por defecto</w:t>
       </w:r>
     </w:p>
@@ -1870,19 +3652,11 @@
           <w:lang w:val="en-US"/>
         </w:rPr>
       </w:pPr>
-      <w:proofErr w:type="spellStart"/>
       <w:r>
         <w:rPr>
           <w:lang w:val="en-US"/>
         </w:rPr>
-        <w:t>Sitio</w:t>
-      </w:r>
-      <w:proofErr w:type="spellEnd"/>
-      <w:r>
-        <w:rPr>
-          <w:lang w:val="en-US"/>
-        </w:rPr>
-        <w:t xml:space="preserve">: UCE, </w:t>
+        <w:t xml:space="preserve">Sitio: UCE, </w:t>
       </w:r>
       <w:proofErr w:type="spellStart"/>
       <w:r>
@@ -2249,7 +4023,6 @@
           <w:sz w:val="24"/>
           <w:szCs w:val="24"/>
         </w:rPr>
-        <w:lastRenderedPageBreak/>
         <w:t>En esta carpeta crear una carpeta con el nombre (abreviatura identificativa) de la carrera correspondiente.</w:t>
       </w:r>
     </w:p>
@@ -2273,6 +4046,7 @@
           <w:sz w:val="24"/>
           <w:szCs w:val="24"/>
         </w:rPr>
+        <w:lastRenderedPageBreak/>
         <w:t>Dentro de la carpeta de la carrera correspondiente crear un contenido [</w:t>
       </w:r>
       <w:proofErr w:type="spellStart"/>
@@ -2404,9 +4178,19 @@
           <w:sz w:val="24"/>
           <w:szCs w:val="24"/>
         </w:rPr>
-        <w:t xml:space="preserve"> de cada ítem creado en 4.2.2[</w:t>
-      </w:r>
-      <w:proofErr w:type="spellStart"/>
+        <w:t xml:space="preserve"> de cada ítem creado en </w:t>
+      </w:r>
+      <w:proofErr w:type="gramStart"/>
+      <w:r>
+        <w:rPr>
+          <w:rFonts w:ascii="Segoe UI Light" w:hAnsi="Segoe UI Light" w:cs="Segoe UI Light"/>
+          <w:sz w:val="24"/>
+          <w:szCs w:val="24"/>
+        </w:rPr>
+        <w:t>4.2.2[</w:t>
+      </w:r>
+      <w:proofErr w:type="spellStart"/>
+      <w:proofErr w:type="gramEnd"/>
       <w:r>
         <w:rPr>
           <w:rFonts w:ascii="Segoe UI Light" w:hAnsi="Segoe UI Light" w:cs="Segoe UI Light"/>
@@ -2423,6 +4207,50 @@
           <w:szCs w:val="24"/>
         </w:rPr>
         <w:t>]</w:t>
+      </w:r>
+      <w:r>
+        <w:rPr>
+          <w:rFonts w:ascii="Segoe UI Light" w:hAnsi="Segoe UI Light" w:cs="Segoe UI Light"/>
+          <w:sz w:val="24"/>
+          <w:szCs w:val="24"/>
+        </w:rPr>
+        <w:t xml:space="preserve"> y el </w:t>
+      </w:r>
+      <w:proofErr w:type="spellStart"/>
+      <w:r>
+        <w:rPr>
+          <w:rFonts w:ascii="Segoe UI Light" w:hAnsi="Segoe UI Light" w:cs="Segoe UI Light"/>
+          <w:sz w:val="24"/>
+          <w:szCs w:val="24"/>
+        </w:rPr>
+        <w:t>menúID</w:t>
+      </w:r>
+      <w:proofErr w:type="spellEnd"/>
+      <w:r>
+        <w:rPr>
+          <w:rFonts w:ascii="Segoe UI Light" w:hAnsi="Segoe UI Light" w:cs="Segoe UI Light"/>
+          <w:sz w:val="24"/>
+          <w:szCs w:val="24"/>
+        </w:rPr>
+        <w:t xml:space="preserve"> correspondiente si es el ítem uno colocar “</w:t>
+      </w:r>
+      <w:proofErr w:type="spellStart"/>
+      <w:r>
+        <w:rPr>
+          <w:rFonts w:ascii="Segoe UI Light" w:hAnsi="Segoe UI Light" w:cs="Segoe UI Light"/>
+          <w:sz w:val="24"/>
+          <w:szCs w:val="24"/>
+        </w:rPr>
+        <w:t>contX</w:t>
+      </w:r>
+      <w:proofErr w:type="spellEnd"/>
+      <w:r>
+        <w:rPr>
+          <w:rFonts w:ascii="Segoe UI Light" w:hAnsi="Segoe UI Light" w:cs="Segoe UI Light"/>
+          <w:sz w:val="24"/>
+          <w:szCs w:val="24"/>
+        </w:rPr>
+        <w:t>” donde “X” es el número de ítem.</w:t>
       </w:r>
     </w:p>
     <w:p>
@@ -2626,7 +4454,6 @@
           <w:szCs w:val="24"/>
         </w:rPr>
       </w:pPr>
-      <w:proofErr w:type="spellStart"/>
       <w:r>
         <w:rPr>
           <w:rFonts w:ascii="Segoe UI Light" w:hAnsi="Segoe UI Light" w:cs="Segoe UI Light"/>
@@ -2643,17 +4470,7 @@
           <w:sz w:val="24"/>
           <w:szCs w:val="24"/>
         </w:rPr>
-        <w:t>ide</w:t>
-      </w:r>
-      <w:proofErr w:type="spellEnd"/>
-      <w:r>
-        <w:rPr>
-          <w:rFonts w:ascii="Segoe UI Light" w:hAnsi="Segoe UI Light" w:cs="Segoe UI Light"/>
-          <w:b/>
-          <w:sz w:val="24"/>
-          <w:szCs w:val="24"/>
-        </w:rPr>
-        <w:t xml:space="preserve"> 5:</w:t>
+        <w:t>ide 5:</w:t>
       </w:r>
       <w:r>
         <w:rPr>
@@ -2722,7 +4539,15 @@
           <w:sz w:val="24"/>
           <w:szCs w:val="24"/>
         </w:rPr>
-        <w:t>Dentro de esta carpeta colocar todas las noticias: serán del [</w:t>
+        <w:t>Dentro de esta carpeta colocar todas l</w:t>
+      </w:r>
+      <w:r>
+        <w:rPr>
+          <w:rFonts w:ascii="Segoe UI Light" w:hAnsi="Segoe UI Light" w:cs="Segoe UI Light"/>
+          <w:sz w:val="24"/>
+          <w:szCs w:val="24"/>
+        </w:rPr>
+        <w:t>as noticias: serán del [</w:t>
       </w:r>
       <w:proofErr w:type="spellStart"/>
       <w:r>
@@ -2740,7 +4565,7 @@
           <w:sz w:val="24"/>
           <w:szCs w:val="24"/>
         </w:rPr>
-        <w:t>:uce</w:t>
+        <w:t>:fac</w:t>
       </w:r>
       <w:proofErr w:type="gramEnd"/>
       <w:r>
@@ -2798,7 +4623,15 @@
           <w:sz w:val="24"/>
           <w:szCs w:val="24"/>
         </w:rPr>
-        <w:t>Nota: parte derecha en [resumen] colocar un resumen de la noticia, (obligatorio), máximo 300 caracteres (estimado). (Puede ser más largo pero será truncado)</w:t>
+        <w:t>C</w:t>
+      </w:r>
+      <w:r>
+        <w:rPr>
+          <w:rFonts w:ascii="Segoe UI Light" w:hAnsi="Segoe UI Light" w:cs="Segoe UI Light"/>
+          <w:sz w:val="24"/>
+          <w:szCs w:val="24"/>
+        </w:rPr>
+        <w:t>olocar un resumen de la noticia, (obligatorio), máximo 300 caracteres (estimado). (Puede ser más largo pero será truncado)</w:t>
       </w:r>
     </w:p>
     <w:p>
@@ -2839,7 +4672,15 @@
           <w:sz w:val="24"/>
           <w:szCs w:val="24"/>
         </w:rPr>
-        <w:t xml:space="preserve">] (fuera de la carpeta noticias) colocar el </w:t>
+        <w:t>] (fuera de la carpeta noti</w:t>
+      </w:r>
+      <w:r>
+        <w:rPr>
+          <w:rFonts w:ascii="Segoe UI Light" w:hAnsi="Segoe UI Light" w:cs="Segoe UI Light"/>
+          <w:sz w:val="24"/>
+          <w:szCs w:val="24"/>
+        </w:rPr>
+        <w:t xml:space="preserve">cias) colocar el </w:t>
       </w:r>
       <w:proofErr w:type="spellStart"/>
       <w:r>
@@ -2857,25 +4698,15 @@
           <w:sz w:val="24"/>
           <w:szCs w:val="24"/>
         </w:rPr>
-        <w:t xml:space="preserve"> de la </w:t>
-      </w:r>
-      <w:proofErr w:type="spellStart"/>
-      <w:r>
-        <w:rPr>
-          <w:rFonts w:ascii="Segoe UI Light" w:hAnsi="Segoe UI Light" w:cs="Segoe UI Light"/>
-          <w:sz w:val="24"/>
-          <w:szCs w:val="24"/>
-        </w:rPr>
-        <w:t>npticia</w:t>
-      </w:r>
-      <w:proofErr w:type="spellEnd"/>
-      <w:r>
-        <w:rPr>
-          <w:rFonts w:ascii="Segoe UI Light" w:hAnsi="Segoe UI Light" w:cs="Segoe UI Light"/>
-          <w:sz w:val="24"/>
-          <w:szCs w:val="24"/>
-        </w:rPr>
-        <w:t>[</w:t>
+        <w:t xml:space="preserve"> de la no</w:t>
+      </w:r>
+      <w:r>
+        <w:rPr>
+          <w:rFonts w:ascii="Segoe UI Light" w:hAnsi="Segoe UI Light" w:cs="Segoe UI Light"/>
+          <w:sz w:val="24"/>
+          <w:szCs w:val="24"/>
+        </w:rPr>
+        <w:t>ticia[</w:t>
       </w:r>
       <w:proofErr w:type="spellStart"/>
       <w:r>
@@ -3250,7 +5081,6 @@
           <w:sz w:val="24"/>
           <w:szCs w:val="24"/>
         </w:rPr>
-        <w:lastRenderedPageBreak/>
         <w:t>Filtrar por campo: no</w:t>
       </w:r>
     </w:p>
@@ -3274,6 +5104,53 @@
           <w:sz w:val="24"/>
           <w:szCs w:val="24"/>
         </w:rPr>
+        <w:lastRenderedPageBreak/>
+        <w:t>Paginación: ninguna</w:t>
+      </w:r>
+    </w:p>
+    <w:p>
+      <w:pPr>
+        <w:pStyle w:val="Metro"/>
+        <w:numPr>
+          <w:ilvl w:val="2"/>
+          <w:numId w:val="1"/>
+        </w:numPr>
+        <w:jc w:val="both"/>
+        <w:rPr>
+          <w:rFonts w:ascii="Segoe UI Light" w:hAnsi="Segoe UI Light" w:cs="Segoe UI Light"/>
+          <w:sz w:val="24"/>
+          <w:szCs w:val="24"/>
+        </w:rPr>
+      </w:pPr>
+      <w:r>
+        <w:rPr>
+          <w:rFonts w:ascii="Segoe UI Light" w:hAnsi="Segoe UI Light" w:cs="Segoe UI Light"/>
+          <w:sz w:val="24"/>
+          <w:szCs w:val="24"/>
+        </w:rPr>
+        <w:t>Número de ítems: 1</w:t>
+      </w:r>
+    </w:p>
+    <w:p>
+      <w:pPr>
+        <w:pStyle w:val="Metro"/>
+        <w:numPr>
+          <w:ilvl w:val="2"/>
+          <w:numId w:val="1"/>
+        </w:numPr>
+        <w:jc w:val="both"/>
+        <w:rPr>
+          <w:rFonts w:ascii="Segoe UI Light" w:hAnsi="Segoe UI Light" w:cs="Segoe UI Light"/>
+          <w:sz w:val="24"/>
+          <w:szCs w:val="24"/>
+        </w:rPr>
+      </w:pPr>
+      <w:r>
+        <w:rPr>
+          <w:rFonts w:ascii="Segoe UI Light" w:hAnsi="Segoe UI Light" w:cs="Segoe UI Light"/>
+          <w:sz w:val="24"/>
+          <w:szCs w:val="24"/>
+        </w:rPr>
         <w:t>Resto de campos, dejar valores por defecto</w:t>
       </w:r>
     </w:p>
@@ -3451,16 +5328,14 @@
         </w:rPr>
         <w:t xml:space="preserve">Contenido web: </w:t>
       </w:r>
-      <w:proofErr w:type="spellStart"/>
-      <w:r>
-        <w:rPr>
-          <w:rFonts w:ascii="Segoe UI Light" w:hAnsi="Segoe UI Light" w:cs="Segoe UI Light"/>
-          <w:sz w:val="24"/>
-          <w:szCs w:val="24"/>
-        </w:rPr>
-        <w:t>ajax</w:t>
-      </w:r>
-      <w:proofErr w:type="spellEnd"/>
+      <w:r>
+        <w:rPr>
+          <w:rFonts w:ascii="Segoe UI Light" w:hAnsi="Segoe UI Light" w:cs="Segoe UI Light"/>
+          <w:sz w:val="24"/>
+          <w:szCs w:val="24"/>
+        </w:rPr>
+        <w:t>Ajax</w:t>
+      </w:r>
     </w:p>
     <w:p>
       <w:pPr>
@@ -3998,7 +5873,7 @@
         </w:rPr>
         <w:t xml:space="preserve">Para la web: </w:t>
       </w:r>
-      <w:hyperlink r:id="rId5" w:history="1">
+      <w:hyperlink r:id="rId6" w:history="1">
         <w:r>
           <w:rPr>
             <w:rStyle w:val="Hipervnculo"/>
@@ -4037,7 +5912,7 @@
         </w:rPr>
         <w:t xml:space="preserve">Para el servidor de archivos: </w:t>
       </w:r>
-      <w:hyperlink r:id="rId6" w:history="1">
+      <w:hyperlink r:id="rId7" w:history="1">
         <w:r>
           <w:rPr>
             <w:rStyle w:val="Hipervnculo"/>
@@ -4076,7 +5951,6 @@
         </w:rPr>
         <w:t>Por defecto la contraseña en ambos servicios es (sin comillas): “</w:t>
       </w:r>
-      <w:bookmarkStart w:id="0" w:name="_GoBack"/>
       <w:proofErr w:type="spellStart"/>
       <w:r>
         <w:rPr>
@@ -4086,7 +5960,6 @@
         </w:rPr>
         <w:t>cerberus</w:t>
       </w:r>
-      <w:bookmarkEnd w:id="0"/>
       <w:proofErr w:type="spellEnd"/>
       <w:r>
         <w:rPr>
@@ -4208,27 +6081,9 @@
           <w:sz w:val="24"/>
           <w:szCs w:val="24"/>
         </w:rPr>
-        <w:t xml:space="preserve">Solo debe colocar en el siguiente formato (sin comillas): “fa-icono” donde “icono” representa </w:t>
-      </w:r>
-      <w:proofErr w:type="gramStart"/>
-      <w:r>
-        <w:rPr>
-          <w:rFonts w:ascii="Segoe UI Light" w:hAnsi="Segoe UI Light"/>
-          <w:sz w:val="24"/>
-          <w:szCs w:val="24"/>
-        </w:rPr>
-        <w:t>el</w:t>
-      </w:r>
-      <w:proofErr w:type="gramEnd"/>
-      <w:r>
-        <w:rPr>
-          <w:rFonts w:ascii="Segoe UI Light" w:hAnsi="Segoe UI Light"/>
-          <w:sz w:val="24"/>
-          <w:szCs w:val="24"/>
-        </w:rPr>
-        <w:t xml:space="preserve"> nombre del ícono que desea colocar, puede ver el nombre del icono en: </w:t>
-      </w:r>
-      <w:hyperlink r:id="rId7" w:history="1">
+        <w:t xml:space="preserve">Solo debe colocar en el siguiente formato (sin comillas): “fa-icono” donde “icono” representa el nombre del ícono que desea colocar, puede ver el nombre del icono en: </w:t>
+      </w:r>
+      <w:hyperlink r:id="rId8" w:history="1">
         <w:r>
           <w:rPr>
             <w:rStyle w:val="Hipervnculo"/>
@@ -4317,7 +6172,7 @@
         </w:rPr>
         <w:t xml:space="preserve"> del video: ejemplo: </w:t>
       </w:r>
-      <w:hyperlink r:id="rId8" w:history="1">
+      <w:hyperlink r:id="rId9" w:history="1">
         <w:r>
           <w:rPr>
             <w:rStyle w:val="Hipervnculo"/>
@@ -4470,7 +6325,7 @@
         </w:rPr>
         <w:t xml:space="preserve">Asegúrese de haber iniciado sesión en el servidor de archivos </w:t>
       </w:r>
-      <w:hyperlink r:id="rId9" w:history="1">
+      <w:hyperlink r:id="rId10" w:history="1">
         <w:r>
           <w:rPr>
             <w:rStyle w:val="Hipervnculo"/>
@@ -4551,7 +6406,7 @@
           <w:szCs w:val="24"/>
         </w:rPr>
       </w:pPr>
-      <w:hyperlink r:id="rId10" w:history="1">
+      <w:hyperlink r:id="rId11" w:history="1">
         <w:r>
           <w:rPr>
             <w:rStyle w:val="Hipervnculo"/>
@@ -5132,96 +6987,6 @@
             <wp:extent cx="5400040" cy="3375025"/>
             <wp:effectExtent l="0" t="0" r="0" b="0"/>
             <wp:docPr id="1" name="Imagen 1"/>
-            <wp:cNvGraphicFramePr>
-              <a:graphicFrameLocks xmlns:a="http://schemas.openxmlformats.org/drawingml/2006/main" noChangeAspect="1"/>
-            </wp:cNvGraphicFramePr>
-            <a:graphic xmlns:a="http://schemas.openxmlformats.org/drawingml/2006/main">
-              <a:graphicData uri="http://schemas.openxmlformats.org/drawingml/2006/picture">
-                <pic:pic xmlns:pic="http://schemas.openxmlformats.org/drawingml/2006/picture">
-                  <pic:nvPicPr>
-                    <pic:cNvPr id="1" name=""/>
-                    <pic:cNvPicPr/>
-                  </pic:nvPicPr>
-                  <pic:blipFill>
-                    <a:blip r:embed="rId11"/>
-                    <a:stretch>
-                      <a:fillRect/>
-                    </a:stretch>
-                  </pic:blipFill>
-                  <pic:spPr>
-                    <a:xfrm>
-                      <a:off x="0" y="0"/>
-                      <a:ext cx="5400040" cy="3375025"/>
-                    </a:xfrm>
-                    <a:prstGeom prst="rect">
-                      <a:avLst/>
-                    </a:prstGeom>
-                  </pic:spPr>
-                </pic:pic>
-              </a:graphicData>
-            </a:graphic>
-          </wp:inline>
-        </w:drawing>
-      </w:r>
-    </w:p>
-    <w:p>
-      <w:pPr>
-        <w:pStyle w:val="Prrafodelista"/>
-        <w:numPr>
-          <w:ilvl w:val="0"/>
-          <w:numId w:val="3"/>
-        </w:numPr>
-        <w:jc w:val="both"/>
-        <w:rPr>
-          <w:rFonts w:ascii="Segoe UI Light" w:hAnsi="Segoe UI Light"/>
-          <w:sz w:val="24"/>
-          <w:szCs w:val="24"/>
-        </w:rPr>
-      </w:pPr>
-      <w:r>
-        <w:rPr>
-          <w:rFonts w:ascii="Segoe UI Light" w:hAnsi="Segoe UI Light"/>
-          <w:sz w:val="24"/>
-          <w:szCs w:val="24"/>
-        </w:rPr>
-        <w:t>Una vez creado el articulo puede volver a abrirlo y copiar el número de 5 dígitos del campo (identificador) localizado en la parte superior sobre el icono de lupa con el texto: “pre visualización básica”</w:t>
-      </w:r>
-    </w:p>
-    <w:p>
-      <w:pPr>
-        <w:pStyle w:val="Prrafodelista"/>
-        <w:jc w:val="both"/>
-        <w:rPr>
-          <w:rFonts w:ascii="Segoe UI Light" w:hAnsi="Segoe UI Light"/>
-          <w:sz w:val="24"/>
-          <w:szCs w:val="24"/>
-        </w:rPr>
-      </w:pPr>
-    </w:p>
-    <w:p>
-      <w:pPr>
-        <w:pStyle w:val="Prrafodelista"/>
-        <w:jc w:val="both"/>
-        <w:rPr>
-          <w:rFonts w:ascii="Segoe UI Light" w:hAnsi="Segoe UI Light"/>
-          <w:sz w:val="24"/>
-          <w:szCs w:val="24"/>
-        </w:rPr>
-      </w:pPr>
-      <w:r>
-        <w:rPr>
-          <w:rFonts w:ascii="Segoe UI Light" w:hAnsi="Segoe UI Light"/>
-          <w:noProof/>
-          <w:sz w:val="24"/>
-          <w:szCs w:val="24"/>
-          <w:lang w:eastAsia="es-ES"/>
-        </w:rPr>
-        <w:lastRenderedPageBreak/>
-        <w:drawing>
-          <wp:inline distT="0" distB="0" distL="0" distR="0" wp14:anchorId="1F6FF67F" wp14:editId="26D2375E">
-            <wp:extent cx="5400040" cy="3375025"/>
-            <wp:effectExtent l="0" t="0" r="0" b="0"/>
-            <wp:docPr id="3" name="Imagen 3"/>
             <wp:cNvGraphicFramePr>
               <a:graphicFrameLocks xmlns:a="http://schemas.openxmlformats.org/drawingml/2006/main" noChangeAspect="1"/>
             </wp:cNvGraphicFramePr>
@@ -5256,6 +7021,96 @@
     </w:p>
     <w:p>
       <w:pPr>
+        <w:pStyle w:val="Prrafodelista"/>
+        <w:numPr>
+          <w:ilvl w:val="0"/>
+          <w:numId w:val="3"/>
+        </w:numPr>
+        <w:jc w:val="both"/>
+        <w:rPr>
+          <w:rFonts w:ascii="Segoe UI Light" w:hAnsi="Segoe UI Light"/>
+          <w:sz w:val="24"/>
+          <w:szCs w:val="24"/>
+        </w:rPr>
+      </w:pPr>
+      <w:r>
+        <w:rPr>
+          <w:rFonts w:ascii="Segoe UI Light" w:hAnsi="Segoe UI Light"/>
+          <w:sz w:val="24"/>
+          <w:szCs w:val="24"/>
+        </w:rPr>
+        <w:t>Una vez creado el articulo puede volver a abrirlo y copiar el número de 5 dígitos del campo (identificador) localizado en la parte superior sobre el icono de lupa con el texto: “pre visualización básica”</w:t>
+      </w:r>
+    </w:p>
+    <w:p>
+      <w:pPr>
+        <w:pStyle w:val="Prrafodelista"/>
+        <w:jc w:val="both"/>
+        <w:rPr>
+          <w:rFonts w:ascii="Segoe UI Light" w:hAnsi="Segoe UI Light"/>
+          <w:sz w:val="24"/>
+          <w:szCs w:val="24"/>
+        </w:rPr>
+      </w:pPr>
+    </w:p>
+    <w:p>
+      <w:pPr>
+        <w:pStyle w:val="Prrafodelista"/>
+        <w:jc w:val="both"/>
+        <w:rPr>
+          <w:rFonts w:ascii="Segoe UI Light" w:hAnsi="Segoe UI Light"/>
+          <w:sz w:val="24"/>
+          <w:szCs w:val="24"/>
+        </w:rPr>
+      </w:pPr>
+      <w:r>
+        <w:rPr>
+          <w:rFonts w:ascii="Segoe UI Light" w:hAnsi="Segoe UI Light"/>
+          <w:noProof/>
+          <w:sz w:val="24"/>
+          <w:szCs w:val="24"/>
+          <w:lang w:eastAsia="es-ES"/>
+        </w:rPr>
+        <w:lastRenderedPageBreak/>
+        <w:drawing>
+          <wp:inline distT="0" distB="0" distL="0" distR="0" wp14:anchorId="1F6FF67F" wp14:editId="26D2375E">
+            <wp:extent cx="5400040" cy="3375025"/>
+            <wp:effectExtent l="0" t="0" r="0" b="0"/>
+            <wp:docPr id="3" name="Imagen 3"/>
+            <wp:cNvGraphicFramePr>
+              <a:graphicFrameLocks xmlns:a="http://schemas.openxmlformats.org/drawingml/2006/main" noChangeAspect="1"/>
+            </wp:cNvGraphicFramePr>
+            <a:graphic xmlns:a="http://schemas.openxmlformats.org/drawingml/2006/main">
+              <a:graphicData uri="http://schemas.openxmlformats.org/drawingml/2006/picture">
+                <pic:pic xmlns:pic="http://schemas.openxmlformats.org/drawingml/2006/picture">
+                  <pic:nvPicPr>
+                    <pic:cNvPr id="1" name=""/>
+                    <pic:cNvPicPr/>
+                  </pic:nvPicPr>
+                  <pic:blipFill>
+                    <a:blip r:embed="rId13"/>
+                    <a:stretch>
+                      <a:fillRect/>
+                    </a:stretch>
+                  </pic:blipFill>
+                  <pic:spPr>
+                    <a:xfrm>
+                      <a:off x="0" y="0"/>
+                      <a:ext cx="5400040" cy="3375025"/>
+                    </a:xfrm>
+                    <a:prstGeom prst="rect">
+                      <a:avLst/>
+                    </a:prstGeom>
+                  </pic:spPr>
+                </pic:pic>
+              </a:graphicData>
+            </a:graphic>
+          </wp:inline>
+        </w:drawing>
+      </w:r>
+    </w:p>
+    <w:p>
+      <w:pPr>
         <w:pStyle w:val="Ttulo2"/>
         <w:numPr>
           <w:ilvl w:val="0"/>
@@ -5300,7 +7155,7 @@
           <w:szCs w:val="24"/>
         </w:rPr>
       </w:pPr>
-      <w:hyperlink r:id="rId13" w:history="1">
+      <w:hyperlink r:id="rId14" w:history="1">
         <w:r>
           <w:rPr>
             <w:rStyle w:val="Hipervnculo"/>
@@ -5354,7 +7209,7 @@
           <w:szCs w:val="24"/>
         </w:rPr>
       </w:pPr>
-      <w:hyperlink r:id="rId14" w:history="1">
+      <w:hyperlink r:id="rId15" w:history="1">
         <w:r>
           <w:rPr>
             <w:rStyle w:val="Hipervnculo"/>
@@ -5416,7 +7271,7 @@
           <w:szCs w:val="24"/>
         </w:rPr>
       </w:pPr>
-      <w:hyperlink r:id="rId15" w:history="1">
+      <w:hyperlink r:id="rId16" w:history="1">
         <w:r>
           <w:rPr>
             <w:rStyle w:val="Hipervnculo"/>
@@ -5449,6 +7304,318 @@
 <file path=word/numbering.xml><?xml version="1.0" encoding="utf-8"?>
 <w:numbering xmlns:wpc="http://schemas.microsoft.com/office/word/2010/wordprocessingCanvas" xmlns:mc="http://schemas.openxmlformats.org/markup-compatibility/2006" xmlns:o="urn:schemas-microsoft-com:office:office" xmlns:r="http://schemas.openxmlformats.org/officeDocument/2006/relationships" xmlns:m="http://schemas.openxmlformats.org/officeDocument/2006/math" xmlns:v="urn:schemas-microsoft-com:vml" xmlns:wp14="http://schemas.microsoft.com/office/word/2010/wordprocessingDrawing" xmlns:wp="http://schemas.openxmlformats.org/drawingml/2006/wordprocessingDrawing" xmlns:w10="urn:schemas-microsoft-com:office:word" xmlns:w="http://schemas.openxmlformats.org/wordprocessingml/2006/main" xmlns:w14="http://schemas.microsoft.com/office/word/2010/wordml" xmlns:w15="http://schemas.microsoft.com/office/word/2012/wordml" xmlns:wpg="http://schemas.microsoft.com/office/word/2010/wordprocessingGroup" xmlns:wpi="http://schemas.microsoft.com/office/word/2010/wordprocessingInk" xmlns:wne="http://schemas.microsoft.com/office/word/2006/wordml" xmlns:wps="http://schemas.microsoft.com/office/word/2010/wordprocessingShape" mc:Ignorable="w14 w15 wp14">
   <w:abstractNum w:abstractNumId="0">
+    <w:nsid w:val="0BA14DFE"/>
+    <w:multiLevelType w:val="multilevel"/>
+    <w:tmpl w:val="0C0A001F"/>
+    <w:lvl w:ilvl="0">
+      <w:start w:val="1"/>
+      <w:numFmt w:val="decimal"/>
+      <w:lvlText w:val="%1."/>
+      <w:lvlJc w:val="left"/>
+      <w:pPr>
+        <w:ind w:left="360" w:hanging="360"/>
+      </w:pPr>
+    </w:lvl>
+    <w:lvl w:ilvl="1">
+      <w:start w:val="1"/>
+      <w:numFmt w:val="decimal"/>
+      <w:lvlText w:val="%1.%2."/>
+      <w:lvlJc w:val="left"/>
+      <w:pPr>
+        <w:ind w:left="792" w:hanging="432"/>
+      </w:pPr>
+    </w:lvl>
+    <w:lvl w:ilvl="2">
+      <w:start w:val="1"/>
+      <w:numFmt w:val="decimal"/>
+      <w:lvlText w:val="%1.%2.%3."/>
+      <w:lvlJc w:val="left"/>
+      <w:pPr>
+        <w:ind w:left="1224" w:hanging="504"/>
+      </w:pPr>
+    </w:lvl>
+    <w:lvl w:ilvl="3">
+      <w:start w:val="1"/>
+      <w:numFmt w:val="decimal"/>
+      <w:lvlText w:val="%1.%2.%3.%4."/>
+      <w:lvlJc w:val="left"/>
+      <w:pPr>
+        <w:ind w:left="1728" w:hanging="648"/>
+      </w:pPr>
+    </w:lvl>
+    <w:lvl w:ilvl="4">
+      <w:start w:val="1"/>
+      <w:numFmt w:val="decimal"/>
+      <w:lvlText w:val="%1.%2.%3.%4.%5."/>
+      <w:lvlJc w:val="left"/>
+      <w:pPr>
+        <w:ind w:left="2232" w:hanging="792"/>
+      </w:pPr>
+    </w:lvl>
+    <w:lvl w:ilvl="5">
+      <w:start w:val="1"/>
+      <w:numFmt w:val="decimal"/>
+      <w:lvlText w:val="%1.%2.%3.%4.%5.%6."/>
+      <w:lvlJc w:val="left"/>
+      <w:pPr>
+        <w:ind w:left="2736" w:hanging="936"/>
+      </w:pPr>
+    </w:lvl>
+    <w:lvl w:ilvl="6">
+      <w:start w:val="1"/>
+      <w:numFmt w:val="decimal"/>
+      <w:lvlText w:val="%1.%2.%3.%4.%5.%6.%7."/>
+      <w:lvlJc w:val="left"/>
+      <w:pPr>
+        <w:ind w:left="3240" w:hanging="1080"/>
+      </w:pPr>
+    </w:lvl>
+    <w:lvl w:ilvl="7">
+      <w:start w:val="1"/>
+      <w:numFmt w:val="decimal"/>
+      <w:lvlText w:val="%1.%2.%3.%4.%5.%6.%7.%8."/>
+      <w:lvlJc w:val="left"/>
+      <w:pPr>
+        <w:ind w:left="3744" w:hanging="1224"/>
+      </w:pPr>
+    </w:lvl>
+    <w:lvl w:ilvl="8">
+      <w:start w:val="1"/>
+      <w:numFmt w:val="decimal"/>
+      <w:lvlText w:val="%1.%2.%3.%4.%5.%6.%7.%8.%9."/>
+      <w:lvlJc w:val="left"/>
+      <w:pPr>
+        <w:ind w:left="4320" w:hanging="1440"/>
+      </w:pPr>
+    </w:lvl>
+  </w:abstractNum>
+  <w:abstractNum w:abstractNumId="1">
+    <w:nsid w:val="28C41BB1"/>
+    <w:multiLevelType w:val="multilevel"/>
+    <w:tmpl w:val="1368F866"/>
+    <w:lvl w:ilvl="0">
+      <w:start w:val="1"/>
+      <w:numFmt w:val="decimal"/>
+      <w:lvlText w:val="%1."/>
+      <w:lvlJc w:val="left"/>
+      <w:pPr>
+        <w:ind w:left="360" w:hanging="360"/>
+      </w:pPr>
+      <w:rPr>
+        <w:rFonts w:hint="default"/>
+      </w:rPr>
+    </w:lvl>
+    <w:lvl w:ilvl="1">
+      <w:start w:val="1"/>
+      <w:numFmt w:val="decimal"/>
+      <w:lvlText w:val="%1.%2."/>
+      <w:lvlJc w:val="left"/>
+      <w:pPr>
+        <w:ind w:left="792" w:hanging="432"/>
+      </w:pPr>
+      <w:rPr>
+        <w:rFonts w:hint="default"/>
+      </w:rPr>
+    </w:lvl>
+    <w:lvl w:ilvl="2">
+      <w:start w:val="1"/>
+      <w:numFmt w:val="decimal"/>
+      <w:lvlText w:val="%1.%2.%3."/>
+      <w:lvlJc w:val="left"/>
+      <w:pPr>
+        <w:ind w:left="1224" w:hanging="504"/>
+      </w:pPr>
+      <w:rPr>
+        <w:rFonts w:hint="default"/>
+      </w:rPr>
+    </w:lvl>
+    <w:lvl w:ilvl="3">
+      <w:start w:val="1"/>
+      <w:numFmt w:val="decimal"/>
+      <w:lvlText w:val="%1.%2.%3.%4."/>
+      <w:lvlJc w:val="left"/>
+      <w:pPr>
+        <w:ind w:left="1728" w:hanging="648"/>
+      </w:pPr>
+      <w:rPr>
+        <w:rFonts w:hint="default"/>
+      </w:rPr>
+    </w:lvl>
+    <w:lvl w:ilvl="4">
+      <w:start w:val="1"/>
+      <w:numFmt w:val="decimal"/>
+      <w:lvlText w:val="%1.%2.%3.%4.%5."/>
+      <w:lvlJc w:val="left"/>
+      <w:pPr>
+        <w:ind w:left="2232" w:hanging="792"/>
+      </w:pPr>
+      <w:rPr>
+        <w:rFonts w:hint="default"/>
+      </w:rPr>
+    </w:lvl>
+    <w:lvl w:ilvl="5">
+      <w:start w:val="1"/>
+      <w:numFmt w:val="decimal"/>
+      <w:lvlText w:val="%1.%2.%3.%4.%5.%6."/>
+      <w:lvlJc w:val="left"/>
+      <w:pPr>
+        <w:ind w:left="2736" w:hanging="936"/>
+      </w:pPr>
+      <w:rPr>
+        <w:rFonts w:hint="default"/>
+      </w:rPr>
+    </w:lvl>
+    <w:lvl w:ilvl="6">
+      <w:start w:val="1"/>
+      <w:numFmt w:val="decimal"/>
+      <w:lvlText w:val="%1.%2.%3.%4.%5.%6.%7."/>
+      <w:lvlJc w:val="left"/>
+      <w:pPr>
+        <w:ind w:left="3240" w:hanging="1080"/>
+      </w:pPr>
+      <w:rPr>
+        <w:rFonts w:hint="default"/>
+      </w:rPr>
+    </w:lvl>
+    <w:lvl w:ilvl="7">
+      <w:start w:val="1"/>
+      <w:numFmt w:val="decimal"/>
+      <w:lvlText w:val="%1.%2.%3.%4.%5.%6.%7.%8."/>
+      <w:lvlJc w:val="left"/>
+      <w:pPr>
+        <w:ind w:left="3744" w:hanging="1224"/>
+      </w:pPr>
+      <w:rPr>
+        <w:rFonts w:hint="default"/>
+      </w:rPr>
+    </w:lvl>
+    <w:lvl w:ilvl="8">
+      <w:start w:val="1"/>
+      <w:numFmt w:val="decimal"/>
+      <w:lvlText w:val="%1.%2.%3.%4.%5.%6.%7.%8.%9."/>
+      <w:lvlJc w:val="left"/>
+      <w:pPr>
+        <w:ind w:left="4320" w:hanging="1440"/>
+      </w:pPr>
+      <w:rPr>
+        <w:rFonts w:hint="default"/>
+      </w:rPr>
+    </w:lvl>
+  </w:abstractNum>
+  <w:abstractNum w:abstractNumId="2">
+    <w:nsid w:val="3C7C0EDF"/>
+    <w:multiLevelType w:val="multilevel"/>
+    <w:tmpl w:val="838271F8"/>
+    <w:lvl w:ilvl="0">
+      <w:start w:val="1"/>
+      <w:numFmt w:val="decimal"/>
+      <w:lvlText w:val="%1."/>
+      <w:lvlJc w:val="left"/>
+      <w:pPr>
+        <w:ind w:left="360" w:hanging="360"/>
+      </w:pPr>
+      <w:rPr>
+        <w:rFonts w:hint="default"/>
+      </w:rPr>
+    </w:lvl>
+    <w:lvl w:ilvl="1">
+      <w:start w:val="1"/>
+      <w:numFmt w:val="decimal"/>
+      <w:lvlText w:val="%1.%2."/>
+      <w:lvlJc w:val="left"/>
+      <w:pPr>
+        <w:ind w:left="792" w:hanging="432"/>
+      </w:pPr>
+      <w:rPr>
+        <w:rFonts w:hint="default"/>
+      </w:rPr>
+    </w:lvl>
+    <w:lvl w:ilvl="2">
+      <w:start w:val="1"/>
+      <w:numFmt w:val="decimal"/>
+      <w:lvlText w:val="%1.%2.%3."/>
+      <w:lvlJc w:val="left"/>
+      <w:pPr>
+        <w:ind w:left="1224" w:hanging="504"/>
+      </w:pPr>
+      <w:rPr>
+        <w:rFonts w:hint="default"/>
+      </w:rPr>
+    </w:lvl>
+    <w:lvl w:ilvl="3">
+      <w:start w:val="1"/>
+      <w:numFmt w:val="decimal"/>
+      <w:lvlText w:val="%1.%2.%3.%4."/>
+      <w:lvlJc w:val="left"/>
+      <w:pPr>
+        <w:ind w:left="1728" w:hanging="648"/>
+      </w:pPr>
+      <w:rPr>
+        <w:rFonts w:hint="default"/>
+      </w:rPr>
+    </w:lvl>
+    <w:lvl w:ilvl="4">
+      <w:start w:val="1"/>
+      <w:numFmt w:val="decimal"/>
+      <w:lvlText w:val="%1.%2.%3.%4.%5."/>
+      <w:lvlJc w:val="left"/>
+      <w:pPr>
+        <w:ind w:left="2232" w:hanging="792"/>
+      </w:pPr>
+      <w:rPr>
+        <w:rFonts w:hint="default"/>
+      </w:rPr>
+    </w:lvl>
+    <w:lvl w:ilvl="5">
+      <w:start w:val="1"/>
+      <w:numFmt w:val="decimal"/>
+      <w:lvlText w:val="%1.%2.%3.%4.%5.%6."/>
+      <w:lvlJc w:val="left"/>
+      <w:pPr>
+        <w:ind w:left="2736" w:hanging="936"/>
+      </w:pPr>
+      <w:rPr>
+        <w:rFonts w:hint="default"/>
+      </w:rPr>
+    </w:lvl>
+    <w:lvl w:ilvl="6">
+      <w:start w:val="1"/>
+      <w:numFmt w:val="decimal"/>
+      <w:lvlText w:val="%1.%2.%3.%4.%5.%6.%7."/>
+      <w:lvlJc w:val="left"/>
+      <w:pPr>
+        <w:ind w:left="3240" w:hanging="1080"/>
+      </w:pPr>
+      <w:rPr>
+        <w:rFonts w:hint="default"/>
+      </w:rPr>
+    </w:lvl>
+    <w:lvl w:ilvl="7">
+      <w:start w:val="1"/>
+      <w:numFmt w:val="decimal"/>
+      <w:lvlText w:val="%1.%2.%3.%4.%5.%6.%7.%8."/>
+      <w:lvlJc w:val="left"/>
+      <w:pPr>
+        <w:ind w:left="3744" w:hanging="1224"/>
+      </w:pPr>
+      <w:rPr>
+        <w:rFonts w:hint="default"/>
+      </w:rPr>
+    </w:lvl>
+    <w:lvl w:ilvl="8">
+      <w:start w:val="1"/>
+      <w:numFmt w:val="decimal"/>
+      <w:lvlText w:val="%1.%2.%3.%4.%5.%6.%7.%8.%9."/>
+      <w:lvlJc w:val="left"/>
+      <w:pPr>
+        <w:ind w:left="4320" w:hanging="1440"/>
+      </w:pPr>
+      <w:rPr>
+        <w:rFonts w:hint="default"/>
+      </w:rPr>
+    </w:lvl>
+  </w:abstractNum>
+  <w:abstractNum w:abstractNumId="3">
     <w:nsid w:val="409D04AC"/>
     <w:multiLevelType w:val="hybridMultilevel"/>
     <w:tmpl w:val="6310D31E"/>
@@ -5537,7 +7704,7 @@
       </w:pPr>
     </w:lvl>
   </w:abstractNum>
-  <w:abstractNum w:abstractNumId="1">
+  <w:abstractNum w:abstractNumId="4">
     <w:nsid w:val="6390590F"/>
     <w:multiLevelType w:val="multilevel"/>
     <w:tmpl w:val="0C0A001F"/>
@@ -5623,7 +7790,7 @@
       </w:pPr>
     </w:lvl>
   </w:abstractNum>
-  <w:abstractNum w:abstractNumId="2">
+  <w:abstractNum w:abstractNumId="5">
     <w:nsid w:val="669E0858"/>
     <w:multiLevelType w:val="multilevel"/>
     <w:tmpl w:val="0C0A001F"/>
@@ -5709,7 +7876,7 @@
       </w:pPr>
     </w:lvl>
   </w:abstractNum>
-  <w:abstractNum w:abstractNumId="3">
+  <w:abstractNum w:abstractNumId="6">
     <w:nsid w:val="6CC806C2"/>
     <w:multiLevelType w:val="multilevel"/>
     <w:tmpl w:val="0C0A001F"/>
@@ -5795,17 +7962,320 @@
       </w:pPr>
     </w:lvl>
   </w:abstractNum>
+  <w:abstractNum w:abstractNumId="7">
+    <w:nsid w:val="72352EA2"/>
+    <w:multiLevelType w:val="multilevel"/>
+    <w:tmpl w:val="1368F866"/>
+    <w:lvl w:ilvl="0">
+      <w:start w:val="1"/>
+      <w:numFmt w:val="decimal"/>
+      <w:lvlText w:val="%1."/>
+      <w:lvlJc w:val="left"/>
+      <w:pPr>
+        <w:ind w:left="360" w:hanging="360"/>
+      </w:pPr>
+      <w:rPr>
+        <w:rFonts w:hint="default"/>
+      </w:rPr>
+    </w:lvl>
+    <w:lvl w:ilvl="1">
+      <w:start w:val="1"/>
+      <w:numFmt w:val="decimal"/>
+      <w:lvlText w:val="%1.%2."/>
+      <w:lvlJc w:val="left"/>
+      <w:pPr>
+        <w:ind w:left="792" w:hanging="432"/>
+      </w:pPr>
+      <w:rPr>
+        <w:rFonts w:hint="default"/>
+      </w:rPr>
+    </w:lvl>
+    <w:lvl w:ilvl="2">
+      <w:start w:val="1"/>
+      <w:numFmt w:val="decimal"/>
+      <w:lvlText w:val="%1.%2.%3."/>
+      <w:lvlJc w:val="left"/>
+      <w:pPr>
+        <w:ind w:left="1224" w:hanging="504"/>
+      </w:pPr>
+      <w:rPr>
+        <w:rFonts w:hint="default"/>
+      </w:rPr>
+    </w:lvl>
+    <w:lvl w:ilvl="3">
+      <w:start w:val="1"/>
+      <w:numFmt w:val="decimal"/>
+      <w:lvlText w:val="%1.%2.%3.%4."/>
+      <w:lvlJc w:val="left"/>
+      <w:pPr>
+        <w:ind w:left="1728" w:hanging="648"/>
+      </w:pPr>
+      <w:rPr>
+        <w:rFonts w:hint="default"/>
+      </w:rPr>
+    </w:lvl>
+    <w:lvl w:ilvl="4">
+      <w:start w:val="1"/>
+      <w:numFmt w:val="decimal"/>
+      <w:lvlText w:val="%1.%2.%3.%4.%5."/>
+      <w:lvlJc w:val="left"/>
+      <w:pPr>
+        <w:ind w:left="2232" w:hanging="792"/>
+      </w:pPr>
+      <w:rPr>
+        <w:rFonts w:hint="default"/>
+      </w:rPr>
+    </w:lvl>
+    <w:lvl w:ilvl="5">
+      <w:start w:val="1"/>
+      <w:numFmt w:val="decimal"/>
+      <w:lvlText w:val="%1.%2.%3.%4.%5.%6."/>
+      <w:lvlJc w:val="left"/>
+      <w:pPr>
+        <w:ind w:left="2736" w:hanging="936"/>
+      </w:pPr>
+      <w:rPr>
+        <w:rFonts w:hint="default"/>
+      </w:rPr>
+    </w:lvl>
+    <w:lvl w:ilvl="6">
+      <w:start w:val="1"/>
+      <w:numFmt w:val="decimal"/>
+      <w:lvlText w:val="%1.%2.%3.%4.%5.%6.%7."/>
+      <w:lvlJc w:val="left"/>
+      <w:pPr>
+        <w:ind w:left="3240" w:hanging="1080"/>
+      </w:pPr>
+      <w:rPr>
+        <w:rFonts w:hint="default"/>
+      </w:rPr>
+    </w:lvl>
+    <w:lvl w:ilvl="7">
+      <w:start w:val="1"/>
+      <w:numFmt w:val="decimal"/>
+      <w:lvlText w:val="%1.%2.%3.%4.%5.%6.%7.%8."/>
+      <w:lvlJc w:val="left"/>
+      <w:pPr>
+        <w:ind w:left="3744" w:hanging="1224"/>
+      </w:pPr>
+      <w:rPr>
+        <w:rFonts w:hint="default"/>
+      </w:rPr>
+    </w:lvl>
+    <w:lvl w:ilvl="8">
+      <w:start w:val="1"/>
+      <w:numFmt w:val="decimal"/>
+      <w:lvlText w:val="%1.%2.%3.%4.%5.%6.%7.%8.%9."/>
+      <w:lvlJc w:val="left"/>
+      <w:pPr>
+        <w:ind w:left="4320" w:hanging="1440"/>
+      </w:pPr>
+      <w:rPr>
+        <w:rFonts w:hint="default"/>
+      </w:rPr>
+    </w:lvl>
+  </w:abstractNum>
+  <w:abstractNum w:abstractNumId="8">
+    <w:nsid w:val="737768B5"/>
+    <w:multiLevelType w:val="multilevel"/>
+    <w:tmpl w:val="0C0A001F"/>
+    <w:lvl w:ilvl="0">
+      <w:start w:val="1"/>
+      <w:numFmt w:val="decimal"/>
+      <w:lvlText w:val="%1."/>
+      <w:lvlJc w:val="left"/>
+      <w:pPr>
+        <w:ind w:left="360" w:hanging="360"/>
+      </w:pPr>
+    </w:lvl>
+    <w:lvl w:ilvl="1">
+      <w:start w:val="1"/>
+      <w:numFmt w:val="decimal"/>
+      <w:lvlText w:val="%1.%2."/>
+      <w:lvlJc w:val="left"/>
+      <w:pPr>
+        <w:ind w:left="792" w:hanging="432"/>
+      </w:pPr>
+    </w:lvl>
+    <w:lvl w:ilvl="2">
+      <w:start w:val="1"/>
+      <w:numFmt w:val="decimal"/>
+      <w:lvlText w:val="%1.%2.%3."/>
+      <w:lvlJc w:val="left"/>
+      <w:pPr>
+        <w:ind w:left="1224" w:hanging="504"/>
+      </w:pPr>
+    </w:lvl>
+    <w:lvl w:ilvl="3">
+      <w:start w:val="1"/>
+      <w:numFmt w:val="decimal"/>
+      <w:lvlText w:val="%1.%2.%3.%4."/>
+      <w:lvlJc w:val="left"/>
+      <w:pPr>
+        <w:ind w:left="1728" w:hanging="648"/>
+      </w:pPr>
+    </w:lvl>
+    <w:lvl w:ilvl="4">
+      <w:start w:val="1"/>
+      <w:numFmt w:val="decimal"/>
+      <w:lvlText w:val="%1.%2.%3.%4.%5."/>
+      <w:lvlJc w:val="left"/>
+      <w:pPr>
+        <w:ind w:left="2232" w:hanging="792"/>
+      </w:pPr>
+    </w:lvl>
+    <w:lvl w:ilvl="5">
+      <w:start w:val="1"/>
+      <w:numFmt w:val="decimal"/>
+      <w:lvlText w:val="%1.%2.%3.%4.%5.%6."/>
+      <w:lvlJc w:val="left"/>
+      <w:pPr>
+        <w:ind w:left="2736" w:hanging="936"/>
+      </w:pPr>
+    </w:lvl>
+    <w:lvl w:ilvl="6">
+      <w:start w:val="1"/>
+      <w:numFmt w:val="decimal"/>
+      <w:lvlText w:val="%1.%2.%3.%4.%5.%6.%7."/>
+      <w:lvlJc w:val="left"/>
+      <w:pPr>
+        <w:ind w:left="3240" w:hanging="1080"/>
+      </w:pPr>
+    </w:lvl>
+    <w:lvl w:ilvl="7">
+      <w:start w:val="1"/>
+      <w:numFmt w:val="decimal"/>
+      <w:lvlText w:val="%1.%2.%3.%4.%5.%6.%7.%8."/>
+      <w:lvlJc w:val="left"/>
+      <w:pPr>
+        <w:ind w:left="3744" w:hanging="1224"/>
+      </w:pPr>
+    </w:lvl>
+    <w:lvl w:ilvl="8">
+      <w:start w:val="1"/>
+      <w:numFmt w:val="decimal"/>
+      <w:lvlText w:val="%1.%2.%3.%4.%5.%6.%7.%8.%9."/>
+      <w:lvlJc w:val="left"/>
+      <w:pPr>
+        <w:ind w:left="4320" w:hanging="1440"/>
+      </w:pPr>
+    </w:lvl>
+  </w:abstractNum>
+  <w:abstractNum w:abstractNumId="9">
+    <w:nsid w:val="7A7F1EC7"/>
+    <w:multiLevelType w:val="multilevel"/>
+    <w:tmpl w:val="0C0A001F"/>
+    <w:lvl w:ilvl="0">
+      <w:start w:val="1"/>
+      <w:numFmt w:val="decimal"/>
+      <w:lvlText w:val="%1."/>
+      <w:lvlJc w:val="left"/>
+      <w:pPr>
+        <w:ind w:left="360" w:hanging="360"/>
+      </w:pPr>
+    </w:lvl>
+    <w:lvl w:ilvl="1">
+      <w:start w:val="1"/>
+      <w:numFmt w:val="decimal"/>
+      <w:lvlText w:val="%1.%2."/>
+      <w:lvlJc w:val="left"/>
+      <w:pPr>
+        <w:ind w:left="792" w:hanging="432"/>
+      </w:pPr>
+    </w:lvl>
+    <w:lvl w:ilvl="2">
+      <w:start w:val="1"/>
+      <w:numFmt w:val="decimal"/>
+      <w:lvlText w:val="%1.%2.%3."/>
+      <w:lvlJc w:val="left"/>
+      <w:pPr>
+        <w:ind w:left="1224" w:hanging="504"/>
+      </w:pPr>
+    </w:lvl>
+    <w:lvl w:ilvl="3">
+      <w:start w:val="1"/>
+      <w:numFmt w:val="decimal"/>
+      <w:lvlText w:val="%1.%2.%3.%4."/>
+      <w:lvlJc w:val="left"/>
+      <w:pPr>
+        <w:ind w:left="1728" w:hanging="648"/>
+      </w:pPr>
+    </w:lvl>
+    <w:lvl w:ilvl="4">
+      <w:start w:val="1"/>
+      <w:numFmt w:val="decimal"/>
+      <w:lvlText w:val="%1.%2.%3.%4.%5."/>
+      <w:lvlJc w:val="left"/>
+      <w:pPr>
+        <w:ind w:left="2232" w:hanging="792"/>
+      </w:pPr>
+    </w:lvl>
+    <w:lvl w:ilvl="5">
+      <w:start w:val="1"/>
+      <w:numFmt w:val="decimal"/>
+      <w:lvlText w:val="%1.%2.%3.%4.%5.%6."/>
+      <w:lvlJc w:val="left"/>
+      <w:pPr>
+        <w:ind w:left="2736" w:hanging="936"/>
+      </w:pPr>
+    </w:lvl>
+    <w:lvl w:ilvl="6">
+      <w:start w:val="1"/>
+      <w:numFmt w:val="decimal"/>
+      <w:lvlText w:val="%1.%2.%3.%4.%5.%6.%7."/>
+      <w:lvlJc w:val="left"/>
+      <w:pPr>
+        <w:ind w:left="3240" w:hanging="1080"/>
+      </w:pPr>
+    </w:lvl>
+    <w:lvl w:ilvl="7">
+      <w:start w:val="1"/>
+      <w:numFmt w:val="decimal"/>
+      <w:lvlText w:val="%1.%2.%3.%4.%5.%6.%7.%8."/>
+      <w:lvlJc w:val="left"/>
+      <w:pPr>
+        <w:ind w:left="3744" w:hanging="1224"/>
+      </w:pPr>
+    </w:lvl>
+    <w:lvl w:ilvl="8">
+      <w:start w:val="1"/>
+      <w:numFmt w:val="decimal"/>
+      <w:lvlText w:val="%1.%2.%3.%4.%5.%6.%7.%8.%9."/>
+      <w:lvlJc w:val="left"/>
+      <w:pPr>
+        <w:ind w:left="4320" w:hanging="1440"/>
+      </w:pPr>
+    </w:lvl>
+  </w:abstractNum>
   <w:num w:numId="1">
+    <w:abstractNumId w:val="5"/>
+  </w:num>
+  <w:num w:numId="2">
+    <w:abstractNumId w:val="4"/>
+  </w:num>
+  <w:num w:numId="3">
+    <w:abstractNumId w:val="3"/>
+  </w:num>
+  <w:num w:numId="4">
+    <w:abstractNumId w:val="6"/>
+  </w:num>
+  <w:num w:numId="5">
+    <w:abstractNumId w:val="0"/>
+  </w:num>
+  <w:num w:numId="6">
+    <w:abstractNumId w:val="8"/>
+  </w:num>
+  <w:num w:numId="7">
+    <w:abstractNumId w:val="9"/>
+  </w:num>
+  <w:num w:numId="8">
     <w:abstractNumId w:val="2"/>
   </w:num>
-  <w:num w:numId="2">
+  <w:num w:numId="9">
+    <w:abstractNumId w:val="7"/>
+  </w:num>
+  <w:num w:numId="10">
     <w:abstractNumId w:val="1"/>
-  </w:num>
-  <w:num w:numId="3">
-    <w:abstractNumId w:val="0"/>
-  </w:num>
-  <w:num w:numId="4">
-    <w:abstractNumId w:val="3"/>
   </w:num>
 </w:numbering>
 </file>

--- a/public_html/docs/docs.docx
+++ b/public_html/docs/docs.docx
@@ -76,16 +76,7 @@
           </w:tcPr>
           <w:p>
             <w:r>
-              <w:t xml:space="preserve">Panel </w:t>
-            </w:r>
-            <w:r>
-              <w:t>2</w:t>
-            </w:r>
-            <w:r>
-              <w:t>:</w:t>
-            </w:r>
-            <w:r>
-              <w:t xml:space="preserve"> Noticias</w:t>
+              <w:t>Panel 2: Noticias</w:t>
             </w:r>
           </w:p>
         </w:tc>
@@ -97,16 +88,7 @@
           </w:tcPr>
           <w:p>
             <w:r>
-              <w:t xml:space="preserve">Panel </w:t>
-            </w:r>
-            <w:r>
-              <w:t>3</w:t>
-            </w:r>
-            <w:r>
-              <w:t>:</w:t>
-            </w:r>
-            <w:r>
-              <w:t xml:space="preserve"> Facultades</w:t>
+              <w:t>Panel 3: Facultades</w:t>
             </w:r>
           </w:p>
         </w:tc>
@@ -118,16 +100,7 @@
           </w:tcPr>
           <w:p>
             <w:r>
-              <w:t xml:space="preserve">Panel </w:t>
-            </w:r>
-            <w:r>
-              <w:t>4</w:t>
-            </w:r>
-            <w:r>
-              <w:t>:</w:t>
-            </w:r>
-            <w:r>
-              <w:t xml:space="preserve"> Direcciones</w:t>
+              <w:t>Panel 4: Direcciones</w:t>
             </w:r>
           </w:p>
         </w:tc>
@@ -139,16 +112,7 @@
           </w:tcPr>
           <w:p>
             <w:r>
-              <w:t xml:space="preserve">Panel </w:t>
-            </w:r>
-            <w:r>
-              <w:t>5</w:t>
-            </w:r>
-            <w:r>
-              <w:t>:</w:t>
-            </w:r>
-            <w:r>
-              <w:t xml:space="preserve"> Clubes</w:t>
+              <w:t>Panel 5: Clubes</w:t>
             </w:r>
           </w:p>
         </w:tc>
@@ -160,16 +124,7 @@
           </w:tcPr>
           <w:p>
             <w:r>
-              <w:t xml:space="preserve">Panel </w:t>
-            </w:r>
-            <w:r>
-              <w:t>6</w:t>
-            </w:r>
-            <w:r>
-              <w:t>:</w:t>
-            </w:r>
-            <w:r>
-              <w:t xml:space="preserve"> Links</w:t>
+              <w:t>Panel 6: Links</w:t>
             </w:r>
           </w:p>
         </w:tc>
@@ -181,16 +136,7 @@
           </w:tcPr>
           <w:p>
             <w:r>
-              <w:t xml:space="preserve">Panel </w:t>
-            </w:r>
-            <w:r>
-              <w:t>7</w:t>
-            </w:r>
-            <w:r>
-              <w:t>:</w:t>
-            </w:r>
-            <w:r>
-              <w:t xml:space="preserve"> Contacto</w:t>
+              <w:t>Panel 7: Contacto</w:t>
             </w:r>
           </w:p>
         </w:tc>
@@ -209,11 +155,15 @@
       <w:r>
         <w:t xml:space="preserve">El panel de noticias se encuentra en la carpeta principal es de tipo </w:t>
       </w:r>
-      <w:proofErr w:type="spellStart"/>
+      <w:r>
+        <w:t>“</w:t>
+      </w:r>
       <w:r>
         <w:t>uce_noti_comunic</w:t>
       </w:r>
-      <w:proofErr w:type="spellEnd"/>
+      <w:r>
+        <w:t>”</w:t>
+      </w:r>
     </w:p>
     <w:p>
       <w:r>
@@ -264,11 +214,9 @@
           <w:numId w:val="11"/>
         </w:numPr>
       </w:pPr>
-      <w:proofErr w:type="spellStart"/>
-      <w:r>
-        <w:t>Click</w:t>
-      </w:r>
-      <w:proofErr w:type="spellEnd"/>
+      <w:r>
+        <w:t>Clic</w:t>
+      </w:r>
       <w:r>
         <w:t xml:space="preserve"> en Añadir</w:t>
       </w:r>
@@ -282,16 +230,8 @@
         </w:numPr>
       </w:pPr>
       <w:r>
-        <w:t>En la lista de</w:t>
-      </w:r>
-      <w:r>
-        <w:t xml:space="preserve">splegable seleccionar: </w:t>
-      </w:r>
-      <w:proofErr w:type="spellStart"/>
-      <w:r>
-        <w:t>uce_noticia</w:t>
-      </w:r>
-      <w:proofErr w:type="spellEnd"/>
+        <w:t>En la lista desplegable seleccionar: uce_noticia</w:t>
+      </w:r>
     </w:p>
     <w:p>
       <w:pPr>
@@ -310,7 +250,19 @@
         <w:pStyle w:val="Prrafodelista"/>
       </w:pPr>
       <w:r>
-        <w:t>Imágenes no superiores a 1900x1200 (16:9) y 480KB</w:t>
+        <w:t>Imágenes no</w:t>
+      </w:r>
+      <w:r>
+        <w:t xml:space="preserve"> superiores a 1900x1200 (16:9) o</w:t>
+      </w:r>
+      <w:r>
+        <w:t xml:space="preserve"> </w:t>
+      </w:r>
+      <w:r>
+        <w:t>300</w:t>
+      </w:r>
+      <w:r>
+        <w:t>KB</w:t>
       </w:r>
     </w:p>
     <w:p>
@@ -329,11 +281,9 @@
           <w:numId w:val="11"/>
         </w:numPr>
       </w:pPr>
-      <w:proofErr w:type="spellStart"/>
-      <w:r>
-        <w:t>Click</w:t>
-      </w:r>
-      <w:proofErr w:type="spellEnd"/>
+      <w:r>
+        <w:t>Clic</w:t>
+      </w:r>
       <w:r>
         <w:t xml:space="preserve"> en guardar</w:t>
       </w:r>
@@ -412,13 +362,8 @@
         </w:numPr>
       </w:pPr>
       <w:r>
-        <w:t xml:space="preserve">En la carpeta principal (fuera de carpeta Noticias) abrir </w:t>
-      </w:r>
-      <w:proofErr w:type="spellStart"/>
-      <w:r>
-        <w:t>uce_noti_comunic</w:t>
-      </w:r>
-      <w:proofErr w:type="spellEnd"/>
+        <w:t>En la carpeta principal (fuera de carpeta Noticias) abrir uce_noti_comunic</w:t>
+      </w:r>
     </w:p>
     <w:p>
       <w:pPr>
@@ -429,22 +374,14 @@
         </w:numPr>
       </w:pPr>
       <w:r>
-        <w:t xml:space="preserve">Colocar aquí el </w:t>
-      </w:r>
-      <w:r>
-        <w:t>identificador</w:t>
-      </w:r>
-      <w:r>
-        <w:t xml:space="preserve"> de la noticia creada</w:t>
+        <w:t>Colocar aquí el identificador de la noticia creada</w:t>
       </w:r>
       <w:r>
         <w:t xml:space="preserve"> (</w:t>
       </w:r>
-      <w:proofErr w:type="spellStart"/>
-      <w:r>
-        <w:t>click</w:t>
-      </w:r>
-      <w:proofErr w:type="spellEnd"/>
+      <w:r>
+        <w:t>clic</w:t>
+      </w:r>
       <w:r>
         <w:t xml:space="preserve"> en el símbolo más para crear un campo noticia)</w:t>
       </w:r>
@@ -468,7 +405,7 @@
         </w:rPr>
         <w:drawing>
           <wp:inline distT="0" distB="0" distL="0" distR="0" wp14:anchorId="25644C20" wp14:editId="5094C090">
-            <wp:extent cx="2952750" cy="2238375"/>
+            <wp:extent cx="2952750" cy="1609725"/>
             <wp:effectExtent l="0" t="0" r="0" b="9525"/>
             <wp:docPr id="5" name="Imagen 5"/>
             <wp:cNvGraphicFramePr>
@@ -483,13 +420,13 @@
                   </pic:nvPicPr>
                   <pic:blipFill rotWithShape="1">
                     <a:blip r:embed="rId6"/>
-                    <a:srcRect l="25429" t="29060" r="25608" b="11556"/>
+                    <a:srcRect l="25429" t="29060" r="25608" b="28234"/>
                     <a:stretch/>
                   </pic:blipFill>
                   <pic:spPr bwMode="auto">
                     <a:xfrm>
                       <a:off x="0" y="0"/>
-                      <a:ext cx="2952750" cy="2238375"/>
+                      <a:ext cx="2952750" cy="1609725"/>
                     </a:xfrm>
                     <a:prstGeom prst="rect">
                       <a:avLst/>
@@ -516,28 +453,17 @@
         <w:pStyle w:val="Ttulo1"/>
       </w:pPr>
       <w:r>
-        <w:t xml:space="preserve">Administración </w:t>
-      </w:r>
-      <w:r>
-        <w:t>Comunicados</w:t>
-      </w:r>
-    </w:p>
-    <w:p>
-      <w:r>
-        <w:t xml:space="preserve">El panel de noticias se encuentra en la carpeta principal es de tipo </w:t>
-      </w:r>
-      <w:proofErr w:type="spellStart"/>
-      <w:r>
-        <w:t>uce_noti_comunic</w:t>
-      </w:r>
-      <w:proofErr w:type="spellEnd"/>
-    </w:p>
-    <w:p>
-      <w:r>
-        <w:t>Proceso para añadir un</w:t>
-      </w:r>
-      <w:r>
-        <w:t xml:space="preserve"> comunicado</w:t>
+        <w:t>Administración Comunicados</w:t>
+      </w:r>
+    </w:p>
+    <w:p>
+      <w:r>
+        <w:t>Los comunicados son pequeños textos que se muestran junto a las noticias</w:t>
+      </w:r>
+    </w:p>
+    <w:p>
+      <w:r>
+        <w:t>Proceso para añadir un comunicado</w:t>
       </w:r>
     </w:p>
     <w:p>
@@ -573,10 +499,7 @@
         </w:numPr>
       </w:pPr>
       <w:r>
-        <w:t xml:space="preserve">Ingresar a la carpeta </w:t>
-      </w:r>
-      <w:r>
-        <w:t>Comunicados</w:t>
+        <w:t>Ingresar a la carpeta Comunicados</w:t>
       </w:r>
     </w:p>
     <w:p>
@@ -587,11 +510,9 @@
           <w:numId w:val="12"/>
         </w:numPr>
       </w:pPr>
-      <w:proofErr w:type="spellStart"/>
-      <w:r>
-        <w:t>Click</w:t>
-      </w:r>
-      <w:proofErr w:type="spellEnd"/>
+      <w:r>
+        <w:t>Clic</w:t>
+      </w:r>
       <w:r>
         <w:t xml:space="preserve"> en Añadir</w:t>
       </w:r>
@@ -605,19 +526,8 @@
         </w:numPr>
       </w:pPr>
       <w:r>
-        <w:t>En la lista de</w:t>
-      </w:r>
-      <w:r>
-        <w:t xml:space="preserve">splegable seleccionar: </w:t>
-      </w:r>
-      <w:proofErr w:type="spellStart"/>
-      <w:r>
-        <w:t>uce_</w:t>
-      </w:r>
-      <w:r>
-        <w:t>comunicado</w:t>
-      </w:r>
-      <w:proofErr w:type="spellEnd"/>
+        <w:t>En la lista desplegable seleccionar: uce_comunicado</w:t>
+      </w:r>
     </w:p>
     <w:p>
       <w:pPr>
@@ -636,19 +546,18 @@
         <w:pStyle w:val="Prrafodelista"/>
       </w:pPr>
       <w:r>
-        <w:t xml:space="preserve">Imágenes no superiores a 1900x1200 (16:9) </w:t>
-      </w:r>
-      <w:r>
-        <w:t>o</w:t>
-      </w:r>
-      <w:r>
-        <w:t xml:space="preserve"> </w:t>
-      </w:r>
-      <w:r>
-        <w:t>20</w:t>
-      </w:r>
-      <w:r>
-        <w:t>0KB</w:t>
+        <w:t>Imágenes no superiores a 1900x1200 (16:9) o 200KB</w:t>
+      </w:r>
+    </w:p>
+    <w:p>
+      <w:pPr>
+        <w:pStyle w:val="Prrafodelista"/>
+      </w:pPr>
+      <w:r>
+        <w:t xml:space="preserve">El texto no debe ser muy largo: </w:t>
+      </w:r>
+      <w:r>
+        <w:t>50 palabras (estimado).</w:t>
       </w:r>
     </w:p>
     <w:p>
@@ -659,11 +568,9 @@
           <w:numId w:val="12"/>
         </w:numPr>
       </w:pPr>
-      <w:proofErr w:type="spellStart"/>
-      <w:r>
-        <w:t>Click</w:t>
-      </w:r>
-      <w:proofErr w:type="spellEnd"/>
+      <w:r>
+        <w:t>Clic</w:t>
+      </w:r>
       <w:r>
         <w:t xml:space="preserve"> en guardar</w:t>
       </w:r>
@@ -677,13 +584,7 @@
         </w:numPr>
       </w:pPr>
       <w:r>
-        <w:t>Copiar el identificador del</w:t>
-      </w:r>
-      <w:r>
-        <w:t xml:space="preserve"> comunicado creado</w:t>
-      </w:r>
-      <w:r>
-        <w:t xml:space="preserve"> (columna Identificador)</w:t>
+        <w:t>Copiar el identificador del comunicado creado (columna Identificador)</w:t>
       </w:r>
     </w:p>
     <w:p>
@@ -748,19 +649,8 @@
         </w:numPr>
       </w:pPr>
       <w:r>
-        <w:t xml:space="preserve">En la carpeta principal (fuera de carpeta </w:t>
-      </w:r>
-      <w:r>
-        <w:t>Comunicados</w:t>
-      </w:r>
-      <w:r>
-        <w:t xml:space="preserve">) abrir </w:t>
-      </w:r>
-      <w:proofErr w:type="spellStart"/>
-      <w:r>
-        <w:t>uce_noti_comunic</w:t>
-      </w:r>
-      <w:proofErr w:type="spellEnd"/>
+        <w:t>En la carpeta principal (fuera de carpeta Comunicados) abrir uce_noti_comunic</w:t>
+      </w:r>
     </w:p>
     <w:p>
       <w:pPr>
@@ -771,33 +661,13 @@
         </w:numPr>
       </w:pPr>
       <w:r>
-        <w:t>Colocar aquí el identificador del</w:t>
-      </w:r>
-      <w:r>
-        <w:t xml:space="preserve"> comunicado</w:t>
-      </w:r>
-      <w:r>
-        <w:t xml:space="preserve"> cr</w:t>
-      </w:r>
-      <w:r>
-        <w:t>eado</w:t>
-      </w:r>
-      <w:r>
-        <w:t xml:space="preserve"> (</w:t>
-      </w:r>
-      <w:proofErr w:type="spellStart"/>
-      <w:r>
-        <w:t>click</w:t>
-      </w:r>
-      <w:proofErr w:type="spellEnd"/>
-      <w:r>
-        <w:t xml:space="preserve"> en el símbolo más para crear un campo </w:t>
-      </w:r>
-      <w:r>
-        <w:t>comunicado</w:t>
-      </w:r>
-      <w:r>
-        <w:t>)</w:t>
+        <w:t>Colocar aquí el identificador del comunicado creado (</w:t>
+      </w:r>
+      <w:r>
+        <w:t>clic</w:t>
+      </w:r>
+      <w:r>
+        <w:t xml:space="preserve"> en el símbolo más para crear un campo comunicado)</w:t>
       </w:r>
     </w:p>
     <w:p>
@@ -934,11 +804,9 @@
           <w:numId w:val="13"/>
         </w:numPr>
       </w:pPr>
-      <w:proofErr w:type="spellStart"/>
-      <w:r>
-        <w:t>Click</w:t>
-      </w:r>
-      <w:proofErr w:type="spellEnd"/>
+      <w:r>
+        <w:t>Clic</w:t>
+      </w:r>
       <w:r>
         <w:t xml:space="preserve"> en Añadir</w:t>
       </w:r>
@@ -952,16 +820,8 @@
         </w:numPr>
       </w:pPr>
       <w:r>
-        <w:t>En la lista desplegable seleccionar:</w:t>
-      </w:r>
-      <w:r>
-        <w:t xml:space="preserve"> </w:t>
-      </w:r>
-      <w:proofErr w:type="spellStart"/>
-      <w:r>
-        <w:t>contenedor_item</w:t>
-      </w:r>
-      <w:proofErr w:type="spellEnd"/>
+        <w:t>En la lista desplegable seleccionar: contenedor_item</w:t>
+      </w:r>
     </w:p>
     <w:p>
       <w:pPr>
@@ -1008,10 +868,7 @@
         </w:numPr>
       </w:pPr>
       <w:r>
-        <w:t xml:space="preserve">Una vez creados todos los ítems de su dirección, regrese a </w:t>
-      </w:r>
-      <w:r>
-        <w:t>la carpeta de su dirección correspondiente</w:t>
+        <w:t>Una vez creados todos los ítems de su dirección, regrese a la carpeta de su dirección correspondiente</w:t>
       </w:r>
     </w:p>
     <w:p>
@@ -1022,11 +879,9 @@
           <w:numId w:val="13"/>
         </w:numPr>
       </w:pPr>
-      <w:proofErr w:type="spellStart"/>
-      <w:r>
-        <w:t>Click</w:t>
-      </w:r>
-      <w:proofErr w:type="spellEnd"/>
+      <w:r>
+        <w:t>Clic</w:t>
+      </w:r>
       <w:r>
         <w:t xml:space="preserve"> en Añadir</w:t>
       </w:r>
@@ -1066,11 +921,9 @@
       <w:r>
         <w:t xml:space="preserve">En el campo </w:t>
       </w:r>
-      <w:proofErr w:type="spellStart"/>
-      <w:r>
-        <w:t>contenidoID</w:t>
-      </w:r>
-      <w:proofErr w:type="spellEnd"/>
+      <w:r>
+        <w:t>contenido ID</w:t>
+      </w:r>
       <w:r>
         <w:t xml:space="preserve"> coloque el “identificador” del ítem </w:t>
       </w:r>
@@ -1197,11 +1050,9 @@
       <w:r>
         <w:t xml:space="preserve">Una vez termine de añadir todos los ítems, </w:t>
       </w:r>
-      <w:proofErr w:type="spellStart"/>
-      <w:r>
-        <w:t>click</w:t>
-      </w:r>
-      <w:proofErr w:type="spellEnd"/>
+      <w:r>
+        <w:t>clic</w:t>
+      </w:r>
       <w:r>
         <w:t xml:space="preserve"> en </w:t>
       </w:r>
@@ -1224,21 +1075,11 @@
         </w:numPr>
       </w:pPr>
       <w:r>
-        <w:t xml:space="preserve">En la carpeta principal (fuera de Direcciones) abra </w:t>
-      </w:r>
-      <w:proofErr w:type="spellStart"/>
-      <w:r>
-        <w:t>uce_direcs</w:t>
-      </w:r>
-      <w:proofErr w:type="spellEnd"/>
-      <w:r>
-        <w:t xml:space="preserve"> y </w:t>
-      </w:r>
-      <w:proofErr w:type="spellStart"/>
-      <w:r>
-        <w:t>click</w:t>
-      </w:r>
-      <w:proofErr w:type="spellEnd"/>
+        <w:t xml:space="preserve">En la carpeta principal (fuera de Direcciones) abra uce_direcs y </w:t>
+      </w:r>
+      <w:r>
+        <w:t>clic</w:t>
+      </w:r>
       <w:r>
         <w:t xml:space="preserve"> en botón + para añadir su dirección:</w:t>
       </w:r>
@@ -1304,10 +1145,7 @@
         </w:rPr>
       </w:pPr>
       <w:r>
-        <w:t>En contenido ID coloque el “identificador” del paso 16. Y en “Menú de la dirección”:</w:t>
-      </w:r>
-      <w:r>
-        <w:t xml:space="preserve"> Puede ver el menú actual para direcciones al final del documento en notas Importantes.</w:t>
+        <w:t>En contenido ID coloque el “identificador” del paso 16. Y en “Menú de la dirección”: Puede ver el menú actual para direcciones al final del documento en notas Importantes.</w:t>
       </w:r>
     </w:p>
     <w:p>
@@ -1434,10 +1272,7 @@
           </w:tcPr>
           <w:p>
             <w:r>
-              <w:t>Panel 2:</w:t>
-            </w:r>
-            <w:r>
-              <w:t xml:space="preserve"> Grado: contiene a las carreras</w:t>
+              <w:t>Panel 2: Grado: contiene a las carreras</w:t>
             </w:r>
           </w:p>
         </w:tc>
@@ -1449,10 +1284,7 @@
           </w:tcPr>
           <w:p>
             <w:r>
-              <w:t>Panel 3:</w:t>
-            </w:r>
-            <w:r>
-              <w:t xml:space="preserve"> Postgrado</w:t>
+              <w:t>Panel 3: Postgrado</w:t>
             </w:r>
           </w:p>
         </w:tc>
@@ -1467,7 +1299,7 @@
               <w:t xml:space="preserve">Panel 4: </w:t>
             </w:r>
             <w:r>
-              <w:t>Proyectos</w:t>
+              <w:t>Investigación</w:t>
             </w:r>
           </w:p>
         </w:tc>
@@ -1479,10 +1311,7 @@
           </w:tcPr>
           <w:p>
             <w:r>
-              <w:t>Panel 5:</w:t>
-            </w:r>
-            <w:r>
-              <w:t xml:space="preserve"> Noticias</w:t>
+              <w:t>Panel 5: Noticias</w:t>
             </w:r>
           </w:p>
         </w:tc>
@@ -1496,8 +1325,6 @@
             <w:r>
               <w:t>Panel 6: Links</w:t>
             </w:r>
-            <w:bookmarkStart w:id="0" w:name="_GoBack"/>
-            <w:bookmarkEnd w:id="0"/>
           </w:p>
         </w:tc>
       </w:tr>
@@ -1519,12 +1346,1539 @@
       <w:pPr>
         <w:pStyle w:val="Ttulo1"/>
       </w:pPr>
+      <w:r>
+        <w:t>Administración Panel 1: Home / Inicio</w:t>
+      </w:r>
+    </w:p>
+    <w:p>
+      <w:r>
+        <w:t>Este es su panel</w:t>
+      </w:r>
+      <w:r>
+        <w:t xml:space="preserve"> principal, llenar los datos según corresponda. </w:t>
+      </w:r>
+    </w:p>
+    <w:p>
+      <w:r>
+        <w:t>Mínimo colocar una imagen.</w:t>
+      </w:r>
+    </w:p>
+    <w:p>
+      <w:r>
+        <w:t xml:space="preserve">Si desea agregar más slides puede hacerlo dando </w:t>
+      </w:r>
+      <w:r>
+        <w:t>clic</w:t>
+      </w:r>
+      <w:r>
+        <w:t xml:space="preserve"> en el botón “+”,</w:t>
+      </w:r>
+    </w:p>
+    <w:p>
+      <w:r>
+        <w:t>Los slides son los que se visualizan junto a la sección Autoridades de la facultad. Si no coloca nada aquí, éstos no aparecerán.</w:t>
+      </w:r>
+    </w:p>
+    <w:p>
+      <w:r>
+        <w:rPr>
+          <w:noProof/>
+          <w:lang w:eastAsia="es-ES"/>
+        </w:rPr>
+        <w:drawing>
+          <wp:inline distT="0" distB="0" distL="0" distR="0">
+            <wp:extent cx="4124325" cy="2295525"/>
+            <wp:effectExtent l="0" t="0" r="9525" b="9525"/>
+            <wp:docPr id="9" name="Imagen 9"/>
+            <wp:cNvGraphicFramePr>
+              <a:graphicFrameLocks xmlns:a="http://schemas.openxmlformats.org/drawingml/2006/main" noChangeAspect="1"/>
+            </wp:cNvGraphicFramePr>
+            <a:graphic xmlns:a="http://schemas.openxmlformats.org/drawingml/2006/main">
+              <a:graphicData uri="http://schemas.openxmlformats.org/drawingml/2006/picture">
+                <pic:pic xmlns:pic="http://schemas.openxmlformats.org/drawingml/2006/picture">
+                  <pic:nvPicPr>
+                    <pic:cNvPr id="0" name="Picture 1"/>
+                    <pic:cNvPicPr>
+                      <a:picLocks noChangeAspect="1" noChangeArrowheads="1"/>
+                    </pic:cNvPicPr>
+                  </pic:nvPicPr>
+                  <pic:blipFill>
+                    <a:blip r:embed="rId10">
+                      <a:extLst>
+                        <a:ext uri="{28A0092B-C50C-407E-A947-70E740481C1C}">
+                          <a14:useLocalDpi xmlns:a14="http://schemas.microsoft.com/office/drawing/2010/main" val="0"/>
+                        </a:ext>
+                      </a:extLst>
+                    </a:blip>
+                    <a:srcRect/>
+                    <a:stretch>
+                      <a:fillRect/>
+                    </a:stretch>
+                  </pic:blipFill>
+                  <pic:spPr bwMode="auto">
+                    <a:xfrm>
+                      <a:off x="0" y="0"/>
+                      <a:ext cx="4124325" cy="2295525"/>
+                    </a:xfrm>
+                    <a:prstGeom prst="rect">
+                      <a:avLst/>
+                    </a:prstGeom>
+                    <a:noFill/>
+                    <a:ln>
+                      <a:noFill/>
+                    </a:ln>
+                  </pic:spPr>
+                </pic:pic>
+              </a:graphicData>
+            </a:graphic>
+          </wp:inline>
+        </w:drawing>
+      </w:r>
     </w:p>
     <w:p>
       <w:pPr>
         <w:pStyle w:val="Ttulo1"/>
       </w:pPr>
       <w:r>
+        <w:t>Administración Panel 2: Grado: contiene a las carreras</w:t>
+      </w:r>
+    </w:p>
+    <w:p>
+      <w:r>
+        <w:t>Este panel debe colocar todas las carreras que posee su facultad.</w:t>
+      </w:r>
+    </w:p>
+    <w:p>
+      <w:r>
+        <w:t>En la carpeta de contenido web debe crear dentro de la carpeta carreras, una carpeta para cada carrera.</w:t>
+      </w:r>
+    </w:p>
+    <w:p>
+      <w:pPr>
+        <w:pStyle w:val="Ttulo2"/>
+      </w:pPr>
+      <w:r>
+        <w:t>Proceso para agregar una carrera.</w:t>
+      </w:r>
+    </w:p>
+    <w:p>
+      <w:pPr>
+        <w:pStyle w:val="Prrafodelista"/>
+        <w:numPr>
+          <w:ilvl w:val="0"/>
+          <w:numId w:val="15"/>
+        </w:numPr>
+      </w:pPr>
+      <w:r>
+        <w:t>Iniciar sesión en los servidores</w:t>
+      </w:r>
+    </w:p>
+    <w:p>
+      <w:pPr>
+        <w:pStyle w:val="Prrafodelista"/>
+        <w:numPr>
+          <w:ilvl w:val="0"/>
+          <w:numId w:val="15"/>
+        </w:numPr>
+      </w:pPr>
+      <w:r>
+        <w:t>Clic</w:t>
+      </w:r>
+      <w:r>
+        <w:t xml:space="preserve"> en Administración / Contenido</w:t>
+      </w:r>
+    </w:p>
+    <w:p>
+      <w:pPr>
+        <w:pStyle w:val="Prrafodelista"/>
+        <w:numPr>
+          <w:ilvl w:val="0"/>
+          <w:numId w:val="15"/>
+        </w:numPr>
+      </w:pPr>
+      <w:r>
+        <w:t>Ingresar  a la carpeta carreras</w:t>
+      </w:r>
+    </w:p>
+    <w:p>
+      <w:pPr>
+        <w:pStyle w:val="Prrafodelista"/>
+        <w:numPr>
+          <w:ilvl w:val="0"/>
+          <w:numId w:val="15"/>
+        </w:numPr>
+      </w:pPr>
+      <w:r>
+        <w:t>Clic</w:t>
+      </w:r>
+      <w:r>
+        <w:t xml:space="preserve"> en añadir / subcarpeta y colocar el nombre de la carrera, si ya existe </w:t>
+      </w:r>
+      <w:r>
+        <w:t>clic</w:t>
+      </w:r>
+      <w:r>
+        <w:t xml:space="preserve"> para abrirla y salte al paso 7</w:t>
+      </w:r>
+    </w:p>
+    <w:p>
+      <w:pPr>
+        <w:pStyle w:val="Prrafodelista"/>
+        <w:numPr>
+          <w:ilvl w:val="0"/>
+          <w:numId w:val="15"/>
+        </w:numPr>
+      </w:pPr>
+      <w:r>
+        <w:t>Guardar</w:t>
+      </w:r>
+    </w:p>
+    <w:p>
+      <w:pPr>
+        <w:pStyle w:val="Prrafodelista"/>
+        <w:numPr>
+          <w:ilvl w:val="0"/>
+          <w:numId w:val="15"/>
+        </w:numPr>
+      </w:pPr>
+      <w:r>
+        <w:t>Ingresar a la carpeta de la carrera correspondiente</w:t>
+      </w:r>
+    </w:p>
+    <w:p>
+      <w:pPr>
+        <w:pStyle w:val="Prrafodelista"/>
+        <w:numPr>
+          <w:ilvl w:val="0"/>
+          <w:numId w:val="15"/>
+        </w:numPr>
+      </w:pPr>
+      <w:r>
+        <w:t>Clic</w:t>
+      </w:r>
+      <w:r>
+        <w:t xml:space="preserve"> en añadir / contenedor_item</w:t>
+      </w:r>
+    </w:p>
+    <w:p>
+      <w:pPr>
+        <w:pStyle w:val="Prrafodelista"/>
+        <w:numPr>
+          <w:ilvl w:val="0"/>
+          <w:numId w:val="15"/>
+        </w:numPr>
+      </w:pPr>
+      <w:r>
+        <w:t>Llenar los campos que requieran.</w:t>
+      </w:r>
+    </w:p>
+    <w:p>
+      <w:pPr>
+        <w:pStyle w:val="Prrafodelista"/>
+        <w:numPr>
+          <w:ilvl w:val="0"/>
+          <w:numId w:val="15"/>
+        </w:numPr>
+      </w:pPr>
+      <w:r>
+        <w:t>Guardar</w:t>
+      </w:r>
+    </w:p>
+    <w:p>
+      <w:pPr>
+        <w:pStyle w:val="Prrafodelista"/>
+        <w:numPr>
+          <w:ilvl w:val="0"/>
+          <w:numId w:val="15"/>
+        </w:numPr>
+      </w:pPr>
+      <w:r>
+        <w:t>Repetir los pasos 7, 8, 9 para cada ítem.</w:t>
+      </w:r>
+    </w:p>
+    <w:p>
+      <w:pPr>
+        <w:pStyle w:val="Prrafodelista"/>
+        <w:numPr>
+          <w:ilvl w:val="0"/>
+          <w:numId w:val="15"/>
+        </w:numPr>
+      </w:pPr>
+      <w:r>
+        <w:t>Una vez creados todos los ítems de su carrera, regrese a la carpeta de su carrera correspondiente</w:t>
+      </w:r>
+    </w:p>
+    <w:p>
+      <w:pPr>
+        <w:pStyle w:val="Prrafodelista"/>
+        <w:numPr>
+          <w:ilvl w:val="0"/>
+          <w:numId w:val="15"/>
+        </w:numPr>
+      </w:pPr>
+      <w:r>
+        <w:t>Clic</w:t>
+      </w:r>
+      <w:r>
+        <w:t xml:space="preserve"> en Añadir</w:t>
+      </w:r>
+    </w:p>
+    <w:p>
+      <w:pPr>
+        <w:pStyle w:val="Prrafodelista"/>
+        <w:numPr>
+          <w:ilvl w:val="0"/>
+          <w:numId w:val="15"/>
+        </w:numPr>
+      </w:pPr>
+      <w:r>
+        <w:t>En la lista desplegable seleccionar: contenedor</w:t>
+      </w:r>
+    </w:p>
+    <w:p>
+      <w:pPr>
+        <w:pStyle w:val="Prrafodelista"/>
+        <w:numPr>
+          <w:ilvl w:val="0"/>
+          <w:numId w:val="15"/>
+        </w:numPr>
+      </w:pPr>
+      <w:r>
+        <w:t>Añada tantos imágenes como requiera, mínimo 2 máximo 5</w:t>
+      </w:r>
+    </w:p>
+    <w:p>
+      <w:pPr>
+        <w:pStyle w:val="Prrafodelista"/>
+        <w:numPr>
+          <w:ilvl w:val="0"/>
+          <w:numId w:val="15"/>
+        </w:numPr>
+      </w:pPr>
+      <w:r>
+        <w:t xml:space="preserve">En el campo </w:t>
+      </w:r>
+      <w:r>
+        <w:t>contenido ID</w:t>
+      </w:r>
+      <w:r>
+        <w:t xml:space="preserve"> coloque el “identificador” del ítem creado en el paso 7 y en menú el número del menú que corresponde; “1”.</w:t>
+      </w:r>
+    </w:p>
+    <w:p>
+      <w:pPr>
+        <w:pStyle w:val="Prrafodelista"/>
+        <w:numPr>
+          <w:ilvl w:val="0"/>
+          <w:numId w:val="15"/>
+        </w:numPr>
+      </w:pPr>
+    </w:p>
+    <w:p>
+      <w:pPr>
+        <w:pStyle w:val="Prrafodelista"/>
+      </w:pPr>
+      <w:r>
+        <w:rPr>
+          <w:noProof/>
+          <w:lang w:eastAsia="es-ES"/>
+        </w:rPr>
+        <w:drawing>
+          <wp:inline distT="0" distB="0" distL="0" distR="0" wp14:anchorId="467BFE67" wp14:editId="1DDB9D6C">
+            <wp:extent cx="2867025" cy="1704975"/>
+            <wp:effectExtent l="0" t="0" r="9525" b="9525"/>
+            <wp:docPr id="12" name="Imagen 12"/>
+            <wp:cNvGraphicFramePr>
+              <a:graphicFrameLocks xmlns:a="http://schemas.openxmlformats.org/drawingml/2006/main" noChangeAspect="1"/>
+            </wp:cNvGraphicFramePr>
+            <a:graphic xmlns:a="http://schemas.openxmlformats.org/drawingml/2006/main">
+              <a:graphicData uri="http://schemas.openxmlformats.org/drawingml/2006/picture">
+                <pic:pic xmlns:pic="http://schemas.openxmlformats.org/drawingml/2006/picture">
+                  <pic:nvPicPr>
+                    <pic:cNvPr id="1" name=""/>
+                    <pic:cNvPicPr/>
+                  </pic:nvPicPr>
+                  <pic:blipFill rotWithShape="1">
+                    <a:blip r:embed="rId8"/>
+                    <a:srcRect l="26535" t="38663" r="25924" b="16104"/>
+                    <a:stretch/>
+                  </pic:blipFill>
+                  <pic:spPr bwMode="auto">
+                    <a:xfrm>
+                      <a:off x="0" y="0"/>
+                      <a:ext cx="2867025" cy="1704975"/>
+                    </a:xfrm>
+                    <a:prstGeom prst="rect">
+                      <a:avLst/>
+                    </a:prstGeom>
+                    <a:ln>
+                      <a:noFill/>
+                    </a:ln>
+                    <a:extLst>
+                      <a:ext uri="{53640926-AAD7-44D8-BBD7-CCE9431645EC}">
+                        <a14:shadowObscured xmlns:a14="http://schemas.microsoft.com/office/drawing/2010/main"/>
+                      </a:ext>
+                    </a:extLst>
+                  </pic:spPr>
+                </pic:pic>
+              </a:graphicData>
+            </a:graphic>
+          </wp:inline>
+        </w:drawing>
+      </w:r>
+    </w:p>
+    <w:p>
+      <w:pPr>
+        <w:pStyle w:val="Prrafodelista"/>
+      </w:pPr>
+      <w:r>
+        <w:t>En este ejemplo colocamos el identificador “12178” del ítem: “direccionamiento estratégico” que fue creado en el paso 7 y en Menú ID colocamos el “1” puesto que “direccionamiento estratégico” es el primer ítem que aparecerá en el menú.</w:t>
+      </w:r>
+    </w:p>
+    <w:p>
+      <w:pPr>
+        <w:pStyle w:val="Prrafodelista"/>
+        <w:rPr>
+          <w:u w:val="single"/>
+        </w:rPr>
+      </w:pPr>
+      <w:r>
+        <w:t>Nota: Puede ver el menú actual para carreras al final del documento en notas Importantes.</w:t>
+      </w:r>
+    </w:p>
+    <w:p>
+      <w:pPr>
+        <w:pStyle w:val="Prrafodelista"/>
+      </w:pPr>
+    </w:p>
+    <w:p>
+      <w:pPr>
+        <w:pStyle w:val="Prrafodelista"/>
+      </w:pPr>
+      <w:r>
+        <w:rPr>
+          <w:u w:val="single"/>
+        </w:rPr>
+        <w:t>Repita</w:t>
+      </w:r>
+      <w:r>
+        <w:t xml:space="preserve"> este paso para todos los ítems creados en el paso 7.</w:t>
+      </w:r>
+    </w:p>
+    <w:p>
+      <w:pPr>
+        <w:pStyle w:val="Prrafodelista"/>
+      </w:pPr>
+    </w:p>
+    <w:p>
+      <w:pPr>
+        <w:pStyle w:val="Prrafodelista"/>
+        <w:numPr>
+          <w:ilvl w:val="0"/>
+          <w:numId w:val="15"/>
+        </w:numPr>
+      </w:pPr>
+      <w:r>
+        <w:t xml:space="preserve">Una vez termine de añadir todos los ítems, </w:t>
+      </w:r>
+      <w:r>
+        <w:t>clic</w:t>
+      </w:r>
+      <w:r>
+        <w:t xml:space="preserve"> en guardar y copie el identificador de este “contenedor” creado.</w:t>
+      </w:r>
+    </w:p>
+    <w:p>
+      <w:pPr>
+        <w:pStyle w:val="Prrafodelista"/>
+        <w:numPr>
+          <w:ilvl w:val="0"/>
+          <w:numId w:val="15"/>
+        </w:numPr>
+      </w:pPr>
+      <w:r>
+        <w:t xml:space="preserve">Ingrese a la carpeta principal (fuera de Carreras) </w:t>
+      </w:r>
+    </w:p>
+    <w:p>
+      <w:pPr>
+        <w:pStyle w:val="Prrafodelista"/>
+        <w:numPr>
+          <w:ilvl w:val="0"/>
+          <w:numId w:val="15"/>
+        </w:numPr>
+      </w:pPr>
+      <w:r>
+        <w:t>Abra fac_pregrado, sino existe añada fac_pregrado.</w:t>
+      </w:r>
+    </w:p>
+    <w:p>
+      <w:pPr>
+        <w:pStyle w:val="Prrafodelista"/>
+      </w:pPr>
+    </w:p>
+    <w:p>
+      <w:pPr>
+        <w:pStyle w:val="Prrafodelista"/>
+      </w:pPr>
+      <w:r>
+        <w:rPr>
+          <w:noProof/>
+          <w:lang w:eastAsia="es-ES"/>
+        </w:rPr>
+        <w:drawing>
+          <wp:inline distT="0" distB="0" distL="0" distR="0" wp14:anchorId="34EDD230" wp14:editId="102EBA57">
+            <wp:extent cx="2828925" cy="2638425"/>
+            <wp:effectExtent l="0" t="0" r="9525" b="9525"/>
+            <wp:docPr id="13" name="Imagen 13"/>
+            <wp:cNvGraphicFramePr>
+              <a:graphicFrameLocks xmlns:a="http://schemas.openxmlformats.org/drawingml/2006/main" noChangeAspect="1"/>
+            </wp:cNvGraphicFramePr>
+            <a:graphic xmlns:a="http://schemas.openxmlformats.org/drawingml/2006/main">
+              <a:graphicData uri="http://schemas.openxmlformats.org/drawingml/2006/picture">
+                <pic:pic xmlns:pic="http://schemas.openxmlformats.org/drawingml/2006/picture">
+                  <pic:nvPicPr>
+                    <pic:cNvPr id="1" name=""/>
+                    <pic:cNvPicPr/>
+                  </pic:nvPicPr>
+                  <pic:blipFill rotWithShape="1">
+                    <a:blip r:embed="rId11"/>
+                    <a:srcRect l="25587" t="9097" r="27504" b="20906"/>
+                    <a:stretch/>
+                  </pic:blipFill>
+                  <pic:spPr bwMode="auto">
+                    <a:xfrm>
+                      <a:off x="0" y="0"/>
+                      <a:ext cx="2828925" cy="2638425"/>
+                    </a:xfrm>
+                    <a:prstGeom prst="rect">
+                      <a:avLst/>
+                    </a:prstGeom>
+                    <a:ln>
+                      <a:noFill/>
+                    </a:ln>
+                    <a:extLst>
+                      <a:ext uri="{53640926-AAD7-44D8-BBD7-CCE9431645EC}">
+                        <a14:shadowObscured xmlns:a14="http://schemas.microsoft.com/office/drawing/2010/main"/>
+                      </a:ext>
+                    </a:extLst>
+                  </pic:spPr>
+                </pic:pic>
+              </a:graphicData>
+            </a:graphic>
+          </wp:inline>
+        </w:drawing>
+      </w:r>
+    </w:p>
+    <w:p>
+      <w:pPr>
+        <w:pStyle w:val="Prrafodelista"/>
+        <w:rPr>
+          <w:u w:val="single"/>
+        </w:rPr>
+      </w:pPr>
+      <w:r>
+        <w:t xml:space="preserve">En contenido ID coloque el “identificador” del paso 16. Y en “Menú de la </w:t>
+      </w:r>
+      <w:r>
+        <w:t>carrera</w:t>
+      </w:r>
+      <w:r>
+        <w:t xml:space="preserve">”: Puede ver el menú actual para </w:t>
+      </w:r>
+      <w:r>
+        <w:t>carrera</w:t>
+      </w:r>
+      <w:r>
+        <w:t xml:space="preserve"> al final del documento en notas Importantes.</w:t>
+      </w:r>
+    </w:p>
+    <w:p>
+      <w:pPr>
+        <w:pStyle w:val="Prrafodelista"/>
+      </w:pPr>
+      <w:r>
+        <w:t xml:space="preserve">Para crear otro campo carrera </w:t>
+      </w:r>
+      <w:r>
+        <w:t>clic</w:t>
+      </w:r>
+      <w:r>
+        <w:t xml:space="preserve"> en el botón “+”</w:t>
+      </w:r>
+    </w:p>
+    <w:p>
+      <w:pPr>
+        <w:pStyle w:val="Prrafodelista"/>
+        <w:numPr>
+          <w:ilvl w:val="0"/>
+          <w:numId w:val="13"/>
+        </w:numPr>
+      </w:pPr>
+      <w:r>
+        <w:t>Guardar</w:t>
+      </w:r>
+    </w:p>
+    <w:p>
+      <w:pPr>
+        <w:pStyle w:val="Prrafodelista"/>
+      </w:pPr>
+      <w:r>
+        <w:t xml:space="preserve">Ahora ya puede ir la página web y visualizar su </w:t>
+      </w:r>
+      <w:r>
+        <w:t>carrera</w:t>
+      </w:r>
+      <w:r>
+        <w:t>.</w:t>
+      </w:r>
+    </w:p>
+    <w:p>
+      <w:pPr>
+        <w:pStyle w:val="Prrafodelista"/>
+      </w:pPr>
+    </w:p>
+    <w:p>
+      <w:pPr>
+        <w:pStyle w:val="Ttulo1"/>
+      </w:pPr>
+      <w:r>
+        <w:t>Administración Panel 3: Postgrado</w:t>
+      </w:r>
+    </w:p>
+    <w:p>
+      <w:r>
+        <w:t>Aquí colocará la información general con documentos (pdf, doc, etc) correspondientes para cada postgrado que posee su facultad.</w:t>
+      </w:r>
+    </w:p>
+    <w:p>
+      <w:pPr>
+        <w:pStyle w:val="Ttulo2"/>
+      </w:pPr>
+      <w:r>
+        <w:t>Proceso para añadir panel postgrado</w:t>
+      </w:r>
+    </w:p>
+    <w:p>
+      <w:pPr>
+        <w:pStyle w:val="Prrafodelista"/>
+        <w:numPr>
+          <w:ilvl w:val="0"/>
+          <w:numId w:val="16"/>
+        </w:numPr>
+      </w:pPr>
+      <w:r>
+        <w:t>Iniciar sesión en servidores</w:t>
+      </w:r>
+    </w:p>
+    <w:p>
+      <w:pPr>
+        <w:pStyle w:val="Prrafodelista"/>
+        <w:numPr>
+          <w:ilvl w:val="0"/>
+          <w:numId w:val="16"/>
+        </w:numPr>
+      </w:pPr>
+      <w:r>
+        <w:t>Clic</w:t>
+      </w:r>
+      <w:r>
+        <w:t xml:space="preserve"> en Administración / Contenido</w:t>
+      </w:r>
+    </w:p>
+    <w:p>
+      <w:pPr>
+        <w:pStyle w:val="Prrafodelista"/>
+        <w:numPr>
+          <w:ilvl w:val="0"/>
+          <w:numId w:val="16"/>
+        </w:numPr>
+      </w:pPr>
+      <w:r>
+        <w:t xml:space="preserve">En la carpeta principal de contenido web añada “fac_postgrado”, si ya existe ábralo </w:t>
+      </w:r>
+    </w:p>
+    <w:p>
+      <w:pPr>
+        <w:pStyle w:val="Prrafodelista"/>
+        <w:numPr>
+          <w:ilvl w:val="0"/>
+          <w:numId w:val="16"/>
+        </w:numPr>
+      </w:pPr>
+      <w:r>
+        <w:t xml:space="preserve">Añada un título, y detalle </w:t>
+      </w:r>
+    </w:p>
+    <w:p>
+      <w:pPr>
+        <w:pStyle w:val="Prrafodelista"/>
+      </w:pPr>
+      <w:r>
+        <w:rPr>
+          <w:noProof/>
+          <w:lang w:eastAsia="es-ES"/>
+        </w:rPr>
+        <w:drawing>
+          <wp:inline distT="0" distB="0" distL="0" distR="0" wp14:anchorId="04CEC0C5" wp14:editId="389EABFD">
+            <wp:extent cx="4467225" cy="1266825"/>
+            <wp:effectExtent l="0" t="0" r="9525" b="9525"/>
+            <wp:docPr id="15" name="Imagen 15"/>
+            <wp:cNvGraphicFramePr>
+              <a:graphicFrameLocks xmlns:a="http://schemas.openxmlformats.org/drawingml/2006/main" noChangeAspect="1"/>
+            </wp:cNvGraphicFramePr>
+            <a:graphic xmlns:a="http://schemas.openxmlformats.org/drawingml/2006/main">
+              <a:graphicData uri="http://schemas.openxmlformats.org/drawingml/2006/picture">
+                <pic:pic xmlns:pic="http://schemas.openxmlformats.org/drawingml/2006/picture">
+                  <pic:nvPicPr>
+                    <pic:cNvPr id="1" name=""/>
+                    <pic:cNvPicPr/>
+                  </pic:nvPicPr>
+                  <pic:blipFill rotWithShape="1">
+                    <a:blip r:embed="rId12"/>
+                    <a:srcRect l="9477" t="19710" r="16447" b="46681"/>
+                    <a:stretch/>
+                  </pic:blipFill>
+                  <pic:spPr bwMode="auto">
+                    <a:xfrm>
+                      <a:off x="0" y="0"/>
+                      <a:ext cx="4467225" cy="1266825"/>
+                    </a:xfrm>
+                    <a:prstGeom prst="rect">
+                      <a:avLst/>
+                    </a:prstGeom>
+                    <a:ln>
+                      <a:noFill/>
+                    </a:ln>
+                    <a:extLst>
+                      <a:ext uri="{53640926-AAD7-44D8-BBD7-CCE9431645EC}">
+                        <a14:shadowObscured xmlns:a14="http://schemas.microsoft.com/office/drawing/2010/main"/>
+                      </a:ext>
+                    </a:extLst>
+                  </pic:spPr>
+                </pic:pic>
+              </a:graphicData>
+            </a:graphic>
+          </wp:inline>
+        </w:drawing>
+      </w:r>
+    </w:p>
+    <w:p>
+      <w:pPr>
+        <w:pStyle w:val="Prrafodelista"/>
+        <w:numPr>
+          <w:ilvl w:val="0"/>
+          <w:numId w:val="16"/>
+        </w:numPr>
+      </w:pPr>
+      <w:r>
+        <w:t>Llene los campos requeridos</w:t>
+      </w:r>
+    </w:p>
+    <w:p>
+      <w:pPr>
+        <w:pStyle w:val="Prrafodelista"/>
+      </w:pPr>
+      <w:r>
+        <w:t xml:space="preserve">Debe añadir mínimo un documento para cada </w:t>
+      </w:r>
+      <w:r>
+        <w:t>maestría</w:t>
+      </w:r>
+      <w:r>
+        <w:t>/postgrado</w:t>
+      </w:r>
+      <w:r>
+        <w:t>.</w:t>
+      </w:r>
+    </w:p>
+    <w:p>
+      <w:pPr>
+        <w:pStyle w:val="Prrafodelista"/>
+      </w:pPr>
+      <w:r>
+        <w:t>Puede añadir tantos documentos como requiera, presionando en “+”</w:t>
+      </w:r>
+    </w:p>
+    <w:p>
+      <w:pPr>
+        <w:pStyle w:val="Prrafodelista"/>
+      </w:pPr>
+      <w:r>
+        <w:t>Puede ver los thumbails de documentos disponibles al final del documento en la sección de notas importantes.</w:t>
+      </w:r>
+    </w:p>
+    <w:p>
+      <w:pPr>
+        <w:pStyle w:val="Prrafodelista"/>
+      </w:pPr>
+      <w:r>
+        <w:t>En maestrías puede crear tantas como requiera, presionando en “+”</w:t>
+      </w:r>
+    </w:p>
+    <w:p>
+      <w:pPr>
+        <w:pStyle w:val="Prrafodelista"/>
+        <w:numPr>
+          <w:ilvl w:val="0"/>
+          <w:numId w:val="16"/>
+        </w:numPr>
+      </w:pPr>
+      <w:r>
+        <w:t>Clic</w:t>
+      </w:r>
+      <w:r>
+        <w:t xml:space="preserve"> en guardar.</w:t>
+      </w:r>
+    </w:p>
+    <w:p>
+      <w:pPr>
+        <w:pStyle w:val="Ttulo1"/>
+      </w:pPr>
+      <w:r>
+        <w:lastRenderedPageBreak/>
+        <w:t>Administración Panel 4: Investigación</w:t>
+      </w:r>
+    </w:p>
+    <w:p>
+      <w:r>
+        <w:t>Aquí colocará la información general con documentos (pdf, doc, etc) correspondientes para cada proyecto de investigación que posee su facultad.</w:t>
+      </w:r>
+    </w:p>
+    <w:p>
+      <w:pPr>
+        <w:pStyle w:val="Ttulo2"/>
+      </w:pPr>
+      <w:r>
+        <w:t>Proceso para añadir panel postgrado</w:t>
+      </w:r>
+    </w:p>
+    <w:p>
+      <w:pPr>
+        <w:pStyle w:val="Prrafodelista"/>
+        <w:numPr>
+          <w:ilvl w:val="0"/>
+          <w:numId w:val="17"/>
+        </w:numPr>
+      </w:pPr>
+      <w:r>
+        <w:t>Iniciar sesión en servidores</w:t>
+      </w:r>
+    </w:p>
+    <w:p>
+      <w:pPr>
+        <w:pStyle w:val="Prrafodelista"/>
+        <w:numPr>
+          <w:ilvl w:val="0"/>
+          <w:numId w:val="17"/>
+        </w:numPr>
+      </w:pPr>
+      <w:r>
+        <w:t>Clic</w:t>
+      </w:r>
+      <w:r>
+        <w:t xml:space="preserve"> en Administración / Contenido</w:t>
+      </w:r>
+    </w:p>
+    <w:p>
+      <w:pPr>
+        <w:pStyle w:val="Prrafodelista"/>
+        <w:numPr>
+          <w:ilvl w:val="0"/>
+          <w:numId w:val="17"/>
+        </w:numPr>
+      </w:pPr>
+      <w:r>
+        <w:t xml:space="preserve">En la carpeta principal de contenido web añada “fac_proyecto”, si ya existe ábralo </w:t>
+      </w:r>
+    </w:p>
+    <w:p>
+      <w:pPr>
+        <w:pStyle w:val="Prrafodelista"/>
+        <w:numPr>
+          <w:ilvl w:val="0"/>
+          <w:numId w:val="17"/>
+        </w:numPr>
+      </w:pPr>
+      <w:r>
+        <w:t xml:space="preserve">Añada un título, y detalle </w:t>
+      </w:r>
+    </w:p>
+    <w:p>
+      <w:pPr>
+        <w:pStyle w:val="Prrafodelista"/>
+      </w:pPr>
+      <w:r>
+        <w:rPr>
+          <w:noProof/>
+          <w:lang w:eastAsia="es-ES"/>
+        </w:rPr>
+        <w:drawing>
+          <wp:inline distT="0" distB="0" distL="0" distR="0" wp14:anchorId="2A1369BD" wp14:editId="7E166348">
+            <wp:extent cx="4286250" cy="1571625"/>
+            <wp:effectExtent l="0" t="0" r="0" b="9525"/>
+            <wp:docPr id="17" name="Imagen 17"/>
+            <wp:cNvGraphicFramePr>
+              <a:graphicFrameLocks xmlns:a="http://schemas.openxmlformats.org/drawingml/2006/main" noChangeAspect="1"/>
+            </wp:cNvGraphicFramePr>
+            <a:graphic xmlns:a="http://schemas.openxmlformats.org/drawingml/2006/main">
+              <a:graphicData uri="http://schemas.openxmlformats.org/drawingml/2006/picture">
+                <pic:pic xmlns:pic="http://schemas.openxmlformats.org/drawingml/2006/picture">
+                  <pic:nvPicPr>
+                    <pic:cNvPr id="1" name=""/>
+                    <pic:cNvPicPr/>
+                  </pic:nvPicPr>
+                  <pic:blipFill rotWithShape="1">
+                    <a:blip r:embed="rId13"/>
+                    <a:srcRect l="9951" t="27544" r="18975" b="30762"/>
+                    <a:stretch/>
+                  </pic:blipFill>
+                  <pic:spPr bwMode="auto">
+                    <a:xfrm>
+                      <a:off x="0" y="0"/>
+                      <a:ext cx="4286250" cy="1571625"/>
+                    </a:xfrm>
+                    <a:prstGeom prst="rect">
+                      <a:avLst/>
+                    </a:prstGeom>
+                    <a:ln>
+                      <a:noFill/>
+                    </a:ln>
+                    <a:extLst>
+                      <a:ext uri="{53640926-AAD7-44D8-BBD7-CCE9431645EC}">
+                        <a14:shadowObscured xmlns:a14="http://schemas.microsoft.com/office/drawing/2010/main"/>
+                      </a:ext>
+                    </a:extLst>
+                  </pic:spPr>
+                </pic:pic>
+              </a:graphicData>
+            </a:graphic>
+          </wp:inline>
+        </w:drawing>
+      </w:r>
+    </w:p>
+    <w:p>
+      <w:pPr>
+        <w:pStyle w:val="Prrafodelista"/>
+        <w:numPr>
+          <w:ilvl w:val="0"/>
+          <w:numId w:val="17"/>
+        </w:numPr>
+      </w:pPr>
+      <w:r>
+        <w:t>Llene los campos requeridos</w:t>
+      </w:r>
+    </w:p>
+    <w:p>
+      <w:pPr>
+        <w:pStyle w:val="Prrafodelista"/>
+      </w:pPr>
+      <w:r>
+        <w:t>Debe añadir mínimo un documento para cada proyecto.</w:t>
+      </w:r>
+    </w:p>
+    <w:p>
+      <w:pPr>
+        <w:pStyle w:val="Prrafodelista"/>
+      </w:pPr>
+      <w:r>
+        <w:t>Puede añadir tantos documentos como requiera, presionando en “+”</w:t>
+      </w:r>
+    </w:p>
+    <w:p>
+      <w:pPr>
+        <w:pStyle w:val="Prrafodelista"/>
+      </w:pPr>
+      <w:r>
+        <w:t>Puede ver los thumbails de documentos disponibles al final del documento en la sección de notas importantes.</w:t>
+      </w:r>
+    </w:p>
+    <w:p>
+      <w:pPr>
+        <w:pStyle w:val="Prrafodelista"/>
+      </w:pPr>
+      <w:r>
+        <w:t>En  proyectos puede crear tantos como requiera, presionando en “+”</w:t>
+      </w:r>
+    </w:p>
+    <w:p>
+      <w:pPr>
+        <w:pStyle w:val="Prrafodelista"/>
+        <w:numPr>
+          <w:ilvl w:val="0"/>
+          <w:numId w:val="17"/>
+        </w:numPr>
+      </w:pPr>
+      <w:r>
+        <w:t>Clic</w:t>
+      </w:r>
+      <w:r>
+        <w:t xml:space="preserve"> en guardar.</w:t>
+      </w:r>
+    </w:p>
+    <w:p/>
+    <w:p>
+      <w:pPr>
+        <w:pStyle w:val="Ttulo1"/>
+      </w:pPr>
+      <w:r>
+        <w:t>Administración Panel 5: Noticias</w:t>
+      </w:r>
+    </w:p>
+    <w:p>
+      <w:r>
+        <w:t>El panel de noticias se encuentra en la carpeta principal es de tipo “fac_panel_noticias”</w:t>
+      </w:r>
+    </w:p>
+    <w:p>
+      <w:r>
+        <w:t>Proceso para añadir una noticia</w:t>
+      </w:r>
+    </w:p>
+    <w:p>
+      <w:pPr>
+        <w:pStyle w:val="Prrafodelista"/>
+        <w:numPr>
+          <w:ilvl w:val="0"/>
+          <w:numId w:val="18"/>
+        </w:numPr>
+      </w:pPr>
+      <w:r>
+        <w:t>Iniciar sesión en UCE administrador de Archivos y en la web ()</w:t>
+      </w:r>
+    </w:p>
+    <w:p>
+      <w:pPr>
+        <w:pStyle w:val="Prrafodelista"/>
+        <w:numPr>
+          <w:ilvl w:val="0"/>
+          <w:numId w:val="18"/>
+        </w:numPr>
+      </w:pPr>
+      <w:r>
+        <w:t>En la web Ingresar a Contenido web</w:t>
+      </w:r>
+    </w:p>
+    <w:p>
+      <w:pPr>
+        <w:pStyle w:val="Prrafodelista"/>
+        <w:numPr>
+          <w:ilvl w:val="0"/>
+          <w:numId w:val="18"/>
+        </w:numPr>
+      </w:pPr>
+      <w:r>
+        <w:t>Ingresar a la carpeta Noticias</w:t>
+      </w:r>
+    </w:p>
+    <w:p>
+      <w:pPr>
+        <w:pStyle w:val="Prrafodelista"/>
+        <w:numPr>
+          <w:ilvl w:val="0"/>
+          <w:numId w:val="18"/>
+        </w:numPr>
+      </w:pPr>
+      <w:r>
+        <w:t>Clic</w:t>
+      </w:r>
+      <w:r>
+        <w:t xml:space="preserve"> en Añadir</w:t>
+      </w:r>
+    </w:p>
+    <w:p>
+      <w:pPr>
+        <w:pStyle w:val="Prrafodelista"/>
+        <w:numPr>
+          <w:ilvl w:val="0"/>
+          <w:numId w:val="18"/>
+        </w:numPr>
+      </w:pPr>
+      <w:r>
+        <w:t>En la lista desplegable seleccionar: fac_noticia</w:t>
+      </w:r>
+    </w:p>
+    <w:p>
+      <w:pPr>
+        <w:pStyle w:val="Prrafodelista"/>
+        <w:numPr>
+          <w:ilvl w:val="0"/>
+          <w:numId w:val="18"/>
+        </w:numPr>
+      </w:pPr>
+      <w:r>
+        <w:t>Colocar un título y llenar los campos</w:t>
+      </w:r>
+    </w:p>
+    <w:p>
+      <w:pPr>
+        <w:pStyle w:val="Prrafodelista"/>
+      </w:pPr>
+      <w:r>
+        <w:t>Imágenes no superiores a 1900x1200 (16:9) o 300KB</w:t>
+      </w:r>
+    </w:p>
+    <w:p>
+      <w:pPr>
+        <w:pStyle w:val="Prrafodelista"/>
+      </w:pPr>
+      <w:r>
+        <w:t>Nota: Colocar un resumen de la noticia, (obligatorio), máximo 300 caracteres (estimado). (Puede ser más largo pero será truncado)</w:t>
+      </w:r>
+    </w:p>
+    <w:p>
+      <w:pPr>
+        <w:pStyle w:val="Prrafodelista"/>
+        <w:numPr>
+          <w:ilvl w:val="0"/>
+          <w:numId w:val="18"/>
+        </w:numPr>
+      </w:pPr>
+      <w:r>
+        <w:t>Clic</w:t>
+      </w:r>
+      <w:r>
+        <w:t xml:space="preserve"> en guardar</w:t>
+      </w:r>
+    </w:p>
+    <w:p>
+      <w:pPr>
+        <w:pStyle w:val="Prrafodelista"/>
+        <w:numPr>
+          <w:ilvl w:val="0"/>
+          <w:numId w:val="18"/>
+        </w:numPr>
+      </w:pPr>
+      <w:r>
+        <w:t>Copiar el identificador de la noticia creada (columna Identificador)</w:t>
+      </w:r>
+    </w:p>
+    <w:p>
+      <w:pPr>
+        <w:pStyle w:val="Prrafodelista"/>
+      </w:pPr>
+      <w:r>
+        <w:rPr>
+          <w:noProof/>
+          <w:lang w:eastAsia="es-ES"/>
+        </w:rPr>
+        <w:drawing>
+          <wp:inline distT="0" distB="0" distL="0" distR="0" wp14:anchorId="4A9F1F9A" wp14:editId="558C3069">
+            <wp:extent cx="3875361" cy="657225"/>
+            <wp:effectExtent l="0" t="0" r="0" b="0"/>
+            <wp:docPr id="18" name="Imagen 18"/>
+            <wp:cNvGraphicFramePr>
+              <a:graphicFrameLocks xmlns:a="http://schemas.openxmlformats.org/drawingml/2006/main" noChangeAspect="1"/>
+            </wp:cNvGraphicFramePr>
+            <a:graphic xmlns:a="http://schemas.openxmlformats.org/drawingml/2006/main">
+              <a:graphicData uri="http://schemas.openxmlformats.org/drawingml/2006/picture">
+                <pic:pic xmlns:pic="http://schemas.openxmlformats.org/drawingml/2006/picture">
+                  <pic:nvPicPr>
+                    <pic:cNvPr id="1" name=""/>
+                    <pic:cNvPicPr/>
+                  </pic:nvPicPr>
+                  <pic:blipFill rotWithShape="1">
+                    <a:blip r:embed="rId5"/>
+                    <a:srcRect l="38380" t="43969" r="7602" b="41375"/>
+                    <a:stretch/>
+                  </pic:blipFill>
+                  <pic:spPr bwMode="auto">
+                    <a:xfrm>
+                      <a:off x="0" y="0"/>
+                      <a:ext cx="3884999" cy="658860"/>
+                    </a:xfrm>
+                    <a:prstGeom prst="rect">
+                      <a:avLst/>
+                    </a:prstGeom>
+                    <a:ln>
+                      <a:noFill/>
+                    </a:ln>
+                    <a:extLst>
+                      <a:ext uri="{53640926-AAD7-44D8-BBD7-CCE9431645EC}">
+                        <a14:shadowObscured xmlns:a14="http://schemas.microsoft.com/office/drawing/2010/main"/>
+                      </a:ext>
+                    </a:extLst>
+                  </pic:spPr>
+                </pic:pic>
+              </a:graphicData>
+            </a:graphic>
+          </wp:inline>
+        </w:drawing>
+      </w:r>
+    </w:p>
+    <w:p>
+      <w:pPr>
+        <w:pStyle w:val="Prrafodelista"/>
+        <w:numPr>
+          <w:ilvl w:val="0"/>
+          <w:numId w:val="18"/>
+        </w:numPr>
+      </w:pPr>
+      <w:r>
+        <w:t>En la carpeta principal (fuera de carpeta Noticias) abrir fac_panel_noticias, sino existe créelo</w:t>
+      </w:r>
+    </w:p>
+    <w:p>
+      <w:pPr>
+        <w:pStyle w:val="Prrafodelista"/>
+        <w:numPr>
+          <w:ilvl w:val="0"/>
+          <w:numId w:val="18"/>
+        </w:numPr>
+      </w:pPr>
+      <w:r>
+        <w:lastRenderedPageBreak/>
+        <w:t>Colocar aquí el identificador de la noticia creada (</w:t>
+      </w:r>
+      <w:r>
+        <w:t>clic</w:t>
+      </w:r>
+      <w:r>
+        <w:t xml:space="preserve"> en el símbolo más para crear un campo noticia)</w:t>
+      </w:r>
+    </w:p>
+    <w:p>
+      <w:pPr>
+        <w:pStyle w:val="Prrafodelista"/>
+      </w:pPr>
+      <w:r>
+        <w:rPr>
+          <w:noProof/>
+          <w:lang w:eastAsia="es-ES"/>
+        </w:rPr>
+        <w:drawing>
+          <wp:inline distT="0" distB="0" distL="0" distR="0" wp14:anchorId="7E2A0156" wp14:editId="2C822E3D">
+            <wp:extent cx="2895600" cy="676275"/>
+            <wp:effectExtent l="0" t="0" r="0" b="9525"/>
+            <wp:docPr id="19" name="Imagen 19"/>
+            <wp:cNvGraphicFramePr>
+              <a:graphicFrameLocks xmlns:a="http://schemas.openxmlformats.org/drawingml/2006/main" noChangeAspect="1"/>
+            </wp:cNvGraphicFramePr>
+            <a:graphic xmlns:a="http://schemas.openxmlformats.org/drawingml/2006/main">
+              <a:graphicData uri="http://schemas.openxmlformats.org/drawingml/2006/picture">
+                <pic:pic xmlns:pic="http://schemas.openxmlformats.org/drawingml/2006/picture">
+                  <pic:nvPicPr>
+                    <pic:cNvPr id="1" name=""/>
+                    <pic:cNvPicPr/>
+                  </pic:nvPicPr>
+                  <pic:blipFill rotWithShape="1">
+                    <a:blip r:embed="rId6"/>
+                    <a:srcRect l="25429" t="53824" r="26556" b="28234"/>
+                    <a:stretch/>
+                  </pic:blipFill>
+                  <pic:spPr bwMode="auto">
+                    <a:xfrm>
+                      <a:off x="0" y="0"/>
+                      <a:ext cx="2895600" cy="676275"/>
+                    </a:xfrm>
+                    <a:prstGeom prst="rect">
+                      <a:avLst/>
+                    </a:prstGeom>
+                    <a:ln>
+                      <a:noFill/>
+                    </a:ln>
+                    <a:extLst>
+                      <a:ext uri="{53640926-AAD7-44D8-BBD7-CCE9431645EC}">
+                        <a14:shadowObscured xmlns:a14="http://schemas.microsoft.com/office/drawing/2010/main"/>
+                      </a:ext>
+                    </a:extLst>
+                  </pic:spPr>
+                </pic:pic>
+              </a:graphicData>
+            </a:graphic>
+          </wp:inline>
+        </w:drawing>
+      </w:r>
+    </w:p>
+    <w:p>
+      <w:pPr>
+        <w:pStyle w:val="Prrafodelista"/>
+      </w:pPr>
+      <w:r>
+        <w:t xml:space="preserve">Para añadir otro campo noticia de </w:t>
+      </w:r>
+      <w:r>
+        <w:t>clic</w:t>
+      </w:r>
+      <w:r>
+        <w:t xml:space="preserve"> en el botón “+”</w:t>
+      </w:r>
+    </w:p>
+    <w:p>
+      <w:pPr>
+        <w:pStyle w:val="Prrafodelista"/>
+        <w:numPr>
+          <w:ilvl w:val="0"/>
+          <w:numId w:val="18"/>
+        </w:numPr>
+      </w:pPr>
+      <w:r>
+        <w:t>Guardar.</w:t>
+      </w:r>
+    </w:p>
+    <w:p/>
+    <w:p/>
+    <w:p>
+      <w:pPr>
+        <w:pStyle w:val="Ttulo1"/>
+      </w:pPr>
+      <w:r>
+        <w:t>Administración Panel 6: Links</w:t>
+      </w:r>
+    </w:p>
+    <w:p>
+      <w:pPr>
+        <w:rPr>
+          <w:lang w:val="es-ES"/>
+        </w:rPr>
+      </w:pPr>
+      <w:r>
+        <w:rPr>
+          <w:lang w:val="es-ES"/>
+        </w:rPr>
+        <w:t xml:space="preserve">En este panel puede colocar </w:t>
+      </w:r>
+      <w:r>
+        <w:rPr>
+          <w:lang w:val="es-ES"/>
+        </w:rPr>
+        <w:t>enlaces de interés, todos los enlaces que coloque aquí se abrirán en una pestaña nueva. Puede colocar tantos enlaces como requiera, mínimo 1 (obligatorio).</w:t>
+      </w:r>
+    </w:p>
+    <w:p>
+      <w:pPr>
+        <w:rPr>
+          <w:lang w:val="es-ES"/>
+        </w:rPr>
+      </w:pPr>
+      <w:r>
+        <w:rPr>
+          <w:lang w:val="es-ES"/>
+        </w:rPr>
+        <w:t>Para añadir otro campo link puede dar clic en el botón “+”.</w:t>
+      </w:r>
+    </w:p>
+    <w:p>
+      <w:pPr>
+        <w:rPr>
+          <w:lang w:val="es-ES"/>
+        </w:rPr>
+      </w:pPr>
+      <w:r>
+        <w:rPr>
+          <w:noProof/>
+          <w:lang w:val="es-ES" w:eastAsia="es-ES"/>
+        </w:rPr>
+        <w:drawing>
+          <wp:inline distT="0" distB="0" distL="0" distR="0" wp14:anchorId="2B0DF2ED" wp14:editId="09827F91">
+            <wp:extent cx="2924175" cy="2409825"/>
+            <wp:effectExtent l="0" t="0" r="9525" b="9525"/>
+            <wp:docPr id="21" name="Imagen 21"/>
+            <wp:cNvGraphicFramePr>
+              <a:graphicFrameLocks xmlns:a="http://schemas.openxmlformats.org/drawingml/2006/main" noChangeAspect="1"/>
+            </wp:cNvGraphicFramePr>
+            <a:graphic xmlns:a="http://schemas.openxmlformats.org/drawingml/2006/main">
+              <a:graphicData uri="http://schemas.openxmlformats.org/drawingml/2006/picture">
+                <pic:pic xmlns:pic="http://schemas.openxmlformats.org/drawingml/2006/picture">
+                  <pic:nvPicPr>
+                    <pic:cNvPr id="1" name=""/>
+                    <pic:cNvPicPr/>
+                  </pic:nvPicPr>
+                  <pic:blipFill rotWithShape="1">
+                    <a:blip r:embed="rId14"/>
+                    <a:srcRect l="25902" t="19709" r="25609" b="16358"/>
+                    <a:stretch/>
+                  </pic:blipFill>
+                  <pic:spPr bwMode="auto">
+                    <a:xfrm>
+                      <a:off x="0" y="0"/>
+                      <a:ext cx="2924175" cy="2409825"/>
+                    </a:xfrm>
+                    <a:prstGeom prst="rect">
+                      <a:avLst/>
+                    </a:prstGeom>
+                    <a:ln>
+                      <a:noFill/>
+                    </a:ln>
+                    <a:extLst>
+                      <a:ext uri="{53640926-AAD7-44D8-BBD7-CCE9431645EC}">
+                        <a14:shadowObscured xmlns:a14="http://schemas.microsoft.com/office/drawing/2010/main"/>
+                      </a:ext>
+                    </a:extLst>
+                  </pic:spPr>
+                </pic:pic>
+              </a:graphicData>
+            </a:graphic>
+          </wp:inline>
+        </w:drawing>
+      </w:r>
+    </w:p>
+    <w:p>
+      <w:pPr>
+        <w:rPr>
+          <w:lang w:val="es-ES"/>
+        </w:rPr>
+      </w:pPr>
+      <w:r>
+        <w:rPr>
+          <w:lang w:val="es-ES"/>
+        </w:rPr>
+        <w:t>Campos:</w:t>
+      </w:r>
+    </w:p>
+    <w:p>
+      <w:pPr>
+        <w:pStyle w:val="Prrafodelista"/>
+        <w:numPr>
+          <w:ilvl w:val="0"/>
+          <w:numId w:val="19"/>
+        </w:numPr>
+        <w:rPr>
+          <w:lang w:val="es-ES"/>
+        </w:rPr>
+      </w:pPr>
+      <w:r>
+        <w:rPr>
+          <w:lang w:val="es-ES"/>
+        </w:rPr>
+        <w:t>Link de interés: Enlace url a cualquier página o documento.</w:t>
+      </w:r>
+    </w:p>
+    <w:p>
+      <w:pPr>
+        <w:pStyle w:val="Prrafodelista"/>
+        <w:numPr>
+          <w:ilvl w:val="0"/>
+          <w:numId w:val="19"/>
+        </w:numPr>
+        <w:rPr>
+          <w:lang w:val="es-ES"/>
+        </w:rPr>
+      </w:pPr>
+      <w:r>
+        <w:rPr>
+          <w:lang w:val="es-ES"/>
+        </w:rPr>
+        <w:t>Ícono: fa-NOMBRE, donde nombre es el nombre del icono, puede ver la lista de íconos disponibles en la sección Notas importantes.</w:t>
+      </w:r>
+    </w:p>
+    <w:p>
+      <w:pPr>
+        <w:pStyle w:val="Prrafodelista"/>
+        <w:numPr>
+          <w:ilvl w:val="0"/>
+          <w:numId w:val="19"/>
+        </w:numPr>
+        <w:rPr>
+          <w:lang w:val="es-ES"/>
+        </w:rPr>
+      </w:pPr>
+      <w:r>
+        <w:rPr>
+          <w:lang w:val="es-ES"/>
+        </w:rPr>
+        <w:t>Título: texto pequeño que identifique el enlace.</w:t>
+      </w:r>
+    </w:p>
+    <w:p>
+      <w:pPr>
+        <w:pStyle w:val="Prrafodelista"/>
+        <w:rPr>
+          <w:lang w:val="es-ES"/>
+        </w:rPr>
+      </w:pPr>
+    </w:p>
+    <w:p>
+      <w:pPr>
+        <w:pStyle w:val="Prrafodelista"/>
+        <w:rPr>
+          <w:lang w:val="es-ES"/>
+        </w:rPr>
+      </w:pPr>
+      <w:r>
+        <w:rPr>
+          <w:noProof/>
+          <w:lang w:val="es-ES" w:eastAsia="es-ES"/>
+        </w:rPr>
+        <w:drawing>
+          <wp:inline distT="0" distB="0" distL="0" distR="0" wp14:anchorId="7E367D8C" wp14:editId="4CFC5DC9">
+            <wp:extent cx="2038350" cy="1163059"/>
+            <wp:effectExtent l="0" t="0" r="0" b="0"/>
+            <wp:docPr id="22" name="Imagen 22"/>
+            <wp:cNvGraphicFramePr>
+              <a:graphicFrameLocks xmlns:a="http://schemas.openxmlformats.org/drawingml/2006/main" noChangeAspect="1"/>
+            </wp:cNvGraphicFramePr>
+            <a:graphic xmlns:a="http://schemas.openxmlformats.org/drawingml/2006/main">
+              <a:graphicData uri="http://schemas.openxmlformats.org/drawingml/2006/picture">
+                <pic:pic xmlns:pic="http://schemas.openxmlformats.org/drawingml/2006/picture">
+                  <pic:nvPicPr>
+                    <pic:cNvPr id="1" name=""/>
+                    <pic:cNvPicPr/>
+                  </pic:nvPicPr>
+                  <pic:blipFill rotWithShape="1">
+                    <a:blip r:embed="rId15"/>
+                    <a:srcRect l="36801" t="21479" r="36348" b="54010"/>
+                    <a:stretch/>
+                  </pic:blipFill>
+                  <pic:spPr bwMode="auto">
+                    <a:xfrm>
+                      <a:off x="0" y="0"/>
+                      <a:ext cx="2050212" cy="1169827"/>
+                    </a:xfrm>
+                    <a:prstGeom prst="rect">
+                      <a:avLst/>
+                    </a:prstGeom>
+                    <a:ln>
+                      <a:noFill/>
+                    </a:ln>
+                    <a:extLst>
+                      <a:ext uri="{53640926-AAD7-44D8-BBD7-CCE9431645EC}">
+                        <a14:shadowObscured xmlns:a14="http://schemas.microsoft.com/office/drawing/2010/main"/>
+                      </a:ext>
+                    </a:extLst>
+                  </pic:spPr>
+                </pic:pic>
+              </a:graphicData>
+            </a:graphic>
+          </wp:inline>
+        </w:drawing>
+      </w:r>
+    </w:p>
+    <w:p>
+      <w:pPr>
+        <w:rPr>
+          <w:lang w:val="es-ES"/>
+        </w:rPr>
+      </w:pPr>
+    </w:p>
+    <w:p>
+      <w:pPr>
+        <w:pStyle w:val="Ttulo1"/>
+      </w:pPr>
+      <w:r>
+        <w:lastRenderedPageBreak/>
+        <w:t xml:space="preserve">Administración </w:t>
+      </w:r>
+      <w:r>
+        <w:t>Pane</w:t>
+      </w:r>
+      <w:bookmarkStart w:id="0" w:name="_GoBack"/>
+      <w:bookmarkEnd w:id="0"/>
+      <w:r>
+        <w:t>l</w:t>
+      </w:r>
+      <w:r>
+        <w:t xml:space="preserve"> 3: Contacto</w:t>
+      </w:r>
+    </w:p>
+    <w:p/>
+    <w:p/>
+    <w:p/>
+    <w:p>
+      <w:pPr>
+        <w:pStyle w:val="Ttulo1"/>
+      </w:pPr>
+      <w:r>
         <w:t>Gestión de permisos</w:t>
       </w:r>
     </w:p>
@@ -1596,19 +2950,11 @@
           <w:rFonts w:ascii="Segoe UI Light" w:hAnsi="Segoe UI Light" w:cs="Segoe UI Light"/>
         </w:rPr>
       </w:pPr>
-      <w:proofErr w:type="spellStart"/>
-      <w:r>
-        <w:rPr>
-          <w:rFonts w:ascii="Segoe UI Light" w:hAnsi="Segoe UI Light" w:cs="Segoe UI Light"/>
-        </w:rPr>
-        <w:t>Uce_site_admin</w:t>
-      </w:r>
-      <w:proofErr w:type="spellEnd"/>
-      <w:r>
-        <w:rPr>
-          <w:rFonts w:ascii="Segoe UI Light" w:hAnsi="Segoe UI Light" w:cs="Segoe UI Light"/>
-        </w:rPr>
-        <w:t>: acceso a la publicación y gestión del contenido</w:t>
+      <w:r>
+        <w:rPr>
+          <w:rFonts w:ascii="Segoe UI Light" w:hAnsi="Segoe UI Light" w:cs="Segoe UI Light"/>
+        </w:rPr>
+        <w:t>Uce_site_admin: acceso a la publicación y gestión del contenido</w:t>
       </w:r>
       <w:r>
         <w:rPr>
@@ -1643,19 +2989,11 @@
           <w:rFonts w:ascii="Segoe UI Light" w:hAnsi="Segoe UI Light" w:cs="Segoe UI Light"/>
         </w:rPr>
       </w:pPr>
-      <w:proofErr w:type="spellStart"/>
-      <w:r>
-        <w:rPr>
-          <w:rFonts w:ascii="Segoe UI Light" w:hAnsi="Segoe UI Light" w:cs="Segoe UI Light"/>
-        </w:rPr>
-        <w:t>Uce_admin</w:t>
-      </w:r>
-      <w:proofErr w:type="spellEnd"/>
-      <w:r>
-        <w:rPr>
-          <w:rFonts w:ascii="Segoe UI Light" w:hAnsi="Segoe UI Light" w:cs="Segoe UI Light"/>
-        </w:rPr>
-        <w:t>: acceso a la publicación y gestión del contenido</w:t>
+      <w:r>
+        <w:rPr>
+          <w:rFonts w:ascii="Segoe UI Light" w:hAnsi="Segoe UI Light" w:cs="Segoe UI Light"/>
+        </w:rPr>
+        <w:t>Uce_admin: acceso a la publicación y gestión del contenido</w:t>
       </w:r>
     </w:p>
     <w:p>
@@ -1684,7 +3022,7 @@
                     <pic:cNvPicPr/>
                   </pic:nvPicPr>
                   <pic:blipFill rotWithShape="1">
-                    <a:blip r:embed="rId10"/>
+                    <a:blip r:embed="rId16"/>
                     <a:srcRect l="27482" t="15667" r="6339" b="22423"/>
                     <a:stretch/>
                   </pic:blipFill>
@@ -1737,14 +3075,12 @@
           <w:rFonts w:ascii="Segoe UI Light" w:hAnsi="Segoe UI Light" w:cs="Segoe UI Light"/>
         </w:rPr>
       </w:pPr>
-      <w:proofErr w:type="spellStart"/>
-      <w:r>
-        <w:rPr>
-          <w:rFonts w:ascii="Segoe UI Light" w:hAnsi="Segoe UI Light" w:cs="Segoe UI Light"/>
-        </w:rPr>
-        <w:t>Click</w:t>
-      </w:r>
-      <w:proofErr w:type="spellEnd"/>
+      <w:r>
+        <w:rPr>
+          <w:rFonts w:ascii="Segoe UI Light" w:hAnsi="Segoe UI Light" w:cs="Segoe UI Light"/>
+        </w:rPr>
+        <w:t>Clic</w:t>
+      </w:r>
       <w:r>
         <w:rPr>
           <w:rFonts w:ascii="Segoe UI Light" w:hAnsi="Segoe UI Light" w:cs="Segoe UI Light"/>
@@ -1781,495 +3117,805 @@
           <w:rFonts w:ascii="Segoe UI Light" w:hAnsi="Segoe UI Light" w:cs="Segoe UI Light"/>
         </w:rPr>
       </w:pPr>
-      <w:proofErr w:type="spellStart"/>
-      <w:r>
-        <w:rPr>
-          <w:rFonts w:ascii="Segoe UI Light" w:hAnsi="Segoe UI Light" w:cs="Segoe UI Light"/>
+      <w:r>
+        <w:rPr>
+          <w:rFonts w:ascii="Segoe UI Light" w:hAnsi="Segoe UI Light" w:cs="Segoe UI Light"/>
+        </w:rPr>
+        <w:t>Clic</w:t>
+      </w:r>
+      <w:r>
+        <w:rPr>
+          <w:rFonts w:ascii="Segoe UI Light" w:hAnsi="Segoe UI Light" w:cs="Segoe UI Light"/>
+        </w:rPr>
+        <w:t xml:space="preserve"> en Buscar Miembros / Usuario</w:t>
+      </w:r>
+    </w:p>
+    <w:p>
+      <w:pPr>
+        <w:pStyle w:val="Prrafodelista"/>
+        <w:numPr>
+          <w:ilvl w:val="0"/>
+          <w:numId w:val="8"/>
+        </w:numPr>
+        <w:rPr>
+          <w:rFonts w:ascii="Segoe UI Light" w:hAnsi="Segoe UI Light" w:cs="Segoe UI Light"/>
+        </w:rPr>
+      </w:pPr>
+      <w:r>
+        <w:rPr>
+          <w:rFonts w:ascii="Segoe UI Light" w:hAnsi="Segoe UI Light" w:cs="Segoe UI Light"/>
+        </w:rPr>
+        <w:t>Check a usuarios que desea sean miembros del sitio</w:t>
+      </w:r>
+    </w:p>
+    <w:p>
+      <w:pPr>
+        <w:pStyle w:val="Prrafodelista"/>
+        <w:numPr>
+          <w:ilvl w:val="0"/>
+          <w:numId w:val="8"/>
+        </w:numPr>
+        <w:rPr>
+          <w:rFonts w:ascii="Segoe UI Light" w:hAnsi="Segoe UI Light" w:cs="Segoe UI Light"/>
+        </w:rPr>
+      </w:pPr>
+      <w:r>
+        <w:rPr>
+          <w:rFonts w:ascii="Segoe UI Light" w:hAnsi="Segoe UI Light" w:cs="Segoe UI Light"/>
+        </w:rPr>
+        <w:t>Guardar</w:t>
+      </w:r>
+    </w:p>
+    <w:p>
+      <w:pPr>
+        <w:pStyle w:val="Prrafodelista"/>
+        <w:numPr>
+          <w:ilvl w:val="0"/>
+          <w:numId w:val="8"/>
+        </w:numPr>
+        <w:rPr>
+          <w:rFonts w:ascii="Segoe UI Light" w:hAnsi="Segoe UI Light" w:cs="Segoe UI Light"/>
+        </w:rPr>
+      </w:pPr>
+      <w:r>
+        <w:rPr>
+          <w:rFonts w:ascii="Segoe UI Light" w:hAnsi="Segoe UI Light" w:cs="Segoe UI Light"/>
+        </w:rPr>
+        <w:t>En la fila correspondiente al usuario añadido</w:t>
+      </w:r>
+      <w:r>
+        <w:rPr>
+          <w:rFonts w:ascii="Segoe UI Light" w:hAnsi="Segoe UI Light" w:cs="Segoe UI Light"/>
+        </w:rPr>
+        <w:t xml:space="preserve"> </w:t>
+      </w:r>
+      <w:r>
+        <w:rPr>
+          <w:rFonts w:ascii="Segoe UI Light" w:hAnsi="Segoe UI Light" w:cs="Segoe UI Light"/>
+        </w:rPr>
+        <w:t>clic</w:t>
+      </w:r>
+      <w:r>
+        <w:rPr>
+          <w:rFonts w:ascii="Segoe UI Light" w:hAnsi="Segoe UI Light" w:cs="Segoe UI Light"/>
+        </w:rPr>
+        <w:t xml:space="preserve"> en acciones (menú </w:t>
+      </w:r>
+      <w:r>
+        <w:rPr>
+          <w:rFonts w:ascii="Segoe UI Light" w:hAnsi="Segoe UI Light" w:cs="Segoe UI Light"/>
+        </w:rPr>
+        <w:t>desplegable</w:t>
+      </w:r>
+      <w:r>
+        <w:rPr>
+          <w:rFonts w:ascii="Segoe UI Light" w:hAnsi="Segoe UI Light" w:cs="Segoe UI Light"/>
+        </w:rPr>
+        <w:t>)/ Asignar roles</w:t>
+      </w:r>
+    </w:p>
+    <w:p>
+      <w:pPr>
+        <w:pStyle w:val="Prrafodelista"/>
+        <w:numPr>
+          <w:ilvl w:val="0"/>
+          <w:numId w:val="8"/>
+        </w:numPr>
+        <w:rPr>
+          <w:rFonts w:ascii="Segoe UI Light" w:hAnsi="Segoe UI Light" w:cs="Segoe UI Light"/>
+        </w:rPr>
+      </w:pPr>
+      <w:r>
+        <w:rPr>
+          <w:rFonts w:ascii="Segoe UI Light" w:hAnsi="Segoe UI Light" w:cs="Segoe UI Light"/>
+        </w:rPr>
+        <w:t>Seleccione uce_admin o uce_site_admin según corresponda a su necesidad solo debe estar uno seleccionado</w:t>
+      </w:r>
+    </w:p>
+    <w:p>
+      <w:pPr>
+        <w:pStyle w:val="Prrafodelista"/>
+        <w:numPr>
+          <w:ilvl w:val="0"/>
+          <w:numId w:val="8"/>
+        </w:numPr>
+        <w:rPr>
+          <w:rFonts w:ascii="Segoe UI Light" w:hAnsi="Segoe UI Light" w:cs="Segoe UI Light"/>
+        </w:rPr>
+      </w:pPr>
+      <w:r>
+        <w:rPr>
+          <w:rFonts w:ascii="Segoe UI Light" w:hAnsi="Segoe UI Light" w:cs="Segoe UI Light"/>
+        </w:rPr>
+        <w:t>Clic</w:t>
+      </w:r>
+      <w:r>
+        <w:rPr>
+          <w:rFonts w:ascii="Segoe UI Light" w:hAnsi="Segoe UI Light" w:cs="Segoe UI Light"/>
+        </w:rPr>
+        <w:t xml:space="preserve"> en Modificar asignaciones (repita desde el paso 6 para cada usuario)</w:t>
+      </w:r>
+    </w:p>
+    <w:p>
+      <w:pPr>
+        <w:pStyle w:val="Prrafodelista"/>
+        <w:ind w:left="360"/>
+        <w:rPr>
+          <w:rFonts w:ascii="Segoe UI Light" w:hAnsi="Segoe UI Light" w:cs="Segoe UI Light"/>
+        </w:rPr>
+      </w:pPr>
+    </w:p>
+    <w:p/>
+    <w:p>
+      <w:pPr>
+        <w:pStyle w:val="Ttulo1"/>
+      </w:pPr>
+      <w:r>
+        <w:t>Añadir</w:t>
+      </w:r>
+      <w:r>
+        <w:t xml:space="preserve"> un</w:t>
+      </w:r>
+      <w:r>
+        <w:t xml:space="preserve"> equipo de trabajo al sitio web</w:t>
+      </w:r>
+    </w:p>
+    <w:p>
+      <w:pPr>
+        <w:pStyle w:val="Prrafodelista"/>
+        <w:numPr>
+          <w:ilvl w:val="0"/>
+          <w:numId w:val="9"/>
+        </w:numPr>
+        <w:rPr>
+          <w:rFonts w:ascii="Segoe UI Light" w:hAnsi="Segoe UI Light" w:cs="Segoe UI Light"/>
+        </w:rPr>
+      </w:pPr>
+      <w:r>
+        <w:rPr>
+          <w:rFonts w:ascii="Segoe UI Light" w:hAnsi="Segoe UI Light" w:cs="Segoe UI Light"/>
+        </w:rPr>
+        <w:t>Clic</w:t>
+      </w:r>
+      <w:r>
+        <w:rPr>
+          <w:rFonts w:ascii="Segoe UI Light" w:hAnsi="Segoe UI Light" w:cs="Segoe UI Light"/>
+        </w:rPr>
+        <w:t xml:space="preserve"> en Administración / Usuarios</w:t>
+      </w:r>
+    </w:p>
+    <w:p>
+      <w:pPr>
+        <w:pStyle w:val="Prrafodelista"/>
+        <w:numPr>
+          <w:ilvl w:val="0"/>
+          <w:numId w:val="9"/>
+        </w:numPr>
+        <w:rPr>
+          <w:rFonts w:ascii="Segoe UI Light" w:hAnsi="Segoe UI Light" w:cs="Segoe UI Light"/>
+        </w:rPr>
+      </w:pPr>
+      <w:r>
+        <w:rPr>
+          <w:rFonts w:ascii="Segoe UI Light" w:hAnsi="Segoe UI Light" w:cs="Segoe UI Light"/>
+        </w:rPr>
+        <w:t>En la izquierda / Usuarios / Membresía del Sitio /</w:t>
+      </w:r>
+    </w:p>
+    <w:p>
+      <w:pPr>
+        <w:pStyle w:val="Prrafodelista"/>
+        <w:numPr>
+          <w:ilvl w:val="0"/>
+          <w:numId w:val="9"/>
+        </w:numPr>
+        <w:rPr>
+          <w:rFonts w:ascii="Segoe UI Light" w:hAnsi="Segoe UI Light" w:cs="Segoe UI Light"/>
+        </w:rPr>
+      </w:pPr>
+      <w:r>
+        <w:rPr>
+          <w:rFonts w:ascii="Segoe UI Light" w:hAnsi="Segoe UI Light" w:cs="Segoe UI Light"/>
+        </w:rPr>
+        <w:t>Clic</w:t>
+      </w:r>
+      <w:r>
+        <w:rPr>
+          <w:rFonts w:ascii="Segoe UI Light" w:hAnsi="Segoe UI Light" w:cs="Segoe UI Light"/>
+        </w:rPr>
+        <w:t xml:space="preserve"> en Añadir equipo</w:t>
+      </w:r>
+    </w:p>
+    <w:p>
+      <w:pPr>
+        <w:pStyle w:val="Prrafodelista"/>
+        <w:numPr>
+          <w:ilvl w:val="0"/>
+          <w:numId w:val="9"/>
+        </w:numPr>
+        <w:rPr>
+          <w:rFonts w:ascii="Segoe UI Light" w:hAnsi="Segoe UI Light" w:cs="Segoe UI Light"/>
+        </w:rPr>
+      </w:pPr>
+      <w:r>
+        <w:rPr>
+          <w:rFonts w:ascii="Segoe UI Light" w:hAnsi="Segoe UI Light" w:cs="Segoe UI Light"/>
+        </w:rPr>
+        <w:t>Nombre y Descripción</w:t>
+      </w:r>
+    </w:p>
+    <w:p>
+      <w:pPr>
+        <w:pStyle w:val="Prrafodelista"/>
+        <w:numPr>
+          <w:ilvl w:val="0"/>
+          <w:numId w:val="9"/>
+        </w:numPr>
+        <w:rPr>
+          <w:rFonts w:ascii="Segoe UI Light" w:hAnsi="Segoe UI Light" w:cs="Segoe UI Light"/>
+        </w:rPr>
+      </w:pPr>
+      <w:r>
+        <w:rPr>
+          <w:rFonts w:ascii="Segoe UI Light" w:hAnsi="Segoe UI Light" w:cs="Segoe UI Light"/>
+        </w:rPr>
+        <w:t>Guardar</w:t>
+      </w:r>
+    </w:p>
+    <w:p>
+      <w:pPr>
+        <w:pStyle w:val="Prrafodelista"/>
+        <w:numPr>
+          <w:ilvl w:val="0"/>
+          <w:numId w:val="9"/>
+        </w:numPr>
+        <w:rPr>
+          <w:rFonts w:ascii="Segoe UI Light" w:hAnsi="Segoe UI Light" w:cs="Segoe UI Light"/>
+        </w:rPr>
+      </w:pPr>
+      <w:r>
+        <w:rPr>
+          <w:rFonts w:ascii="Segoe UI Light" w:hAnsi="Segoe UI Light" w:cs="Segoe UI Light"/>
+        </w:rPr>
+        <w:t>En la fila correspondiente al equipo creado</w:t>
+      </w:r>
+      <w:r>
+        <w:rPr>
+          <w:rFonts w:ascii="Segoe UI Light" w:hAnsi="Segoe UI Light" w:cs="Segoe UI Light"/>
+        </w:rPr>
+        <w:t xml:space="preserve"> </w:t>
+      </w:r>
+      <w:r>
+        <w:rPr>
+          <w:rFonts w:ascii="Segoe UI Light" w:hAnsi="Segoe UI Light" w:cs="Segoe UI Light"/>
+        </w:rPr>
+        <w:t>clic</w:t>
+      </w:r>
+      <w:r>
+        <w:rPr>
+          <w:rFonts w:ascii="Segoe UI Light" w:hAnsi="Segoe UI Light" w:cs="Segoe UI Light"/>
+        </w:rPr>
+        <w:t xml:space="preserve"> en</w:t>
+      </w:r>
+      <w:r>
+        <w:rPr>
+          <w:rFonts w:ascii="Segoe UI Light" w:hAnsi="Segoe UI Light" w:cs="Segoe UI Light"/>
+        </w:rPr>
+        <w:t xml:space="preserve"> acciones (menú </w:t>
+      </w:r>
+      <w:r>
+        <w:rPr>
+          <w:rFonts w:ascii="Segoe UI Light" w:hAnsi="Segoe UI Light" w:cs="Segoe UI Light"/>
+        </w:rPr>
+        <w:t>desplegable</w:t>
+      </w:r>
+      <w:r>
+        <w:rPr>
+          <w:rFonts w:ascii="Segoe UI Light" w:hAnsi="Segoe UI Light" w:cs="Segoe UI Light"/>
+        </w:rPr>
+        <w:t>)/ Asignar miembros</w:t>
+      </w:r>
+    </w:p>
+    <w:p>
+      <w:pPr>
+        <w:pStyle w:val="Prrafodelista"/>
+        <w:numPr>
+          <w:ilvl w:val="0"/>
+          <w:numId w:val="9"/>
+        </w:numPr>
+        <w:rPr>
+          <w:rFonts w:ascii="Segoe UI Light" w:hAnsi="Segoe UI Light" w:cs="Segoe UI Light"/>
+        </w:rPr>
+      </w:pPr>
+      <w:r>
+        <w:rPr>
+          <w:rFonts w:ascii="Segoe UI Light" w:hAnsi="Segoe UI Light" w:cs="Segoe UI Light"/>
+        </w:rPr>
+        <w:t xml:space="preserve">En pestaña disponible dar </w:t>
+      </w:r>
+      <w:r>
+        <w:rPr>
+          <w:rFonts w:ascii="Segoe UI Light" w:hAnsi="Segoe UI Light" w:cs="Segoe UI Light"/>
+        </w:rPr>
+        <w:t>Check</w:t>
+      </w:r>
+      <w:r>
+        <w:rPr>
+          <w:rFonts w:ascii="Segoe UI Light" w:hAnsi="Segoe UI Light" w:cs="Segoe UI Light"/>
+        </w:rPr>
+        <w:t xml:space="preserve"> a usuarios que desea sean miembros del equipo</w:t>
+      </w:r>
+    </w:p>
+    <w:p>
+      <w:pPr>
+        <w:pStyle w:val="Prrafodelista"/>
+        <w:numPr>
+          <w:ilvl w:val="0"/>
+          <w:numId w:val="9"/>
+        </w:numPr>
+        <w:rPr>
+          <w:rFonts w:ascii="Segoe UI Light" w:hAnsi="Segoe UI Light" w:cs="Segoe UI Light"/>
+        </w:rPr>
+      </w:pPr>
+      <w:r>
+        <w:rPr>
+          <w:rFonts w:ascii="Segoe UI Light" w:hAnsi="Segoe UI Light" w:cs="Segoe UI Light"/>
+        </w:rPr>
+        <w:t>Clic</w:t>
+      </w:r>
+      <w:r>
+        <w:rPr>
+          <w:rFonts w:ascii="Segoe UI Light" w:hAnsi="Segoe UI Light" w:cs="Segoe UI Light"/>
+        </w:rPr>
+        <w:t xml:space="preserve"> en Modificar asignaciones</w:t>
+      </w:r>
+    </w:p>
+    <w:p>
+      <w:pPr>
+        <w:rPr>
+          <w:rFonts w:ascii="Segoe UI Light" w:hAnsi="Segoe UI Light" w:cs="Segoe UI Light"/>
+        </w:rPr>
+      </w:pPr>
+      <w:r>
+        <w:rPr>
+          <w:rFonts w:ascii="Segoe UI Light" w:hAnsi="Segoe UI Light" w:cs="Segoe UI Light"/>
+        </w:rPr>
+        <w:t xml:space="preserve">Se recomienda crear un equipo de trabajo para cada </w:t>
+      </w:r>
+      <w:r>
+        <w:rPr>
+          <w:rFonts w:ascii="Segoe UI Light" w:hAnsi="Segoe UI Light" w:cs="Segoe UI Light"/>
+        </w:rPr>
+        <w:t>carrera.</w:t>
+      </w:r>
+    </w:p>
+    <w:p>
+      <w:pPr>
+        <w:rPr>
+          <w:rFonts w:ascii="Segoe UI Light" w:hAnsi="Segoe UI Light" w:cs="Segoe UI Light"/>
+        </w:rPr>
+      </w:pPr>
+      <w:r>
+        <w:rPr>
+          <w:rFonts w:ascii="Segoe UI Light" w:hAnsi="Segoe UI Light" w:cs="Segoe UI Light"/>
+        </w:rPr>
+        <w:t>Así podrá</w:t>
+      </w:r>
+      <w:r>
+        <w:rPr>
+          <w:rFonts w:ascii="Segoe UI Light" w:hAnsi="Segoe UI Light" w:cs="Segoe UI Light"/>
+        </w:rPr>
+        <w:t xml:space="preserve"> limitar para que una determinada</w:t>
+      </w:r>
+      <w:r>
+        <w:rPr>
+          <w:rFonts w:ascii="Segoe UI Light" w:hAnsi="Segoe UI Light" w:cs="Segoe UI Light"/>
+        </w:rPr>
+        <w:t xml:space="preserve"> carrera tenga solo acceso a su carpeta correspondiente dentro de </w:t>
+      </w:r>
+      <w:r>
+        <w:rPr>
+          <w:rFonts w:ascii="Segoe UI Light" w:hAnsi="Segoe UI Light" w:cs="Segoe UI Light"/>
+        </w:rPr>
+        <w:t>carreras</w:t>
+      </w:r>
+    </w:p>
+    <w:p>
+      <w:pPr>
+        <w:rPr>
+          <w:rFonts w:ascii="Segoe UI Light" w:hAnsi="Segoe UI Light" w:cs="Segoe UI Light"/>
+        </w:rPr>
+      </w:pPr>
+    </w:p>
+    <w:p>
+      <w:pPr>
+        <w:pStyle w:val="Ttulo1"/>
+      </w:pPr>
+      <w:r>
+        <w:t>Notas importantes:</w:t>
+      </w:r>
+    </w:p>
+    <w:p>
+      <w:pPr>
+        <w:jc w:val="both"/>
+        <w:rPr>
+          <w:rFonts w:ascii="Segoe UI Light" w:hAnsi="Segoe UI Light"/>
+          <w:sz w:val="24"/>
+          <w:szCs w:val="24"/>
+        </w:rPr>
+      </w:pPr>
+    </w:p>
+    <w:p>
+      <w:pPr>
+        <w:pStyle w:val="Ttulo2"/>
+        <w:numPr>
+          <w:ilvl w:val="0"/>
+          <w:numId w:val="4"/>
+        </w:numPr>
+      </w:pPr>
+      <w:r>
+        <w:t>Servidor de archivos</w:t>
+      </w:r>
+    </w:p>
+    <w:p>
+      <w:pPr>
+        <w:pStyle w:val="Prrafodelista"/>
+        <w:ind w:left="360"/>
+        <w:jc w:val="both"/>
+        <w:rPr>
+          <w:rFonts w:ascii="Segoe UI Light" w:hAnsi="Segoe UI Light"/>
+          <w:sz w:val="24"/>
+          <w:szCs w:val="24"/>
+        </w:rPr>
+      </w:pPr>
+      <w:r>
+        <w:rPr>
+          <w:rFonts w:ascii="Segoe UI Light" w:hAnsi="Segoe UI Light"/>
+          <w:sz w:val="24"/>
+          <w:szCs w:val="24"/>
+        </w:rPr>
+        <w:t>Es un servidor web remoto desarrollado para la gestión y manipulación de contenido estático (Content Delivery Network) donde usted podrá subir y gestionar todo tipo de archivos necesarios para vincular a la web, el usuario será el mismo que de la web sin embargo las contraseñas pueden ser diferentes, si usted las cambia.</w:t>
+      </w:r>
+    </w:p>
+    <w:p>
+      <w:pPr>
+        <w:pStyle w:val="Prrafodelista"/>
+        <w:ind w:left="360"/>
+        <w:jc w:val="both"/>
+        <w:rPr>
+          <w:rFonts w:ascii="Segoe UI Light" w:hAnsi="Segoe UI Light"/>
+          <w:sz w:val="24"/>
+          <w:szCs w:val="24"/>
+        </w:rPr>
+      </w:pPr>
+    </w:p>
+    <w:p>
+      <w:pPr>
+        <w:pStyle w:val="Prrafodelista"/>
+        <w:ind w:left="360"/>
+        <w:jc w:val="both"/>
+        <w:rPr>
+          <w:rFonts w:ascii="Segoe UI Light" w:hAnsi="Segoe UI Light"/>
+          <w:sz w:val="24"/>
+          <w:szCs w:val="24"/>
+        </w:rPr>
+      </w:pPr>
+      <w:r>
+        <w:rPr>
+          <w:rFonts w:ascii="Segoe UI Light" w:hAnsi="Segoe UI Light"/>
+          <w:sz w:val="24"/>
+          <w:szCs w:val="24"/>
+        </w:rPr>
+        <w:t>Solo podrá visualizar y manipular las carpetas a las que posea acceso.</w:t>
+      </w:r>
+    </w:p>
+    <w:p>
+      <w:pPr>
+        <w:pStyle w:val="Prrafodelista"/>
+        <w:ind w:left="360"/>
+        <w:jc w:val="both"/>
+        <w:rPr>
+          <w:rFonts w:ascii="Segoe UI Light" w:hAnsi="Segoe UI Light"/>
+          <w:sz w:val="24"/>
+          <w:szCs w:val="24"/>
+        </w:rPr>
+      </w:pPr>
+      <w:r>
+        <w:rPr>
+          <w:rFonts w:ascii="Segoe UI Light" w:hAnsi="Segoe UI Light"/>
+          <w:sz w:val="24"/>
+          <w:szCs w:val="24"/>
+        </w:rPr>
+        <w:t xml:space="preserve">Si usted es un administrador de varios sitios asegúrese de mantener el contenido correspondiente de cada sitio en su carpeta correspondiente, para facultades y otros sitios similares donde el contenido es extenso (ejemplo </w:t>
+      </w:r>
+      <w:r>
+        <w:rPr>
+          <w:rFonts w:ascii="Segoe UI Light" w:hAnsi="Segoe UI Light"/>
+          <w:sz w:val="24"/>
+          <w:szCs w:val="24"/>
+        </w:rPr>
+        <w:t>facultad</w:t>
+      </w:r>
+      <w:r>
+        <w:rPr>
+          <w:rFonts w:ascii="Segoe UI Light" w:hAnsi="Segoe UI Light"/>
+          <w:sz w:val="24"/>
+          <w:szCs w:val="24"/>
+        </w:rPr>
+        <w:t xml:space="preserve"> de ingeniería) se recomienda crear una carpeta para cada carrera en el servidor de archivos, dentro de la carpeta de la facultad, a su vez si usted considera necesario crear carpeta para imágenes, otra para documentos, etc. Esto queda a su nivel de organización.</w:t>
+      </w:r>
+    </w:p>
+    <w:p>
+      <w:pPr>
+        <w:pStyle w:val="Prrafodelista"/>
+        <w:ind w:left="360"/>
+        <w:jc w:val="both"/>
+        <w:rPr>
+          <w:rFonts w:ascii="Segoe UI Light" w:hAnsi="Segoe UI Light"/>
+          <w:sz w:val="24"/>
+          <w:szCs w:val="24"/>
+        </w:rPr>
+      </w:pPr>
+    </w:p>
+    <w:p>
+      <w:pPr>
+        <w:pStyle w:val="Prrafodelista"/>
+        <w:ind w:left="360"/>
+        <w:jc w:val="both"/>
+        <w:rPr>
+          <w:rFonts w:ascii="Segoe UI Light" w:hAnsi="Segoe UI Light"/>
+          <w:sz w:val="24"/>
+          <w:szCs w:val="24"/>
+        </w:rPr>
+      </w:pPr>
+      <w:r>
+        <w:rPr>
+          <w:rFonts w:ascii="Segoe UI Light" w:hAnsi="Segoe UI Light"/>
+          <w:sz w:val="24"/>
+          <w:szCs w:val="24"/>
+        </w:rPr>
+        <w:t>Se recomienda nombres cortos para las carpetas y archivos.</w:t>
+      </w:r>
+    </w:p>
+    <w:p>
+      <w:pPr>
+        <w:pStyle w:val="Prrafodelista"/>
+        <w:ind w:left="360"/>
+        <w:jc w:val="both"/>
+        <w:rPr>
+          <w:rFonts w:ascii="Segoe UI Light" w:hAnsi="Segoe UI Light"/>
+          <w:sz w:val="24"/>
+          <w:szCs w:val="24"/>
+        </w:rPr>
+      </w:pPr>
+      <w:r>
+        <w:rPr>
+          <w:rFonts w:ascii="Segoe UI Light" w:hAnsi="Segoe UI Light"/>
+          <w:sz w:val="24"/>
+          <w:szCs w:val="24"/>
+        </w:rPr>
+        <w:t xml:space="preserve">Ejemplo: “facultad de ingeniería ciencias físicas y matemáticas” </w:t>
+      </w:r>
+      <w:r>
+        <w:rPr>
+          <w:rFonts w:ascii="Segoe UI Light" w:hAnsi="Segoe UI Light"/>
+          <w:sz w:val="24"/>
+          <w:szCs w:val="24"/>
+        </w:rPr>
+        <w:sym w:font="Wingdings" w:char="F0E8"/>
+      </w:r>
+      <w:r>
+        <w:rPr>
+          <w:rFonts w:ascii="Segoe UI Light" w:hAnsi="Segoe UI Light"/>
+          <w:sz w:val="24"/>
+          <w:szCs w:val="24"/>
+        </w:rPr>
+        <w:t xml:space="preserve"> “fing”</w:t>
+      </w:r>
+    </w:p>
+    <w:p>
+      <w:pPr>
+        <w:pStyle w:val="Prrafodelista"/>
+        <w:ind w:left="360"/>
+        <w:jc w:val="both"/>
+        <w:rPr>
+          <w:rFonts w:ascii="Segoe UI Light" w:hAnsi="Segoe UI Light"/>
+          <w:sz w:val="24"/>
+          <w:szCs w:val="24"/>
+        </w:rPr>
+      </w:pPr>
+    </w:p>
+    <w:p>
+      <w:pPr>
+        <w:pStyle w:val="Prrafodelista"/>
+        <w:ind w:left="360"/>
+        <w:jc w:val="both"/>
+        <w:rPr>
+          <w:rFonts w:ascii="Segoe UI Light" w:hAnsi="Segoe UI Light"/>
+          <w:sz w:val="24"/>
+          <w:szCs w:val="24"/>
+        </w:rPr>
+      </w:pPr>
+      <w:r>
+        <w:rPr>
+          <w:rFonts w:ascii="Segoe UI Light" w:hAnsi="Segoe UI Light"/>
+          <w:b/>
+          <w:sz w:val="24"/>
+          <w:szCs w:val="24"/>
+        </w:rPr>
+        <w:t>NOTA IMPORTANTE</w:t>
+      </w:r>
+      <w:r>
+        <w:rPr>
+          <w:rFonts w:ascii="Segoe UI Light" w:hAnsi="Segoe UI Light"/>
+          <w:sz w:val="24"/>
+          <w:szCs w:val="24"/>
+        </w:rPr>
+        <w:t xml:space="preserve">: No coloque nombres con espacios en blanco en archivos o carpetas, </w:t>
+      </w:r>
+      <w:r>
+        <w:rPr>
+          <w:rFonts w:ascii="Segoe UI Light" w:hAnsi="Segoe UI Light"/>
+          <w:sz w:val="24"/>
+          <w:szCs w:val="24"/>
+          <w:u w:val="single"/>
+        </w:rPr>
+        <w:t>use guiones bajos</w:t>
+      </w:r>
+      <w:r>
+        <w:rPr>
+          <w:rFonts w:ascii="Segoe UI Light" w:hAnsi="Segoe UI Light"/>
+          <w:sz w:val="24"/>
+          <w:szCs w:val="24"/>
+        </w:rPr>
+        <w:t xml:space="preserve">: </w:t>
+      </w:r>
+    </w:p>
+    <w:p>
+      <w:pPr>
+        <w:pStyle w:val="Prrafodelista"/>
+        <w:ind w:left="360"/>
+        <w:jc w:val="both"/>
+        <w:rPr>
+          <w:rFonts w:ascii="Segoe UI Light" w:hAnsi="Segoe UI Light"/>
+          <w:sz w:val="24"/>
+          <w:szCs w:val="24"/>
+        </w:rPr>
+      </w:pPr>
+      <w:r>
+        <w:rPr>
+          <w:rFonts w:ascii="Segoe UI Light" w:hAnsi="Segoe UI Light"/>
+          <w:sz w:val="24"/>
+          <w:szCs w:val="24"/>
+        </w:rPr>
+        <w:t>Incorrecto “archivo de ejemplo” correcto: “archivo_de_ejemplo”</w:t>
+      </w:r>
+    </w:p>
+    <w:p>
+      <w:pPr>
+        <w:pStyle w:val="Prrafodelista"/>
+        <w:ind w:left="360"/>
+        <w:jc w:val="both"/>
+        <w:rPr>
+          <w:rFonts w:ascii="Segoe UI Light" w:hAnsi="Segoe UI Light"/>
+          <w:sz w:val="24"/>
+          <w:szCs w:val="24"/>
+        </w:rPr>
+      </w:pPr>
+      <w:r>
+        <w:rPr>
+          <w:rFonts w:ascii="Segoe UI Light" w:hAnsi="Segoe UI Light"/>
+          <w:sz w:val="24"/>
+          <w:szCs w:val="24"/>
+        </w:rPr>
+        <w:t>Incorrecto “imágenes de carrera” correcto “img”</w:t>
+      </w:r>
+    </w:p>
+    <w:p>
+      <w:pPr>
+        <w:pStyle w:val="Prrafodelista"/>
+        <w:ind w:left="360"/>
+        <w:jc w:val="both"/>
+        <w:rPr>
+          <w:rFonts w:ascii="Segoe UI Light" w:hAnsi="Segoe UI Light"/>
+          <w:sz w:val="24"/>
+          <w:szCs w:val="24"/>
+        </w:rPr>
+      </w:pPr>
+    </w:p>
+    <w:p>
+      <w:pPr>
+        <w:pStyle w:val="Prrafodelista"/>
+        <w:ind w:left="360"/>
+        <w:jc w:val="both"/>
+        <w:rPr>
+          <w:rFonts w:ascii="Segoe UI Light" w:hAnsi="Segoe UI Light"/>
+          <w:sz w:val="24"/>
+          <w:szCs w:val="24"/>
+        </w:rPr>
+      </w:pPr>
+      <w:r>
+        <w:rPr>
+          <w:rFonts w:ascii="Segoe UI Light" w:hAnsi="Segoe UI Light"/>
+          <w:sz w:val="24"/>
+          <w:szCs w:val="24"/>
         </w:rPr>
         <w:lastRenderedPageBreak/>
-        <w:t>Click</w:t>
-      </w:r>
-      <w:proofErr w:type="spellEnd"/>
-      <w:r>
-        <w:rPr>
-          <w:rFonts w:ascii="Segoe UI Light" w:hAnsi="Segoe UI Light" w:cs="Segoe UI Light"/>
-        </w:rPr>
-        <w:t xml:space="preserve"> en Buscar Miembros / Usuario</w:t>
-      </w:r>
-    </w:p>
-    <w:p>
-      <w:pPr>
-        <w:pStyle w:val="Prrafodelista"/>
-        <w:numPr>
-          <w:ilvl w:val="0"/>
-          <w:numId w:val="8"/>
-        </w:numPr>
-        <w:rPr>
-          <w:rFonts w:ascii="Segoe UI Light" w:hAnsi="Segoe UI Light" w:cs="Segoe UI Light"/>
-        </w:rPr>
-      </w:pPr>
-      <w:proofErr w:type="spellStart"/>
-      <w:r>
-        <w:rPr>
-          <w:rFonts w:ascii="Segoe UI Light" w:hAnsi="Segoe UI Light" w:cs="Segoe UI Light"/>
-        </w:rPr>
-        <w:t>Check</w:t>
-      </w:r>
-      <w:proofErr w:type="spellEnd"/>
-      <w:r>
-        <w:rPr>
-          <w:rFonts w:ascii="Segoe UI Light" w:hAnsi="Segoe UI Light" w:cs="Segoe UI Light"/>
-        </w:rPr>
-        <w:t xml:space="preserve"> a usuarios que desea sean miembros del sitio</w:t>
-      </w:r>
-    </w:p>
-    <w:p>
-      <w:pPr>
-        <w:pStyle w:val="Prrafodelista"/>
-        <w:numPr>
-          <w:ilvl w:val="0"/>
-          <w:numId w:val="8"/>
-        </w:numPr>
-        <w:rPr>
-          <w:rFonts w:ascii="Segoe UI Light" w:hAnsi="Segoe UI Light" w:cs="Segoe UI Light"/>
-        </w:rPr>
-      </w:pPr>
-      <w:r>
-        <w:rPr>
-          <w:rFonts w:ascii="Segoe UI Light" w:hAnsi="Segoe UI Light" w:cs="Segoe UI Light"/>
-        </w:rPr>
-        <w:t>Guardar</w:t>
-      </w:r>
-    </w:p>
-    <w:p>
-      <w:pPr>
-        <w:pStyle w:val="Prrafodelista"/>
-        <w:numPr>
-          <w:ilvl w:val="0"/>
-          <w:numId w:val="8"/>
-        </w:numPr>
-        <w:rPr>
-          <w:rFonts w:ascii="Segoe UI Light" w:hAnsi="Segoe UI Light" w:cs="Segoe UI Light"/>
-        </w:rPr>
-      </w:pPr>
-      <w:r>
-        <w:rPr>
-          <w:rFonts w:ascii="Segoe UI Light" w:hAnsi="Segoe UI Light" w:cs="Segoe UI Light"/>
-        </w:rPr>
-        <w:t>En la fila correspondiente al usuario añadido</w:t>
-      </w:r>
-      <w:r>
-        <w:rPr>
-          <w:rFonts w:ascii="Segoe UI Light" w:hAnsi="Segoe UI Light" w:cs="Segoe UI Light"/>
-        </w:rPr>
         <w:t xml:space="preserve"> </w:t>
       </w:r>
-      <w:proofErr w:type="spellStart"/>
-      <w:r>
-        <w:rPr>
-          <w:rFonts w:ascii="Segoe UI Light" w:hAnsi="Segoe UI Light" w:cs="Segoe UI Light"/>
-        </w:rPr>
-        <w:t>click</w:t>
-      </w:r>
-      <w:proofErr w:type="spellEnd"/>
-      <w:r>
-        <w:rPr>
-          <w:rFonts w:ascii="Segoe UI Light" w:hAnsi="Segoe UI Light" w:cs="Segoe UI Light"/>
-        </w:rPr>
-        <w:t xml:space="preserve"> en acciones (menú </w:t>
-      </w:r>
-      <w:proofErr w:type="spellStart"/>
-      <w:r>
-        <w:rPr>
-          <w:rFonts w:ascii="Segoe UI Light" w:hAnsi="Segoe UI Light" w:cs="Segoe UI Light"/>
-        </w:rPr>
-        <w:t>deplegable</w:t>
-      </w:r>
-      <w:proofErr w:type="spellEnd"/>
-      <w:r>
-        <w:rPr>
-          <w:rFonts w:ascii="Segoe UI Light" w:hAnsi="Segoe UI Light" w:cs="Segoe UI Light"/>
-        </w:rPr>
-        <w:t>)/ Asignar roles</w:t>
-      </w:r>
-    </w:p>
-    <w:p>
-      <w:pPr>
-        <w:pStyle w:val="Prrafodelista"/>
-        <w:numPr>
-          <w:ilvl w:val="0"/>
-          <w:numId w:val="8"/>
-        </w:numPr>
-        <w:rPr>
-          <w:rFonts w:ascii="Segoe UI Light" w:hAnsi="Segoe UI Light" w:cs="Segoe UI Light"/>
-        </w:rPr>
-      </w:pPr>
-      <w:r>
-        <w:rPr>
-          <w:rFonts w:ascii="Segoe UI Light" w:hAnsi="Segoe UI Light" w:cs="Segoe UI Light"/>
-        </w:rPr>
-        <w:t xml:space="preserve">Seleccione </w:t>
-      </w:r>
-      <w:proofErr w:type="spellStart"/>
-      <w:r>
-        <w:rPr>
-          <w:rFonts w:ascii="Segoe UI Light" w:hAnsi="Segoe UI Light" w:cs="Segoe UI Light"/>
-        </w:rPr>
-        <w:t>uce_admin</w:t>
-      </w:r>
-      <w:proofErr w:type="spellEnd"/>
-      <w:r>
-        <w:rPr>
-          <w:rFonts w:ascii="Segoe UI Light" w:hAnsi="Segoe UI Light" w:cs="Segoe UI Light"/>
-        </w:rPr>
-        <w:t xml:space="preserve"> o </w:t>
-      </w:r>
-      <w:proofErr w:type="spellStart"/>
-      <w:r>
-        <w:rPr>
-          <w:rFonts w:ascii="Segoe UI Light" w:hAnsi="Segoe UI Light" w:cs="Segoe UI Light"/>
-        </w:rPr>
-        <w:t>uce_site_admin</w:t>
-      </w:r>
-      <w:proofErr w:type="spellEnd"/>
-      <w:r>
-        <w:rPr>
-          <w:rFonts w:ascii="Segoe UI Light" w:hAnsi="Segoe UI Light" w:cs="Segoe UI Light"/>
-        </w:rPr>
-        <w:t xml:space="preserve"> según corresponda a su necesidad solo debe estar uno seleccionado</w:t>
-      </w:r>
-    </w:p>
-    <w:p>
-      <w:pPr>
-        <w:pStyle w:val="Prrafodelista"/>
-        <w:numPr>
-          <w:ilvl w:val="0"/>
-          <w:numId w:val="8"/>
-        </w:numPr>
-        <w:rPr>
-          <w:rFonts w:ascii="Segoe UI Light" w:hAnsi="Segoe UI Light" w:cs="Segoe UI Light"/>
-        </w:rPr>
-      </w:pPr>
-      <w:proofErr w:type="spellStart"/>
-      <w:r>
-        <w:rPr>
-          <w:rFonts w:ascii="Segoe UI Light" w:hAnsi="Segoe UI Light" w:cs="Segoe UI Light"/>
-        </w:rPr>
-        <w:t>Click</w:t>
-      </w:r>
-      <w:proofErr w:type="spellEnd"/>
-      <w:r>
-        <w:rPr>
-          <w:rFonts w:ascii="Segoe UI Light" w:hAnsi="Segoe UI Light" w:cs="Segoe UI Light"/>
-        </w:rPr>
-        <w:t xml:space="preserve"> en Modificar asignaciones (repita desde el paso 6 para cada usuario)</w:t>
+    </w:p>
+    <w:p>
+      <w:pPr>
+        <w:pStyle w:val="Ttulo2"/>
+        <w:numPr>
+          <w:ilvl w:val="0"/>
+          <w:numId w:val="4"/>
+        </w:numPr>
+      </w:pPr>
+      <w:r>
+        <w:t>Vínculos a archivos alojados en el servidor de archivos.</w:t>
       </w:r>
     </w:p>
     <w:p>
       <w:pPr>
         <w:pStyle w:val="Prrafodelista"/>
         <w:ind w:left="360"/>
-        <w:rPr>
-          <w:rFonts w:ascii="Segoe UI Light" w:hAnsi="Segoe UI Light" w:cs="Segoe UI Light"/>
-        </w:rPr>
-      </w:pPr>
-    </w:p>
-    <w:p/>
-    <w:p>
-      <w:pPr>
-        <w:pStyle w:val="Ttulo1"/>
-      </w:pPr>
-      <w:r>
-        <w:t>Añadir</w:t>
-      </w:r>
-      <w:r>
-        <w:t xml:space="preserve"> un</w:t>
-      </w:r>
-      <w:r>
-        <w:t xml:space="preserve"> equipo de trabajo al sitio web</w:t>
-      </w:r>
-    </w:p>
-    <w:p>
-      <w:pPr>
-        <w:pStyle w:val="Prrafodelista"/>
-        <w:numPr>
-          <w:ilvl w:val="0"/>
-          <w:numId w:val="9"/>
-        </w:numPr>
-        <w:rPr>
-          <w:rFonts w:ascii="Segoe UI Light" w:hAnsi="Segoe UI Light" w:cs="Segoe UI Light"/>
-        </w:rPr>
-      </w:pPr>
-      <w:proofErr w:type="spellStart"/>
-      <w:r>
-        <w:rPr>
-          <w:rFonts w:ascii="Segoe UI Light" w:hAnsi="Segoe UI Light" w:cs="Segoe UI Light"/>
-        </w:rPr>
-        <w:t>Click</w:t>
-      </w:r>
-      <w:proofErr w:type="spellEnd"/>
-      <w:r>
-        <w:rPr>
-          <w:rFonts w:ascii="Segoe UI Light" w:hAnsi="Segoe UI Light" w:cs="Segoe UI Light"/>
-        </w:rPr>
-        <w:t xml:space="preserve"> en Administración / Usuarios</w:t>
-      </w:r>
-    </w:p>
-    <w:p>
-      <w:pPr>
-        <w:pStyle w:val="Prrafodelista"/>
-        <w:numPr>
-          <w:ilvl w:val="0"/>
-          <w:numId w:val="9"/>
-        </w:numPr>
-        <w:rPr>
-          <w:rFonts w:ascii="Segoe UI Light" w:hAnsi="Segoe UI Light" w:cs="Segoe UI Light"/>
-        </w:rPr>
-      </w:pPr>
-      <w:r>
-        <w:rPr>
-          <w:rFonts w:ascii="Segoe UI Light" w:hAnsi="Segoe UI Light" w:cs="Segoe UI Light"/>
-        </w:rPr>
-        <w:t>En la izquierda / Usuarios / Membresía del Sitio /</w:t>
-      </w:r>
-    </w:p>
-    <w:p>
-      <w:pPr>
-        <w:pStyle w:val="Prrafodelista"/>
-        <w:numPr>
-          <w:ilvl w:val="0"/>
-          <w:numId w:val="9"/>
-        </w:numPr>
-        <w:rPr>
-          <w:rFonts w:ascii="Segoe UI Light" w:hAnsi="Segoe UI Light" w:cs="Segoe UI Light"/>
-        </w:rPr>
-      </w:pPr>
-      <w:proofErr w:type="spellStart"/>
-      <w:r>
-        <w:rPr>
-          <w:rFonts w:ascii="Segoe UI Light" w:hAnsi="Segoe UI Light" w:cs="Segoe UI Light"/>
-        </w:rPr>
-        <w:t>Click</w:t>
-      </w:r>
-      <w:proofErr w:type="spellEnd"/>
-      <w:r>
-        <w:rPr>
-          <w:rFonts w:ascii="Segoe UI Light" w:hAnsi="Segoe UI Light" w:cs="Segoe UI Light"/>
-        </w:rPr>
-        <w:t xml:space="preserve"> en Añadir equipo</w:t>
-      </w:r>
-    </w:p>
-    <w:p>
-      <w:pPr>
-        <w:pStyle w:val="Prrafodelista"/>
-        <w:numPr>
-          <w:ilvl w:val="0"/>
-          <w:numId w:val="9"/>
-        </w:numPr>
-        <w:rPr>
-          <w:rFonts w:ascii="Segoe UI Light" w:hAnsi="Segoe UI Light" w:cs="Segoe UI Light"/>
-        </w:rPr>
-      </w:pPr>
-      <w:r>
-        <w:rPr>
-          <w:rFonts w:ascii="Segoe UI Light" w:hAnsi="Segoe UI Light" w:cs="Segoe UI Light"/>
-        </w:rPr>
-        <w:t>Nombre y Descripción</w:t>
-      </w:r>
-    </w:p>
-    <w:p>
-      <w:pPr>
-        <w:pStyle w:val="Prrafodelista"/>
-        <w:numPr>
-          <w:ilvl w:val="0"/>
-          <w:numId w:val="9"/>
-        </w:numPr>
-        <w:rPr>
-          <w:rFonts w:ascii="Segoe UI Light" w:hAnsi="Segoe UI Light" w:cs="Segoe UI Light"/>
-        </w:rPr>
-      </w:pPr>
-      <w:r>
-        <w:rPr>
-          <w:rFonts w:ascii="Segoe UI Light" w:hAnsi="Segoe UI Light" w:cs="Segoe UI Light"/>
-        </w:rPr>
-        <w:t>Guardar</w:t>
-      </w:r>
-    </w:p>
-    <w:p>
-      <w:pPr>
-        <w:pStyle w:val="Prrafodelista"/>
-        <w:numPr>
-          <w:ilvl w:val="0"/>
-          <w:numId w:val="9"/>
-        </w:numPr>
-        <w:rPr>
-          <w:rFonts w:ascii="Segoe UI Light" w:hAnsi="Segoe UI Light" w:cs="Segoe UI Light"/>
-        </w:rPr>
-      </w:pPr>
-      <w:r>
-        <w:rPr>
-          <w:rFonts w:ascii="Segoe UI Light" w:hAnsi="Segoe UI Light" w:cs="Segoe UI Light"/>
-        </w:rPr>
-        <w:t>En la fila correspondiente al equipo creado</w:t>
-      </w:r>
-      <w:r>
-        <w:rPr>
-          <w:rFonts w:ascii="Segoe UI Light" w:hAnsi="Segoe UI Light" w:cs="Segoe UI Light"/>
-        </w:rPr>
-        <w:t xml:space="preserve"> </w:t>
-      </w:r>
-      <w:proofErr w:type="spellStart"/>
-      <w:r>
-        <w:rPr>
-          <w:rFonts w:ascii="Segoe UI Light" w:hAnsi="Segoe UI Light" w:cs="Segoe UI Light"/>
-        </w:rPr>
-        <w:t>click</w:t>
-      </w:r>
-      <w:proofErr w:type="spellEnd"/>
-      <w:r>
-        <w:rPr>
-          <w:rFonts w:ascii="Segoe UI Light" w:hAnsi="Segoe UI Light" w:cs="Segoe UI Light"/>
-        </w:rPr>
-        <w:t xml:space="preserve"> en</w:t>
-      </w:r>
-      <w:r>
-        <w:rPr>
-          <w:rFonts w:ascii="Segoe UI Light" w:hAnsi="Segoe UI Light" w:cs="Segoe UI Light"/>
-        </w:rPr>
-        <w:t xml:space="preserve"> acciones (menú </w:t>
-      </w:r>
-      <w:proofErr w:type="spellStart"/>
-      <w:r>
-        <w:rPr>
-          <w:rFonts w:ascii="Segoe UI Light" w:hAnsi="Segoe UI Light" w:cs="Segoe UI Light"/>
-        </w:rPr>
-        <w:t>deplegable</w:t>
-      </w:r>
-      <w:proofErr w:type="spellEnd"/>
-      <w:r>
-        <w:rPr>
-          <w:rFonts w:ascii="Segoe UI Light" w:hAnsi="Segoe UI Light" w:cs="Segoe UI Light"/>
-        </w:rPr>
-        <w:t>)/ Asignar miembros</w:t>
-      </w:r>
-    </w:p>
-    <w:p>
-      <w:pPr>
-        <w:pStyle w:val="Prrafodelista"/>
-        <w:numPr>
-          <w:ilvl w:val="0"/>
-          <w:numId w:val="9"/>
-        </w:numPr>
-        <w:rPr>
-          <w:rFonts w:ascii="Segoe UI Light" w:hAnsi="Segoe UI Light" w:cs="Segoe UI Light"/>
-        </w:rPr>
-      </w:pPr>
-      <w:r>
-        <w:rPr>
-          <w:rFonts w:ascii="Segoe UI Light" w:hAnsi="Segoe UI Light" w:cs="Segoe UI Light"/>
-        </w:rPr>
-        <w:t xml:space="preserve">En pestaña disponible dar </w:t>
-      </w:r>
-      <w:proofErr w:type="spellStart"/>
-      <w:r>
-        <w:rPr>
-          <w:rFonts w:ascii="Segoe UI Light" w:hAnsi="Segoe UI Light" w:cs="Segoe UI Light"/>
-        </w:rPr>
-        <w:t>check</w:t>
-      </w:r>
-      <w:proofErr w:type="spellEnd"/>
-      <w:r>
-        <w:rPr>
-          <w:rFonts w:ascii="Segoe UI Light" w:hAnsi="Segoe UI Light" w:cs="Segoe UI Light"/>
-        </w:rPr>
-        <w:t xml:space="preserve"> a usuarios que desea sean miembros del equipo</w:t>
-      </w:r>
-    </w:p>
-    <w:p>
-      <w:pPr>
-        <w:pStyle w:val="Prrafodelista"/>
-        <w:numPr>
-          <w:ilvl w:val="0"/>
-          <w:numId w:val="9"/>
-        </w:numPr>
-        <w:rPr>
-          <w:rFonts w:ascii="Segoe UI Light" w:hAnsi="Segoe UI Light" w:cs="Segoe UI Light"/>
-        </w:rPr>
-      </w:pPr>
-      <w:r>
-        <w:rPr>
-          <w:rFonts w:ascii="Segoe UI Light" w:hAnsi="Segoe UI Light" w:cs="Segoe UI Light"/>
-        </w:rPr>
-        <w:t>Click en Modificar asignaciones</w:t>
-      </w:r>
-    </w:p>
-    <w:p>
-      <w:pPr>
-        <w:rPr>
-          <w:rFonts w:ascii="Segoe UI Light" w:hAnsi="Segoe UI Light" w:cs="Segoe UI Light"/>
-        </w:rPr>
-      </w:pPr>
-      <w:r>
-        <w:rPr>
-          <w:rFonts w:ascii="Segoe UI Light" w:hAnsi="Segoe UI Light" w:cs="Segoe UI Light"/>
-        </w:rPr>
-        <w:t xml:space="preserve">Se recomienda crear un equipo de trabajo para cada </w:t>
-      </w:r>
-      <w:r>
-        <w:rPr>
-          <w:rFonts w:ascii="Segoe UI Light" w:hAnsi="Segoe UI Light" w:cs="Segoe UI Light"/>
-        </w:rPr>
-        <w:t>carrera.</w:t>
-      </w:r>
-    </w:p>
-    <w:p>
-      <w:pPr>
-        <w:rPr>
-          <w:rFonts w:ascii="Segoe UI Light" w:hAnsi="Segoe UI Light" w:cs="Segoe UI Light"/>
-        </w:rPr>
-      </w:pPr>
-      <w:r>
-        <w:rPr>
-          <w:rFonts w:ascii="Segoe UI Light" w:hAnsi="Segoe UI Light" w:cs="Segoe UI Light"/>
-        </w:rPr>
-        <w:t>Así podrá</w:t>
-      </w:r>
-      <w:r>
-        <w:rPr>
-          <w:rFonts w:ascii="Segoe UI Light" w:hAnsi="Segoe UI Light" w:cs="Segoe UI Light"/>
-        </w:rPr>
-        <w:t xml:space="preserve"> limitar para que una determinada</w:t>
-      </w:r>
-      <w:r>
-        <w:rPr>
-          <w:rFonts w:ascii="Segoe UI Light" w:hAnsi="Segoe UI Light" w:cs="Segoe UI Light"/>
-        </w:rPr>
-        <w:t xml:space="preserve"> carrera tenga solo acceso a su carpeta correspondiente dentro de </w:t>
-      </w:r>
-      <w:r>
-        <w:rPr>
-          <w:rFonts w:ascii="Segoe UI Light" w:hAnsi="Segoe UI Light" w:cs="Segoe UI Light"/>
-        </w:rPr>
-        <w:t>carreras</w:t>
-      </w:r>
-    </w:p>
-    <w:p>
-      <w:pPr>
-        <w:rPr>
-          <w:rFonts w:ascii="Segoe UI Light" w:hAnsi="Segoe UI Light" w:cs="Segoe UI Light"/>
-        </w:rPr>
-      </w:pPr>
-    </w:p>
-    <w:p>
-      <w:pPr>
-        <w:pStyle w:val="Ttulo1"/>
-      </w:pPr>
-      <w:r>
-        <w:t>Notas importantes:</w:t>
-      </w:r>
-    </w:p>
-    <w:p>
-      <w:pPr>
+        <w:jc w:val="both"/>
+        <w:rPr>
+          <w:rFonts w:ascii="Segoe UI Light" w:hAnsi="Segoe UI Light"/>
+          <w:sz w:val="24"/>
+          <w:szCs w:val="24"/>
+        </w:rPr>
+      </w:pPr>
+      <w:r>
+        <w:rPr>
+          <w:rFonts w:ascii="Segoe UI Light" w:hAnsi="Segoe UI Light"/>
+          <w:sz w:val="24"/>
+          <w:szCs w:val="24"/>
+        </w:rPr>
+        <w:t xml:space="preserve">Para obtener el URL público de un archivo alojado en el servidor de archivos, dar </w:t>
+      </w:r>
+      <w:r>
+        <w:rPr>
+          <w:rFonts w:ascii="Segoe UI Light" w:hAnsi="Segoe UI Light"/>
+          <w:sz w:val="24"/>
+          <w:szCs w:val="24"/>
+        </w:rPr>
+        <w:t>clic</w:t>
+      </w:r>
+      <w:r>
+        <w:rPr>
+          <w:rFonts w:ascii="Segoe UI Light" w:hAnsi="Segoe UI Light"/>
+          <w:sz w:val="24"/>
+          <w:szCs w:val="24"/>
+        </w:rPr>
+        <w:t xml:space="preserve"> contextual y seleccionar “mostrar URL” copie este link</w:t>
+      </w:r>
+    </w:p>
+    <w:p>
+      <w:pPr>
+        <w:pStyle w:val="Prrafodelista"/>
+        <w:ind w:left="360"/>
         <w:jc w:val="both"/>
         <w:rPr>
           <w:rFonts w:ascii="Segoe UI Light" w:hAnsi="Segoe UI Light"/>
@@ -2287,7 +3933,7 @@
         </w:numPr>
       </w:pPr>
       <w:r>
-        <w:t>Servidor de archivos</w:t>
+        <w:t>Inicio de sesión</w:t>
       </w:r>
     </w:p>
     <w:p>
@@ -2307,444 +3953,9 @@
           <w:sz w:val="24"/>
           <w:szCs w:val="24"/>
         </w:rPr>
-        <w:t xml:space="preserve">Es un servidor web remoto desarrollado para la gestión y manipulación de contenido estático (Content </w:t>
-      </w:r>
-      <w:proofErr w:type="spellStart"/>
-      <w:r>
-        <w:rPr>
-          <w:rFonts w:ascii="Segoe UI Light" w:hAnsi="Segoe UI Light"/>
-          <w:sz w:val="24"/>
-          <w:szCs w:val="24"/>
-        </w:rPr>
-        <w:t>Delivery</w:t>
-      </w:r>
-      <w:proofErr w:type="spellEnd"/>
-      <w:r>
-        <w:rPr>
-          <w:rFonts w:ascii="Segoe UI Light" w:hAnsi="Segoe UI Light"/>
-          <w:sz w:val="24"/>
-          <w:szCs w:val="24"/>
-        </w:rPr>
-        <w:t xml:space="preserve"> Network) donde usted podrá subir y gestionar todo tipo de archivos necesarios para vincular a la web, el usuario será el mismo que de la web sin embargo las contraseñas pueden ser diferentes, si usted las cambia.</w:t>
-      </w:r>
-    </w:p>
-    <w:p>
-      <w:pPr>
-        <w:pStyle w:val="Prrafodelista"/>
-        <w:ind w:left="360"/>
-        <w:jc w:val="both"/>
-        <w:rPr>
-          <w:rFonts w:ascii="Segoe UI Light" w:hAnsi="Segoe UI Light"/>
-          <w:sz w:val="24"/>
-          <w:szCs w:val="24"/>
-        </w:rPr>
-      </w:pPr>
-    </w:p>
-    <w:p>
-      <w:pPr>
-        <w:pStyle w:val="Prrafodelista"/>
-        <w:ind w:left="360"/>
-        <w:jc w:val="both"/>
-        <w:rPr>
-          <w:rFonts w:ascii="Segoe UI Light" w:hAnsi="Segoe UI Light"/>
-          <w:sz w:val="24"/>
-          <w:szCs w:val="24"/>
-        </w:rPr>
-      </w:pPr>
-      <w:r>
-        <w:rPr>
-          <w:rFonts w:ascii="Segoe UI Light" w:hAnsi="Segoe UI Light"/>
-          <w:sz w:val="24"/>
-          <w:szCs w:val="24"/>
-        </w:rPr>
-        <w:t>Solo podrá visualizar y manipular las carpetas a las que posea acceso.</w:t>
-      </w:r>
-    </w:p>
-    <w:p>
-      <w:pPr>
-        <w:pStyle w:val="Prrafodelista"/>
-        <w:ind w:left="360"/>
-        <w:jc w:val="both"/>
-        <w:rPr>
-          <w:rFonts w:ascii="Segoe UI Light" w:hAnsi="Segoe UI Light"/>
-          <w:sz w:val="24"/>
-          <w:szCs w:val="24"/>
-        </w:rPr>
-      </w:pPr>
-      <w:r>
-        <w:rPr>
-          <w:rFonts w:ascii="Segoe UI Light" w:hAnsi="Segoe UI Light"/>
-          <w:sz w:val="24"/>
-          <w:szCs w:val="24"/>
-        </w:rPr>
-        <w:t xml:space="preserve">Si usted es un administrador de varios sitios asegúrese de mantener el contenido correspondiente de cada sitio en su carpeta correspondiente, para facultades y otros sitios similares donde el contenido es extenso (ejemplo </w:t>
-      </w:r>
-      <w:proofErr w:type="spellStart"/>
-      <w:r>
-        <w:rPr>
-          <w:rFonts w:ascii="Segoe UI Light" w:hAnsi="Segoe UI Light"/>
-          <w:sz w:val="24"/>
-          <w:szCs w:val="24"/>
-        </w:rPr>
-        <w:t>faultad</w:t>
-      </w:r>
-      <w:proofErr w:type="spellEnd"/>
-      <w:r>
-        <w:rPr>
-          <w:rFonts w:ascii="Segoe UI Light" w:hAnsi="Segoe UI Light"/>
-          <w:sz w:val="24"/>
-          <w:szCs w:val="24"/>
-        </w:rPr>
-        <w:t xml:space="preserve"> de ingeniería) se recomienda crear una carpeta para cada carrera en el servidor de archivos, dentro de la carpeta de la facultad, a su vez si usted considera necesario crear carpeta para imágenes, otra para documentos, etc. Esto queda a su nivel de organización.</w:t>
-      </w:r>
-    </w:p>
-    <w:p>
-      <w:pPr>
-        <w:pStyle w:val="Prrafodelista"/>
-        <w:ind w:left="360"/>
-        <w:jc w:val="both"/>
-        <w:rPr>
-          <w:rFonts w:ascii="Segoe UI Light" w:hAnsi="Segoe UI Light"/>
-          <w:sz w:val="24"/>
-          <w:szCs w:val="24"/>
-        </w:rPr>
-      </w:pPr>
-    </w:p>
-    <w:p>
-      <w:pPr>
-        <w:pStyle w:val="Prrafodelista"/>
-        <w:ind w:left="360"/>
-        <w:jc w:val="both"/>
-        <w:rPr>
-          <w:rFonts w:ascii="Segoe UI Light" w:hAnsi="Segoe UI Light"/>
-          <w:sz w:val="24"/>
-          <w:szCs w:val="24"/>
-        </w:rPr>
-      </w:pPr>
-      <w:r>
-        <w:rPr>
-          <w:rFonts w:ascii="Segoe UI Light" w:hAnsi="Segoe UI Light"/>
-          <w:sz w:val="24"/>
-          <w:szCs w:val="24"/>
-        </w:rPr>
-        <w:lastRenderedPageBreak/>
-        <w:t>Se recomienda nombres cortos para las carpetas y archivos.</w:t>
-      </w:r>
-    </w:p>
-    <w:p>
-      <w:pPr>
-        <w:pStyle w:val="Prrafodelista"/>
-        <w:ind w:left="360"/>
-        <w:jc w:val="both"/>
-        <w:rPr>
-          <w:rFonts w:ascii="Segoe UI Light" w:hAnsi="Segoe UI Light"/>
-          <w:sz w:val="24"/>
-          <w:szCs w:val="24"/>
-        </w:rPr>
-      </w:pPr>
-      <w:r>
-        <w:rPr>
-          <w:rFonts w:ascii="Segoe UI Light" w:hAnsi="Segoe UI Light"/>
-          <w:sz w:val="24"/>
-          <w:szCs w:val="24"/>
-        </w:rPr>
-        <w:t xml:space="preserve">Ejemplo: “facultad de ingeniería ciencias físicas y matemáticas” </w:t>
-      </w:r>
-      <w:r>
-        <w:rPr>
-          <w:rFonts w:ascii="Segoe UI Light" w:hAnsi="Segoe UI Light"/>
-          <w:sz w:val="24"/>
-          <w:szCs w:val="24"/>
-        </w:rPr>
-        <w:sym w:font="Wingdings" w:char="F0E8"/>
-      </w:r>
-      <w:r>
-        <w:rPr>
-          <w:rFonts w:ascii="Segoe UI Light" w:hAnsi="Segoe UI Light"/>
-          <w:sz w:val="24"/>
-          <w:szCs w:val="24"/>
-        </w:rPr>
-        <w:t xml:space="preserve"> “</w:t>
-      </w:r>
-      <w:proofErr w:type="spellStart"/>
-      <w:r>
-        <w:rPr>
-          <w:rFonts w:ascii="Segoe UI Light" w:hAnsi="Segoe UI Light"/>
-          <w:sz w:val="24"/>
-          <w:szCs w:val="24"/>
-        </w:rPr>
-        <w:t>fing</w:t>
-      </w:r>
-      <w:proofErr w:type="spellEnd"/>
-      <w:r>
-        <w:rPr>
-          <w:rFonts w:ascii="Segoe UI Light" w:hAnsi="Segoe UI Light"/>
-          <w:sz w:val="24"/>
-          <w:szCs w:val="24"/>
-        </w:rPr>
-        <w:t>”</w:t>
-      </w:r>
-    </w:p>
-    <w:p>
-      <w:pPr>
-        <w:pStyle w:val="Prrafodelista"/>
-        <w:ind w:left="360"/>
-        <w:jc w:val="both"/>
-        <w:rPr>
-          <w:rFonts w:ascii="Segoe UI Light" w:hAnsi="Segoe UI Light"/>
-          <w:sz w:val="24"/>
-          <w:szCs w:val="24"/>
-        </w:rPr>
-      </w:pPr>
-    </w:p>
-    <w:p>
-      <w:pPr>
-        <w:pStyle w:val="Prrafodelista"/>
-        <w:ind w:left="360"/>
-        <w:jc w:val="both"/>
-        <w:rPr>
-          <w:rFonts w:ascii="Segoe UI Light" w:hAnsi="Segoe UI Light"/>
-          <w:sz w:val="24"/>
-          <w:szCs w:val="24"/>
-        </w:rPr>
-      </w:pPr>
-      <w:r>
-        <w:rPr>
-          <w:rFonts w:ascii="Segoe UI Light" w:hAnsi="Segoe UI Light"/>
-          <w:b/>
-          <w:sz w:val="24"/>
-          <w:szCs w:val="24"/>
-        </w:rPr>
-        <w:t>NOTA IMPORTANTE</w:t>
-      </w:r>
-      <w:r>
-        <w:rPr>
-          <w:rFonts w:ascii="Segoe UI Light" w:hAnsi="Segoe UI Light"/>
-          <w:sz w:val="24"/>
-          <w:szCs w:val="24"/>
-        </w:rPr>
-        <w:t xml:space="preserve">: No coloque nombres con espacios en blanco en archivos o carpetas, </w:t>
-      </w:r>
-      <w:r>
-        <w:rPr>
-          <w:rFonts w:ascii="Segoe UI Light" w:hAnsi="Segoe UI Light"/>
-          <w:sz w:val="24"/>
-          <w:szCs w:val="24"/>
-          <w:u w:val="single"/>
-        </w:rPr>
-        <w:t>use guiones bajos</w:t>
-      </w:r>
-      <w:r>
-        <w:rPr>
-          <w:rFonts w:ascii="Segoe UI Light" w:hAnsi="Segoe UI Light"/>
-          <w:sz w:val="24"/>
-          <w:szCs w:val="24"/>
-        </w:rPr>
-        <w:t xml:space="preserve">: </w:t>
-      </w:r>
-    </w:p>
-    <w:p>
-      <w:pPr>
-        <w:pStyle w:val="Prrafodelista"/>
-        <w:ind w:left="360"/>
-        <w:jc w:val="both"/>
-        <w:rPr>
-          <w:rFonts w:ascii="Segoe UI Light" w:hAnsi="Segoe UI Light"/>
-          <w:sz w:val="24"/>
-          <w:szCs w:val="24"/>
-        </w:rPr>
-      </w:pPr>
-      <w:r>
-        <w:rPr>
-          <w:rFonts w:ascii="Segoe UI Light" w:hAnsi="Segoe UI Light"/>
-          <w:sz w:val="24"/>
-          <w:szCs w:val="24"/>
-        </w:rPr>
-        <w:t>Incorrecto “archivo de ejemplo” correcto: “</w:t>
-      </w:r>
-      <w:proofErr w:type="spellStart"/>
-      <w:r>
-        <w:rPr>
-          <w:rFonts w:ascii="Segoe UI Light" w:hAnsi="Segoe UI Light"/>
-          <w:sz w:val="24"/>
-          <w:szCs w:val="24"/>
-        </w:rPr>
-        <w:t>archivo_de_ejemplo</w:t>
-      </w:r>
-      <w:proofErr w:type="spellEnd"/>
-      <w:r>
-        <w:rPr>
-          <w:rFonts w:ascii="Segoe UI Light" w:hAnsi="Segoe UI Light"/>
-          <w:sz w:val="24"/>
-          <w:szCs w:val="24"/>
-        </w:rPr>
-        <w:t>”</w:t>
-      </w:r>
-    </w:p>
-    <w:p>
-      <w:pPr>
-        <w:pStyle w:val="Prrafodelista"/>
-        <w:ind w:left="360"/>
-        <w:jc w:val="both"/>
-        <w:rPr>
-          <w:rFonts w:ascii="Segoe UI Light" w:hAnsi="Segoe UI Light"/>
-          <w:sz w:val="24"/>
-          <w:szCs w:val="24"/>
-        </w:rPr>
-      </w:pPr>
-      <w:r>
-        <w:rPr>
-          <w:rFonts w:ascii="Segoe UI Light" w:hAnsi="Segoe UI Light"/>
-          <w:sz w:val="24"/>
-          <w:szCs w:val="24"/>
-        </w:rPr>
-        <w:t>Incorrecto “imágenes de carrera” correcto “</w:t>
-      </w:r>
-      <w:proofErr w:type="spellStart"/>
-      <w:r>
-        <w:rPr>
-          <w:rFonts w:ascii="Segoe UI Light" w:hAnsi="Segoe UI Light"/>
-          <w:sz w:val="24"/>
-          <w:szCs w:val="24"/>
-        </w:rPr>
-        <w:t>img</w:t>
-      </w:r>
-      <w:proofErr w:type="spellEnd"/>
-      <w:r>
-        <w:rPr>
-          <w:rFonts w:ascii="Segoe UI Light" w:hAnsi="Segoe UI Light"/>
-          <w:sz w:val="24"/>
-          <w:szCs w:val="24"/>
-        </w:rPr>
-        <w:t>”</w:t>
-      </w:r>
-    </w:p>
-    <w:p>
-      <w:pPr>
-        <w:pStyle w:val="Prrafodelista"/>
-        <w:ind w:left="360"/>
-        <w:jc w:val="both"/>
-        <w:rPr>
-          <w:rFonts w:ascii="Segoe UI Light" w:hAnsi="Segoe UI Light"/>
-          <w:sz w:val="24"/>
-          <w:szCs w:val="24"/>
-        </w:rPr>
-      </w:pPr>
-    </w:p>
-    <w:p>
-      <w:pPr>
-        <w:pStyle w:val="Prrafodelista"/>
-        <w:ind w:left="360"/>
-        <w:jc w:val="both"/>
-        <w:rPr>
-          <w:rFonts w:ascii="Segoe UI Light" w:hAnsi="Segoe UI Light"/>
-          <w:sz w:val="24"/>
-          <w:szCs w:val="24"/>
-        </w:rPr>
-      </w:pPr>
-      <w:r>
-        <w:rPr>
-          <w:rFonts w:ascii="Segoe UI Light" w:hAnsi="Segoe UI Light"/>
-          <w:sz w:val="24"/>
-          <w:szCs w:val="24"/>
-        </w:rPr>
-        <w:t xml:space="preserve"> </w:t>
-      </w:r>
-    </w:p>
-    <w:p>
-      <w:pPr>
-        <w:pStyle w:val="Ttulo2"/>
-        <w:numPr>
-          <w:ilvl w:val="0"/>
-          <w:numId w:val="4"/>
-        </w:numPr>
-      </w:pPr>
-      <w:r>
-        <w:t>Vínculos a archivos alojados en el servidor de archivos.</w:t>
-      </w:r>
-    </w:p>
-    <w:p>
-      <w:pPr>
-        <w:pStyle w:val="Prrafodelista"/>
-        <w:ind w:left="360"/>
-        <w:jc w:val="both"/>
-        <w:rPr>
-          <w:rFonts w:ascii="Segoe UI Light" w:hAnsi="Segoe UI Light"/>
-          <w:sz w:val="24"/>
-          <w:szCs w:val="24"/>
-        </w:rPr>
-      </w:pPr>
-      <w:r>
-        <w:rPr>
-          <w:rFonts w:ascii="Segoe UI Light" w:hAnsi="Segoe UI Light"/>
-          <w:sz w:val="24"/>
-          <w:szCs w:val="24"/>
-        </w:rPr>
-        <w:t xml:space="preserve">Para obtener el URL público de un archivo alojado en el servidor de archivos, dar </w:t>
-      </w:r>
-      <w:proofErr w:type="spellStart"/>
-      <w:r>
-        <w:rPr>
-          <w:rFonts w:ascii="Segoe UI Light" w:hAnsi="Segoe UI Light"/>
-          <w:sz w:val="24"/>
-          <w:szCs w:val="24"/>
-        </w:rPr>
-        <w:t>click</w:t>
-      </w:r>
-      <w:proofErr w:type="spellEnd"/>
-      <w:r>
-        <w:rPr>
-          <w:rFonts w:ascii="Segoe UI Light" w:hAnsi="Segoe UI Light"/>
-          <w:sz w:val="24"/>
-          <w:szCs w:val="24"/>
-        </w:rPr>
-        <w:t xml:space="preserve"> contextual y seleccionar “mostrar URL” copie este link</w:t>
-      </w:r>
-    </w:p>
-    <w:p>
-      <w:pPr>
-        <w:pStyle w:val="Prrafodelista"/>
-        <w:ind w:left="360"/>
-        <w:jc w:val="both"/>
-        <w:rPr>
-          <w:rFonts w:ascii="Segoe UI Light" w:hAnsi="Segoe UI Light"/>
-          <w:sz w:val="24"/>
-          <w:szCs w:val="24"/>
-        </w:rPr>
-      </w:pPr>
-    </w:p>
-    <w:p>
-      <w:pPr>
-        <w:pStyle w:val="Ttulo2"/>
-        <w:numPr>
-          <w:ilvl w:val="0"/>
-          <w:numId w:val="4"/>
-        </w:numPr>
-      </w:pPr>
-      <w:r>
-        <w:t>Inicio de sesión</w:t>
-      </w:r>
-    </w:p>
-    <w:p>
-      <w:pPr>
-        <w:pStyle w:val="Prrafodelista"/>
-        <w:ind w:left="360"/>
-        <w:jc w:val="both"/>
-        <w:rPr>
-          <w:rFonts w:ascii="Segoe UI Light" w:hAnsi="Segoe UI Light"/>
-          <w:sz w:val="24"/>
-          <w:szCs w:val="24"/>
-        </w:rPr>
-      </w:pPr>
-      <w:r>
-        <w:rPr>
-          <w:rFonts w:ascii="Segoe UI Light" w:hAnsi="Segoe UI Light"/>
-          <w:sz w:val="24"/>
-          <w:szCs w:val="24"/>
-        </w:rPr>
         <w:t xml:space="preserve">Para la web: </w:t>
       </w:r>
-      <w:hyperlink r:id="rId11" w:history="1">
+      <w:hyperlink r:id="rId17" w:history="1">
         <w:r>
           <w:rPr>
             <w:rStyle w:val="Hipervnculo"/>
@@ -2783,7 +3994,7 @@
         </w:rPr>
         <w:t xml:space="preserve">Para el servidor de archivos: </w:t>
       </w:r>
-      <w:hyperlink r:id="rId12" w:history="1">
+      <w:hyperlink r:id="rId18" w:history="1">
         <w:r>
           <w:rPr>
             <w:rStyle w:val="Hipervnculo"/>
@@ -2820,25 +4031,7 @@
           <w:sz w:val="24"/>
           <w:szCs w:val="24"/>
         </w:rPr>
-        <w:t>Por defecto la contraseña en ambos servicios es (sin comillas): “</w:t>
-      </w:r>
-      <w:proofErr w:type="spellStart"/>
-      <w:r>
-        <w:rPr>
-          <w:rFonts w:ascii="Segoe UI Light" w:hAnsi="Segoe UI Light"/>
-          <w:sz w:val="24"/>
-          <w:szCs w:val="24"/>
-        </w:rPr>
-        <w:t>cerberus</w:t>
-      </w:r>
-      <w:proofErr w:type="spellEnd"/>
-      <w:r>
-        <w:rPr>
-          <w:rFonts w:ascii="Segoe UI Light" w:hAnsi="Segoe UI Light"/>
-          <w:sz w:val="24"/>
-          <w:szCs w:val="24"/>
-        </w:rPr>
-        <w:t>”</w:t>
+        <w:t>Por defecto la contraseña en ambos servicios es (sin comillas): “cerberus”</w:t>
       </w:r>
     </w:p>
     <w:p>
@@ -2882,25 +4075,7 @@
           <w:sz w:val="24"/>
           <w:szCs w:val="24"/>
         </w:rPr>
-        <w:t>Siempre inicie sesión primero en el servidor de archivos (aka-cdn.uce.edu.ec/atenea) antes de intentar añadir una imagen desde el editor de HTML (</w:t>
-      </w:r>
-      <w:proofErr w:type="spellStart"/>
-      <w:r>
-        <w:rPr>
-          <w:rFonts w:ascii="Segoe UI Light" w:hAnsi="Segoe UI Light"/>
-          <w:sz w:val="24"/>
-          <w:szCs w:val="24"/>
-        </w:rPr>
-        <w:t>tinyMCE</w:t>
-      </w:r>
-      <w:proofErr w:type="spellEnd"/>
-      <w:r>
-        <w:rPr>
-          <w:rFonts w:ascii="Segoe UI Light" w:hAnsi="Segoe UI Light"/>
-          <w:sz w:val="24"/>
-          <w:szCs w:val="24"/>
-        </w:rPr>
-        <w:t>) integrado.</w:t>
+        <w:t>Siempre inicie sesión primero en el servidor de archivos (aka-cdn.uce.edu.ec/atenea) antes de intentar añadir una imagen desde el editor de HTML (tinyMCE) integrado.</w:t>
       </w:r>
     </w:p>
     <w:p>
@@ -2924,13 +4099,11 @@
         </w:numPr>
       </w:pPr>
       <w:r>
-        <w:t>Campos donde se solicitan íconos (</w:t>
-      </w:r>
-      <w:proofErr w:type="spellStart"/>
-      <w:r>
-        <w:t>text</w:t>
-      </w:r>
-      <w:proofErr w:type="spellEnd"/>
+        <w:t>Campos donde se solicitan íconos (text</w:t>
+      </w:r>
+      <w:r>
+        <w:t>o</w:t>
+      </w:r>
       <w:r>
         <w:t>)</w:t>
       </w:r>
@@ -2954,7 +4127,7 @@
         </w:rPr>
         <w:t xml:space="preserve">Solo debe colocar en el siguiente formato (sin comillas): “fa-icono” donde “icono” representa el nombre del ícono que desea colocar, puede ver el nombre del icono en: </w:t>
       </w:r>
-      <w:hyperlink r:id="rId13" w:history="1">
+      <w:hyperlink r:id="rId19" w:history="1">
         <w:r>
           <w:rPr>
             <w:rStyle w:val="Hipervnculo"/>
@@ -2995,15 +4168,7 @@
         </w:numPr>
       </w:pPr>
       <w:r>
-        <w:t>Campos donde se solicitan video (</w:t>
-      </w:r>
-      <w:proofErr w:type="spellStart"/>
-      <w:r>
-        <w:t>url</w:t>
-      </w:r>
-      <w:proofErr w:type="spellEnd"/>
-      <w:r>
-        <w:t>)</w:t>
+        <w:t>Campos donde se solicitan video (url)</w:t>
       </w:r>
     </w:p>
     <w:p>
@@ -3023,27 +4188,9 @@
           <w:sz w:val="24"/>
           <w:szCs w:val="24"/>
         </w:rPr>
-        <w:t xml:space="preserve">Copie solamente el </w:t>
-      </w:r>
-      <w:proofErr w:type="spellStart"/>
-      <w:r>
-        <w:rPr>
-          <w:rFonts w:ascii="Segoe UI Light" w:hAnsi="Segoe UI Light"/>
-          <w:sz w:val="24"/>
-          <w:szCs w:val="24"/>
-        </w:rPr>
-        <w:t>url</w:t>
-      </w:r>
-      <w:proofErr w:type="spellEnd"/>
-      <w:r>
-        <w:rPr>
-          <w:rFonts w:ascii="Segoe UI Light" w:hAnsi="Segoe UI Light"/>
-          <w:sz w:val="24"/>
-          <w:szCs w:val="24"/>
-        </w:rPr>
-        <w:t xml:space="preserve"> del video: ejemplo: </w:t>
-      </w:r>
-      <w:hyperlink r:id="rId14" w:history="1">
+        <w:t xml:space="preserve">Copie solamente el url del video: ejemplo: </w:t>
+      </w:r>
+      <w:hyperlink r:id="rId20" w:history="1">
         <w:r>
           <w:rPr>
             <w:rStyle w:val="Hipervnculo"/>
@@ -3080,36 +4227,16 @@
           <w:sz w:val="24"/>
           <w:szCs w:val="24"/>
         </w:rPr>
-        <w:t>*Nota* si desea insertar un video en un campo donde está activo el editor de HTML (</w:t>
-      </w:r>
-      <w:proofErr w:type="spellStart"/>
-      <w:r>
-        <w:rPr>
-          <w:rFonts w:ascii="Segoe UI Light" w:hAnsi="Segoe UI Light"/>
-          <w:sz w:val="24"/>
-          <w:szCs w:val="24"/>
-        </w:rPr>
-        <w:t>tinyMCE</w:t>
-      </w:r>
-      <w:proofErr w:type="spellEnd"/>
-      <w:r>
-        <w:rPr>
-          <w:rFonts w:ascii="Segoe UI Light" w:hAnsi="Segoe UI Light"/>
-          <w:sz w:val="24"/>
-          <w:szCs w:val="24"/>
-        </w:rPr>
-        <w:t xml:space="preserve">) integrado, solo debe dar </w:t>
-      </w:r>
-      <w:proofErr w:type="spellStart"/>
-      <w:r>
-        <w:rPr>
-          <w:rFonts w:ascii="Segoe UI Light" w:hAnsi="Segoe UI Light"/>
-          <w:sz w:val="24"/>
-          <w:szCs w:val="24"/>
-        </w:rPr>
-        <w:t>click</w:t>
-      </w:r>
-      <w:proofErr w:type="spellEnd"/>
+        <w:t xml:space="preserve">*Nota* si desea insertar un video en un campo donde está activo el editor de HTML (tinyMCE) integrado, solo debe dar </w:t>
+      </w:r>
+      <w:r>
+        <w:rPr>
+          <w:rFonts w:ascii="Segoe UI Light" w:hAnsi="Segoe UI Light"/>
+          <w:sz w:val="24"/>
+          <w:szCs w:val="24"/>
+        </w:rPr>
+        <w:t>clic</w:t>
+      </w:r>
       <w:r>
         <w:rPr>
           <w:rFonts w:ascii="Segoe UI Light" w:hAnsi="Segoe UI Light"/>
@@ -3118,16 +4245,14 @@
         </w:rPr>
         <w:t xml:space="preserve"> en el botón de </w:t>
       </w:r>
-      <w:proofErr w:type="spellStart"/>
-      <w:r>
-        <w:rPr>
-          <w:rFonts w:ascii="Segoe UI Light" w:hAnsi="Segoe UI Light"/>
-          <w:sz w:val="24"/>
-          <w:szCs w:val="24"/>
-        </w:rPr>
-        <w:t>youtube</w:t>
-      </w:r>
-      <w:proofErr w:type="spellEnd"/>
+      <w:r>
+        <w:rPr>
+          <w:rFonts w:ascii="Segoe UI Light" w:hAnsi="Segoe UI Light"/>
+          <w:sz w:val="24"/>
+          <w:szCs w:val="24"/>
+        </w:rPr>
+        <w:t>YouTube</w:t>
+      </w:r>
       <w:r>
         <w:rPr>
           <w:rFonts w:ascii="Segoe UI Light" w:hAnsi="Segoe UI Light"/>
@@ -3160,21 +4285,11 @@
       <w:r>
         <w:t xml:space="preserve">Campos donde se solicitan </w:t>
       </w:r>
-      <w:proofErr w:type="spellStart"/>
-      <w:r>
-        <w:t>images</w:t>
-      </w:r>
-      <w:proofErr w:type="spellEnd"/>
-      <w:r>
-        <w:t xml:space="preserve"> (</w:t>
-      </w:r>
-      <w:proofErr w:type="spellStart"/>
-      <w:r>
-        <w:t>url</w:t>
-      </w:r>
-      <w:proofErr w:type="spellEnd"/>
-      <w:r>
-        <w:t>)</w:t>
+      <w:r>
+        <w:t>imagen</w:t>
+      </w:r>
+      <w:r>
+        <w:t xml:space="preserve"> (url)</w:t>
       </w:r>
     </w:p>
     <w:p>
@@ -3196,7 +4311,7 @@
         </w:rPr>
         <w:t xml:space="preserve">Asegúrese de haber iniciado sesión en el servidor de archivos </w:t>
       </w:r>
-      <w:hyperlink r:id="rId15" w:history="1">
+      <w:hyperlink r:id="rId21" w:history="1">
         <w:r>
           <w:rPr>
             <w:rStyle w:val="Hipervnculo"/>
@@ -3245,26 +4360,7 @@
           <w:sz w:val="24"/>
           <w:szCs w:val="24"/>
         </w:rPr>
-        <w:lastRenderedPageBreak/>
-        <w:t xml:space="preserve">Copie únicamente el </w:t>
-      </w:r>
-      <w:proofErr w:type="spellStart"/>
-      <w:r>
-        <w:rPr>
-          <w:rFonts w:ascii="Segoe UI Light" w:hAnsi="Segoe UI Light"/>
-          <w:sz w:val="24"/>
-          <w:szCs w:val="24"/>
-        </w:rPr>
-        <w:t>url</w:t>
-      </w:r>
-      <w:proofErr w:type="spellEnd"/>
-      <w:r>
-        <w:rPr>
-          <w:rFonts w:ascii="Segoe UI Light" w:hAnsi="Segoe UI Light"/>
-          <w:sz w:val="24"/>
-          <w:szCs w:val="24"/>
-        </w:rPr>
-        <w:t xml:space="preserve"> de la imagen: ejemplo</w:t>
+        <w:t>Copie únicamente el url de la imagen: ejemplo</w:t>
       </w:r>
     </w:p>
     <w:p>
@@ -3278,7 +4374,7 @@
           <w:szCs w:val="24"/>
         </w:rPr>
       </w:pPr>
-      <w:hyperlink r:id="rId16" w:history="1">
+      <w:hyperlink r:id="rId22" w:history="1">
         <w:r>
           <w:rPr>
             <w:rStyle w:val="Hipervnculo"/>
@@ -3329,41 +4425,37 @@
         </w:rPr>
         <w:t xml:space="preserve">Si es una imagen que desea subir </w:t>
       </w:r>
-      <w:proofErr w:type="spellStart"/>
-      <w:r>
-        <w:rPr>
-          <w:rFonts w:ascii="Segoe UI Light" w:hAnsi="Segoe UI Light"/>
-          <w:sz w:val="24"/>
-          <w:szCs w:val="24"/>
-        </w:rPr>
-        <w:t>o</w:t>
-      </w:r>
-      <w:proofErr w:type="spellEnd"/>
-      <w:r>
-        <w:rPr>
-          <w:rFonts w:ascii="Segoe UI Light" w:hAnsi="Segoe UI Light"/>
-          <w:sz w:val="24"/>
-          <w:szCs w:val="24"/>
-        </w:rPr>
-        <w:t xml:space="preserve"> obtener su </w:t>
-      </w:r>
-      <w:proofErr w:type="spellStart"/>
-      <w:r>
-        <w:rPr>
-          <w:rFonts w:ascii="Segoe UI Light" w:hAnsi="Segoe UI Light"/>
-          <w:sz w:val="24"/>
-          <w:szCs w:val="24"/>
-        </w:rPr>
-        <w:t>url</w:t>
-      </w:r>
-      <w:proofErr w:type="spellEnd"/>
-      <w:r>
-        <w:rPr>
-          <w:rFonts w:ascii="Segoe UI Light" w:hAnsi="Segoe UI Light"/>
-          <w:sz w:val="24"/>
-          <w:szCs w:val="24"/>
-        </w:rPr>
-        <w:t xml:space="preserve"> del servidor de archivos consulte el punto 1 de esta sección (Notas importantes)</w:t>
+      <w:r>
+        <w:rPr>
+          <w:rFonts w:ascii="Segoe UI Light" w:hAnsi="Segoe UI Light"/>
+          <w:sz w:val="24"/>
+          <w:szCs w:val="24"/>
+        </w:rPr>
+        <w:t>u</w:t>
+      </w:r>
+      <w:r>
+        <w:rPr>
+          <w:rFonts w:ascii="Segoe UI Light" w:hAnsi="Segoe UI Light"/>
+          <w:sz w:val="24"/>
+          <w:szCs w:val="24"/>
+        </w:rPr>
+        <w:t xml:space="preserve"> obtener su url del servidor de archivos consulte el punto </w:t>
+      </w:r>
+      <w:r>
+        <w:rPr>
+          <w:rFonts w:ascii="Segoe UI Light" w:hAnsi="Segoe UI Light"/>
+          <w:sz w:val="24"/>
+          <w:szCs w:val="24"/>
+        </w:rPr>
+        <w:t>2</w:t>
+      </w:r>
+      <w:r>
+        <w:rPr>
+          <w:rFonts w:ascii="Segoe UI Light" w:hAnsi="Segoe UI Light"/>
+          <w:sz w:val="24"/>
+          <w:szCs w:val="24"/>
+        </w:rPr>
+        <w:t xml:space="preserve"> de esta sección (Notas importantes)</w:t>
       </w:r>
     </w:p>
     <w:p>
@@ -3395,36 +4487,17 @@
           <w:sz w:val="24"/>
           <w:szCs w:val="24"/>
         </w:rPr>
-        <w:t>*Nota* si desea insertar una imagen en un campo donde está activo el editor de HTML (</w:t>
-      </w:r>
-      <w:proofErr w:type="spellStart"/>
-      <w:r>
-        <w:rPr>
-          <w:rFonts w:ascii="Segoe UI Light" w:hAnsi="Segoe UI Light"/>
-          <w:sz w:val="24"/>
-          <w:szCs w:val="24"/>
-        </w:rPr>
-        <w:t>tinyMCE</w:t>
-      </w:r>
-      <w:proofErr w:type="spellEnd"/>
-      <w:r>
-        <w:rPr>
-          <w:rFonts w:ascii="Segoe UI Light" w:hAnsi="Segoe UI Light"/>
-          <w:sz w:val="24"/>
-          <w:szCs w:val="24"/>
-        </w:rPr>
-        <w:t xml:space="preserve">) integrado, solo debe dar </w:t>
-      </w:r>
-      <w:proofErr w:type="spellStart"/>
-      <w:r>
-        <w:rPr>
-          <w:rFonts w:ascii="Segoe UI Light" w:hAnsi="Segoe UI Light"/>
-          <w:sz w:val="24"/>
-          <w:szCs w:val="24"/>
-        </w:rPr>
-        <w:t>click</w:t>
-      </w:r>
-      <w:proofErr w:type="spellEnd"/>
+        <w:lastRenderedPageBreak/>
+        <w:t xml:space="preserve">*Nota* si desea insertar una imagen en un campo donde está activo el editor de HTML (tinyMCE) integrado, solo debe dar </w:t>
+      </w:r>
+      <w:r>
+        <w:rPr>
+          <w:rFonts w:ascii="Segoe UI Light" w:hAnsi="Segoe UI Light"/>
+          <w:sz w:val="24"/>
+          <w:szCs w:val="24"/>
+        </w:rPr>
+        <w:t>clic</w:t>
+      </w:r>
       <w:r>
         <w:rPr>
           <w:rFonts w:ascii="Segoe UI Light" w:hAnsi="Segoe UI Light"/>
@@ -3433,23 +4506,37 @@
         </w:rPr>
         <w:t xml:space="preserve"> en el botón de </w:t>
       </w:r>
-      <w:proofErr w:type="spellStart"/>
-      <w:r>
-        <w:rPr>
-          <w:rFonts w:ascii="Segoe UI Light" w:hAnsi="Segoe UI Light"/>
-          <w:sz w:val="24"/>
-          <w:szCs w:val="24"/>
-        </w:rPr>
-        <w:t>youtube</w:t>
-      </w:r>
-      <w:proofErr w:type="spellEnd"/>
-      <w:r>
-        <w:rPr>
-          <w:rFonts w:ascii="Segoe UI Light" w:hAnsi="Segoe UI Light"/>
-          <w:sz w:val="24"/>
-          <w:szCs w:val="24"/>
-        </w:rPr>
-        <w:t xml:space="preserve"> del editor, en él podrá buscar directamente el video y seleccionarlo.</w:t>
+      <w:r>
+        <w:rPr>
+          <w:rFonts w:ascii="Segoe UI Light" w:hAnsi="Segoe UI Light"/>
+          <w:sz w:val="24"/>
+          <w:szCs w:val="24"/>
+        </w:rPr>
+        <w:t>imagen</w:t>
+      </w:r>
+      <w:r>
+        <w:rPr>
+          <w:rFonts w:ascii="Segoe UI Light" w:hAnsi="Segoe UI Light"/>
+          <w:sz w:val="24"/>
+          <w:szCs w:val="24"/>
+        </w:rPr>
+        <w:t xml:space="preserve"> del editor, en </w:t>
+      </w:r>
+      <w:r>
+        <w:rPr>
+          <w:rFonts w:ascii="Segoe UI Light" w:hAnsi="Segoe UI Light"/>
+          <w:sz w:val="24"/>
+          <w:szCs w:val="24"/>
+        </w:rPr>
+        <w:t>él podrá buscar directamente la imagen y seleccionarla</w:t>
+      </w:r>
+      <w:r>
+        <w:rPr>
+          <w:rFonts w:ascii="Segoe UI Light" w:hAnsi="Segoe UI Light"/>
+          <w:sz w:val="24"/>
+          <w:szCs w:val="24"/>
+        </w:rPr>
+        <w:t>.</w:t>
       </w:r>
     </w:p>
     <w:p>
@@ -3495,13 +4582,8 @@
         </w:numPr>
       </w:pPr>
       <w:r>
-        <w:t xml:space="preserve">Campos donde se solicitan </w:t>
-      </w:r>
-      <w:proofErr w:type="spellStart"/>
-      <w:r>
-        <w:t>art_ID</w:t>
-      </w:r>
-      <w:proofErr w:type="spellEnd"/>
+        <w:t>Campos donde se solicitan art_ID</w:t>
+      </w:r>
     </w:p>
     <w:p>
       <w:pPr>
@@ -3520,233 +4602,39 @@
           <w:sz w:val="24"/>
           <w:szCs w:val="24"/>
         </w:rPr>
-        <w:t xml:space="preserve">Considere los campos donde se le solicita el </w:t>
-      </w:r>
-      <w:proofErr w:type="spellStart"/>
-      <w:r>
-        <w:rPr>
-          <w:rFonts w:ascii="Segoe UI Light" w:hAnsi="Segoe UI Light"/>
-          <w:sz w:val="24"/>
-          <w:szCs w:val="24"/>
-        </w:rPr>
-        <w:t>art_ID</w:t>
-      </w:r>
-      <w:proofErr w:type="spellEnd"/>
-      <w:r>
-        <w:rPr>
-          <w:rFonts w:ascii="Segoe UI Light" w:hAnsi="Segoe UI Light"/>
-          <w:sz w:val="24"/>
-          <w:szCs w:val="24"/>
-        </w:rPr>
-        <w:t xml:space="preserve"> de un artículo creado previamente, recuerde que este identificador solo se puede obtener de un artículo creado con anterioridad, ejemplo: en la estructura para (</w:t>
-      </w:r>
-      <w:proofErr w:type="spellStart"/>
-      <w:r>
-        <w:rPr>
-          <w:rFonts w:ascii="Segoe UI Light" w:hAnsi="Segoe UI Light"/>
-          <w:sz w:val="24"/>
-          <w:szCs w:val="24"/>
-        </w:rPr>
-        <w:t>fac_pregrado</w:t>
-      </w:r>
-      <w:proofErr w:type="spellEnd"/>
-      <w:r>
-        <w:rPr>
-          <w:rFonts w:ascii="Segoe UI Light" w:hAnsi="Segoe UI Light"/>
-          <w:sz w:val="24"/>
-          <w:szCs w:val="24"/>
-        </w:rPr>
-        <w:t xml:space="preserve">, </w:t>
-      </w:r>
-      <w:proofErr w:type="spellStart"/>
-      <w:r>
-        <w:rPr>
-          <w:rFonts w:ascii="Segoe UI Light" w:hAnsi="Segoe UI Light"/>
-          <w:sz w:val="24"/>
-          <w:szCs w:val="24"/>
-        </w:rPr>
-        <w:t>uce_direcciones</w:t>
-      </w:r>
-      <w:proofErr w:type="spellEnd"/>
-      <w:r>
-        <w:rPr>
-          <w:rFonts w:ascii="Segoe UI Light" w:hAnsi="Segoe UI Light"/>
-          <w:sz w:val="24"/>
-          <w:szCs w:val="24"/>
-        </w:rPr>
-        <w:t xml:space="preserve">, </w:t>
-      </w:r>
-      <w:proofErr w:type="spellStart"/>
-      <w:r>
-        <w:rPr>
-          <w:rFonts w:ascii="Segoe UI Light" w:hAnsi="Segoe UI Light"/>
-          <w:sz w:val="24"/>
-          <w:szCs w:val="24"/>
-        </w:rPr>
-        <w:t>uce_club</w:t>
-      </w:r>
-      <w:proofErr w:type="spellEnd"/>
-      <w:r>
-        <w:rPr>
-          <w:rFonts w:ascii="Segoe UI Light" w:hAnsi="Segoe UI Light"/>
-          <w:sz w:val="24"/>
-          <w:szCs w:val="24"/>
-        </w:rPr>
-        <w:t xml:space="preserve">) se solicita </w:t>
-      </w:r>
-      <w:proofErr w:type="spellStart"/>
-      <w:r>
-        <w:rPr>
-          <w:rFonts w:ascii="Segoe UI Light" w:hAnsi="Segoe UI Light"/>
-          <w:sz w:val="24"/>
-          <w:szCs w:val="24"/>
-        </w:rPr>
-        <w:t>art_ID</w:t>
-      </w:r>
-      <w:proofErr w:type="spellEnd"/>
-      <w:r>
-        <w:rPr>
-          <w:rFonts w:ascii="Segoe UI Light" w:hAnsi="Segoe UI Light"/>
-          <w:sz w:val="24"/>
-          <w:szCs w:val="24"/>
-        </w:rPr>
-        <w:t xml:space="preserve"> de estructuras [</w:t>
-      </w:r>
-      <w:proofErr w:type="spellStart"/>
-      <w:r>
-        <w:rPr>
-          <w:rFonts w:ascii="Segoe UI Light" w:hAnsi="Segoe UI Light"/>
-          <w:sz w:val="24"/>
-          <w:szCs w:val="24"/>
-        </w:rPr>
-        <w:t>type</w:t>
-      </w:r>
-      <w:proofErr w:type="gramStart"/>
-      <w:r>
-        <w:rPr>
-          <w:rFonts w:ascii="Segoe UI Light" w:hAnsi="Segoe UI Light"/>
-          <w:sz w:val="24"/>
-          <w:szCs w:val="24"/>
-        </w:rPr>
-        <w:t>:sidebar</w:t>
-      </w:r>
-      <w:proofErr w:type="spellEnd"/>
-      <w:proofErr w:type="gramEnd"/>
-      <w:r>
-        <w:rPr>
-          <w:rFonts w:ascii="Segoe UI Light" w:hAnsi="Segoe UI Light"/>
-          <w:sz w:val="24"/>
-          <w:szCs w:val="24"/>
-        </w:rPr>
-        <w:t>] y en (</w:t>
-      </w:r>
-      <w:proofErr w:type="spellStart"/>
-      <w:r>
-        <w:rPr>
-          <w:rFonts w:ascii="Segoe UI Light" w:hAnsi="Segoe UI Light"/>
-          <w:sz w:val="24"/>
-          <w:szCs w:val="24"/>
-        </w:rPr>
-        <w:t>uce_noti_comunic</w:t>
-      </w:r>
-      <w:proofErr w:type="spellEnd"/>
-      <w:r>
-        <w:rPr>
-          <w:rFonts w:ascii="Segoe UI Light" w:hAnsi="Segoe UI Light"/>
-          <w:sz w:val="24"/>
-          <w:szCs w:val="24"/>
-        </w:rPr>
-        <w:t xml:space="preserve">, </w:t>
-      </w:r>
-      <w:proofErr w:type="spellStart"/>
-      <w:r>
-        <w:rPr>
-          <w:rFonts w:ascii="Segoe UI Light" w:hAnsi="Segoe UI Light"/>
-          <w:sz w:val="24"/>
-          <w:szCs w:val="24"/>
-        </w:rPr>
-        <w:t>fac_noti</w:t>
-      </w:r>
-      <w:proofErr w:type="spellEnd"/>
-      <w:r>
-        <w:rPr>
-          <w:rFonts w:ascii="Segoe UI Light" w:hAnsi="Segoe UI Light"/>
-          <w:sz w:val="24"/>
-          <w:szCs w:val="24"/>
-        </w:rPr>
-        <w:t xml:space="preserve">) se solicita </w:t>
-      </w:r>
-      <w:proofErr w:type="spellStart"/>
-      <w:r>
-        <w:rPr>
-          <w:rFonts w:ascii="Segoe UI Light" w:hAnsi="Segoe UI Light"/>
-          <w:sz w:val="24"/>
-          <w:szCs w:val="24"/>
-        </w:rPr>
-        <w:t>art_ID</w:t>
-      </w:r>
-      <w:proofErr w:type="spellEnd"/>
-      <w:r>
-        <w:rPr>
-          <w:rFonts w:ascii="Segoe UI Light" w:hAnsi="Segoe UI Light"/>
-          <w:sz w:val="24"/>
-          <w:szCs w:val="24"/>
-        </w:rPr>
-        <w:t xml:space="preserve"> de estructuras [</w:t>
-      </w:r>
-      <w:proofErr w:type="spellStart"/>
-      <w:r>
-        <w:rPr>
-          <w:rFonts w:ascii="Segoe UI Light" w:hAnsi="Segoe UI Light"/>
-          <w:sz w:val="24"/>
-          <w:szCs w:val="24"/>
-        </w:rPr>
-        <w:t>type:uce_noticia</w:t>
-      </w:r>
-      <w:proofErr w:type="spellEnd"/>
-      <w:r>
-        <w:rPr>
-          <w:rFonts w:ascii="Segoe UI Light" w:hAnsi="Segoe UI Light"/>
-          <w:sz w:val="24"/>
-          <w:szCs w:val="24"/>
-        </w:rPr>
-        <w:t xml:space="preserve">, </w:t>
-      </w:r>
-      <w:proofErr w:type="spellStart"/>
-      <w:r>
-        <w:rPr>
-          <w:rFonts w:ascii="Segoe UI Light" w:hAnsi="Segoe UI Light"/>
-          <w:sz w:val="24"/>
-          <w:szCs w:val="24"/>
-        </w:rPr>
-        <w:t>fac_noticia</w:t>
-      </w:r>
-      <w:proofErr w:type="spellEnd"/>
-      <w:r>
-        <w:rPr>
-          <w:rFonts w:ascii="Segoe UI Light" w:hAnsi="Segoe UI Light"/>
-          <w:sz w:val="24"/>
-          <w:szCs w:val="24"/>
-        </w:rPr>
-        <w:t xml:space="preserve">, </w:t>
-      </w:r>
-      <w:proofErr w:type="spellStart"/>
-      <w:r>
-        <w:rPr>
-          <w:rFonts w:ascii="Segoe UI Light" w:hAnsi="Segoe UI Light"/>
-          <w:sz w:val="24"/>
-          <w:szCs w:val="24"/>
-        </w:rPr>
-        <w:t>uce_comunicado</w:t>
-      </w:r>
-      <w:proofErr w:type="spellEnd"/>
-      <w:r>
-        <w:rPr>
-          <w:rFonts w:ascii="Segoe UI Light" w:hAnsi="Segoe UI Light"/>
-          <w:sz w:val="24"/>
-          <w:szCs w:val="24"/>
-        </w:rPr>
-        <w:t>], por lo que deberá crear con anterioridad dichos artículos.</w:t>
+        <w:t>Considere los campos donde se le solicita el art_ID de un artículo creado previamente, recuerde que este identificador solo se puede obtener de un artículo creado con anterioridad, ejemplo: en la estructura para (fac_pregrado, uce_direcciones, uce_club) se solicita art_ID de estructuras [</w:t>
+      </w:r>
+      <w:r>
+        <w:rPr>
+          <w:rFonts w:ascii="Segoe UI Light" w:hAnsi="Segoe UI Light"/>
+          <w:sz w:val="24"/>
+          <w:szCs w:val="24"/>
+        </w:rPr>
+        <w:t>tipo: contenedor</w:t>
+      </w:r>
+      <w:r>
+        <w:rPr>
+          <w:rFonts w:ascii="Segoe UI Light" w:hAnsi="Segoe UI Light"/>
+          <w:sz w:val="24"/>
+          <w:szCs w:val="24"/>
+        </w:rPr>
+        <w:t>] y en (uce_noti_comunic, fac_noti) se solicita art_ID de estructuras [</w:t>
+      </w:r>
+      <w:r>
+        <w:rPr>
+          <w:rFonts w:ascii="Segoe UI Light" w:hAnsi="Segoe UI Light"/>
+          <w:sz w:val="24"/>
+          <w:szCs w:val="24"/>
+        </w:rPr>
+        <w:t>tipo: uce</w:t>
+      </w:r>
+      <w:r>
+        <w:rPr>
+          <w:rFonts w:ascii="Segoe UI Light" w:hAnsi="Segoe UI Light"/>
+          <w:sz w:val="24"/>
+          <w:szCs w:val="24"/>
+        </w:rPr>
+        <w:t>_noticia, fac_noticia, uce_comunicado], por lo que deberá crear con anterioridad dichos artículos.</w:t>
       </w:r>
     </w:p>
     <w:p>
@@ -3766,25 +4654,7 @@
           <w:sz w:val="24"/>
           <w:szCs w:val="24"/>
         </w:rPr>
-        <w:t xml:space="preserve">Puede obtener dichos </w:t>
-      </w:r>
-      <w:proofErr w:type="spellStart"/>
-      <w:r>
-        <w:rPr>
-          <w:rFonts w:ascii="Segoe UI Light" w:hAnsi="Segoe UI Light"/>
-          <w:sz w:val="24"/>
-          <w:szCs w:val="24"/>
-        </w:rPr>
-        <w:t>art_ID</w:t>
-      </w:r>
-      <w:proofErr w:type="spellEnd"/>
-      <w:r>
-        <w:rPr>
-          <w:rFonts w:ascii="Segoe UI Light" w:hAnsi="Segoe UI Light"/>
-          <w:sz w:val="24"/>
-          <w:szCs w:val="24"/>
-        </w:rPr>
-        <w:t xml:space="preserve"> de los artículos de dos maneras:</w:t>
+        <w:t>Puede obtener dichos art_ID de los artículos de dos maneras:</w:t>
       </w:r>
     </w:p>
     <w:p>
@@ -3809,16 +4679,14 @@
         </w:rPr>
         <w:t xml:space="preserve">Una vez creados dentro de la carpeta que los contiene puede dar </w:t>
       </w:r>
-      <w:proofErr w:type="spellStart"/>
-      <w:r>
-        <w:rPr>
-          <w:rFonts w:ascii="Segoe UI Light" w:hAnsi="Segoe UI Light"/>
-          <w:sz w:val="24"/>
-          <w:szCs w:val="24"/>
-        </w:rPr>
-        <w:t>click</w:t>
-      </w:r>
-      <w:proofErr w:type="spellEnd"/>
+      <w:r>
+        <w:rPr>
+          <w:rFonts w:ascii="Segoe UI Light" w:hAnsi="Segoe UI Light"/>
+          <w:sz w:val="24"/>
+          <w:szCs w:val="24"/>
+        </w:rPr>
+        <w:t>clic</w:t>
+      </w:r>
       <w:r>
         <w:rPr>
           <w:rFonts w:ascii="Segoe UI Light" w:hAnsi="Segoe UI Light"/>
@@ -3862,7 +4730,7 @@
                     <pic:cNvPicPr/>
                   </pic:nvPicPr>
                   <pic:blipFill>
-                    <a:blip r:embed="rId17"/>
+                    <a:blip r:embed="rId23"/>
                     <a:stretch>
                       <a:fillRect/>
                     </a:stretch>
@@ -3903,39 +4771,39 @@
           <w:sz w:val="24"/>
           <w:szCs w:val="24"/>
         </w:rPr>
+        <w:t>Una vez creado el articulo puede volver a abrirlo y copiar el número de 5 dígitos del campo (identificador) localizado en la parte superior sobre el icono de lupa con el texto: “pre visualización básica”</w:t>
+      </w:r>
+    </w:p>
+    <w:p>
+      <w:pPr>
+        <w:pStyle w:val="Prrafodelista"/>
+        <w:jc w:val="both"/>
+        <w:rPr>
+          <w:rFonts w:ascii="Segoe UI Light" w:hAnsi="Segoe UI Light"/>
+          <w:sz w:val="24"/>
+          <w:szCs w:val="24"/>
+        </w:rPr>
+      </w:pPr>
+    </w:p>
+    <w:p>
+      <w:pPr>
+        <w:pStyle w:val="Prrafodelista"/>
+        <w:jc w:val="both"/>
+        <w:rPr>
+          <w:rFonts w:ascii="Segoe UI Light" w:hAnsi="Segoe UI Light"/>
+          <w:sz w:val="24"/>
+          <w:szCs w:val="24"/>
+        </w:rPr>
+      </w:pPr>
+      <w:r>
+        <w:rPr>
+          <w:rFonts w:ascii="Segoe UI Light" w:hAnsi="Segoe UI Light"/>
+          <w:noProof/>
+          <w:sz w:val="24"/>
+          <w:szCs w:val="24"/>
+          <w:lang w:eastAsia="es-ES"/>
+        </w:rPr>
         <w:lastRenderedPageBreak/>
-        <w:t>Una vez creado el articulo puede volver a abrirlo y copiar el número de 5 dígitos del campo (identificador) localizado en la parte superior sobre el icono de lupa con el texto: “pre visualización básica”</w:t>
-      </w:r>
-    </w:p>
-    <w:p>
-      <w:pPr>
-        <w:pStyle w:val="Prrafodelista"/>
-        <w:jc w:val="both"/>
-        <w:rPr>
-          <w:rFonts w:ascii="Segoe UI Light" w:hAnsi="Segoe UI Light"/>
-          <w:sz w:val="24"/>
-          <w:szCs w:val="24"/>
-        </w:rPr>
-      </w:pPr>
-    </w:p>
-    <w:p>
-      <w:pPr>
-        <w:pStyle w:val="Prrafodelista"/>
-        <w:jc w:val="both"/>
-        <w:rPr>
-          <w:rFonts w:ascii="Segoe UI Light" w:hAnsi="Segoe UI Light"/>
-          <w:sz w:val="24"/>
-          <w:szCs w:val="24"/>
-        </w:rPr>
-      </w:pPr>
-      <w:r>
-        <w:rPr>
-          <w:rFonts w:ascii="Segoe UI Light" w:hAnsi="Segoe UI Light"/>
-          <w:noProof/>
-          <w:sz w:val="24"/>
-          <w:szCs w:val="24"/>
-          <w:lang w:eastAsia="es-ES"/>
-        </w:rPr>
         <w:drawing>
           <wp:inline distT="0" distB="0" distL="0" distR="0" wp14:anchorId="66E91364" wp14:editId="1699D539">
             <wp:extent cx="5400040" cy="3375025"/>
@@ -3952,7 +4820,7 @@
                     <pic:cNvPicPr/>
                   </pic:nvPicPr>
                   <pic:blipFill>
-                    <a:blip r:embed="rId18"/>
+                    <a:blip r:embed="rId24"/>
                     <a:stretch>
                       <a:fillRect/>
                     </a:stretch>
@@ -4019,7 +4887,7 @@
           <w:szCs w:val="24"/>
         </w:rPr>
       </w:pPr>
-      <w:hyperlink r:id="rId19" w:history="1">
+      <w:hyperlink r:id="rId25" w:history="1">
         <w:r>
           <w:rPr>
             <w:rStyle w:val="Hipervnculo"/>
@@ -4073,7 +4941,7 @@
           <w:szCs w:val="24"/>
         </w:rPr>
       </w:pPr>
-      <w:hyperlink r:id="rId20" w:history="1">
+      <w:hyperlink r:id="rId26" w:history="1">
         <w:r>
           <w:rPr>
             <w:rStyle w:val="Hipervnculo"/>
@@ -4127,7 +4995,7 @@
           <w:szCs w:val="24"/>
         </w:rPr>
       </w:pPr>
-      <w:hyperlink r:id="rId21" w:history="1">
+      <w:hyperlink r:id="rId27" w:history="1">
         <w:r>
           <w:rPr>
             <w:rStyle w:val="Hipervnculo"/>
@@ -4239,14 +5107,12 @@
           <w:rFonts w:ascii="Segoe UI Light" w:hAnsi="Segoe UI Light" w:cs="Segoe UI Light"/>
         </w:rPr>
       </w:pPr>
-      <w:proofErr w:type="spellStart"/>
       <w:r>
         <w:rPr>
           <w:rFonts w:ascii="Segoe UI Light" w:hAnsi="Segoe UI Light" w:cs="Segoe UI Light"/>
         </w:rPr>
         <w:t>Main</w:t>
       </w:r>
-      <w:proofErr w:type="spellEnd"/>
     </w:p>
     <w:p>
       <w:pPr>
@@ -4259,14 +5125,12 @@
           <w:rFonts w:ascii="Segoe UI Light" w:hAnsi="Segoe UI Light" w:cs="Segoe UI Light"/>
         </w:rPr>
       </w:pPr>
-      <w:proofErr w:type="spellStart"/>
       <w:r>
         <w:rPr>
           <w:rFonts w:ascii="Segoe UI Light" w:hAnsi="Segoe UI Light" w:cs="Segoe UI Light"/>
         </w:rPr>
         <w:t>My_html</w:t>
       </w:r>
-      <w:proofErr w:type="spellEnd"/>
     </w:p>
     <w:p>
       <w:pPr>
@@ -4333,19 +5197,11 @@
           <w:rFonts w:ascii="Segoe UI Light" w:hAnsi="Segoe UI Light" w:cs="Segoe UI Light"/>
         </w:rPr>
       </w:pPr>
-      <w:proofErr w:type="spellStart"/>
-      <w:r>
-        <w:rPr>
-          <w:rFonts w:ascii="Segoe UI Light" w:hAnsi="Segoe UI Light" w:cs="Segoe UI Light"/>
-        </w:rPr>
-        <w:t>facs</w:t>
-      </w:r>
-      <w:proofErr w:type="spellEnd"/>
-      <w:r>
-        <w:rPr>
-          <w:rFonts w:ascii="Segoe UI Light" w:hAnsi="Segoe UI Light" w:cs="Segoe UI Light"/>
-        </w:rPr>
-        <w:t xml:space="preserve">: </w:t>
+      <w:r>
+        <w:rPr>
+          <w:rFonts w:ascii="Segoe UI Light" w:hAnsi="Segoe UI Light" w:cs="Segoe UI Light"/>
+        </w:rPr>
+        <w:t xml:space="preserve">facs: </w:t>
       </w:r>
     </w:p>
     <w:p>
@@ -4512,19 +5368,11 @@
           <w:rFonts w:ascii="Segoe UI Light" w:hAnsi="Segoe UI Light" w:cs="Segoe UI Light"/>
         </w:rPr>
       </w:pPr>
-      <w:proofErr w:type="spellStart"/>
-      <w:r>
-        <w:rPr>
-          <w:rFonts w:ascii="Segoe UI Light" w:hAnsi="Segoe UI Light" w:cs="Segoe UI Light"/>
-        </w:rPr>
-        <w:t>Direcs</w:t>
-      </w:r>
-      <w:proofErr w:type="spellEnd"/>
-      <w:r>
-        <w:rPr>
-          <w:rFonts w:ascii="Segoe UI Light" w:hAnsi="Segoe UI Light" w:cs="Segoe UI Light"/>
-        </w:rPr>
-        <w:t>: contenido de las direcciones</w:t>
+      <w:r>
+        <w:rPr>
+          <w:rFonts w:ascii="Segoe UI Light" w:hAnsi="Segoe UI Light" w:cs="Segoe UI Light"/>
+        </w:rPr>
+        <w:t>Direcs: contenido de las direcciones</w:t>
       </w:r>
     </w:p>
     <w:p>
@@ -4550,14 +5398,18 @@
         </w:rPr>
         <w:t>: contenido de  “</w:t>
       </w:r>
-      <w:proofErr w:type="spellStart"/>
-      <w:r>
-        <w:rPr>
-          <w:rFonts w:ascii="Segoe UI Light" w:hAnsi="Segoe UI Light" w:cs="Segoe UI Light"/>
-        </w:rPr>
-        <w:t>direccion</w:t>
-      </w:r>
-      <w:proofErr w:type="spellEnd"/>
+      <w:r>
+        <w:rPr>
+          <w:rFonts w:ascii="Segoe UI Light" w:hAnsi="Segoe UI Light" w:cs="Segoe UI Light"/>
+        </w:rPr>
+        <w:t>direcció</w:t>
+      </w:r>
+      <w:r>
+        <w:rPr>
+          <w:rFonts w:ascii="Segoe UI Light" w:hAnsi="Segoe UI Light" w:cs="Segoe UI Light"/>
+        </w:rPr>
+        <w:t>n</w:t>
+      </w:r>
       <w:r>
         <w:rPr>
           <w:rFonts w:ascii="Segoe UI Light" w:hAnsi="Segoe UI Light" w:cs="Segoe UI Light"/>
@@ -4588,14 +5440,18 @@
         </w:rPr>
         <w:t>2: contenido de “</w:t>
       </w:r>
-      <w:proofErr w:type="spellStart"/>
-      <w:r>
-        <w:rPr>
-          <w:rFonts w:ascii="Segoe UI Light" w:hAnsi="Segoe UI Light" w:cs="Segoe UI Light"/>
-        </w:rPr>
-        <w:t>direccion</w:t>
-      </w:r>
-      <w:proofErr w:type="spellEnd"/>
+      <w:r>
+        <w:rPr>
+          <w:rFonts w:ascii="Segoe UI Light" w:hAnsi="Segoe UI Light" w:cs="Segoe UI Light"/>
+        </w:rPr>
+        <w:t>direcció</w:t>
+      </w:r>
+      <w:r>
+        <w:rPr>
+          <w:rFonts w:ascii="Segoe UI Light" w:hAnsi="Segoe UI Light" w:cs="Segoe UI Light"/>
+        </w:rPr>
+        <w:t>n</w:t>
+      </w:r>
       <w:r>
         <w:rPr>
           <w:rFonts w:ascii="Segoe UI Light" w:hAnsi="Segoe UI Light" w:cs="Segoe UI Light"/>
@@ -4665,19 +5521,11 @@
           <w:rFonts w:ascii="Segoe UI Light" w:hAnsi="Segoe UI Light" w:cs="Segoe UI Light"/>
         </w:rPr>
       </w:pPr>
-      <w:proofErr w:type="spellStart"/>
-      <w:r>
-        <w:rPr>
-          <w:rFonts w:ascii="Segoe UI Light" w:hAnsi="Segoe UI Light" w:cs="Segoe UI Light"/>
-        </w:rPr>
-        <w:t>uce_main</w:t>
-      </w:r>
-      <w:proofErr w:type="spellEnd"/>
-      <w:r>
-        <w:rPr>
-          <w:rFonts w:ascii="Segoe UI Light" w:hAnsi="Segoe UI Light" w:cs="Segoe UI Light"/>
-        </w:rPr>
-        <w:t>: contenido del sitio principal UCE, como imágenes generales, links</w:t>
+      <w:r>
+        <w:rPr>
+          <w:rFonts w:ascii="Segoe UI Light" w:hAnsi="Segoe UI Light" w:cs="Segoe UI Light"/>
+        </w:rPr>
+        <w:t>uce_main: contenido del sitio principal UCE, como imágenes generales, links</w:t>
       </w:r>
     </w:p>
     <w:p>
@@ -4691,19 +5539,11 @@
           <w:rFonts w:ascii="Segoe UI Light" w:hAnsi="Segoe UI Light" w:cs="Segoe UI Light"/>
         </w:rPr>
       </w:pPr>
-      <w:proofErr w:type="spellStart"/>
-      <w:r>
-        <w:rPr>
-          <w:rFonts w:ascii="Segoe UI Light" w:hAnsi="Segoe UI Light" w:cs="Segoe UI Light"/>
-        </w:rPr>
-        <w:t>uce_noticias</w:t>
-      </w:r>
-      <w:proofErr w:type="spellEnd"/>
-      <w:r>
-        <w:rPr>
-          <w:rFonts w:ascii="Segoe UI Light" w:hAnsi="Segoe UI Light" w:cs="Segoe UI Light"/>
-        </w:rPr>
-        <w:t>: contenido de las noticias</w:t>
+      <w:r>
+        <w:rPr>
+          <w:rFonts w:ascii="Segoe UI Light" w:hAnsi="Segoe UI Light" w:cs="Segoe UI Light"/>
+        </w:rPr>
+        <w:t>uce_noticias: contenido de las noticias</w:t>
       </w:r>
     </w:p>
     <w:p>
@@ -4728,57 +5568,26 @@
         <w:pStyle w:val="Ttulo2"/>
         <w:rPr>
           <w:sz w:val="24"/>
-          <w:lang w:val="en-US"/>
-        </w:rPr>
-      </w:pPr>
-      <w:r>
-        <w:rPr>
-          <w:lang w:val="en-US"/>
-        </w:rPr>
-        <w:t>Sitio: UC</w:t>
-      </w:r>
-      <w:r>
-        <w:rPr>
-          <w:lang w:val="en-US"/>
-        </w:rPr>
-        <w:t>E</w:t>
-      </w:r>
-      <w:r>
-        <w:rPr>
-          <w:lang w:val="en-US"/>
-        </w:rPr>
-        <w:t xml:space="preserve">, </w:t>
-      </w:r>
-      <w:proofErr w:type="spellStart"/>
-      <w:r>
-        <w:rPr>
-          <w:lang w:val="en-US"/>
-        </w:rPr>
-        <w:t>page</w:t>
-      </w:r>
-      <w:proofErr w:type="gramStart"/>
-      <w:r>
-        <w:rPr>
-          <w:lang w:val="en-US"/>
-        </w:rPr>
-        <w:t>:home</w:t>
-      </w:r>
-      <w:proofErr w:type="spellEnd"/>
-      <w:proofErr w:type="gramEnd"/>
-      <w:r>
-        <w:rPr>
-          <w:lang w:val="en-US"/>
-        </w:rPr>
-        <w:t xml:space="preserve">, </w:t>
-      </w:r>
-      <w:proofErr w:type="spellStart"/>
-      <w:r>
-        <w:rPr>
-          <w:lang w:val="en-US"/>
-        </w:rPr>
-        <w:t>theme:dcmtheme,type:main</w:t>
-      </w:r>
-      <w:proofErr w:type="spellEnd"/>
+        </w:rPr>
+      </w:pPr>
+      <w:r>
+        <w:t>Sitio: UCE</w:t>
+      </w:r>
+      <w:r>
+        <w:t>, page</w:t>
+      </w:r>
+      <w:r>
+        <w:t>: home</w:t>
+      </w:r>
+      <w:r>
+        <w:t>, theme</w:t>
+      </w:r>
+      <w:r>
+        <w:t>: dcmtheme, tipo</w:t>
+      </w:r>
+      <w:r>
+        <w:t>: main</w:t>
+      </w:r>
     </w:p>
     <w:p>
       <w:pPr>
@@ -4859,16 +5668,22 @@
         </w:rPr>
         <w:t>[</w:t>
       </w:r>
-      <w:proofErr w:type="spellStart"/>
-      <w:r>
-        <w:rPr>
-          <w:rFonts w:ascii="Segoe UI Light" w:hAnsi="Segoe UI Light" w:cs="Segoe UI Light"/>
-          <w:sz w:val="24"/>
-          <w:szCs w:val="24"/>
-        </w:rPr>
-        <w:t>type:uce_noti_comunic</w:t>
-      </w:r>
-      <w:proofErr w:type="spellEnd"/>
+      <w:r>
+        <w:rPr>
+          <w:rFonts w:ascii="Segoe UI Light" w:hAnsi="Segoe UI Light" w:cs="Segoe UI Light"/>
+          <w:sz w:val="24"/>
+          <w:szCs w:val="24"/>
+        </w:rPr>
+        <w:t xml:space="preserve">tipo: </w:t>
+      </w:r>
+      <w:r>
+        <w:rPr>
+          <w:rFonts w:ascii="Segoe UI Light" w:hAnsi="Segoe UI Light" w:cs="Segoe UI Light"/>
+          <w:sz w:val="24"/>
+          <w:szCs w:val="24"/>
+        </w:rPr>
+        <w:t>uce_noti_comunic</w:t>
+      </w:r>
       <w:r>
         <w:rPr>
           <w:rFonts w:ascii="Segoe UI Light" w:hAnsi="Segoe UI Light" w:cs="Segoe UI Light"/>
@@ -4898,18 +5713,8 @@
           <w:sz w:val="24"/>
           <w:szCs w:val="24"/>
         </w:rPr>
-        <w:t xml:space="preserve">Título: </w:t>
-      </w:r>
-      <w:proofErr w:type="spellStart"/>
-      <w:r>
-        <w:rPr>
-          <w:rFonts w:ascii="Segoe UI Light" w:hAnsi="Segoe UI Light" w:cs="Segoe UI Light"/>
-          <w:sz w:val="24"/>
-          <w:szCs w:val="24"/>
-        </w:rPr>
-        <w:t>uce_noti_comunicado</w:t>
-      </w:r>
-      <w:proofErr w:type="spellEnd"/>
+        <w:t>Título: uce_noti_comunicado</w:t>
+      </w:r>
     </w:p>
     <w:p>
       <w:pPr>
@@ -4936,25 +5741,7 @@
           <w:sz w:val="24"/>
           <w:szCs w:val="24"/>
         </w:rPr>
-        <w:t xml:space="preserve"> (</w:t>
-      </w:r>
-      <w:proofErr w:type="spellStart"/>
-      <w:r>
-        <w:rPr>
-          <w:rFonts w:ascii="Segoe UI Light" w:hAnsi="Segoe UI Light" w:cs="Segoe UI Light"/>
-          <w:sz w:val="24"/>
-          <w:szCs w:val="24"/>
-        </w:rPr>
-        <w:t>art_ID</w:t>
-      </w:r>
-      <w:proofErr w:type="spellEnd"/>
-      <w:r>
-        <w:rPr>
-          <w:rFonts w:ascii="Segoe UI Light" w:hAnsi="Segoe UI Light" w:cs="Segoe UI Light"/>
-          <w:sz w:val="24"/>
-          <w:szCs w:val="24"/>
-        </w:rPr>
-        <w:t>)</w:t>
+        <w:t xml:space="preserve"> (art_ID)</w:t>
       </w:r>
       <w:r>
         <w:rPr>
@@ -5023,49 +5810,14 @@
         </w:rPr>
         <w:t>[</w:t>
       </w:r>
-      <w:proofErr w:type="spellStart"/>
-      <w:r>
-        <w:rPr>
-          <w:rFonts w:ascii="Segoe UI Light" w:hAnsi="Segoe UI Light" w:cs="Segoe UI Light"/>
-          <w:sz w:val="24"/>
-          <w:szCs w:val="24"/>
-        </w:rPr>
-        <w:t>t</w:t>
-      </w:r>
-      <w:r>
-        <w:rPr>
-          <w:rFonts w:ascii="Segoe UI Light" w:hAnsi="Segoe UI Light" w:cs="Segoe UI Light"/>
-          <w:sz w:val="24"/>
-          <w:szCs w:val="24"/>
-        </w:rPr>
-        <w:t>y</w:t>
-      </w:r>
-      <w:r>
-        <w:rPr>
-          <w:rFonts w:ascii="Segoe UI Light" w:hAnsi="Segoe UI Light" w:cs="Segoe UI Light"/>
-          <w:sz w:val="24"/>
-          <w:szCs w:val="24"/>
-        </w:rPr>
-        <w:t>p</w:t>
-      </w:r>
-      <w:r>
-        <w:rPr>
-          <w:rFonts w:ascii="Segoe UI Light" w:hAnsi="Segoe UI Light" w:cs="Segoe UI Light"/>
-          <w:sz w:val="24"/>
-          <w:szCs w:val="24"/>
-        </w:rPr>
-        <w:t>e</w:t>
-      </w:r>
-      <w:proofErr w:type="gramStart"/>
-      <w:r>
-        <w:rPr>
-          <w:rFonts w:ascii="Segoe UI Light" w:hAnsi="Segoe UI Light" w:cs="Segoe UI Light"/>
-          <w:sz w:val="24"/>
-          <w:szCs w:val="24"/>
-        </w:rPr>
-        <w:t>:uce</w:t>
-      </w:r>
-      <w:proofErr w:type="gramEnd"/>
+      <w:r>
+        <w:rPr>
+          <w:rFonts w:ascii="Segoe UI Light" w:hAnsi="Segoe UI Light" w:cs="Segoe UI Light"/>
+          <w:sz w:val="24"/>
+          <w:szCs w:val="24"/>
+        </w:rPr>
+        <w:t>tipo: uce</w:t>
+      </w:r>
       <w:r>
         <w:rPr>
           <w:rFonts w:ascii="Segoe UI Light" w:hAnsi="Segoe UI Light" w:cs="Segoe UI Light"/>
@@ -5074,7 +5826,6 @@
         </w:rPr>
         <w:t>_noticia</w:t>
       </w:r>
-      <w:proofErr w:type="spellEnd"/>
       <w:r>
         <w:rPr>
           <w:rFonts w:ascii="Segoe UI Light" w:hAnsi="Segoe UI Light" w:cs="Segoe UI Light"/>
@@ -5121,6 +5872,7 @@
           <w:sz w:val="24"/>
           <w:szCs w:val="24"/>
         </w:rPr>
+        <w:lastRenderedPageBreak/>
         <w:t xml:space="preserve">Nota: </w:t>
       </w:r>
       <w:r>
@@ -5196,34 +5948,8 @@
           <w:sz w:val="24"/>
           <w:szCs w:val="24"/>
         </w:rPr>
-        <w:t>t</w:t>
-      </w:r>
-      <w:r>
-        <w:rPr>
-          <w:rFonts w:ascii="Segoe UI Light" w:hAnsi="Segoe UI Light" w:cs="Segoe UI Light"/>
-          <w:sz w:val="24"/>
-          <w:szCs w:val="24"/>
-        </w:rPr>
-        <w:t>ype</w:t>
-      </w:r>
-      <w:proofErr w:type="gramStart"/>
-      <w:r>
-        <w:rPr>
-          <w:rFonts w:ascii="Segoe UI Light" w:hAnsi="Segoe UI Light" w:cs="Segoe UI Light"/>
-          <w:sz w:val="24"/>
-          <w:szCs w:val="24"/>
-        </w:rPr>
-        <w:t>:</w:t>
-      </w:r>
-      <w:r>
-        <w:rPr>
-          <w:rFonts w:ascii="Segoe UI Light" w:hAnsi="Segoe UI Light" w:cs="Segoe UI Light"/>
-          <w:sz w:val="24"/>
-          <w:szCs w:val="24"/>
-        </w:rPr>
-        <w:t>uce</w:t>
-      </w:r>
-      <w:proofErr w:type="gramEnd"/>
+        <w:t>tipo: uce</w:t>
+      </w:r>
       <w:r>
         <w:rPr>
           <w:rFonts w:ascii="Segoe UI Light" w:hAnsi="Segoe UI Light" w:cs="Segoe UI Light"/>
@@ -5279,7 +6005,6 @@
           <w:szCs w:val="24"/>
         </w:rPr>
       </w:pPr>
-      <w:proofErr w:type="spellStart"/>
       <w:r>
         <w:rPr>
           <w:rFonts w:ascii="Segoe UI Light" w:hAnsi="Segoe UI Light" w:cs="Segoe UI Light"/>
@@ -5287,17 +6012,7 @@
           <w:sz w:val="24"/>
           <w:szCs w:val="24"/>
         </w:rPr>
-        <w:t>Slide</w:t>
-      </w:r>
-      <w:proofErr w:type="spellEnd"/>
-      <w:r>
-        <w:rPr>
-          <w:rFonts w:ascii="Segoe UI Light" w:hAnsi="Segoe UI Light" w:cs="Segoe UI Light"/>
-          <w:b/>
-          <w:sz w:val="24"/>
-          <w:szCs w:val="24"/>
-        </w:rPr>
-        <w:t xml:space="preserve"> 3</w:t>
+        <w:t>Slide 3</w:t>
       </w:r>
       <w:r>
         <w:rPr>
@@ -5315,34 +6030,22 @@
         </w:rPr>
         <w:t xml:space="preserve">Facultad: </w:t>
       </w:r>
-      <w:proofErr w:type="spellStart"/>
-      <w:r>
-        <w:rPr>
-          <w:rFonts w:ascii="Segoe UI Light" w:hAnsi="Segoe UI Light" w:cs="Segoe UI Light"/>
-          <w:sz w:val="24"/>
-          <w:szCs w:val="24"/>
-        </w:rPr>
-        <w:t>type</w:t>
-      </w:r>
-      <w:proofErr w:type="spellEnd"/>
-      <w:r>
-        <w:rPr>
-          <w:rFonts w:ascii="Segoe UI Light" w:hAnsi="Segoe UI Light" w:cs="Segoe UI Light"/>
-          <w:sz w:val="24"/>
-          <w:szCs w:val="24"/>
-        </w:rPr>
-        <w:t xml:space="preserve">: </w:t>
-      </w:r>
-      <w:proofErr w:type="spellStart"/>
-      <w:r>
-        <w:rPr>
-          <w:rFonts w:ascii="Segoe UI Light" w:hAnsi="Segoe UI Light" w:cs="Segoe UI Light"/>
-          <w:sz w:val="24"/>
-          <w:szCs w:val="24"/>
-        </w:rPr>
-        <w:t>uce_facultad</w:t>
-      </w:r>
-      <w:proofErr w:type="spellEnd"/>
+      <w:r>
+        <w:rPr>
+          <w:rFonts w:ascii="Segoe UI Light" w:hAnsi="Segoe UI Light" w:cs="Segoe UI Light"/>
+          <w:sz w:val="24"/>
+          <w:szCs w:val="24"/>
+        </w:rPr>
+        <w:t>tipo</w:t>
+      </w:r>
+      <w:r>
+        <w:rPr>
+          <w:rFonts w:ascii="Segoe UI Light" w:hAnsi="Segoe UI Light" w:cs="Segoe UI Light"/>
+          <w:sz w:val="24"/>
+          <w:szCs w:val="24"/>
+        </w:rPr>
+        <w:t>: uce_facultad</w:t>
+      </w:r>
     </w:p>
     <w:p>
       <w:pPr>
@@ -5389,7 +6092,6 @@
           <w:szCs w:val="24"/>
         </w:rPr>
       </w:pPr>
-      <w:proofErr w:type="spellStart"/>
       <w:r>
         <w:rPr>
           <w:rFonts w:ascii="Segoe UI Light" w:hAnsi="Segoe UI Light" w:cs="Segoe UI Light"/>
@@ -5397,17 +6099,7 @@
           <w:sz w:val="24"/>
           <w:szCs w:val="24"/>
         </w:rPr>
-        <w:t>Slide</w:t>
-      </w:r>
-      <w:proofErr w:type="spellEnd"/>
-      <w:r>
-        <w:rPr>
-          <w:rFonts w:ascii="Segoe UI Light" w:hAnsi="Segoe UI Light" w:cs="Segoe UI Light"/>
-          <w:b/>
-          <w:sz w:val="24"/>
-          <w:szCs w:val="24"/>
-        </w:rPr>
-        <w:t xml:space="preserve"> 4</w:t>
+        <w:t>Slide 4</w:t>
       </w:r>
       <w:r>
         <w:rPr>
@@ -5425,34 +6117,22 @@
         </w:rPr>
         <w:t>[</w:t>
       </w:r>
-      <w:proofErr w:type="spellStart"/>
-      <w:r>
-        <w:rPr>
-          <w:rFonts w:ascii="Segoe UI Light" w:hAnsi="Segoe UI Light" w:cs="Segoe UI Light"/>
-          <w:sz w:val="24"/>
-          <w:szCs w:val="24"/>
-        </w:rPr>
-        <w:t>type</w:t>
-      </w:r>
-      <w:proofErr w:type="spellEnd"/>
-      <w:r>
-        <w:rPr>
-          <w:rFonts w:ascii="Segoe UI Light" w:hAnsi="Segoe UI Light" w:cs="Segoe UI Light"/>
-          <w:sz w:val="24"/>
-          <w:szCs w:val="24"/>
-        </w:rPr>
-        <w:t xml:space="preserve">: </w:t>
-      </w:r>
-      <w:proofErr w:type="spellStart"/>
-      <w:r>
-        <w:rPr>
-          <w:rFonts w:ascii="Segoe UI Light" w:hAnsi="Segoe UI Light" w:cs="Segoe UI Light"/>
-          <w:sz w:val="24"/>
-          <w:szCs w:val="24"/>
-        </w:rPr>
-        <w:t>uce_direc</w:t>
-      </w:r>
-      <w:proofErr w:type="spellEnd"/>
+      <w:r>
+        <w:rPr>
+          <w:rFonts w:ascii="Segoe UI Light" w:hAnsi="Segoe UI Light" w:cs="Segoe UI Light"/>
+          <w:sz w:val="24"/>
+          <w:szCs w:val="24"/>
+        </w:rPr>
+        <w:t>tipo</w:t>
+      </w:r>
+      <w:r>
+        <w:rPr>
+          <w:rFonts w:ascii="Segoe UI Light" w:hAnsi="Segoe UI Light" w:cs="Segoe UI Light"/>
+          <w:sz w:val="24"/>
+          <w:szCs w:val="24"/>
+        </w:rPr>
+        <w:t>: uce_direc</w:t>
+      </w:r>
       <w:r>
         <w:rPr>
           <w:rFonts w:ascii="Segoe UI Light" w:hAnsi="Segoe UI Light" w:cs="Segoe UI Light"/>
@@ -5527,16 +6207,22 @@
         </w:rPr>
         <w:t>Dentro de la carpeta de la dirección correspondiente crear un contenido [</w:t>
       </w:r>
-      <w:proofErr w:type="spellStart"/>
-      <w:r>
-        <w:rPr>
-          <w:rFonts w:ascii="Segoe UI Light" w:hAnsi="Segoe UI Light" w:cs="Segoe UI Light"/>
-          <w:sz w:val="24"/>
-          <w:szCs w:val="24"/>
-        </w:rPr>
-        <w:t>type:sidebar_content</w:t>
-      </w:r>
-      <w:proofErr w:type="spellEnd"/>
+      <w:r>
+        <w:rPr>
+          <w:rFonts w:ascii="Segoe UI Light" w:hAnsi="Segoe UI Light" w:cs="Segoe UI Light"/>
+          <w:sz w:val="24"/>
+          <w:szCs w:val="24"/>
+        </w:rPr>
+        <w:t xml:space="preserve">tipo: </w:t>
+      </w:r>
+      <w:r>
+        <w:rPr>
+          <w:rFonts w:ascii="Segoe UI Light" w:hAnsi="Segoe UI Light" w:cs="Segoe UI Light"/>
+          <w:sz w:val="24"/>
+          <w:szCs w:val="24"/>
+        </w:rPr>
+        <w:t>contenedor_item</w:t>
+      </w:r>
       <w:r>
         <w:rPr>
           <w:rFonts w:ascii="Segoe UI Light" w:hAnsi="Segoe UI Light" w:cs="Segoe UI Light"/>
@@ -5568,16 +6254,14 @@
         </w:rPr>
         <w:t>Dentro de la carpeta de la dirección correspondiente crear un contenido [</w:t>
       </w:r>
-      <w:proofErr w:type="spellStart"/>
-      <w:r>
-        <w:rPr>
-          <w:rFonts w:ascii="Segoe UI Light" w:hAnsi="Segoe UI Light" w:cs="Segoe UI Light"/>
-          <w:sz w:val="24"/>
-          <w:szCs w:val="24"/>
-        </w:rPr>
-        <w:t>type</w:t>
-      </w:r>
-      <w:proofErr w:type="spellEnd"/>
+      <w:r>
+        <w:rPr>
+          <w:rFonts w:ascii="Segoe UI Light" w:hAnsi="Segoe UI Light" w:cs="Segoe UI Light"/>
+          <w:sz w:val="24"/>
+          <w:szCs w:val="24"/>
+        </w:rPr>
+        <w:t>tipo</w:t>
+      </w:r>
       <w:r>
         <w:rPr>
           <w:rFonts w:ascii="Segoe UI Light" w:hAnsi="Segoe UI Light" w:cs="Segoe UI Light"/>
@@ -5586,16 +6270,14 @@
         </w:rPr>
         <w:t xml:space="preserve">: </w:t>
       </w:r>
-      <w:proofErr w:type="spellStart"/>
-      <w:r>
-        <w:rPr>
-          <w:rFonts w:ascii="Segoe UI Light" w:hAnsi="Segoe UI Light" w:cs="Segoe UI Light"/>
-          <w:sz w:val="24"/>
-          <w:szCs w:val="24"/>
-        </w:rPr>
-        <w:t>sidebar</w:t>
-      </w:r>
-      <w:proofErr w:type="spellEnd"/>
+      <w:r>
+        <w:rPr>
+          <w:rFonts w:ascii="Segoe UI Light" w:hAnsi="Segoe UI Light" w:cs="Segoe UI Light"/>
+          <w:sz w:val="24"/>
+          <w:szCs w:val="24"/>
+        </w:rPr>
+        <w:t>contenedor</w:t>
+      </w:r>
       <w:r>
         <w:rPr>
           <w:rFonts w:ascii="Segoe UI Light" w:hAnsi="Segoe UI Light" w:cs="Segoe UI Light"/>
@@ -5604,80 +6286,86 @@
         </w:rPr>
         <w:t>] [</w:t>
       </w:r>
-      <w:proofErr w:type="spellStart"/>
-      <w:r>
-        <w:rPr>
-          <w:rFonts w:ascii="Segoe UI Light" w:hAnsi="Segoe UI Light" w:cs="Segoe UI Light"/>
-          <w:sz w:val="24"/>
-          <w:szCs w:val="24"/>
-        </w:rPr>
-        <w:t>sidebar_DIRECCION</w:t>
-      </w:r>
-      <w:proofErr w:type="spellEnd"/>
-      <w:r>
-        <w:rPr>
-          <w:rFonts w:ascii="Segoe UI Light" w:hAnsi="Segoe UI Light" w:cs="Segoe UI Light"/>
-          <w:sz w:val="24"/>
-          <w:szCs w:val="24"/>
-        </w:rPr>
-        <w:t xml:space="preserve">] y </w:t>
-      </w:r>
-      <w:proofErr w:type="spellStart"/>
-      <w:r>
-        <w:rPr>
-          <w:rFonts w:ascii="Segoe UI Light" w:hAnsi="Segoe UI Light" w:cs="Segoe UI Light"/>
-          <w:sz w:val="24"/>
-          <w:szCs w:val="24"/>
-        </w:rPr>
-        <w:t>quí</w:t>
-      </w:r>
-      <w:proofErr w:type="spellEnd"/>
-      <w:r>
-        <w:rPr>
-          <w:rFonts w:ascii="Segoe UI Light" w:hAnsi="Segoe UI Light" w:cs="Segoe UI Light"/>
-          <w:sz w:val="24"/>
-          <w:szCs w:val="24"/>
-        </w:rPr>
-        <w:t xml:space="preserve"> colocar el </w:t>
-      </w:r>
-      <w:proofErr w:type="spellStart"/>
-      <w:r>
-        <w:rPr>
-          <w:rFonts w:ascii="Segoe UI Light" w:hAnsi="Segoe UI Light" w:cs="Segoe UI Light"/>
-          <w:sz w:val="24"/>
-          <w:szCs w:val="24"/>
-        </w:rPr>
-        <w:t>art_ID</w:t>
-      </w:r>
-      <w:proofErr w:type="spellEnd"/>
-      <w:r>
-        <w:rPr>
-          <w:rFonts w:ascii="Segoe UI Light" w:hAnsi="Segoe UI Light" w:cs="Segoe UI Light"/>
-          <w:sz w:val="24"/>
-          <w:szCs w:val="24"/>
-        </w:rPr>
-        <w:t xml:space="preserve"> de cada ítem creado en </w:t>
-      </w:r>
-      <w:proofErr w:type="gramStart"/>
-      <w:r>
-        <w:rPr>
-          <w:rFonts w:ascii="Segoe UI Light" w:hAnsi="Segoe UI Light" w:cs="Segoe UI Light"/>
-          <w:sz w:val="24"/>
-          <w:szCs w:val="24"/>
-        </w:rPr>
-        <w:t>1.4.2[</w:t>
-      </w:r>
-      <w:proofErr w:type="spellStart"/>
-      <w:proofErr w:type="gramEnd"/>
-      <w:r>
-        <w:rPr>
-          <w:rFonts w:ascii="Segoe UI Light" w:hAnsi="Segoe UI Light" w:cs="Segoe UI Light"/>
-          <w:sz w:val="24"/>
-          <w:szCs w:val="24"/>
-        </w:rPr>
-        <w:t>type:sidebar_content</w:t>
-      </w:r>
-      <w:proofErr w:type="spellEnd"/>
+      <w:r>
+        <w:rPr>
+          <w:rFonts w:ascii="Segoe UI Light" w:hAnsi="Segoe UI Light" w:cs="Segoe UI Light"/>
+          <w:sz w:val="24"/>
+          <w:szCs w:val="24"/>
+        </w:rPr>
+        <w:t>contenedor</w:t>
+      </w:r>
+      <w:r>
+        <w:rPr>
+          <w:rFonts w:ascii="Segoe UI Light" w:hAnsi="Segoe UI Light" w:cs="Segoe UI Light"/>
+          <w:sz w:val="24"/>
+          <w:szCs w:val="24"/>
+        </w:rPr>
+        <w:t xml:space="preserve">_DIRECCION] y </w:t>
+      </w:r>
+      <w:r>
+        <w:rPr>
+          <w:rFonts w:ascii="Segoe UI Light" w:hAnsi="Segoe UI Light" w:cs="Segoe UI Light"/>
+          <w:sz w:val="24"/>
+          <w:szCs w:val="24"/>
+        </w:rPr>
+        <w:t>a</w:t>
+      </w:r>
+      <w:r>
+        <w:rPr>
+          <w:rFonts w:ascii="Segoe UI Light" w:hAnsi="Segoe UI Light" w:cs="Segoe UI Light"/>
+          <w:sz w:val="24"/>
+          <w:szCs w:val="24"/>
+        </w:rPr>
+        <w:t>quí colocar el art_ID de cada ítem creado en 1.4.2</w:t>
+      </w:r>
+      <w:r>
+        <w:rPr>
+          <w:rFonts w:ascii="Segoe UI Light" w:hAnsi="Segoe UI Light" w:cs="Segoe UI Light"/>
+          <w:sz w:val="24"/>
+          <w:szCs w:val="24"/>
+        </w:rPr>
+        <w:t xml:space="preserve"> </w:t>
+      </w:r>
+      <w:r>
+        <w:rPr>
+          <w:rFonts w:ascii="Segoe UI Light" w:hAnsi="Segoe UI Light" w:cs="Segoe UI Light"/>
+          <w:sz w:val="24"/>
+          <w:szCs w:val="24"/>
+        </w:rPr>
+        <w:t>[</w:t>
+      </w:r>
+      <w:r>
+        <w:rPr>
+          <w:rFonts w:ascii="Segoe UI Light" w:hAnsi="Segoe UI Light" w:cs="Segoe UI Light"/>
+          <w:sz w:val="24"/>
+          <w:szCs w:val="24"/>
+        </w:rPr>
+        <w:t>tipo</w:t>
+      </w:r>
+      <w:r>
+        <w:rPr>
+          <w:rFonts w:ascii="Segoe UI Light" w:hAnsi="Segoe UI Light" w:cs="Segoe UI Light"/>
+          <w:sz w:val="24"/>
+          <w:szCs w:val="24"/>
+        </w:rPr>
+        <w:t>:</w:t>
+      </w:r>
+      <w:r>
+        <w:rPr>
+          <w:rFonts w:ascii="Segoe UI Light" w:hAnsi="Segoe UI Light" w:cs="Segoe UI Light"/>
+          <w:sz w:val="24"/>
+          <w:szCs w:val="24"/>
+        </w:rPr>
+        <w:t xml:space="preserve"> </w:t>
+      </w:r>
+      <w:r>
+        <w:rPr>
+          <w:rFonts w:ascii="Segoe UI Light" w:hAnsi="Segoe UI Light" w:cs="Segoe UI Light"/>
+          <w:sz w:val="24"/>
+          <w:szCs w:val="24"/>
+        </w:rPr>
+        <w:t>contenedor_item</w:t>
+      </w:r>
       <w:r>
         <w:rPr>
           <w:rFonts w:ascii="Segoe UI Light" w:hAnsi="Segoe UI Light" w:cs="Segoe UI Light"/>
@@ -5692,43 +6380,31 @@
           <w:sz w:val="24"/>
           <w:szCs w:val="24"/>
         </w:rPr>
-        <w:t xml:space="preserve"> y el </w:t>
-      </w:r>
-      <w:proofErr w:type="spellStart"/>
-      <w:r>
-        <w:rPr>
-          <w:rFonts w:ascii="Segoe UI Light" w:hAnsi="Segoe UI Light" w:cs="Segoe UI Light"/>
-          <w:sz w:val="24"/>
-          <w:szCs w:val="24"/>
-        </w:rPr>
-        <w:t>menúID</w:t>
-      </w:r>
-      <w:proofErr w:type="spellEnd"/>
-      <w:r>
-        <w:rPr>
-          <w:rFonts w:ascii="Segoe UI Light" w:hAnsi="Segoe UI Light" w:cs="Segoe UI Light"/>
-          <w:sz w:val="24"/>
-          <w:szCs w:val="24"/>
-        </w:rPr>
-        <w:t xml:space="preserve"> correspondiente si es el ítem uno colocar “</w:t>
-      </w:r>
-      <w:proofErr w:type="spellStart"/>
-      <w:r>
-        <w:rPr>
-          <w:rFonts w:ascii="Segoe UI Light" w:hAnsi="Segoe UI Light" w:cs="Segoe UI Light"/>
-          <w:sz w:val="24"/>
-          <w:szCs w:val="24"/>
-        </w:rPr>
-        <w:t>contX</w:t>
-      </w:r>
-      <w:proofErr w:type="spellEnd"/>
-      <w:r>
-        <w:rPr>
-          <w:rFonts w:ascii="Segoe UI Light" w:hAnsi="Segoe UI Light" w:cs="Segoe UI Light"/>
-          <w:sz w:val="24"/>
-          <w:szCs w:val="24"/>
-        </w:rPr>
-        <w:t>” donde “X” es el número de ítem.</w:t>
+        <w:t xml:space="preserve"> y el menúID correspondiente si es el ítem uno colocar “</w:t>
+      </w:r>
+      <w:r>
+        <w:rPr>
+          <w:rFonts w:ascii="Segoe UI Light" w:hAnsi="Segoe UI Light" w:cs="Segoe UI Light"/>
+          <w:sz w:val="24"/>
+          <w:szCs w:val="24"/>
+        </w:rPr>
+        <w:t>1</w:t>
+      </w:r>
+      <w:r>
+        <w:rPr>
+          <w:rFonts w:ascii="Segoe UI Light" w:hAnsi="Segoe UI Light" w:cs="Segoe UI Light"/>
+          <w:sz w:val="24"/>
+          <w:szCs w:val="24"/>
+        </w:rPr>
+        <w:t>”</w:t>
+      </w:r>
+      <w:r>
+        <w:rPr>
+          <w:rFonts w:ascii="Segoe UI Light" w:hAnsi="Segoe UI Light" w:cs="Segoe UI Light"/>
+          <w:sz w:val="24"/>
+          <w:szCs w:val="24"/>
+        </w:rPr>
+        <w:t>.</w:t>
       </w:r>
     </w:p>
     <w:p>
@@ -5751,6 +6427,14 @@
           <w:sz w:val="24"/>
           <w:szCs w:val="24"/>
         </w:rPr>
+        <w:t xml:space="preserve"> </w:t>
+      </w:r>
+      <w:r>
+        <w:rPr>
+          <w:rFonts w:ascii="Segoe UI Light" w:hAnsi="Segoe UI Light" w:cs="Segoe UI Light"/>
+          <w:sz w:val="24"/>
+          <w:szCs w:val="24"/>
+        </w:rPr>
         <w:t>En esta estructura</w:t>
       </w:r>
       <w:r>
@@ -5761,41 +6445,21 @@
         </w:rPr>
         <w:t xml:space="preserve"> principal [</w:t>
       </w:r>
-      <w:proofErr w:type="spellStart"/>
-      <w:r>
-        <w:rPr>
-          <w:rFonts w:ascii="Segoe UI Light" w:hAnsi="Segoe UI Light" w:cs="Segoe UI Light"/>
-          <w:sz w:val="24"/>
-          <w:szCs w:val="24"/>
-        </w:rPr>
-        <w:t>type</w:t>
-      </w:r>
-      <w:proofErr w:type="spellEnd"/>
-      <w:r>
-        <w:rPr>
-          <w:rFonts w:ascii="Segoe UI Light" w:hAnsi="Segoe UI Light" w:cs="Segoe UI Light"/>
-          <w:sz w:val="24"/>
-          <w:szCs w:val="24"/>
-        </w:rPr>
-        <w:t xml:space="preserve">: </w:t>
-      </w:r>
-      <w:proofErr w:type="spellStart"/>
-      <w:r>
-        <w:rPr>
-          <w:rFonts w:ascii="Segoe UI Light" w:hAnsi="Segoe UI Light" w:cs="Segoe UI Light"/>
-          <w:sz w:val="24"/>
-          <w:szCs w:val="24"/>
-        </w:rPr>
-        <w:t>uce_direc</w:t>
-      </w:r>
-      <w:proofErr w:type="spellEnd"/>
-      <w:r>
-        <w:rPr>
-          <w:rFonts w:ascii="Segoe UI Light" w:hAnsi="Segoe UI Light" w:cs="Segoe UI Light"/>
-          <w:sz w:val="24"/>
-          <w:szCs w:val="24"/>
-        </w:rPr>
-        <w:t>]</w:t>
+      <w:r>
+        <w:rPr>
+          <w:rFonts w:ascii="Segoe UI Light" w:hAnsi="Segoe UI Light" w:cs="Segoe UI Light"/>
+          <w:sz w:val="24"/>
+          <w:szCs w:val="24"/>
+        </w:rPr>
+        <w:t>tipo</w:t>
+      </w:r>
+      <w:r>
+        <w:rPr>
+          <w:rFonts w:ascii="Segoe UI Light" w:hAnsi="Segoe UI Light" w:cs="Segoe UI Light"/>
+          <w:sz w:val="24"/>
+          <w:szCs w:val="24"/>
+        </w:rPr>
+        <w:t>: uce_direc]</w:t>
       </w:r>
       <w:r>
         <w:rPr>
@@ -5805,16 +6469,22 @@
         </w:rPr>
         <w:t xml:space="preserve"> colocar el id del articulo [</w:t>
       </w:r>
-      <w:proofErr w:type="spellStart"/>
-      <w:r>
-        <w:rPr>
-          <w:rFonts w:ascii="Segoe UI Light" w:hAnsi="Segoe UI Light" w:cs="Segoe UI Light"/>
-          <w:sz w:val="24"/>
-          <w:szCs w:val="24"/>
-        </w:rPr>
-        <w:t>type:sidebar</w:t>
-      </w:r>
-      <w:proofErr w:type="spellEnd"/>
+      <w:r>
+        <w:rPr>
+          <w:rFonts w:ascii="Segoe UI Light" w:hAnsi="Segoe UI Light" w:cs="Segoe UI Light"/>
+          <w:sz w:val="24"/>
+          <w:szCs w:val="24"/>
+        </w:rPr>
+        <w:t xml:space="preserve">tipo: </w:t>
+      </w:r>
+      <w:r>
+        <w:rPr>
+          <w:rFonts w:ascii="Segoe UI Light" w:hAnsi="Segoe UI Light" w:cs="Segoe UI Light"/>
+          <w:sz w:val="24"/>
+          <w:szCs w:val="24"/>
+        </w:rPr>
+        <w:t>contenedor</w:t>
+      </w:r>
       <w:r>
         <w:rPr>
           <w:rFonts w:ascii="Segoe UI Light" w:hAnsi="Segoe UI Light" w:cs="Segoe UI Light"/>
@@ -5849,7 +6519,6 @@
           <w:szCs w:val="24"/>
         </w:rPr>
       </w:pPr>
-      <w:proofErr w:type="spellStart"/>
       <w:r>
         <w:rPr>
           <w:rFonts w:ascii="Segoe UI Light" w:hAnsi="Segoe UI Light" w:cs="Segoe UI Light"/>
@@ -5857,17 +6526,7 @@
           <w:sz w:val="24"/>
           <w:szCs w:val="24"/>
         </w:rPr>
-        <w:t>Slide</w:t>
-      </w:r>
-      <w:proofErr w:type="spellEnd"/>
-      <w:r>
-        <w:rPr>
-          <w:rFonts w:ascii="Segoe UI Light" w:hAnsi="Segoe UI Light" w:cs="Segoe UI Light"/>
-          <w:b/>
-          <w:sz w:val="24"/>
-          <w:szCs w:val="24"/>
-        </w:rPr>
-        <w:t xml:space="preserve"> 5</w:t>
+        <w:t>Slide 5</w:t>
       </w:r>
       <w:r>
         <w:rPr>
@@ -5877,41 +6536,21 @@
         </w:rPr>
         <w:t>: [</w:t>
       </w:r>
-      <w:proofErr w:type="spellStart"/>
-      <w:r>
-        <w:rPr>
-          <w:rFonts w:ascii="Segoe UI Light" w:hAnsi="Segoe UI Light" w:cs="Segoe UI Light"/>
-          <w:sz w:val="24"/>
-          <w:szCs w:val="24"/>
-        </w:rPr>
-        <w:t>type</w:t>
-      </w:r>
-      <w:proofErr w:type="spellEnd"/>
-      <w:r>
-        <w:rPr>
-          <w:rFonts w:ascii="Segoe UI Light" w:hAnsi="Segoe UI Light" w:cs="Segoe UI Light"/>
-          <w:sz w:val="24"/>
-          <w:szCs w:val="24"/>
-        </w:rPr>
-        <w:t xml:space="preserve">: </w:t>
-      </w:r>
-      <w:proofErr w:type="spellStart"/>
-      <w:r>
-        <w:rPr>
-          <w:rFonts w:ascii="Segoe UI Light" w:hAnsi="Segoe UI Light" w:cs="Segoe UI Light"/>
-          <w:sz w:val="24"/>
-          <w:szCs w:val="24"/>
-        </w:rPr>
-        <w:t>uce_club</w:t>
-      </w:r>
-      <w:proofErr w:type="spellEnd"/>
-      <w:r>
-        <w:rPr>
-          <w:rFonts w:ascii="Segoe UI Light" w:hAnsi="Segoe UI Light" w:cs="Segoe UI Light"/>
-          <w:sz w:val="24"/>
-          <w:szCs w:val="24"/>
-        </w:rPr>
-        <w:t>]</w:t>
+      <w:r>
+        <w:rPr>
+          <w:rFonts w:ascii="Segoe UI Light" w:hAnsi="Segoe UI Light" w:cs="Segoe UI Light"/>
+          <w:sz w:val="24"/>
+          <w:szCs w:val="24"/>
+        </w:rPr>
+        <w:t>tipo</w:t>
+      </w:r>
+      <w:r>
+        <w:rPr>
+          <w:rFonts w:ascii="Segoe UI Light" w:hAnsi="Segoe UI Light" w:cs="Segoe UI Light"/>
+          <w:sz w:val="24"/>
+          <w:szCs w:val="24"/>
+        </w:rPr>
+        <w:t>: uce_club]</w:t>
       </w:r>
     </w:p>
     <w:p>
@@ -5979,16 +6618,22 @@
         </w:rPr>
         <w:t>Dentro de la carpeta del club correspondiente crear un contenido [</w:t>
       </w:r>
-      <w:proofErr w:type="spellStart"/>
-      <w:r>
-        <w:rPr>
-          <w:rFonts w:ascii="Segoe UI Light" w:hAnsi="Segoe UI Light" w:cs="Segoe UI Light"/>
-          <w:sz w:val="24"/>
-          <w:szCs w:val="24"/>
-        </w:rPr>
-        <w:t>type:sidebar_content</w:t>
-      </w:r>
-      <w:proofErr w:type="spellEnd"/>
+      <w:r>
+        <w:rPr>
+          <w:rFonts w:ascii="Segoe UI Light" w:hAnsi="Segoe UI Light" w:cs="Segoe UI Light"/>
+          <w:sz w:val="24"/>
+          <w:szCs w:val="24"/>
+        </w:rPr>
+        <w:t xml:space="preserve">tipo: </w:t>
+      </w:r>
+      <w:r>
+        <w:rPr>
+          <w:rFonts w:ascii="Segoe UI Light" w:hAnsi="Segoe UI Light" w:cs="Segoe UI Light"/>
+          <w:sz w:val="24"/>
+          <w:szCs w:val="24"/>
+        </w:rPr>
+        <w:t>contenedor_item</w:t>
+      </w:r>
       <w:r>
         <w:rPr>
           <w:rFonts w:ascii="Segoe UI Light" w:hAnsi="Segoe UI Light" w:cs="Segoe UI Light"/>
@@ -6020,16 +6665,14 @@
         </w:rPr>
         <w:t>Dentro de la carpeta del club correspondiente crear un contenido [</w:t>
       </w:r>
-      <w:proofErr w:type="spellStart"/>
-      <w:r>
-        <w:rPr>
-          <w:rFonts w:ascii="Segoe UI Light" w:hAnsi="Segoe UI Light" w:cs="Segoe UI Light"/>
-          <w:sz w:val="24"/>
-          <w:szCs w:val="24"/>
-        </w:rPr>
-        <w:t>type</w:t>
-      </w:r>
-      <w:proofErr w:type="spellEnd"/>
+      <w:r>
+        <w:rPr>
+          <w:rFonts w:ascii="Segoe UI Light" w:hAnsi="Segoe UI Light" w:cs="Segoe UI Light"/>
+          <w:sz w:val="24"/>
+          <w:szCs w:val="24"/>
+        </w:rPr>
+        <w:t>tipo</w:t>
+      </w:r>
       <w:r>
         <w:rPr>
           <w:rFonts w:ascii="Segoe UI Light" w:hAnsi="Segoe UI Light" w:cs="Segoe UI Light"/>
@@ -6038,16 +6681,14 @@
         </w:rPr>
         <w:t xml:space="preserve">: </w:t>
       </w:r>
-      <w:proofErr w:type="spellStart"/>
-      <w:r>
-        <w:rPr>
-          <w:rFonts w:ascii="Segoe UI Light" w:hAnsi="Segoe UI Light" w:cs="Segoe UI Light"/>
-          <w:sz w:val="24"/>
-          <w:szCs w:val="24"/>
-        </w:rPr>
-        <w:t>sidebar</w:t>
-      </w:r>
-      <w:proofErr w:type="spellEnd"/>
+      <w:r>
+        <w:rPr>
+          <w:rFonts w:ascii="Segoe UI Light" w:hAnsi="Segoe UI Light" w:cs="Segoe UI Light"/>
+          <w:sz w:val="24"/>
+          <w:szCs w:val="24"/>
+        </w:rPr>
+        <w:t>contenedor</w:t>
+      </w:r>
       <w:r>
         <w:rPr>
           <w:rFonts w:ascii="Segoe UI Light" w:hAnsi="Segoe UI Light" w:cs="Segoe UI Light"/>
@@ -6056,80 +6697,55 @@
         </w:rPr>
         <w:t>] [</w:t>
       </w:r>
-      <w:proofErr w:type="spellStart"/>
-      <w:r>
-        <w:rPr>
-          <w:rFonts w:ascii="Segoe UI Light" w:hAnsi="Segoe UI Light" w:cs="Segoe UI Light"/>
-          <w:sz w:val="24"/>
-          <w:szCs w:val="24"/>
-        </w:rPr>
-        <w:t>sidebar_CLUB</w:t>
-      </w:r>
-      <w:proofErr w:type="spellEnd"/>
-      <w:r>
-        <w:rPr>
-          <w:rFonts w:ascii="Segoe UI Light" w:hAnsi="Segoe UI Light" w:cs="Segoe UI Light"/>
-          <w:sz w:val="24"/>
-          <w:szCs w:val="24"/>
-        </w:rPr>
-        <w:t xml:space="preserve">] y </w:t>
-      </w:r>
-      <w:proofErr w:type="spellStart"/>
-      <w:r>
-        <w:rPr>
-          <w:rFonts w:ascii="Segoe UI Light" w:hAnsi="Segoe UI Light" w:cs="Segoe UI Light"/>
-          <w:sz w:val="24"/>
-          <w:szCs w:val="24"/>
-        </w:rPr>
-        <w:t>quí</w:t>
-      </w:r>
-      <w:proofErr w:type="spellEnd"/>
-      <w:r>
-        <w:rPr>
-          <w:rFonts w:ascii="Segoe UI Light" w:hAnsi="Segoe UI Light" w:cs="Segoe UI Light"/>
-          <w:sz w:val="24"/>
-          <w:szCs w:val="24"/>
-        </w:rPr>
-        <w:t xml:space="preserve"> colocar el </w:t>
-      </w:r>
-      <w:proofErr w:type="spellStart"/>
-      <w:r>
-        <w:rPr>
-          <w:rFonts w:ascii="Segoe UI Light" w:hAnsi="Segoe UI Light" w:cs="Segoe UI Light"/>
-          <w:sz w:val="24"/>
-          <w:szCs w:val="24"/>
-        </w:rPr>
-        <w:t>art_ID</w:t>
-      </w:r>
-      <w:proofErr w:type="spellEnd"/>
-      <w:r>
-        <w:rPr>
-          <w:rFonts w:ascii="Segoe UI Light" w:hAnsi="Segoe UI Light" w:cs="Segoe UI Light"/>
-          <w:sz w:val="24"/>
-          <w:szCs w:val="24"/>
-        </w:rPr>
-        <w:t xml:space="preserve"> de cada ítem creado en </w:t>
-      </w:r>
-      <w:proofErr w:type="gramStart"/>
-      <w:r>
-        <w:rPr>
-          <w:rFonts w:ascii="Segoe UI Light" w:hAnsi="Segoe UI Light" w:cs="Segoe UI Light"/>
-          <w:sz w:val="24"/>
-          <w:szCs w:val="24"/>
-        </w:rPr>
-        <w:t>1.5.2[</w:t>
-      </w:r>
-      <w:proofErr w:type="spellStart"/>
-      <w:proofErr w:type="gramEnd"/>
-      <w:r>
-        <w:rPr>
-          <w:rFonts w:ascii="Segoe UI Light" w:hAnsi="Segoe UI Light" w:cs="Segoe UI Light"/>
-          <w:sz w:val="24"/>
-          <w:szCs w:val="24"/>
-        </w:rPr>
-        <w:t>type:sidebar_content</w:t>
-      </w:r>
-      <w:proofErr w:type="spellEnd"/>
+      <w:r>
+        <w:rPr>
+          <w:rFonts w:ascii="Segoe UI Light" w:hAnsi="Segoe UI Light" w:cs="Segoe UI Light"/>
+          <w:sz w:val="24"/>
+          <w:szCs w:val="24"/>
+        </w:rPr>
+        <w:t>contenedor</w:t>
+      </w:r>
+      <w:r>
+        <w:rPr>
+          <w:rFonts w:ascii="Segoe UI Light" w:hAnsi="Segoe UI Light" w:cs="Segoe UI Light"/>
+          <w:sz w:val="24"/>
+          <w:szCs w:val="24"/>
+        </w:rPr>
+        <w:t xml:space="preserve">_CLUB] y </w:t>
+      </w:r>
+      <w:r>
+        <w:rPr>
+          <w:rFonts w:ascii="Segoe UI Light" w:hAnsi="Segoe UI Light" w:cs="Segoe UI Light"/>
+          <w:sz w:val="24"/>
+          <w:szCs w:val="24"/>
+        </w:rPr>
+        <w:t>a</w:t>
+      </w:r>
+      <w:r>
+        <w:rPr>
+          <w:rFonts w:ascii="Segoe UI Light" w:hAnsi="Segoe UI Light" w:cs="Segoe UI Light"/>
+          <w:sz w:val="24"/>
+          <w:szCs w:val="24"/>
+        </w:rPr>
+        <w:t xml:space="preserve">quí colocar el art_ID de cada ítem creado en </w:t>
+      </w:r>
+      <w:r>
+        <w:rPr>
+          <w:rFonts w:ascii="Segoe UI Light" w:hAnsi="Segoe UI Light" w:cs="Segoe UI Light"/>
+          <w:sz w:val="24"/>
+          <w:szCs w:val="24"/>
+        </w:rPr>
+        <w:lastRenderedPageBreak/>
+        <w:t>1.5.2 [tipo: contenedor</w:t>
+      </w:r>
+      <w:r>
+        <w:rPr>
+          <w:rFonts w:ascii="Segoe UI Light" w:hAnsi="Segoe UI Light" w:cs="Segoe UI Light"/>
+          <w:sz w:val="24"/>
+          <w:szCs w:val="24"/>
+        </w:rPr>
+        <w:t>_item</w:t>
+      </w:r>
       <w:r>
         <w:rPr>
           <w:rFonts w:ascii="Segoe UI Light" w:hAnsi="Segoe UI Light" w:cs="Segoe UI Light"/>
@@ -6144,43 +6760,23 @@
           <w:sz w:val="24"/>
           <w:szCs w:val="24"/>
         </w:rPr>
-        <w:t xml:space="preserve"> y el </w:t>
-      </w:r>
-      <w:proofErr w:type="spellStart"/>
-      <w:r>
-        <w:rPr>
-          <w:rFonts w:ascii="Segoe UI Light" w:hAnsi="Segoe UI Light" w:cs="Segoe UI Light"/>
-          <w:sz w:val="24"/>
-          <w:szCs w:val="24"/>
-        </w:rPr>
-        <w:t>menúID</w:t>
-      </w:r>
-      <w:proofErr w:type="spellEnd"/>
-      <w:r>
-        <w:rPr>
-          <w:rFonts w:ascii="Segoe UI Light" w:hAnsi="Segoe UI Light" w:cs="Segoe UI Light"/>
-          <w:sz w:val="24"/>
-          <w:szCs w:val="24"/>
-        </w:rPr>
-        <w:t xml:space="preserve"> correspondiente si es el ítem uno colocar “</w:t>
-      </w:r>
-      <w:proofErr w:type="spellStart"/>
-      <w:r>
-        <w:rPr>
-          <w:rFonts w:ascii="Segoe UI Light" w:hAnsi="Segoe UI Light" w:cs="Segoe UI Light"/>
-          <w:sz w:val="24"/>
-          <w:szCs w:val="24"/>
-        </w:rPr>
-        <w:t>contX</w:t>
-      </w:r>
-      <w:proofErr w:type="spellEnd"/>
-      <w:r>
-        <w:rPr>
-          <w:rFonts w:ascii="Segoe UI Light" w:hAnsi="Segoe UI Light" w:cs="Segoe UI Light"/>
-          <w:sz w:val="24"/>
-          <w:szCs w:val="24"/>
-        </w:rPr>
-        <w:t>” donde “X” es el número de ítem.</w:t>
+        <w:t xml:space="preserve"> y el menúID correspondiente si es el ítem uno colocar “</w:t>
+      </w:r>
+      <w:r>
+        <w:rPr>
+          <w:rFonts w:ascii="Segoe UI Light" w:hAnsi="Segoe UI Light" w:cs="Segoe UI Light"/>
+          <w:sz w:val="24"/>
+          <w:szCs w:val="24"/>
+        </w:rPr>
+        <w:t>1</w:t>
+      </w:r>
+      <w:r>
+        <w:rPr>
+          <w:rFonts w:ascii="Segoe UI Light" w:hAnsi="Segoe UI Light" w:cs="Segoe UI Light"/>
+          <w:sz w:val="24"/>
+          <w:szCs w:val="24"/>
+        </w:rPr>
+        <w:t>”.</w:t>
       </w:r>
     </w:p>
     <w:p>
@@ -6205,52 +6801,38 @@
         </w:rPr>
         <w:t>En esta estructura principal [</w:t>
       </w:r>
-      <w:proofErr w:type="spellStart"/>
-      <w:r>
-        <w:rPr>
-          <w:rFonts w:ascii="Segoe UI Light" w:hAnsi="Segoe UI Light" w:cs="Segoe UI Light"/>
-          <w:sz w:val="24"/>
-          <w:szCs w:val="24"/>
-        </w:rPr>
-        <w:t>type</w:t>
-      </w:r>
-      <w:proofErr w:type="spellEnd"/>
-      <w:r>
-        <w:rPr>
-          <w:rFonts w:ascii="Segoe UI Light" w:hAnsi="Segoe UI Light" w:cs="Segoe UI Light"/>
-          <w:sz w:val="24"/>
-          <w:szCs w:val="24"/>
-        </w:rPr>
-        <w:t xml:space="preserve">: </w:t>
-      </w:r>
-      <w:proofErr w:type="spellStart"/>
-      <w:r>
-        <w:rPr>
-          <w:rFonts w:ascii="Segoe UI Light" w:hAnsi="Segoe UI Light" w:cs="Segoe UI Light"/>
-          <w:sz w:val="24"/>
-          <w:szCs w:val="24"/>
-        </w:rPr>
-        <w:t>uce_club</w:t>
-      </w:r>
-      <w:proofErr w:type="spellEnd"/>
-      <w:r>
-        <w:rPr>
-          <w:rFonts w:ascii="Segoe UI Light" w:hAnsi="Segoe UI Light" w:cs="Segoe UI Light"/>
-          <w:sz w:val="24"/>
-          <w:szCs w:val="24"/>
-        </w:rPr>
-        <w:t>] colocar el id del articulo [</w:t>
-      </w:r>
-      <w:proofErr w:type="spellStart"/>
-      <w:r>
-        <w:rPr>
-          <w:rFonts w:ascii="Segoe UI Light" w:hAnsi="Segoe UI Light" w:cs="Segoe UI Light"/>
-          <w:sz w:val="24"/>
-          <w:szCs w:val="24"/>
-        </w:rPr>
-        <w:t>type:sidebar</w:t>
-      </w:r>
-      <w:proofErr w:type="spellEnd"/>
+      <w:r>
+        <w:rPr>
+          <w:rFonts w:ascii="Segoe UI Light" w:hAnsi="Segoe UI Light" w:cs="Segoe UI Light"/>
+          <w:sz w:val="24"/>
+          <w:szCs w:val="24"/>
+        </w:rPr>
+        <w:t>tipo</w:t>
+      </w:r>
+      <w:r>
+        <w:rPr>
+          <w:rFonts w:ascii="Segoe UI Light" w:hAnsi="Segoe UI Light" w:cs="Segoe UI Light"/>
+          <w:sz w:val="24"/>
+          <w:szCs w:val="24"/>
+        </w:rPr>
+        <w:t>: uce_club] colocar el id del articulo [</w:t>
+      </w:r>
+      <w:r>
+        <w:rPr>
+          <w:rFonts w:ascii="Segoe UI Light" w:hAnsi="Segoe UI Light" w:cs="Segoe UI Light"/>
+          <w:sz w:val="24"/>
+          <w:szCs w:val="24"/>
+        </w:rPr>
+        <w:t xml:space="preserve">tipo: </w:t>
+      </w:r>
+      <w:r>
+        <w:rPr>
+          <w:rFonts w:ascii="Segoe UI Light" w:hAnsi="Segoe UI Light" w:cs="Segoe UI Light"/>
+          <w:sz w:val="24"/>
+          <w:szCs w:val="24"/>
+        </w:rPr>
+        <w:t>contenedor</w:t>
+      </w:r>
       <w:r>
         <w:rPr>
           <w:rFonts w:ascii="Segoe UI Light" w:hAnsi="Segoe UI Light" w:cs="Segoe UI Light"/>
@@ -6284,7 +6866,6 @@
           <w:rFonts w:ascii="Segoe UI Light" w:hAnsi="Segoe UI Light" w:cs="Segoe UI Light"/>
           <w:sz w:val="24"/>
           <w:szCs w:val="24"/>
-          <w:lang w:val="en-US"/>
         </w:rPr>
       </w:pPr>
       <w:r>
@@ -6293,7 +6874,6 @@
           <w:b/>
           <w:sz w:val="24"/>
           <w:szCs w:val="24"/>
-          <w:lang w:val="en-US"/>
         </w:rPr>
         <w:t>Slide 6:</w:t>
       </w:r>
@@ -6302,27 +6882,54 @@
           <w:rFonts w:ascii="Segoe UI Light" w:hAnsi="Segoe UI Light" w:cs="Segoe UI Light"/>
           <w:sz w:val="24"/>
           <w:szCs w:val="24"/>
-          <w:lang w:val="en-US"/>
-        </w:rPr>
-        <w:t xml:space="preserve"> [type: </w:t>
-      </w:r>
-      <w:proofErr w:type="spellStart"/>
-      <w:r>
-        <w:rPr>
-          <w:rFonts w:ascii="Segoe UI Light" w:hAnsi="Segoe UI Light" w:cs="Segoe UI Light"/>
-          <w:sz w:val="24"/>
-          <w:szCs w:val="24"/>
-          <w:lang w:val="en-US"/>
-        </w:rPr>
-        <w:t>uce_links</w:t>
-      </w:r>
-      <w:proofErr w:type="spellEnd"/>
-      <w:r>
-        <w:rPr>
-          <w:rFonts w:ascii="Segoe UI Light" w:hAnsi="Segoe UI Light" w:cs="Segoe UI Light"/>
-          <w:sz w:val="24"/>
-          <w:szCs w:val="24"/>
-          <w:lang w:val="en-US"/>
+        </w:rPr>
+        <w:t xml:space="preserve"> [</w:t>
+      </w:r>
+      <w:r>
+        <w:rPr>
+          <w:rFonts w:ascii="Segoe UI Light" w:hAnsi="Segoe UI Light" w:cs="Segoe UI Light"/>
+          <w:sz w:val="24"/>
+          <w:szCs w:val="24"/>
+        </w:rPr>
+        <w:t xml:space="preserve">tipo: </w:t>
+      </w:r>
+      <w:r>
+        <w:rPr>
+          <w:rFonts w:ascii="Segoe UI Light" w:hAnsi="Segoe UI Light" w:cs="Segoe UI Light"/>
+          <w:sz w:val="24"/>
+          <w:szCs w:val="24"/>
+        </w:rPr>
+        <w:t xml:space="preserve"> </w:t>
+      </w:r>
+      <w:r>
+        <w:rPr>
+          <w:rFonts w:ascii="Segoe UI Light" w:hAnsi="Segoe UI Light" w:cs="Segoe UI Light"/>
+          <w:sz w:val="24"/>
+          <w:szCs w:val="24"/>
+        </w:rPr>
+        <w:t>u</w:t>
+      </w:r>
+      <w:r>
+        <w:rPr>
+          <w:rFonts w:ascii="Segoe UI Light" w:hAnsi="Segoe UI Light" w:cs="Segoe UI Light"/>
+          <w:sz w:val="24"/>
+          <w:szCs w:val="24"/>
+        </w:rPr>
+        <w:t>ce_</w:t>
+      </w:r>
+      <w:r>
+        <w:rPr>
+          <w:rFonts w:ascii="Segoe UI Light" w:hAnsi="Segoe UI Light" w:cs="Segoe UI Light"/>
+          <w:sz w:val="24"/>
+          <w:szCs w:val="24"/>
+        </w:rPr>
+        <w:t>links</w:t>
+      </w:r>
+      <w:r>
+        <w:rPr>
+          <w:rFonts w:ascii="Segoe UI Light" w:hAnsi="Segoe UI Light" w:cs="Segoe UI Light"/>
+          <w:sz w:val="24"/>
+          <w:szCs w:val="24"/>
         </w:rPr>
         <w:t xml:space="preserve">] y </w:t>
       </w:r>
@@ -6332,7 +6939,6 @@
           <w:b/>
           <w:sz w:val="24"/>
           <w:szCs w:val="24"/>
-          <w:lang w:val="en-US"/>
         </w:rPr>
         <w:t>Slide 7</w:t>
       </w:r>
@@ -6341,29 +6947,16 @@
           <w:rFonts w:ascii="Segoe UI Light" w:hAnsi="Segoe UI Light" w:cs="Segoe UI Light"/>
           <w:sz w:val="24"/>
           <w:szCs w:val="24"/>
-          <w:lang w:val="en-US"/>
-        </w:rPr>
-        <w:t>: [</w:t>
-      </w:r>
-      <w:proofErr w:type="spellStart"/>
-      <w:r>
-        <w:rPr>
-          <w:rFonts w:ascii="Segoe UI Light" w:hAnsi="Segoe UI Light" w:cs="Segoe UI Light"/>
-          <w:sz w:val="24"/>
-          <w:szCs w:val="24"/>
-          <w:lang w:val="en-US"/>
-        </w:rPr>
-        <w:t>typer:uce_footer</w:t>
-      </w:r>
-      <w:proofErr w:type="spellEnd"/>
-      <w:r>
-        <w:rPr>
-          <w:rFonts w:ascii="Segoe UI Light" w:hAnsi="Segoe UI Light" w:cs="Segoe UI Light"/>
-          <w:sz w:val="24"/>
-          <w:szCs w:val="24"/>
-          <w:lang w:val="en-US"/>
-        </w:rPr>
-        <w:t>]</w:t>
+        </w:rPr>
+        <w:t xml:space="preserve">: [tipo:  </w:t>
+      </w:r>
+      <w:r>
+        <w:rPr>
+          <w:rFonts w:ascii="Segoe UI Light" w:hAnsi="Segoe UI Light" w:cs="Segoe UI Light"/>
+          <w:sz w:val="24"/>
+          <w:szCs w:val="24"/>
+        </w:rPr>
+        <w:t>uce_footer]</w:t>
       </w:r>
     </w:p>
     <w:p>
@@ -6400,60 +6993,22 @@
     <w:p>
       <w:pPr>
         <w:pStyle w:val="Ttulo2"/>
-        <w:rPr>
-          <w:lang w:val="en-US"/>
-        </w:rPr>
-      </w:pPr>
-      <w:proofErr w:type="spellStart"/>
-      <w:r>
-        <w:rPr>
-          <w:lang w:val="en-US"/>
-        </w:rPr>
-        <w:t>Sitio</w:t>
-      </w:r>
-      <w:proofErr w:type="spellEnd"/>
-      <w:r>
-        <w:rPr>
-          <w:lang w:val="en-US"/>
-        </w:rPr>
-        <w:t xml:space="preserve">: UCE, </w:t>
-      </w:r>
-      <w:proofErr w:type="spellStart"/>
-      <w:r>
-        <w:rPr>
-          <w:lang w:val="en-US"/>
-        </w:rPr>
-        <w:t>page</w:t>
-      </w:r>
-      <w:proofErr w:type="gramStart"/>
-      <w:r>
-        <w:rPr>
-          <w:lang w:val="en-US"/>
-        </w:rPr>
-        <w:t>:archive</w:t>
-      </w:r>
-      <w:proofErr w:type="gramEnd"/>
-      <w:r>
-        <w:rPr>
-          <w:lang w:val="en-US"/>
-        </w:rPr>
-        <w:t>_noticias</w:t>
-      </w:r>
-      <w:proofErr w:type="spellEnd"/>
-      <w:r>
-        <w:rPr>
-          <w:lang w:val="en-US"/>
-        </w:rPr>
-        <w:t xml:space="preserve">, </w:t>
-      </w:r>
-      <w:proofErr w:type="spellStart"/>
-      <w:r>
-        <w:rPr>
-          <w:lang w:val="en-US"/>
-        </w:rPr>
-        <w:t>theme:dcmtheme,type:general</w:t>
-      </w:r>
-      <w:proofErr w:type="spellEnd"/>
+      </w:pPr>
+      <w:r>
+        <w:t>Sitio: UCE, page</w:t>
+      </w:r>
+      <w:r>
+        <w:t>: archive</w:t>
+      </w:r>
+      <w:r>
+        <w:t>_noticias, theme</w:t>
+      </w:r>
+      <w:r>
+        <w:t>: dcmtheme, tipo</w:t>
+      </w:r>
+      <w:r>
+        <w:t>: general</w:t>
+      </w:r>
     </w:p>
     <w:p>
       <w:pPr>
@@ -6475,36 +7030,16 @@
           <w:sz w:val="24"/>
           <w:szCs w:val="24"/>
         </w:rPr>
-        <w:t xml:space="preserve">Aquí solo colar un </w:t>
-      </w:r>
-      <w:proofErr w:type="spellStart"/>
-      <w:r>
-        <w:rPr>
-          <w:rFonts w:ascii="Segoe UI Light" w:hAnsi="Segoe UI Light" w:cs="Segoe UI Light"/>
-          <w:sz w:val="24"/>
-          <w:szCs w:val="24"/>
-        </w:rPr>
-        <w:t>assets</w:t>
-      </w:r>
-      <w:proofErr w:type="spellEnd"/>
-      <w:r>
-        <w:rPr>
-          <w:rFonts w:ascii="Segoe UI Light" w:hAnsi="Segoe UI Light" w:cs="Segoe UI Light"/>
-          <w:sz w:val="24"/>
-          <w:szCs w:val="24"/>
-        </w:rPr>
-        <w:t xml:space="preserve"> </w:t>
-      </w:r>
-      <w:proofErr w:type="spellStart"/>
-      <w:r>
-        <w:rPr>
-          <w:rFonts w:ascii="Segoe UI Light" w:hAnsi="Segoe UI Light" w:cs="Segoe UI Light"/>
-          <w:sz w:val="24"/>
-          <w:szCs w:val="24"/>
-        </w:rPr>
-        <w:t>publisher</w:t>
-      </w:r>
-      <w:proofErr w:type="spellEnd"/>
+        <w:t xml:space="preserve">Aquí solo colar un assets </w:t>
+      </w:r>
+      <w:r>
+        <w:rPr>
+          <w:rFonts w:ascii="Segoe UI Light" w:hAnsi="Segoe UI Light" w:cs="Segoe UI Light"/>
+          <w:sz w:val="24"/>
+          <w:szCs w:val="24"/>
+        </w:rPr>
+        <w:t>Publisher</w:t>
+      </w:r>
       <w:r>
         <w:rPr>
           <w:rFonts w:ascii="Segoe UI Light" w:hAnsi="Segoe UI Light" w:cs="Segoe UI Light"/>
@@ -6580,18 +7115,8 @@
           <w:sz w:val="24"/>
           <w:szCs w:val="24"/>
         </w:rPr>
-        <w:t xml:space="preserve">Contenido web Subtipo: </w:t>
-      </w:r>
-      <w:proofErr w:type="spellStart"/>
-      <w:r>
-        <w:rPr>
-          <w:rFonts w:ascii="Segoe UI Light" w:hAnsi="Segoe UI Light" w:cs="Segoe UI Light"/>
-          <w:sz w:val="24"/>
-          <w:szCs w:val="24"/>
-        </w:rPr>
-        <w:t>uce_noticia</w:t>
-      </w:r>
-      <w:proofErr w:type="spellEnd"/>
+        <w:t>Contenido web Subtipo: uce_noticia</w:t>
+      </w:r>
     </w:p>
     <w:p>
       <w:pPr>
@@ -6712,46 +7237,19 @@
     <w:p>
       <w:pPr>
         <w:pStyle w:val="Ttulo2"/>
-        <w:rPr>
-          <w:lang w:val="en-US"/>
-        </w:rPr>
-      </w:pPr>
-      <w:r>
-        <w:rPr>
-          <w:lang w:val="en-US"/>
-        </w:rPr>
+      </w:pPr>
+      <w:r>
         <w:t xml:space="preserve">Sitio: UCE, </w:t>
       </w:r>
-      <w:proofErr w:type="spellStart"/>
-      <w:r>
-        <w:rPr>
-          <w:lang w:val="en-US"/>
-        </w:rPr>
-        <w:t>page</w:t>
-      </w:r>
-      <w:proofErr w:type="gramStart"/>
-      <w:r>
-        <w:rPr>
-          <w:lang w:val="en-US"/>
-        </w:rPr>
-        <w:t>:ajax</w:t>
-      </w:r>
-      <w:proofErr w:type="spellEnd"/>
-      <w:proofErr w:type="gramEnd"/>
-      <w:r>
-        <w:rPr>
-          <w:lang w:val="en-US"/>
-        </w:rPr>
+      <w:r>
+        <w:t>page: Ajax</w:t>
+      </w:r>
+      <w:r>
         <w:t xml:space="preserve">, </w:t>
       </w:r>
-      <w:proofErr w:type="spellStart"/>
-      <w:r>
-        <w:rPr>
-          <w:lang w:val="en-US"/>
-        </w:rPr>
-        <w:t>theme:ajax</w:t>
-      </w:r>
-      <w:proofErr w:type="spellEnd"/>
+      <w:r>
+        <w:t>theme: Ajax</w:t>
+      </w:r>
     </w:p>
     <w:p>
       <w:pPr>
@@ -6773,36 +7271,24 @@
           <w:sz w:val="24"/>
           <w:szCs w:val="24"/>
         </w:rPr>
-        <w:t xml:space="preserve">Aquí </w:t>
-      </w:r>
-      <w:proofErr w:type="spellStart"/>
-      <w:r>
-        <w:rPr>
-          <w:rFonts w:ascii="Segoe UI Light" w:hAnsi="Segoe UI Light" w:cs="Segoe UI Light"/>
-          <w:sz w:val="24"/>
-          <w:szCs w:val="24"/>
-        </w:rPr>
-        <w:t>colo</w:t>
-      </w:r>
-      <w:proofErr w:type="spellEnd"/>
-      <w:r>
-        <w:rPr>
-          <w:rFonts w:ascii="Segoe UI Light" w:hAnsi="Segoe UI Light" w:cs="Segoe UI Light"/>
-          <w:sz w:val="24"/>
-          <w:szCs w:val="24"/>
-        </w:rPr>
-        <w:t xml:space="preserve"> colar un visor de </w:t>
-      </w:r>
-      <w:proofErr w:type="spellStart"/>
-      <w:r>
-        <w:rPr>
-          <w:rFonts w:ascii="Segoe UI Light" w:hAnsi="Segoe UI Light" w:cs="Segoe UI Light"/>
-          <w:sz w:val="24"/>
-          <w:szCs w:val="24"/>
-        </w:rPr>
-        <w:t>contendio</w:t>
-      </w:r>
-      <w:proofErr w:type="spellEnd"/>
+        <w:t>Aquí coloc</w:t>
+      </w:r>
+      <w:r>
+        <w:rPr>
+          <w:rFonts w:ascii="Segoe UI Light" w:hAnsi="Segoe UI Light" w:cs="Segoe UI Light"/>
+          <w:sz w:val="24"/>
+          <w:szCs w:val="24"/>
+        </w:rPr>
+        <w:t xml:space="preserve">ar un visor de </w:t>
+      </w:r>
+      <w:r>
+        <w:rPr>
+          <w:rFonts w:ascii="Segoe UI Light" w:hAnsi="Segoe UI Light" w:cs="Segoe UI Light"/>
+          <w:sz w:val="24"/>
+          <w:szCs w:val="24"/>
+        </w:rPr>
+        <w:t>contenido</w:t>
+      </w:r>
       <w:r>
         <w:rPr>
           <w:rFonts w:ascii="Segoe UI Light" w:hAnsi="Segoe UI Light" w:cs="Segoe UI Light"/>
@@ -6811,16 +7297,14 @@
         </w:rPr>
         <w:t xml:space="preserve"> web con las </w:t>
       </w:r>
-      <w:proofErr w:type="spellStart"/>
-      <w:r>
-        <w:rPr>
-          <w:rFonts w:ascii="Segoe UI Light" w:hAnsi="Segoe UI Light" w:cs="Segoe UI Light"/>
-          <w:sz w:val="24"/>
-          <w:szCs w:val="24"/>
-        </w:rPr>
-        <w:t>sigientes</w:t>
-      </w:r>
-      <w:proofErr w:type="spellEnd"/>
+      <w:r>
+        <w:rPr>
+          <w:rFonts w:ascii="Segoe UI Light" w:hAnsi="Segoe UI Light" w:cs="Segoe UI Light"/>
+          <w:sz w:val="24"/>
+          <w:szCs w:val="24"/>
+        </w:rPr>
+        <w:t>siguientes</w:t>
+      </w:r>
       <w:r>
         <w:rPr>
           <w:rFonts w:ascii="Segoe UI Light" w:hAnsi="Segoe UI Light" w:cs="Segoe UI Light"/>
@@ -6844,16 +7328,14 @@
           <w:szCs w:val="24"/>
         </w:rPr>
       </w:pPr>
-      <w:proofErr w:type="spellStart"/>
-      <w:r>
-        <w:rPr>
-          <w:rFonts w:ascii="Segoe UI Light" w:hAnsi="Segoe UI Light" w:cs="Segoe UI Light"/>
-          <w:sz w:val="24"/>
-          <w:szCs w:val="24"/>
-        </w:rPr>
-        <w:t>Scope</w:t>
-      </w:r>
-      <w:proofErr w:type="spellEnd"/>
+      <w:r>
+        <w:rPr>
+          <w:rFonts w:ascii="Segoe UI Light" w:hAnsi="Segoe UI Light" w:cs="Segoe UI Light"/>
+          <w:sz w:val="24"/>
+          <w:szCs w:val="24"/>
+        </w:rPr>
+        <w:t>Sácope</w:t>
+      </w:r>
       <w:r>
         <w:rPr>
           <w:rFonts w:ascii="Segoe UI Light" w:hAnsi="Segoe UI Light" w:cs="Segoe UI Light"/>
@@ -6885,16 +7367,14 @@
         </w:rPr>
         <w:t xml:space="preserve">Contenido web: </w:t>
       </w:r>
-      <w:proofErr w:type="spellStart"/>
-      <w:r>
-        <w:rPr>
-          <w:rFonts w:ascii="Segoe UI Light" w:hAnsi="Segoe UI Light" w:cs="Segoe UI Light"/>
-          <w:sz w:val="24"/>
-          <w:szCs w:val="24"/>
-        </w:rPr>
-        <w:t>ajax</w:t>
-      </w:r>
-      <w:proofErr w:type="spellEnd"/>
+      <w:r>
+        <w:rPr>
+          <w:rFonts w:ascii="Segoe UI Light" w:hAnsi="Segoe UI Light" w:cs="Segoe UI Light"/>
+          <w:sz w:val="24"/>
+          <w:szCs w:val="24"/>
+        </w:rPr>
+        <w:t>Ajax</w:t>
+      </w:r>
     </w:p>
     <w:p>
       <w:pPr>
@@ -6933,7 +7413,6 @@
           <w:szCs w:val="24"/>
         </w:rPr>
       </w:pPr>
-      <w:proofErr w:type="spellStart"/>
       <w:r>
         <w:rPr>
           <w:rFonts w:ascii="Segoe UI Light" w:hAnsi="Segoe UI Light" w:cs="Segoe UI Light"/>
@@ -6941,25 +7420,31 @@
           <w:sz w:val="24"/>
           <w:szCs w:val="24"/>
         </w:rPr>
-        <w:t>Slide</w:t>
-      </w:r>
-      <w:proofErr w:type="spellEnd"/>
-      <w:r>
-        <w:rPr>
-          <w:rFonts w:ascii="Segoe UI Light" w:hAnsi="Segoe UI Light" w:cs="Segoe UI Light"/>
-          <w:b/>
-          <w:sz w:val="24"/>
-          <w:szCs w:val="24"/>
-        </w:rPr>
-        <w:t xml:space="preserve"> 1</w:t>
-      </w:r>
-      <w:r>
-        <w:rPr>
-          <w:rFonts w:ascii="Segoe UI Light" w:hAnsi="Segoe UI Light" w:cs="Segoe UI Light"/>
-          <w:sz w:val="24"/>
-          <w:szCs w:val="24"/>
-        </w:rPr>
-        <w:t>: [type:fac_slide1]</w:t>
+        <w:t>Slide 1</w:t>
+      </w:r>
+      <w:r>
+        <w:rPr>
+          <w:rFonts w:ascii="Segoe UI Light" w:hAnsi="Segoe UI Light" w:cs="Segoe UI Light"/>
+          <w:sz w:val="24"/>
+          <w:szCs w:val="24"/>
+        </w:rPr>
+        <w:t>: [</w:t>
+      </w:r>
+      <w:r>
+        <w:rPr>
+          <w:rFonts w:ascii="Segoe UI Light" w:hAnsi="Segoe UI Light" w:cs="Segoe UI Light"/>
+          <w:sz w:val="24"/>
+          <w:szCs w:val="24"/>
+        </w:rPr>
+        <w:t xml:space="preserve">tipo: </w:t>
+      </w:r>
+      <w:r>
+        <w:rPr>
+          <w:rFonts w:ascii="Segoe UI Light" w:hAnsi="Segoe UI Light" w:cs="Segoe UI Light"/>
+          <w:sz w:val="24"/>
+          <w:szCs w:val="24"/>
+        </w:rPr>
+        <w:t>fac_slide1]</w:t>
       </w:r>
     </w:p>
     <w:p>
@@ -6999,7 +7484,6 @@
           <w:szCs w:val="24"/>
         </w:rPr>
       </w:pPr>
-      <w:proofErr w:type="spellStart"/>
       <w:r>
         <w:rPr>
           <w:rFonts w:ascii="Segoe UI Light" w:hAnsi="Segoe UI Light" w:cs="Segoe UI Light"/>
@@ -7007,17 +7491,7 @@
           <w:sz w:val="24"/>
           <w:szCs w:val="24"/>
         </w:rPr>
-        <w:t>Slide</w:t>
-      </w:r>
-      <w:proofErr w:type="spellEnd"/>
-      <w:r>
-        <w:rPr>
-          <w:rFonts w:ascii="Segoe UI Light" w:hAnsi="Segoe UI Light" w:cs="Segoe UI Light"/>
-          <w:b/>
-          <w:sz w:val="24"/>
-          <w:szCs w:val="24"/>
-        </w:rPr>
-        <w:t xml:space="preserve"> 2</w:t>
+        <w:t>Slide 2</w:t>
       </w:r>
       <w:r>
         <w:rPr>
@@ -7027,23 +7501,21 @@
         </w:rPr>
         <w:t>: [</w:t>
       </w:r>
-      <w:proofErr w:type="spellStart"/>
-      <w:r>
-        <w:rPr>
-          <w:rFonts w:ascii="Segoe UI Light" w:hAnsi="Segoe UI Light" w:cs="Segoe UI Light"/>
-          <w:sz w:val="24"/>
-          <w:szCs w:val="24"/>
-        </w:rPr>
-        <w:t>type:fac_carrera</w:t>
-      </w:r>
-      <w:proofErr w:type="spellEnd"/>
-      <w:r>
-        <w:rPr>
-          <w:rFonts w:ascii="Segoe UI Light" w:hAnsi="Segoe UI Light" w:cs="Segoe UI Light"/>
-          <w:sz w:val="24"/>
-          <w:szCs w:val="24"/>
-        </w:rPr>
-        <w:t>]</w:t>
+      <w:r>
+        <w:rPr>
+          <w:rFonts w:ascii="Segoe UI Light" w:hAnsi="Segoe UI Light" w:cs="Segoe UI Light"/>
+          <w:sz w:val="24"/>
+          <w:szCs w:val="24"/>
+        </w:rPr>
+        <w:t xml:space="preserve">tipo:  </w:t>
+      </w:r>
+      <w:r>
+        <w:rPr>
+          <w:rFonts w:ascii="Segoe UI Light" w:hAnsi="Segoe UI Light" w:cs="Segoe UI Light"/>
+          <w:sz w:val="24"/>
+          <w:szCs w:val="24"/>
+        </w:rPr>
+        <w:t>fac_carrera]</w:t>
       </w:r>
     </w:p>
     <w:p>
@@ -7086,6 +7558,7 @@
           <w:sz w:val="24"/>
           <w:szCs w:val="24"/>
         </w:rPr>
+        <w:lastRenderedPageBreak/>
         <w:t>En esta carpeta crear una carpeta con el nombre (abreviatura identificativa) de la carrera correspondiente.</w:t>
       </w:r>
     </w:p>
@@ -7096,6 +7569,7 @@
           <w:ilvl w:val="2"/>
           <w:numId w:val="1"/>
         </w:numPr>
+        <w:ind w:left="1728"/>
         <w:jc w:val="both"/>
         <w:rPr>
           <w:rFonts w:ascii="Segoe UI Light" w:hAnsi="Segoe UI Light" w:cs="Segoe UI Light"/>
@@ -7111,16 +7585,22 @@
         </w:rPr>
         <w:t>Dentro de la carpeta de la carrera correspondiente crear un contenido [</w:t>
       </w:r>
-      <w:proofErr w:type="spellStart"/>
-      <w:r>
-        <w:rPr>
-          <w:rFonts w:ascii="Segoe UI Light" w:hAnsi="Segoe UI Light" w:cs="Segoe UI Light"/>
-          <w:sz w:val="24"/>
-          <w:szCs w:val="24"/>
-        </w:rPr>
-        <w:t>type:sidebar_content</w:t>
-      </w:r>
-      <w:proofErr w:type="spellEnd"/>
+      <w:r>
+        <w:rPr>
+          <w:rFonts w:ascii="Segoe UI Light" w:hAnsi="Segoe UI Light" w:cs="Segoe UI Light"/>
+          <w:sz w:val="24"/>
+          <w:szCs w:val="24"/>
+        </w:rPr>
+        <w:t xml:space="preserve">tipo: </w:t>
+      </w:r>
+      <w:r>
+        <w:rPr>
+          <w:rFonts w:ascii="Segoe UI Light" w:hAnsi="Segoe UI Light" w:cs="Segoe UI Light"/>
+          <w:sz w:val="24"/>
+          <w:szCs w:val="24"/>
+        </w:rPr>
+        <w:t>contenedor_item</w:t>
+      </w:r>
       <w:r>
         <w:rPr>
           <w:rFonts w:ascii="Segoe UI Light" w:hAnsi="Segoe UI Light" w:cs="Segoe UI Light"/>
@@ -7152,16 +7632,14 @@
         </w:rPr>
         <w:t>Dentro de la carpeta de la carrera correspondiente crear un contenido [</w:t>
       </w:r>
-      <w:proofErr w:type="spellStart"/>
-      <w:r>
-        <w:rPr>
-          <w:rFonts w:ascii="Segoe UI Light" w:hAnsi="Segoe UI Light" w:cs="Segoe UI Light"/>
-          <w:sz w:val="24"/>
-          <w:szCs w:val="24"/>
-        </w:rPr>
-        <w:t>type</w:t>
-      </w:r>
-      <w:proofErr w:type="spellEnd"/>
+      <w:r>
+        <w:rPr>
+          <w:rFonts w:ascii="Segoe UI Light" w:hAnsi="Segoe UI Light" w:cs="Segoe UI Light"/>
+          <w:sz w:val="24"/>
+          <w:szCs w:val="24"/>
+        </w:rPr>
+        <w:t>tipo</w:t>
+      </w:r>
       <w:r>
         <w:rPr>
           <w:rFonts w:ascii="Segoe UI Light" w:hAnsi="Segoe UI Light" w:cs="Segoe UI Light"/>
@@ -7170,16 +7648,14 @@
         </w:rPr>
         <w:t xml:space="preserve">: </w:t>
       </w:r>
-      <w:proofErr w:type="spellStart"/>
-      <w:r>
-        <w:rPr>
-          <w:rFonts w:ascii="Segoe UI Light" w:hAnsi="Segoe UI Light" w:cs="Segoe UI Light"/>
-          <w:sz w:val="24"/>
-          <w:szCs w:val="24"/>
-        </w:rPr>
-        <w:t>sidebar</w:t>
-      </w:r>
-      <w:proofErr w:type="spellEnd"/>
+      <w:r>
+        <w:rPr>
+          <w:rFonts w:ascii="Segoe UI Light" w:hAnsi="Segoe UI Light" w:cs="Segoe UI Light"/>
+          <w:sz w:val="24"/>
+          <w:szCs w:val="24"/>
+        </w:rPr>
+        <w:t>contenedor</w:t>
+      </w:r>
       <w:r>
         <w:rPr>
           <w:rFonts w:ascii="Segoe UI Light" w:hAnsi="Segoe UI Light" w:cs="Segoe UI Light"/>
@@ -7188,80 +7664,70 @@
         </w:rPr>
         <w:t>] [</w:t>
       </w:r>
-      <w:proofErr w:type="spellStart"/>
-      <w:r>
-        <w:rPr>
-          <w:rFonts w:ascii="Segoe UI Light" w:hAnsi="Segoe UI Light" w:cs="Segoe UI Light"/>
-          <w:sz w:val="24"/>
-          <w:szCs w:val="24"/>
-        </w:rPr>
-        <w:t>sidebar_CARRERA</w:t>
-      </w:r>
-      <w:proofErr w:type="spellEnd"/>
-      <w:r>
-        <w:rPr>
-          <w:rFonts w:ascii="Segoe UI Light" w:hAnsi="Segoe UI Light" w:cs="Segoe UI Light"/>
-          <w:sz w:val="24"/>
-          <w:szCs w:val="24"/>
-        </w:rPr>
-        <w:t xml:space="preserve">] y </w:t>
-      </w:r>
-      <w:proofErr w:type="spellStart"/>
-      <w:r>
-        <w:rPr>
-          <w:rFonts w:ascii="Segoe UI Light" w:hAnsi="Segoe UI Light" w:cs="Segoe UI Light"/>
-          <w:sz w:val="24"/>
-          <w:szCs w:val="24"/>
-        </w:rPr>
-        <w:t>quí</w:t>
-      </w:r>
-      <w:proofErr w:type="spellEnd"/>
-      <w:r>
-        <w:rPr>
-          <w:rFonts w:ascii="Segoe UI Light" w:hAnsi="Segoe UI Light" w:cs="Segoe UI Light"/>
-          <w:sz w:val="24"/>
-          <w:szCs w:val="24"/>
-        </w:rPr>
-        <w:t xml:space="preserve"> colocar el </w:t>
-      </w:r>
-      <w:proofErr w:type="spellStart"/>
-      <w:r>
-        <w:rPr>
-          <w:rFonts w:ascii="Segoe UI Light" w:hAnsi="Segoe UI Light" w:cs="Segoe UI Light"/>
-          <w:sz w:val="24"/>
-          <w:szCs w:val="24"/>
-        </w:rPr>
-        <w:t>art_ID</w:t>
-      </w:r>
-      <w:proofErr w:type="spellEnd"/>
-      <w:r>
-        <w:rPr>
-          <w:rFonts w:ascii="Segoe UI Light" w:hAnsi="Segoe UI Light" w:cs="Segoe UI Light"/>
-          <w:sz w:val="24"/>
-          <w:szCs w:val="24"/>
-        </w:rPr>
-        <w:t xml:space="preserve"> de cada ítem creado en </w:t>
-      </w:r>
-      <w:proofErr w:type="gramStart"/>
-      <w:r>
-        <w:rPr>
-          <w:rFonts w:ascii="Segoe UI Light" w:hAnsi="Segoe UI Light" w:cs="Segoe UI Light"/>
-          <w:sz w:val="24"/>
-          <w:szCs w:val="24"/>
-        </w:rPr>
-        <w:t>4.2.2[</w:t>
-      </w:r>
-      <w:proofErr w:type="spellStart"/>
-      <w:proofErr w:type="gramEnd"/>
-      <w:r>
-        <w:rPr>
-          <w:rFonts w:ascii="Segoe UI Light" w:hAnsi="Segoe UI Light" w:cs="Segoe UI Light"/>
-          <w:sz w:val="24"/>
-          <w:szCs w:val="24"/>
-        </w:rPr>
-        <w:t>type:sidebar_content</w:t>
-      </w:r>
-      <w:proofErr w:type="spellEnd"/>
+      <w:r>
+        <w:rPr>
+          <w:rFonts w:ascii="Segoe UI Light" w:hAnsi="Segoe UI Light" w:cs="Segoe UI Light"/>
+          <w:sz w:val="24"/>
+          <w:szCs w:val="24"/>
+        </w:rPr>
+        <w:t>contenedor</w:t>
+      </w:r>
+      <w:r>
+        <w:rPr>
+          <w:rFonts w:ascii="Segoe UI Light" w:hAnsi="Segoe UI Light" w:cs="Segoe UI Light"/>
+          <w:sz w:val="24"/>
+          <w:szCs w:val="24"/>
+        </w:rPr>
+        <w:t xml:space="preserve">_CARRERA] y </w:t>
+      </w:r>
+      <w:r>
+        <w:rPr>
+          <w:rFonts w:ascii="Segoe UI Light" w:hAnsi="Segoe UI Light" w:cs="Segoe UI Light"/>
+          <w:sz w:val="24"/>
+          <w:szCs w:val="24"/>
+        </w:rPr>
+        <w:t>a</w:t>
+      </w:r>
+      <w:r>
+        <w:rPr>
+          <w:rFonts w:ascii="Segoe UI Light" w:hAnsi="Segoe UI Light" w:cs="Segoe UI Light"/>
+          <w:sz w:val="24"/>
+          <w:szCs w:val="24"/>
+        </w:rPr>
+        <w:t>quí colocar el art_ID de cada ítem creado en 4.2.2</w:t>
+      </w:r>
+      <w:r>
+        <w:rPr>
+          <w:rFonts w:ascii="Segoe UI Light" w:hAnsi="Segoe UI Light" w:cs="Segoe UI Light"/>
+          <w:sz w:val="24"/>
+          <w:szCs w:val="24"/>
+        </w:rPr>
+        <w:t xml:space="preserve"> </w:t>
+      </w:r>
+      <w:r>
+        <w:rPr>
+          <w:rFonts w:ascii="Segoe UI Light" w:hAnsi="Segoe UI Light" w:cs="Segoe UI Light"/>
+          <w:sz w:val="24"/>
+          <w:szCs w:val="24"/>
+        </w:rPr>
+        <w:t>[</w:t>
+      </w:r>
+      <w:r>
+        <w:rPr>
+          <w:rFonts w:ascii="Segoe UI Light" w:hAnsi="Segoe UI Light" w:cs="Segoe UI Light"/>
+          <w:sz w:val="24"/>
+          <w:szCs w:val="24"/>
+        </w:rPr>
+        <w:t xml:space="preserve">tipo: </w:t>
+      </w:r>
+      <w:r>
+        <w:rPr>
+          <w:rFonts w:ascii="Segoe UI Light" w:hAnsi="Segoe UI Light" w:cs="Segoe UI Light"/>
+          <w:sz w:val="24"/>
+          <w:szCs w:val="24"/>
+        </w:rPr>
+        <w:t>contenedor_item</w:t>
+      </w:r>
       <w:r>
         <w:rPr>
           <w:rFonts w:ascii="Segoe UI Light" w:hAnsi="Segoe UI Light" w:cs="Segoe UI Light"/>
@@ -7276,43 +7742,23 @@
           <w:sz w:val="24"/>
           <w:szCs w:val="24"/>
         </w:rPr>
-        <w:t xml:space="preserve"> y el </w:t>
-      </w:r>
-      <w:proofErr w:type="spellStart"/>
-      <w:r>
-        <w:rPr>
-          <w:rFonts w:ascii="Segoe UI Light" w:hAnsi="Segoe UI Light" w:cs="Segoe UI Light"/>
-          <w:sz w:val="24"/>
-          <w:szCs w:val="24"/>
-        </w:rPr>
-        <w:t>menúID</w:t>
-      </w:r>
-      <w:proofErr w:type="spellEnd"/>
-      <w:r>
-        <w:rPr>
-          <w:rFonts w:ascii="Segoe UI Light" w:hAnsi="Segoe UI Light" w:cs="Segoe UI Light"/>
-          <w:sz w:val="24"/>
-          <w:szCs w:val="24"/>
-        </w:rPr>
-        <w:t xml:space="preserve"> correspondiente si es el ítem uno colocar “</w:t>
-      </w:r>
-      <w:proofErr w:type="spellStart"/>
-      <w:r>
-        <w:rPr>
-          <w:rFonts w:ascii="Segoe UI Light" w:hAnsi="Segoe UI Light" w:cs="Segoe UI Light"/>
-          <w:sz w:val="24"/>
-          <w:szCs w:val="24"/>
-        </w:rPr>
-        <w:t>contX</w:t>
-      </w:r>
-      <w:proofErr w:type="spellEnd"/>
-      <w:r>
-        <w:rPr>
-          <w:rFonts w:ascii="Segoe UI Light" w:hAnsi="Segoe UI Light" w:cs="Segoe UI Light"/>
-          <w:sz w:val="24"/>
-          <w:szCs w:val="24"/>
-        </w:rPr>
-        <w:t>” donde “X” es el número de ítem.</w:t>
+        <w:t xml:space="preserve"> y el menúID correspondiente </w:t>
+      </w:r>
+      <w:r>
+        <w:rPr>
+          <w:rFonts w:ascii="Segoe UI Light" w:hAnsi="Segoe UI Light" w:cs="Segoe UI Light"/>
+          <w:sz w:val="24"/>
+          <w:szCs w:val="24"/>
+        </w:rPr>
+        <w:t>si es el ítem uno colocar “1</w:t>
+      </w:r>
+      <w:r>
+        <w:rPr>
+          <w:rFonts w:ascii="Segoe UI Light" w:hAnsi="Segoe UI Light" w:cs="Segoe UI Light"/>
+          <w:sz w:val="24"/>
+          <w:szCs w:val="24"/>
+        </w:rPr>
+        <w:t>”.</w:t>
       </w:r>
     </w:p>
     <w:p>
@@ -7337,52 +7783,38 @@
         </w:rPr>
         <w:t>En esta estructura principal [</w:t>
       </w:r>
-      <w:proofErr w:type="spellStart"/>
-      <w:r>
-        <w:rPr>
-          <w:rFonts w:ascii="Segoe UI Light" w:hAnsi="Segoe UI Light" w:cs="Segoe UI Light"/>
-          <w:sz w:val="24"/>
-          <w:szCs w:val="24"/>
-        </w:rPr>
-        <w:t>type</w:t>
-      </w:r>
-      <w:proofErr w:type="spellEnd"/>
-      <w:r>
-        <w:rPr>
-          <w:rFonts w:ascii="Segoe UI Light" w:hAnsi="Segoe UI Light" w:cs="Segoe UI Light"/>
-          <w:sz w:val="24"/>
-          <w:szCs w:val="24"/>
-        </w:rPr>
-        <w:t xml:space="preserve">: </w:t>
-      </w:r>
-      <w:proofErr w:type="spellStart"/>
-      <w:r>
-        <w:rPr>
-          <w:rFonts w:ascii="Segoe UI Light" w:hAnsi="Segoe UI Light" w:cs="Segoe UI Light"/>
-          <w:sz w:val="24"/>
-          <w:szCs w:val="24"/>
-        </w:rPr>
-        <w:t>fac_pregrado</w:t>
-      </w:r>
-      <w:proofErr w:type="spellEnd"/>
-      <w:r>
-        <w:rPr>
-          <w:rFonts w:ascii="Segoe UI Light" w:hAnsi="Segoe UI Light" w:cs="Segoe UI Light"/>
-          <w:sz w:val="24"/>
-          <w:szCs w:val="24"/>
-        </w:rPr>
-        <w:t>] colocar el id del articulo [</w:t>
-      </w:r>
-      <w:proofErr w:type="spellStart"/>
-      <w:r>
-        <w:rPr>
-          <w:rFonts w:ascii="Segoe UI Light" w:hAnsi="Segoe UI Light" w:cs="Segoe UI Light"/>
-          <w:sz w:val="24"/>
-          <w:szCs w:val="24"/>
-        </w:rPr>
-        <w:t>type:sidebar</w:t>
-      </w:r>
-      <w:proofErr w:type="spellEnd"/>
+      <w:r>
+        <w:rPr>
+          <w:rFonts w:ascii="Segoe UI Light" w:hAnsi="Segoe UI Light" w:cs="Segoe UI Light"/>
+          <w:sz w:val="24"/>
+          <w:szCs w:val="24"/>
+        </w:rPr>
+        <w:t>tipo</w:t>
+      </w:r>
+      <w:r>
+        <w:rPr>
+          <w:rFonts w:ascii="Segoe UI Light" w:hAnsi="Segoe UI Light" w:cs="Segoe UI Light"/>
+          <w:sz w:val="24"/>
+          <w:szCs w:val="24"/>
+        </w:rPr>
+        <w:t>: fac_pregrado] colocar el id del articulo [</w:t>
+      </w:r>
+      <w:r>
+        <w:rPr>
+          <w:rFonts w:ascii="Segoe UI Light" w:hAnsi="Segoe UI Light" w:cs="Segoe UI Light"/>
+          <w:sz w:val="24"/>
+          <w:szCs w:val="24"/>
+        </w:rPr>
+        <w:t xml:space="preserve">tipo: </w:t>
+      </w:r>
+      <w:r>
+        <w:rPr>
+          <w:rFonts w:ascii="Segoe UI Light" w:hAnsi="Segoe UI Light" w:cs="Segoe UI Light"/>
+          <w:sz w:val="24"/>
+          <w:szCs w:val="24"/>
+        </w:rPr>
+        <w:t>contenedor</w:t>
+      </w:r>
       <w:r>
         <w:rPr>
           <w:rFonts w:ascii="Segoe UI Light" w:hAnsi="Segoe UI Light" w:cs="Segoe UI Light"/>
@@ -7416,7 +7848,6 @@
           <w:rFonts w:ascii="Segoe UI Light" w:hAnsi="Segoe UI Light" w:cs="Segoe UI Light"/>
           <w:sz w:val="24"/>
           <w:szCs w:val="24"/>
-          <w:lang w:val="en-US"/>
         </w:rPr>
       </w:pPr>
       <w:r>
@@ -7425,7 +7856,6 @@
           <w:b/>
           <w:sz w:val="24"/>
           <w:szCs w:val="24"/>
-          <w:lang w:val="en-US"/>
         </w:rPr>
         <w:t>Slide 3</w:t>
       </w:r>
@@ -7434,49 +7864,40 @@
           <w:rFonts w:ascii="Segoe UI Light" w:hAnsi="Segoe UI Light" w:cs="Segoe UI Light"/>
           <w:sz w:val="24"/>
           <w:szCs w:val="24"/>
-          <w:lang w:val="en-US"/>
         </w:rPr>
         <w:t>: [</w:t>
       </w:r>
-      <w:proofErr w:type="spellStart"/>
-      <w:r>
-        <w:rPr>
-          <w:rFonts w:ascii="Segoe UI Light" w:hAnsi="Segoe UI Light" w:cs="Segoe UI Light"/>
-          <w:sz w:val="24"/>
-          <w:szCs w:val="24"/>
-          <w:lang w:val="en-US"/>
-        </w:rPr>
-        <w:t>type:fac_postrado</w:t>
-      </w:r>
-      <w:proofErr w:type="spellEnd"/>
-      <w:r>
-        <w:rPr>
-          <w:rFonts w:ascii="Segoe UI Light" w:hAnsi="Segoe UI Light" w:cs="Segoe UI Light"/>
-          <w:sz w:val="24"/>
-          <w:szCs w:val="24"/>
-          <w:lang w:val="en-US"/>
-        </w:rPr>
-        <w:t>] y Slide 4: [</w:t>
-      </w:r>
-      <w:proofErr w:type="spellStart"/>
-      <w:r>
-        <w:rPr>
-          <w:rFonts w:ascii="Segoe UI Light" w:hAnsi="Segoe UI Light" w:cs="Segoe UI Light"/>
-          <w:sz w:val="24"/>
-          <w:szCs w:val="24"/>
-          <w:lang w:val="en-US"/>
-        </w:rPr>
-        <w:t>type:fac_proyecto</w:t>
-      </w:r>
-      <w:proofErr w:type="spellEnd"/>
-      <w:r>
-        <w:rPr>
-          <w:rFonts w:ascii="Segoe UI Light" w:hAnsi="Segoe UI Light" w:cs="Segoe UI Light"/>
-          <w:sz w:val="24"/>
-          <w:szCs w:val="24"/>
-          <w:lang w:val="en-US"/>
-        </w:rPr>
-        <w:t>]</w:t>
+      <w:r>
+        <w:rPr>
+          <w:rFonts w:ascii="Segoe UI Light" w:hAnsi="Segoe UI Light" w:cs="Segoe UI Light"/>
+          <w:sz w:val="24"/>
+          <w:szCs w:val="24"/>
+        </w:rPr>
+        <w:t xml:space="preserve">tipo: </w:t>
+      </w:r>
+      <w:r>
+        <w:rPr>
+          <w:rFonts w:ascii="Segoe UI Light" w:hAnsi="Segoe UI Light" w:cs="Segoe UI Light"/>
+          <w:sz w:val="24"/>
+          <w:szCs w:val="24"/>
+        </w:rPr>
+        <w:t>fac_postrado] y Slide 4: [</w:t>
+      </w:r>
+      <w:r>
+        <w:rPr>
+          <w:rFonts w:ascii="Segoe UI Light" w:hAnsi="Segoe UI Light" w:cs="Segoe UI Light"/>
+          <w:sz w:val="24"/>
+          <w:szCs w:val="24"/>
+        </w:rPr>
+        <w:t xml:space="preserve">tipo: </w:t>
+      </w:r>
+      <w:r>
+        <w:rPr>
+          <w:rFonts w:ascii="Segoe UI Light" w:hAnsi="Segoe UI Light" w:cs="Segoe UI Light"/>
+          <w:sz w:val="24"/>
+          <w:szCs w:val="24"/>
+        </w:rPr>
+        <w:t>fac_proyecto]</w:t>
       </w:r>
     </w:p>
     <w:p>
@@ -7542,16 +7963,22 @@
         </w:rPr>
         <w:t xml:space="preserve"> [</w:t>
       </w:r>
-      <w:proofErr w:type="spellStart"/>
-      <w:r>
-        <w:rPr>
-          <w:rFonts w:ascii="Segoe UI Light" w:hAnsi="Segoe UI Light" w:cs="Segoe UI Light"/>
-          <w:sz w:val="24"/>
-          <w:szCs w:val="24"/>
-        </w:rPr>
-        <w:t>type:fac_noti</w:t>
-      </w:r>
-      <w:proofErr w:type="spellEnd"/>
+      <w:r>
+        <w:rPr>
+          <w:rFonts w:ascii="Segoe UI Light" w:hAnsi="Segoe UI Light" w:cs="Segoe UI Light"/>
+          <w:sz w:val="24"/>
+          <w:szCs w:val="24"/>
+        </w:rPr>
+        <w:t xml:space="preserve">tipo: </w:t>
+      </w:r>
+      <w:r>
+        <w:rPr>
+          <w:rFonts w:ascii="Segoe UI Light" w:hAnsi="Segoe UI Light" w:cs="Segoe UI Light"/>
+          <w:sz w:val="24"/>
+          <w:szCs w:val="24"/>
+        </w:rPr>
+        <w:t>fac_noti</w:t>
+      </w:r>
       <w:r>
         <w:rPr>
           <w:rFonts w:ascii="Segoe UI Light" w:hAnsi="Segoe UI Light" w:cs="Segoe UI Light"/>
@@ -7611,41 +8038,29 @@
         </w:rPr>
         <w:t>as noticias: serán del [</w:t>
       </w:r>
-      <w:proofErr w:type="spellStart"/>
-      <w:r>
-        <w:rPr>
-          <w:rFonts w:ascii="Segoe UI Light" w:hAnsi="Segoe UI Light" w:cs="Segoe UI Light"/>
-          <w:sz w:val="24"/>
-          <w:szCs w:val="24"/>
-        </w:rPr>
-        <w:t>type</w:t>
-      </w:r>
-      <w:proofErr w:type="gramStart"/>
-      <w:r>
-        <w:rPr>
-          <w:rFonts w:ascii="Segoe UI Light" w:hAnsi="Segoe UI Light" w:cs="Segoe UI Light"/>
-          <w:sz w:val="24"/>
-          <w:szCs w:val="24"/>
-        </w:rPr>
-        <w:t>:fac</w:t>
-      </w:r>
-      <w:proofErr w:type="gramEnd"/>
-      <w:r>
-        <w:rPr>
-          <w:rFonts w:ascii="Segoe UI Light" w:hAnsi="Segoe UI Light" w:cs="Segoe UI Light"/>
-          <w:sz w:val="24"/>
-          <w:szCs w:val="24"/>
-        </w:rPr>
-        <w:t>_noticia</w:t>
-      </w:r>
-      <w:proofErr w:type="spellEnd"/>
-      <w:r>
-        <w:rPr>
-          <w:rFonts w:ascii="Segoe UI Light" w:hAnsi="Segoe UI Light" w:cs="Segoe UI Light"/>
-          <w:sz w:val="24"/>
-          <w:szCs w:val="24"/>
-        </w:rPr>
-        <w:t>]</w:t>
+      <w:r>
+        <w:rPr>
+          <w:rFonts w:ascii="Segoe UI Light" w:hAnsi="Segoe UI Light" w:cs="Segoe UI Light"/>
+          <w:sz w:val="24"/>
+          <w:szCs w:val="24"/>
+        </w:rPr>
+        <w:t xml:space="preserve">tipo: </w:t>
+      </w:r>
+      <w:r>
+        <w:rPr>
+          <w:rFonts w:ascii="Segoe UI Light" w:hAnsi="Segoe UI Light" w:cs="Segoe UI Light"/>
+          <w:sz w:val="24"/>
+          <w:szCs w:val="24"/>
+        </w:rPr>
+        <w:t>fac</w:t>
+      </w:r>
+      <w:r>
+        <w:rPr>
+          <w:rFonts w:ascii="Segoe UI Light" w:hAnsi="Segoe UI Light" w:cs="Segoe UI Light"/>
+          <w:sz w:val="24"/>
+          <w:szCs w:val="24"/>
+        </w:rPr>
+        <w:t>_noticia]</w:t>
       </w:r>
     </w:p>
     <w:p>
@@ -7718,49 +8133,29 @@
         </w:rPr>
         <w:t>En la estructura principal [</w:t>
       </w:r>
-      <w:proofErr w:type="spellStart"/>
-      <w:r>
-        <w:rPr>
-          <w:rFonts w:ascii="Segoe UI Light" w:hAnsi="Segoe UI Light" w:cs="Segoe UI Light"/>
-          <w:sz w:val="24"/>
-          <w:szCs w:val="24"/>
-        </w:rPr>
-        <w:t>type:fac_noti</w:t>
-      </w:r>
-      <w:proofErr w:type="spellEnd"/>
-      <w:r>
-        <w:rPr>
-          <w:rFonts w:ascii="Segoe UI Light" w:hAnsi="Segoe UI Light" w:cs="Segoe UI Light"/>
-          <w:sz w:val="24"/>
-          <w:szCs w:val="24"/>
-        </w:rPr>
-        <w:t>] (fuera de la carpeta noti</w:t>
-      </w:r>
-      <w:r>
-        <w:rPr>
-          <w:rFonts w:ascii="Segoe UI Light" w:hAnsi="Segoe UI Light" w:cs="Segoe UI Light"/>
-          <w:sz w:val="24"/>
-          <w:szCs w:val="24"/>
-        </w:rPr>
-        <w:t xml:space="preserve">cias) colocar el </w:t>
-      </w:r>
-      <w:proofErr w:type="spellStart"/>
-      <w:r>
-        <w:rPr>
-          <w:rFonts w:ascii="Segoe UI Light" w:hAnsi="Segoe UI Light" w:cs="Segoe UI Light"/>
-          <w:sz w:val="24"/>
-          <w:szCs w:val="24"/>
-        </w:rPr>
-        <w:t>art_ID</w:t>
-      </w:r>
-      <w:proofErr w:type="spellEnd"/>
-      <w:r>
-        <w:rPr>
-          <w:rFonts w:ascii="Segoe UI Light" w:hAnsi="Segoe UI Light" w:cs="Segoe UI Light"/>
-          <w:sz w:val="24"/>
-          <w:szCs w:val="24"/>
-        </w:rPr>
-        <w:t xml:space="preserve"> de la no</w:t>
+      <w:r>
+        <w:rPr>
+          <w:rFonts w:ascii="Segoe UI Light" w:hAnsi="Segoe UI Light" w:cs="Segoe UI Light"/>
+          <w:sz w:val="24"/>
+          <w:szCs w:val="24"/>
+        </w:rPr>
+        <w:t xml:space="preserve">tipo: </w:t>
+      </w:r>
+      <w:r>
+        <w:rPr>
+          <w:rFonts w:ascii="Segoe UI Light" w:hAnsi="Segoe UI Light" w:cs="Segoe UI Light"/>
+          <w:sz w:val="24"/>
+          <w:szCs w:val="24"/>
+        </w:rPr>
+        <w:t>fac_noti] (fuera de la carpeta noti</w:t>
+      </w:r>
+      <w:r>
+        <w:rPr>
+          <w:rFonts w:ascii="Segoe UI Light" w:hAnsi="Segoe UI Light" w:cs="Segoe UI Light"/>
+          <w:sz w:val="24"/>
+          <w:szCs w:val="24"/>
+        </w:rPr>
+        <w:t>cias) colocar el art_ID de la no</w:t>
       </w:r>
       <w:r>
         <w:rPr>
@@ -7770,23 +8165,21 @@
         </w:rPr>
         <w:t>ticia[</w:t>
       </w:r>
-      <w:proofErr w:type="spellStart"/>
-      <w:r>
-        <w:rPr>
-          <w:rFonts w:ascii="Segoe UI Light" w:hAnsi="Segoe UI Light" w:cs="Segoe UI Light"/>
-          <w:sz w:val="24"/>
-          <w:szCs w:val="24"/>
-        </w:rPr>
-        <w:t>type:fac_noticia</w:t>
-      </w:r>
-      <w:proofErr w:type="spellEnd"/>
-      <w:r>
-        <w:rPr>
-          <w:rFonts w:ascii="Segoe UI Light" w:hAnsi="Segoe UI Light" w:cs="Segoe UI Light"/>
-          <w:sz w:val="24"/>
-          <w:szCs w:val="24"/>
-        </w:rPr>
-        <w:t>]</w:t>
+      <w:r>
+        <w:rPr>
+          <w:rFonts w:ascii="Segoe UI Light" w:hAnsi="Segoe UI Light" w:cs="Segoe UI Light"/>
+          <w:sz w:val="24"/>
+          <w:szCs w:val="24"/>
+        </w:rPr>
+        <w:t xml:space="preserve">tipo: </w:t>
+      </w:r>
+      <w:r>
+        <w:rPr>
+          <w:rFonts w:ascii="Segoe UI Light" w:hAnsi="Segoe UI Light" w:cs="Segoe UI Light"/>
+          <w:sz w:val="24"/>
+          <w:szCs w:val="24"/>
+        </w:rPr>
+        <w:t>fac_noticia]</w:t>
       </w:r>
     </w:p>
     <w:p>
@@ -7813,7 +8206,6 @@
           <w:rFonts w:ascii="Segoe UI Light" w:hAnsi="Segoe UI Light" w:cs="Segoe UI Light"/>
           <w:sz w:val="24"/>
           <w:szCs w:val="24"/>
-          <w:lang w:val="en-US"/>
         </w:rPr>
       </w:pPr>
       <w:r>
@@ -7822,7 +8214,6 @@
           <w:b/>
           <w:sz w:val="24"/>
           <w:szCs w:val="24"/>
-          <w:lang w:val="en-US"/>
         </w:rPr>
         <w:t>Slide 6:</w:t>
       </w:r>
@@ -7831,47 +8222,46 @@
           <w:rFonts w:ascii="Segoe UI Light" w:hAnsi="Segoe UI Light" w:cs="Segoe UI Light"/>
           <w:sz w:val="24"/>
           <w:szCs w:val="24"/>
-          <w:lang w:val="en-US"/>
         </w:rPr>
         <w:t xml:space="preserve"> [</w:t>
       </w:r>
-      <w:proofErr w:type="spellStart"/>
-      <w:r>
-        <w:rPr>
-          <w:rFonts w:ascii="Segoe UI Light" w:hAnsi="Segoe UI Light" w:cs="Segoe UI Light"/>
-          <w:sz w:val="24"/>
-          <w:szCs w:val="24"/>
-          <w:lang w:val="en-US"/>
-        </w:rPr>
-        <w:t>type:fac_links</w:t>
-      </w:r>
-      <w:proofErr w:type="spellEnd"/>
-      <w:r>
-        <w:rPr>
-          <w:rFonts w:ascii="Segoe UI Light" w:hAnsi="Segoe UI Light" w:cs="Segoe UI Light"/>
-          <w:sz w:val="24"/>
-          <w:szCs w:val="24"/>
-          <w:lang w:val="en-US"/>
-        </w:rPr>
-        <w:t>] y Slide 7:[</w:t>
-      </w:r>
-      <w:proofErr w:type="spellStart"/>
-      <w:r>
-        <w:rPr>
-          <w:rFonts w:ascii="Segoe UI Light" w:hAnsi="Segoe UI Light" w:cs="Segoe UI Light"/>
-          <w:sz w:val="24"/>
-          <w:szCs w:val="24"/>
-          <w:lang w:val="en-US"/>
-        </w:rPr>
-        <w:t>type:fac_footer</w:t>
-      </w:r>
-      <w:proofErr w:type="spellEnd"/>
-      <w:r>
-        <w:rPr>
-          <w:rFonts w:ascii="Segoe UI Light" w:hAnsi="Segoe UI Light" w:cs="Segoe UI Light"/>
-          <w:sz w:val="24"/>
-          <w:szCs w:val="24"/>
-          <w:lang w:val="en-US"/>
+      <w:r>
+        <w:rPr>
+          <w:rFonts w:ascii="Segoe UI Light" w:hAnsi="Segoe UI Light" w:cs="Segoe UI Light"/>
+          <w:sz w:val="24"/>
+          <w:szCs w:val="24"/>
+        </w:rPr>
+        <w:t xml:space="preserve">tipo: </w:t>
+      </w:r>
+      <w:r>
+        <w:rPr>
+          <w:rFonts w:ascii="Segoe UI Light" w:hAnsi="Segoe UI Light" w:cs="Segoe UI Light"/>
+          <w:sz w:val="24"/>
+          <w:szCs w:val="24"/>
+        </w:rPr>
+        <w:t>fac_links] y Slide 7:[</w:t>
+      </w:r>
+      <w:r>
+        <w:rPr>
+          <w:rFonts w:ascii="Segoe UI Light" w:hAnsi="Segoe UI Light" w:cs="Segoe UI Light"/>
+          <w:sz w:val="24"/>
+          <w:szCs w:val="24"/>
+        </w:rPr>
+        <w:t xml:space="preserve">tipo: </w:t>
+      </w:r>
+      <w:r>
+        <w:rPr>
+          <w:rFonts w:ascii="Segoe UI Light" w:hAnsi="Segoe UI Light" w:cs="Segoe UI Light"/>
+          <w:sz w:val="24"/>
+          <w:szCs w:val="24"/>
+        </w:rPr>
+        <w:t>fac_contacto</w:t>
+      </w:r>
+      <w:r>
+        <w:rPr>
+          <w:rFonts w:ascii="Segoe UI Light" w:hAnsi="Segoe UI Light" w:cs="Segoe UI Light"/>
+          <w:sz w:val="24"/>
+          <w:szCs w:val="24"/>
         </w:rPr>
         <w:t>]</w:t>
       </w:r>
@@ -7926,60 +8316,25 @@
     <w:p>
       <w:pPr>
         <w:pStyle w:val="Ttulo2"/>
-        <w:rPr>
-          <w:lang w:val="en-US"/>
-        </w:rPr>
-      </w:pPr>
-      <w:proofErr w:type="spellStart"/>
-      <w:r>
-        <w:rPr>
-          <w:lang w:val="en-US"/>
-        </w:rPr>
-        <w:t>Sitio</w:t>
-      </w:r>
-      <w:proofErr w:type="spellEnd"/>
-      <w:r>
-        <w:rPr>
-          <w:lang w:val="en-US"/>
-        </w:rPr>
-        <w:t xml:space="preserve">: FACULTAD </w:t>
-      </w:r>
-      <w:proofErr w:type="spellStart"/>
-      <w:r>
-        <w:rPr>
-          <w:lang w:val="en-US"/>
-        </w:rPr>
-        <w:t>page</w:t>
-      </w:r>
-      <w:proofErr w:type="gramStart"/>
-      <w:r>
-        <w:rPr>
-          <w:lang w:val="en-US"/>
-        </w:rPr>
-        <w:t>:archive</w:t>
-      </w:r>
-      <w:proofErr w:type="gramEnd"/>
-      <w:r>
-        <w:rPr>
-          <w:lang w:val="en-US"/>
-        </w:rPr>
-        <w:t>_noticias</w:t>
-      </w:r>
-      <w:proofErr w:type="spellEnd"/>
-      <w:r>
-        <w:rPr>
-          <w:lang w:val="en-US"/>
-        </w:rPr>
-        <w:t xml:space="preserve">, </w:t>
-      </w:r>
-      <w:proofErr w:type="spellStart"/>
-      <w:r>
-        <w:rPr>
-          <w:lang w:val="en-US"/>
-        </w:rPr>
-        <w:t>theme:dcmtheme,type:general</w:t>
-      </w:r>
-      <w:proofErr w:type="spellEnd"/>
+      </w:pPr>
+      <w:r>
+        <w:t>Sitio: FACULTAD page</w:t>
+      </w:r>
+      <w:r>
+        <w:t>: archive</w:t>
+      </w:r>
+      <w:r>
+        <w:t>_noticias, theme</w:t>
+      </w:r>
+      <w:r>
+        <w:t>: dcmtheme, tipo</w:t>
+      </w:r>
+      <w:r>
+        <w:t xml:space="preserve">: </w:t>
+      </w:r>
+      <w:r>
+        <w:t>general</w:t>
+      </w:r>
     </w:p>
     <w:p>
       <w:pPr>
@@ -8001,36 +8356,16 @@
           <w:sz w:val="24"/>
           <w:szCs w:val="24"/>
         </w:rPr>
-        <w:t xml:space="preserve">Aquí solo colar un </w:t>
-      </w:r>
-      <w:proofErr w:type="spellStart"/>
-      <w:r>
-        <w:rPr>
-          <w:rFonts w:ascii="Segoe UI Light" w:hAnsi="Segoe UI Light" w:cs="Segoe UI Light"/>
-          <w:sz w:val="24"/>
-          <w:szCs w:val="24"/>
-        </w:rPr>
-        <w:t>assets</w:t>
-      </w:r>
-      <w:proofErr w:type="spellEnd"/>
-      <w:r>
-        <w:rPr>
-          <w:rFonts w:ascii="Segoe UI Light" w:hAnsi="Segoe UI Light" w:cs="Segoe UI Light"/>
-          <w:sz w:val="24"/>
-          <w:szCs w:val="24"/>
-        </w:rPr>
-        <w:t xml:space="preserve"> </w:t>
-      </w:r>
-      <w:proofErr w:type="spellStart"/>
-      <w:r>
-        <w:rPr>
-          <w:rFonts w:ascii="Segoe UI Light" w:hAnsi="Segoe UI Light" w:cs="Segoe UI Light"/>
-          <w:sz w:val="24"/>
-          <w:szCs w:val="24"/>
-        </w:rPr>
-        <w:t>publisher</w:t>
-      </w:r>
-      <w:proofErr w:type="spellEnd"/>
+        <w:t xml:space="preserve">Aquí solo colar un assets </w:t>
+      </w:r>
+      <w:r>
+        <w:rPr>
+          <w:rFonts w:ascii="Segoe UI Light" w:hAnsi="Segoe UI Light" w:cs="Segoe UI Light"/>
+          <w:sz w:val="24"/>
+          <w:szCs w:val="24"/>
+        </w:rPr>
+        <w:t>Publisher</w:t>
+      </w:r>
       <w:r>
         <w:rPr>
           <w:rFonts w:ascii="Segoe UI Light" w:hAnsi="Segoe UI Light" w:cs="Segoe UI Light"/>
@@ -8106,18 +8441,9 @@
           <w:sz w:val="24"/>
           <w:szCs w:val="24"/>
         </w:rPr>
-        <w:t xml:space="preserve">Contenido web Subtipo: </w:t>
-      </w:r>
-      <w:proofErr w:type="spellStart"/>
-      <w:r>
-        <w:rPr>
-          <w:rFonts w:ascii="Segoe UI Light" w:hAnsi="Segoe UI Light" w:cs="Segoe UI Light"/>
-          <w:sz w:val="24"/>
-          <w:szCs w:val="24"/>
-        </w:rPr>
-        <w:t>fac_noticia</w:t>
-      </w:r>
-      <w:proofErr w:type="spellEnd"/>
+        <w:lastRenderedPageBreak/>
+        <w:t>Contenido web Subtipo: fac_noticia</w:t>
+      </w:r>
     </w:p>
     <w:p>
       <w:pPr>
@@ -8228,26 +8554,17 @@
         <w:pStyle w:val="Ttulo2"/>
       </w:pPr>
       <w:r>
-        <w:t xml:space="preserve">Sitio: FACULTAD, </w:t>
-      </w:r>
-      <w:proofErr w:type="spellStart"/>
-      <w:r>
-        <w:t>page</w:t>
-      </w:r>
-      <w:proofErr w:type="gramStart"/>
-      <w:r>
-        <w:t>:ajax</w:t>
-      </w:r>
-      <w:proofErr w:type="spellEnd"/>
-      <w:proofErr w:type="gramEnd"/>
-      <w:r>
-        <w:t xml:space="preserve">, </w:t>
-      </w:r>
-      <w:proofErr w:type="spellStart"/>
-      <w:r>
-        <w:t>theme:ajax</w:t>
-      </w:r>
-      <w:proofErr w:type="spellEnd"/>
+        <w:t>Sitio: FACULTAD, page</w:t>
+      </w:r>
+      <w:r>
+        <w:t>: ajax</w:t>
+      </w:r>
+      <w:r>
+        <w:t>, theme</w:t>
+      </w:r>
+      <w:r>
+        <w:t>: ajax</w:t>
+      </w:r>
     </w:p>
     <w:p>
       <w:pPr>
@@ -8271,34 +8588,32 @@
         </w:rPr>
         <w:t xml:space="preserve">Aquí </w:t>
       </w:r>
-      <w:proofErr w:type="spellStart"/>
-      <w:r>
-        <w:rPr>
-          <w:rFonts w:ascii="Segoe UI Light" w:hAnsi="Segoe UI Light" w:cs="Segoe UI Light"/>
-          <w:sz w:val="24"/>
-          <w:szCs w:val="24"/>
-        </w:rPr>
-        <w:t>colo</w:t>
-      </w:r>
-      <w:proofErr w:type="spellEnd"/>
-      <w:r>
-        <w:rPr>
-          <w:rFonts w:ascii="Segoe UI Light" w:hAnsi="Segoe UI Light" w:cs="Segoe UI Light"/>
-          <w:sz w:val="24"/>
-          <w:szCs w:val="24"/>
-        </w:rPr>
-        <w:t xml:space="preserve"> colar un visor de </w:t>
-      </w:r>
-      <w:proofErr w:type="spellStart"/>
-      <w:r>
-        <w:rPr>
-          <w:rFonts w:ascii="Segoe UI Light" w:hAnsi="Segoe UI Light" w:cs="Segoe UI Light"/>
-          <w:sz w:val="24"/>
-          <w:szCs w:val="24"/>
-        </w:rPr>
-        <w:t>contendio</w:t>
-      </w:r>
-      <w:proofErr w:type="spellEnd"/>
+      <w:r>
+        <w:rPr>
+          <w:rFonts w:ascii="Segoe UI Light" w:hAnsi="Segoe UI Light" w:cs="Segoe UI Light"/>
+          <w:sz w:val="24"/>
+          <w:szCs w:val="24"/>
+          <w:lang w:val="es-ES"/>
+        </w:rPr>
+        <w:t>colocar</w:t>
+      </w:r>
+      <w:r>
+        <w:rPr>
+          <w:rFonts w:ascii="Segoe UI Light" w:hAnsi="Segoe UI Light" w:cs="Segoe UI Light"/>
+          <w:sz w:val="24"/>
+          <w:szCs w:val="24"/>
+        </w:rPr>
+        <w:t xml:space="preserve"> un visor de </w:t>
+      </w:r>
+      <w:r>
+        <w:rPr>
+          <w:rFonts w:ascii="Segoe UI Light" w:hAnsi="Segoe UI Light" w:cs="Segoe UI Light"/>
+          <w:sz w:val="24"/>
+          <w:szCs w:val="24"/>
+          <w:lang w:val="es-ES"/>
+        </w:rPr>
+        <w:t>contenido</w:t>
+      </w:r>
       <w:r>
         <w:rPr>
           <w:rFonts w:ascii="Segoe UI Light" w:hAnsi="Segoe UI Light" w:cs="Segoe UI Light"/>
@@ -8307,16 +8622,15 @@
         </w:rPr>
         <w:t xml:space="preserve"> web con las </w:t>
       </w:r>
-      <w:proofErr w:type="spellStart"/>
-      <w:r>
-        <w:rPr>
-          <w:rFonts w:ascii="Segoe UI Light" w:hAnsi="Segoe UI Light" w:cs="Segoe UI Light"/>
-          <w:sz w:val="24"/>
-          <w:szCs w:val="24"/>
-        </w:rPr>
-        <w:t>sigientes</w:t>
-      </w:r>
-      <w:proofErr w:type="spellEnd"/>
+      <w:r>
+        <w:rPr>
+          <w:rFonts w:ascii="Segoe UI Light" w:hAnsi="Segoe UI Light" w:cs="Segoe UI Light"/>
+          <w:sz w:val="24"/>
+          <w:szCs w:val="24"/>
+          <w:lang w:val="es-ES"/>
+        </w:rPr>
+        <w:t>siguientes</w:t>
+      </w:r>
       <w:r>
         <w:rPr>
           <w:rFonts w:ascii="Segoe UI Light" w:hAnsi="Segoe UI Light" w:cs="Segoe UI Light"/>
@@ -8340,16 +8654,14 @@
           <w:szCs w:val="24"/>
         </w:rPr>
       </w:pPr>
-      <w:proofErr w:type="spellStart"/>
-      <w:r>
-        <w:rPr>
-          <w:rFonts w:ascii="Segoe UI Light" w:hAnsi="Segoe UI Light" w:cs="Segoe UI Light"/>
-          <w:sz w:val="24"/>
-          <w:szCs w:val="24"/>
-        </w:rPr>
-        <w:t>Scope</w:t>
-      </w:r>
-      <w:proofErr w:type="spellEnd"/>
+      <w:r>
+        <w:rPr>
+          <w:rFonts w:ascii="Segoe UI Light" w:hAnsi="Segoe UI Light" w:cs="Segoe UI Light"/>
+          <w:sz w:val="24"/>
+          <w:szCs w:val="24"/>
+        </w:rPr>
+        <w:t>Sácope</w:t>
+      </w:r>
       <w:r>
         <w:rPr>
           <w:rFonts w:ascii="Segoe UI Light" w:hAnsi="Segoe UI Light" w:cs="Segoe UI Light"/>
@@ -8415,6 +8727,232 @@
 <file path=word/numbering.xml><?xml version="1.0" encoding="utf-8"?>
 <w:numbering xmlns:wpc="http://schemas.microsoft.com/office/word/2010/wordprocessingCanvas" xmlns:mc="http://schemas.openxmlformats.org/markup-compatibility/2006" xmlns:o="urn:schemas-microsoft-com:office:office" xmlns:r="http://schemas.openxmlformats.org/officeDocument/2006/relationships" xmlns:m="http://schemas.openxmlformats.org/officeDocument/2006/math" xmlns:v="urn:schemas-microsoft-com:vml" xmlns:wp14="http://schemas.microsoft.com/office/word/2010/wordprocessingDrawing" xmlns:wp="http://schemas.openxmlformats.org/drawingml/2006/wordprocessingDrawing" xmlns:w10="urn:schemas-microsoft-com:office:word" xmlns:w="http://schemas.openxmlformats.org/wordprocessingml/2006/main" xmlns:w14="http://schemas.microsoft.com/office/word/2010/wordml" xmlns:w15="http://schemas.microsoft.com/office/word/2012/wordml" xmlns:wpg="http://schemas.microsoft.com/office/word/2010/wordprocessingGroup" xmlns:wpi="http://schemas.microsoft.com/office/word/2010/wordprocessingInk" xmlns:wne="http://schemas.microsoft.com/office/word/2006/wordml" xmlns:wps="http://schemas.microsoft.com/office/word/2010/wordprocessingShape" mc:Ignorable="w14 w15 wp14">
   <w:abstractNum w:abstractNumId="0">
+    <w:nsid w:val="09F651DA"/>
+    <w:multiLevelType w:val="hybridMultilevel"/>
+    <w:tmpl w:val="F6D87A64"/>
+    <w:lvl w:ilvl="0" w:tplc="0C0A000F">
+      <w:start w:val="1"/>
+      <w:numFmt w:val="decimal"/>
+      <w:lvlText w:val="%1."/>
+      <w:lvlJc w:val="left"/>
+      <w:pPr>
+        <w:ind w:left="720" w:hanging="360"/>
+      </w:pPr>
+      <w:rPr>
+        <w:rFonts w:hint="default"/>
+      </w:rPr>
+    </w:lvl>
+    <w:lvl w:ilvl="1" w:tplc="0C0A0003" w:tentative="1">
+      <w:start w:val="1"/>
+      <w:numFmt w:val="bullet"/>
+      <w:lvlText w:val="o"/>
+      <w:lvlJc w:val="left"/>
+      <w:pPr>
+        <w:ind w:left="1440" w:hanging="360"/>
+      </w:pPr>
+      <w:rPr>
+        <w:rFonts w:ascii="Courier New" w:hAnsi="Courier New" w:cs="Courier New" w:hint="default"/>
+      </w:rPr>
+    </w:lvl>
+    <w:lvl w:ilvl="2" w:tplc="0C0A0005" w:tentative="1">
+      <w:start w:val="1"/>
+      <w:numFmt w:val="bullet"/>
+      <w:lvlText w:val=""/>
+      <w:lvlJc w:val="left"/>
+      <w:pPr>
+        <w:ind w:left="2160" w:hanging="360"/>
+      </w:pPr>
+      <w:rPr>
+        <w:rFonts w:ascii="Wingdings" w:hAnsi="Wingdings" w:hint="default"/>
+      </w:rPr>
+    </w:lvl>
+    <w:lvl w:ilvl="3" w:tplc="0C0A0001" w:tentative="1">
+      <w:start w:val="1"/>
+      <w:numFmt w:val="bullet"/>
+      <w:lvlText w:val=""/>
+      <w:lvlJc w:val="left"/>
+      <w:pPr>
+        <w:ind w:left="2880" w:hanging="360"/>
+      </w:pPr>
+      <w:rPr>
+        <w:rFonts w:ascii="Symbol" w:hAnsi="Symbol" w:hint="default"/>
+      </w:rPr>
+    </w:lvl>
+    <w:lvl w:ilvl="4" w:tplc="0C0A0003" w:tentative="1">
+      <w:start w:val="1"/>
+      <w:numFmt w:val="bullet"/>
+      <w:lvlText w:val="o"/>
+      <w:lvlJc w:val="left"/>
+      <w:pPr>
+        <w:ind w:left="3600" w:hanging="360"/>
+      </w:pPr>
+      <w:rPr>
+        <w:rFonts w:ascii="Courier New" w:hAnsi="Courier New" w:cs="Courier New" w:hint="default"/>
+      </w:rPr>
+    </w:lvl>
+    <w:lvl w:ilvl="5" w:tplc="0C0A0005" w:tentative="1">
+      <w:start w:val="1"/>
+      <w:numFmt w:val="bullet"/>
+      <w:lvlText w:val=""/>
+      <w:lvlJc w:val="left"/>
+      <w:pPr>
+        <w:ind w:left="4320" w:hanging="360"/>
+      </w:pPr>
+      <w:rPr>
+        <w:rFonts w:ascii="Wingdings" w:hAnsi="Wingdings" w:hint="default"/>
+      </w:rPr>
+    </w:lvl>
+    <w:lvl w:ilvl="6" w:tplc="0C0A0001" w:tentative="1">
+      <w:start w:val="1"/>
+      <w:numFmt w:val="bullet"/>
+      <w:lvlText w:val=""/>
+      <w:lvlJc w:val="left"/>
+      <w:pPr>
+        <w:ind w:left="5040" w:hanging="360"/>
+      </w:pPr>
+      <w:rPr>
+        <w:rFonts w:ascii="Symbol" w:hAnsi="Symbol" w:hint="default"/>
+      </w:rPr>
+    </w:lvl>
+    <w:lvl w:ilvl="7" w:tplc="0C0A0003" w:tentative="1">
+      <w:start w:val="1"/>
+      <w:numFmt w:val="bullet"/>
+      <w:lvlText w:val="o"/>
+      <w:lvlJc w:val="left"/>
+      <w:pPr>
+        <w:ind w:left="5760" w:hanging="360"/>
+      </w:pPr>
+      <w:rPr>
+        <w:rFonts w:ascii="Courier New" w:hAnsi="Courier New" w:cs="Courier New" w:hint="default"/>
+      </w:rPr>
+    </w:lvl>
+    <w:lvl w:ilvl="8" w:tplc="0C0A0005" w:tentative="1">
+      <w:start w:val="1"/>
+      <w:numFmt w:val="bullet"/>
+      <w:lvlText w:val=""/>
+      <w:lvlJc w:val="left"/>
+      <w:pPr>
+        <w:ind w:left="6480" w:hanging="360"/>
+      </w:pPr>
+      <w:rPr>
+        <w:rFonts w:ascii="Wingdings" w:hAnsi="Wingdings" w:hint="default"/>
+      </w:rPr>
+    </w:lvl>
+  </w:abstractNum>
+  <w:abstractNum w:abstractNumId="1">
+    <w:nsid w:val="0AC84656"/>
+    <w:multiLevelType w:val="hybridMultilevel"/>
+    <w:tmpl w:val="F6D87A64"/>
+    <w:lvl w:ilvl="0" w:tplc="0C0A000F">
+      <w:start w:val="1"/>
+      <w:numFmt w:val="decimal"/>
+      <w:lvlText w:val="%1."/>
+      <w:lvlJc w:val="left"/>
+      <w:pPr>
+        <w:ind w:left="720" w:hanging="360"/>
+      </w:pPr>
+      <w:rPr>
+        <w:rFonts w:hint="default"/>
+      </w:rPr>
+    </w:lvl>
+    <w:lvl w:ilvl="1" w:tplc="0C0A0003" w:tentative="1">
+      <w:start w:val="1"/>
+      <w:numFmt w:val="bullet"/>
+      <w:lvlText w:val="o"/>
+      <w:lvlJc w:val="left"/>
+      <w:pPr>
+        <w:ind w:left="1440" w:hanging="360"/>
+      </w:pPr>
+      <w:rPr>
+        <w:rFonts w:ascii="Courier New" w:hAnsi="Courier New" w:cs="Courier New" w:hint="default"/>
+      </w:rPr>
+    </w:lvl>
+    <w:lvl w:ilvl="2" w:tplc="0C0A0005" w:tentative="1">
+      <w:start w:val="1"/>
+      <w:numFmt w:val="bullet"/>
+      <w:lvlText w:val=""/>
+      <w:lvlJc w:val="left"/>
+      <w:pPr>
+        <w:ind w:left="2160" w:hanging="360"/>
+      </w:pPr>
+      <w:rPr>
+        <w:rFonts w:ascii="Wingdings" w:hAnsi="Wingdings" w:hint="default"/>
+      </w:rPr>
+    </w:lvl>
+    <w:lvl w:ilvl="3" w:tplc="0C0A0001" w:tentative="1">
+      <w:start w:val="1"/>
+      <w:numFmt w:val="bullet"/>
+      <w:lvlText w:val=""/>
+      <w:lvlJc w:val="left"/>
+      <w:pPr>
+        <w:ind w:left="2880" w:hanging="360"/>
+      </w:pPr>
+      <w:rPr>
+        <w:rFonts w:ascii="Symbol" w:hAnsi="Symbol" w:hint="default"/>
+      </w:rPr>
+    </w:lvl>
+    <w:lvl w:ilvl="4" w:tplc="0C0A0003" w:tentative="1">
+      <w:start w:val="1"/>
+      <w:numFmt w:val="bullet"/>
+      <w:lvlText w:val="o"/>
+      <w:lvlJc w:val="left"/>
+      <w:pPr>
+        <w:ind w:left="3600" w:hanging="360"/>
+      </w:pPr>
+      <w:rPr>
+        <w:rFonts w:ascii="Courier New" w:hAnsi="Courier New" w:cs="Courier New" w:hint="default"/>
+      </w:rPr>
+    </w:lvl>
+    <w:lvl w:ilvl="5" w:tplc="0C0A0005" w:tentative="1">
+      <w:start w:val="1"/>
+      <w:numFmt w:val="bullet"/>
+      <w:lvlText w:val=""/>
+      <w:lvlJc w:val="left"/>
+      <w:pPr>
+        <w:ind w:left="4320" w:hanging="360"/>
+      </w:pPr>
+      <w:rPr>
+        <w:rFonts w:ascii="Wingdings" w:hAnsi="Wingdings" w:hint="default"/>
+      </w:rPr>
+    </w:lvl>
+    <w:lvl w:ilvl="6" w:tplc="0C0A0001" w:tentative="1">
+      <w:start w:val="1"/>
+      <w:numFmt w:val="bullet"/>
+      <w:lvlText w:val=""/>
+      <w:lvlJc w:val="left"/>
+      <w:pPr>
+        <w:ind w:left="5040" w:hanging="360"/>
+      </w:pPr>
+      <w:rPr>
+        <w:rFonts w:ascii="Symbol" w:hAnsi="Symbol" w:hint="default"/>
+      </w:rPr>
+    </w:lvl>
+    <w:lvl w:ilvl="7" w:tplc="0C0A0003" w:tentative="1">
+      <w:start w:val="1"/>
+      <w:numFmt w:val="bullet"/>
+      <w:lvlText w:val="o"/>
+      <w:lvlJc w:val="left"/>
+      <w:pPr>
+        <w:ind w:left="5760" w:hanging="360"/>
+      </w:pPr>
+      <w:rPr>
+        <w:rFonts w:ascii="Courier New" w:hAnsi="Courier New" w:cs="Courier New" w:hint="default"/>
+      </w:rPr>
+    </w:lvl>
+    <w:lvl w:ilvl="8" w:tplc="0C0A0005" w:tentative="1">
+      <w:start w:val="1"/>
+      <w:numFmt w:val="bullet"/>
+      <w:lvlText w:val=""/>
+      <w:lvlJc w:val="left"/>
+      <w:pPr>
+        <w:ind w:left="6480" w:hanging="360"/>
+      </w:pPr>
+      <w:rPr>
+        <w:rFonts w:ascii="Wingdings" w:hAnsi="Wingdings" w:hint="default"/>
+      </w:rPr>
+    </w:lvl>
+  </w:abstractNum>
+  <w:abstractNum w:abstractNumId="2">
     <w:nsid w:val="0BA14DFE"/>
     <w:multiLevelType w:val="multilevel"/>
     <w:tmpl w:val="0C0A001F"/>
@@ -8500,7 +9038,7 @@
       </w:pPr>
     </w:lvl>
   </w:abstractNum>
-  <w:abstractNum w:abstractNumId="1">
+  <w:abstractNum w:abstractNumId="3">
     <w:nsid w:val="12EB6534"/>
     <w:multiLevelType w:val="hybridMultilevel"/>
     <w:tmpl w:val="E0D622D6"/>
@@ -8586,7 +9124,93 @@
       </w:pPr>
     </w:lvl>
   </w:abstractNum>
-  <w:abstractNum w:abstractNumId="2">
+  <w:abstractNum w:abstractNumId="4">
+    <w:nsid w:val="193413E4"/>
+    <w:multiLevelType w:val="hybridMultilevel"/>
+    <w:tmpl w:val="E0D622D6"/>
+    <w:lvl w:ilvl="0" w:tplc="0C0A000F">
+      <w:start w:val="1"/>
+      <w:numFmt w:val="decimal"/>
+      <w:lvlText w:val="%1."/>
+      <w:lvlJc w:val="left"/>
+      <w:pPr>
+        <w:ind w:left="720" w:hanging="360"/>
+      </w:pPr>
+    </w:lvl>
+    <w:lvl w:ilvl="1" w:tplc="0C0A0019">
+      <w:start w:val="1"/>
+      <w:numFmt w:val="lowerLetter"/>
+      <w:lvlText w:val="%2."/>
+      <w:lvlJc w:val="left"/>
+      <w:pPr>
+        <w:ind w:left="1440" w:hanging="360"/>
+      </w:pPr>
+    </w:lvl>
+    <w:lvl w:ilvl="2" w:tplc="0C0A001B" w:tentative="1">
+      <w:start w:val="1"/>
+      <w:numFmt w:val="lowerRoman"/>
+      <w:lvlText w:val="%3."/>
+      <w:lvlJc w:val="right"/>
+      <w:pPr>
+        <w:ind w:left="2160" w:hanging="180"/>
+      </w:pPr>
+    </w:lvl>
+    <w:lvl w:ilvl="3" w:tplc="0C0A000F" w:tentative="1">
+      <w:start w:val="1"/>
+      <w:numFmt w:val="decimal"/>
+      <w:lvlText w:val="%4."/>
+      <w:lvlJc w:val="left"/>
+      <w:pPr>
+        <w:ind w:left="2880" w:hanging="360"/>
+      </w:pPr>
+    </w:lvl>
+    <w:lvl w:ilvl="4" w:tplc="0C0A0019" w:tentative="1">
+      <w:start w:val="1"/>
+      <w:numFmt w:val="lowerLetter"/>
+      <w:lvlText w:val="%5."/>
+      <w:lvlJc w:val="left"/>
+      <w:pPr>
+        <w:ind w:left="3600" w:hanging="360"/>
+      </w:pPr>
+    </w:lvl>
+    <w:lvl w:ilvl="5" w:tplc="0C0A001B" w:tentative="1">
+      <w:start w:val="1"/>
+      <w:numFmt w:val="lowerRoman"/>
+      <w:lvlText w:val="%6."/>
+      <w:lvlJc w:val="right"/>
+      <w:pPr>
+        <w:ind w:left="4320" w:hanging="180"/>
+      </w:pPr>
+    </w:lvl>
+    <w:lvl w:ilvl="6" w:tplc="0C0A000F" w:tentative="1">
+      <w:start w:val="1"/>
+      <w:numFmt w:val="decimal"/>
+      <w:lvlText w:val="%7."/>
+      <w:lvlJc w:val="left"/>
+      <w:pPr>
+        <w:ind w:left="5040" w:hanging="360"/>
+      </w:pPr>
+    </w:lvl>
+    <w:lvl w:ilvl="7" w:tplc="0C0A0019" w:tentative="1">
+      <w:start w:val="1"/>
+      <w:numFmt w:val="lowerLetter"/>
+      <w:lvlText w:val="%8."/>
+      <w:lvlJc w:val="left"/>
+      <w:pPr>
+        <w:ind w:left="5760" w:hanging="360"/>
+      </w:pPr>
+    </w:lvl>
+    <w:lvl w:ilvl="8" w:tplc="0C0A001B" w:tentative="1">
+      <w:start w:val="1"/>
+      <w:numFmt w:val="lowerRoman"/>
+      <w:lvlText w:val="%9."/>
+      <w:lvlJc w:val="right"/>
+      <w:pPr>
+        <w:ind w:left="6480" w:hanging="180"/>
+      </w:pPr>
+    </w:lvl>
+  </w:abstractNum>
+  <w:abstractNum w:abstractNumId="5">
     <w:nsid w:val="28C41BB1"/>
     <w:multiLevelType w:val="multilevel"/>
     <w:tmpl w:val="1368F866"/>
@@ -8699,7 +9323,7 @@
       </w:rPr>
     </w:lvl>
   </w:abstractNum>
-  <w:abstractNum w:abstractNumId="3">
+  <w:abstractNum w:abstractNumId="6">
     <w:nsid w:val="36D955D9"/>
     <w:multiLevelType w:val="hybridMultilevel"/>
     <w:tmpl w:val="E0D622D6"/>
@@ -8785,7 +9409,7 @@
       </w:pPr>
     </w:lvl>
   </w:abstractNum>
-  <w:abstractNum w:abstractNumId="4">
+  <w:abstractNum w:abstractNumId="7">
     <w:nsid w:val="3C7C0EDF"/>
     <w:multiLevelType w:val="multilevel"/>
     <w:tmpl w:val="838271F8"/>
@@ -8898,7 +9522,7 @@
       </w:rPr>
     </w:lvl>
   </w:abstractNum>
-  <w:abstractNum w:abstractNumId="5">
+  <w:abstractNum w:abstractNumId="8">
     <w:nsid w:val="409D04AC"/>
     <w:multiLevelType w:val="hybridMultilevel"/>
     <w:tmpl w:val="6310D31E"/>
@@ -8987,7 +9611,120 @@
       </w:pPr>
     </w:lvl>
   </w:abstractNum>
-  <w:abstractNum w:abstractNumId="6">
+  <w:abstractNum w:abstractNumId="9">
+    <w:nsid w:val="44467D2A"/>
+    <w:multiLevelType w:val="hybridMultilevel"/>
+    <w:tmpl w:val="1910C64A"/>
+    <w:lvl w:ilvl="0" w:tplc="0C0A0001">
+      <w:start w:val="1"/>
+      <w:numFmt w:val="bullet"/>
+      <w:lvlText w:val=""/>
+      <w:lvlJc w:val="left"/>
+      <w:pPr>
+        <w:ind w:left="720" w:hanging="360"/>
+      </w:pPr>
+      <w:rPr>
+        <w:rFonts w:ascii="Symbol" w:hAnsi="Symbol" w:hint="default"/>
+      </w:rPr>
+    </w:lvl>
+    <w:lvl w:ilvl="1" w:tplc="0C0A0003" w:tentative="1">
+      <w:start w:val="1"/>
+      <w:numFmt w:val="bullet"/>
+      <w:lvlText w:val="o"/>
+      <w:lvlJc w:val="left"/>
+      <w:pPr>
+        <w:ind w:left="1440" w:hanging="360"/>
+      </w:pPr>
+      <w:rPr>
+        <w:rFonts w:ascii="Courier New" w:hAnsi="Courier New" w:cs="Courier New" w:hint="default"/>
+      </w:rPr>
+    </w:lvl>
+    <w:lvl w:ilvl="2" w:tplc="0C0A0005" w:tentative="1">
+      <w:start w:val="1"/>
+      <w:numFmt w:val="bullet"/>
+      <w:lvlText w:val=""/>
+      <w:lvlJc w:val="left"/>
+      <w:pPr>
+        <w:ind w:left="2160" w:hanging="360"/>
+      </w:pPr>
+      <w:rPr>
+        <w:rFonts w:ascii="Wingdings" w:hAnsi="Wingdings" w:hint="default"/>
+      </w:rPr>
+    </w:lvl>
+    <w:lvl w:ilvl="3" w:tplc="0C0A0001" w:tentative="1">
+      <w:start w:val="1"/>
+      <w:numFmt w:val="bullet"/>
+      <w:lvlText w:val=""/>
+      <w:lvlJc w:val="left"/>
+      <w:pPr>
+        <w:ind w:left="2880" w:hanging="360"/>
+      </w:pPr>
+      <w:rPr>
+        <w:rFonts w:ascii="Symbol" w:hAnsi="Symbol" w:hint="default"/>
+      </w:rPr>
+    </w:lvl>
+    <w:lvl w:ilvl="4" w:tplc="0C0A0003" w:tentative="1">
+      <w:start w:val="1"/>
+      <w:numFmt w:val="bullet"/>
+      <w:lvlText w:val="o"/>
+      <w:lvlJc w:val="left"/>
+      <w:pPr>
+        <w:ind w:left="3600" w:hanging="360"/>
+      </w:pPr>
+      <w:rPr>
+        <w:rFonts w:ascii="Courier New" w:hAnsi="Courier New" w:cs="Courier New" w:hint="default"/>
+      </w:rPr>
+    </w:lvl>
+    <w:lvl w:ilvl="5" w:tplc="0C0A0005" w:tentative="1">
+      <w:start w:val="1"/>
+      <w:numFmt w:val="bullet"/>
+      <w:lvlText w:val=""/>
+      <w:lvlJc w:val="left"/>
+      <w:pPr>
+        <w:ind w:left="4320" w:hanging="360"/>
+      </w:pPr>
+      <w:rPr>
+        <w:rFonts w:ascii="Wingdings" w:hAnsi="Wingdings" w:hint="default"/>
+      </w:rPr>
+    </w:lvl>
+    <w:lvl w:ilvl="6" w:tplc="0C0A0001" w:tentative="1">
+      <w:start w:val="1"/>
+      <w:numFmt w:val="bullet"/>
+      <w:lvlText w:val=""/>
+      <w:lvlJc w:val="left"/>
+      <w:pPr>
+        <w:ind w:left="5040" w:hanging="360"/>
+      </w:pPr>
+      <w:rPr>
+        <w:rFonts w:ascii="Symbol" w:hAnsi="Symbol" w:hint="default"/>
+      </w:rPr>
+    </w:lvl>
+    <w:lvl w:ilvl="7" w:tplc="0C0A0003" w:tentative="1">
+      <w:start w:val="1"/>
+      <w:numFmt w:val="bullet"/>
+      <w:lvlText w:val="o"/>
+      <w:lvlJc w:val="left"/>
+      <w:pPr>
+        <w:ind w:left="5760" w:hanging="360"/>
+      </w:pPr>
+      <w:rPr>
+        <w:rFonts w:ascii="Courier New" w:hAnsi="Courier New" w:cs="Courier New" w:hint="default"/>
+      </w:rPr>
+    </w:lvl>
+    <w:lvl w:ilvl="8" w:tplc="0C0A0005" w:tentative="1">
+      <w:start w:val="1"/>
+      <w:numFmt w:val="bullet"/>
+      <w:lvlText w:val=""/>
+      <w:lvlJc w:val="left"/>
+      <w:pPr>
+        <w:ind w:left="6480" w:hanging="360"/>
+      </w:pPr>
+      <w:rPr>
+        <w:rFonts w:ascii="Wingdings" w:hAnsi="Wingdings" w:hint="default"/>
+      </w:rPr>
+    </w:lvl>
+  </w:abstractNum>
+  <w:abstractNum w:abstractNumId="10">
     <w:nsid w:val="5DAB2321"/>
     <w:multiLevelType w:val="hybridMultilevel"/>
     <w:tmpl w:val="E0D622D6"/>
@@ -9073,7 +9810,7 @@
       </w:pPr>
     </w:lvl>
   </w:abstractNum>
-  <w:abstractNum w:abstractNumId="7">
+  <w:abstractNum w:abstractNumId="11">
     <w:nsid w:val="6390590F"/>
     <w:multiLevelType w:val="multilevel"/>
     <w:tmpl w:val="0C0A001F"/>
@@ -9159,7 +9896,7 @@
       </w:pPr>
     </w:lvl>
   </w:abstractNum>
-  <w:abstractNum w:abstractNumId="8">
+  <w:abstractNum w:abstractNumId="12">
     <w:nsid w:val="669E0858"/>
     <w:multiLevelType w:val="multilevel"/>
     <w:tmpl w:val="0C0A001F"/>
@@ -9245,7 +9982,93 @@
       </w:pPr>
     </w:lvl>
   </w:abstractNum>
-  <w:abstractNum w:abstractNumId="9">
+  <w:abstractNum w:abstractNumId="13">
+    <w:nsid w:val="6C9F4BD4"/>
+    <w:multiLevelType w:val="hybridMultilevel"/>
+    <w:tmpl w:val="7728B050"/>
+    <w:lvl w:ilvl="0" w:tplc="0C0A000F">
+      <w:start w:val="1"/>
+      <w:numFmt w:val="decimal"/>
+      <w:lvlText w:val="%1."/>
+      <w:lvlJc w:val="left"/>
+      <w:pPr>
+        <w:ind w:left="720" w:hanging="360"/>
+      </w:pPr>
+    </w:lvl>
+    <w:lvl w:ilvl="1" w:tplc="0C0A0019" w:tentative="1">
+      <w:start w:val="1"/>
+      <w:numFmt w:val="lowerLetter"/>
+      <w:lvlText w:val="%2."/>
+      <w:lvlJc w:val="left"/>
+      <w:pPr>
+        <w:ind w:left="1440" w:hanging="360"/>
+      </w:pPr>
+    </w:lvl>
+    <w:lvl w:ilvl="2" w:tplc="0C0A001B" w:tentative="1">
+      <w:start w:val="1"/>
+      <w:numFmt w:val="lowerRoman"/>
+      <w:lvlText w:val="%3."/>
+      <w:lvlJc w:val="right"/>
+      <w:pPr>
+        <w:ind w:left="2160" w:hanging="180"/>
+      </w:pPr>
+    </w:lvl>
+    <w:lvl w:ilvl="3" w:tplc="0C0A000F" w:tentative="1">
+      <w:start w:val="1"/>
+      <w:numFmt w:val="decimal"/>
+      <w:lvlText w:val="%4."/>
+      <w:lvlJc w:val="left"/>
+      <w:pPr>
+        <w:ind w:left="2880" w:hanging="360"/>
+      </w:pPr>
+    </w:lvl>
+    <w:lvl w:ilvl="4" w:tplc="0C0A0019" w:tentative="1">
+      <w:start w:val="1"/>
+      <w:numFmt w:val="lowerLetter"/>
+      <w:lvlText w:val="%5."/>
+      <w:lvlJc w:val="left"/>
+      <w:pPr>
+        <w:ind w:left="3600" w:hanging="360"/>
+      </w:pPr>
+    </w:lvl>
+    <w:lvl w:ilvl="5" w:tplc="0C0A001B" w:tentative="1">
+      <w:start w:val="1"/>
+      <w:numFmt w:val="lowerRoman"/>
+      <w:lvlText w:val="%6."/>
+      <w:lvlJc w:val="right"/>
+      <w:pPr>
+        <w:ind w:left="4320" w:hanging="180"/>
+      </w:pPr>
+    </w:lvl>
+    <w:lvl w:ilvl="6" w:tplc="0C0A000F" w:tentative="1">
+      <w:start w:val="1"/>
+      <w:numFmt w:val="decimal"/>
+      <w:lvlText w:val="%7."/>
+      <w:lvlJc w:val="left"/>
+      <w:pPr>
+        <w:ind w:left="5040" w:hanging="360"/>
+      </w:pPr>
+    </w:lvl>
+    <w:lvl w:ilvl="7" w:tplc="0C0A0019" w:tentative="1">
+      <w:start w:val="1"/>
+      <w:numFmt w:val="lowerLetter"/>
+      <w:lvlText w:val="%8."/>
+      <w:lvlJc w:val="left"/>
+      <w:pPr>
+        <w:ind w:left="5760" w:hanging="360"/>
+      </w:pPr>
+    </w:lvl>
+    <w:lvl w:ilvl="8" w:tplc="0C0A001B" w:tentative="1">
+      <w:start w:val="1"/>
+      <w:numFmt w:val="lowerRoman"/>
+      <w:lvlText w:val="%9."/>
+      <w:lvlJc w:val="right"/>
+      <w:pPr>
+        <w:ind w:left="6480" w:hanging="180"/>
+      </w:pPr>
+    </w:lvl>
+  </w:abstractNum>
+  <w:abstractNum w:abstractNumId="14">
     <w:nsid w:val="6CC806C2"/>
     <w:multiLevelType w:val="multilevel"/>
     <w:tmpl w:val="0C0A001F"/>
@@ -9331,7 +10154,120 @@
       </w:pPr>
     </w:lvl>
   </w:abstractNum>
-  <w:abstractNum w:abstractNumId="10">
+  <w:abstractNum w:abstractNumId="15">
+    <w:nsid w:val="70FD6C8E"/>
+    <w:multiLevelType w:val="hybridMultilevel"/>
+    <w:tmpl w:val="972620F6"/>
+    <w:lvl w:ilvl="0" w:tplc="0C0A0001">
+      <w:start w:val="1"/>
+      <w:numFmt w:val="bullet"/>
+      <w:lvlText w:val=""/>
+      <w:lvlJc w:val="left"/>
+      <w:pPr>
+        <w:ind w:left="720" w:hanging="360"/>
+      </w:pPr>
+      <w:rPr>
+        <w:rFonts w:ascii="Symbol" w:hAnsi="Symbol" w:hint="default"/>
+      </w:rPr>
+    </w:lvl>
+    <w:lvl w:ilvl="1" w:tplc="0C0A0003" w:tentative="1">
+      <w:start w:val="1"/>
+      <w:numFmt w:val="bullet"/>
+      <w:lvlText w:val="o"/>
+      <w:lvlJc w:val="left"/>
+      <w:pPr>
+        <w:ind w:left="1440" w:hanging="360"/>
+      </w:pPr>
+      <w:rPr>
+        <w:rFonts w:ascii="Courier New" w:hAnsi="Courier New" w:cs="Courier New" w:hint="default"/>
+      </w:rPr>
+    </w:lvl>
+    <w:lvl w:ilvl="2" w:tplc="0C0A0005" w:tentative="1">
+      <w:start w:val="1"/>
+      <w:numFmt w:val="bullet"/>
+      <w:lvlText w:val=""/>
+      <w:lvlJc w:val="left"/>
+      <w:pPr>
+        <w:ind w:left="2160" w:hanging="360"/>
+      </w:pPr>
+      <w:rPr>
+        <w:rFonts w:ascii="Wingdings" w:hAnsi="Wingdings" w:hint="default"/>
+      </w:rPr>
+    </w:lvl>
+    <w:lvl w:ilvl="3" w:tplc="0C0A0001" w:tentative="1">
+      <w:start w:val="1"/>
+      <w:numFmt w:val="bullet"/>
+      <w:lvlText w:val=""/>
+      <w:lvlJc w:val="left"/>
+      <w:pPr>
+        <w:ind w:left="2880" w:hanging="360"/>
+      </w:pPr>
+      <w:rPr>
+        <w:rFonts w:ascii="Symbol" w:hAnsi="Symbol" w:hint="default"/>
+      </w:rPr>
+    </w:lvl>
+    <w:lvl w:ilvl="4" w:tplc="0C0A0003" w:tentative="1">
+      <w:start w:val="1"/>
+      <w:numFmt w:val="bullet"/>
+      <w:lvlText w:val="o"/>
+      <w:lvlJc w:val="left"/>
+      <w:pPr>
+        <w:ind w:left="3600" w:hanging="360"/>
+      </w:pPr>
+      <w:rPr>
+        <w:rFonts w:ascii="Courier New" w:hAnsi="Courier New" w:cs="Courier New" w:hint="default"/>
+      </w:rPr>
+    </w:lvl>
+    <w:lvl w:ilvl="5" w:tplc="0C0A0005" w:tentative="1">
+      <w:start w:val="1"/>
+      <w:numFmt w:val="bullet"/>
+      <w:lvlText w:val=""/>
+      <w:lvlJc w:val="left"/>
+      <w:pPr>
+        <w:ind w:left="4320" w:hanging="360"/>
+      </w:pPr>
+      <w:rPr>
+        <w:rFonts w:ascii="Wingdings" w:hAnsi="Wingdings" w:hint="default"/>
+      </w:rPr>
+    </w:lvl>
+    <w:lvl w:ilvl="6" w:tplc="0C0A0001" w:tentative="1">
+      <w:start w:val="1"/>
+      <w:numFmt w:val="bullet"/>
+      <w:lvlText w:val=""/>
+      <w:lvlJc w:val="left"/>
+      <w:pPr>
+        <w:ind w:left="5040" w:hanging="360"/>
+      </w:pPr>
+      <w:rPr>
+        <w:rFonts w:ascii="Symbol" w:hAnsi="Symbol" w:hint="default"/>
+      </w:rPr>
+    </w:lvl>
+    <w:lvl w:ilvl="7" w:tplc="0C0A0003" w:tentative="1">
+      <w:start w:val="1"/>
+      <w:numFmt w:val="bullet"/>
+      <w:lvlText w:val="o"/>
+      <w:lvlJc w:val="left"/>
+      <w:pPr>
+        <w:ind w:left="5760" w:hanging="360"/>
+      </w:pPr>
+      <w:rPr>
+        <w:rFonts w:ascii="Courier New" w:hAnsi="Courier New" w:cs="Courier New" w:hint="default"/>
+      </w:rPr>
+    </w:lvl>
+    <w:lvl w:ilvl="8" w:tplc="0C0A0005" w:tentative="1">
+      <w:start w:val="1"/>
+      <w:numFmt w:val="bullet"/>
+      <w:lvlText w:val=""/>
+      <w:lvlJc w:val="left"/>
+      <w:pPr>
+        <w:ind w:left="6480" w:hanging="360"/>
+      </w:pPr>
+      <w:rPr>
+        <w:rFonts w:ascii="Wingdings" w:hAnsi="Wingdings" w:hint="default"/>
+      </w:rPr>
+    </w:lvl>
+  </w:abstractNum>
+  <w:abstractNum w:abstractNumId="16">
     <w:nsid w:val="72352EA2"/>
     <w:multiLevelType w:val="multilevel"/>
     <w:tmpl w:val="1368F866"/>
@@ -9444,7 +10380,7 @@
       </w:rPr>
     </w:lvl>
   </w:abstractNum>
-  <w:abstractNum w:abstractNumId="11">
+  <w:abstractNum w:abstractNumId="17">
     <w:nsid w:val="737768B5"/>
     <w:multiLevelType w:val="multilevel"/>
     <w:tmpl w:val="0C0A001F"/>
@@ -9530,7 +10466,7 @@
       </w:pPr>
     </w:lvl>
   </w:abstractNum>
-  <w:abstractNum w:abstractNumId="12">
+  <w:abstractNum w:abstractNumId="18">
     <w:nsid w:val="7A7F1EC7"/>
     <w:multiLevelType w:val="multilevel"/>
     <w:tmpl w:val="0C0A001F"/>
@@ -9617,43 +10553,61 @@
     </w:lvl>
   </w:abstractNum>
   <w:num w:numId="1">
+    <w:abstractNumId w:val="12"/>
+  </w:num>
+  <w:num w:numId="2">
+    <w:abstractNumId w:val="11"/>
+  </w:num>
+  <w:num w:numId="3">
     <w:abstractNumId w:val="8"/>
   </w:num>
-  <w:num w:numId="2">
+  <w:num w:numId="4">
+    <w:abstractNumId w:val="14"/>
+  </w:num>
+  <w:num w:numId="5">
+    <w:abstractNumId w:val="2"/>
+  </w:num>
+  <w:num w:numId="6">
+    <w:abstractNumId w:val="17"/>
+  </w:num>
+  <w:num w:numId="7">
+    <w:abstractNumId w:val="18"/>
+  </w:num>
+  <w:num w:numId="8">
     <w:abstractNumId w:val="7"/>
   </w:num>
-  <w:num w:numId="3">
+  <w:num w:numId="9">
+    <w:abstractNumId w:val="16"/>
+  </w:num>
+  <w:num w:numId="10">
     <w:abstractNumId w:val="5"/>
   </w:num>
-  <w:num w:numId="4">
+  <w:num w:numId="11">
+    <w:abstractNumId w:val="10"/>
+  </w:num>
+  <w:num w:numId="12">
+    <w:abstractNumId w:val="6"/>
+  </w:num>
+  <w:num w:numId="13">
+    <w:abstractNumId w:val="3"/>
+  </w:num>
+  <w:num w:numId="14">
     <w:abstractNumId w:val="9"/>
   </w:num>
-  <w:num w:numId="5">
+  <w:num w:numId="15">
+    <w:abstractNumId w:val="13"/>
+  </w:num>
+  <w:num w:numId="16">
+    <w:abstractNumId w:val="1"/>
+  </w:num>
+  <w:num w:numId="17">
     <w:abstractNumId w:val="0"/>
   </w:num>
-  <w:num w:numId="6">
-    <w:abstractNumId w:val="11"/>
-  </w:num>
-  <w:num w:numId="7">
-    <w:abstractNumId w:val="12"/>
-  </w:num>
-  <w:num w:numId="8">
+  <w:num w:numId="18">
     <w:abstractNumId w:val="4"/>
   </w:num>
-  <w:num w:numId="9">
-    <w:abstractNumId w:val="10"/>
-  </w:num>
-  <w:num w:numId="10">
-    <w:abstractNumId w:val="2"/>
-  </w:num>
-  <w:num w:numId="11">
-    <w:abstractNumId w:val="6"/>
-  </w:num>
-  <w:num w:numId="12">
-    <w:abstractNumId w:val="3"/>
-  </w:num>
-  <w:num w:numId="13">
-    <w:abstractNumId w:val="1"/>
+  <w:num w:numId="19">
+    <w:abstractNumId w:val="15"/>
   </w:num>
 </w:numbering>
 </file>
@@ -10051,6 +11005,9 @@
   <w:style w:type="paragraph" w:default="1" w:styleId="Normal">
     <w:name w:val="Normal"/>
     <w:qFormat/>
+    <w:rPr>
+      <w:lang w:val="es-419"/>
+    </w:rPr>
   </w:style>
   <w:style w:type="paragraph" w:styleId="Ttulo1">
     <w:name w:val="heading 1"/>

--- a/public_html/docs/docs.docx
+++ b/public_html/docs/docs.docx
@@ -307,7 +307,7 @@
       <w:r>
         <w:rPr>
           <w:noProof/>
-          <w:lang w:eastAsia="es-ES"/>
+          <w:lang w:val="es-ES" w:eastAsia="es-ES"/>
         </w:rPr>
         <w:drawing>
           <wp:inline distT="0" distB="0" distL="0" distR="0" wp14:anchorId="29BB7307" wp14:editId="4FB82332">
@@ -401,8 +401,9 @@
       <w:r>
         <w:rPr>
           <w:noProof/>
-          <w:lang w:eastAsia="es-ES"/>
-        </w:rPr>
+          <w:lang w:val="es-ES" w:eastAsia="es-ES"/>
+        </w:rPr>
+        <w:lastRenderedPageBreak/>
         <w:drawing>
           <wp:inline distT="0" distB="0" distL="0" distR="0" wp14:anchorId="25644C20" wp14:editId="5094C090">
             <wp:extent cx="2952750" cy="1609725"/>
@@ -594,7 +595,7 @@
       <w:r>
         <w:rPr>
           <w:noProof/>
-          <w:lang w:eastAsia="es-ES"/>
+          <w:lang w:val="es-ES" w:eastAsia="es-ES"/>
         </w:rPr>
         <w:drawing>
           <wp:inline distT="0" distB="0" distL="0" distR="0" wp14:anchorId="6161DABD" wp14:editId="7567A4A6">
@@ -677,7 +678,7 @@
       <w:r>
         <w:rPr>
           <w:noProof/>
-          <w:lang w:eastAsia="es-ES"/>
+          <w:lang w:val="es-ES" w:eastAsia="es-ES"/>
         </w:rPr>
         <w:drawing>
           <wp:inline distT="0" distB="0" distL="0" distR="0" wp14:anchorId="1B23EDB6" wp14:editId="4C632CF8">
@@ -778,6 +779,7 @@
         </w:numPr>
       </w:pPr>
       <w:r>
+        <w:lastRenderedPageBreak/>
         <w:t xml:space="preserve">Ingresar a la carpeta </w:t>
       </w:r>
       <w:r>
@@ -950,7 +952,7 @@
       <w:r>
         <w:rPr>
           <w:noProof/>
-          <w:lang w:eastAsia="es-ES"/>
+          <w:lang w:val="es-ES" w:eastAsia="es-ES"/>
         </w:rPr>
         <w:drawing>
           <wp:inline distT="0" distB="0" distL="0" distR="0" wp14:anchorId="6C606614" wp14:editId="11B352E7">
@@ -1091,7 +1093,7 @@
       <w:r>
         <w:rPr>
           <w:noProof/>
-          <w:lang w:eastAsia="es-ES"/>
+          <w:lang w:val="es-ES" w:eastAsia="es-ES"/>
         </w:rPr>
         <w:drawing>
           <wp:inline distT="0" distB="0" distL="0" distR="0" wp14:anchorId="124DBF37" wp14:editId="66C42B1A">
@@ -1383,7 +1385,7 @@
       <w:r>
         <w:rPr>
           <w:noProof/>
-          <w:lang w:eastAsia="es-ES"/>
+          <w:lang w:val="es-ES" w:eastAsia="es-ES"/>
         </w:rPr>
         <w:drawing>
           <wp:inline distT="0" distB="0" distL="0" distR="0">
@@ -1542,6 +1544,7 @@
         </w:numPr>
       </w:pPr>
       <w:r>
+        <w:lastRenderedPageBreak/>
         <w:t>Ingresar a la carpeta de la carrera correspondiente</w:t>
       </w:r>
     </w:p>
@@ -1681,7 +1684,7 @@
       <w:r>
         <w:rPr>
           <w:noProof/>
-          <w:lang w:eastAsia="es-ES"/>
+          <w:lang w:val="es-ES" w:eastAsia="es-ES"/>
         </w:rPr>
         <w:drawing>
           <wp:inline distT="0" distB="0" distL="0" distR="0" wp14:anchorId="467BFE67" wp14:editId="1DDB9D6C">
@@ -1824,7 +1827,7 @@
       <w:r>
         <w:rPr>
           <w:noProof/>
-          <w:lang w:eastAsia="es-ES"/>
+          <w:lang w:val="es-ES" w:eastAsia="es-ES"/>
         </w:rPr>
         <w:drawing>
           <wp:inline distT="0" distB="0" distL="0" distR="0" wp14:anchorId="34EDD230" wp14:editId="102EBA57">
@@ -1878,6 +1881,7 @@
         </w:rPr>
       </w:pPr>
       <w:r>
+        <w:lastRenderedPageBreak/>
         <w:t xml:space="preserve">En contenido ID coloque el “identificador” del paso 16. Y en “Menú de la </w:t>
       </w:r>
       <w:r>
@@ -2017,7 +2021,7 @@
       <w:r>
         <w:rPr>
           <w:noProof/>
-          <w:lang w:eastAsia="es-ES"/>
+          <w:lang w:val="es-ES" w:eastAsia="es-ES"/>
         </w:rPr>
         <w:drawing>
           <wp:inline distT="0" distB="0" distL="0" distR="0" wp14:anchorId="04CEC0C5" wp14:editId="389EABFD">
@@ -2136,7 +2140,6 @@
         <w:pStyle w:val="Ttulo1"/>
       </w:pPr>
       <w:r>
-        <w:lastRenderedPageBreak/>
         <w:t>Administración Panel 4: Investigación</w:t>
       </w:r>
     </w:p>
@@ -2211,8 +2214,9 @@
       <w:r>
         <w:rPr>
           <w:noProof/>
-          <w:lang w:eastAsia="es-ES"/>
-        </w:rPr>
+          <w:lang w:val="es-ES" w:eastAsia="es-ES"/>
+        </w:rPr>
+        <w:lastRenderedPageBreak/>
         <w:drawing>
           <wp:inline distT="0" distB="0" distL="0" distR="0" wp14:anchorId="2A1369BD" wp14:editId="7E166348">
             <wp:extent cx="4286250" cy="1571625"/>
@@ -2460,7 +2464,7 @@
       <w:r>
         <w:rPr>
           <w:noProof/>
-          <w:lang w:eastAsia="es-ES"/>
+          <w:lang w:val="es-ES" w:eastAsia="es-ES"/>
         </w:rPr>
         <w:drawing>
           <wp:inline distT="0" distB="0" distL="0" distR="0" wp14:anchorId="4A9F1F9A" wp14:editId="558C3069">
@@ -2527,7 +2531,6 @@
         </w:numPr>
       </w:pPr>
       <w:r>
-        <w:lastRenderedPageBreak/>
         <w:t>Colocar aquí el identificador de la noticia creada (</w:t>
       </w:r>
       <w:r>
@@ -2544,7 +2547,7 @@
       <w:r>
         <w:rPr>
           <w:noProof/>
-          <w:lang w:eastAsia="es-ES"/>
+          <w:lang w:val="es-ES" w:eastAsia="es-ES"/>
         </w:rPr>
         <w:drawing>
           <wp:inline distT="0" distB="0" distL="0" distR="0" wp14:anchorId="7E2A0156" wp14:editId="2C822E3D">
@@ -2856,16 +2859,10 @@
         <w:pStyle w:val="Ttulo1"/>
       </w:pPr>
       <w:r>
-        <w:lastRenderedPageBreak/>
         <w:t xml:space="preserve">Administración </w:t>
       </w:r>
       <w:r>
-        <w:t>Pane</w:t>
-      </w:r>
-      <w:bookmarkStart w:id="0" w:name="_GoBack"/>
-      <w:bookmarkEnd w:id="0"/>
-      <w:r>
-        <w:t>l</w:t>
+        <w:t>Panel</w:t>
       </w:r>
       <w:r>
         <w:t xml:space="preserve"> 3: Contacto</w:t>
@@ -2876,9 +2873,23 @@
     <w:p/>
     <w:p>
       <w:pPr>
+        <w:rPr>
+          <w:rFonts w:asciiTheme="majorHAnsi" w:eastAsiaTheme="majorEastAsia" w:hAnsiTheme="majorHAnsi" w:cstheme="majorBidi"/>
+          <w:color w:val="2E74B5" w:themeColor="accent1" w:themeShade="BF"/>
+          <w:sz w:val="32"/>
+          <w:szCs w:val="32"/>
+        </w:rPr>
+      </w:pPr>
+      <w:r>
+        <w:br w:type="page"/>
+      </w:r>
+    </w:p>
+    <w:p>
+      <w:pPr>
         <w:pStyle w:val="Ttulo1"/>
       </w:pPr>
       <w:r>
+        <w:lastRenderedPageBreak/>
         <w:t>Gestión de permisos</w:t>
       </w:r>
     </w:p>
@@ -3004,7 +3015,7 @@
       <w:r>
         <w:rPr>
           <w:noProof/>
-          <w:lang w:eastAsia="es-ES"/>
+          <w:lang w:val="es-ES" w:eastAsia="es-ES"/>
         </w:rPr>
         <w:drawing>
           <wp:inline distT="0" distB="0" distL="0" distR="0" wp14:anchorId="08FEFEDA" wp14:editId="681CC865">
@@ -3860,7 +3871,6 @@
           <w:sz w:val="24"/>
           <w:szCs w:val="24"/>
         </w:rPr>
-        <w:lastRenderedPageBreak/>
         <w:t xml:space="preserve"> </w:t>
       </w:r>
     </w:p>
@@ -3945,6 +3955,7 @@
           <w:rFonts w:ascii="Segoe UI Light" w:hAnsi="Segoe UI Light"/>
           <w:sz w:val="24"/>
           <w:szCs w:val="24"/>
+          <w:lang w:val="es-ES"/>
         </w:rPr>
       </w:pPr>
       <w:r>
@@ -3974,6 +3985,15 @@
         </w:rPr>
         <w:t xml:space="preserve"> </w:t>
       </w:r>
+      <w:r>
+        <w:rPr>
+          <w:rFonts w:ascii="Segoe UI Light" w:hAnsi="Segoe UI Light"/>
+          <w:sz w:val="24"/>
+          <w:szCs w:val="24"/>
+          <w:lang w:val="es-ES"/>
+        </w:rPr>
+        <w:t>para pruebas</w:t>
+      </w:r>
     </w:p>
     <w:p>
       <w:pPr>
@@ -3984,6 +4004,49 @@
           <w:rFonts w:ascii="Segoe UI Light" w:hAnsi="Segoe UI Light"/>
           <w:sz w:val="24"/>
           <w:szCs w:val="24"/>
+          <w:lang w:val="es-ES"/>
+        </w:rPr>
+      </w:pPr>
+      <w:r>
+        <w:rPr>
+          <w:rFonts w:ascii="Segoe UI Light" w:hAnsi="Segoe UI Light"/>
+          <w:sz w:val="24"/>
+          <w:szCs w:val="24"/>
+          <w:lang w:val="es-ES"/>
+        </w:rPr>
+        <w:t xml:space="preserve">Para producción: </w:t>
+      </w:r>
+      <w:hyperlink r:id="rId18" w:history="1">
+        <w:r>
+          <w:rPr>
+            <w:rStyle w:val="Hipervnculo"/>
+            <w:rFonts w:ascii="Segoe UI Light" w:hAnsi="Segoe UI Light"/>
+            <w:sz w:val="24"/>
+            <w:szCs w:val="24"/>
+            <w:lang w:val="es-ES"/>
+          </w:rPr>
+          <w:t>http://200.93.225.30/login</w:t>
+        </w:r>
+      </w:hyperlink>
+      <w:r>
+        <w:rPr>
+          <w:rFonts w:ascii="Segoe UI Light" w:hAnsi="Segoe UI Light"/>
+          <w:sz w:val="24"/>
+          <w:szCs w:val="24"/>
+          <w:lang w:val="es-ES"/>
+        </w:rPr>
+        <w:t xml:space="preserve"> </w:t>
+      </w:r>
+    </w:p>
+    <w:p>
+      <w:pPr>
+        <w:pStyle w:val="Prrafodelista"/>
+        <w:ind w:left="360"/>
+        <w:jc w:val="both"/>
+        <w:rPr>
+          <w:rFonts w:ascii="Segoe UI Light" w:hAnsi="Segoe UI Light"/>
+          <w:sz w:val="24"/>
+          <w:szCs w:val="24"/>
         </w:rPr>
       </w:pPr>
       <w:r>
@@ -3994,7 +4057,7 @@
         </w:rPr>
         <w:t xml:space="preserve">Para el servidor de archivos: </w:t>
       </w:r>
-      <w:hyperlink r:id="rId18" w:history="1">
+      <w:hyperlink r:id="rId19" w:history="1">
         <w:r>
           <w:rPr>
             <w:rStyle w:val="Hipervnculo"/>
@@ -4127,7 +4190,7 @@
         </w:rPr>
         <w:t xml:space="preserve">Solo debe colocar en el siguiente formato (sin comillas): “fa-icono” donde “icono” representa el nombre del ícono que desea colocar, puede ver el nombre del icono en: </w:t>
       </w:r>
-      <w:hyperlink r:id="rId19" w:history="1">
+      <w:hyperlink r:id="rId20" w:history="1">
         <w:r>
           <w:rPr>
             <w:rStyle w:val="Hipervnculo"/>
@@ -4161,6 +4224,100 @@
     </w:p>
     <w:p>
       <w:pPr>
+        <w:pStyle w:val="Prrafodelista"/>
+        <w:ind w:left="360"/>
+        <w:jc w:val="both"/>
+        <w:rPr>
+          <w:rFonts w:ascii="Segoe UI Light" w:hAnsi="Segoe UI Light"/>
+          <w:sz w:val="24"/>
+          <w:szCs w:val="24"/>
+        </w:rPr>
+      </w:pPr>
+      <w:r>
+        <w:rPr>
+          <w:noProof/>
+          <w:lang w:val="es-ES" w:eastAsia="es-ES"/>
+        </w:rPr>
+        <w:drawing>
+          <wp:inline distT="0" distB="0" distL="0" distR="0" wp14:anchorId="298FEB15" wp14:editId="089FD989">
+            <wp:extent cx="3581400" cy="1002792"/>
+            <wp:effectExtent l="0" t="0" r="0" b="6985"/>
+            <wp:docPr id="6" name="Imagen 6"/>
+            <wp:cNvGraphicFramePr>
+              <a:graphicFrameLocks xmlns:a="http://schemas.openxmlformats.org/drawingml/2006/main" noChangeAspect="1"/>
+            </wp:cNvGraphicFramePr>
+            <a:graphic xmlns:a="http://schemas.openxmlformats.org/drawingml/2006/main">
+              <a:graphicData uri="http://schemas.openxmlformats.org/drawingml/2006/picture">
+                <pic:pic xmlns:pic="http://schemas.openxmlformats.org/drawingml/2006/picture">
+                  <pic:nvPicPr>
+                    <pic:cNvPr id="1" name=""/>
+                    <pic:cNvPicPr/>
+                  </pic:nvPicPr>
+                  <pic:blipFill rotWithShape="1">
+                    <a:blip r:embed="rId21"/>
+                    <a:srcRect l="51490" t="39168" r="5075" b="41374"/>
+                    <a:stretch/>
+                  </pic:blipFill>
+                  <pic:spPr bwMode="auto">
+                    <a:xfrm>
+                      <a:off x="0" y="0"/>
+                      <a:ext cx="3591505" cy="1005621"/>
+                    </a:xfrm>
+                    <a:prstGeom prst="rect">
+                      <a:avLst/>
+                    </a:prstGeom>
+                    <a:ln>
+                      <a:noFill/>
+                    </a:ln>
+                    <a:extLst>
+                      <a:ext uri="{53640926-AAD7-44D8-BBD7-CCE9431645EC}">
+                        <a14:shadowObscured xmlns:a14="http://schemas.microsoft.com/office/drawing/2010/main"/>
+                      </a:ext>
+                    </a:extLst>
+                  </pic:spPr>
+                </pic:pic>
+              </a:graphicData>
+            </a:graphic>
+          </wp:inline>
+        </w:drawing>
+      </w:r>
+    </w:p>
+    <w:p>
+      <w:pPr>
+        <w:pStyle w:val="Prrafodelista"/>
+        <w:ind w:left="360"/>
+        <w:jc w:val="both"/>
+        <w:rPr>
+          <w:rFonts w:ascii="Segoe UI Light" w:hAnsi="Segoe UI Light"/>
+          <w:sz w:val="24"/>
+          <w:szCs w:val="24"/>
+          <w:lang w:val="es-ES"/>
+        </w:rPr>
+      </w:pPr>
+      <w:r>
+        <w:rPr>
+          <w:rFonts w:ascii="Segoe UI Light" w:hAnsi="Segoe UI Light"/>
+          <w:sz w:val="24"/>
+          <w:szCs w:val="24"/>
+          <w:lang w:val="es-ES"/>
+        </w:rPr>
+        <w:t>Entonces en el campo colocará: fa-file-pdf-o</w:t>
+      </w:r>
+    </w:p>
+    <w:p>
+      <w:pPr>
+        <w:pStyle w:val="Prrafodelista"/>
+        <w:ind w:left="360"/>
+        <w:jc w:val="both"/>
+        <w:rPr>
+          <w:rFonts w:ascii="Segoe UI Light" w:hAnsi="Segoe UI Light"/>
+          <w:sz w:val="24"/>
+          <w:szCs w:val="24"/>
+        </w:rPr>
+      </w:pPr>
+    </w:p>
+    <w:p>
+      <w:pPr>
         <w:pStyle w:val="Ttulo2"/>
         <w:numPr>
           <w:ilvl w:val="0"/>
@@ -4190,7 +4347,7 @@
         </w:rPr>
         <w:t xml:space="preserve">Copie solamente el url del video: ejemplo: </w:t>
       </w:r>
-      <w:hyperlink r:id="rId20" w:history="1">
+      <w:hyperlink r:id="rId22" w:history="1">
         <w:r>
           <w:rPr>
             <w:rStyle w:val="Hipervnculo"/>
@@ -4311,7 +4468,7 @@
         </w:rPr>
         <w:t xml:space="preserve">Asegúrese de haber iniciado sesión en el servidor de archivos </w:t>
       </w:r>
-      <w:hyperlink r:id="rId21" w:history="1">
+      <w:hyperlink r:id="rId23" w:history="1">
         <w:r>
           <w:rPr>
             <w:rStyle w:val="Hipervnculo"/>
@@ -4363,6 +4520,8 @@
         <w:t>Copie únicamente el url de la imagen: ejemplo</w:t>
       </w:r>
     </w:p>
+    <w:bookmarkStart w:id="0" w:name="_GoBack"/>
+    <w:bookmarkEnd w:id="0"/>
     <w:p>
       <w:pPr>
         <w:pStyle w:val="Prrafodelista"/>
@@ -4374,17 +4533,135 @@
           <w:szCs w:val="24"/>
         </w:rPr>
       </w:pPr>
-      <w:hyperlink r:id="rId22" w:history="1">
-        <w:r>
-          <w:rPr>
-            <w:rStyle w:val="Hipervnculo"/>
-            <w:rFonts w:ascii="Segoe UI Light" w:hAnsi="Segoe UI Light"/>
-            <w:sz w:val="24"/>
-            <w:szCs w:val="24"/>
-          </w:rPr>
-          <w:t>http://aka-cdn.uce.edu.ec/atenea/ares/perseo/my_html/img/logo.png</w:t>
-        </w:r>
-      </w:hyperlink>
+      <w:r>
+        <w:rPr>
+          <w:rFonts w:ascii="Segoe UI Light" w:hAnsi="Segoe UI Light"/>
+          <w:sz w:val="24"/>
+          <w:szCs w:val="24"/>
+        </w:rPr>
+        <w:fldChar w:fldCharType="begin"/>
+      </w:r>
+      <w:r>
+        <w:rPr>
+          <w:rFonts w:ascii="Segoe UI Light" w:hAnsi="Segoe UI Light"/>
+          <w:sz w:val="24"/>
+          <w:szCs w:val="24"/>
+        </w:rPr>
+        <w:instrText xml:space="preserve"> HYPERLINK "</w:instrText>
+      </w:r>
+      <w:r>
+        <w:rPr>
+          <w:rFonts w:ascii="Segoe UI Light" w:hAnsi="Segoe UI Light"/>
+          <w:sz w:val="24"/>
+          <w:szCs w:val="24"/>
+        </w:rPr>
+        <w:instrText>http://aka-cdn.uce.edu.ec/ares/perseo/my_html/im</w:instrText>
+      </w:r>
+      <w:r>
+        <w:rPr>
+          <w:rFonts w:ascii="Segoe UI Light" w:hAnsi="Segoe UI Light"/>
+          <w:sz w:val="24"/>
+          <w:szCs w:val="24"/>
+          <w:lang w:val="es-ES"/>
+        </w:rPr>
+        <w:instrText>a</w:instrText>
+      </w:r>
+      <w:r>
+        <w:rPr>
+          <w:rFonts w:ascii="Segoe UI Light" w:hAnsi="Segoe UI Light"/>
+          <w:sz w:val="24"/>
+          <w:szCs w:val="24"/>
+        </w:rPr>
+        <w:instrText>g</w:instrText>
+      </w:r>
+      <w:r>
+        <w:rPr>
+          <w:rFonts w:ascii="Segoe UI Light" w:hAnsi="Segoe UI Light"/>
+          <w:sz w:val="24"/>
+          <w:szCs w:val="24"/>
+          <w:lang w:val="es-ES"/>
+        </w:rPr>
+        <w:instrText>es</w:instrText>
+      </w:r>
+      <w:r>
+        <w:rPr>
+          <w:rFonts w:ascii="Segoe UI Light" w:hAnsi="Segoe UI Light"/>
+          <w:sz w:val="24"/>
+          <w:szCs w:val="24"/>
+        </w:rPr>
+        <w:instrText>/logo.png</w:instrText>
+      </w:r>
+      <w:r>
+        <w:rPr>
+          <w:rFonts w:ascii="Segoe UI Light" w:hAnsi="Segoe UI Light"/>
+          <w:sz w:val="24"/>
+          <w:szCs w:val="24"/>
+        </w:rPr>
+        <w:instrText xml:space="preserve">" </w:instrText>
+      </w:r>
+      <w:r>
+        <w:rPr>
+          <w:rFonts w:ascii="Segoe UI Light" w:hAnsi="Segoe UI Light"/>
+          <w:sz w:val="24"/>
+          <w:szCs w:val="24"/>
+        </w:rPr>
+        <w:fldChar w:fldCharType="separate"/>
+      </w:r>
+      <w:r>
+        <w:rPr>
+          <w:rStyle w:val="Hipervnculo"/>
+          <w:rFonts w:ascii="Segoe UI Light" w:hAnsi="Segoe UI Light"/>
+          <w:sz w:val="24"/>
+          <w:szCs w:val="24"/>
+        </w:rPr>
+        <w:t>http://aka-cdn.uce.edu.ec/ares/perseo/my_html/im</w:t>
+      </w:r>
+      <w:r>
+        <w:rPr>
+          <w:rStyle w:val="Hipervnculo"/>
+          <w:rFonts w:ascii="Segoe UI Light" w:hAnsi="Segoe UI Light"/>
+          <w:sz w:val="24"/>
+          <w:szCs w:val="24"/>
+          <w:lang w:val="es-ES"/>
+        </w:rPr>
+        <w:t>a</w:t>
+      </w:r>
+      <w:r>
+        <w:rPr>
+          <w:rStyle w:val="Hipervnculo"/>
+          <w:rFonts w:ascii="Segoe UI Light" w:hAnsi="Segoe UI Light"/>
+          <w:sz w:val="24"/>
+          <w:szCs w:val="24"/>
+        </w:rPr>
+        <w:t>g</w:t>
+      </w:r>
+      <w:r>
+        <w:rPr>
+          <w:rStyle w:val="Hipervnculo"/>
+          <w:rFonts w:ascii="Segoe UI Light" w:hAnsi="Segoe UI Light"/>
+          <w:sz w:val="24"/>
+          <w:szCs w:val="24"/>
+          <w:lang w:val="es-ES"/>
+        </w:rPr>
+        <w:t>es</w:t>
+      </w:r>
+      <w:r>
+        <w:rPr>
+          <w:rStyle w:val="Hipervnculo"/>
+          <w:rFonts w:ascii="Segoe UI Light" w:hAnsi="Segoe UI Light"/>
+          <w:sz w:val="24"/>
+          <w:szCs w:val="24"/>
+        </w:rPr>
+        <w:t>/logo.png</w:t>
+      </w:r>
+      <w:r>
+        <w:rPr>
+          <w:rFonts w:ascii="Segoe UI Light" w:hAnsi="Segoe UI Light"/>
+          <w:sz w:val="24"/>
+          <w:szCs w:val="24"/>
+        </w:rPr>
+        <w:fldChar w:fldCharType="end"/>
+      </w:r>
       <w:r>
         <w:rPr>
           <w:rFonts w:ascii="Segoe UI Light" w:hAnsi="Segoe UI Light"/>
@@ -4487,7 +4764,6 @@
           <w:sz w:val="24"/>
           <w:szCs w:val="24"/>
         </w:rPr>
-        <w:lastRenderedPageBreak/>
         <w:t xml:space="preserve">*Nota* si desea insertar una imagen en un campo donde está activo el editor de HTML (tinyMCE) integrado, solo debe dar </w:t>
       </w:r>
       <w:r>
@@ -4712,103 +4988,13 @@
           <w:noProof/>
           <w:sz w:val="24"/>
           <w:szCs w:val="24"/>
-          <w:lang w:eastAsia="es-ES"/>
+          <w:lang w:val="es-ES" w:eastAsia="es-ES"/>
         </w:rPr>
         <w:drawing>
           <wp:inline distT="0" distB="0" distL="0" distR="0" wp14:anchorId="7A0E5B4C" wp14:editId="13D17E5B">
             <wp:extent cx="5400040" cy="3375025"/>
             <wp:effectExtent l="0" t="0" r="0" b="0"/>
             <wp:docPr id="1" name="Imagen 1"/>
-            <wp:cNvGraphicFramePr>
-              <a:graphicFrameLocks xmlns:a="http://schemas.openxmlformats.org/drawingml/2006/main" noChangeAspect="1"/>
-            </wp:cNvGraphicFramePr>
-            <a:graphic xmlns:a="http://schemas.openxmlformats.org/drawingml/2006/main">
-              <a:graphicData uri="http://schemas.openxmlformats.org/drawingml/2006/picture">
-                <pic:pic xmlns:pic="http://schemas.openxmlformats.org/drawingml/2006/picture">
-                  <pic:nvPicPr>
-                    <pic:cNvPr id="1" name=""/>
-                    <pic:cNvPicPr/>
-                  </pic:nvPicPr>
-                  <pic:blipFill>
-                    <a:blip r:embed="rId23"/>
-                    <a:stretch>
-                      <a:fillRect/>
-                    </a:stretch>
-                  </pic:blipFill>
-                  <pic:spPr>
-                    <a:xfrm>
-                      <a:off x="0" y="0"/>
-                      <a:ext cx="5400040" cy="3375025"/>
-                    </a:xfrm>
-                    <a:prstGeom prst="rect">
-                      <a:avLst/>
-                    </a:prstGeom>
-                  </pic:spPr>
-                </pic:pic>
-              </a:graphicData>
-            </a:graphic>
-          </wp:inline>
-        </w:drawing>
-      </w:r>
-    </w:p>
-    <w:p>
-      <w:pPr>
-        <w:pStyle w:val="Prrafodelista"/>
-        <w:numPr>
-          <w:ilvl w:val="0"/>
-          <w:numId w:val="3"/>
-        </w:numPr>
-        <w:jc w:val="both"/>
-        <w:rPr>
-          <w:rFonts w:ascii="Segoe UI Light" w:hAnsi="Segoe UI Light"/>
-          <w:sz w:val="24"/>
-          <w:szCs w:val="24"/>
-        </w:rPr>
-      </w:pPr>
-      <w:r>
-        <w:rPr>
-          <w:rFonts w:ascii="Segoe UI Light" w:hAnsi="Segoe UI Light"/>
-          <w:sz w:val="24"/>
-          <w:szCs w:val="24"/>
-        </w:rPr>
-        <w:t>Una vez creado el articulo puede volver a abrirlo y copiar el número de 5 dígitos del campo (identificador) localizado en la parte superior sobre el icono de lupa con el texto: “pre visualización básica”</w:t>
-      </w:r>
-    </w:p>
-    <w:p>
-      <w:pPr>
-        <w:pStyle w:val="Prrafodelista"/>
-        <w:jc w:val="both"/>
-        <w:rPr>
-          <w:rFonts w:ascii="Segoe UI Light" w:hAnsi="Segoe UI Light"/>
-          <w:sz w:val="24"/>
-          <w:szCs w:val="24"/>
-        </w:rPr>
-      </w:pPr>
-    </w:p>
-    <w:p>
-      <w:pPr>
-        <w:pStyle w:val="Prrafodelista"/>
-        <w:jc w:val="both"/>
-        <w:rPr>
-          <w:rFonts w:ascii="Segoe UI Light" w:hAnsi="Segoe UI Light"/>
-          <w:sz w:val="24"/>
-          <w:szCs w:val="24"/>
-        </w:rPr>
-      </w:pPr>
-      <w:r>
-        <w:rPr>
-          <w:rFonts w:ascii="Segoe UI Light" w:hAnsi="Segoe UI Light"/>
-          <w:noProof/>
-          <w:sz w:val="24"/>
-          <w:szCs w:val="24"/>
-          <w:lang w:eastAsia="es-ES"/>
-        </w:rPr>
-        <w:lastRenderedPageBreak/>
-        <w:drawing>
-          <wp:inline distT="0" distB="0" distL="0" distR="0" wp14:anchorId="66E91364" wp14:editId="1699D539">
-            <wp:extent cx="5400040" cy="3375025"/>
-            <wp:effectExtent l="0" t="0" r="0" b="0"/>
-            <wp:docPr id="3" name="Imagen 3"/>
             <wp:cNvGraphicFramePr>
               <a:graphicFrameLocks xmlns:a="http://schemas.openxmlformats.org/drawingml/2006/main" noChangeAspect="1"/>
             </wp:cNvGraphicFramePr>
@@ -4843,6 +5029,96 @@
     </w:p>
     <w:p>
       <w:pPr>
+        <w:pStyle w:val="Prrafodelista"/>
+        <w:numPr>
+          <w:ilvl w:val="0"/>
+          <w:numId w:val="3"/>
+        </w:numPr>
+        <w:jc w:val="both"/>
+        <w:rPr>
+          <w:rFonts w:ascii="Segoe UI Light" w:hAnsi="Segoe UI Light"/>
+          <w:sz w:val="24"/>
+          <w:szCs w:val="24"/>
+        </w:rPr>
+      </w:pPr>
+      <w:r>
+        <w:rPr>
+          <w:rFonts w:ascii="Segoe UI Light" w:hAnsi="Segoe UI Light"/>
+          <w:sz w:val="24"/>
+          <w:szCs w:val="24"/>
+        </w:rPr>
+        <w:t>Una vez creado el articulo puede volver a abrirlo y copiar el número de 5 dígitos del campo (identificador) localizado en la parte superior sobre el icono de lupa con el texto: “pre visualización básica”</w:t>
+      </w:r>
+    </w:p>
+    <w:p>
+      <w:pPr>
+        <w:pStyle w:val="Prrafodelista"/>
+        <w:jc w:val="both"/>
+        <w:rPr>
+          <w:rFonts w:ascii="Segoe UI Light" w:hAnsi="Segoe UI Light"/>
+          <w:sz w:val="24"/>
+          <w:szCs w:val="24"/>
+        </w:rPr>
+      </w:pPr>
+    </w:p>
+    <w:p>
+      <w:pPr>
+        <w:pStyle w:val="Prrafodelista"/>
+        <w:jc w:val="both"/>
+        <w:rPr>
+          <w:rFonts w:ascii="Segoe UI Light" w:hAnsi="Segoe UI Light"/>
+          <w:sz w:val="24"/>
+          <w:szCs w:val="24"/>
+        </w:rPr>
+      </w:pPr>
+      <w:r>
+        <w:rPr>
+          <w:rFonts w:ascii="Segoe UI Light" w:hAnsi="Segoe UI Light"/>
+          <w:noProof/>
+          <w:sz w:val="24"/>
+          <w:szCs w:val="24"/>
+          <w:lang w:val="es-ES" w:eastAsia="es-ES"/>
+        </w:rPr>
+        <w:lastRenderedPageBreak/>
+        <w:drawing>
+          <wp:inline distT="0" distB="0" distL="0" distR="0" wp14:anchorId="66E91364" wp14:editId="1699D539">
+            <wp:extent cx="5400040" cy="3375025"/>
+            <wp:effectExtent l="0" t="0" r="0" b="0"/>
+            <wp:docPr id="3" name="Imagen 3"/>
+            <wp:cNvGraphicFramePr>
+              <a:graphicFrameLocks xmlns:a="http://schemas.openxmlformats.org/drawingml/2006/main" noChangeAspect="1"/>
+            </wp:cNvGraphicFramePr>
+            <a:graphic xmlns:a="http://schemas.openxmlformats.org/drawingml/2006/main">
+              <a:graphicData uri="http://schemas.openxmlformats.org/drawingml/2006/picture">
+                <pic:pic xmlns:pic="http://schemas.openxmlformats.org/drawingml/2006/picture">
+                  <pic:nvPicPr>
+                    <pic:cNvPr id="1" name=""/>
+                    <pic:cNvPicPr/>
+                  </pic:nvPicPr>
+                  <pic:blipFill>
+                    <a:blip r:embed="rId25"/>
+                    <a:stretch>
+                      <a:fillRect/>
+                    </a:stretch>
+                  </pic:blipFill>
+                  <pic:spPr>
+                    <a:xfrm>
+                      <a:off x="0" y="0"/>
+                      <a:ext cx="5400040" cy="3375025"/>
+                    </a:xfrm>
+                    <a:prstGeom prst="rect">
+                      <a:avLst/>
+                    </a:prstGeom>
+                  </pic:spPr>
+                </pic:pic>
+              </a:graphicData>
+            </a:graphic>
+          </wp:inline>
+        </w:drawing>
+      </w:r>
+    </w:p>
+    <w:p>
+      <w:pPr>
         <w:pStyle w:val="Ttulo2"/>
         <w:numPr>
           <w:ilvl w:val="0"/>
@@ -4887,7 +5163,7 @@
           <w:szCs w:val="24"/>
         </w:rPr>
       </w:pPr>
-      <w:hyperlink r:id="rId25" w:history="1">
+      <w:hyperlink r:id="rId26" w:history="1">
         <w:r>
           <w:rPr>
             <w:rStyle w:val="Hipervnculo"/>
@@ -4941,7 +5217,7 @@
           <w:szCs w:val="24"/>
         </w:rPr>
       </w:pPr>
-      <w:hyperlink r:id="rId26" w:history="1">
+      <w:hyperlink r:id="rId27" w:history="1">
         <w:r>
           <w:rPr>
             <w:rStyle w:val="Hipervnculo"/>
@@ -4995,7 +5271,7 @@
           <w:szCs w:val="24"/>
         </w:rPr>
       </w:pPr>
-      <w:hyperlink r:id="rId27" w:history="1">
+      <w:hyperlink r:id="rId28" w:history="1">
         <w:r>
           <w:rPr>
             <w:rStyle w:val="Hipervnculo"/>

--- a/public_html/docs/docs.docx
+++ b/public_html/docs/docs.docx
@@ -6,6 +6,8 @@
       <w:pPr>
         <w:pStyle w:val="Ttulo1"/>
       </w:pPr>
+      <w:bookmarkStart w:id="0" w:name="_GoBack"/>
+      <w:bookmarkEnd w:id="0"/>
       <w:r>
         <w:t>Requisitos</w:t>
       </w:r>
@@ -22,7 +24,15 @@
     </w:p>
     <w:p>
       <w:r>
-        <w:t>Navegador web: Chrome 41+ / Firefox 37+</w:t>
+        <w:t xml:space="preserve">Navegador web: </w:t>
+      </w:r>
+      <w:proofErr w:type="spellStart"/>
+      <w:r>
+        <w:t>Chrome</w:t>
+      </w:r>
+      <w:proofErr w:type="spellEnd"/>
+      <w:r>
+        <w:t xml:space="preserve"> 41+ / Firefox 37+</w:t>
       </w:r>
     </w:p>
     <w:p>
@@ -307,7 +317,7 @@
       <w:r>
         <w:rPr>
           <w:noProof/>
-          <w:lang w:val="es-ES" w:eastAsia="es-ES"/>
+          <w:lang w:eastAsia="es-ES"/>
         </w:rPr>
         <w:drawing>
           <wp:inline distT="0" distB="0" distL="0" distR="0" wp14:anchorId="29BB7307" wp14:editId="4FB82332">
@@ -401,7 +411,7 @@
       <w:r>
         <w:rPr>
           <w:noProof/>
-          <w:lang w:val="es-ES" w:eastAsia="es-ES"/>
+          <w:lang w:eastAsia="es-ES"/>
         </w:rPr>
         <w:lastRenderedPageBreak/>
         <w:drawing>
@@ -595,7 +605,7 @@
       <w:r>
         <w:rPr>
           <w:noProof/>
-          <w:lang w:val="es-ES" w:eastAsia="es-ES"/>
+          <w:lang w:eastAsia="es-ES"/>
         </w:rPr>
         <w:drawing>
           <wp:inline distT="0" distB="0" distL="0" distR="0" wp14:anchorId="6161DABD" wp14:editId="7567A4A6">
@@ -678,7 +688,7 @@
       <w:r>
         <w:rPr>
           <w:noProof/>
-          <w:lang w:val="es-ES" w:eastAsia="es-ES"/>
+          <w:lang w:eastAsia="es-ES"/>
         </w:rPr>
         <w:drawing>
           <wp:inline distT="0" distB="0" distL="0" distR="0" wp14:anchorId="1B23EDB6" wp14:editId="4C632CF8">
@@ -952,7 +962,7 @@
       <w:r>
         <w:rPr>
           <w:noProof/>
-          <w:lang w:val="es-ES" w:eastAsia="es-ES"/>
+          <w:lang w:eastAsia="es-ES"/>
         </w:rPr>
         <w:drawing>
           <wp:inline distT="0" distB="0" distL="0" distR="0" wp14:anchorId="6C606614" wp14:editId="11B352E7">
@@ -1077,7 +1087,15 @@
         </w:numPr>
       </w:pPr>
       <w:r>
-        <w:t xml:space="preserve">En la carpeta principal (fuera de Direcciones) abra uce_direcs y </w:t>
+        <w:t xml:space="preserve">En la carpeta principal (fuera de Direcciones) abra </w:t>
+      </w:r>
+      <w:proofErr w:type="spellStart"/>
+      <w:r>
+        <w:t>uce_direcs</w:t>
+      </w:r>
+      <w:proofErr w:type="spellEnd"/>
+      <w:r>
+        <w:t xml:space="preserve"> y </w:t>
       </w:r>
       <w:r>
         <w:t>clic</w:t>
@@ -1093,7 +1111,7 @@
       <w:r>
         <w:rPr>
           <w:noProof/>
-          <w:lang w:val="es-ES" w:eastAsia="es-ES"/>
+          <w:lang w:eastAsia="es-ES"/>
         </w:rPr>
         <w:drawing>
           <wp:inline distT="0" distB="0" distL="0" distR="0" wp14:anchorId="124DBF37" wp14:editId="66C42B1A">
@@ -1367,7 +1385,15 @@
     </w:p>
     <w:p>
       <w:r>
-        <w:t xml:space="preserve">Si desea agregar más slides puede hacerlo dando </w:t>
+        <w:t xml:space="preserve">Si desea agregar más </w:t>
+      </w:r>
+      <w:proofErr w:type="spellStart"/>
+      <w:r>
+        <w:t>slides</w:t>
+      </w:r>
+      <w:proofErr w:type="spellEnd"/>
+      <w:r>
+        <w:t xml:space="preserve"> puede hacerlo dando </w:t>
       </w:r>
       <w:r>
         <w:t>clic</w:t>
@@ -1378,14 +1404,22 @@
     </w:p>
     <w:p>
       <w:r>
-        <w:t>Los slides son los que se visualizan junto a la sección Autoridades de la facultad. Si no coloca nada aquí, éstos no aparecerán.</w:t>
+        <w:t xml:space="preserve">Los </w:t>
+      </w:r>
+      <w:proofErr w:type="spellStart"/>
+      <w:r>
+        <w:t>slides</w:t>
+      </w:r>
+      <w:proofErr w:type="spellEnd"/>
+      <w:r>
+        <w:t xml:space="preserve"> son los que se visualizan junto a la sección Autoridades de la facultad. Si no coloca nada aquí, éstos no aparecerán.</w:t>
       </w:r>
     </w:p>
     <w:p>
       <w:r>
         <w:rPr>
           <w:noProof/>
-          <w:lang w:val="es-ES" w:eastAsia="es-ES"/>
+          <w:lang w:eastAsia="es-ES"/>
         </w:rPr>
         <w:drawing>
           <wp:inline distT="0" distB="0" distL="0" distR="0">
@@ -1684,7 +1718,7 @@
       <w:r>
         <w:rPr>
           <w:noProof/>
-          <w:lang w:val="es-ES" w:eastAsia="es-ES"/>
+          <w:lang w:eastAsia="es-ES"/>
         </w:rPr>
         <w:drawing>
           <wp:inline distT="0" distB="0" distL="0" distR="0" wp14:anchorId="467BFE67" wp14:editId="1DDB9D6C">
@@ -1827,7 +1861,7 @@
       <w:r>
         <w:rPr>
           <w:noProof/>
-          <w:lang w:val="es-ES" w:eastAsia="es-ES"/>
+          <w:lang w:eastAsia="es-ES"/>
         </w:rPr>
         <w:drawing>
           <wp:inline distT="0" distB="0" distL="0" distR="0" wp14:anchorId="34EDD230" wp14:editId="102EBA57">
@@ -1952,7 +1986,23 @@
     </w:p>
     <w:p>
       <w:r>
-        <w:t>Aquí colocará la información general con documentos (pdf, doc, etc) correspondientes para cada postgrado que posee su facultad.</w:t>
+        <w:t xml:space="preserve">Aquí colocará la información general con documentos (pdf, </w:t>
+      </w:r>
+      <w:proofErr w:type="spellStart"/>
+      <w:r>
+        <w:t>doc</w:t>
+      </w:r>
+      <w:proofErr w:type="spellEnd"/>
+      <w:r>
+        <w:t xml:space="preserve">, </w:t>
+      </w:r>
+      <w:proofErr w:type="spellStart"/>
+      <w:r>
+        <w:t>etc</w:t>
+      </w:r>
+      <w:proofErr w:type="spellEnd"/>
+      <w:r>
+        <w:t>) correspondientes para cada postgrado que posee su facultad.</w:t>
       </w:r>
     </w:p>
     <w:p>
@@ -1999,7 +2049,15 @@
         </w:numPr>
       </w:pPr>
       <w:r>
-        <w:t xml:space="preserve">En la carpeta principal de contenido web añada “fac_postgrado”, si ya existe ábralo </w:t>
+        <w:t>En la carpeta principal de contenido web añada “</w:t>
+      </w:r>
+      <w:proofErr w:type="spellStart"/>
+      <w:r>
+        <w:t>fac_postgrado</w:t>
+      </w:r>
+      <w:proofErr w:type="spellEnd"/>
+      <w:r>
+        <w:t xml:space="preserve">”, si ya existe ábralo </w:t>
       </w:r>
     </w:p>
     <w:p>
@@ -2021,7 +2079,7 @@
       <w:r>
         <w:rPr>
           <w:noProof/>
-          <w:lang w:val="es-ES" w:eastAsia="es-ES"/>
+          <w:lang w:eastAsia="es-ES"/>
         </w:rPr>
         <w:drawing>
           <wp:inline distT="0" distB="0" distL="0" distR="0" wp14:anchorId="04CEC0C5" wp14:editId="389EABFD">
@@ -2109,7 +2167,15 @@
         <w:pStyle w:val="Prrafodelista"/>
       </w:pPr>
       <w:r>
-        <w:t>Puede ver los thumbails de documentos disponibles al final del documento en la sección de notas importantes.</w:t>
+        <w:t xml:space="preserve">Puede ver los </w:t>
+      </w:r>
+      <w:proofErr w:type="spellStart"/>
+      <w:r>
+        <w:t>thumbails</w:t>
+      </w:r>
+      <w:proofErr w:type="spellEnd"/>
+      <w:r>
+        <w:t xml:space="preserve"> de documentos disponibles al final del documento en la sección de notas importantes.</w:t>
       </w:r>
     </w:p>
     <w:p>
@@ -2145,7 +2211,23 @@
     </w:p>
     <w:p>
       <w:r>
-        <w:t>Aquí colocará la información general con documentos (pdf, doc, etc) correspondientes para cada proyecto de investigación que posee su facultad.</w:t>
+        <w:t xml:space="preserve">Aquí colocará la información general con documentos (pdf, </w:t>
+      </w:r>
+      <w:proofErr w:type="spellStart"/>
+      <w:r>
+        <w:t>doc</w:t>
+      </w:r>
+      <w:proofErr w:type="spellEnd"/>
+      <w:r>
+        <w:t xml:space="preserve">, </w:t>
+      </w:r>
+      <w:proofErr w:type="spellStart"/>
+      <w:r>
+        <w:t>etc</w:t>
+      </w:r>
+      <w:proofErr w:type="spellEnd"/>
+      <w:r>
+        <w:t>) correspondientes para cada proyecto de investigación que posee su facultad.</w:t>
       </w:r>
     </w:p>
     <w:p>
@@ -2214,7 +2296,7 @@
       <w:r>
         <w:rPr>
           <w:noProof/>
-          <w:lang w:val="es-ES" w:eastAsia="es-ES"/>
+          <w:lang w:eastAsia="es-ES"/>
         </w:rPr>
         <w:lastRenderedPageBreak/>
         <w:drawing>
@@ -2294,7 +2376,15 @@
         <w:pStyle w:val="Prrafodelista"/>
       </w:pPr>
       <w:r>
-        <w:t>Puede ver los thumbails de documentos disponibles al final del documento en la sección de notas importantes.</w:t>
+        <w:t xml:space="preserve">Puede ver los </w:t>
+      </w:r>
+      <w:proofErr w:type="spellStart"/>
+      <w:r>
+        <w:t>thumbails</w:t>
+      </w:r>
+      <w:proofErr w:type="spellEnd"/>
+      <w:r>
+        <w:t xml:space="preserve"> de documentos disponibles al final del documento en la sección de notas importantes.</w:t>
       </w:r>
     </w:p>
     <w:p>
@@ -2331,7 +2421,15 @@
     </w:p>
     <w:p>
       <w:r>
-        <w:t>El panel de noticias se encuentra en la carpeta principal es de tipo “fac_panel_noticias”</w:t>
+        <w:t>El panel de noticias se encuentra en la carpeta principal es de tipo “</w:t>
+      </w:r>
+      <w:proofErr w:type="spellStart"/>
+      <w:r>
+        <w:t>fac_panel_noticias</w:t>
+      </w:r>
+      <w:proofErr w:type="spellEnd"/>
+      <w:r>
+        <w:t>”</w:t>
       </w:r>
     </w:p>
     <w:p>
@@ -2464,7 +2562,7 @@
       <w:r>
         <w:rPr>
           <w:noProof/>
-          <w:lang w:val="es-ES" w:eastAsia="es-ES"/>
+          <w:lang w:eastAsia="es-ES"/>
         </w:rPr>
         <w:drawing>
           <wp:inline distT="0" distB="0" distL="0" distR="0" wp14:anchorId="4A9F1F9A" wp14:editId="558C3069">
@@ -2519,7 +2617,15 @@
         </w:numPr>
       </w:pPr>
       <w:r>
-        <w:t>En la carpeta principal (fuera de carpeta Noticias) abrir fac_panel_noticias, sino existe créelo</w:t>
+        <w:t xml:space="preserve">En la carpeta principal (fuera de carpeta Noticias) abrir </w:t>
+      </w:r>
+      <w:proofErr w:type="spellStart"/>
+      <w:r>
+        <w:t>fac_panel_noticias</w:t>
+      </w:r>
+      <w:proofErr w:type="spellEnd"/>
+      <w:r>
+        <w:t>, sino existe créelo</w:t>
       </w:r>
     </w:p>
     <w:p>
@@ -2547,7 +2653,7 @@
       <w:r>
         <w:rPr>
           <w:noProof/>
-          <w:lang w:val="es-ES" w:eastAsia="es-ES"/>
+          <w:lang w:eastAsia="es-ES"/>
         </w:rPr>
         <w:drawing>
           <wp:inline distT="0" distB="0" distL="0" distR="0" wp14:anchorId="7E2A0156" wp14:editId="2C822E3D">
@@ -2630,47 +2736,23 @@
       </w:r>
     </w:p>
     <w:p>
-      <w:pPr>
-        <w:rPr>
-          <w:lang w:val="es-ES"/>
-        </w:rPr>
-      </w:pPr>
-      <w:r>
-        <w:rPr>
-          <w:lang w:val="es-ES"/>
-        </w:rPr>
+      <w:r>
         <w:t xml:space="preserve">En este panel puede colocar </w:t>
       </w:r>
       <w:r>
-        <w:rPr>
-          <w:lang w:val="es-ES"/>
-        </w:rPr>
         <w:t>enlaces de interés, todos los enlaces que coloque aquí se abrirán en una pestaña nueva. Puede colocar tantos enlaces como requiera, mínimo 1 (obligatorio).</w:t>
       </w:r>
     </w:p>
     <w:p>
-      <w:pPr>
-        <w:rPr>
-          <w:lang w:val="es-ES"/>
-        </w:rPr>
-      </w:pPr>
-      <w:r>
-        <w:rPr>
-          <w:lang w:val="es-ES"/>
-        </w:rPr>
+      <w:r>
         <w:t>Para añadir otro campo link puede dar clic en el botón “+”.</w:t>
       </w:r>
     </w:p>
     <w:p>
-      <w:pPr>
-        <w:rPr>
-          <w:lang w:val="es-ES"/>
-        </w:rPr>
-      </w:pPr>
       <w:r>
         <w:rPr>
           <w:noProof/>
-          <w:lang w:val="es-ES" w:eastAsia="es-ES"/>
+          <w:lang w:eastAsia="es-ES"/>
         </w:rPr>
         <w:drawing>
           <wp:inline distT="0" distB="0" distL="0" distR="0" wp14:anchorId="2B0DF2ED" wp14:editId="09827F91">
@@ -2717,15 +2799,7 @@
       </w:r>
     </w:p>
     <w:p>
-      <w:pPr>
-        <w:rPr>
-          <w:lang w:val="es-ES"/>
-        </w:rPr>
-      </w:pPr>
-      <w:r>
-        <w:rPr>
-          <w:lang w:val="es-ES"/>
-        </w:rPr>
+      <w:r>
         <w:t>Campos:</w:t>
       </w:r>
     </w:p>
@@ -2736,14 +2810,8 @@
           <w:ilvl w:val="0"/>
           <w:numId w:val="19"/>
         </w:numPr>
-        <w:rPr>
-          <w:lang w:val="es-ES"/>
-        </w:rPr>
-      </w:pPr>
-      <w:r>
-        <w:rPr>
-          <w:lang w:val="es-ES"/>
-        </w:rPr>
+      </w:pPr>
+      <w:r>
         <w:t>Link de interés: Enlace url a cualquier página o documento.</w:t>
       </w:r>
     </w:p>
@@ -2754,14 +2822,8 @@
           <w:ilvl w:val="0"/>
           <w:numId w:val="19"/>
         </w:numPr>
-        <w:rPr>
-          <w:lang w:val="es-ES"/>
-        </w:rPr>
-      </w:pPr>
-      <w:r>
-        <w:rPr>
-          <w:lang w:val="es-ES"/>
-        </w:rPr>
+      </w:pPr>
+      <w:r>
         <w:t>Ícono: fa-NOMBRE, donde nombre es el nombre del icono, puede ver la lista de íconos disponibles en la sección Notas importantes.</w:t>
       </w:r>
     </w:p>
@@ -2772,36 +2834,24 @@
           <w:ilvl w:val="0"/>
           <w:numId w:val="19"/>
         </w:numPr>
-        <w:rPr>
-          <w:lang w:val="es-ES"/>
-        </w:rPr>
-      </w:pPr>
-      <w:r>
-        <w:rPr>
-          <w:lang w:val="es-ES"/>
-        </w:rPr>
+      </w:pPr>
+      <w:r>
         <w:t>Título: texto pequeño que identifique el enlace.</w:t>
       </w:r>
     </w:p>
     <w:p>
       <w:pPr>
         <w:pStyle w:val="Prrafodelista"/>
-        <w:rPr>
-          <w:lang w:val="es-ES"/>
-        </w:rPr>
-      </w:pPr>
-    </w:p>
-    <w:p>
-      <w:pPr>
-        <w:pStyle w:val="Prrafodelista"/>
-        <w:rPr>
-          <w:lang w:val="es-ES"/>
-        </w:rPr>
+      </w:pPr>
+    </w:p>
+    <w:p>
+      <w:pPr>
+        <w:pStyle w:val="Prrafodelista"/>
       </w:pPr>
       <w:r>
         <w:rPr>
           <w:noProof/>
-          <w:lang w:val="es-ES" w:eastAsia="es-ES"/>
+          <w:lang w:eastAsia="es-ES"/>
         </w:rPr>
         <w:drawing>
           <wp:inline distT="0" distB="0" distL="0" distR="0" wp14:anchorId="7E367D8C" wp14:editId="4CFC5DC9">
@@ -2847,13 +2897,7 @@
         </w:drawing>
       </w:r>
     </w:p>
-    <w:p>
-      <w:pPr>
-        <w:rPr>
-          <w:lang w:val="es-ES"/>
-        </w:rPr>
-      </w:pPr>
-    </w:p>
+    <w:p/>
     <w:p>
       <w:pPr>
         <w:pStyle w:val="Ttulo1"/>
@@ -2961,11 +3005,19 @@
           <w:rFonts w:ascii="Segoe UI Light" w:hAnsi="Segoe UI Light" w:cs="Segoe UI Light"/>
         </w:rPr>
       </w:pPr>
-      <w:r>
-        <w:rPr>
-          <w:rFonts w:ascii="Segoe UI Light" w:hAnsi="Segoe UI Light" w:cs="Segoe UI Light"/>
-        </w:rPr>
-        <w:t>Uce_site_admin: acceso a la publicación y gestión del contenido</w:t>
+      <w:proofErr w:type="spellStart"/>
+      <w:r>
+        <w:rPr>
+          <w:rFonts w:ascii="Segoe UI Light" w:hAnsi="Segoe UI Light" w:cs="Segoe UI Light"/>
+        </w:rPr>
+        <w:t>Uce_site_admin</w:t>
+      </w:r>
+      <w:proofErr w:type="spellEnd"/>
+      <w:r>
+        <w:rPr>
+          <w:rFonts w:ascii="Segoe UI Light" w:hAnsi="Segoe UI Light" w:cs="Segoe UI Light"/>
+        </w:rPr>
+        <w:t>: acceso a la publicación y gestión del contenido</w:t>
       </w:r>
       <w:r>
         <w:rPr>
@@ -3000,11 +3052,19 @@
           <w:rFonts w:ascii="Segoe UI Light" w:hAnsi="Segoe UI Light" w:cs="Segoe UI Light"/>
         </w:rPr>
       </w:pPr>
-      <w:r>
-        <w:rPr>
-          <w:rFonts w:ascii="Segoe UI Light" w:hAnsi="Segoe UI Light" w:cs="Segoe UI Light"/>
-        </w:rPr>
-        <w:t>Uce_admin: acceso a la publicación y gestión del contenido</w:t>
+      <w:proofErr w:type="spellStart"/>
+      <w:r>
+        <w:rPr>
+          <w:rFonts w:ascii="Segoe UI Light" w:hAnsi="Segoe UI Light" w:cs="Segoe UI Light"/>
+        </w:rPr>
+        <w:t>Uce_admin</w:t>
+      </w:r>
+      <w:proofErr w:type="spellEnd"/>
+      <w:r>
+        <w:rPr>
+          <w:rFonts w:ascii="Segoe UI Light" w:hAnsi="Segoe UI Light" w:cs="Segoe UI Light"/>
+        </w:rPr>
+        <w:t>: acceso a la publicación y gestión del contenido</w:t>
       </w:r>
     </w:p>
     <w:p>
@@ -3015,7 +3075,7 @@
       <w:r>
         <w:rPr>
           <w:noProof/>
-          <w:lang w:val="es-ES" w:eastAsia="es-ES"/>
+          <w:lang w:eastAsia="es-ES"/>
         </w:rPr>
         <w:drawing>
           <wp:inline distT="0" distB="0" distL="0" distR="0" wp14:anchorId="08FEFEDA" wp14:editId="681CC865">
@@ -3152,11 +3212,19 @@
           <w:rFonts w:ascii="Segoe UI Light" w:hAnsi="Segoe UI Light" w:cs="Segoe UI Light"/>
         </w:rPr>
       </w:pPr>
-      <w:r>
-        <w:rPr>
-          <w:rFonts w:ascii="Segoe UI Light" w:hAnsi="Segoe UI Light" w:cs="Segoe UI Light"/>
-        </w:rPr>
-        <w:t>Check a usuarios que desea sean miembros del sitio</w:t>
+      <w:proofErr w:type="spellStart"/>
+      <w:r>
+        <w:rPr>
+          <w:rFonts w:ascii="Segoe UI Light" w:hAnsi="Segoe UI Light" w:cs="Segoe UI Light"/>
+        </w:rPr>
+        <w:t>Check</w:t>
+      </w:r>
+      <w:proofErr w:type="spellEnd"/>
+      <w:r>
+        <w:rPr>
+          <w:rFonts w:ascii="Segoe UI Light" w:hAnsi="Segoe UI Light" w:cs="Segoe UI Light"/>
+        </w:rPr>
+        <w:t xml:space="preserve"> a usuarios que desea sean miembros del sitio</w:t>
       </w:r>
     </w:p>
     <w:p>
@@ -3240,7 +3308,35 @@
         <w:rPr>
           <w:rFonts w:ascii="Segoe UI Light" w:hAnsi="Segoe UI Light" w:cs="Segoe UI Light"/>
         </w:rPr>
-        <w:t>Seleccione uce_admin o uce_site_admin según corresponda a su necesidad solo debe estar uno seleccionado</w:t>
+        <w:t xml:space="preserve">Seleccione </w:t>
+      </w:r>
+      <w:proofErr w:type="spellStart"/>
+      <w:r>
+        <w:rPr>
+          <w:rFonts w:ascii="Segoe UI Light" w:hAnsi="Segoe UI Light" w:cs="Segoe UI Light"/>
+        </w:rPr>
+        <w:t>uce_admin</w:t>
+      </w:r>
+      <w:proofErr w:type="spellEnd"/>
+      <w:r>
+        <w:rPr>
+          <w:rFonts w:ascii="Segoe UI Light" w:hAnsi="Segoe UI Light" w:cs="Segoe UI Light"/>
+        </w:rPr>
+        <w:t xml:space="preserve"> o </w:t>
+      </w:r>
+      <w:proofErr w:type="spellStart"/>
+      <w:r>
+        <w:rPr>
+          <w:rFonts w:ascii="Segoe UI Light" w:hAnsi="Segoe UI Light" w:cs="Segoe UI Light"/>
+        </w:rPr>
+        <w:t>uce_site_admin</w:t>
+      </w:r>
+      <w:proofErr w:type="spellEnd"/>
+      <w:r>
+        <w:rPr>
+          <w:rFonts w:ascii="Segoe UI Light" w:hAnsi="Segoe UI Light" w:cs="Segoe UI Light"/>
+        </w:rPr>
+        <w:t xml:space="preserve"> según corresponda a su necesidad solo debe estar uno seleccionado</w:t>
       </w:r>
     </w:p>
     <w:p>
@@ -3372,6 +3468,7 @@
         <w:rPr>
           <w:rFonts w:ascii="Segoe UI Light" w:hAnsi="Segoe UI Light" w:cs="Segoe UI Light"/>
         </w:rPr>
+        <w:lastRenderedPageBreak/>
         <w:t>Nombre y Descripción</w:t>
       </w:r>
     </w:p>
@@ -3464,12 +3561,14 @@
         </w:rPr>
         <w:t xml:space="preserve">En pestaña disponible dar </w:t>
       </w:r>
+      <w:proofErr w:type="spellStart"/>
       <w:r>
         <w:rPr>
           <w:rFonts w:ascii="Segoe UI Light" w:hAnsi="Segoe UI Light" w:cs="Segoe UI Light"/>
         </w:rPr>
         <w:t>Check</w:t>
       </w:r>
+      <w:proofErr w:type="spellEnd"/>
       <w:r>
         <w:rPr>
           <w:rFonts w:ascii="Segoe UI Light" w:hAnsi="Segoe UI Light" w:cs="Segoe UI Light"/>
@@ -3605,7 +3704,25 @@
           <w:sz w:val="24"/>
           <w:szCs w:val="24"/>
         </w:rPr>
-        <w:t>Es un servidor web remoto desarrollado para la gestión y manipulación de contenido estático (Content Delivery Network) donde usted podrá subir y gestionar todo tipo de archivos necesarios para vincular a la web, el usuario será el mismo que de la web sin embargo las contraseñas pueden ser diferentes, si usted las cambia.</w:t>
+        <w:t xml:space="preserve">Es un servidor web remoto desarrollado para la gestión y manipulación de contenido estático (Content </w:t>
+      </w:r>
+      <w:proofErr w:type="spellStart"/>
+      <w:r>
+        <w:rPr>
+          <w:rFonts w:ascii="Segoe UI Light" w:hAnsi="Segoe UI Light"/>
+          <w:sz w:val="24"/>
+          <w:szCs w:val="24"/>
+        </w:rPr>
+        <w:t>Delivery</w:t>
+      </w:r>
+      <w:proofErr w:type="spellEnd"/>
+      <w:r>
+        <w:rPr>
+          <w:rFonts w:ascii="Segoe UI Light" w:hAnsi="Segoe UI Light"/>
+          <w:sz w:val="24"/>
+          <w:szCs w:val="24"/>
+        </w:rPr>
+        <w:t xml:space="preserve"> Network) donde usted podrá subir y gestionar todo tipo de archivos necesarios para vincular a la web, el usuario será el mismo que de la web sin embargo las contraseñas pueden ser diferentes, si usted las cambia.</w:t>
       </w:r>
     </w:p>
     <w:p>
@@ -3741,7 +3858,25 @@
           <w:sz w:val="24"/>
           <w:szCs w:val="24"/>
         </w:rPr>
-        <w:t xml:space="preserve"> “fing”</w:t>
+        <w:t xml:space="preserve"> “</w:t>
+      </w:r>
+      <w:proofErr w:type="spellStart"/>
+      <w:r>
+        <w:rPr>
+          <w:rFonts w:ascii="Segoe UI Light" w:hAnsi="Segoe UI Light"/>
+          <w:sz w:val="24"/>
+          <w:szCs w:val="24"/>
+        </w:rPr>
+        <w:t>fing</w:t>
+      </w:r>
+      <w:proofErr w:type="spellEnd"/>
+      <w:r>
+        <w:rPr>
+          <w:rFonts w:ascii="Segoe UI Light" w:hAnsi="Segoe UI Light"/>
+          <w:sz w:val="24"/>
+          <w:szCs w:val="24"/>
+        </w:rPr>
+        <w:t>”</w:t>
       </w:r>
     </w:p>
     <w:p>
@@ -3819,7 +3954,25 @@
           <w:sz w:val="24"/>
           <w:szCs w:val="24"/>
         </w:rPr>
-        <w:t>Incorrecto “archivo de ejemplo” correcto: “archivo_de_ejemplo”</w:t>
+        <w:t>Incorrecto “archivo de ejemplo” correcto: “</w:t>
+      </w:r>
+      <w:proofErr w:type="spellStart"/>
+      <w:r>
+        <w:rPr>
+          <w:rFonts w:ascii="Segoe UI Light" w:hAnsi="Segoe UI Light"/>
+          <w:sz w:val="24"/>
+          <w:szCs w:val="24"/>
+        </w:rPr>
+        <w:t>archivo_de_ejemplo</w:t>
+      </w:r>
+      <w:proofErr w:type="spellEnd"/>
+      <w:r>
+        <w:rPr>
+          <w:rFonts w:ascii="Segoe UI Light" w:hAnsi="Segoe UI Light"/>
+          <w:sz w:val="24"/>
+          <w:szCs w:val="24"/>
+        </w:rPr>
+        <w:t>”</w:t>
       </w:r>
     </w:p>
     <w:p>
@@ -3839,7 +3992,25 @@
           <w:sz w:val="24"/>
           <w:szCs w:val="24"/>
         </w:rPr>
-        <w:t>Incorrecto “imágenes de carrera” correcto “img”</w:t>
+        <w:t>Incorrecto “imágenes de carrera” correcto “</w:t>
+      </w:r>
+      <w:proofErr w:type="spellStart"/>
+      <w:r>
+        <w:rPr>
+          <w:rFonts w:ascii="Segoe UI Light" w:hAnsi="Segoe UI Light"/>
+          <w:sz w:val="24"/>
+          <w:szCs w:val="24"/>
+        </w:rPr>
+        <w:t>img</w:t>
+      </w:r>
+      <w:proofErr w:type="spellEnd"/>
+      <w:r>
+        <w:rPr>
+          <w:rFonts w:ascii="Segoe UI Light" w:hAnsi="Segoe UI Light"/>
+          <w:sz w:val="24"/>
+          <w:szCs w:val="24"/>
+        </w:rPr>
+        <w:t>”</w:t>
       </w:r>
     </w:p>
     <w:p>
@@ -3943,6 +4114,7 @@
         </w:numPr>
       </w:pPr>
       <w:r>
+        <w:lastRenderedPageBreak/>
         <w:t>Inicio de sesión</w:t>
       </w:r>
     </w:p>
@@ -3955,16 +4127,15 @@
           <w:rFonts w:ascii="Segoe UI Light" w:hAnsi="Segoe UI Light"/>
           <w:sz w:val="24"/>
           <w:szCs w:val="24"/>
-          <w:lang w:val="es-ES"/>
-        </w:rPr>
-      </w:pPr>
-      <w:r>
-        <w:rPr>
-          <w:rFonts w:ascii="Segoe UI Light" w:hAnsi="Segoe UI Light"/>
-          <w:sz w:val="24"/>
-          <w:szCs w:val="24"/>
-        </w:rPr>
-        <w:t xml:space="preserve">Para la web: </w:t>
+        </w:rPr>
+      </w:pPr>
+      <w:r>
+        <w:rPr>
+          <w:rFonts w:ascii="Segoe UI Light" w:hAnsi="Segoe UI Light"/>
+          <w:sz w:val="24"/>
+          <w:szCs w:val="24"/>
+        </w:rPr>
+        <w:t xml:space="preserve">Para producción: </w:t>
       </w:r>
       <w:hyperlink r:id="rId17" w:history="1">
         <w:r>
@@ -3974,57 +4145,6 @@
             <w:sz w:val="24"/>
             <w:szCs w:val="24"/>
           </w:rPr>
-          <w:t>http://181.113.57.115/login</w:t>
-        </w:r>
-      </w:hyperlink>
-      <w:r>
-        <w:rPr>
-          <w:rFonts w:ascii="Segoe UI Light" w:hAnsi="Segoe UI Light"/>
-          <w:sz w:val="24"/>
-          <w:szCs w:val="24"/>
-        </w:rPr>
-        <w:t xml:space="preserve"> </w:t>
-      </w:r>
-      <w:r>
-        <w:rPr>
-          <w:rFonts w:ascii="Segoe UI Light" w:hAnsi="Segoe UI Light"/>
-          <w:sz w:val="24"/>
-          <w:szCs w:val="24"/>
-          <w:lang w:val="es-ES"/>
-        </w:rPr>
-        <w:t>para pruebas</w:t>
-      </w:r>
-    </w:p>
-    <w:p>
-      <w:pPr>
-        <w:pStyle w:val="Prrafodelista"/>
-        <w:ind w:left="360"/>
-        <w:jc w:val="both"/>
-        <w:rPr>
-          <w:rFonts w:ascii="Segoe UI Light" w:hAnsi="Segoe UI Light"/>
-          <w:sz w:val="24"/>
-          <w:szCs w:val="24"/>
-          <w:lang w:val="es-ES"/>
-        </w:rPr>
-      </w:pPr>
-      <w:r>
-        <w:rPr>
-          <w:rFonts w:ascii="Segoe UI Light" w:hAnsi="Segoe UI Light"/>
-          <w:sz w:val="24"/>
-          <w:szCs w:val="24"/>
-          <w:lang w:val="es-ES"/>
-        </w:rPr>
-        <w:t xml:space="preserve">Para producción: </w:t>
-      </w:r>
-      <w:hyperlink r:id="rId18" w:history="1">
-        <w:r>
-          <w:rPr>
-            <w:rStyle w:val="Hipervnculo"/>
-            <w:rFonts w:ascii="Segoe UI Light" w:hAnsi="Segoe UI Light"/>
-            <w:sz w:val="24"/>
-            <w:szCs w:val="24"/>
-            <w:lang w:val="es-ES"/>
-          </w:rPr>
           <w:t>http://200.93.225.30/login</w:t>
         </w:r>
       </w:hyperlink>
@@ -4033,7 +4153,6 @@
           <w:rFonts w:ascii="Segoe UI Light" w:hAnsi="Segoe UI Light"/>
           <w:sz w:val="24"/>
           <w:szCs w:val="24"/>
-          <w:lang w:val="es-ES"/>
         </w:rPr>
         <w:t xml:space="preserve"> </w:t>
       </w:r>
@@ -4057,7 +4176,7 @@
         </w:rPr>
         <w:t xml:space="preserve">Para el servidor de archivos: </w:t>
       </w:r>
-      <w:hyperlink r:id="rId19" w:history="1">
+      <w:hyperlink r:id="rId18" w:history="1">
         <w:r>
           <w:rPr>
             <w:rStyle w:val="Hipervnculo"/>
@@ -4094,7 +4213,25 @@
           <w:sz w:val="24"/>
           <w:szCs w:val="24"/>
         </w:rPr>
-        <w:t>Por defecto la contraseña en ambos servicios es (sin comillas): “cerberus”</w:t>
+        <w:t>Por defecto la contraseña en ambos servicios es (sin comillas): “</w:t>
+      </w:r>
+      <w:proofErr w:type="spellStart"/>
+      <w:r>
+        <w:rPr>
+          <w:rFonts w:ascii="Segoe UI Light" w:hAnsi="Segoe UI Light"/>
+          <w:sz w:val="24"/>
+          <w:szCs w:val="24"/>
+        </w:rPr>
+        <w:t>cerberus</w:t>
+      </w:r>
+      <w:proofErr w:type="spellEnd"/>
+      <w:r>
+        <w:rPr>
+          <w:rFonts w:ascii="Segoe UI Light" w:hAnsi="Segoe UI Light"/>
+          <w:sz w:val="24"/>
+          <w:szCs w:val="24"/>
+        </w:rPr>
+        <w:t>”</w:t>
       </w:r>
     </w:p>
     <w:p>
@@ -4111,18 +4248,6 @@
     </w:p>
     <w:p>
       <w:pPr>
-        <w:pStyle w:val="Ttulo2"/>
-        <w:numPr>
-          <w:ilvl w:val="0"/>
-          <w:numId w:val="4"/>
-        </w:numPr>
-      </w:pPr>
-      <w:r>
-        <w:t>Modo de inicio de sesión</w:t>
-      </w:r>
-    </w:p>
-    <w:p>
-      <w:pPr>
         <w:pStyle w:val="Prrafodelista"/>
         <w:ind w:left="360"/>
         <w:jc w:val="both"/>
@@ -4138,7 +4263,7 @@
           <w:sz w:val="24"/>
           <w:szCs w:val="24"/>
         </w:rPr>
-        <w:t>Siempre inicie sesión primero en el servidor de archivos (aka-cdn.uce.edu.ec/atenea) antes de intentar añadir una imagen desde el editor de HTML (tinyMCE) integrado.</w:t>
+        <w:t>Si no sabe o no recuerda la contraseña de clic en olvidé contraseña y siga los pasos solicitados.</w:t>
       </w:r>
     </w:p>
     <w:p>
@@ -4155,24 +4280,6 @@
     </w:p>
     <w:p>
       <w:pPr>
-        <w:pStyle w:val="Ttulo2"/>
-        <w:numPr>
-          <w:ilvl w:val="0"/>
-          <w:numId w:val="4"/>
-        </w:numPr>
-      </w:pPr>
-      <w:r>
-        <w:t>Campos donde se solicitan íconos (text</w:t>
-      </w:r>
-      <w:r>
-        <w:t>o</w:t>
-      </w:r>
-      <w:r>
-        <w:t>)</w:t>
-      </w:r>
-    </w:p>
-    <w:p>
-      <w:pPr>
         <w:pStyle w:val="Prrafodelista"/>
         <w:ind w:left="360"/>
         <w:jc w:val="both"/>
@@ -4188,9 +4295,147 @@
           <w:sz w:val="24"/>
           <w:szCs w:val="24"/>
         </w:rPr>
+        <w:t>Una vez inicie sesión le solicitará un código de confirmación, de clic en enviar nuevamente código de verificación.</w:t>
+      </w:r>
+    </w:p>
+    <w:p>
+      <w:pPr>
+        <w:pStyle w:val="Prrafodelista"/>
+        <w:ind w:left="360"/>
+        <w:jc w:val="both"/>
+        <w:rPr>
+          <w:rFonts w:ascii="Segoe UI Light" w:hAnsi="Segoe UI Light"/>
+          <w:sz w:val="24"/>
+          <w:szCs w:val="24"/>
+        </w:rPr>
+      </w:pPr>
+    </w:p>
+    <w:p>
+      <w:pPr>
+        <w:pStyle w:val="Prrafodelista"/>
+        <w:ind w:left="360"/>
+        <w:jc w:val="both"/>
+        <w:rPr>
+          <w:rFonts w:ascii="Segoe UI Light" w:hAnsi="Segoe UI Light"/>
+          <w:sz w:val="24"/>
+          <w:szCs w:val="24"/>
+        </w:rPr>
+      </w:pPr>
+      <w:r>
+        <w:rPr>
+          <w:rFonts w:ascii="Segoe UI Light" w:hAnsi="Segoe UI Light"/>
+          <w:sz w:val="24"/>
+          <w:szCs w:val="24"/>
+        </w:rPr>
+        <w:t xml:space="preserve">Si no recibe </w:t>
+      </w:r>
+      <w:r>
+        <w:rPr>
+          <w:rFonts w:ascii="Segoe UI Light" w:hAnsi="Segoe UI Light"/>
+          <w:sz w:val="24"/>
+          <w:szCs w:val="24"/>
+        </w:rPr>
+        <w:t>el mail en un lapso de 5 minutos favor repita el proceso para recibir otro mail.</w:t>
+      </w:r>
+    </w:p>
+    <w:p>
+      <w:pPr>
+        <w:pStyle w:val="Ttulo2"/>
+        <w:numPr>
+          <w:ilvl w:val="0"/>
+          <w:numId w:val="4"/>
+        </w:numPr>
+      </w:pPr>
+      <w:r>
+        <w:t>Modo de inicio de sesión</w:t>
+      </w:r>
+    </w:p>
+    <w:p>
+      <w:pPr>
+        <w:pStyle w:val="Prrafodelista"/>
+        <w:ind w:left="360"/>
+        <w:jc w:val="both"/>
+        <w:rPr>
+          <w:rFonts w:ascii="Segoe UI Light" w:hAnsi="Segoe UI Light"/>
+          <w:sz w:val="24"/>
+          <w:szCs w:val="24"/>
+        </w:rPr>
+      </w:pPr>
+      <w:r>
+        <w:rPr>
+          <w:rFonts w:ascii="Segoe UI Light" w:hAnsi="Segoe UI Light"/>
+          <w:sz w:val="24"/>
+          <w:szCs w:val="24"/>
+        </w:rPr>
+        <w:t>Siempre inicie sesión primero en el servidor de archivos (aka-cdn.uce.edu.ec/atenea) antes de intentar añadir una imagen d</w:t>
+      </w:r>
+      <w:r>
+        <w:rPr>
+          <w:rFonts w:ascii="Segoe UI Light" w:hAnsi="Segoe UI Light"/>
+          <w:sz w:val="24"/>
+          <w:szCs w:val="24"/>
+        </w:rPr>
+        <w:t>esde el editor de HTML</w:t>
+      </w:r>
+      <w:r>
+        <w:rPr>
+          <w:rFonts w:ascii="Segoe UI Light" w:hAnsi="Segoe UI Light"/>
+          <w:sz w:val="24"/>
+          <w:szCs w:val="24"/>
+        </w:rPr>
+        <w:t xml:space="preserve"> integrado.</w:t>
+      </w:r>
+    </w:p>
+    <w:p>
+      <w:pPr>
+        <w:pStyle w:val="Prrafodelista"/>
+        <w:ind w:left="360"/>
+        <w:jc w:val="both"/>
+        <w:rPr>
+          <w:rFonts w:ascii="Segoe UI Light" w:hAnsi="Segoe UI Light"/>
+          <w:sz w:val="24"/>
+          <w:szCs w:val="24"/>
+        </w:rPr>
+      </w:pPr>
+    </w:p>
+    <w:p>
+      <w:pPr>
+        <w:pStyle w:val="Ttulo2"/>
+        <w:numPr>
+          <w:ilvl w:val="0"/>
+          <w:numId w:val="4"/>
+        </w:numPr>
+      </w:pPr>
+      <w:r>
+        <w:t>Campos donde se solicitan íconos (text</w:t>
+      </w:r>
+      <w:r>
+        <w:t>o</w:t>
+      </w:r>
+      <w:r>
+        <w:t>)</w:t>
+      </w:r>
+    </w:p>
+    <w:p>
+      <w:pPr>
+        <w:pStyle w:val="Prrafodelista"/>
+        <w:ind w:left="360"/>
+        <w:jc w:val="both"/>
+        <w:rPr>
+          <w:rFonts w:ascii="Segoe UI Light" w:hAnsi="Segoe UI Light"/>
+          <w:sz w:val="24"/>
+          <w:szCs w:val="24"/>
+        </w:rPr>
+      </w:pPr>
+      <w:r>
+        <w:rPr>
+          <w:rFonts w:ascii="Segoe UI Light" w:hAnsi="Segoe UI Light"/>
+          <w:sz w:val="24"/>
+          <w:szCs w:val="24"/>
+        </w:rPr>
         <w:t xml:space="preserve">Solo debe colocar en el siguiente formato (sin comillas): “fa-icono” donde “icono” representa el nombre del ícono que desea colocar, puede ver el nombre del icono en: </w:t>
       </w:r>
-      <w:hyperlink r:id="rId20" w:history="1">
+      <w:hyperlink r:id="rId19" w:history="1">
         <w:r>
           <w:rPr>
             <w:rStyle w:val="Hipervnculo"/>
@@ -4236,7 +4481,7 @@
       <w:r>
         <w:rPr>
           <w:noProof/>
-          <w:lang w:val="es-ES" w:eastAsia="es-ES"/>
+          <w:lang w:eastAsia="es-ES"/>
         </w:rPr>
         <w:drawing>
           <wp:inline distT="0" distB="0" distL="0" distR="0" wp14:anchorId="298FEB15" wp14:editId="089FD989">
@@ -4254,7 +4499,7 @@
                     <pic:cNvPicPr/>
                   </pic:nvPicPr>
                   <pic:blipFill rotWithShape="1">
-                    <a:blip r:embed="rId21"/>
+                    <a:blip r:embed="rId20"/>
                     <a:srcRect l="51490" t="39168" r="5075" b="41374"/>
                     <a:stretch/>
                   </pic:blipFill>
@@ -4291,15 +4536,13 @@
           <w:rFonts w:ascii="Segoe UI Light" w:hAnsi="Segoe UI Light"/>
           <w:sz w:val="24"/>
           <w:szCs w:val="24"/>
-          <w:lang w:val="es-ES"/>
-        </w:rPr>
-      </w:pPr>
-      <w:r>
-        <w:rPr>
-          <w:rFonts w:ascii="Segoe UI Light" w:hAnsi="Segoe UI Light"/>
-          <w:sz w:val="24"/>
-          <w:szCs w:val="24"/>
-          <w:lang w:val="es-ES"/>
+        </w:rPr>
+      </w:pPr>
+      <w:r>
+        <w:rPr>
+          <w:rFonts w:ascii="Segoe UI Light" w:hAnsi="Segoe UI Light"/>
+          <w:sz w:val="24"/>
+          <w:szCs w:val="24"/>
         </w:rPr>
         <w:t>Entonces en el campo colocará: fa-file-pdf-o</w:t>
       </w:r>
@@ -4347,7 +4590,7 @@
         </w:rPr>
         <w:t xml:space="preserve">Copie solamente el url del video: ejemplo: </w:t>
       </w:r>
-      <w:hyperlink r:id="rId22" w:history="1">
+      <w:hyperlink r:id="rId21" w:history="1">
         <w:r>
           <w:rPr>
             <w:rStyle w:val="Hipervnculo"/>
@@ -4468,7 +4711,7 @@
         </w:rPr>
         <w:t xml:space="preserve">Asegúrese de haber iniciado sesión en el servidor de archivos </w:t>
       </w:r>
-      <w:hyperlink r:id="rId23" w:history="1">
+      <w:hyperlink r:id="rId22" w:history="1">
         <w:r>
           <w:rPr>
             <w:rStyle w:val="Hipervnculo"/>
@@ -4520,8 +4763,6 @@
         <w:t>Copie únicamente el url de la imagen: ejemplo</w:t>
       </w:r>
     </w:p>
-    <w:bookmarkStart w:id="0" w:name="_GoBack"/>
-    <w:bookmarkEnd w:id="0"/>
     <w:p>
       <w:pPr>
         <w:pStyle w:val="Prrafodelista"/>
@@ -4533,135 +4774,17 @@
           <w:szCs w:val="24"/>
         </w:rPr>
       </w:pPr>
-      <w:r>
-        <w:rPr>
-          <w:rFonts w:ascii="Segoe UI Light" w:hAnsi="Segoe UI Light"/>
-          <w:sz w:val="24"/>
-          <w:szCs w:val="24"/>
-        </w:rPr>
-        <w:fldChar w:fldCharType="begin"/>
-      </w:r>
-      <w:r>
-        <w:rPr>
-          <w:rFonts w:ascii="Segoe UI Light" w:hAnsi="Segoe UI Light"/>
-          <w:sz w:val="24"/>
-          <w:szCs w:val="24"/>
-        </w:rPr>
-        <w:instrText xml:space="preserve"> HYPERLINK "</w:instrText>
-      </w:r>
-      <w:r>
-        <w:rPr>
-          <w:rFonts w:ascii="Segoe UI Light" w:hAnsi="Segoe UI Light"/>
-          <w:sz w:val="24"/>
-          <w:szCs w:val="24"/>
-        </w:rPr>
-        <w:instrText>http://aka-cdn.uce.edu.ec/ares/perseo/my_html/im</w:instrText>
-      </w:r>
-      <w:r>
-        <w:rPr>
-          <w:rFonts w:ascii="Segoe UI Light" w:hAnsi="Segoe UI Light"/>
-          <w:sz w:val="24"/>
-          <w:szCs w:val="24"/>
-          <w:lang w:val="es-ES"/>
-        </w:rPr>
-        <w:instrText>a</w:instrText>
-      </w:r>
-      <w:r>
-        <w:rPr>
-          <w:rFonts w:ascii="Segoe UI Light" w:hAnsi="Segoe UI Light"/>
-          <w:sz w:val="24"/>
-          <w:szCs w:val="24"/>
-        </w:rPr>
-        <w:instrText>g</w:instrText>
-      </w:r>
-      <w:r>
-        <w:rPr>
-          <w:rFonts w:ascii="Segoe UI Light" w:hAnsi="Segoe UI Light"/>
-          <w:sz w:val="24"/>
-          <w:szCs w:val="24"/>
-          <w:lang w:val="es-ES"/>
-        </w:rPr>
-        <w:instrText>es</w:instrText>
-      </w:r>
-      <w:r>
-        <w:rPr>
-          <w:rFonts w:ascii="Segoe UI Light" w:hAnsi="Segoe UI Light"/>
-          <w:sz w:val="24"/>
-          <w:szCs w:val="24"/>
-        </w:rPr>
-        <w:instrText>/logo.png</w:instrText>
-      </w:r>
-      <w:r>
-        <w:rPr>
-          <w:rFonts w:ascii="Segoe UI Light" w:hAnsi="Segoe UI Light"/>
-          <w:sz w:val="24"/>
-          <w:szCs w:val="24"/>
-        </w:rPr>
-        <w:instrText xml:space="preserve">" </w:instrText>
-      </w:r>
-      <w:r>
-        <w:rPr>
-          <w:rFonts w:ascii="Segoe UI Light" w:hAnsi="Segoe UI Light"/>
-          <w:sz w:val="24"/>
-          <w:szCs w:val="24"/>
-        </w:rPr>
-        <w:fldChar w:fldCharType="separate"/>
-      </w:r>
-      <w:r>
-        <w:rPr>
-          <w:rStyle w:val="Hipervnculo"/>
-          <w:rFonts w:ascii="Segoe UI Light" w:hAnsi="Segoe UI Light"/>
-          <w:sz w:val="24"/>
-          <w:szCs w:val="24"/>
-        </w:rPr>
-        <w:t>http://aka-cdn.uce.edu.ec/ares/perseo/my_html/im</w:t>
-      </w:r>
-      <w:r>
-        <w:rPr>
-          <w:rStyle w:val="Hipervnculo"/>
-          <w:rFonts w:ascii="Segoe UI Light" w:hAnsi="Segoe UI Light"/>
-          <w:sz w:val="24"/>
-          <w:szCs w:val="24"/>
-          <w:lang w:val="es-ES"/>
-        </w:rPr>
-        <w:t>a</w:t>
-      </w:r>
-      <w:r>
-        <w:rPr>
-          <w:rStyle w:val="Hipervnculo"/>
-          <w:rFonts w:ascii="Segoe UI Light" w:hAnsi="Segoe UI Light"/>
-          <w:sz w:val="24"/>
-          <w:szCs w:val="24"/>
-        </w:rPr>
-        <w:t>g</w:t>
-      </w:r>
-      <w:r>
-        <w:rPr>
-          <w:rStyle w:val="Hipervnculo"/>
-          <w:rFonts w:ascii="Segoe UI Light" w:hAnsi="Segoe UI Light"/>
-          <w:sz w:val="24"/>
-          <w:szCs w:val="24"/>
-          <w:lang w:val="es-ES"/>
-        </w:rPr>
-        <w:t>es</w:t>
-      </w:r>
-      <w:r>
-        <w:rPr>
-          <w:rStyle w:val="Hipervnculo"/>
-          <w:rFonts w:ascii="Segoe UI Light" w:hAnsi="Segoe UI Light"/>
-          <w:sz w:val="24"/>
-          <w:szCs w:val="24"/>
-        </w:rPr>
-        <w:t>/logo.png</w:t>
-      </w:r>
-      <w:r>
-        <w:rPr>
-          <w:rFonts w:ascii="Segoe UI Light" w:hAnsi="Segoe UI Light"/>
-          <w:sz w:val="24"/>
-          <w:szCs w:val="24"/>
-        </w:rPr>
-        <w:fldChar w:fldCharType="end"/>
-      </w:r>
+      <w:hyperlink r:id="rId23" w:history="1">
+        <w:r>
+          <w:rPr>
+            <w:rStyle w:val="Hipervnculo"/>
+            <w:rFonts w:ascii="Segoe UI Light" w:hAnsi="Segoe UI Light"/>
+            <w:sz w:val="24"/>
+            <w:szCs w:val="24"/>
+          </w:rPr>
+          <w:t>http://aka-cdn.uce.edu.ec/ares/perseo/my_html/images/logo.png</w:t>
+        </w:r>
+      </w:hyperlink>
       <w:r>
         <w:rPr>
           <w:rFonts w:ascii="Segoe UI Light" w:hAnsi="Segoe UI Light"/>
@@ -4988,7 +5111,7 @@
           <w:noProof/>
           <w:sz w:val="24"/>
           <w:szCs w:val="24"/>
-          <w:lang w:val="es-ES" w:eastAsia="es-ES"/>
+          <w:lang w:eastAsia="es-ES"/>
         </w:rPr>
         <w:drawing>
           <wp:inline distT="0" distB="0" distL="0" distR="0" wp14:anchorId="7A0E5B4C" wp14:editId="13D17E5B">
@@ -5047,6 +5170,7 @@
           <w:sz w:val="24"/>
           <w:szCs w:val="24"/>
         </w:rPr>
+        <w:lastRenderedPageBreak/>
         <w:t>Una vez creado el articulo puede volver a abrirlo y copiar el número de 5 dígitos del campo (identificador) localizado en la parte superior sobre el icono de lupa con el texto: “pre visualización básica”</w:t>
       </w:r>
     </w:p>
@@ -5077,9 +5201,8 @@
           <w:noProof/>
           <w:sz w:val="24"/>
           <w:szCs w:val="24"/>
-          <w:lang w:val="es-ES" w:eastAsia="es-ES"/>
-        </w:rPr>
-        <w:lastRenderedPageBreak/>
+          <w:lang w:eastAsia="es-ES"/>
+        </w:rPr>
         <w:drawing>
           <wp:inline distT="0" distB="0" distL="0" distR="0" wp14:anchorId="66E91364" wp14:editId="1699D539">
             <wp:extent cx="5400040" cy="3375025"/>
@@ -5821,3174 +5944,6 @@
         </w:rPr>
         <w:t>uce_noticias: contenido de las noticias</w:t>
       </w:r>
-    </w:p>
-    <w:p>
-      <w:pPr>
-        <w:pStyle w:val="Prrafodelista"/>
-        <w:ind w:left="792"/>
-      </w:pPr>
-    </w:p>
-    <w:p>
-      <w:pPr>
-        <w:pStyle w:val="Ttulo1"/>
-      </w:pPr>
-      <w:r>
-        <w:t xml:space="preserve">Anexo B: </w:t>
-      </w:r>
-      <w:r>
-        <w:t>Estructura Portal UCE</w:t>
-      </w:r>
-    </w:p>
-    <w:p>
-      <w:pPr>
-        <w:pStyle w:val="Ttulo2"/>
-        <w:rPr>
-          <w:sz w:val="24"/>
-        </w:rPr>
-      </w:pPr>
-      <w:r>
-        <w:t>Sitio: UCE</w:t>
-      </w:r>
-      <w:r>
-        <w:t>, page</w:t>
-      </w:r>
-      <w:r>
-        <w:t>: home</w:t>
-      </w:r>
-      <w:r>
-        <w:t>, theme</w:t>
-      </w:r>
-      <w:r>
-        <w:t>: dcmtheme, tipo</w:t>
-      </w:r>
-      <w:r>
-        <w:t>: main</w:t>
-      </w:r>
-    </w:p>
-    <w:p>
-      <w:pPr>
-        <w:pStyle w:val="Metro"/>
-        <w:numPr>
-          <w:ilvl w:val="1"/>
-          <w:numId w:val="1"/>
-        </w:numPr>
-        <w:jc w:val="both"/>
-        <w:rPr>
-          <w:rFonts w:ascii="Segoe UI Light" w:hAnsi="Segoe UI Light" w:cs="Segoe UI Light"/>
-          <w:sz w:val="24"/>
-          <w:szCs w:val="24"/>
-        </w:rPr>
-      </w:pPr>
-      <w:r>
-        <w:rPr>
-          <w:rFonts w:ascii="Segoe UI Light" w:hAnsi="Segoe UI Light" w:cs="Segoe UI Light"/>
-          <w:b/>
-          <w:sz w:val="24"/>
-          <w:szCs w:val="24"/>
-        </w:rPr>
-        <w:t>Slide 1</w:t>
-      </w:r>
-      <w:r>
-        <w:rPr>
-          <w:rFonts w:ascii="Segoe UI Light" w:hAnsi="Segoe UI Light" w:cs="Segoe UI Light"/>
-          <w:sz w:val="24"/>
-          <w:szCs w:val="24"/>
-        </w:rPr>
-        <w:t>: HTML</w:t>
-      </w:r>
-    </w:p>
-    <w:p>
-      <w:pPr>
-        <w:pStyle w:val="Metro"/>
-        <w:numPr>
-          <w:ilvl w:val="1"/>
-          <w:numId w:val="1"/>
-        </w:numPr>
-        <w:jc w:val="both"/>
-        <w:rPr>
-          <w:rFonts w:ascii="Segoe UI Light" w:hAnsi="Segoe UI Light" w:cs="Segoe UI Light"/>
-          <w:sz w:val="24"/>
-          <w:szCs w:val="24"/>
-        </w:rPr>
-      </w:pPr>
-      <w:r>
-        <w:rPr>
-          <w:rFonts w:ascii="Segoe UI Light" w:hAnsi="Segoe UI Light" w:cs="Segoe UI Light"/>
-          <w:b/>
-          <w:sz w:val="24"/>
-          <w:szCs w:val="24"/>
-        </w:rPr>
-        <w:t>Slide 2</w:t>
-      </w:r>
-      <w:r>
-        <w:rPr>
-          <w:rFonts w:ascii="Segoe UI Light" w:hAnsi="Segoe UI Light" w:cs="Segoe UI Light"/>
-          <w:sz w:val="24"/>
-          <w:szCs w:val="24"/>
-        </w:rPr>
-        <w:t>: Noticias y Comunicados</w:t>
-      </w:r>
-      <w:r>
-        <w:rPr>
-          <w:rFonts w:ascii="Segoe UI Light" w:hAnsi="Segoe UI Light" w:cs="Segoe UI Light"/>
-          <w:sz w:val="24"/>
-          <w:szCs w:val="24"/>
-        </w:rPr>
-        <w:t xml:space="preserve"> </w:t>
-      </w:r>
-      <w:r>
-        <w:rPr>
-          <w:rFonts w:ascii="Segoe UI Light" w:hAnsi="Segoe UI Light" w:cs="Segoe UI Light"/>
-          <w:sz w:val="24"/>
-          <w:szCs w:val="24"/>
-        </w:rPr>
-        <w:t>[</w:t>
-      </w:r>
-      <w:r>
-        <w:rPr>
-          <w:rFonts w:ascii="Segoe UI Light" w:hAnsi="Segoe UI Light" w:cs="Segoe UI Light"/>
-          <w:sz w:val="24"/>
-          <w:szCs w:val="24"/>
-        </w:rPr>
-        <w:t xml:space="preserve">tipo: </w:t>
-      </w:r>
-      <w:r>
-        <w:rPr>
-          <w:rFonts w:ascii="Segoe UI Light" w:hAnsi="Segoe UI Light" w:cs="Segoe UI Light"/>
-          <w:sz w:val="24"/>
-          <w:szCs w:val="24"/>
-        </w:rPr>
-        <w:t>uce_noti_comunic</w:t>
-      </w:r>
-      <w:r>
-        <w:rPr>
-          <w:rFonts w:ascii="Segoe UI Light" w:hAnsi="Segoe UI Light" w:cs="Segoe UI Light"/>
-          <w:sz w:val="24"/>
-          <w:szCs w:val="24"/>
-        </w:rPr>
-        <w:t>]</w:t>
-      </w:r>
-    </w:p>
-    <w:p>
-      <w:pPr>
-        <w:pStyle w:val="Metro"/>
-        <w:numPr>
-          <w:ilvl w:val="2"/>
-          <w:numId w:val="1"/>
-        </w:numPr>
-        <w:jc w:val="both"/>
-        <w:rPr>
-          <w:rFonts w:ascii="Segoe UI Light" w:hAnsi="Segoe UI Light" w:cs="Segoe UI Light"/>
-          <w:sz w:val="24"/>
-          <w:szCs w:val="24"/>
-        </w:rPr>
-      </w:pPr>
-      <w:r>
-        <w:rPr>
-          <w:rFonts w:ascii="Segoe UI Light" w:hAnsi="Segoe UI Light" w:cs="Segoe UI Light"/>
-          <w:sz w:val="24"/>
-          <w:szCs w:val="24"/>
-        </w:rPr>
-        <w:t>Título: uce_noti_comunicado</w:t>
-      </w:r>
-    </w:p>
-    <w:p>
-      <w:pPr>
-        <w:pStyle w:val="Metro"/>
-        <w:ind w:left="1224"/>
-        <w:jc w:val="both"/>
-        <w:rPr>
-          <w:rFonts w:ascii="Segoe UI Light" w:hAnsi="Segoe UI Light" w:cs="Segoe UI Light"/>
-          <w:sz w:val="24"/>
-          <w:szCs w:val="24"/>
-        </w:rPr>
-      </w:pPr>
-      <w:r>
-        <w:rPr>
-          <w:rFonts w:ascii="Segoe UI Light" w:hAnsi="Segoe UI Light" w:cs="Segoe UI Light"/>
-          <w:sz w:val="24"/>
-          <w:szCs w:val="24"/>
-        </w:rPr>
-        <w:t>Aquí colocar el ID de los artículos</w:t>
-      </w:r>
-      <w:r>
-        <w:rPr>
-          <w:rFonts w:ascii="Segoe UI Light" w:hAnsi="Segoe UI Light" w:cs="Segoe UI Light"/>
-          <w:sz w:val="24"/>
-          <w:szCs w:val="24"/>
-        </w:rPr>
-        <w:t xml:space="preserve"> (art_ID)</w:t>
-      </w:r>
-      <w:r>
-        <w:rPr>
-          <w:rFonts w:ascii="Segoe UI Light" w:hAnsi="Segoe UI Light" w:cs="Segoe UI Light"/>
-          <w:sz w:val="24"/>
-          <w:szCs w:val="24"/>
-        </w:rPr>
-        <w:t xml:space="preserve"> correspondientes a noticias y comunicados</w:t>
-      </w:r>
-      <w:r>
-        <w:rPr>
-          <w:rFonts w:ascii="Segoe UI Light" w:hAnsi="Segoe UI Light" w:cs="Segoe UI Light"/>
-          <w:sz w:val="24"/>
-          <w:szCs w:val="24"/>
-        </w:rPr>
-        <w:t xml:space="preserve"> creados en el punto 1.2.2 para noticias y 1.2.3 para comunicados</w:t>
-      </w:r>
-    </w:p>
-    <w:p>
-      <w:pPr>
-        <w:pStyle w:val="Metro"/>
-        <w:numPr>
-          <w:ilvl w:val="2"/>
-          <w:numId w:val="1"/>
-        </w:numPr>
-        <w:jc w:val="both"/>
-        <w:rPr>
-          <w:rFonts w:ascii="Segoe UI Light" w:hAnsi="Segoe UI Light" w:cs="Segoe UI Light"/>
-          <w:sz w:val="24"/>
-          <w:szCs w:val="24"/>
-        </w:rPr>
-      </w:pPr>
-      <w:r>
-        <w:rPr>
-          <w:rFonts w:ascii="Segoe UI Light" w:hAnsi="Segoe UI Light" w:cs="Segoe UI Light"/>
-          <w:sz w:val="24"/>
-          <w:szCs w:val="24"/>
-        </w:rPr>
-        <w:t>Contenido (dentro de la carpeta noticias):</w:t>
-      </w:r>
-    </w:p>
-    <w:p>
-      <w:pPr>
-        <w:pStyle w:val="Metro"/>
-        <w:ind w:left="1224"/>
-        <w:jc w:val="both"/>
-        <w:rPr>
-          <w:rFonts w:ascii="Segoe UI Light" w:hAnsi="Segoe UI Light" w:cs="Segoe UI Light"/>
-          <w:sz w:val="24"/>
-          <w:szCs w:val="24"/>
-        </w:rPr>
-      </w:pPr>
-      <w:r>
-        <w:rPr>
-          <w:rFonts w:ascii="Segoe UI Light" w:hAnsi="Segoe UI Light" w:cs="Segoe UI Light"/>
-          <w:sz w:val="24"/>
-          <w:szCs w:val="24"/>
-        </w:rPr>
-        <w:t xml:space="preserve">Dentro de esta carpeta colocar todas las noticias: serán del </w:t>
-      </w:r>
-      <w:r>
-        <w:rPr>
-          <w:rFonts w:ascii="Segoe UI Light" w:hAnsi="Segoe UI Light" w:cs="Segoe UI Light"/>
-          <w:sz w:val="24"/>
-          <w:szCs w:val="24"/>
-        </w:rPr>
-        <w:t>[</w:t>
-      </w:r>
-      <w:r>
-        <w:rPr>
-          <w:rFonts w:ascii="Segoe UI Light" w:hAnsi="Segoe UI Light" w:cs="Segoe UI Light"/>
-          <w:sz w:val="24"/>
-          <w:szCs w:val="24"/>
-        </w:rPr>
-        <w:t>tipo: uce</w:t>
-      </w:r>
-      <w:r>
-        <w:rPr>
-          <w:rFonts w:ascii="Segoe UI Light" w:hAnsi="Segoe UI Light" w:cs="Segoe UI Light"/>
-          <w:sz w:val="24"/>
-          <w:szCs w:val="24"/>
-        </w:rPr>
-        <w:t>_noticia</w:t>
-      </w:r>
-      <w:r>
-        <w:rPr>
-          <w:rFonts w:ascii="Segoe UI Light" w:hAnsi="Segoe UI Light" w:cs="Segoe UI Light"/>
-          <w:sz w:val="24"/>
-          <w:szCs w:val="24"/>
-        </w:rPr>
-        <w:t>]</w:t>
-      </w:r>
-    </w:p>
-    <w:p>
-      <w:pPr>
-        <w:pStyle w:val="Metro"/>
-        <w:ind w:left="1224"/>
-        <w:jc w:val="both"/>
-        <w:rPr>
-          <w:rFonts w:ascii="Segoe UI Light" w:hAnsi="Segoe UI Light" w:cs="Segoe UI Light"/>
-          <w:sz w:val="24"/>
-          <w:szCs w:val="24"/>
-        </w:rPr>
-      </w:pPr>
-      <w:r>
-        <w:rPr>
-          <w:rFonts w:ascii="Segoe UI Light" w:hAnsi="Segoe UI Light" w:cs="Segoe UI Light"/>
-          <w:sz w:val="24"/>
-          <w:szCs w:val="24"/>
-        </w:rPr>
-        <w:t>Imágenes no superiores a 1900x1200 (16:9) y 480KB</w:t>
-      </w:r>
-    </w:p>
-    <w:p>
-      <w:pPr>
-        <w:pStyle w:val="Metro"/>
-        <w:ind w:left="1224"/>
-        <w:jc w:val="both"/>
-        <w:rPr>
-          <w:rFonts w:ascii="Segoe UI Light" w:hAnsi="Segoe UI Light" w:cs="Segoe UI Light"/>
-          <w:sz w:val="24"/>
-          <w:szCs w:val="24"/>
-        </w:rPr>
-      </w:pPr>
-      <w:r>
-        <w:rPr>
-          <w:rFonts w:ascii="Segoe UI Light" w:hAnsi="Segoe UI Light" w:cs="Segoe UI Light"/>
-          <w:sz w:val="24"/>
-          <w:szCs w:val="24"/>
-        </w:rPr>
-        <w:lastRenderedPageBreak/>
-        <w:t xml:space="preserve">Nota: </w:t>
-      </w:r>
-      <w:r>
-        <w:rPr>
-          <w:rFonts w:ascii="Segoe UI Light" w:hAnsi="Segoe UI Light" w:cs="Segoe UI Light"/>
-          <w:sz w:val="24"/>
-          <w:szCs w:val="24"/>
-        </w:rPr>
-        <w:t>C</w:t>
-      </w:r>
-      <w:r>
-        <w:rPr>
-          <w:rFonts w:ascii="Segoe UI Light" w:hAnsi="Segoe UI Light" w:cs="Segoe UI Light"/>
-          <w:sz w:val="24"/>
-          <w:szCs w:val="24"/>
-        </w:rPr>
-        <w:t>olocar un resumen de la noticia, (obligatorio), máximo 300 caracteres (estimado). (Puede ser más largo pero será truncado)</w:t>
-      </w:r>
-    </w:p>
-    <w:p>
-      <w:pPr>
-        <w:pStyle w:val="Metro"/>
-        <w:numPr>
-          <w:ilvl w:val="2"/>
-          <w:numId w:val="1"/>
-        </w:numPr>
-        <w:jc w:val="both"/>
-        <w:rPr>
-          <w:rFonts w:ascii="Segoe UI Light" w:hAnsi="Segoe UI Light" w:cs="Segoe UI Light"/>
-          <w:sz w:val="24"/>
-          <w:szCs w:val="24"/>
-        </w:rPr>
-      </w:pPr>
-      <w:r>
-        <w:rPr>
-          <w:rFonts w:ascii="Segoe UI Light" w:hAnsi="Segoe UI Light" w:cs="Segoe UI Light"/>
-          <w:sz w:val="24"/>
-          <w:szCs w:val="24"/>
-        </w:rPr>
-        <w:t>Contenido (dentro de la carpeta comunicados):</w:t>
-      </w:r>
-    </w:p>
-    <w:p>
-      <w:pPr>
-        <w:pStyle w:val="Metro"/>
-        <w:ind w:left="1224"/>
-        <w:jc w:val="both"/>
-        <w:rPr>
-          <w:rFonts w:ascii="Segoe UI Light" w:hAnsi="Segoe UI Light" w:cs="Segoe UI Light"/>
-          <w:sz w:val="24"/>
-          <w:szCs w:val="24"/>
-        </w:rPr>
-      </w:pPr>
-      <w:r>
-        <w:rPr>
-          <w:rFonts w:ascii="Segoe UI Light" w:hAnsi="Segoe UI Light" w:cs="Segoe UI Light"/>
-          <w:sz w:val="24"/>
-          <w:szCs w:val="24"/>
-        </w:rPr>
-        <w:t xml:space="preserve">Dentro de esta carpeta colocar todas las noticias: serán del </w:t>
-      </w:r>
-      <w:r>
-        <w:rPr>
-          <w:rFonts w:ascii="Segoe UI Light" w:hAnsi="Segoe UI Light" w:cs="Segoe UI Light"/>
-          <w:sz w:val="24"/>
-          <w:szCs w:val="24"/>
-        </w:rPr>
-        <w:t>[</w:t>
-      </w:r>
-      <w:r>
-        <w:rPr>
-          <w:rFonts w:ascii="Segoe UI Light" w:hAnsi="Segoe UI Light" w:cs="Segoe UI Light"/>
-          <w:sz w:val="24"/>
-          <w:szCs w:val="24"/>
-        </w:rPr>
-        <w:t>tipo: uce</w:t>
-      </w:r>
-      <w:r>
-        <w:rPr>
-          <w:rFonts w:ascii="Segoe UI Light" w:hAnsi="Segoe UI Light" w:cs="Segoe UI Light"/>
-          <w:sz w:val="24"/>
-          <w:szCs w:val="24"/>
-        </w:rPr>
-        <w:t>_comunicado]</w:t>
-      </w:r>
-    </w:p>
-    <w:p>
-      <w:pPr>
-        <w:pStyle w:val="Metro"/>
-        <w:ind w:left="1224"/>
-        <w:jc w:val="both"/>
-        <w:rPr>
-          <w:rFonts w:ascii="Segoe UI Light" w:hAnsi="Segoe UI Light" w:cs="Segoe UI Light"/>
-          <w:sz w:val="24"/>
-          <w:szCs w:val="24"/>
-        </w:rPr>
-      </w:pPr>
-      <w:r>
-        <w:rPr>
-          <w:rFonts w:ascii="Segoe UI Light" w:hAnsi="Segoe UI Light" w:cs="Segoe UI Light"/>
-          <w:sz w:val="24"/>
-          <w:szCs w:val="24"/>
-        </w:rPr>
-        <w:t>Imágenes no superiores a 1900x1200 (16:9) y 480KB</w:t>
-      </w:r>
-    </w:p>
-    <w:p>
-      <w:pPr>
-        <w:pStyle w:val="Metro"/>
-        <w:ind w:left="1224"/>
-        <w:jc w:val="both"/>
-        <w:rPr>
-          <w:rFonts w:ascii="Segoe UI Light" w:hAnsi="Segoe UI Light" w:cs="Segoe UI Light"/>
-          <w:sz w:val="24"/>
-          <w:szCs w:val="24"/>
-        </w:rPr>
-      </w:pPr>
-    </w:p>
-    <w:p>
-      <w:pPr>
-        <w:pStyle w:val="Metro"/>
-        <w:numPr>
-          <w:ilvl w:val="1"/>
-          <w:numId w:val="1"/>
-        </w:numPr>
-        <w:jc w:val="both"/>
-        <w:rPr>
-          <w:rFonts w:ascii="Segoe UI Light" w:hAnsi="Segoe UI Light" w:cs="Segoe UI Light"/>
-          <w:sz w:val="24"/>
-          <w:szCs w:val="24"/>
-        </w:rPr>
-      </w:pPr>
-      <w:r>
-        <w:rPr>
-          <w:rFonts w:ascii="Segoe UI Light" w:hAnsi="Segoe UI Light" w:cs="Segoe UI Light"/>
-          <w:b/>
-          <w:sz w:val="24"/>
-          <w:szCs w:val="24"/>
-        </w:rPr>
-        <w:t>Slide 3</w:t>
-      </w:r>
-      <w:r>
-        <w:rPr>
-          <w:rFonts w:ascii="Segoe UI Light" w:hAnsi="Segoe UI Light" w:cs="Segoe UI Light"/>
-          <w:sz w:val="24"/>
-          <w:szCs w:val="24"/>
-        </w:rPr>
-        <w:t xml:space="preserve">: </w:t>
-      </w:r>
-      <w:r>
-        <w:rPr>
-          <w:rFonts w:ascii="Segoe UI Light" w:hAnsi="Segoe UI Light" w:cs="Segoe UI Light"/>
-          <w:sz w:val="24"/>
-          <w:szCs w:val="24"/>
-        </w:rPr>
-        <w:t xml:space="preserve">Facultad: </w:t>
-      </w:r>
-      <w:r>
-        <w:rPr>
-          <w:rFonts w:ascii="Segoe UI Light" w:hAnsi="Segoe UI Light" w:cs="Segoe UI Light"/>
-          <w:sz w:val="24"/>
-          <w:szCs w:val="24"/>
-        </w:rPr>
-        <w:t>tipo</w:t>
-      </w:r>
-      <w:r>
-        <w:rPr>
-          <w:rFonts w:ascii="Segoe UI Light" w:hAnsi="Segoe UI Light" w:cs="Segoe UI Light"/>
-          <w:sz w:val="24"/>
-          <w:szCs w:val="24"/>
-        </w:rPr>
-        <w:t>: uce_facultad</w:t>
-      </w:r>
-    </w:p>
-    <w:p>
-      <w:pPr>
-        <w:pStyle w:val="Metro"/>
-        <w:ind w:left="792"/>
-        <w:jc w:val="both"/>
-        <w:rPr>
-          <w:rFonts w:ascii="Segoe UI Light" w:hAnsi="Segoe UI Light" w:cs="Segoe UI Light"/>
-          <w:sz w:val="24"/>
-          <w:szCs w:val="24"/>
-        </w:rPr>
-      </w:pPr>
-      <w:r>
-        <w:rPr>
-          <w:rFonts w:ascii="Segoe UI Light" w:hAnsi="Segoe UI Light" w:cs="Segoe UI Light"/>
-          <w:sz w:val="24"/>
-          <w:szCs w:val="24"/>
-        </w:rPr>
-        <w:t>Aquí solo colocar la facultad con el vínculo a su sitio web</w:t>
-      </w:r>
-    </w:p>
-    <w:p>
-      <w:pPr>
-        <w:pStyle w:val="Metro"/>
-        <w:jc w:val="both"/>
-        <w:rPr>
-          <w:rFonts w:ascii="Segoe UI Light" w:hAnsi="Segoe UI Light" w:cs="Segoe UI Light"/>
-          <w:sz w:val="24"/>
-          <w:szCs w:val="24"/>
-        </w:rPr>
-      </w:pPr>
-    </w:p>
-    <w:p>
-      <w:pPr>
-        <w:pStyle w:val="Metro"/>
-        <w:numPr>
-          <w:ilvl w:val="1"/>
-          <w:numId w:val="1"/>
-        </w:numPr>
-        <w:jc w:val="both"/>
-        <w:rPr>
-          <w:rFonts w:ascii="Segoe UI Light" w:hAnsi="Segoe UI Light" w:cs="Segoe UI Light"/>
-          <w:sz w:val="24"/>
-          <w:szCs w:val="24"/>
-        </w:rPr>
-      </w:pPr>
-      <w:r>
-        <w:rPr>
-          <w:rFonts w:ascii="Segoe UI Light" w:hAnsi="Segoe UI Light" w:cs="Segoe UI Light"/>
-          <w:b/>
-          <w:sz w:val="24"/>
-          <w:szCs w:val="24"/>
-        </w:rPr>
-        <w:t>Slide 4</w:t>
-      </w:r>
-      <w:r>
-        <w:rPr>
-          <w:rFonts w:ascii="Segoe UI Light" w:hAnsi="Segoe UI Light" w:cs="Segoe UI Light"/>
-          <w:sz w:val="24"/>
-          <w:szCs w:val="24"/>
-        </w:rPr>
-        <w:t xml:space="preserve">: </w:t>
-      </w:r>
-      <w:r>
-        <w:rPr>
-          <w:rFonts w:ascii="Segoe UI Light" w:hAnsi="Segoe UI Light" w:cs="Segoe UI Light"/>
-          <w:sz w:val="24"/>
-          <w:szCs w:val="24"/>
-        </w:rPr>
-        <w:t>[</w:t>
-      </w:r>
-      <w:r>
-        <w:rPr>
-          <w:rFonts w:ascii="Segoe UI Light" w:hAnsi="Segoe UI Light" w:cs="Segoe UI Light"/>
-          <w:sz w:val="24"/>
-          <w:szCs w:val="24"/>
-        </w:rPr>
-        <w:t>tipo</w:t>
-      </w:r>
-      <w:r>
-        <w:rPr>
-          <w:rFonts w:ascii="Segoe UI Light" w:hAnsi="Segoe UI Light" w:cs="Segoe UI Light"/>
-          <w:sz w:val="24"/>
-          <w:szCs w:val="24"/>
-        </w:rPr>
-        <w:t>: uce_direc</w:t>
-      </w:r>
-      <w:r>
-        <w:rPr>
-          <w:rFonts w:ascii="Segoe UI Light" w:hAnsi="Segoe UI Light" w:cs="Segoe UI Light"/>
-          <w:sz w:val="24"/>
-          <w:szCs w:val="24"/>
-        </w:rPr>
-        <w:t>]</w:t>
-      </w:r>
-    </w:p>
-    <w:p>
-      <w:pPr>
-        <w:pStyle w:val="Metro"/>
-        <w:numPr>
-          <w:ilvl w:val="2"/>
-          <w:numId w:val="1"/>
-        </w:numPr>
-        <w:jc w:val="both"/>
-        <w:rPr>
-          <w:rFonts w:ascii="Segoe UI Light" w:hAnsi="Segoe UI Light" w:cs="Segoe UI Light"/>
-          <w:sz w:val="24"/>
-          <w:szCs w:val="24"/>
-        </w:rPr>
-      </w:pPr>
-      <w:r>
-        <w:rPr>
-          <w:rFonts w:ascii="Segoe UI Light" w:hAnsi="Segoe UI Light" w:cs="Segoe UI Light"/>
-          <w:sz w:val="24"/>
-          <w:szCs w:val="24"/>
-        </w:rPr>
-        <w:t>Contenido: (dentro de carpeta direcciones)</w:t>
-      </w:r>
-    </w:p>
-    <w:p>
-      <w:pPr>
-        <w:pStyle w:val="Metro"/>
-        <w:ind w:left="1224"/>
-        <w:jc w:val="both"/>
-        <w:rPr>
-          <w:rFonts w:ascii="Segoe UI Light" w:hAnsi="Segoe UI Light" w:cs="Segoe UI Light"/>
-          <w:sz w:val="24"/>
-          <w:szCs w:val="24"/>
-        </w:rPr>
-      </w:pPr>
-      <w:r>
-        <w:rPr>
-          <w:rFonts w:ascii="Segoe UI Light" w:hAnsi="Segoe UI Light" w:cs="Segoe UI Light"/>
-          <w:sz w:val="24"/>
-          <w:szCs w:val="24"/>
-        </w:rPr>
-        <w:t>En esta carpeta crear una carpeta con el nombre (abreviatura identificativa) del área administrativa correspondiente.</w:t>
-      </w:r>
-    </w:p>
-    <w:p>
-      <w:pPr>
-        <w:pStyle w:val="Metro"/>
-        <w:numPr>
-          <w:ilvl w:val="2"/>
-          <w:numId w:val="1"/>
-        </w:numPr>
-        <w:jc w:val="both"/>
-        <w:rPr>
-          <w:rFonts w:ascii="Segoe UI Light" w:hAnsi="Segoe UI Light" w:cs="Segoe UI Light"/>
-          <w:sz w:val="24"/>
-          <w:szCs w:val="24"/>
-        </w:rPr>
-      </w:pPr>
-      <w:r>
-        <w:rPr>
-          <w:rFonts w:ascii="Segoe UI Light" w:hAnsi="Segoe UI Light" w:cs="Segoe UI Light"/>
-          <w:sz w:val="24"/>
-          <w:szCs w:val="24"/>
-        </w:rPr>
-        <w:t>Dentro de la carpeta de la dirección correspondiente crear un contenido [</w:t>
-      </w:r>
-      <w:r>
-        <w:rPr>
-          <w:rFonts w:ascii="Segoe UI Light" w:hAnsi="Segoe UI Light" w:cs="Segoe UI Light"/>
-          <w:sz w:val="24"/>
-          <w:szCs w:val="24"/>
-        </w:rPr>
-        <w:t xml:space="preserve">tipo: </w:t>
-      </w:r>
-      <w:r>
-        <w:rPr>
-          <w:rFonts w:ascii="Segoe UI Light" w:hAnsi="Segoe UI Light" w:cs="Segoe UI Light"/>
-          <w:sz w:val="24"/>
-          <w:szCs w:val="24"/>
-        </w:rPr>
-        <w:t>contenedor_item</w:t>
-      </w:r>
-      <w:r>
-        <w:rPr>
-          <w:rFonts w:ascii="Segoe UI Light" w:hAnsi="Segoe UI Light" w:cs="Segoe UI Light"/>
-          <w:sz w:val="24"/>
-          <w:szCs w:val="24"/>
-        </w:rPr>
-        <w:t>] para cada ítem del contenido de la dirección correspondiente</w:t>
-      </w:r>
-    </w:p>
-    <w:p>
-      <w:pPr>
-        <w:pStyle w:val="Metro"/>
-        <w:numPr>
-          <w:ilvl w:val="2"/>
-          <w:numId w:val="1"/>
-        </w:numPr>
-        <w:jc w:val="both"/>
-        <w:rPr>
-          <w:rFonts w:ascii="Segoe UI Light" w:hAnsi="Segoe UI Light" w:cs="Segoe UI Light"/>
-          <w:sz w:val="24"/>
-          <w:szCs w:val="24"/>
-        </w:rPr>
-      </w:pPr>
-      <w:r>
-        <w:rPr>
-          <w:rFonts w:ascii="Segoe UI Light" w:hAnsi="Segoe UI Light" w:cs="Segoe UI Light"/>
-          <w:sz w:val="24"/>
-          <w:szCs w:val="24"/>
-        </w:rPr>
-        <w:t>Dentro de la carpeta de la dirección correspondiente crear un contenido [</w:t>
-      </w:r>
-      <w:r>
-        <w:rPr>
-          <w:rFonts w:ascii="Segoe UI Light" w:hAnsi="Segoe UI Light" w:cs="Segoe UI Light"/>
-          <w:sz w:val="24"/>
-          <w:szCs w:val="24"/>
-        </w:rPr>
-        <w:t>tipo</w:t>
-      </w:r>
-      <w:r>
-        <w:rPr>
-          <w:rFonts w:ascii="Segoe UI Light" w:hAnsi="Segoe UI Light" w:cs="Segoe UI Light"/>
-          <w:sz w:val="24"/>
-          <w:szCs w:val="24"/>
-        </w:rPr>
-        <w:t xml:space="preserve">: </w:t>
-      </w:r>
-      <w:r>
-        <w:rPr>
-          <w:rFonts w:ascii="Segoe UI Light" w:hAnsi="Segoe UI Light" w:cs="Segoe UI Light"/>
-          <w:sz w:val="24"/>
-          <w:szCs w:val="24"/>
-        </w:rPr>
-        <w:t>contenedor</w:t>
-      </w:r>
-      <w:r>
-        <w:rPr>
-          <w:rFonts w:ascii="Segoe UI Light" w:hAnsi="Segoe UI Light" w:cs="Segoe UI Light"/>
-          <w:sz w:val="24"/>
-          <w:szCs w:val="24"/>
-        </w:rPr>
-        <w:t>] [</w:t>
-      </w:r>
-      <w:r>
-        <w:rPr>
-          <w:rFonts w:ascii="Segoe UI Light" w:hAnsi="Segoe UI Light" w:cs="Segoe UI Light"/>
-          <w:sz w:val="24"/>
-          <w:szCs w:val="24"/>
-        </w:rPr>
-        <w:t>contenedor</w:t>
-      </w:r>
-      <w:r>
-        <w:rPr>
-          <w:rFonts w:ascii="Segoe UI Light" w:hAnsi="Segoe UI Light" w:cs="Segoe UI Light"/>
-          <w:sz w:val="24"/>
-          <w:szCs w:val="24"/>
-        </w:rPr>
-        <w:t xml:space="preserve">_DIRECCION] y </w:t>
-      </w:r>
-      <w:r>
-        <w:rPr>
-          <w:rFonts w:ascii="Segoe UI Light" w:hAnsi="Segoe UI Light" w:cs="Segoe UI Light"/>
-          <w:sz w:val="24"/>
-          <w:szCs w:val="24"/>
-        </w:rPr>
-        <w:t>a</w:t>
-      </w:r>
-      <w:r>
-        <w:rPr>
-          <w:rFonts w:ascii="Segoe UI Light" w:hAnsi="Segoe UI Light" w:cs="Segoe UI Light"/>
-          <w:sz w:val="24"/>
-          <w:szCs w:val="24"/>
-        </w:rPr>
-        <w:t>quí colocar el art_ID de cada ítem creado en 1.4.2</w:t>
-      </w:r>
-      <w:r>
-        <w:rPr>
-          <w:rFonts w:ascii="Segoe UI Light" w:hAnsi="Segoe UI Light" w:cs="Segoe UI Light"/>
-          <w:sz w:val="24"/>
-          <w:szCs w:val="24"/>
-        </w:rPr>
-        <w:t xml:space="preserve"> </w:t>
-      </w:r>
-      <w:r>
-        <w:rPr>
-          <w:rFonts w:ascii="Segoe UI Light" w:hAnsi="Segoe UI Light" w:cs="Segoe UI Light"/>
-          <w:sz w:val="24"/>
-          <w:szCs w:val="24"/>
-        </w:rPr>
-        <w:t>[</w:t>
-      </w:r>
-      <w:r>
-        <w:rPr>
-          <w:rFonts w:ascii="Segoe UI Light" w:hAnsi="Segoe UI Light" w:cs="Segoe UI Light"/>
-          <w:sz w:val="24"/>
-          <w:szCs w:val="24"/>
-        </w:rPr>
-        <w:t>tipo</w:t>
-      </w:r>
-      <w:r>
-        <w:rPr>
-          <w:rFonts w:ascii="Segoe UI Light" w:hAnsi="Segoe UI Light" w:cs="Segoe UI Light"/>
-          <w:sz w:val="24"/>
-          <w:szCs w:val="24"/>
-        </w:rPr>
-        <w:t>:</w:t>
-      </w:r>
-      <w:r>
-        <w:rPr>
-          <w:rFonts w:ascii="Segoe UI Light" w:hAnsi="Segoe UI Light" w:cs="Segoe UI Light"/>
-          <w:sz w:val="24"/>
-          <w:szCs w:val="24"/>
-        </w:rPr>
-        <w:t xml:space="preserve"> </w:t>
-      </w:r>
-      <w:r>
-        <w:rPr>
-          <w:rFonts w:ascii="Segoe UI Light" w:hAnsi="Segoe UI Light" w:cs="Segoe UI Light"/>
-          <w:sz w:val="24"/>
-          <w:szCs w:val="24"/>
-        </w:rPr>
-        <w:t>contenedor_item</w:t>
-      </w:r>
-      <w:r>
-        <w:rPr>
-          <w:rFonts w:ascii="Segoe UI Light" w:hAnsi="Segoe UI Light" w:cs="Segoe UI Light"/>
-          <w:sz w:val="24"/>
-          <w:szCs w:val="24"/>
-        </w:rPr>
-        <w:t>]</w:t>
-      </w:r>
-      <w:r>
-        <w:rPr>
-          <w:rFonts w:ascii="Segoe UI Light" w:hAnsi="Segoe UI Light" w:cs="Segoe UI Light"/>
-          <w:sz w:val="24"/>
-          <w:szCs w:val="24"/>
-        </w:rPr>
-        <w:t xml:space="preserve"> y el menúID correspondiente si es el ítem uno colocar “</w:t>
-      </w:r>
-      <w:r>
-        <w:rPr>
-          <w:rFonts w:ascii="Segoe UI Light" w:hAnsi="Segoe UI Light" w:cs="Segoe UI Light"/>
-          <w:sz w:val="24"/>
-          <w:szCs w:val="24"/>
-        </w:rPr>
-        <w:t>1</w:t>
-      </w:r>
-      <w:r>
-        <w:rPr>
-          <w:rFonts w:ascii="Segoe UI Light" w:hAnsi="Segoe UI Light" w:cs="Segoe UI Light"/>
-          <w:sz w:val="24"/>
-          <w:szCs w:val="24"/>
-        </w:rPr>
-        <w:t>”</w:t>
-      </w:r>
-      <w:r>
-        <w:rPr>
-          <w:rFonts w:ascii="Segoe UI Light" w:hAnsi="Segoe UI Light" w:cs="Segoe UI Light"/>
-          <w:sz w:val="24"/>
-          <w:szCs w:val="24"/>
-        </w:rPr>
-        <w:t>.</w:t>
-      </w:r>
-    </w:p>
-    <w:p>
-      <w:pPr>
-        <w:pStyle w:val="Metro"/>
-        <w:numPr>
-          <w:ilvl w:val="2"/>
-          <w:numId w:val="1"/>
-        </w:numPr>
-        <w:jc w:val="both"/>
-        <w:rPr>
-          <w:rFonts w:ascii="Segoe UI Light" w:hAnsi="Segoe UI Light" w:cs="Segoe UI Light"/>
-          <w:sz w:val="24"/>
-          <w:szCs w:val="24"/>
-        </w:rPr>
-      </w:pPr>
-      <w:r>
-        <w:rPr>
-          <w:rFonts w:ascii="Segoe UI Light" w:hAnsi="Segoe UI Light" w:cs="Segoe UI Light"/>
-          <w:sz w:val="24"/>
-          <w:szCs w:val="24"/>
-        </w:rPr>
-        <w:t xml:space="preserve"> </w:t>
-      </w:r>
-      <w:r>
-        <w:rPr>
-          <w:rFonts w:ascii="Segoe UI Light" w:hAnsi="Segoe UI Light" w:cs="Segoe UI Light"/>
-          <w:sz w:val="24"/>
-          <w:szCs w:val="24"/>
-        </w:rPr>
-        <w:t>En esta estructura</w:t>
-      </w:r>
-      <w:r>
-        <w:rPr>
-          <w:rFonts w:ascii="Segoe UI Light" w:hAnsi="Segoe UI Light" w:cs="Segoe UI Light"/>
-          <w:sz w:val="24"/>
-          <w:szCs w:val="24"/>
-        </w:rPr>
-        <w:t xml:space="preserve"> principal [</w:t>
-      </w:r>
-      <w:r>
-        <w:rPr>
-          <w:rFonts w:ascii="Segoe UI Light" w:hAnsi="Segoe UI Light" w:cs="Segoe UI Light"/>
-          <w:sz w:val="24"/>
-          <w:szCs w:val="24"/>
-        </w:rPr>
-        <w:t>tipo</w:t>
-      </w:r>
-      <w:r>
-        <w:rPr>
-          <w:rFonts w:ascii="Segoe UI Light" w:hAnsi="Segoe UI Light" w:cs="Segoe UI Light"/>
-          <w:sz w:val="24"/>
-          <w:szCs w:val="24"/>
-        </w:rPr>
-        <w:t>: uce_direc]</w:t>
-      </w:r>
-      <w:r>
-        <w:rPr>
-          <w:rFonts w:ascii="Segoe UI Light" w:hAnsi="Segoe UI Light" w:cs="Segoe UI Light"/>
-          <w:sz w:val="24"/>
-          <w:szCs w:val="24"/>
-        </w:rPr>
-        <w:t xml:space="preserve"> colocar el id del articulo [</w:t>
-      </w:r>
-      <w:r>
-        <w:rPr>
-          <w:rFonts w:ascii="Segoe UI Light" w:hAnsi="Segoe UI Light" w:cs="Segoe UI Light"/>
-          <w:sz w:val="24"/>
-          <w:szCs w:val="24"/>
-        </w:rPr>
-        <w:t xml:space="preserve">tipo: </w:t>
-      </w:r>
-      <w:r>
-        <w:rPr>
-          <w:rFonts w:ascii="Segoe UI Light" w:hAnsi="Segoe UI Light" w:cs="Segoe UI Light"/>
-          <w:sz w:val="24"/>
-          <w:szCs w:val="24"/>
-        </w:rPr>
-        <w:t>contenedor</w:t>
-      </w:r>
-      <w:r>
-        <w:rPr>
-          <w:rFonts w:ascii="Segoe UI Light" w:hAnsi="Segoe UI Light" w:cs="Segoe UI Light"/>
-          <w:sz w:val="24"/>
-          <w:szCs w:val="24"/>
-        </w:rPr>
-        <w:t>] creado en el punto 1.4.3 para cada dirección</w:t>
-      </w:r>
-    </w:p>
-    <w:p>
-      <w:pPr>
-        <w:pStyle w:val="Metro"/>
-        <w:jc w:val="both"/>
-        <w:rPr>
-          <w:rFonts w:ascii="Segoe UI Light" w:hAnsi="Segoe UI Light" w:cs="Segoe UI Light"/>
-          <w:sz w:val="24"/>
-          <w:szCs w:val="24"/>
-        </w:rPr>
-      </w:pPr>
-    </w:p>
-    <w:p>
-      <w:pPr>
-        <w:pStyle w:val="Metro"/>
-        <w:numPr>
-          <w:ilvl w:val="1"/>
-          <w:numId w:val="1"/>
-        </w:numPr>
-        <w:jc w:val="both"/>
-        <w:rPr>
-          <w:rFonts w:ascii="Segoe UI Light" w:hAnsi="Segoe UI Light" w:cs="Segoe UI Light"/>
-          <w:sz w:val="24"/>
-          <w:szCs w:val="24"/>
-        </w:rPr>
-      </w:pPr>
-      <w:r>
-        <w:rPr>
-          <w:rFonts w:ascii="Segoe UI Light" w:hAnsi="Segoe UI Light" w:cs="Segoe UI Light"/>
-          <w:b/>
-          <w:sz w:val="24"/>
-          <w:szCs w:val="24"/>
-        </w:rPr>
-        <w:t>Slide 5</w:t>
-      </w:r>
-      <w:r>
-        <w:rPr>
-          <w:rFonts w:ascii="Segoe UI Light" w:hAnsi="Segoe UI Light" w:cs="Segoe UI Light"/>
-          <w:sz w:val="24"/>
-          <w:szCs w:val="24"/>
-        </w:rPr>
-        <w:t>: [</w:t>
-      </w:r>
-      <w:r>
-        <w:rPr>
-          <w:rFonts w:ascii="Segoe UI Light" w:hAnsi="Segoe UI Light" w:cs="Segoe UI Light"/>
-          <w:sz w:val="24"/>
-          <w:szCs w:val="24"/>
-        </w:rPr>
-        <w:t>tipo</w:t>
-      </w:r>
-      <w:r>
-        <w:rPr>
-          <w:rFonts w:ascii="Segoe UI Light" w:hAnsi="Segoe UI Light" w:cs="Segoe UI Light"/>
-          <w:sz w:val="24"/>
-          <w:szCs w:val="24"/>
-        </w:rPr>
-        <w:t>: uce_club]</w:t>
-      </w:r>
-    </w:p>
-    <w:p>
-      <w:pPr>
-        <w:pStyle w:val="Metro"/>
-        <w:numPr>
-          <w:ilvl w:val="2"/>
-          <w:numId w:val="1"/>
-        </w:numPr>
-        <w:jc w:val="both"/>
-        <w:rPr>
-          <w:rFonts w:ascii="Segoe UI Light" w:hAnsi="Segoe UI Light" w:cs="Segoe UI Light"/>
-          <w:sz w:val="24"/>
-          <w:szCs w:val="24"/>
-        </w:rPr>
-      </w:pPr>
-      <w:r>
-        <w:rPr>
-          <w:rFonts w:ascii="Segoe UI Light" w:hAnsi="Segoe UI Light" w:cs="Segoe UI Light"/>
-          <w:sz w:val="24"/>
-          <w:szCs w:val="24"/>
-        </w:rPr>
-        <w:t>Contenido: (dentro de carpeta clubes)</w:t>
-      </w:r>
-    </w:p>
-    <w:p>
-      <w:pPr>
-        <w:pStyle w:val="Metro"/>
-        <w:ind w:left="1224"/>
-        <w:jc w:val="both"/>
-        <w:rPr>
-          <w:rFonts w:ascii="Segoe UI Light" w:hAnsi="Segoe UI Light" w:cs="Segoe UI Light"/>
-          <w:sz w:val="24"/>
-          <w:szCs w:val="24"/>
-        </w:rPr>
-      </w:pPr>
-      <w:r>
-        <w:rPr>
-          <w:rFonts w:ascii="Segoe UI Light" w:hAnsi="Segoe UI Light" w:cs="Segoe UI Light"/>
-          <w:sz w:val="24"/>
-          <w:szCs w:val="24"/>
-        </w:rPr>
-        <w:t>En esta carpeta crear una carpeta con el nombre (abreviatura identificativa) del club correspondiente.</w:t>
-      </w:r>
-    </w:p>
-    <w:p>
-      <w:pPr>
-        <w:pStyle w:val="Metro"/>
-        <w:numPr>
-          <w:ilvl w:val="2"/>
-          <w:numId w:val="1"/>
-        </w:numPr>
-        <w:jc w:val="both"/>
-        <w:rPr>
-          <w:rFonts w:ascii="Segoe UI Light" w:hAnsi="Segoe UI Light" w:cs="Segoe UI Light"/>
-          <w:sz w:val="24"/>
-          <w:szCs w:val="24"/>
-        </w:rPr>
-      </w:pPr>
-      <w:r>
-        <w:rPr>
-          <w:rFonts w:ascii="Segoe UI Light" w:hAnsi="Segoe UI Light" w:cs="Segoe UI Light"/>
-          <w:sz w:val="24"/>
-          <w:szCs w:val="24"/>
-        </w:rPr>
-        <w:t>Dentro de la carpeta del club correspondiente crear un contenido [</w:t>
-      </w:r>
-      <w:r>
-        <w:rPr>
-          <w:rFonts w:ascii="Segoe UI Light" w:hAnsi="Segoe UI Light" w:cs="Segoe UI Light"/>
-          <w:sz w:val="24"/>
-          <w:szCs w:val="24"/>
-        </w:rPr>
-        <w:t xml:space="preserve">tipo: </w:t>
-      </w:r>
-      <w:r>
-        <w:rPr>
-          <w:rFonts w:ascii="Segoe UI Light" w:hAnsi="Segoe UI Light" w:cs="Segoe UI Light"/>
-          <w:sz w:val="24"/>
-          <w:szCs w:val="24"/>
-        </w:rPr>
-        <w:t>contenedor_item</w:t>
-      </w:r>
-      <w:r>
-        <w:rPr>
-          <w:rFonts w:ascii="Segoe UI Light" w:hAnsi="Segoe UI Light" w:cs="Segoe UI Light"/>
-          <w:sz w:val="24"/>
-          <w:szCs w:val="24"/>
-        </w:rPr>
-        <w:t>] para cada ítem del contenido del club correspondiente</w:t>
-      </w:r>
-    </w:p>
-    <w:p>
-      <w:pPr>
-        <w:pStyle w:val="Metro"/>
-        <w:numPr>
-          <w:ilvl w:val="2"/>
-          <w:numId w:val="1"/>
-        </w:numPr>
-        <w:jc w:val="both"/>
-        <w:rPr>
-          <w:rFonts w:ascii="Segoe UI Light" w:hAnsi="Segoe UI Light" w:cs="Segoe UI Light"/>
-          <w:sz w:val="24"/>
-          <w:szCs w:val="24"/>
-        </w:rPr>
-      </w:pPr>
-      <w:r>
-        <w:rPr>
-          <w:rFonts w:ascii="Segoe UI Light" w:hAnsi="Segoe UI Light" w:cs="Segoe UI Light"/>
-          <w:sz w:val="24"/>
-          <w:szCs w:val="24"/>
-        </w:rPr>
-        <w:t>Dentro de la carpeta del club correspondiente crear un contenido [</w:t>
-      </w:r>
-      <w:r>
-        <w:rPr>
-          <w:rFonts w:ascii="Segoe UI Light" w:hAnsi="Segoe UI Light" w:cs="Segoe UI Light"/>
-          <w:sz w:val="24"/>
-          <w:szCs w:val="24"/>
-        </w:rPr>
-        <w:t>tipo</w:t>
-      </w:r>
-      <w:r>
-        <w:rPr>
-          <w:rFonts w:ascii="Segoe UI Light" w:hAnsi="Segoe UI Light" w:cs="Segoe UI Light"/>
-          <w:sz w:val="24"/>
-          <w:szCs w:val="24"/>
-        </w:rPr>
-        <w:t xml:space="preserve">: </w:t>
-      </w:r>
-      <w:r>
-        <w:rPr>
-          <w:rFonts w:ascii="Segoe UI Light" w:hAnsi="Segoe UI Light" w:cs="Segoe UI Light"/>
-          <w:sz w:val="24"/>
-          <w:szCs w:val="24"/>
-        </w:rPr>
-        <w:t>contenedor</w:t>
-      </w:r>
-      <w:r>
-        <w:rPr>
-          <w:rFonts w:ascii="Segoe UI Light" w:hAnsi="Segoe UI Light" w:cs="Segoe UI Light"/>
-          <w:sz w:val="24"/>
-          <w:szCs w:val="24"/>
-        </w:rPr>
-        <w:t>] [</w:t>
-      </w:r>
-      <w:r>
-        <w:rPr>
-          <w:rFonts w:ascii="Segoe UI Light" w:hAnsi="Segoe UI Light" w:cs="Segoe UI Light"/>
-          <w:sz w:val="24"/>
-          <w:szCs w:val="24"/>
-        </w:rPr>
-        <w:t>contenedor</w:t>
-      </w:r>
-      <w:r>
-        <w:rPr>
-          <w:rFonts w:ascii="Segoe UI Light" w:hAnsi="Segoe UI Light" w:cs="Segoe UI Light"/>
-          <w:sz w:val="24"/>
-          <w:szCs w:val="24"/>
-        </w:rPr>
-        <w:t xml:space="preserve">_CLUB] y </w:t>
-      </w:r>
-      <w:r>
-        <w:rPr>
-          <w:rFonts w:ascii="Segoe UI Light" w:hAnsi="Segoe UI Light" w:cs="Segoe UI Light"/>
-          <w:sz w:val="24"/>
-          <w:szCs w:val="24"/>
-        </w:rPr>
-        <w:t>a</w:t>
-      </w:r>
-      <w:r>
-        <w:rPr>
-          <w:rFonts w:ascii="Segoe UI Light" w:hAnsi="Segoe UI Light" w:cs="Segoe UI Light"/>
-          <w:sz w:val="24"/>
-          <w:szCs w:val="24"/>
-        </w:rPr>
-        <w:t xml:space="preserve">quí colocar el art_ID de cada ítem creado en </w:t>
-      </w:r>
-      <w:r>
-        <w:rPr>
-          <w:rFonts w:ascii="Segoe UI Light" w:hAnsi="Segoe UI Light" w:cs="Segoe UI Light"/>
-          <w:sz w:val="24"/>
-          <w:szCs w:val="24"/>
-        </w:rPr>
-        <w:lastRenderedPageBreak/>
-        <w:t>1.5.2 [tipo: contenedor</w:t>
-      </w:r>
-      <w:r>
-        <w:rPr>
-          <w:rFonts w:ascii="Segoe UI Light" w:hAnsi="Segoe UI Light" w:cs="Segoe UI Light"/>
-          <w:sz w:val="24"/>
-          <w:szCs w:val="24"/>
-        </w:rPr>
-        <w:t>_item</w:t>
-      </w:r>
-      <w:r>
-        <w:rPr>
-          <w:rFonts w:ascii="Segoe UI Light" w:hAnsi="Segoe UI Light" w:cs="Segoe UI Light"/>
-          <w:sz w:val="24"/>
-          <w:szCs w:val="24"/>
-        </w:rPr>
-        <w:t>]</w:t>
-      </w:r>
-      <w:r>
-        <w:rPr>
-          <w:rFonts w:ascii="Segoe UI Light" w:hAnsi="Segoe UI Light" w:cs="Segoe UI Light"/>
-          <w:sz w:val="24"/>
-          <w:szCs w:val="24"/>
-        </w:rPr>
-        <w:t xml:space="preserve"> y el menúID correspondiente si es el ítem uno colocar “</w:t>
-      </w:r>
-      <w:r>
-        <w:rPr>
-          <w:rFonts w:ascii="Segoe UI Light" w:hAnsi="Segoe UI Light" w:cs="Segoe UI Light"/>
-          <w:sz w:val="24"/>
-          <w:szCs w:val="24"/>
-        </w:rPr>
-        <w:t>1</w:t>
-      </w:r>
-      <w:r>
-        <w:rPr>
-          <w:rFonts w:ascii="Segoe UI Light" w:hAnsi="Segoe UI Light" w:cs="Segoe UI Light"/>
-          <w:sz w:val="24"/>
-          <w:szCs w:val="24"/>
-        </w:rPr>
-        <w:t>”.</w:t>
-      </w:r>
-    </w:p>
-    <w:p>
-      <w:pPr>
-        <w:pStyle w:val="Metro"/>
-        <w:numPr>
-          <w:ilvl w:val="2"/>
-          <w:numId w:val="1"/>
-        </w:numPr>
-        <w:jc w:val="both"/>
-        <w:rPr>
-          <w:rFonts w:ascii="Segoe UI Light" w:hAnsi="Segoe UI Light" w:cs="Segoe UI Light"/>
-          <w:sz w:val="24"/>
-          <w:szCs w:val="24"/>
-        </w:rPr>
-      </w:pPr>
-      <w:r>
-        <w:rPr>
-          <w:rFonts w:ascii="Segoe UI Light" w:hAnsi="Segoe UI Light" w:cs="Segoe UI Light"/>
-          <w:sz w:val="24"/>
-          <w:szCs w:val="24"/>
-        </w:rPr>
-        <w:t>En esta estructura principal [</w:t>
-      </w:r>
-      <w:r>
-        <w:rPr>
-          <w:rFonts w:ascii="Segoe UI Light" w:hAnsi="Segoe UI Light" w:cs="Segoe UI Light"/>
-          <w:sz w:val="24"/>
-          <w:szCs w:val="24"/>
-        </w:rPr>
-        <w:t>tipo</w:t>
-      </w:r>
-      <w:r>
-        <w:rPr>
-          <w:rFonts w:ascii="Segoe UI Light" w:hAnsi="Segoe UI Light" w:cs="Segoe UI Light"/>
-          <w:sz w:val="24"/>
-          <w:szCs w:val="24"/>
-        </w:rPr>
-        <w:t>: uce_club] colocar el id del articulo [</w:t>
-      </w:r>
-      <w:r>
-        <w:rPr>
-          <w:rFonts w:ascii="Segoe UI Light" w:hAnsi="Segoe UI Light" w:cs="Segoe UI Light"/>
-          <w:sz w:val="24"/>
-          <w:szCs w:val="24"/>
-        </w:rPr>
-        <w:t xml:space="preserve">tipo: </w:t>
-      </w:r>
-      <w:r>
-        <w:rPr>
-          <w:rFonts w:ascii="Segoe UI Light" w:hAnsi="Segoe UI Light" w:cs="Segoe UI Light"/>
-          <w:sz w:val="24"/>
-          <w:szCs w:val="24"/>
-        </w:rPr>
-        <w:t>contenedor</w:t>
-      </w:r>
-      <w:r>
-        <w:rPr>
-          <w:rFonts w:ascii="Segoe UI Light" w:hAnsi="Segoe UI Light" w:cs="Segoe UI Light"/>
-          <w:sz w:val="24"/>
-          <w:szCs w:val="24"/>
-        </w:rPr>
-        <w:t>] creado en el punto 1.5.3 para cada club</w:t>
-      </w:r>
-    </w:p>
-    <w:p>
-      <w:pPr>
-        <w:pStyle w:val="Metro"/>
-        <w:ind w:left="792"/>
-        <w:jc w:val="both"/>
-        <w:rPr>
-          <w:rFonts w:ascii="Segoe UI Light" w:hAnsi="Segoe UI Light" w:cs="Segoe UI Light"/>
-          <w:sz w:val="24"/>
-          <w:szCs w:val="24"/>
-        </w:rPr>
-      </w:pPr>
-    </w:p>
-    <w:p>
-      <w:pPr>
-        <w:pStyle w:val="Metro"/>
-        <w:numPr>
-          <w:ilvl w:val="1"/>
-          <w:numId w:val="1"/>
-        </w:numPr>
-        <w:jc w:val="both"/>
-        <w:rPr>
-          <w:rFonts w:ascii="Segoe UI Light" w:hAnsi="Segoe UI Light" w:cs="Segoe UI Light"/>
-          <w:sz w:val="24"/>
-          <w:szCs w:val="24"/>
-        </w:rPr>
-      </w:pPr>
-      <w:r>
-        <w:rPr>
-          <w:rFonts w:ascii="Segoe UI Light" w:hAnsi="Segoe UI Light" w:cs="Segoe UI Light"/>
-          <w:b/>
-          <w:sz w:val="24"/>
-          <w:szCs w:val="24"/>
-        </w:rPr>
-        <w:t>Slide 6:</w:t>
-      </w:r>
-      <w:r>
-        <w:rPr>
-          <w:rFonts w:ascii="Segoe UI Light" w:hAnsi="Segoe UI Light" w:cs="Segoe UI Light"/>
-          <w:sz w:val="24"/>
-          <w:szCs w:val="24"/>
-        </w:rPr>
-        <w:t xml:space="preserve"> [</w:t>
-      </w:r>
-      <w:r>
-        <w:rPr>
-          <w:rFonts w:ascii="Segoe UI Light" w:hAnsi="Segoe UI Light" w:cs="Segoe UI Light"/>
-          <w:sz w:val="24"/>
-          <w:szCs w:val="24"/>
-        </w:rPr>
-        <w:t xml:space="preserve">tipo: </w:t>
-      </w:r>
-      <w:r>
-        <w:rPr>
-          <w:rFonts w:ascii="Segoe UI Light" w:hAnsi="Segoe UI Light" w:cs="Segoe UI Light"/>
-          <w:sz w:val="24"/>
-          <w:szCs w:val="24"/>
-        </w:rPr>
-        <w:t xml:space="preserve"> </w:t>
-      </w:r>
-      <w:r>
-        <w:rPr>
-          <w:rFonts w:ascii="Segoe UI Light" w:hAnsi="Segoe UI Light" w:cs="Segoe UI Light"/>
-          <w:sz w:val="24"/>
-          <w:szCs w:val="24"/>
-        </w:rPr>
-        <w:t>u</w:t>
-      </w:r>
-      <w:r>
-        <w:rPr>
-          <w:rFonts w:ascii="Segoe UI Light" w:hAnsi="Segoe UI Light" w:cs="Segoe UI Light"/>
-          <w:sz w:val="24"/>
-          <w:szCs w:val="24"/>
-        </w:rPr>
-        <w:t>ce_</w:t>
-      </w:r>
-      <w:r>
-        <w:rPr>
-          <w:rFonts w:ascii="Segoe UI Light" w:hAnsi="Segoe UI Light" w:cs="Segoe UI Light"/>
-          <w:sz w:val="24"/>
-          <w:szCs w:val="24"/>
-        </w:rPr>
-        <w:t>links</w:t>
-      </w:r>
-      <w:r>
-        <w:rPr>
-          <w:rFonts w:ascii="Segoe UI Light" w:hAnsi="Segoe UI Light" w:cs="Segoe UI Light"/>
-          <w:sz w:val="24"/>
-          <w:szCs w:val="24"/>
-        </w:rPr>
-        <w:t xml:space="preserve">] y </w:t>
-      </w:r>
-      <w:r>
-        <w:rPr>
-          <w:rFonts w:ascii="Segoe UI Light" w:hAnsi="Segoe UI Light" w:cs="Segoe UI Light"/>
-          <w:b/>
-          <w:sz w:val="24"/>
-          <w:szCs w:val="24"/>
-        </w:rPr>
-        <w:t>Slide 7</w:t>
-      </w:r>
-      <w:r>
-        <w:rPr>
-          <w:rFonts w:ascii="Segoe UI Light" w:hAnsi="Segoe UI Light" w:cs="Segoe UI Light"/>
-          <w:sz w:val="24"/>
-          <w:szCs w:val="24"/>
-        </w:rPr>
-        <w:t xml:space="preserve">: [tipo:  </w:t>
-      </w:r>
-      <w:r>
-        <w:rPr>
-          <w:rFonts w:ascii="Segoe UI Light" w:hAnsi="Segoe UI Light" w:cs="Segoe UI Light"/>
-          <w:sz w:val="24"/>
-          <w:szCs w:val="24"/>
-        </w:rPr>
-        <w:t>uce_footer]</w:t>
-      </w:r>
-    </w:p>
-    <w:p>
-      <w:pPr>
-        <w:pStyle w:val="Metro"/>
-        <w:ind w:left="792"/>
-        <w:jc w:val="both"/>
-        <w:rPr>
-          <w:rFonts w:ascii="Segoe UI Light" w:hAnsi="Segoe UI Light" w:cs="Segoe UI Light"/>
-          <w:sz w:val="24"/>
-          <w:szCs w:val="24"/>
-        </w:rPr>
-      </w:pPr>
-      <w:r>
-        <w:rPr>
-          <w:rFonts w:ascii="Segoe UI Light" w:hAnsi="Segoe UI Light" w:cs="Segoe UI Light"/>
-          <w:sz w:val="24"/>
-          <w:szCs w:val="24"/>
-        </w:rPr>
-        <w:t>Solo llenar los campos solicitados</w:t>
-      </w:r>
-    </w:p>
-    <w:p>
-      <w:pPr>
-        <w:pStyle w:val="Metro"/>
-        <w:jc w:val="both"/>
-        <w:rPr>
-          <w:rFonts w:ascii="Segoe UI Light" w:hAnsi="Segoe UI Light" w:cs="Segoe UI Light"/>
-          <w:sz w:val="24"/>
-          <w:szCs w:val="24"/>
-        </w:rPr>
-      </w:pPr>
-    </w:p>
-    <w:p>
-      <w:pPr>
-        <w:pStyle w:val="Ttulo2"/>
-      </w:pPr>
-      <w:r>
-        <w:t>Sitio: UCE, page</w:t>
-      </w:r>
-      <w:r>
-        <w:t>: archive</w:t>
-      </w:r>
-      <w:r>
-        <w:t>_noticias, theme</w:t>
-      </w:r>
-      <w:r>
-        <w:t>: dcmtheme, tipo</w:t>
-      </w:r>
-      <w:r>
-        <w:t>: general</w:t>
-      </w:r>
-    </w:p>
-    <w:p>
-      <w:pPr>
-        <w:pStyle w:val="Metro"/>
-        <w:numPr>
-          <w:ilvl w:val="1"/>
-          <w:numId w:val="1"/>
-        </w:numPr>
-        <w:jc w:val="both"/>
-        <w:rPr>
-          <w:rFonts w:ascii="Segoe UI Light" w:hAnsi="Segoe UI Light" w:cs="Segoe UI Light"/>
-          <w:sz w:val="24"/>
-          <w:szCs w:val="24"/>
-        </w:rPr>
-      </w:pPr>
-      <w:r>
-        <w:rPr>
-          <w:rFonts w:ascii="Segoe UI Light" w:hAnsi="Segoe UI Light" w:cs="Segoe UI Light"/>
-          <w:sz w:val="24"/>
-          <w:szCs w:val="24"/>
-        </w:rPr>
-        <w:t xml:space="preserve">Aquí solo colar un assets </w:t>
-      </w:r>
-      <w:r>
-        <w:rPr>
-          <w:rFonts w:ascii="Segoe UI Light" w:hAnsi="Segoe UI Light" w:cs="Segoe UI Light"/>
-          <w:sz w:val="24"/>
-          <w:szCs w:val="24"/>
-        </w:rPr>
-        <w:t>Publisher</w:t>
-      </w:r>
-      <w:r>
-        <w:rPr>
-          <w:rFonts w:ascii="Segoe UI Light" w:hAnsi="Segoe UI Light" w:cs="Segoe UI Light"/>
-          <w:sz w:val="24"/>
-          <w:szCs w:val="24"/>
-        </w:rPr>
-        <w:t xml:space="preserve"> con las siguientes configuraciones:</w:t>
-      </w:r>
-    </w:p>
-    <w:p>
-      <w:pPr>
-        <w:pStyle w:val="Metro"/>
-        <w:numPr>
-          <w:ilvl w:val="2"/>
-          <w:numId w:val="1"/>
-        </w:numPr>
-        <w:jc w:val="both"/>
-        <w:rPr>
-          <w:rFonts w:ascii="Segoe UI Light" w:hAnsi="Segoe UI Light" w:cs="Segoe UI Light"/>
-          <w:sz w:val="24"/>
-          <w:szCs w:val="24"/>
-        </w:rPr>
-      </w:pPr>
-      <w:r>
-        <w:rPr>
-          <w:rFonts w:ascii="Segoe UI Light" w:hAnsi="Segoe UI Light" w:cs="Segoe UI Light"/>
-          <w:sz w:val="24"/>
-          <w:szCs w:val="24"/>
-        </w:rPr>
-        <w:t>Selección de contenidos: dinámica</w:t>
-      </w:r>
-    </w:p>
-    <w:p>
-      <w:pPr>
-        <w:pStyle w:val="Metro"/>
-        <w:numPr>
-          <w:ilvl w:val="2"/>
-          <w:numId w:val="1"/>
-        </w:numPr>
-        <w:jc w:val="both"/>
-        <w:rPr>
-          <w:rFonts w:ascii="Segoe UI Light" w:hAnsi="Segoe UI Light" w:cs="Segoe UI Light"/>
-          <w:sz w:val="24"/>
-          <w:szCs w:val="24"/>
-        </w:rPr>
-      </w:pPr>
-      <w:r>
-        <w:rPr>
-          <w:rFonts w:ascii="Segoe UI Light" w:hAnsi="Segoe UI Light" w:cs="Segoe UI Light"/>
-          <w:sz w:val="24"/>
-          <w:szCs w:val="24"/>
-        </w:rPr>
-        <w:t>Tipo de contenido: contenido web</w:t>
-      </w:r>
-    </w:p>
-    <w:p>
-      <w:pPr>
-        <w:pStyle w:val="Metro"/>
-        <w:numPr>
-          <w:ilvl w:val="2"/>
-          <w:numId w:val="1"/>
-        </w:numPr>
-        <w:jc w:val="both"/>
-        <w:rPr>
-          <w:rFonts w:ascii="Segoe UI Light" w:hAnsi="Segoe UI Light" w:cs="Segoe UI Light"/>
-          <w:sz w:val="24"/>
-          <w:szCs w:val="24"/>
-        </w:rPr>
-      </w:pPr>
-      <w:r>
-        <w:rPr>
-          <w:rFonts w:ascii="Segoe UI Light" w:hAnsi="Segoe UI Light" w:cs="Segoe UI Light"/>
-          <w:sz w:val="24"/>
-          <w:szCs w:val="24"/>
-        </w:rPr>
-        <w:t>Contenido web Subtipo: uce_noticia</w:t>
-      </w:r>
-    </w:p>
-    <w:p>
-      <w:pPr>
-        <w:pStyle w:val="Metro"/>
-        <w:numPr>
-          <w:ilvl w:val="2"/>
-          <w:numId w:val="1"/>
-        </w:numPr>
-        <w:jc w:val="both"/>
-        <w:rPr>
-          <w:rFonts w:ascii="Segoe UI Light" w:hAnsi="Segoe UI Light" w:cs="Segoe UI Light"/>
-          <w:sz w:val="24"/>
-          <w:szCs w:val="24"/>
-        </w:rPr>
-      </w:pPr>
-      <w:r>
-        <w:rPr>
-          <w:rFonts w:ascii="Segoe UI Light" w:hAnsi="Segoe UI Light" w:cs="Segoe UI Light"/>
-          <w:sz w:val="24"/>
-          <w:szCs w:val="24"/>
-        </w:rPr>
-        <w:t>Filtrar por campo: no</w:t>
-      </w:r>
-    </w:p>
-    <w:p>
-      <w:pPr>
-        <w:pStyle w:val="Metro"/>
-        <w:numPr>
-          <w:ilvl w:val="2"/>
-          <w:numId w:val="1"/>
-        </w:numPr>
-        <w:jc w:val="both"/>
-        <w:rPr>
-          <w:rFonts w:ascii="Segoe UI Light" w:hAnsi="Segoe UI Light" w:cs="Segoe UI Light"/>
-          <w:sz w:val="24"/>
-          <w:szCs w:val="24"/>
-        </w:rPr>
-      </w:pPr>
-      <w:r>
-        <w:rPr>
-          <w:rFonts w:ascii="Segoe UI Light" w:hAnsi="Segoe UI Light" w:cs="Segoe UI Light"/>
-          <w:sz w:val="24"/>
-          <w:szCs w:val="24"/>
-        </w:rPr>
-        <w:t>Paginación: ninguna</w:t>
-      </w:r>
-    </w:p>
-    <w:p>
-      <w:pPr>
-        <w:pStyle w:val="Metro"/>
-        <w:numPr>
-          <w:ilvl w:val="2"/>
-          <w:numId w:val="1"/>
-        </w:numPr>
-        <w:jc w:val="both"/>
-        <w:rPr>
-          <w:rFonts w:ascii="Segoe UI Light" w:hAnsi="Segoe UI Light" w:cs="Segoe UI Light"/>
-          <w:sz w:val="24"/>
-          <w:szCs w:val="24"/>
-        </w:rPr>
-      </w:pPr>
-      <w:r>
-        <w:rPr>
-          <w:rFonts w:ascii="Segoe UI Light" w:hAnsi="Segoe UI Light" w:cs="Segoe UI Light"/>
-          <w:sz w:val="24"/>
-          <w:szCs w:val="24"/>
-        </w:rPr>
-        <w:t>Numero de ítems: 1</w:t>
-      </w:r>
-    </w:p>
-    <w:p>
-      <w:pPr>
-        <w:pStyle w:val="Metro"/>
-        <w:numPr>
-          <w:ilvl w:val="2"/>
-          <w:numId w:val="1"/>
-        </w:numPr>
-        <w:jc w:val="both"/>
-        <w:rPr>
-          <w:rFonts w:ascii="Segoe UI Light" w:hAnsi="Segoe UI Light" w:cs="Segoe UI Light"/>
-          <w:sz w:val="24"/>
-          <w:szCs w:val="24"/>
-        </w:rPr>
-      </w:pPr>
-      <w:r>
-        <w:rPr>
-          <w:rFonts w:ascii="Segoe UI Light" w:hAnsi="Segoe UI Light" w:cs="Segoe UI Light"/>
-          <w:sz w:val="24"/>
-          <w:szCs w:val="24"/>
-        </w:rPr>
-        <w:t>Resto de campos, dejar valores por defecto</w:t>
-      </w:r>
-    </w:p>
-    <w:p>
-      <w:pPr>
-        <w:pStyle w:val="Metro"/>
-        <w:ind w:left="1224"/>
-        <w:jc w:val="both"/>
-        <w:rPr>
-          <w:rFonts w:ascii="Segoe UI Light" w:hAnsi="Segoe UI Light" w:cs="Segoe UI Light"/>
-          <w:sz w:val="24"/>
-          <w:szCs w:val="24"/>
-        </w:rPr>
-      </w:pPr>
-    </w:p>
-    <w:p>
-      <w:pPr>
-        <w:pStyle w:val="Metro"/>
-        <w:ind w:left="1224"/>
-        <w:jc w:val="both"/>
-        <w:rPr>
-          <w:rFonts w:ascii="Segoe UI Light" w:hAnsi="Segoe UI Light" w:cs="Segoe UI Light"/>
-          <w:sz w:val="24"/>
-          <w:szCs w:val="24"/>
-        </w:rPr>
-      </w:pPr>
-    </w:p>
-    <w:p>
-      <w:pPr>
-        <w:pStyle w:val="Ttulo2"/>
-      </w:pPr>
-      <w:r>
-        <w:t xml:space="preserve">Sitio: UCE, </w:t>
-      </w:r>
-      <w:r>
-        <w:t>page: Ajax</w:t>
-      </w:r>
-      <w:r>
-        <w:t xml:space="preserve">, </w:t>
-      </w:r>
-      <w:r>
-        <w:t>theme: Ajax</w:t>
-      </w:r>
-    </w:p>
-    <w:p>
-      <w:pPr>
-        <w:pStyle w:val="Metro"/>
-        <w:numPr>
-          <w:ilvl w:val="1"/>
-          <w:numId w:val="1"/>
-        </w:numPr>
-        <w:jc w:val="both"/>
-        <w:rPr>
-          <w:rFonts w:ascii="Segoe UI Light" w:hAnsi="Segoe UI Light" w:cs="Segoe UI Light"/>
-          <w:sz w:val="24"/>
-          <w:szCs w:val="24"/>
-        </w:rPr>
-      </w:pPr>
-      <w:r>
-        <w:rPr>
-          <w:rFonts w:ascii="Segoe UI Light" w:hAnsi="Segoe UI Light" w:cs="Segoe UI Light"/>
-          <w:sz w:val="24"/>
-          <w:szCs w:val="24"/>
-        </w:rPr>
-        <w:t>Aquí coloc</w:t>
-      </w:r>
-      <w:r>
-        <w:rPr>
-          <w:rFonts w:ascii="Segoe UI Light" w:hAnsi="Segoe UI Light" w:cs="Segoe UI Light"/>
-          <w:sz w:val="24"/>
-          <w:szCs w:val="24"/>
-        </w:rPr>
-        <w:t xml:space="preserve">ar un visor de </w:t>
-      </w:r>
-      <w:r>
-        <w:rPr>
-          <w:rFonts w:ascii="Segoe UI Light" w:hAnsi="Segoe UI Light" w:cs="Segoe UI Light"/>
-          <w:sz w:val="24"/>
-          <w:szCs w:val="24"/>
-        </w:rPr>
-        <w:t>contenido</w:t>
-      </w:r>
-      <w:r>
-        <w:rPr>
-          <w:rFonts w:ascii="Segoe UI Light" w:hAnsi="Segoe UI Light" w:cs="Segoe UI Light"/>
-          <w:sz w:val="24"/>
-          <w:szCs w:val="24"/>
-        </w:rPr>
-        <w:t xml:space="preserve"> web con las </w:t>
-      </w:r>
-      <w:r>
-        <w:rPr>
-          <w:rFonts w:ascii="Segoe UI Light" w:hAnsi="Segoe UI Light" w:cs="Segoe UI Light"/>
-          <w:sz w:val="24"/>
-          <w:szCs w:val="24"/>
-        </w:rPr>
-        <w:t>siguientes</w:t>
-      </w:r>
-      <w:r>
-        <w:rPr>
-          <w:rFonts w:ascii="Segoe UI Light" w:hAnsi="Segoe UI Light" w:cs="Segoe UI Light"/>
-          <w:sz w:val="24"/>
-          <w:szCs w:val="24"/>
-        </w:rPr>
-        <w:t xml:space="preserve"> características:</w:t>
-      </w:r>
-    </w:p>
-    <w:p>
-      <w:pPr>
-        <w:pStyle w:val="Metro"/>
-        <w:numPr>
-          <w:ilvl w:val="2"/>
-          <w:numId w:val="1"/>
-        </w:numPr>
-        <w:jc w:val="both"/>
-        <w:rPr>
-          <w:rFonts w:ascii="Segoe UI Light" w:hAnsi="Segoe UI Light" w:cs="Segoe UI Light"/>
-          <w:sz w:val="24"/>
-          <w:szCs w:val="24"/>
-        </w:rPr>
-      </w:pPr>
-      <w:r>
-        <w:rPr>
-          <w:rFonts w:ascii="Segoe UI Light" w:hAnsi="Segoe UI Light" w:cs="Segoe UI Light"/>
-          <w:sz w:val="24"/>
-          <w:szCs w:val="24"/>
-        </w:rPr>
-        <w:t>Sácope</w:t>
-      </w:r>
-      <w:r>
-        <w:rPr>
-          <w:rFonts w:ascii="Segoe UI Light" w:hAnsi="Segoe UI Light" w:cs="Segoe UI Light"/>
-          <w:sz w:val="24"/>
-          <w:szCs w:val="24"/>
-        </w:rPr>
-        <w:t>: Global</w:t>
-      </w:r>
-    </w:p>
-    <w:p>
-      <w:pPr>
-        <w:pStyle w:val="Metro"/>
-        <w:numPr>
-          <w:ilvl w:val="2"/>
-          <w:numId w:val="1"/>
-        </w:numPr>
-        <w:jc w:val="both"/>
-        <w:rPr>
-          <w:rFonts w:ascii="Segoe UI Light" w:hAnsi="Segoe UI Light" w:cs="Segoe UI Light"/>
-          <w:sz w:val="24"/>
-          <w:szCs w:val="24"/>
-        </w:rPr>
-      </w:pPr>
-      <w:r>
-        <w:rPr>
-          <w:rFonts w:ascii="Segoe UI Light" w:hAnsi="Segoe UI Light" w:cs="Segoe UI Light"/>
-          <w:sz w:val="24"/>
-          <w:szCs w:val="24"/>
-        </w:rPr>
-        <w:t xml:space="preserve">Contenido web: </w:t>
-      </w:r>
-      <w:r>
-        <w:rPr>
-          <w:rFonts w:ascii="Segoe UI Light" w:hAnsi="Segoe UI Light" w:cs="Segoe UI Light"/>
-          <w:sz w:val="24"/>
-          <w:szCs w:val="24"/>
-        </w:rPr>
-        <w:t>Ajax</w:t>
-      </w:r>
-    </w:p>
-    <w:p>
-      <w:pPr>
-        <w:pStyle w:val="Metro"/>
-        <w:ind w:left="360"/>
-        <w:jc w:val="both"/>
-        <w:rPr>
-          <w:rFonts w:ascii="Segoe UI Light" w:hAnsi="Segoe UI Light" w:cs="Segoe UI Light"/>
-          <w:sz w:val="24"/>
-          <w:szCs w:val="24"/>
-        </w:rPr>
-      </w:pPr>
-    </w:p>
-    <w:p>
-      <w:pPr>
-        <w:pStyle w:val="Ttulo1"/>
-      </w:pPr>
-      <w:r>
-        <w:t xml:space="preserve">Anexo C: Estructura </w:t>
-      </w:r>
-      <w:r>
-        <w:t>Facultad</w:t>
-      </w:r>
-    </w:p>
-    <w:p>
-      <w:pPr>
-        <w:pStyle w:val="Metro"/>
-        <w:numPr>
-          <w:ilvl w:val="1"/>
-          <w:numId w:val="1"/>
-        </w:numPr>
-        <w:jc w:val="both"/>
-        <w:rPr>
-          <w:rFonts w:ascii="Segoe UI Light" w:hAnsi="Segoe UI Light" w:cs="Segoe UI Light"/>
-          <w:sz w:val="24"/>
-          <w:szCs w:val="24"/>
-        </w:rPr>
-      </w:pPr>
-      <w:r>
-        <w:rPr>
-          <w:rFonts w:ascii="Segoe UI Light" w:hAnsi="Segoe UI Light" w:cs="Segoe UI Light"/>
-          <w:b/>
-          <w:sz w:val="24"/>
-          <w:szCs w:val="24"/>
-        </w:rPr>
-        <w:t>Slide 1</w:t>
-      </w:r>
-      <w:r>
-        <w:rPr>
-          <w:rFonts w:ascii="Segoe UI Light" w:hAnsi="Segoe UI Light" w:cs="Segoe UI Light"/>
-          <w:sz w:val="24"/>
-          <w:szCs w:val="24"/>
-        </w:rPr>
-        <w:t>: [</w:t>
-      </w:r>
-      <w:r>
-        <w:rPr>
-          <w:rFonts w:ascii="Segoe UI Light" w:hAnsi="Segoe UI Light" w:cs="Segoe UI Light"/>
-          <w:sz w:val="24"/>
-          <w:szCs w:val="24"/>
-        </w:rPr>
-        <w:t xml:space="preserve">tipo: </w:t>
-      </w:r>
-      <w:r>
-        <w:rPr>
-          <w:rFonts w:ascii="Segoe UI Light" w:hAnsi="Segoe UI Light" w:cs="Segoe UI Light"/>
-          <w:sz w:val="24"/>
-          <w:szCs w:val="24"/>
-        </w:rPr>
-        <w:t>fac_slide1]</w:t>
-      </w:r>
-    </w:p>
-    <w:p>
-      <w:pPr>
-        <w:pStyle w:val="Metro"/>
-        <w:numPr>
-          <w:ilvl w:val="2"/>
-          <w:numId w:val="1"/>
-        </w:numPr>
-        <w:jc w:val="both"/>
-        <w:rPr>
-          <w:rFonts w:ascii="Segoe UI Light" w:hAnsi="Segoe UI Light" w:cs="Segoe UI Light"/>
-          <w:sz w:val="24"/>
-          <w:szCs w:val="24"/>
-        </w:rPr>
-      </w:pPr>
-      <w:r>
-        <w:rPr>
-          <w:rFonts w:ascii="Segoe UI Light" w:hAnsi="Segoe UI Light" w:cs="Segoe UI Light"/>
-          <w:sz w:val="24"/>
-          <w:szCs w:val="24"/>
-        </w:rPr>
-        <w:t>Solo llenar los campos solicitados</w:t>
-      </w:r>
-    </w:p>
-    <w:p>
-      <w:pPr>
-        <w:pStyle w:val="Metro"/>
-        <w:numPr>
-          <w:ilvl w:val="1"/>
-          <w:numId w:val="1"/>
-        </w:numPr>
-        <w:jc w:val="both"/>
-        <w:rPr>
-          <w:rFonts w:ascii="Segoe UI Light" w:hAnsi="Segoe UI Light" w:cs="Segoe UI Light"/>
-          <w:sz w:val="24"/>
-          <w:szCs w:val="24"/>
-        </w:rPr>
-      </w:pPr>
-      <w:r>
-        <w:rPr>
-          <w:rFonts w:ascii="Segoe UI Light" w:hAnsi="Segoe UI Light" w:cs="Segoe UI Light"/>
-          <w:b/>
-          <w:sz w:val="24"/>
-          <w:szCs w:val="24"/>
-        </w:rPr>
-        <w:t>Slide 2</w:t>
-      </w:r>
-      <w:r>
-        <w:rPr>
-          <w:rFonts w:ascii="Segoe UI Light" w:hAnsi="Segoe UI Light" w:cs="Segoe UI Light"/>
-          <w:sz w:val="24"/>
-          <w:szCs w:val="24"/>
-        </w:rPr>
-        <w:t>: [</w:t>
-      </w:r>
-      <w:r>
-        <w:rPr>
-          <w:rFonts w:ascii="Segoe UI Light" w:hAnsi="Segoe UI Light" w:cs="Segoe UI Light"/>
-          <w:sz w:val="24"/>
-          <w:szCs w:val="24"/>
-        </w:rPr>
-        <w:t xml:space="preserve">tipo:  </w:t>
-      </w:r>
-      <w:r>
-        <w:rPr>
-          <w:rFonts w:ascii="Segoe UI Light" w:hAnsi="Segoe UI Light" w:cs="Segoe UI Light"/>
-          <w:sz w:val="24"/>
-          <w:szCs w:val="24"/>
-        </w:rPr>
-        <w:t>fac_carrera]</w:t>
-      </w:r>
-    </w:p>
-    <w:p>
-      <w:pPr>
-        <w:pStyle w:val="Metro"/>
-        <w:numPr>
-          <w:ilvl w:val="2"/>
-          <w:numId w:val="1"/>
-        </w:numPr>
-        <w:jc w:val="both"/>
-        <w:rPr>
-          <w:rFonts w:ascii="Segoe UI Light" w:hAnsi="Segoe UI Light" w:cs="Segoe UI Light"/>
-          <w:sz w:val="24"/>
-          <w:szCs w:val="24"/>
-        </w:rPr>
-      </w:pPr>
-      <w:r>
-        <w:rPr>
-          <w:rFonts w:ascii="Segoe UI Light" w:hAnsi="Segoe UI Light" w:cs="Segoe UI Light"/>
-          <w:sz w:val="24"/>
-          <w:szCs w:val="24"/>
-        </w:rPr>
-        <w:t>Contenido: (dentro de carpeta carreras)</w:t>
-      </w:r>
-    </w:p>
-    <w:p>
-      <w:pPr>
-        <w:pStyle w:val="Metro"/>
-        <w:ind w:left="1224"/>
-        <w:jc w:val="both"/>
-        <w:rPr>
-          <w:rFonts w:ascii="Segoe UI Light" w:hAnsi="Segoe UI Light" w:cs="Segoe UI Light"/>
-          <w:sz w:val="24"/>
-          <w:szCs w:val="24"/>
-        </w:rPr>
-      </w:pPr>
-      <w:r>
-        <w:rPr>
-          <w:rFonts w:ascii="Segoe UI Light" w:hAnsi="Segoe UI Light" w:cs="Segoe UI Light"/>
-          <w:sz w:val="24"/>
-          <w:szCs w:val="24"/>
-        </w:rPr>
-        <w:lastRenderedPageBreak/>
-        <w:t>En esta carpeta crear una carpeta con el nombre (abreviatura identificativa) de la carrera correspondiente.</w:t>
-      </w:r>
-    </w:p>
-    <w:p>
-      <w:pPr>
-        <w:pStyle w:val="Metro"/>
-        <w:numPr>
-          <w:ilvl w:val="2"/>
-          <w:numId w:val="1"/>
-        </w:numPr>
-        <w:ind w:left="1728"/>
-        <w:jc w:val="both"/>
-        <w:rPr>
-          <w:rFonts w:ascii="Segoe UI Light" w:hAnsi="Segoe UI Light" w:cs="Segoe UI Light"/>
-          <w:sz w:val="24"/>
-          <w:szCs w:val="24"/>
-        </w:rPr>
-      </w:pPr>
-      <w:r>
-        <w:rPr>
-          <w:rFonts w:ascii="Segoe UI Light" w:hAnsi="Segoe UI Light" w:cs="Segoe UI Light"/>
-          <w:sz w:val="24"/>
-          <w:szCs w:val="24"/>
-        </w:rPr>
-        <w:t>Dentro de la carpeta de la carrera correspondiente crear un contenido [</w:t>
-      </w:r>
-      <w:r>
-        <w:rPr>
-          <w:rFonts w:ascii="Segoe UI Light" w:hAnsi="Segoe UI Light" w:cs="Segoe UI Light"/>
-          <w:sz w:val="24"/>
-          <w:szCs w:val="24"/>
-        </w:rPr>
-        <w:t xml:space="preserve">tipo: </w:t>
-      </w:r>
-      <w:r>
-        <w:rPr>
-          <w:rFonts w:ascii="Segoe UI Light" w:hAnsi="Segoe UI Light" w:cs="Segoe UI Light"/>
-          <w:sz w:val="24"/>
-          <w:szCs w:val="24"/>
-        </w:rPr>
-        <w:t>contenedor_item</w:t>
-      </w:r>
-      <w:r>
-        <w:rPr>
-          <w:rFonts w:ascii="Segoe UI Light" w:hAnsi="Segoe UI Light" w:cs="Segoe UI Light"/>
-          <w:sz w:val="24"/>
-          <w:szCs w:val="24"/>
-        </w:rPr>
-        <w:t>] para cada ítem del contenido de la carrera correspondiente</w:t>
-      </w:r>
-    </w:p>
-    <w:p>
-      <w:pPr>
-        <w:pStyle w:val="Metro"/>
-        <w:numPr>
-          <w:ilvl w:val="2"/>
-          <w:numId w:val="1"/>
-        </w:numPr>
-        <w:jc w:val="both"/>
-        <w:rPr>
-          <w:rFonts w:ascii="Segoe UI Light" w:hAnsi="Segoe UI Light" w:cs="Segoe UI Light"/>
-          <w:sz w:val="24"/>
-          <w:szCs w:val="24"/>
-        </w:rPr>
-      </w:pPr>
-      <w:r>
-        <w:rPr>
-          <w:rFonts w:ascii="Segoe UI Light" w:hAnsi="Segoe UI Light" w:cs="Segoe UI Light"/>
-          <w:sz w:val="24"/>
-          <w:szCs w:val="24"/>
-        </w:rPr>
-        <w:t>Dentro de la carpeta de la carrera correspondiente crear un contenido [</w:t>
-      </w:r>
-      <w:r>
-        <w:rPr>
-          <w:rFonts w:ascii="Segoe UI Light" w:hAnsi="Segoe UI Light" w:cs="Segoe UI Light"/>
-          <w:sz w:val="24"/>
-          <w:szCs w:val="24"/>
-        </w:rPr>
-        <w:t>tipo</w:t>
-      </w:r>
-      <w:r>
-        <w:rPr>
-          <w:rFonts w:ascii="Segoe UI Light" w:hAnsi="Segoe UI Light" w:cs="Segoe UI Light"/>
-          <w:sz w:val="24"/>
-          <w:szCs w:val="24"/>
-        </w:rPr>
-        <w:t xml:space="preserve">: </w:t>
-      </w:r>
-      <w:r>
-        <w:rPr>
-          <w:rFonts w:ascii="Segoe UI Light" w:hAnsi="Segoe UI Light" w:cs="Segoe UI Light"/>
-          <w:sz w:val="24"/>
-          <w:szCs w:val="24"/>
-        </w:rPr>
-        <w:t>contenedor</w:t>
-      </w:r>
-      <w:r>
-        <w:rPr>
-          <w:rFonts w:ascii="Segoe UI Light" w:hAnsi="Segoe UI Light" w:cs="Segoe UI Light"/>
-          <w:sz w:val="24"/>
-          <w:szCs w:val="24"/>
-        </w:rPr>
-        <w:t>] [</w:t>
-      </w:r>
-      <w:r>
-        <w:rPr>
-          <w:rFonts w:ascii="Segoe UI Light" w:hAnsi="Segoe UI Light" w:cs="Segoe UI Light"/>
-          <w:sz w:val="24"/>
-          <w:szCs w:val="24"/>
-        </w:rPr>
-        <w:t>contenedor</w:t>
-      </w:r>
-      <w:r>
-        <w:rPr>
-          <w:rFonts w:ascii="Segoe UI Light" w:hAnsi="Segoe UI Light" w:cs="Segoe UI Light"/>
-          <w:sz w:val="24"/>
-          <w:szCs w:val="24"/>
-        </w:rPr>
-        <w:t xml:space="preserve">_CARRERA] y </w:t>
-      </w:r>
-      <w:r>
-        <w:rPr>
-          <w:rFonts w:ascii="Segoe UI Light" w:hAnsi="Segoe UI Light" w:cs="Segoe UI Light"/>
-          <w:sz w:val="24"/>
-          <w:szCs w:val="24"/>
-        </w:rPr>
-        <w:t>a</w:t>
-      </w:r>
-      <w:r>
-        <w:rPr>
-          <w:rFonts w:ascii="Segoe UI Light" w:hAnsi="Segoe UI Light" w:cs="Segoe UI Light"/>
-          <w:sz w:val="24"/>
-          <w:szCs w:val="24"/>
-        </w:rPr>
-        <w:t>quí colocar el art_ID de cada ítem creado en 4.2.2</w:t>
-      </w:r>
-      <w:r>
-        <w:rPr>
-          <w:rFonts w:ascii="Segoe UI Light" w:hAnsi="Segoe UI Light" w:cs="Segoe UI Light"/>
-          <w:sz w:val="24"/>
-          <w:szCs w:val="24"/>
-        </w:rPr>
-        <w:t xml:space="preserve"> </w:t>
-      </w:r>
-      <w:r>
-        <w:rPr>
-          <w:rFonts w:ascii="Segoe UI Light" w:hAnsi="Segoe UI Light" w:cs="Segoe UI Light"/>
-          <w:sz w:val="24"/>
-          <w:szCs w:val="24"/>
-        </w:rPr>
-        <w:t>[</w:t>
-      </w:r>
-      <w:r>
-        <w:rPr>
-          <w:rFonts w:ascii="Segoe UI Light" w:hAnsi="Segoe UI Light" w:cs="Segoe UI Light"/>
-          <w:sz w:val="24"/>
-          <w:szCs w:val="24"/>
-        </w:rPr>
-        <w:t xml:space="preserve">tipo: </w:t>
-      </w:r>
-      <w:r>
-        <w:rPr>
-          <w:rFonts w:ascii="Segoe UI Light" w:hAnsi="Segoe UI Light" w:cs="Segoe UI Light"/>
-          <w:sz w:val="24"/>
-          <w:szCs w:val="24"/>
-        </w:rPr>
-        <w:t>contenedor_item</w:t>
-      </w:r>
-      <w:r>
-        <w:rPr>
-          <w:rFonts w:ascii="Segoe UI Light" w:hAnsi="Segoe UI Light" w:cs="Segoe UI Light"/>
-          <w:sz w:val="24"/>
-          <w:szCs w:val="24"/>
-        </w:rPr>
-        <w:t>]</w:t>
-      </w:r>
-      <w:r>
-        <w:rPr>
-          <w:rFonts w:ascii="Segoe UI Light" w:hAnsi="Segoe UI Light" w:cs="Segoe UI Light"/>
-          <w:sz w:val="24"/>
-          <w:szCs w:val="24"/>
-        </w:rPr>
-        <w:t xml:space="preserve"> y el menúID correspondiente </w:t>
-      </w:r>
-      <w:r>
-        <w:rPr>
-          <w:rFonts w:ascii="Segoe UI Light" w:hAnsi="Segoe UI Light" w:cs="Segoe UI Light"/>
-          <w:sz w:val="24"/>
-          <w:szCs w:val="24"/>
-        </w:rPr>
-        <w:t>si es el ítem uno colocar “1</w:t>
-      </w:r>
-      <w:r>
-        <w:rPr>
-          <w:rFonts w:ascii="Segoe UI Light" w:hAnsi="Segoe UI Light" w:cs="Segoe UI Light"/>
-          <w:sz w:val="24"/>
-          <w:szCs w:val="24"/>
-        </w:rPr>
-        <w:t>”.</w:t>
-      </w:r>
-    </w:p>
-    <w:p>
-      <w:pPr>
-        <w:pStyle w:val="Metro"/>
-        <w:numPr>
-          <w:ilvl w:val="2"/>
-          <w:numId w:val="1"/>
-        </w:numPr>
-        <w:jc w:val="both"/>
-        <w:rPr>
-          <w:rFonts w:ascii="Segoe UI Light" w:hAnsi="Segoe UI Light" w:cs="Segoe UI Light"/>
-          <w:sz w:val="24"/>
-          <w:szCs w:val="24"/>
-        </w:rPr>
-      </w:pPr>
-      <w:r>
-        <w:rPr>
-          <w:rFonts w:ascii="Segoe UI Light" w:hAnsi="Segoe UI Light" w:cs="Segoe UI Light"/>
-          <w:sz w:val="24"/>
-          <w:szCs w:val="24"/>
-        </w:rPr>
-        <w:t>En esta estructura principal [</w:t>
-      </w:r>
-      <w:r>
-        <w:rPr>
-          <w:rFonts w:ascii="Segoe UI Light" w:hAnsi="Segoe UI Light" w:cs="Segoe UI Light"/>
-          <w:sz w:val="24"/>
-          <w:szCs w:val="24"/>
-        </w:rPr>
-        <w:t>tipo</w:t>
-      </w:r>
-      <w:r>
-        <w:rPr>
-          <w:rFonts w:ascii="Segoe UI Light" w:hAnsi="Segoe UI Light" w:cs="Segoe UI Light"/>
-          <w:sz w:val="24"/>
-          <w:szCs w:val="24"/>
-        </w:rPr>
-        <w:t>: fac_pregrado] colocar el id del articulo [</w:t>
-      </w:r>
-      <w:r>
-        <w:rPr>
-          <w:rFonts w:ascii="Segoe UI Light" w:hAnsi="Segoe UI Light" w:cs="Segoe UI Light"/>
-          <w:sz w:val="24"/>
-          <w:szCs w:val="24"/>
-        </w:rPr>
-        <w:t xml:space="preserve">tipo: </w:t>
-      </w:r>
-      <w:r>
-        <w:rPr>
-          <w:rFonts w:ascii="Segoe UI Light" w:hAnsi="Segoe UI Light" w:cs="Segoe UI Light"/>
-          <w:sz w:val="24"/>
-          <w:szCs w:val="24"/>
-        </w:rPr>
-        <w:t>contenedor</w:t>
-      </w:r>
-      <w:r>
-        <w:rPr>
-          <w:rFonts w:ascii="Segoe UI Light" w:hAnsi="Segoe UI Light" w:cs="Segoe UI Light"/>
-          <w:sz w:val="24"/>
-          <w:szCs w:val="24"/>
-        </w:rPr>
-        <w:t>] creado en el punto 4.2.3 para cada club</w:t>
-      </w:r>
-    </w:p>
-    <w:p>
-      <w:pPr>
-        <w:pStyle w:val="Metro"/>
-        <w:ind w:left="1224"/>
-        <w:jc w:val="both"/>
-        <w:rPr>
-          <w:rFonts w:ascii="Segoe UI Light" w:hAnsi="Segoe UI Light" w:cs="Segoe UI Light"/>
-          <w:sz w:val="24"/>
-          <w:szCs w:val="24"/>
-        </w:rPr>
-      </w:pPr>
-    </w:p>
-    <w:p>
-      <w:pPr>
-        <w:pStyle w:val="Metro"/>
-        <w:numPr>
-          <w:ilvl w:val="1"/>
-          <w:numId w:val="1"/>
-        </w:numPr>
-        <w:jc w:val="both"/>
-        <w:rPr>
-          <w:rFonts w:ascii="Segoe UI Light" w:hAnsi="Segoe UI Light" w:cs="Segoe UI Light"/>
-          <w:sz w:val="24"/>
-          <w:szCs w:val="24"/>
-        </w:rPr>
-      </w:pPr>
-      <w:r>
-        <w:rPr>
-          <w:rFonts w:ascii="Segoe UI Light" w:hAnsi="Segoe UI Light" w:cs="Segoe UI Light"/>
-          <w:b/>
-          <w:sz w:val="24"/>
-          <w:szCs w:val="24"/>
-        </w:rPr>
-        <w:t>Slide 3</w:t>
-      </w:r>
-      <w:r>
-        <w:rPr>
-          <w:rFonts w:ascii="Segoe UI Light" w:hAnsi="Segoe UI Light" w:cs="Segoe UI Light"/>
-          <w:sz w:val="24"/>
-          <w:szCs w:val="24"/>
-        </w:rPr>
-        <w:t>: [</w:t>
-      </w:r>
-      <w:r>
-        <w:rPr>
-          <w:rFonts w:ascii="Segoe UI Light" w:hAnsi="Segoe UI Light" w:cs="Segoe UI Light"/>
-          <w:sz w:val="24"/>
-          <w:szCs w:val="24"/>
-        </w:rPr>
-        <w:t xml:space="preserve">tipo: </w:t>
-      </w:r>
-      <w:r>
-        <w:rPr>
-          <w:rFonts w:ascii="Segoe UI Light" w:hAnsi="Segoe UI Light" w:cs="Segoe UI Light"/>
-          <w:sz w:val="24"/>
-          <w:szCs w:val="24"/>
-        </w:rPr>
-        <w:t>fac_postrado] y Slide 4: [</w:t>
-      </w:r>
-      <w:r>
-        <w:rPr>
-          <w:rFonts w:ascii="Segoe UI Light" w:hAnsi="Segoe UI Light" w:cs="Segoe UI Light"/>
-          <w:sz w:val="24"/>
-          <w:szCs w:val="24"/>
-        </w:rPr>
-        <w:t xml:space="preserve">tipo: </w:t>
-      </w:r>
-      <w:r>
-        <w:rPr>
-          <w:rFonts w:ascii="Segoe UI Light" w:hAnsi="Segoe UI Light" w:cs="Segoe UI Light"/>
-          <w:sz w:val="24"/>
-          <w:szCs w:val="24"/>
-        </w:rPr>
-        <w:t>fac_proyecto]</w:t>
-      </w:r>
-    </w:p>
-    <w:p>
-      <w:pPr>
-        <w:pStyle w:val="Metro"/>
-        <w:numPr>
-          <w:ilvl w:val="2"/>
-          <w:numId w:val="1"/>
-        </w:numPr>
-        <w:jc w:val="both"/>
-        <w:rPr>
-          <w:rFonts w:ascii="Segoe UI Light" w:hAnsi="Segoe UI Light" w:cs="Segoe UI Light"/>
-          <w:sz w:val="24"/>
-          <w:szCs w:val="24"/>
-        </w:rPr>
-      </w:pPr>
-      <w:r>
-        <w:rPr>
-          <w:rFonts w:ascii="Segoe UI Light" w:hAnsi="Segoe UI Light" w:cs="Segoe UI Light"/>
-          <w:sz w:val="24"/>
-          <w:szCs w:val="24"/>
-        </w:rPr>
-        <w:t>Solo llenar los campos requeridos.</w:t>
-      </w:r>
-    </w:p>
-    <w:p>
-      <w:pPr>
-        <w:pStyle w:val="Metro"/>
-        <w:numPr>
-          <w:ilvl w:val="1"/>
-          <w:numId w:val="1"/>
-        </w:numPr>
-        <w:jc w:val="both"/>
-        <w:rPr>
-          <w:rFonts w:ascii="Segoe UI Light" w:hAnsi="Segoe UI Light" w:cs="Segoe UI Light"/>
-          <w:sz w:val="24"/>
-          <w:szCs w:val="24"/>
-        </w:rPr>
-      </w:pPr>
-      <w:r>
-        <w:rPr>
-          <w:rFonts w:ascii="Segoe UI Light" w:hAnsi="Segoe UI Light" w:cs="Segoe UI Light"/>
-          <w:b/>
-          <w:sz w:val="24"/>
-          <w:szCs w:val="24"/>
-        </w:rPr>
-        <w:t>Sl</w:t>
-      </w:r>
-      <w:r>
-        <w:rPr>
-          <w:rFonts w:ascii="Segoe UI Light" w:hAnsi="Segoe UI Light" w:cs="Segoe UI Light"/>
-          <w:b/>
-          <w:sz w:val="24"/>
-          <w:szCs w:val="24"/>
-        </w:rPr>
-        <w:t>ide 5:</w:t>
-      </w:r>
-      <w:r>
-        <w:rPr>
-          <w:rFonts w:ascii="Segoe UI Light" w:hAnsi="Segoe UI Light" w:cs="Segoe UI Light"/>
-          <w:sz w:val="24"/>
-          <w:szCs w:val="24"/>
-        </w:rPr>
-        <w:t xml:space="preserve"> [</w:t>
-      </w:r>
-      <w:r>
-        <w:rPr>
-          <w:rFonts w:ascii="Segoe UI Light" w:hAnsi="Segoe UI Light" w:cs="Segoe UI Light"/>
-          <w:sz w:val="24"/>
-          <w:szCs w:val="24"/>
-        </w:rPr>
-        <w:t xml:space="preserve">tipo: </w:t>
-      </w:r>
-      <w:r>
-        <w:rPr>
-          <w:rFonts w:ascii="Segoe UI Light" w:hAnsi="Segoe UI Light" w:cs="Segoe UI Light"/>
-          <w:sz w:val="24"/>
-          <w:szCs w:val="24"/>
-        </w:rPr>
-        <w:t>fac_noti</w:t>
-      </w:r>
-      <w:r>
-        <w:rPr>
-          <w:rFonts w:ascii="Segoe UI Light" w:hAnsi="Segoe UI Light" w:cs="Segoe UI Light"/>
-          <w:sz w:val="24"/>
-          <w:szCs w:val="24"/>
-        </w:rPr>
-        <w:t>]</w:t>
-      </w:r>
-    </w:p>
-    <w:p>
-      <w:pPr>
-        <w:pStyle w:val="Metro"/>
-        <w:numPr>
-          <w:ilvl w:val="2"/>
-          <w:numId w:val="1"/>
-        </w:numPr>
-        <w:jc w:val="both"/>
-        <w:rPr>
-          <w:rFonts w:ascii="Segoe UI Light" w:hAnsi="Segoe UI Light" w:cs="Segoe UI Light"/>
-          <w:sz w:val="24"/>
-          <w:szCs w:val="24"/>
-        </w:rPr>
-      </w:pPr>
-      <w:r>
-        <w:rPr>
-          <w:rFonts w:ascii="Segoe UI Light" w:hAnsi="Segoe UI Light" w:cs="Segoe UI Light"/>
-          <w:sz w:val="24"/>
-          <w:szCs w:val="24"/>
-        </w:rPr>
-        <w:t>Contenido (dentro de la carpeta noticias):</w:t>
-      </w:r>
-    </w:p>
-    <w:p>
-      <w:pPr>
-        <w:pStyle w:val="Metro"/>
-        <w:ind w:left="1224"/>
-        <w:jc w:val="both"/>
-        <w:rPr>
-          <w:rFonts w:ascii="Segoe UI Light" w:hAnsi="Segoe UI Light" w:cs="Segoe UI Light"/>
-          <w:sz w:val="24"/>
-          <w:szCs w:val="24"/>
-        </w:rPr>
-      </w:pPr>
-      <w:r>
-        <w:rPr>
-          <w:rFonts w:ascii="Segoe UI Light" w:hAnsi="Segoe UI Light" w:cs="Segoe UI Light"/>
-          <w:sz w:val="24"/>
-          <w:szCs w:val="24"/>
-        </w:rPr>
-        <w:t>Dentro de esta carpeta colocar todas l</w:t>
-      </w:r>
-      <w:r>
-        <w:rPr>
-          <w:rFonts w:ascii="Segoe UI Light" w:hAnsi="Segoe UI Light" w:cs="Segoe UI Light"/>
-          <w:sz w:val="24"/>
-          <w:szCs w:val="24"/>
-        </w:rPr>
-        <w:t>as noticias: serán del [</w:t>
-      </w:r>
-      <w:r>
-        <w:rPr>
-          <w:rFonts w:ascii="Segoe UI Light" w:hAnsi="Segoe UI Light" w:cs="Segoe UI Light"/>
-          <w:sz w:val="24"/>
-          <w:szCs w:val="24"/>
-        </w:rPr>
-        <w:t xml:space="preserve">tipo: </w:t>
-      </w:r>
-      <w:r>
-        <w:rPr>
-          <w:rFonts w:ascii="Segoe UI Light" w:hAnsi="Segoe UI Light" w:cs="Segoe UI Light"/>
-          <w:sz w:val="24"/>
-          <w:szCs w:val="24"/>
-        </w:rPr>
-        <w:t>fac</w:t>
-      </w:r>
-      <w:r>
-        <w:rPr>
-          <w:rFonts w:ascii="Segoe UI Light" w:hAnsi="Segoe UI Light" w:cs="Segoe UI Light"/>
-          <w:sz w:val="24"/>
-          <w:szCs w:val="24"/>
-        </w:rPr>
-        <w:t>_noticia]</w:t>
-      </w:r>
-    </w:p>
-    <w:p>
-      <w:pPr>
-        <w:pStyle w:val="Metro"/>
-        <w:ind w:left="1224"/>
-        <w:jc w:val="both"/>
-        <w:rPr>
-          <w:rFonts w:ascii="Segoe UI Light" w:hAnsi="Segoe UI Light" w:cs="Segoe UI Light"/>
-          <w:sz w:val="24"/>
-          <w:szCs w:val="24"/>
-        </w:rPr>
-      </w:pPr>
-      <w:r>
-        <w:rPr>
-          <w:rFonts w:ascii="Segoe UI Light" w:hAnsi="Segoe UI Light" w:cs="Segoe UI Light"/>
-          <w:sz w:val="24"/>
-          <w:szCs w:val="24"/>
-        </w:rPr>
-        <w:t>Imágenes no superiores a 1900x1200 (16:9) y 480KB</w:t>
-      </w:r>
-    </w:p>
-    <w:p>
-      <w:pPr>
-        <w:pStyle w:val="Metro"/>
-        <w:ind w:left="1224"/>
-        <w:jc w:val="both"/>
-        <w:rPr>
-          <w:rFonts w:ascii="Segoe UI Light" w:hAnsi="Segoe UI Light" w:cs="Segoe UI Light"/>
-          <w:sz w:val="24"/>
-          <w:szCs w:val="24"/>
-        </w:rPr>
-      </w:pPr>
-      <w:r>
-        <w:rPr>
-          <w:rFonts w:ascii="Segoe UI Light" w:hAnsi="Segoe UI Light" w:cs="Segoe UI Light"/>
-          <w:sz w:val="24"/>
-          <w:szCs w:val="24"/>
-        </w:rPr>
-        <w:t>C</w:t>
-      </w:r>
-      <w:r>
-        <w:rPr>
-          <w:rFonts w:ascii="Segoe UI Light" w:hAnsi="Segoe UI Light" w:cs="Segoe UI Light"/>
-          <w:sz w:val="24"/>
-          <w:szCs w:val="24"/>
-        </w:rPr>
-        <w:t>olocar un resumen de la noticia, (obligatorio), máximo 300 caracteres (estimado). (Puede ser más largo pero será truncado)</w:t>
-      </w:r>
-    </w:p>
-    <w:p>
-      <w:pPr>
-        <w:pStyle w:val="Metro"/>
-        <w:numPr>
-          <w:ilvl w:val="2"/>
-          <w:numId w:val="1"/>
-        </w:numPr>
-        <w:jc w:val="both"/>
-        <w:rPr>
-          <w:rFonts w:ascii="Segoe UI Light" w:hAnsi="Segoe UI Light" w:cs="Segoe UI Light"/>
-          <w:sz w:val="24"/>
-          <w:szCs w:val="24"/>
-        </w:rPr>
-      </w:pPr>
-      <w:r>
-        <w:rPr>
-          <w:rFonts w:ascii="Segoe UI Light" w:hAnsi="Segoe UI Light" w:cs="Segoe UI Light"/>
-          <w:sz w:val="24"/>
-          <w:szCs w:val="24"/>
-        </w:rPr>
-        <w:t>En la estructura principal [</w:t>
-      </w:r>
-      <w:r>
-        <w:rPr>
-          <w:rFonts w:ascii="Segoe UI Light" w:hAnsi="Segoe UI Light" w:cs="Segoe UI Light"/>
-          <w:sz w:val="24"/>
-          <w:szCs w:val="24"/>
-        </w:rPr>
-        <w:t xml:space="preserve">tipo: </w:t>
-      </w:r>
-      <w:r>
-        <w:rPr>
-          <w:rFonts w:ascii="Segoe UI Light" w:hAnsi="Segoe UI Light" w:cs="Segoe UI Light"/>
-          <w:sz w:val="24"/>
-          <w:szCs w:val="24"/>
-        </w:rPr>
-        <w:t>fac_noti] (fuera de la carpeta noti</w:t>
-      </w:r>
-      <w:r>
-        <w:rPr>
-          <w:rFonts w:ascii="Segoe UI Light" w:hAnsi="Segoe UI Light" w:cs="Segoe UI Light"/>
-          <w:sz w:val="24"/>
-          <w:szCs w:val="24"/>
-        </w:rPr>
-        <w:t>cias) colocar el art_ID de la no</w:t>
-      </w:r>
-      <w:r>
-        <w:rPr>
-          <w:rFonts w:ascii="Segoe UI Light" w:hAnsi="Segoe UI Light" w:cs="Segoe UI Light"/>
-          <w:sz w:val="24"/>
-          <w:szCs w:val="24"/>
-        </w:rPr>
-        <w:t>ticia[</w:t>
-      </w:r>
-      <w:r>
-        <w:rPr>
-          <w:rFonts w:ascii="Segoe UI Light" w:hAnsi="Segoe UI Light" w:cs="Segoe UI Light"/>
-          <w:sz w:val="24"/>
-          <w:szCs w:val="24"/>
-        </w:rPr>
-        <w:t xml:space="preserve">tipo: </w:t>
-      </w:r>
-      <w:r>
-        <w:rPr>
-          <w:rFonts w:ascii="Segoe UI Light" w:hAnsi="Segoe UI Light" w:cs="Segoe UI Light"/>
-          <w:sz w:val="24"/>
-          <w:szCs w:val="24"/>
-        </w:rPr>
-        <w:t>fac_noticia]</w:t>
-      </w:r>
-    </w:p>
-    <w:p>
-      <w:pPr>
-        <w:pStyle w:val="Metro"/>
-        <w:ind w:left="1224"/>
-        <w:jc w:val="both"/>
-        <w:rPr>
-          <w:rFonts w:ascii="Segoe UI Light" w:hAnsi="Segoe UI Light" w:cs="Segoe UI Light"/>
-          <w:sz w:val="24"/>
-          <w:szCs w:val="24"/>
-        </w:rPr>
-      </w:pPr>
-    </w:p>
-    <w:p>
-      <w:pPr>
-        <w:pStyle w:val="Metro"/>
-        <w:numPr>
-          <w:ilvl w:val="1"/>
-          <w:numId w:val="1"/>
-        </w:numPr>
-        <w:jc w:val="both"/>
-        <w:rPr>
-          <w:rFonts w:ascii="Segoe UI Light" w:hAnsi="Segoe UI Light" w:cs="Segoe UI Light"/>
-          <w:sz w:val="24"/>
-          <w:szCs w:val="24"/>
-        </w:rPr>
-      </w:pPr>
-      <w:r>
-        <w:rPr>
-          <w:rFonts w:ascii="Segoe UI Light" w:hAnsi="Segoe UI Light" w:cs="Segoe UI Light"/>
-          <w:b/>
-          <w:sz w:val="24"/>
-          <w:szCs w:val="24"/>
-        </w:rPr>
-        <w:t>Slide 6:</w:t>
-      </w:r>
-      <w:r>
-        <w:rPr>
-          <w:rFonts w:ascii="Segoe UI Light" w:hAnsi="Segoe UI Light" w:cs="Segoe UI Light"/>
-          <w:sz w:val="24"/>
-          <w:szCs w:val="24"/>
-        </w:rPr>
-        <w:t xml:space="preserve"> [</w:t>
-      </w:r>
-      <w:r>
-        <w:rPr>
-          <w:rFonts w:ascii="Segoe UI Light" w:hAnsi="Segoe UI Light" w:cs="Segoe UI Light"/>
-          <w:sz w:val="24"/>
-          <w:szCs w:val="24"/>
-        </w:rPr>
-        <w:t xml:space="preserve">tipo: </w:t>
-      </w:r>
-      <w:r>
-        <w:rPr>
-          <w:rFonts w:ascii="Segoe UI Light" w:hAnsi="Segoe UI Light" w:cs="Segoe UI Light"/>
-          <w:sz w:val="24"/>
-          <w:szCs w:val="24"/>
-        </w:rPr>
-        <w:t>fac_links] y Slide 7:[</w:t>
-      </w:r>
-      <w:r>
-        <w:rPr>
-          <w:rFonts w:ascii="Segoe UI Light" w:hAnsi="Segoe UI Light" w:cs="Segoe UI Light"/>
-          <w:sz w:val="24"/>
-          <w:szCs w:val="24"/>
-        </w:rPr>
-        <w:t xml:space="preserve">tipo: </w:t>
-      </w:r>
-      <w:r>
-        <w:rPr>
-          <w:rFonts w:ascii="Segoe UI Light" w:hAnsi="Segoe UI Light" w:cs="Segoe UI Light"/>
-          <w:sz w:val="24"/>
-          <w:szCs w:val="24"/>
-        </w:rPr>
-        <w:t>fac_contacto</w:t>
-      </w:r>
-      <w:r>
-        <w:rPr>
-          <w:rFonts w:ascii="Segoe UI Light" w:hAnsi="Segoe UI Light" w:cs="Segoe UI Light"/>
-          <w:sz w:val="24"/>
-          <w:szCs w:val="24"/>
-        </w:rPr>
-        <w:t>]</w:t>
-      </w:r>
-    </w:p>
-    <w:p>
-      <w:pPr>
-        <w:pStyle w:val="Metro"/>
-        <w:numPr>
-          <w:ilvl w:val="2"/>
-          <w:numId w:val="1"/>
-        </w:numPr>
-        <w:jc w:val="both"/>
-        <w:rPr>
-          <w:rFonts w:ascii="Segoe UI Light" w:hAnsi="Segoe UI Light" w:cs="Segoe UI Light"/>
-          <w:sz w:val="24"/>
-          <w:szCs w:val="24"/>
-        </w:rPr>
-      </w:pPr>
-      <w:r>
-        <w:rPr>
-          <w:rFonts w:ascii="Segoe UI Light" w:hAnsi="Segoe UI Light" w:cs="Segoe UI Light"/>
-          <w:sz w:val="24"/>
-          <w:szCs w:val="24"/>
-        </w:rPr>
-        <w:t>Solo llenar los campos requeridos</w:t>
-      </w:r>
-    </w:p>
-    <w:p>
-      <w:pPr>
-        <w:pStyle w:val="Metro"/>
-        <w:ind w:left="792"/>
-        <w:jc w:val="both"/>
-        <w:rPr>
-          <w:rFonts w:ascii="Segoe UI Light" w:hAnsi="Segoe UI Light" w:cs="Segoe UI Light"/>
-          <w:sz w:val="24"/>
-          <w:szCs w:val="24"/>
-        </w:rPr>
-      </w:pPr>
-    </w:p>
-    <w:p>
-      <w:pPr>
-        <w:pStyle w:val="Metro"/>
-        <w:ind w:left="792"/>
-        <w:jc w:val="both"/>
-        <w:rPr>
-          <w:rFonts w:ascii="Segoe UI Light" w:hAnsi="Segoe UI Light" w:cs="Segoe UI Light"/>
-          <w:sz w:val="24"/>
-          <w:szCs w:val="24"/>
-        </w:rPr>
-      </w:pPr>
-    </w:p>
-    <w:p>
-      <w:pPr>
-        <w:pStyle w:val="Ttulo2"/>
-      </w:pPr>
-      <w:r>
-        <w:t>Sitio: FACULTAD page</w:t>
-      </w:r>
-      <w:r>
-        <w:t>: archive</w:t>
-      </w:r>
-      <w:r>
-        <w:t>_noticias, theme</w:t>
-      </w:r>
-      <w:r>
-        <w:t>: dcmtheme, tipo</w:t>
-      </w:r>
-      <w:r>
-        <w:t xml:space="preserve">: </w:t>
-      </w:r>
-      <w:r>
-        <w:t>general</w:t>
-      </w:r>
-    </w:p>
-    <w:p>
-      <w:pPr>
-        <w:pStyle w:val="Metro"/>
-        <w:numPr>
-          <w:ilvl w:val="1"/>
-          <w:numId w:val="1"/>
-        </w:numPr>
-        <w:jc w:val="both"/>
-        <w:rPr>
-          <w:rFonts w:ascii="Segoe UI Light" w:hAnsi="Segoe UI Light" w:cs="Segoe UI Light"/>
-          <w:sz w:val="24"/>
-          <w:szCs w:val="24"/>
-        </w:rPr>
-      </w:pPr>
-      <w:r>
-        <w:rPr>
-          <w:rFonts w:ascii="Segoe UI Light" w:hAnsi="Segoe UI Light" w:cs="Segoe UI Light"/>
-          <w:sz w:val="24"/>
-          <w:szCs w:val="24"/>
-        </w:rPr>
-        <w:t xml:space="preserve">Aquí solo colar un assets </w:t>
-      </w:r>
-      <w:r>
-        <w:rPr>
-          <w:rFonts w:ascii="Segoe UI Light" w:hAnsi="Segoe UI Light" w:cs="Segoe UI Light"/>
-          <w:sz w:val="24"/>
-          <w:szCs w:val="24"/>
-        </w:rPr>
-        <w:t>Publisher</w:t>
-      </w:r>
-      <w:r>
-        <w:rPr>
-          <w:rFonts w:ascii="Segoe UI Light" w:hAnsi="Segoe UI Light" w:cs="Segoe UI Light"/>
-          <w:sz w:val="24"/>
-          <w:szCs w:val="24"/>
-        </w:rPr>
-        <w:t xml:space="preserve"> con las siguientes configuraciones:</w:t>
-      </w:r>
-    </w:p>
-    <w:p>
-      <w:pPr>
-        <w:pStyle w:val="Metro"/>
-        <w:numPr>
-          <w:ilvl w:val="2"/>
-          <w:numId w:val="1"/>
-        </w:numPr>
-        <w:jc w:val="both"/>
-        <w:rPr>
-          <w:rFonts w:ascii="Segoe UI Light" w:hAnsi="Segoe UI Light" w:cs="Segoe UI Light"/>
-          <w:sz w:val="24"/>
-          <w:szCs w:val="24"/>
-        </w:rPr>
-      </w:pPr>
-      <w:r>
-        <w:rPr>
-          <w:rFonts w:ascii="Segoe UI Light" w:hAnsi="Segoe UI Light" w:cs="Segoe UI Light"/>
-          <w:sz w:val="24"/>
-          <w:szCs w:val="24"/>
-        </w:rPr>
-        <w:t>Selección de contenidos: dinámica</w:t>
-      </w:r>
-    </w:p>
-    <w:p>
-      <w:pPr>
-        <w:pStyle w:val="Metro"/>
-        <w:numPr>
-          <w:ilvl w:val="2"/>
-          <w:numId w:val="1"/>
-        </w:numPr>
-        <w:jc w:val="both"/>
-        <w:rPr>
-          <w:rFonts w:ascii="Segoe UI Light" w:hAnsi="Segoe UI Light" w:cs="Segoe UI Light"/>
-          <w:sz w:val="24"/>
-          <w:szCs w:val="24"/>
-        </w:rPr>
-      </w:pPr>
-      <w:r>
-        <w:rPr>
-          <w:rFonts w:ascii="Segoe UI Light" w:hAnsi="Segoe UI Light" w:cs="Segoe UI Light"/>
-          <w:sz w:val="24"/>
-          <w:szCs w:val="24"/>
-        </w:rPr>
-        <w:t>Tipo de contenido: contenido web</w:t>
-      </w:r>
-    </w:p>
-    <w:p>
-      <w:pPr>
-        <w:pStyle w:val="Metro"/>
-        <w:numPr>
-          <w:ilvl w:val="2"/>
-          <w:numId w:val="1"/>
-        </w:numPr>
-        <w:jc w:val="both"/>
-        <w:rPr>
-          <w:rFonts w:ascii="Segoe UI Light" w:hAnsi="Segoe UI Light" w:cs="Segoe UI Light"/>
-          <w:sz w:val="24"/>
-          <w:szCs w:val="24"/>
-        </w:rPr>
-      </w:pPr>
-      <w:r>
-        <w:rPr>
-          <w:rFonts w:ascii="Segoe UI Light" w:hAnsi="Segoe UI Light" w:cs="Segoe UI Light"/>
-          <w:sz w:val="24"/>
-          <w:szCs w:val="24"/>
-        </w:rPr>
-        <w:lastRenderedPageBreak/>
-        <w:t>Contenido web Subtipo: fac_noticia</w:t>
-      </w:r>
-    </w:p>
-    <w:p>
-      <w:pPr>
-        <w:pStyle w:val="Metro"/>
-        <w:numPr>
-          <w:ilvl w:val="2"/>
-          <w:numId w:val="1"/>
-        </w:numPr>
-        <w:jc w:val="both"/>
-        <w:rPr>
-          <w:rFonts w:ascii="Segoe UI Light" w:hAnsi="Segoe UI Light" w:cs="Segoe UI Light"/>
-          <w:sz w:val="24"/>
-          <w:szCs w:val="24"/>
-        </w:rPr>
-      </w:pPr>
-      <w:r>
-        <w:rPr>
-          <w:rFonts w:ascii="Segoe UI Light" w:hAnsi="Segoe UI Light" w:cs="Segoe UI Light"/>
-          <w:sz w:val="24"/>
-          <w:szCs w:val="24"/>
-        </w:rPr>
-        <w:t>Filtrar por campo: no</w:t>
-      </w:r>
-    </w:p>
-    <w:p>
-      <w:pPr>
-        <w:pStyle w:val="Metro"/>
-        <w:numPr>
-          <w:ilvl w:val="2"/>
-          <w:numId w:val="1"/>
-        </w:numPr>
-        <w:jc w:val="both"/>
-        <w:rPr>
-          <w:rFonts w:ascii="Segoe UI Light" w:hAnsi="Segoe UI Light" w:cs="Segoe UI Light"/>
-          <w:sz w:val="24"/>
-          <w:szCs w:val="24"/>
-        </w:rPr>
-      </w:pPr>
-      <w:r>
-        <w:rPr>
-          <w:rFonts w:ascii="Segoe UI Light" w:hAnsi="Segoe UI Light" w:cs="Segoe UI Light"/>
-          <w:sz w:val="24"/>
-          <w:szCs w:val="24"/>
-        </w:rPr>
-        <w:t>Paginación: ninguna</w:t>
-      </w:r>
-    </w:p>
-    <w:p>
-      <w:pPr>
-        <w:pStyle w:val="Metro"/>
-        <w:numPr>
-          <w:ilvl w:val="2"/>
-          <w:numId w:val="1"/>
-        </w:numPr>
-        <w:jc w:val="both"/>
-        <w:rPr>
-          <w:rFonts w:ascii="Segoe UI Light" w:hAnsi="Segoe UI Light" w:cs="Segoe UI Light"/>
-          <w:sz w:val="24"/>
-          <w:szCs w:val="24"/>
-        </w:rPr>
-      </w:pPr>
-      <w:r>
-        <w:rPr>
-          <w:rFonts w:ascii="Segoe UI Light" w:hAnsi="Segoe UI Light" w:cs="Segoe UI Light"/>
-          <w:sz w:val="24"/>
-          <w:szCs w:val="24"/>
-        </w:rPr>
-        <w:t>Número de ítems: 1</w:t>
-      </w:r>
-    </w:p>
-    <w:p>
-      <w:pPr>
-        <w:pStyle w:val="Metro"/>
-        <w:numPr>
-          <w:ilvl w:val="2"/>
-          <w:numId w:val="1"/>
-        </w:numPr>
-        <w:jc w:val="both"/>
-        <w:rPr>
-          <w:rFonts w:ascii="Segoe UI Light" w:hAnsi="Segoe UI Light" w:cs="Segoe UI Light"/>
-          <w:sz w:val="24"/>
-          <w:szCs w:val="24"/>
-        </w:rPr>
-      </w:pPr>
-      <w:r>
-        <w:rPr>
-          <w:rFonts w:ascii="Segoe UI Light" w:hAnsi="Segoe UI Light" w:cs="Segoe UI Light"/>
-          <w:sz w:val="24"/>
-          <w:szCs w:val="24"/>
-        </w:rPr>
-        <w:t>Resto de campos, dejar valores por defecto</w:t>
-      </w:r>
-    </w:p>
-    <w:p>
-      <w:pPr>
-        <w:pStyle w:val="Metro"/>
-        <w:ind w:left="792"/>
-        <w:jc w:val="both"/>
-        <w:rPr>
-          <w:rFonts w:ascii="Segoe UI Light" w:hAnsi="Segoe UI Light" w:cs="Segoe UI Light"/>
-          <w:sz w:val="24"/>
-          <w:szCs w:val="24"/>
-        </w:rPr>
-      </w:pPr>
-    </w:p>
-    <w:p>
-      <w:pPr>
-        <w:pStyle w:val="Ttulo2"/>
-      </w:pPr>
-      <w:r>
-        <w:t>Sitio: FACULTAD, page</w:t>
-      </w:r>
-      <w:r>
-        <w:t>: ajax</w:t>
-      </w:r>
-      <w:r>
-        <w:t>, theme</w:t>
-      </w:r>
-      <w:r>
-        <w:t>: ajax</w:t>
-      </w:r>
-    </w:p>
-    <w:p>
-      <w:pPr>
-        <w:pStyle w:val="Metro"/>
-        <w:numPr>
-          <w:ilvl w:val="1"/>
-          <w:numId w:val="1"/>
-        </w:numPr>
-        <w:jc w:val="both"/>
-        <w:rPr>
-          <w:rFonts w:ascii="Segoe UI Light" w:hAnsi="Segoe UI Light" w:cs="Segoe UI Light"/>
-          <w:sz w:val="24"/>
-          <w:szCs w:val="24"/>
-        </w:rPr>
-      </w:pPr>
-      <w:r>
-        <w:rPr>
-          <w:rFonts w:ascii="Segoe UI Light" w:hAnsi="Segoe UI Light" w:cs="Segoe UI Light"/>
-          <w:sz w:val="24"/>
-          <w:szCs w:val="24"/>
-        </w:rPr>
-        <w:t xml:space="preserve">Aquí </w:t>
-      </w:r>
-      <w:r>
-        <w:rPr>
-          <w:rFonts w:ascii="Segoe UI Light" w:hAnsi="Segoe UI Light" w:cs="Segoe UI Light"/>
-          <w:sz w:val="24"/>
-          <w:szCs w:val="24"/>
-          <w:lang w:val="es-ES"/>
-        </w:rPr>
-        <w:t>colocar</w:t>
-      </w:r>
-      <w:r>
-        <w:rPr>
-          <w:rFonts w:ascii="Segoe UI Light" w:hAnsi="Segoe UI Light" w:cs="Segoe UI Light"/>
-          <w:sz w:val="24"/>
-          <w:szCs w:val="24"/>
-        </w:rPr>
-        <w:t xml:space="preserve"> un visor de </w:t>
-      </w:r>
-      <w:r>
-        <w:rPr>
-          <w:rFonts w:ascii="Segoe UI Light" w:hAnsi="Segoe UI Light" w:cs="Segoe UI Light"/>
-          <w:sz w:val="24"/>
-          <w:szCs w:val="24"/>
-          <w:lang w:val="es-ES"/>
-        </w:rPr>
-        <w:t>contenido</w:t>
-      </w:r>
-      <w:r>
-        <w:rPr>
-          <w:rFonts w:ascii="Segoe UI Light" w:hAnsi="Segoe UI Light" w:cs="Segoe UI Light"/>
-          <w:sz w:val="24"/>
-          <w:szCs w:val="24"/>
-        </w:rPr>
-        <w:t xml:space="preserve"> web con las </w:t>
-      </w:r>
-      <w:r>
-        <w:rPr>
-          <w:rFonts w:ascii="Segoe UI Light" w:hAnsi="Segoe UI Light" w:cs="Segoe UI Light"/>
-          <w:sz w:val="24"/>
-          <w:szCs w:val="24"/>
-          <w:lang w:val="es-ES"/>
-        </w:rPr>
-        <w:t>siguientes</w:t>
-      </w:r>
-      <w:r>
-        <w:rPr>
-          <w:rFonts w:ascii="Segoe UI Light" w:hAnsi="Segoe UI Light" w:cs="Segoe UI Light"/>
-          <w:sz w:val="24"/>
-          <w:szCs w:val="24"/>
-        </w:rPr>
-        <w:t xml:space="preserve"> características:</w:t>
-      </w:r>
-    </w:p>
-    <w:p>
-      <w:pPr>
-        <w:pStyle w:val="Metro"/>
-        <w:numPr>
-          <w:ilvl w:val="2"/>
-          <w:numId w:val="1"/>
-        </w:numPr>
-        <w:jc w:val="both"/>
-        <w:rPr>
-          <w:rFonts w:ascii="Segoe UI Light" w:hAnsi="Segoe UI Light" w:cs="Segoe UI Light"/>
-          <w:sz w:val="24"/>
-          <w:szCs w:val="24"/>
-        </w:rPr>
-      </w:pPr>
-      <w:r>
-        <w:rPr>
-          <w:rFonts w:ascii="Segoe UI Light" w:hAnsi="Segoe UI Light" w:cs="Segoe UI Light"/>
-          <w:sz w:val="24"/>
-          <w:szCs w:val="24"/>
-        </w:rPr>
-        <w:t>Sácope</w:t>
-      </w:r>
-      <w:r>
-        <w:rPr>
-          <w:rFonts w:ascii="Segoe UI Light" w:hAnsi="Segoe UI Light" w:cs="Segoe UI Light"/>
-          <w:sz w:val="24"/>
-          <w:szCs w:val="24"/>
-        </w:rPr>
-        <w:t>: Global</w:t>
-      </w:r>
-    </w:p>
-    <w:p>
-      <w:pPr>
-        <w:pStyle w:val="Metro"/>
-        <w:numPr>
-          <w:ilvl w:val="2"/>
-          <w:numId w:val="1"/>
-        </w:numPr>
-        <w:jc w:val="both"/>
-        <w:rPr>
-          <w:rFonts w:ascii="Segoe UI Light" w:hAnsi="Segoe UI Light" w:cs="Segoe UI Light"/>
-          <w:sz w:val="24"/>
-          <w:szCs w:val="24"/>
-        </w:rPr>
-      </w:pPr>
-      <w:r>
-        <w:rPr>
-          <w:rFonts w:ascii="Segoe UI Light" w:hAnsi="Segoe UI Light" w:cs="Segoe UI Light"/>
-          <w:sz w:val="24"/>
-          <w:szCs w:val="24"/>
-        </w:rPr>
-        <w:t xml:space="preserve">Contenido web: </w:t>
-      </w:r>
-      <w:r>
-        <w:rPr>
-          <w:rFonts w:ascii="Segoe UI Light" w:hAnsi="Segoe UI Light" w:cs="Segoe UI Light"/>
-          <w:sz w:val="24"/>
-          <w:szCs w:val="24"/>
-        </w:rPr>
-        <w:t>Ajax</w:t>
-      </w:r>
-    </w:p>
-    <w:p>
-      <w:pPr>
-        <w:pStyle w:val="Metro"/>
-        <w:ind w:left="360"/>
-        <w:jc w:val="both"/>
-        <w:rPr>
-          <w:rFonts w:ascii="Segoe UI Light" w:hAnsi="Segoe UI Light" w:cs="Segoe UI Light"/>
-          <w:sz w:val="24"/>
-          <w:szCs w:val="24"/>
-        </w:rPr>
-      </w:pPr>
     </w:p>
     <w:sectPr>
       <w:pgSz w:w="11906" w:h="16838"/>
@@ -11281,9 +8236,6 @@
   <w:style w:type="paragraph" w:default="1" w:styleId="Normal">
     <w:name w:val="Normal"/>
     <w:qFormat/>
-    <w:rPr>
-      <w:lang w:val="es-419"/>
-    </w:rPr>
   </w:style>
   <w:style w:type="paragraph" w:styleId="Ttulo1">
     <w:name w:val="heading 1"/>
@@ -11454,6 +8406,7 @@
       <w:spacing w:after="0" w:line="240" w:lineRule="auto"/>
     </w:pPr>
     <w:tblPr>
+      <w:tblInd w:w="0" w:type="dxa"/>
       <w:tblBorders>
         <w:top w:val="single" w:sz="4" w:space="0" w:color="auto"/>
         <w:left w:val="single" w:sz="4" w:space="0" w:color="auto"/>
@@ -11462,6 +8415,12 @@
         <w:insideH w:val="single" w:sz="4" w:space="0" w:color="auto"/>
         <w:insideV w:val="single" w:sz="4" w:space="0" w:color="auto"/>
       </w:tblBorders>
+      <w:tblCellMar>
+        <w:top w:w="0" w:type="dxa"/>
+        <w:left w:w="108" w:type="dxa"/>
+        <w:bottom w:w="0" w:type="dxa"/>
+        <w:right w:w="108" w:type="dxa"/>
+      </w:tblCellMar>
     </w:tblPr>
   </w:style>
 </w:styles>

--- a/public_html/docs/docs.docx
+++ b/public_html/docs/docs.docx
@@ -6,8 +6,6 @@
       <w:pPr>
         <w:pStyle w:val="Ttulo1"/>
       </w:pPr>
-      <w:bookmarkStart w:id="0" w:name="_GoBack"/>
-      <w:bookmarkEnd w:id="0"/>
       <w:r>
         <w:t>Requisitos</w:t>
       </w:r>
@@ -335,7 +333,7 @@
                     <pic:cNvPicPr/>
                   </pic:nvPicPr>
                   <pic:blipFill rotWithShape="1">
-                    <a:blip r:embed="rId5"/>
+                    <a:blip r:embed="rId7"/>
                     <a:srcRect l="38380" t="43969" r="7602" b="41375"/>
                     <a:stretch/>
                   </pic:blipFill>
@@ -430,7 +428,7 @@
                     <pic:cNvPicPr/>
                   </pic:nvPicPr>
                   <pic:blipFill rotWithShape="1">
-                    <a:blip r:embed="rId6"/>
+                    <a:blip r:embed="rId8"/>
                     <a:srcRect l="25429" t="29060" r="25608" b="28234"/>
                     <a:stretch/>
                   </pic:blipFill>
@@ -623,7 +621,7 @@
                     <pic:cNvPicPr/>
                   </pic:nvPicPr>
                   <pic:blipFill rotWithShape="1">
-                    <a:blip r:embed="rId7"/>
+                    <a:blip r:embed="rId9"/>
                     <a:srcRect l="38065" t="37399" r="6497" b="40869"/>
                     <a:stretch/>
                   </pic:blipFill>
@@ -706,7 +704,7 @@
                     <pic:cNvPicPr/>
                   </pic:nvPicPr>
                   <pic:blipFill rotWithShape="1">
-                    <a:blip r:embed="rId6"/>
+                    <a:blip r:embed="rId8"/>
                     <a:srcRect l="25429" t="29060" r="25608" b="55020"/>
                     <a:stretch/>
                   </pic:blipFill>
@@ -765,6 +763,7 @@
         </w:numPr>
       </w:pPr>
       <w:r>
+        <w:lastRenderedPageBreak/>
         <w:t>Iniciar sesión en UCE administrador de Archivos y en la web ()</w:t>
       </w:r>
     </w:p>
@@ -789,7 +788,6 @@
         </w:numPr>
       </w:pPr>
       <w:r>
-        <w:lastRenderedPageBreak/>
         <w:t xml:space="preserve">Ingresar a la carpeta </w:t>
       </w:r>
       <w:r>
@@ -980,7 +978,7 @@
                     <pic:cNvPicPr/>
                   </pic:nvPicPr>
                   <pic:blipFill rotWithShape="1">
-                    <a:blip r:embed="rId8"/>
+                    <a:blip r:embed="rId10"/>
                     <a:srcRect l="26535" t="38663" r="25924" b="16104"/>
                     <a:stretch/>
                   </pic:blipFill>
@@ -1113,6 +1111,7 @@
           <w:noProof/>
           <w:lang w:eastAsia="es-ES"/>
         </w:rPr>
+        <w:lastRenderedPageBreak/>
         <w:drawing>
           <wp:inline distT="0" distB="0" distL="0" distR="0" wp14:anchorId="124DBF37" wp14:editId="66C42B1A">
             <wp:extent cx="2914650" cy="1895475"/>
@@ -1129,7 +1128,7 @@
                     <pic:cNvPicPr/>
                   </pic:nvPicPr>
                   <pic:blipFill rotWithShape="1">
-                    <a:blip r:embed="rId9"/>
+                    <a:blip r:embed="rId11"/>
                     <a:srcRect l="26061" t="33861" r="25608" b="15853"/>
                     <a:stretch/>
                   </pic:blipFill>
@@ -1439,7 +1438,7 @@
                     </pic:cNvPicPr>
                   </pic:nvPicPr>
                   <pic:blipFill>
-                    <a:blip r:embed="rId10">
+                    <a:blip r:embed="rId12">
                       <a:extLst>
                         <a:ext uri="{28A0092B-C50C-407E-A947-70E740481C1C}">
                           <a14:useLocalDpi xmlns:a14="http://schemas.microsoft.com/office/drawing/2010/main" val="0"/>
@@ -1566,6 +1565,7 @@
         </w:numPr>
       </w:pPr>
       <w:r>
+        <w:lastRenderedPageBreak/>
         <w:t>Guardar</w:t>
       </w:r>
     </w:p>
@@ -1578,7 +1578,6 @@
         </w:numPr>
       </w:pPr>
       <w:r>
-        <w:lastRenderedPageBreak/>
         <w:t>Ingresar a la carpeta de la carrera correspondiente</w:t>
       </w:r>
     </w:p>
@@ -1736,7 +1735,7 @@
                     <pic:cNvPicPr/>
                   </pic:nvPicPr>
                   <pic:blipFill rotWithShape="1">
-                    <a:blip r:embed="rId8"/>
+                    <a:blip r:embed="rId10"/>
                     <a:srcRect l="26535" t="38663" r="25924" b="16104"/>
                     <a:stretch/>
                   </pic:blipFill>
@@ -1863,6 +1862,7 @@
           <w:noProof/>
           <w:lang w:eastAsia="es-ES"/>
         </w:rPr>
+        <w:lastRenderedPageBreak/>
         <w:drawing>
           <wp:inline distT="0" distB="0" distL="0" distR="0" wp14:anchorId="34EDD230" wp14:editId="102EBA57">
             <wp:extent cx="2828925" cy="2638425"/>
@@ -1879,7 +1879,7 @@
                     <pic:cNvPicPr/>
                   </pic:nvPicPr>
                   <pic:blipFill rotWithShape="1">
-                    <a:blip r:embed="rId11"/>
+                    <a:blip r:embed="rId13"/>
                     <a:srcRect l="25587" t="9097" r="27504" b="20906"/>
                     <a:stretch/>
                   </pic:blipFill>
@@ -1915,7 +1915,6 @@
         </w:rPr>
       </w:pPr>
       <w:r>
-        <w:lastRenderedPageBreak/>
         <w:t xml:space="preserve">En contenido ID coloque el “identificador” del paso 16. Y en “Menú de la </w:t>
       </w:r>
       <w:r>
@@ -2097,7 +2096,7 @@
                     <pic:cNvPicPr/>
                   </pic:nvPicPr>
                   <pic:blipFill rotWithShape="1">
-                    <a:blip r:embed="rId12"/>
+                    <a:blip r:embed="rId14"/>
                     <a:srcRect l="9477" t="19710" r="16447" b="46681"/>
                     <a:stretch/>
                   </pic:blipFill>
@@ -2206,6 +2205,7 @@
         <w:pStyle w:val="Ttulo1"/>
       </w:pPr>
       <w:r>
+        <w:lastRenderedPageBreak/>
         <w:t>Administración Panel 4: Investigación</w:t>
       </w:r>
     </w:p>
@@ -2298,7 +2298,6 @@
           <w:noProof/>
           <w:lang w:eastAsia="es-ES"/>
         </w:rPr>
-        <w:lastRenderedPageBreak/>
         <w:drawing>
           <wp:inline distT="0" distB="0" distL="0" distR="0" wp14:anchorId="2A1369BD" wp14:editId="7E166348">
             <wp:extent cx="4286250" cy="1571625"/>
@@ -2315,7 +2314,7 @@
                     <pic:cNvPicPr/>
                   </pic:nvPicPr>
                   <pic:blipFill rotWithShape="1">
-                    <a:blip r:embed="rId13"/>
+                    <a:blip r:embed="rId15"/>
                     <a:srcRect l="9951" t="27544" r="18975" b="30762"/>
                     <a:stretch/>
                   </pic:blipFill>
@@ -2564,6 +2563,7 @@
           <w:noProof/>
           <w:lang w:eastAsia="es-ES"/>
         </w:rPr>
+        <w:lastRenderedPageBreak/>
         <w:drawing>
           <wp:inline distT="0" distB="0" distL="0" distR="0" wp14:anchorId="4A9F1F9A" wp14:editId="558C3069">
             <wp:extent cx="3875361" cy="657225"/>
@@ -2580,7 +2580,7 @@
                     <pic:cNvPicPr/>
                   </pic:nvPicPr>
                   <pic:blipFill rotWithShape="1">
-                    <a:blip r:embed="rId5"/>
+                    <a:blip r:embed="rId7"/>
                     <a:srcRect l="38380" t="43969" r="7602" b="41375"/>
                     <a:stretch/>
                   </pic:blipFill>
@@ -2671,7 +2671,7 @@
                     <pic:cNvPicPr/>
                   </pic:nvPicPr>
                   <pic:blipFill rotWithShape="1">
-                    <a:blip r:embed="rId6"/>
+                    <a:blip r:embed="rId8"/>
                     <a:srcRect l="25429" t="53824" r="26556" b="28234"/>
                     <a:stretch/>
                   </pic:blipFill>
@@ -2770,7 +2770,7 @@
                     <pic:cNvPicPr/>
                   </pic:nvPicPr>
                   <pic:blipFill rotWithShape="1">
-                    <a:blip r:embed="rId14"/>
+                    <a:blip r:embed="rId16"/>
                     <a:srcRect l="25902" t="19709" r="25609" b="16358"/>
                     <a:stretch/>
                   </pic:blipFill>
@@ -2853,6 +2853,7 @@
           <w:noProof/>
           <w:lang w:eastAsia="es-ES"/>
         </w:rPr>
+        <w:lastRenderedPageBreak/>
         <w:drawing>
           <wp:inline distT="0" distB="0" distL="0" distR="0" wp14:anchorId="7E367D8C" wp14:editId="4CFC5DC9">
             <wp:extent cx="2038350" cy="1163059"/>
@@ -2869,7 +2870,7 @@
                     <pic:cNvPicPr/>
                   </pic:nvPicPr>
                   <pic:blipFill rotWithShape="1">
-                    <a:blip r:embed="rId15"/>
+                    <a:blip r:embed="rId17"/>
                     <a:srcRect l="36801" t="21479" r="36348" b="54010"/>
                     <a:stretch/>
                   </pic:blipFill>
@@ -3093,7 +3094,7 @@
                     <pic:cNvPicPr/>
                   </pic:nvPicPr>
                   <pic:blipFill rotWithShape="1">
-                    <a:blip r:embed="rId16"/>
+                    <a:blip r:embed="rId18"/>
                     <a:srcRect l="27482" t="15667" r="6339" b="22423"/>
                     <a:stretch/>
                   </pic:blipFill>
@@ -3426,6 +3427,7 @@
         <w:rPr>
           <w:rFonts w:ascii="Segoe UI Light" w:hAnsi="Segoe UI Light" w:cs="Segoe UI Light"/>
         </w:rPr>
+        <w:lastRenderedPageBreak/>
         <w:t>En la izquierda / Usuarios / Membresía del Sitio /</w:t>
       </w:r>
     </w:p>
@@ -3468,7 +3470,6 @@
         <w:rPr>
           <w:rFonts w:ascii="Segoe UI Light" w:hAnsi="Segoe UI Light" w:cs="Segoe UI Light"/>
         </w:rPr>
-        <w:lastRenderedPageBreak/>
         <w:t>Nombre y Descripción</w:t>
       </w:r>
     </w:p>
@@ -4054,6 +4055,7 @@
         </w:numPr>
       </w:pPr>
       <w:r>
+        <w:lastRenderedPageBreak/>
         <w:t>Vínculos a archivos alojados en el servidor de archivos.</w:t>
       </w:r>
     </w:p>
@@ -4114,7 +4116,6 @@
         </w:numPr>
       </w:pPr>
       <w:r>
-        <w:lastRenderedPageBreak/>
         <w:t>Inicio de sesión</w:t>
       </w:r>
     </w:p>
@@ -4137,7 +4138,7 @@
         </w:rPr>
         <w:t xml:space="preserve">Para producción: </w:t>
       </w:r>
-      <w:hyperlink r:id="rId17" w:history="1">
+      <w:hyperlink r:id="rId19" w:history="1">
         <w:r>
           <w:rPr>
             <w:rStyle w:val="Hipervnculo"/>
@@ -4176,7 +4177,7 @@
         </w:rPr>
         <w:t xml:space="preserve">Para el servidor de archivos: </w:t>
       </w:r>
-      <w:hyperlink r:id="rId18" w:history="1">
+      <w:hyperlink r:id="rId20" w:history="1">
         <w:r>
           <w:rPr>
             <w:rStyle w:val="Hipervnculo"/>
@@ -4435,7 +4436,7 @@
         </w:rPr>
         <w:t xml:space="preserve">Solo debe colocar en el siguiente formato (sin comillas): “fa-icono” donde “icono” representa el nombre del ícono que desea colocar, puede ver el nombre del icono en: </w:t>
       </w:r>
-      <w:hyperlink r:id="rId19" w:history="1">
+      <w:hyperlink r:id="rId21" w:history="1">
         <w:r>
           <w:rPr>
             <w:rStyle w:val="Hipervnculo"/>
@@ -4499,7 +4500,7 @@
                     <pic:cNvPicPr/>
                   </pic:nvPicPr>
                   <pic:blipFill rotWithShape="1">
-                    <a:blip r:embed="rId20"/>
+                    <a:blip r:embed="rId22"/>
                     <a:srcRect l="51490" t="39168" r="5075" b="41374"/>
                     <a:stretch/>
                   </pic:blipFill>
@@ -4590,7 +4591,7 @@
         </w:rPr>
         <w:t xml:space="preserve">Copie solamente el url del video: ejemplo: </w:t>
       </w:r>
-      <w:hyperlink r:id="rId21" w:history="1">
+      <w:hyperlink r:id="rId23" w:history="1">
         <w:r>
           <w:rPr>
             <w:rStyle w:val="Hipervnculo"/>
@@ -4711,7 +4712,7 @@
         </w:rPr>
         <w:t xml:space="preserve">Asegúrese de haber iniciado sesión en el servidor de archivos </w:t>
       </w:r>
-      <w:hyperlink r:id="rId22" w:history="1">
+      <w:hyperlink r:id="rId24" w:history="1">
         <w:r>
           <w:rPr>
             <w:rStyle w:val="Hipervnculo"/>
@@ -4774,7 +4775,7 @@
           <w:szCs w:val="24"/>
         </w:rPr>
       </w:pPr>
-      <w:hyperlink r:id="rId23" w:history="1">
+      <w:hyperlink r:id="rId25" w:history="1">
         <w:r>
           <w:rPr>
             <w:rStyle w:val="Hipervnculo"/>
@@ -5113,6 +5114,7 @@
           <w:szCs w:val="24"/>
           <w:lang w:eastAsia="es-ES"/>
         </w:rPr>
+        <w:lastRenderedPageBreak/>
         <w:drawing>
           <wp:inline distT="0" distB="0" distL="0" distR="0" wp14:anchorId="7A0E5B4C" wp14:editId="13D17E5B">
             <wp:extent cx="5400040" cy="3375025"/>
@@ -5129,7 +5131,7 @@
                     <pic:cNvPicPr/>
                   </pic:nvPicPr>
                   <pic:blipFill>
-                    <a:blip r:embed="rId24"/>
+                    <a:blip r:embed="rId26"/>
                     <a:stretch>
                       <a:fillRect/>
                     </a:stretch>
@@ -5170,7 +5172,6 @@
           <w:sz w:val="24"/>
           <w:szCs w:val="24"/>
         </w:rPr>
-        <w:lastRenderedPageBreak/>
         <w:t>Una vez creado el articulo puede volver a abrirlo y copiar el número de 5 dígitos del campo (identificador) localizado en la parte superior sobre el icono de lupa con el texto: “pre visualización básica”</w:t>
       </w:r>
     </w:p>
@@ -5219,7 +5220,7 @@
                     <pic:cNvPicPr/>
                   </pic:nvPicPr>
                   <pic:blipFill>
-                    <a:blip r:embed="rId25"/>
+                    <a:blip r:embed="rId27"/>
                     <a:stretch>
                       <a:fillRect/>
                     </a:stretch>
@@ -5286,7 +5287,7 @@
           <w:szCs w:val="24"/>
         </w:rPr>
       </w:pPr>
-      <w:hyperlink r:id="rId26" w:history="1">
+      <w:hyperlink r:id="rId28" w:history="1">
         <w:r>
           <w:rPr>
             <w:rStyle w:val="Hipervnculo"/>
@@ -5326,6 +5327,7 @@
           <w:sz w:val="24"/>
           <w:szCs w:val="24"/>
         </w:rPr>
+        <w:lastRenderedPageBreak/>
         <w:t>Club</w:t>
       </w:r>
     </w:p>
@@ -5340,7 +5342,7 @@
           <w:szCs w:val="24"/>
         </w:rPr>
       </w:pPr>
-      <w:hyperlink r:id="rId27" w:history="1">
+      <w:hyperlink r:id="rId29" w:history="1">
         <w:r>
           <w:rPr>
             <w:rStyle w:val="Hipervnculo"/>
@@ -5394,7 +5396,7 @@
           <w:szCs w:val="24"/>
         </w:rPr>
       </w:pPr>
-      <w:hyperlink r:id="rId28" w:history="1">
+      <w:hyperlink r:id="rId30" w:history="1">
         <w:r>
           <w:rPr>
             <w:rStyle w:val="Hipervnculo"/>
@@ -5946,13 +5948,762 @@
       </w:r>
     </w:p>
     <w:sectPr>
+      <w:headerReference w:type="even" r:id="rId31"/>
+      <w:headerReference w:type="default" r:id="rId32"/>
+      <w:footerReference w:type="even" r:id="rId33"/>
+      <w:footerReference w:type="default" r:id="rId34"/>
+      <w:headerReference w:type="first" r:id="rId35"/>
+      <w:footerReference w:type="first" r:id="rId36"/>
       <w:pgSz w:w="11906" w:h="16838"/>
-      <w:pgMar w:top="1417" w:right="849" w:bottom="1417" w:left="1560" w:header="708" w:footer="708" w:gutter="0"/>
+      <w:pgMar w:top="1985" w:right="849" w:bottom="1417" w:left="1560" w:header="708" w:footer="243" w:gutter="0"/>
       <w:cols w:space="708"/>
       <w:docGrid w:linePitch="360"/>
     </w:sectPr>
   </w:body>
 </w:document>
+</file>
+
+<file path=word/endnotes.xml><?xml version="1.0" encoding="utf-8"?>
+<w:endnotes xmlns:wpc="http://schemas.microsoft.com/office/word/2010/wordprocessingCanvas" xmlns:mc="http://schemas.openxmlformats.org/markup-compatibility/2006" xmlns:o="urn:schemas-microsoft-com:office:office" xmlns:r="http://schemas.openxmlformats.org/officeDocument/2006/relationships" xmlns:m="http://schemas.openxmlformats.org/officeDocument/2006/math" xmlns:v="urn:schemas-microsoft-com:vml" xmlns:wp14="http://schemas.microsoft.com/office/word/2010/wordprocessingDrawing" xmlns:wp="http://schemas.openxmlformats.org/drawingml/2006/wordprocessingDrawing" xmlns:w10="urn:schemas-microsoft-com:office:word" xmlns:w="http://schemas.openxmlformats.org/wordprocessingml/2006/main" xmlns:w14="http://schemas.microsoft.com/office/word/2010/wordml" xmlns:w15="http://schemas.microsoft.com/office/word/2012/wordml" xmlns:wpg="http://schemas.microsoft.com/office/word/2010/wordprocessingGroup" xmlns:wpi="http://schemas.microsoft.com/office/word/2010/wordprocessingInk" xmlns:wne="http://schemas.microsoft.com/office/word/2006/wordml" xmlns:wps="http://schemas.microsoft.com/office/word/2010/wordprocessingShape" mc:Ignorable="w14 w15 wp14">
+  <w:endnote w:type="separator" w:id="-1">
+    <w:p>
+      <w:pPr>
+        <w:spacing w:after="0" w:line="240" w:lineRule="auto"/>
+      </w:pPr>
+      <w:r>
+        <w:separator/>
+      </w:r>
+    </w:p>
+  </w:endnote>
+  <w:endnote w:type="continuationSeparator" w:id="0">
+    <w:p>
+      <w:pPr>
+        <w:spacing w:after="0" w:line="240" w:lineRule="auto"/>
+      </w:pPr>
+      <w:r>
+        <w:continuationSeparator/>
+      </w:r>
+    </w:p>
+  </w:endnote>
+</w:endnotes>
+</file>
+
+<file path=word/footer1.xml><?xml version="1.0" encoding="utf-8"?>
+<w:ftr xmlns:wpc="http://schemas.microsoft.com/office/word/2010/wordprocessingCanvas" xmlns:mc="http://schemas.openxmlformats.org/markup-compatibility/2006" xmlns:o="urn:schemas-microsoft-com:office:office" xmlns:r="http://schemas.openxmlformats.org/officeDocument/2006/relationships" xmlns:m="http://schemas.openxmlformats.org/officeDocument/2006/math" xmlns:v="urn:schemas-microsoft-com:vml" xmlns:wp14="http://schemas.microsoft.com/office/word/2010/wordprocessingDrawing" xmlns:wp="http://schemas.openxmlformats.org/drawingml/2006/wordprocessingDrawing" xmlns:w10="urn:schemas-microsoft-com:office:word" xmlns:w="http://schemas.openxmlformats.org/wordprocessingml/2006/main" xmlns:w14="http://schemas.microsoft.com/office/word/2010/wordml" xmlns:w15="http://schemas.microsoft.com/office/word/2012/wordml" xmlns:wpg="http://schemas.microsoft.com/office/word/2010/wordprocessingGroup" xmlns:wpi="http://schemas.microsoft.com/office/word/2010/wordprocessingInk" xmlns:wne="http://schemas.microsoft.com/office/word/2006/wordml" xmlns:wps="http://schemas.microsoft.com/office/word/2010/wordprocessingShape" mc:Ignorable="w14 w15 wp14">
+  <w:p>
+    <w:pPr>
+      <w:pStyle w:val="Piedepgina"/>
+    </w:pPr>
+  </w:p>
+</w:ftr>
+</file>
+
+<file path=word/footer2.xml><?xml version="1.0" encoding="utf-8"?>
+<w:ftr xmlns:wpc="http://schemas.microsoft.com/office/word/2010/wordprocessingCanvas" xmlns:mc="http://schemas.openxmlformats.org/markup-compatibility/2006" xmlns:o="urn:schemas-microsoft-com:office:office" xmlns:r="http://schemas.openxmlformats.org/officeDocument/2006/relationships" xmlns:m="http://schemas.openxmlformats.org/officeDocument/2006/math" xmlns:v="urn:schemas-microsoft-com:vml" xmlns:wp14="http://schemas.microsoft.com/office/word/2010/wordprocessingDrawing" xmlns:wp="http://schemas.openxmlformats.org/drawingml/2006/wordprocessingDrawing" xmlns:w10="urn:schemas-microsoft-com:office:word" xmlns:w="http://schemas.openxmlformats.org/wordprocessingml/2006/main" xmlns:w14="http://schemas.microsoft.com/office/word/2010/wordml" xmlns:w15="http://schemas.microsoft.com/office/word/2012/wordml" xmlns:wpg="http://schemas.microsoft.com/office/word/2010/wordprocessingGroup" xmlns:wpi="http://schemas.microsoft.com/office/word/2010/wordprocessingInk" xmlns:wne="http://schemas.microsoft.com/office/word/2006/wordml" xmlns:wps="http://schemas.microsoft.com/office/word/2010/wordprocessingShape" mc:Ignorable="w14 w15 wp14">
+  <w:p>
+    <w:pPr>
+      <w:pStyle w:val="Piedepgina"/>
+      <w:rPr>
+        <w:lang w:val="en-US"/>
+      </w:rPr>
+    </w:pPr>
+    <w:r>
+      <w:rPr>
+        <w:noProof/>
+        <w:lang w:eastAsia="es-ES"/>
+      </w:rPr>
+      <mc:AlternateContent>
+        <mc:Choice Requires="wps">
+          <w:drawing>
+            <wp:anchor distT="0" distB="0" distL="114300" distR="114300" simplePos="0" relativeHeight="251660288" behindDoc="0" locked="0" layoutInCell="1" allowOverlap="1" wp14:anchorId="7E79CC8F" wp14:editId="21A97E51">
+              <wp:simplePos x="0" y="0"/>
+              <wp:positionH relativeFrom="column">
+                <wp:posOffset>-962024</wp:posOffset>
+              </wp:positionH>
+              <wp:positionV relativeFrom="paragraph">
+                <wp:posOffset>-508635</wp:posOffset>
+              </wp:positionV>
+              <wp:extent cx="7505700" cy="257175"/>
+              <wp:effectExtent l="0" t="0" r="0" b="0"/>
+              <wp:wrapNone/>
+              <wp:docPr id="36" name="Cuadro de texto 36"/>
+              <wp:cNvGraphicFramePr/>
+              <a:graphic xmlns:a="http://schemas.openxmlformats.org/drawingml/2006/main">
+                <a:graphicData uri="http://schemas.microsoft.com/office/word/2010/wordprocessingShape">
+                  <wps:wsp>
+                    <wps:cNvSpPr txBox="1"/>
+                    <wps:spPr>
+                      <a:xfrm>
+                        <a:off x="0" y="0"/>
+                        <a:ext cx="7505700" cy="257175"/>
+                      </a:xfrm>
+                      <a:prstGeom prst="rect">
+                        <a:avLst/>
+                      </a:prstGeom>
+                      <a:noFill/>
+                      <a:ln w="6350">
+                        <a:noFill/>
+                      </a:ln>
+                      <a:effectLst/>
+                    </wps:spPr>
+                    <wps:style>
+                      <a:lnRef idx="0">
+                        <a:schemeClr val="accent1"/>
+                      </a:lnRef>
+                      <a:fillRef idx="0">
+                        <a:schemeClr val="accent1"/>
+                      </a:fillRef>
+                      <a:effectRef idx="0">
+                        <a:schemeClr val="accent1"/>
+                      </a:effectRef>
+                      <a:fontRef idx="minor">
+                        <a:schemeClr val="dk1"/>
+                      </a:fontRef>
+                    </wps:style>
+                    <wps:txbx>
+                      <w:txbxContent>
+                        <w:p>
+                          <w:pPr>
+                            <w:jc w:val="center"/>
+                            <w:rPr>
+                              <w:rFonts w:ascii="Century Gothic" w:hAnsi="Century Gothic"/>
+                              <w:i/>
+                              <w:color w:val="000000" w:themeColor="text1"/>
+                            </w:rPr>
+                          </w:pPr>
+                          <w:proofErr w:type="spellStart"/>
+                          <w:r>
+                            <w:rPr>
+                              <w:rFonts w:ascii="Century Gothic" w:hAnsi="Century Gothic" w:cs="Consolas"/>
+                              <w:i/>
+                              <w:color w:val="000000" w:themeColor="text1"/>
+                              <w:sz w:val="19"/>
+                              <w:szCs w:val="19"/>
+                            </w:rPr>
+                            <w:t>O</w:t>
+                          </w:r>
+                          <w:r>
+                            <w:rPr>
+                              <w:rFonts w:ascii="Century Gothic" w:hAnsi="Century Gothic" w:cs="Consolas"/>
+                              <w:i/>
+                              <w:color w:val="000000" w:themeColor="text1"/>
+                              <w:sz w:val="19"/>
+                              <w:szCs w:val="19"/>
+                            </w:rPr>
+                            <w:t>mnium</w:t>
+                          </w:r>
+                          <w:proofErr w:type="spellEnd"/>
+                          <w:r>
+                            <w:rPr>
+                              <w:rFonts w:ascii="Century Gothic" w:hAnsi="Century Gothic" w:cs="Consolas"/>
+                              <w:i/>
+                              <w:color w:val="000000" w:themeColor="text1"/>
+                              <w:sz w:val="19"/>
+                              <w:szCs w:val="19"/>
+                            </w:rPr>
+                            <w:t xml:space="preserve"> </w:t>
+                          </w:r>
+                          <w:proofErr w:type="spellStart"/>
+                          <w:r>
+                            <w:rPr>
+                              <w:rFonts w:ascii="Century Gothic" w:hAnsi="Century Gothic" w:cs="Consolas"/>
+                              <w:i/>
+                              <w:color w:val="000000" w:themeColor="text1"/>
+                              <w:sz w:val="19"/>
+                              <w:szCs w:val="19"/>
+                            </w:rPr>
+                            <w:t>potentior</w:t>
+                          </w:r>
+                          <w:proofErr w:type="spellEnd"/>
+                          <w:r>
+                            <w:rPr>
+                              <w:rFonts w:ascii="Century Gothic" w:hAnsi="Century Gothic" w:cs="Consolas"/>
+                              <w:i/>
+                              <w:color w:val="000000" w:themeColor="text1"/>
+                              <w:sz w:val="19"/>
+                              <w:szCs w:val="19"/>
+                            </w:rPr>
+                            <w:t xml:space="preserve"> </w:t>
+                          </w:r>
+                          <w:proofErr w:type="spellStart"/>
+                          <w:r>
+                            <w:rPr>
+                              <w:rFonts w:ascii="Century Gothic" w:hAnsi="Century Gothic" w:cs="Consolas"/>
+                              <w:i/>
+                              <w:color w:val="000000" w:themeColor="text1"/>
+                              <w:sz w:val="19"/>
+                              <w:szCs w:val="19"/>
+                            </w:rPr>
+                            <w:t>est</w:t>
+                          </w:r>
+                          <w:proofErr w:type="spellEnd"/>
+                          <w:r>
+                            <w:rPr>
+                              <w:rFonts w:ascii="Century Gothic" w:hAnsi="Century Gothic" w:cs="Consolas"/>
+                              <w:i/>
+                              <w:color w:val="000000" w:themeColor="text1"/>
+                              <w:sz w:val="19"/>
+                              <w:szCs w:val="19"/>
+                            </w:rPr>
+                            <w:t xml:space="preserve"> </w:t>
+                          </w:r>
+                          <w:proofErr w:type="spellStart"/>
+                          <w:r>
+                            <w:rPr>
+                              <w:rFonts w:ascii="Century Gothic" w:hAnsi="Century Gothic" w:cs="Consolas"/>
+                              <w:i/>
+                              <w:color w:val="000000" w:themeColor="text1"/>
+                              <w:sz w:val="19"/>
+                              <w:szCs w:val="19"/>
+                            </w:rPr>
+                            <w:t>sapient</w:t>
+                          </w:r>
+                          <w:r>
+                            <w:rPr>
+                              <w:rFonts w:ascii="Century Gothic" w:hAnsi="Century Gothic" w:cs="Consolas"/>
+                              <w:i/>
+                              <w:color w:val="000000" w:themeColor="text1"/>
+                              <w:sz w:val="19"/>
+                              <w:szCs w:val="19"/>
+                            </w:rPr>
+                            <w:t>a</w:t>
+                          </w:r>
+                          <w:proofErr w:type="spellEnd"/>
+                        </w:p>
+                      </w:txbxContent>
+                    </wps:txbx>
+                    <wps:bodyPr rot="0" spcFirstLastPara="0" vertOverflow="overflow" horzOverflow="overflow" vert="horz" wrap="square" lIns="91440" tIns="45720" rIns="91440" bIns="45720" numCol="1" spcCol="0" rtlCol="0" fromWordArt="0" anchor="t" anchorCtr="0" forceAA="0" compatLnSpc="1">
+                      <a:prstTxWarp prst="textNoShape">
+                        <a:avLst/>
+                      </a:prstTxWarp>
+                      <a:noAutofit/>
+                    </wps:bodyPr>
+                  </wps:wsp>
+                </a:graphicData>
+              </a:graphic>
+              <wp14:sizeRelH relativeFrom="margin">
+                <wp14:pctWidth>0</wp14:pctWidth>
+              </wp14:sizeRelH>
+              <wp14:sizeRelV relativeFrom="margin">
+                <wp14:pctHeight>0</wp14:pctHeight>
+              </wp14:sizeRelV>
+            </wp:anchor>
+          </w:drawing>
+        </mc:Choice>
+        <mc:Fallback>
+          <w:pict>
+            <v:shapetype w14:anchorId="7E79CC8F" id="_x0000_t202" coordsize="21600,21600" o:spt="202" path="m,l,21600r21600,l21600,xe">
+              <v:stroke joinstyle="miter"/>
+              <v:path gradientshapeok="t" o:connecttype="rect"/>
+            </v:shapetype>
+            <v:shape id="Cuadro de texto 36" o:spid="_x0000_s1026" type="#_x0000_t202" style="position:absolute;margin-left:-75.75pt;margin-top:-40.05pt;width:591pt;height:20.25pt;z-index:251660288;visibility:visible;mso-wrap-style:square;mso-width-percent:0;mso-height-percent:0;mso-wrap-distance-left:9pt;mso-wrap-distance-top:0;mso-wrap-distance-right:9pt;mso-wrap-distance-bottom:0;mso-position-horizontal:absolute;mso-position-horizontal-relative:text;mso-position-vertical:absolute;mso-position-vertical-relative:text;mso-width-percent:0;mso-height-percent:0;mso-width-relative:margin;mso-height-relative:margin;v-text-anchor:top" o:gfxdata="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" filled="f" stroked="f" strokeweight=".5pt">
+              <v:textbox>
+                <w:txbxContent>
+                  <w:p>
+                    <w:pPr>
+                      <w:jc w:val="center"/>
+                      <w:rPr>
+                        <w:rFonts w:ascii="Century Gothic" w:hAnsi="Century Gothic"/>
+                        <w:i/>
+                        <w:color w:val="000000" w:themeColor="text1"/>
+                      </w:rPr>
+                    </w:pPr>
+                    <w:proofErr w:type="spellStart"/>
+                    <w:r>
+                      <w:rPr>
+                        <w:rFonts w:ascii="Century Gothic" w:hAnsi="Century Gothic" w:cs="Consolas"/>
+                        <w:i/>
+                        <w:color w:val="000000" w:themeColor="text1"/>
+                        <w:sz w:val="19"/>
+                        <w:szCs w:val="19"/>
+                      </w:rPr>
+                      <w:t>O</w:t>
+                    </w:r>
+                    <w:r>
+                      <w:rPr>
+                        <w:rFonts w:ascii="Century Gothic" w:hAnsi="Century Gothic" w:cs="Consolas"/>
+                        <w:i/>
+                        <w:color w:val="000000" w:themeColor="text1"/>
+                        <w:sz w:val="19"/>
+                        <w:szCs w:val="19"/>
+                      </w:rPr>
+                      <w:t>mnium</w:t>
+                    </w:r>
+                    <w:proofErr w:type="spellEnd"/>
+                    <w:r>
+                      <w:rPr>
+                        <w:rFonts w:ascii="Century Gothic" w:hAnsi="Century Gothic" w:cs="Consolas"/>
+                        <w:i/>
+                        <w:color w:val="000000" w:themeColor="text1"/>
+                        <w:sz w:val="19"/>
+                        <w:szCs w:val="19"/>
+                      </w:rPr>
+                      <w:t xml:space="preserve"> </w:t>
+                    </w:r>
+                    <w:proofErr w:type="spellStart"/>
+                    <w:r>
+                      <w:rPr>
+                        <w:rFonts w:ascii="Century Gothic" w:hAnsi="Century Gothic" w:cs="Consolas"/>
+                        <w:i/>
+                        <w:color w:val="000000" w:themeColor="text1"/>
+                        <w:sz w:val="19"/>
+                        <w:szCs w:val="19"/>
+                      </w:rPr>
+                      <w:t>potentior</w:t>
+                    </w:r>
+                    <w:proofErr w:type="spellEnd"/>
+                    <w:r>
+                      <w:rPr>
+                        <w:rFonts w:ascii="Century Gothic" w:hAnsi="Century Gothic" w:cs="Consolas"/>
+                        <w:i/>
+                        <w:color w:val="000000" w:themeColor="text1"/>
+                        <w:sz w:val="19"/>
+                        <w:szCs w:val="19"/>
+                      </w:rPr>
+                      <w:t xml:space="preserve"> </w:t>
+                    </w:r>
+                    <w:proofErr w:type="spellStart"/>
+                    <w:r>
+                      <w:rPr>
+                        <w:rFonts w:ascii="Century Gothic" w:hAnsi="Century Gothic" w:cs="Consolas"/>
+                        <w:i/>
+                        <w:color w:val="000000" w:themeColor="text1"/>
+                        <w:sz w:val="19"/>
+                        <w:szCs w:val="19"/>
+                      </w:rPr>
+                      <w:t>est</w:t>
+                    </w:r>
+                    <w:proofErr w:type="spellEnd"/>
+                    <w:r>
+                      <w:rPr>
+                        <w:rFonts w:ascii="Century Gothic" w:hAnsi="Century Gothic" w:cs="Consolas"/>
+                        <w:i/>
+                        <w:color w:val="000000" w:themeColor="text1"/>
+                        <w:sz w:val="19"/>
+                        <w:szCs w:val="19"/>
+                      </w:rPr>
+                      <w:t xml:space="preserve"> </w:t>
+                    </w:r>
+                    <w:proofErr w:type="spellStart"/>
+                    <w:r>
+                      <w:rPr>
+                        <w:rFonts w:ascii="Century Gothic" w:hAnsi="Century Gothic" w:cs="Consolas"/>
+                        <w:i/>
+                        <w:color w:val="000000" w:themeColor="text1"/>
+                        <w:sz w:val="19"/>
+                        <w:szCs w:val="19"/>
+                      </w:rPr>
+                      <w:t>sapient</w:t>
+                    </w:r>
+                    <w:r>
+                      <w:rPr>
+                        <w:rFonts w:ascii="Century Gothic" w:hAnsi="Century Gothic" w:cs="Consolas"/>
+                        <w:i/>
+                        <w:color w:val="000000" w:themeColor="text1"/>
+                        <w:sz w:val="19"/>
+                        <w:szCs w:val="19"/>
+                      </w:rPr>
+                      <w:t>a</w:t>
+                    </w:r>
+                    <w:proofErr w:type="spellEnd"/>
+                  </w:p>
+                </w:txbxContent>
+              </v:textbox>
+            </v:shape>
+          </w:pict>
+        </mc:Fallback>
+      </mc:AlternateContent>
+    </w:r>
+    <w:r>
+      <w:rPr>
+        <w:noProof/>
+        <w:lang w:eastAsia="es-ES"/>
+      </w:rPr>
+      <mc:AlternateContent>
+        <mc:Choice Requires="wps">
+          <w:drawing>
+            <wp:anchor distT="0" distB="0" distL="114300" distR="114300" simplePos="0" relativeHeight="251659264" behindDoc="0" locked="0" layoutInCell="1" allowOverlap="1" wp14:anchorId="181F0135" wp14:editId="787E0985">
+              <wp:simplePos x="0" y="0"/>
+              <wp:positionH relativeFrom="page">
+                <wp:posOffset>19050</wp:posOffset>
+              </wp:positionH>
+              <wp:positionV relativeFrom="paragraph">
+                <wp:posOffset>-184785</wp:posOffset>
+              </wp:positionV>
+              <wp:extent cx="7524750" cy="476250"/>
+              <wp:effectExtent l="0" t="0" r="0" b="0"/>
+              <wp:wrapNone/>
+              <wp:docPr id="35" name="Cuadro de texto 35"/>
+              <wp:cNvGraphicFramePr/>
+              <a:graphic xmlns:a="http://schemas.openxmlformats.org/drawingml/2006/main">
+                <a:graphicData uri="http://schemas.microsoft.com/office/word/2010/wordprocessingShape">
+                  <wps:wsp>
+                    <wps:cNvSpPr txBox="1"/>
+                    <wps:spPr>
+                      <a:xfrm>
+                        <a:off x="0" y="0"/>
+                        <a:ext cx="7524750" cy="476250"/>
+                      </a:xfrm>
+                      <a:prstGeom prst="rect">
+                        <a:avLst/>
+                      </a:prstGeom>
+                      <a:solidFill>
+                        <a:schemeClr val="bg1">
+                          <a:lumMod val="65000"/>
+                        </a:schemeClr>
+                      </a:solidFill>
+                      <a:ln w="6350">
+                        <a:noFill/>
+                      </a:ln>
+                      <a:effectLst/>
+                    </wps:spPr>
+                    <wps:style>
+                      <a:lnRef idx="0">
+                        <a:schemeClr val="accent1"/>
+                      </a:lnRef>
+                      <a:fillRef idx="0">
+                        <a:schemeClr val="accent1"/>
+                      </a:fillRef>
+                      <a:effectRef idx="0">
+                        <a:schemeClr val="accent1"/>
+                      </a:effectRef>
+                      <a:fontRef idx="minor">
+                        <a:schemeClr val="dk1"/>
+                      </a:fontRef>
+                    </wps:style>
+                    <wps:txbx>
+                      <w:txbxContent>
+                        <w:p>
+                          <w:pPr>
+                            <w:pStyle w:val="Piedepgina"/>
+                            <w:jc w:val="center"/>
+                            <w:rPr>
+                              <w:rFonts w:ascii="Segoe UI Light" w:hAnsi="Segoe UI Light"/>
+                              <w:color w:val="FFFFFF" w:themeColor="background1"/>
+                              <w:sz w:val="20"/>
+                            </w:rPr>
+                          </w:pPr>
+                          <w:r>
+                            <w:rPr>
+                              <w:rFonts w:ascii="Segoe UI Light" w:hAnsi="Segoe UI Light"/>
+                              <w:color w:val="FFFFFF" w:themeColor="background1"/>
+                              <w:sz w:val="20"/>
+                            </w:rPr>
+                            <w:t>Dirección de Tecnologías de la Información y Telecomunicaciones</w:t>
+                          </w:r>
+                        </w:p>
+                        <w:p>
+                          <w:pPr>
+                            <w:pStyle w:val="Piedepgina"/>
+                            <w:jc w:val="center"/>
+                            <w:rPr>
+                              <w:rFonts w:ascii="Segoe UI Light" w:hAnsi="Segoe UI Light"/>
+                              <w:color w:val="FFFFFF" w:themeColor="background1"/>
+                              <w:sz w:val="20"/>
+                              <w:lang w:val="en-US"/>
+                            </w:rPr>
+                          </w:pPr>
+                          <w:r>
+                            <w:rPr>
+                              <w:rFonts w:ascii="Segoe UI Light" w:hAnsi="Segoe UI Light"/>
+                              <w:color w:val="FFFFFF" w:themeColor="background1"/>
+                              <w:sz w:val="20"/>
+                              <w:lang w:val="en-US"/>
+                            </w:rPr>
+                            <w:t xml:space="preserve">Email: </w:t>
+                          </w:r>
+                          <w:hyperlink r:id="rId1" w:history="1">
+                            <w:r>
+                              <w:rPr>
+                                <w:rStyle w:val="Hipervnculo"/>
+                                <w:rFonts w:ascii="Segoe UI Light" w:hAnsi="Segoe UI Light"/>
+                                <w:color w:val="FFFFFF" w:themeColor="background1"/>
+                                <w:sz w:val="20"/>
+                                <w:lang w:val="en-US"/>
+                              </w:rPr>
+                              <w:t>dtic@uce.edu.ec</w:t>
+                            </w:r>
+                          </w:hyperlink>
+                          <w:r>
+                            <w:rPr>
+                              <w:rFonts w:ascii="Segoe UI Light" w:hAnsi="Segoe UI Light"/>
+                              <w:color w:val="FFFFFF" w:themeColor="background1"/>
+                              <w:sz w:val="20"/>
+                              <w:lang w:val="en-US"/>
+                            </w:rPr>
+                            <w:t xml:space="preserve">         </w:t>
+                          </w:r>
+                          <w:proofErr w:type="spellStart"/>
+                          <w:r>
+                            <w:rPr>
+                              <w:rFonts w:ascii="Segoe UI Light" w:hAnsi="Segoe UI Light"/>
+                              <w:color w:val="FFFFFF" w:themeColor="background1"/>
+                              <w:sz w:val="20"/>
+                              <w:lang w:val="en-US"/>
+                            </w:rPr>
+                            <w:t>Telfs</w:t>
+                          </w:r>
+                          <w:bookmarkStart w:id="0" w:name="_GoBack"/>
+                          <w:proofErr w:type="spellEnd"/>
+                          <w:r>
+                            <w:rPr>
+                              <w:rFonts w:ascii="Segoe UI Light" w:hAnsi="Segoe UI Light"/>
+                              <w:color w:val="FFFFFF" w:themeColor="background1"/>
+                              <w:sz w:val="20"/>
+                              <w:lang w:val="en-US"/>
+                            </w:rPr>
+                            <w:t>: 2521744 / 2524806 / 2236430</w:t>
+                          </w:r>
+                          <w:bookmarkEnd w:id="0"/>
+                        </w:p>
+                      </w:txbxContent>
+                    </wps:txbx>
+                    <wps:bodyPr rot="0" spcFirstLastPara="0" vertOverflow="overflow" horzOverflow="overflow" vert="horz" wrap="square" lIns="91440" tIns="45720" rIns="91440" bIns="45720" numCol="1" spcCol="0" rtlCol="0" fromWordArt="0" anchor="t" anchorCtr="0" forceAA="0" compatLnSpc="1">
+                      <a:prstTxWarp prst="textNoShape">
+                        <a:avLst/>
+                      </a:prstTxWarp>
+                      <a:noAutofit/>
+                    </wps:bodyPr>
+                  </wps:wsp>
+                </a:graphicData>
+              </a:graphic>
+              <wp14:sizeRelV relativeFrom="margin">
+                <wp14:pctHeight>0</wp14:pctHeight>
+              </wp14:sizeRelV>
+            </wp:anchor>
+          </w:drawing>
+        </mc:Choice>
+        <mc:Fallback>
+          <w:pict>
+            <v:shape w14:anchorId="181F0135" id="Cuadro de texto 35" o:spid="_x0000_s1027" type="#_x0000_t202" style="position:absolute;margin-left:1.5pt;margin-top:-14.55pt;width:592.5pt;height:37.5pt;z-index:251659264;visibility:visible;mso-wrap-style:square;mso-height-percent:0;mso-wrap-distance-left:9pt;mso-wrap-distance-top:0;mso-wrap-distance-right:9pt;mso-wrap-distance-bottom:0;mso-position-horizontal:absolute;mso-position-horizontal-relative:page;mso-position-vertical:absolute;mso-position-vertical-relative:text;mso-height-percent:0;mso-height-relative:margin;v-text-anchor:top" o:gfxdata="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" fillcolor="#a5a5a5 [2092]" stroked="f" strokeweight=".5pt">
+              <v:textbox>
+                <w:txbxContent>
+                  <w:p>
+                    <w:pPr>
+                      <w:pStyle w:val="Piedepgina"/>
+                      <w:jc w:val="center"/>
+                      <w:rPr>
+                        <w:rFonts w:ascii="Segoe UI Light" w:hAnsi="Segoe UI Light"/>
+                        <w:color w:val="FFFFFF" w:themeColor="background1"/>
+                        <w:sz w:val="20"/>
+                      </w:rPr>
+                    </w:pPr>
+                    <w:r>
+                      <w:rPr>
+                        <w:rFonts w:ascii="Segoe UI Light" w:hAnsi="Segoe UI Light"/>
+                        <w:color w:val="FFFFFF" w:themeColor="background1"/>
+                        <w:sz w:val="20"/>
+                      </w:rPr>
+                      <w:t>Dirección de Tecnologías de la Información y Telecomunicaciones</w:t>
+                    </w:r>
+                  </w:p>
+                  <w:p>
+                    <w:pPr>
+                      <w:pStyle w:val="Piedepgina"/>
+                      <w:jc w:val="center"/>
+                      <w:rPr>
+                        <w:rFonts w:ascii="Segoe UI Light" w:hAnsi="Segoe UI Light"/>
+                        <w:color w:val="FFFFFF" w:themeColor="background1"/>
+                        <w:sz w:val="20"/>
+                        <w:lang w:val="en-US"/>
+                      </w:rPr>
+                    </w:pPr>
+                    <w:r>
+                      <w:rPr>
+                        <w:rFonts w:ascii="Segoe UI Light" w:hAnsi="Segoe UI Light"/>
+                        <w:color w:val="FFFFFF" w:themeColor="background1"/>
+                        <w:sz w:val="20"/>
+                        <w:lang w:val="en-US"/>
+                      </w:rPr>
+                      <w:t xml:space="preserve">Email: </w:t>
+                    </w:r>
+                    <w:hyperlink r:id="rId2" w:history="1">
+                      <w:r>
+                        <w:rPr>
+                          <w:rStyle w:val="Hipervnculo"/>
+                          <w:rFonts w:ascii="Segoe UI Light" w:hAnsi="Segoe UI Light"/>
+                          <w:color w:val="FFFFFF" w:themeColor="background1"/>
+                          <w:sz w:val="20"/>
+                          <w:lang w:val="en-US"/>
+                        </w:rPr>
+                        <w:t>dtic@uce.edu.ec</w:t>
+                      </w:r>
+                    </w:hyperlink>
+                    <w:r>
+                      <w:rPr>
+                        <w:rFonts w:ascii="Segoe UI Light" w:hAnsi="Segoe UI Light"/>
+                        <w:color w:val="FFFFFF" w:themeColor="background1"/>
+                        <w:sz w:val="20"/>
+                        <w:lang w:val="en-US"/>
+                      </w:rPr>
+                      <w:t xml:space="preserve">         </w:t>
+                    </w:r>
+                    <w:proofErr w:type="spellStart"/>
+                    <w:r>
+                      <w:rPr>
+                        <w:rFonts w:ascii="Segoe UI Light" w:hAnsi="Segoe UI Light"/>
+                        <w:color w:val="FFFFFF" w:themeColor="background1"/>
+                        <w:sz w:val="20"/>
+                        <w:lang w:val="en-US"/>
+                      </w:rPr>
+                      <w:t>Telfs</w:t>
+                    </w:r>
+                    <w:bookmarkStart w:id="1" w:name="_GoBack"/>
+                    <w:proofErr w:type="spellEnd"/>
+                    <w:r>
+                      <w:rPr>
+                        <w:rFonts w:ascii="Segoe UI Light" w:hAnsi="Segoe UI Light"/>
+                        <w:color w:val="FFFFFF" w:themeColor="background1"/>
+                        <w:sz w:val="20"/>
+                        <w:lang w:val="en-US"/>
+                      </w:rPr>
+                      <w:t>: 2521744 / 2524806 / 2236430</w:t>
+                    </w:r>
+                    <w:bookmarkEnd w:id="1"/>
+                  </w:p>
+                </w:txbxContent>
+              </v:textbox>
+              <w10:wrap anchorx="page"/>
+            </v:shape>
+          </w:pict>
+        </mc:Fallback>
+      </mc:AlternateContent>
+    </w:r>
+  </w:p>
+</w:ftr>
+</file>
+
+<file path=word/footer3.xml><?xml version="1.0" encoding="utf-8"?>
+<w:ftr xmlns:wpc="http://schemas.microsoft.com/office/word/2010/wordprocessingCanvas" xmlns:mc="http://schemas.openxmlformats.org/markup-compatibility/2006" xmlns:o="urn:schemas-microsoft-com:office:office" xmlns:r="http://schemas.openxmlformats.org/officeDocument/2006/relationships" xmlns:m="http://schemas.openxmlformats.org/officeDocument/2006/math" xmlns:v="urn:schemas-microsoft-com:vml" xmlns:wp14="http://schemas.microsoft.com/office/word/2010/wordprocessingDrawing" xmlns:wp="http://schemas.openxmlformats.org/drawingml/2006/wordprocessingDrawing" xmlns:w10="urn:schemas-microsoft-com:office:word" xmlns:w="http://schemas.openxmlformats.org/wordprocessingml/2006/main" xmlns:w14="http://schemas.microsoft.com/office/word/2010/wordml" xmlns:w15="http://schemas.microsoft.com/office/word/2012/wordml" xmlns:wpg="http://schemas.microsoft.com/office/word/2010/wordprocessingGroup" xmlns:wpi="http://schemas.microsoft.com/office/word/2010/wordprocessingInk" xmlns:wne="http://schemas.microsoft.com/office/word/2006/wordml" xmlns:wps="http://schemas.microsoft.com/office/word/2010/wordprocessingShape" mc:Ignorable="w14 w15 wp14">
+  <w:p>
+    <w:pPr>
+      <w:pStyle w:val="Piedepgina"/>
+    </w:pPr>
+  </w:p>
+</w:ftr>
+</file>
+
+<file path=word/footnotes.xml><?xml version="1.0" encoding="utf-8"?>
+<w:footnotes xmlns:wpc="http://schemas.microsoft.com/office/word/2010/wordprocessingCanvas" xmlns:mc="http://schemas.openxmlformats.org/markup-compatibility/2006" xmlns:o="urn:schemas-microsoft-com:office:office" xmlns:r="http://schemas.openxmlformats.org/officeDocument/2006/relationships" xmlns:m="http://schemas.openxmlformats.org/officeDocument/2006/math" xmlns:v="urn:schemas-microsoft-com:vml" xmlns:wp14="http://schemas.microsoft.com/office/word/2010/wordprocessingDrawing" xmlns:wp="http://schemas.openxmlformats.org/drawingml/2006/wordprocessingDrawing" xmlns:w10="urn:schemas-microsoft-com:office:word" xmlns:w="http://schemas.openxmlformats.org/wordprocessingml/2006/main" xmlns:w14="http://schemas.microsoft.com/office/word/2010/wordml" xmlns:w15="http://schemas.microsoft.com/office/word/2012/wordml" xmlns:wpg="http://schemas.microsoft.com/office/word/2010/wordprocessingGroup" xmlns:wpi="http://schemas.microsoft.com/office/word/2010/wordprocessingInk" xmlns:wne="http://schemas.microsoft.com/office/word/2006/wordml" xmlns:wps="http://schemas.microsoft.com/office/word/2010/wordprocessingShape" mc:Ignorable="w14 w15 wp14">
+  <w:footnote w:type="separator" w:id="-1">
+    <w:p>
+      <w:pPr>
+        <w:spacing w:after="0" w:line="240" w:lineRule="auto"/>
+      </w:pPr>
+      <w:r>
+        <w:separator/>
+      </w:r>
+    </w:p>
+  </w:footnote>
+  <w:footnote w:type="continuationSeparator" w:id="0">
+    <w:p>
+      <w:pPr>
+        <w:spacing w:after="0" w:line="240" w:lineRule="auto"/>
+      </w:pPr>
+      <w:r>
+        <w:continuationSeparator/>
+      </w:r>
+    </w:p>
+  </w:footnote>
+</w:footnotes>
+</file>
+
+<file path=word/header1.xml><?xml version="1.0" encoding="utf-8"?>
+<w:hdr xmlns:wpc="http://schemas.microsoft.com/office/word/2010/wordprocessingCanvas" xmlns:mc="http://schemas.openxmlformats.org/markup-compatibility/2006" xmlns:o="urn:schemas-microsoft-com:office:office" xmlns:r="http://schemas.openxmlformats.org/officeDocument/2006/relationships" xmlns:m="http://schemas.openxmlformats.org/officeDocument/2006/math" xmlns:v="urn:schemas-microsoft-com:vml" xmlns:wp14="http://schemas.microsoft.com/office/word/2010/wordprocessingDrawing" xmlns:wp="http://schemas.openxmlformats.org/drawingml/2006/wordprocessingDrawing" xmlns:w10="urn:schemas-microsoft-com:office:word" xmlns:w="http://schemas.openxmlformats.org/wordprocessingml/2006/main" xmlns:w14="http://schemas.microsoft.com/office/word/2010/wordml" xmlns:w15="http://schemas.microsoft.com/office/word/2012/wordml" xmlns:wpg="http://schemas.microsoft.com/office/word/2010/wordprocessingGroup" xmlns:wpi="http://schemas.microsoft.com/office/word/2010/wordprocessingInk" xmlns:wne="http://schemas.microsoft.com/office/word/2006/wordml" xmlns:wps="http://schemas.microsoft.com/office/word/2010/wordprocessingShape" mc:Ignorable="w14 w15 wp14">
+  <w:p>
+    <w:pPr>
+      <w:pStyle w:val="Encabezado"/>
+    </w:pPr>
+  </w:p>
+</w:hdr>
+</file>
+
+<file path=word/header2.xml><?xml version="1.0" encoding="utf-8"?>
+<w:hdr xmlns:wpc="http://schemas.microsoft.com/office/word/2010/wordprocessingCanvas" xmlns:mc="http://schemas.openxmlformats.org/markup-compatibility/2006" xmlns:o="urn:schemas-microsoft-com:office:office" xmlns:r="http://schemas.openxmlformats.org/officeDocument/2006/relationships" xmlns:m="http://schemas.openxmlformats.org/officeDocument/2006/math" xmlns:v="urn:schemas-microsoft-com:vml" xmlns:wp14="http://schemas.microsoft.com/office/word/2010/wordprocessingDrawing" xmlns:wp="http://schemas.openxmlformats.org/drawingml/2006/wordprocessingDrawing" xmlns:w10="urn:schemas-microsoft-com:office:word" xmlns:w="http://schemas.openxmlformats.org/wordprocessingml/2006/main" xmlns:w14="http://schemas.microsoft.com/office/word/2010/wordml" xmlns:w15="http://schemas.microsoft.com/office/word/2012/wordml" xmlns:wpg="http://schemas.microsoft.com/office/word/2010/wordprocessingGroup" xmlns:wpi="http://schemas.microsoft.com/office/word/2010/wordprocessingInk" xmlns:wne="http://schemas.microsoft.com/office/word/2006/wordml" xmlns:wps="http://schemas.microsoft.com/office/word/2010/wordprocessingShape" mc:Ignorable="w14 w15 wp14">
+  <w:p>
+    <w:pPr>
+      <w:pStyle w:val="Encabezado"/>
+    </w:pPr>
+    <w:r>
+      <w:rPr>
+        <w:noProof/>
+        <w:lang w:eastAsia="es-ES"/>
+      </w:rPr>
+      <w:drawing>
+        <wp:anchor distT="0" distB="0" distL="114300" distR="114300" simplePos="0" relativeHeight="251658240" behindDoc="0" locked="0" layoutInCell="1" allowOverlap="1">
+          <wp:simplePos x="0" y="0"/>
+          <wp:positionH relativeFrom="page">
+            <wp:align>left</wp:align>
+          </wp:positionH>
+          <wp:positionV relativeFrom="paragraph">
+            <wp:posOffset>-278130</wp:posOffset>
+          </wp:positionV>
+          <wp:extent cx="7562848" cy="904875"/>
+          <wp:effectExtent l="0" t="0" r="635" b="0"/>
+          <wp:wrapNone/>
+          <wp:docPr id="34" name="Imagen 34" descr="C:\Users\dtic\Downloads\Encabezado.jpg"/>
+          <wp:cNvGraphicFramePr>
+            <a:graphicFrameLocks xmlns:a="http://schemas.openxmlformats.org/drawingml/2006/main" noChangeAspect="1"/>
+          </wp:cNvGraphicFramePr>
+          <a:graphic xmlns:a="http://schemas.openxmlformats.org/drawingml/2006/main">
+            <a:graphicData uri="http://schemas.openxmlformats.org/drawingml/2006/picture">
+              <pic:pic xmlns:pic="http://schemas.openxmlformats.org/drawingml/2006/picture">
+                <pic:nvPicPr>
+                  <pic:cNvPr id="0" name="Picture 1" descr="C:\Users\dtic\Downloads\Encabezado.jpg"/>
+                  <pic:cNvPicPr>
+                    <a:picLocks noChangeAspect="1" noChangeArrowheads="1"/>
+                  </pic:cNvPicPr>
+                </pic:nvPicPr>
+                <pic:blipFill>
+                  <a:blip r:embed="rId1" cstate="print">
+                    <a:extLst>
+                      <a:ext uri="{28A0092B-C50C-407E-A947-70E740481C1C}">
+                        <a14:useLocalDpi xmlns:a14="http://schemas.microsoft.com/office/drawing/2010/main" val="0"/>
+                      </a:ext>
+                    </a:extLst>
+                  </a:blip>
+                  <a:srcRect/>
+                  <a:stretch>
+                    <a:fillRect/>
+                  </a:stretch>
+                </pic:blipFill>
+                <pic:spPr bwMode="auto">
+                  <a:xfrm>
+                    <a:off x="0" y="0"/>
+                    <a:ext cx="7605730" cy="910006"/>
+                  </a:xfrm>
+                  <a:prstGeom prst="rect">
+                    <a:avLst/>
+                  </a:prstGeom>
+                  <a:noFill/>
+                  <a:ln>
+                    <a:noFill/>
+                  </a:ln>
+                </pic:spPr>
+              </pic:pic>
+            </a:graphicData>
+          </a:graphic>
+          <wp14:sizeRelH relativeFrom="page">
+            <wp14:pctWidth>0</wp14:pctWidth>
+          </wp14:sizeRelH>
+          <wp14:sizeRelV relativeFrom="page">
+            <wp14:pctHeight>0</wp14:pctHeight>
+          </wp14:sizeRelV>
+        </wp:anchor>
+      </w:drawing>
+    </w:r>
+  </w:p>
+</w:hdr>
+</file>
+
+<file path=word/header3.xml><?xml version="1.0" encoding="utf-8"?>
+<w:hdr xmlns:wpc="http://schemas.microsoft.com/office/word/2010/wordprocessingCanvas" xmlns:mc="http://schemas.openxmlformats.org/markup-compatibility/2006" xmlns:o="urn:schemas-microsoft-com:office:office" xmlns:r="http://schemas.openxmlformats.org/officeDocument/2006/relationships" xmlns:m="http://schemas.openxmlformats.org/officeDocument/2006/math" xmlns:v="urn:schemas-microsoft-com:vml" xmlns:wp14="http://schemas.microsoft.com/office/word/2010/wordprocessingDrawing" xmlns:wp="http://schemas.openxmlformats.org/drawingml/2006/wordprocessingDrawing" xmlns:w10="urn:schemas-microsoft-com:office:word" xmlns:w="http://schemas.openxmlformats.org/wordprocessingml/2006/main" xmlns:w14="http://schemas.microsoft.com/office/word/2010/wordml" xmlns:w15="http://schemas.microsoft.com/office/word/2012/wordml" xmlns:wpg="http://schemas.microsoft.com/office/word/2010/wordprocessingGroup" xmlns:wpi="http://schemas.microsoft.com/office/word/2010/wordprocessingInk" xmlns:wne="http://schemas.microsoft.com/office/word/2006/wordml" xmlns:wps="http://schemas.microsoft.com/office/word/2010/wordprocessingShape" mc:Ignorable="w14 w15 wp14">
+  <w:p>
+    <w:pPr>
+      <w:pStyle w:val="Encabezado"/>
+    </w:pPr>
+  </w:p>
+</w:hdr>
 </file>
 
 <file path=word/numbering.xml><?xml version="1.0" encoding="utf-8"?>
@@ -8423,6 +9174,50 @@
       </w:tblCellMar>
     </w:tblPr>
   </w:style>
+  <w:style w:type="paragraph" w:styleId="Encabezado">
+    <w:name w:val="header"/>
+    <w:basedOn w:val="Normal"/>
+    <w:link w:val="EncabezadoCar"/>
+    <w:uiPriority w:val="99"/>
+    <w:unhideWhenUsed/>
+    <w:rsid w:val="00AA49A9"/>
+    <w:pPr>
+      <w:tabs>
+        <w:tab w:val="center" w:pos="4252"/>
+        <w:tab w:val="right" w:pos="8504"/>
+      </w:tabs>
+      <w:spacing w:after="0" w:line="240" w:lineRule="auto"/>
+    </w:pPr>
+  </w:style>
+  <w:style w:type="character" w:customStyle="1" w:styleId="EncabezadoCar">
+    <w:name w:val="Encabezado Car"/>
+    <w:basedOn w:val="Fuentedeprrafopredeter"/>
+    <w:link w:val="Encabezado"/>
+    <w:uiPriority w:val="99"/>
+    <w:rsid w:val="00AA49A9"/>
+  </w:style>
+  <w:style w:type="paragraph" w:styleId="Piedepgina">
+    <w:name w:val="footer"/>
+    <w:basedOn w:val="Normal"/>
+    <w:link w:val="PiedepginaCar"/>
+    <w:uiPriority w:val="99"/>
+    <w:unhideWhenUsed/>
+    <w:rsid w:val="00AA49A9"/>
+    <w:pPr>
+      <w:tabs>
+        <w:tab w:val="center" w:pos="4252"/>
+        <w:tab w:val="right" w:pos="8504"/>
+      </w:tabs>
+      <w:spacing w:after="0" w:line="240" w:lineRule="auto"/>
+    </w:pPr>
+  </w:style>
+  <w:style w:type="character" w:customStyle="1" w:styleId="PiedepginaCar">
+    <w:name w:val="Pie de página Car"/>
+    <w:basedOn w:val="Fuentedeprrafopredeter"/>
+    <w:link w:val="Piedepgina"/>
+    <w:uiPriority w:val="99"/>
+    <w:rsid w:val="00AA49A9"/>
+  </w:style>
 </w:styles>
 </file>
 
